--- a/Computer Vision/Final/ComputerVision-Final.docx
+++ b/Computer Vision/Final/ComputerVision-Final.docx
@@ -995,7 +995,25 @@
           <w:sz w:val="26"/>
           <w:szCs w:val="26"/>
         </w:rPr>
-        <w:t>Markov Radom Field</w:t>
+        <w:t>Markov Ra</w:t>
+      </w:r>
+      <w:r>
+        <w:rPr>
+          <w:b/>
+          <w:color w:val="auto"/>
+          <w:sz w:val="26"/>
+          <w:szCs w:val="26"/>
+        </w:rPr>
+        <w:t>n</w:t>
+      </w:r>
+      <w:r>
+        <w:rPr>
+          <w:b/>
+          <w:color w:val="auto"/>
+          <w:sz w:val="26"/>
+          <w:szCs w:val="26"/>
+        </w:rPr>
+        <w:t>dom Field</w:t>
       </w:r>
     </w:p>
     <w:p>
@@ -2455,23 +2473,7 @@
           <w:sz w:val="26"/>
           <w:szCs w:val="26"/>
         </w:rPr>
-        <w:t xml:space="preserve"> centered at</w:t>
-      </w:r>
-      <w:r>
-        <w:rPr>
-          <w:color w:val="auto"/>
-          <w:sz w:val="26"/>
-          <w:szCs w:val="26"/>
-        </w:rPr>
-        <w:t xml:space="preserve"> </w:t>
-      </w:r>
-      <w:r>
-        <w:rPr>
-          <w:color w:val="auto"/>
-          <w:sz w:val="26"/>
-          <w:szCs w:val="26"/>
-        </w:rPr>
-        <w:t>(x, y). The true center point will be common to all parameter circles, and can be found</w:t>
+        <w:t xml:space="preserve"> centered at (x, y). The true center point will be common to all parameter circles, and can be found</w:t>
       </w:r>
       <w:r>
         <w:rPr>
@@ -2699,23 +2701,7 @@
           <w:szCs w:val="26"/>
         </w:rPr>
         <w:lastRenderedPageBreak/>
-        <w:t>A line in the i</w:t>
-      </w:r>
-      <w:r>
-        <w:rPr>
-          <w:color w:val="auto"/>
-          <w:sz w:val="26"/>
-          <w:szCs w:val="26"/>
-        </w:rPr>
-        <w:t xml:space="preserve">mage corresponds to a point in </w:t>
-      </w:r>
-      <w:r>
-        <w:rPr>
-          <w:color w:val="auto"/>
-          <w:sz w:val="26"/>
-          <w:szCs w:val="26"/>
-        </w:rPr>
-        <w:t>Hough space</w:t>
+        <w:t>A line in the image corresponds to a point in Hough space</w:t>
       </w:r>
     </w:p>
     <w:p>
@@ -3498,15 +3484,7 @@
           <w:sz w:val="26"/>
           <w:szCs w:val="26"/>
         </w:rPr>
-        <w:t xml:space="preserve">Initialize accumulator H </w:t>
-      </w:r>
-      <w:r>
-        <w:rPr>
-          <w:color w:val="auto"/>
-          <w:sz w:val="26"/>
-          <w:szCs w:val="26"/>
-        </w:rPr>
-        <w:t>to all zeros</w:t>
+        <w:t>Initialize accumulator H to all zeros</w:t>
       </w:r>
     </w:p>
     <w:p>
@@ -3549,15 +3527,7 @@
           <w:sz w:val="26"/>
           <w:szCs w:val="26"/>
         </w:rPr>
-        <w:t xml:space="preserve">) </w:t>
-      </w:r>
-      <w:r>
-        <w:rPr>
-          <w:color w:val="auto"/>
-          <w:sz w:val="26"/>
-          <w:szCs w:val="26"/>
-        </w:rPr>
-        <w:t>in the image</w:t>
+        <w:t>) in the image</w:t>
       </w:r>
     </w:p>
     <w:p>
@@ -3606,7 +3576,6 @@
           <w:color w:val="auto"/>
           <w:sz w:val="26"/>
           <w:szCs w:val="26"/>
-          <w:lang w:val="fr-FR"/>
         </w:rPr>
       </w:pPr>
       <w:r>
@@ -3622,7 +3591,6 @@
           <w:color w:val="auto"/>
           <w:sz w:val="26"/>
           <w:szCs w:val="26"/>
-          <w:lang w:val="fr-FR"/>
         </w:rPr>
         <w:t xml:space="preserve"> = </w:t>
       </w:r>
@@ -3632,7 +3600,6 @@
           <w:color w:val="auto"/>
           <w:sz w:val="26"/>
           <w:szCs w:val="26"/>
-          <w:lang w:val="fr-FR"/>
         </w:rPr>
         <w:t>x</w:t>
       </w:r>
@@ -3641,9 +3608,26 @@
           <w:color w:val="auto"/>
           <w:sz w:val="26"/>
           <w:szCs w:val="26"/>
-          <w:lang w:val="fr-FR"/>
-        </w:rPr>
-        <w:t xml:space="preserve"> cos </w:t>
+        </w:rPr>
+        <w:t xml:space="preserve"> </w:t>
+      </w:r>
+      <w:proofErr w:type="spellStart"/>
+      <w:r>
+        <w:rPr>
+          <w:color w:val="auto"/>
+          <w:sz w:val="26"/>
+          <w:szCs w:val="26"/>
+        </w:rPr>
+        <w:t>cos</w:t>
+      </w:r>
+      <w:proofErr w:type="spellEnd"/>
+      <w:r>
+        <w:rPr>
+          <w:color w:val="auto"/>
+          <w:sz w:val="26"/>
+          <w:szCs w:val="26"/>
+        </w:rPr>
+        <w:t xml:space="preserve"> </w:t>
       </w:r>
       <w:r>
         <w:rPr>
@@ -3659,7 +3643,6 @@
           <w:color w:val="auto"/>
           <w:sz w:val="26"/>
           <w:szCs w:val="26"/>
-          <w:lang w:val="fr-FR"/>
         </w:rPr>
         <w:t xml:space="preserve"> + </w:t>
       </w:r>
@@ -3669,7 +3652,6 @@
           <w:color w:val="auto"/>
           <w:sz w:val="26"/>
           <w:szCs w:val="26"/>
-          <w:lang w:val="fr-FR"/>
         </w:rPr>
         <w:t xml:space="preserve">y </w:t>
       </w:r>
@@ -3678,7 +3660,6 @@
           <w:color w:val="auto"/>
           <w:sz w:val="26"/>
           <w:szCs w:val="26"/>
-          <w:lang w:val="fr-FR"/>
         </w:rPr>
         <w:t xml:space="preserve">sin </w:t>
       </w:r>
@@ -4053,15 +4034,7 @@
           <w:sz w:val="26"/>
           <w:szCs w:val="26"/>
         </w:rPr>
-        <w:t xml:space="preserve">Recall: when we detect an edge point, we also know its </w:t>
-      </w:r>
-      <w:r>
-        <w:rPr>
-          <w:color w:val="auto"/>
-          <w:sz w:val="26"/>
-          <w:szCs w:val="26"/>
-        </w:rPr>
-        <w:t>gradient direction</w:t>
+        <w:t>Recall: when we detect an edge point, we also know its gradient direction</w:t>
       </w:r>
     </w:p>
     <w:p>
@@ -5070,8 +5043,114 @@
           <w:sz w:val="26"/>
           <w:szCs w:val="26"/>
         </w:rPr>
-        <w:t>,</w:t>
-      </w:r>
+        <w:t xml:space="preserve">, </w:t>
+      </w:r>
+      <w:r>
+        <w:rPr>
+          <w:color w:val="auto"/>
+          <w:sz w:val="26"/>
+          <w:szCs w:val="26"/>
+        </w:rPr>
+        <w:t xml:space="preserve">y + </w:t>
+      </w:r>
+      <w:r>
+        <w:rPr>
+          <w:color w:val="auto"/>
+          <w:sz w:val="26"/>
+          <w:szCs w:val="26"/>
+        </w:rPr>
+        <w:t xml:space="preserve">∆ sin </w:t>
+      </w:r>
+      <w:r>
+        <w:rPr>
+          <w:color w:val="auto"/>
+          <w:sz w:val="26"/>
+          <w:szCs w:val="26"/>
+        </w:rPr>
+        <w:t>θ</w:t>
+      </w:r>
+      <w:r>
+        <w:rPr>
+          <w:color w:val="auto"/>
+          <w:sz w:val="26"/>
+          <w:szCs w:val="26"/>
+        </w:rPr>
+        <w:t xml:space="preserve">), by </w:t>
+      </w:r>
+      <w:proofErr w:type="spellStart"/>
+      <w:r>
+        <w:rPr>
+          <w:color w:val="auto"/>
+          <w:sz w:val="26"/>
+          <w:szCs w:val="26"/>
+        </w:rPr>
+        <w:t>Tayler’s</w:t>
+      </w:r>
+      <w:proofErr w:type="spellEnd"/>
+      <w:r>
+        <w:rPr>
+          <w:color w:val="auto"/>
+          <w:sz w:val="26"/>
+          <w:szCs w:val="26"/>
+        </w:rPr>
+        <w:t xml:space="preserve"> expansion, we have</w:t>
+      </w:r>
+    </w:p>
+    <w:p>
+      <w:pPr>
+        <w:pStyle w:val="ListParagraph"/>
+        <w:spacing w:after="120" w:line="300" w:lineRule="auto"/>
+        <w:jc w:val="both"/>
+        <w:rPr>
+          <w:color w:val="auto"/>
+          <w:sz w:val="26"/>
+          <w:szCs w:val="26"/>
+        </w:rPr>
+      </w:pPr>
+      <w:r>
+        <w:rPr>
+          <w:i/>
+          <w:color w:val="auto"/>
+          <w:sz w:val="26"/>
+          <w:szCs w:val="26"/>
+        </w:rPr>
+        <w:t>I</w:t>
+      </w:r>
+      <w:r>
+        <w:rPr>
+          <w:color w:val="auto"/>
+          <w:sz w:val="26"/>
+          <w:szCs w:val="26"/>
+        </w:rPr>
+        <w:t>(</w:t>
+      </w:r>
+      <w:r>
+        <w:rPr>
+          <w:i/>
+          <w:color w:val="auto"/>
+          <w:sz w:val="26"/>
+          <w:szCs w:val="26"/>
+        </w:rPr>
+        <w:t xml:space="preserve">x + </w:t>
+      </w:r>
+      <w:r>
+        <w:rPr>
+          <w:color w:val="auto"/>
+          <w:sz w:val="26"/>
+          <w:szCs w:val="26"/>
+        </w:rPr>
+        <w:t xml:space="preserve">∆ </w:t>
+      </w:r>
+      <w:proofErr w:type="spellStart"/>
+      <w:r>
+        <w:rPr>
+          <w:color w:val="auto"/>
+          <w:sz w:val="26"/>
+          <w:szCs w:val="26"/>
+        </w:rPr>
+        <w:t>cos</w:t>
+      </w:r>
+      <w:proofErr w:type="spellEnd"/>
       <w:r>
         <w:rPr>
           <w:color w:val="auto"/>
@@ -5082,6 +5161,24 @@
       </w:r>
       <w:r>
         <w:rPr>
+          <w:i/>
+          <w:color w:val="auto"/>
+          <w:sz w:val="26"/>
+          <w:szCs w:val="26"/>
+        </w:rPr>
+        <w:t>θ</w:t>
+      </w:r>
+      <w:r>
+        <w:rPr>
+          <w:color w:val="auto"/>
+          <w:sz w:val="26"/>
+          <w:szCs w:val="26"/>
+        </w:rPr>
+        <w:t xml:space="preserve">, </w:t>
+      </w:r>
+      <w:r>
+        <w:rPr>
+          <w:i/>
           <w:color w:val="auto"/>
           <w:sz w:val="26"/>
           <w:szCs w:val="26"/>
@@ -5094,15 +5191,33 @@
           <w:sz w:val="26"/>
           <w:szCs w:val="26"/>
         </w:rPr>
-        <w:t>∆</w:t>
-      </w:r>
-      <w:r>
-        <w:rPr>
-          <w:color w:val="auto"/>
-          <w:sz w:val="26"/>
-          <w:szCs w:val="26"/>
-        </w:rPr>
-        <w:t xml:space="preserve"> sin</w:t>
+        <w:t xml:space="preserve">∆ sin </w:t>
+      </w:r>
+      <w:r>
+        <w:rPr>
+          <w:i/>
+          <w:color w:val="auto"/>
+          <w:sz w:val="26"/>
+          <w:szCs w:val="26"/>
+        </w:rPr>
+        <w:t>θ</w:t>
+      </w:r>
+      <w:r>
+        <w:rPr>
+          <w:color w:val="auto"/>
+          <w:sz w:val="26"/>
+          <w:szCs w:val="26"/>
+        </w:rPr>
+        <w:t xml:space="preserve">) </w:t>
+      </w:r>
+      <w:r>
+        <w:rPr>
+          <w:rFonts w:ascii="Cambria Math" w:hAnsi="Cambria Math" w:cs="Cambria Math"/>
+          <w:color w:val="auto"/>
+          <w:sz w:val="26"/>
+          <w:szCs w:val="26"/>
+        </w:rPr>
+        <w:t>≅</w:t>
       </w:r>
       <w:r>
         <w:rPr>
@@ -5114,19 +5229,54 @@
       </w:r>
       <w:r>
         <w:rPr>
-          <w:color w:val="auto"/>
-          <w:sz w:val="26"/>
-          <w:szCs w:val="26"/>
-        </w:rPr>
-        <w:t>θ</w:t>
-      </w:r>
-      <w:r>
-        <w:rPr>
-          <w:color w:val="auto"/>
-          <w:sz w:val="26"/>
-          <w:szCs w:val="26"/>
-        </w:rPr>
-        <w:t xml:space="preserve">), by </w:t>
+          <w:i/>
+          <w:color w:val="auto"/>
+          <w:sz w:val="26"/>
+          <w:szCs w:val="26"/>
+        </w:rPr>
+        <w:t>I</w:t>
+      </w:r>
+      <w:r>
+        <w:rPr>
+          <w:color w:val="auto"/>
+          <w:sz w:val="26"/>
+          <w:szCs w:val="26"/>
+        </w:rPr>
+        <w:t>(</w:t>
+      </w:r>
+      <w:r>
+        <w:rPr>
+          <w:i/>
+          <w:color w:val="auto"/>
+          <w:sz w:val="26"/>
+          <w:szCs w:val="26"/>
+        </w:rPr>
+        <w:t>x</w:t>
+      </w:r>
+      <w:r>
+        <w:rPr>
+          <w:color w:val="auto"/>
+          <w:sz w:val="26"/>
+          <w:szCs w:val="26"/>
+        </w:rPr>
+        <w:t xml:space="preserve">, </w:t>
+      </w:r>
+      <w:r>
+        <w:rPr>
+          <w:i/>
+          <w:color w:val="auto"/>
+          <w:sz w:val="26"/>
+          <w:szCs w:val="26"/>
+        </w:rPr>
+        <w:t>y</w:t>
+      </w:r>
+      <w:r>
+        <w:rPr>
+          <w:color w:val="auto"/>
+          <w:sz w:val="26"/>
+          <w:szCs w:val="26"/>
+        </w:rPr>
+        <w:t xml:space="preserve">) + ∆ </w:t>
       </w:r>
       <w:proofErr w:type="spellStart"/>
       <w:r>
@@ -5135,7 +5285,7 @@
           <w:sz w:val="26"/>
           <w:szCs w:val="26"/>
         </w:rPr>
-        <w:t>Tayler’s</w:t>
+        <w:t>cos</w:t>
       </w:r>
       <w:proofErr w:type="spellEnd"/>
       <w:r>
@@ -5144,28 +5294,26 @@
           <w:sz w:val="26"/>
           <w:szCs w:val="26"/>
         </w:rPr>
-        <w:t xml:space="preserve"> expansion, we have</w:t>
-      </w:r>
-    </w:p>
-    <w:p>
-      <w:pPr>
-        <w:pStyle w:val="ListParagraph"/>
-        <w:spacing w:after="120" w:line="300" w:lineRule="auto"/>
-        <w:jc w:val="both"/>
-        <w:rPr>
-          <w:color w:val="auto"/>
-          <w:sz w:val="26"/>
-          <w:szCs w:val="26"/>
-        </w:rPr>
-      </w:pPr>
-      <w:r>
-        <w:rPr>
-          <w:i/>
-          <w:color w:val="auto"/>
-          <w:sz w:val="26"/>
-          <w:szCs w:val="26"/>
-        </w:rPr>
-        <w:t>I</w:t>
+        <w:t xml:space="preserve"> </w:t>
+      </w:r>
+      <w:r>
+        <w:rPr>
+          <w:i/>
+          <w:color w:val="auto"/>
+          <w:sz w:val="26"/>
+          <w:szCs w:val="26"/>
+        </w:rPr>
+        <w:t>θ I</w:t>
+      </w:r>
+      <w:r>
+        <w:rPr>
+          <w:i/>
+          <w:color w:val="auto"/>
+          <w:sz w:val="26"/>
+          <w:szCs w:val="26"/>
+          <w:vertAlign w:val="subscript"/>
+        </w:rPr>
+        <w:t>x</w:t>
       </w:r>
       <w:r>
         <w:rPr>
@@ -5182,42 +5330,7 @@
           <w:sz w:val="26"/>
           <w:szCs w:val="26"/>
         </w:rPr>
-        <w:t xml:space="preserve">x + </w:t>
-      </w:r>
-      <w:r>
-        <w:rPr>
-          <w:color w:val="auto"/>
-          <w:sz w:val="26"/>
-          <w:szCs w:val="26"/>
-        </w:rPr>
-        <w:t xml:space="preserve">∆ </w:t>
-      </w:r>
-      <w:proofErr w:type="spellStart"/>
-      <w:r>
-        <w:rPr>
-          <w:color w:val="auto"/>
-          <w:sz w:val="26"/>
-          <w:szCs w:val="26"/>
-        </w:rPr>
-        <w:t>cos</w:t>
-      </w:r>
-      <w:proofErr w:type="spellEnd"/>
-      <w:r>
-        <w:rPr>
-          <w:color w:val="auto"/>
-          <w:sz w:val="26"/>
-          <w:szCs w:val="26"/>
-        </w:rPr>
-        <w:t xml:space="preserve"> </w:t>
-      </w:r>
-      <w:r>
-        <w:rPr>
-          <w:i/>
-          <w:color w:val="auto"/>
-          <w:sz w:val="26"/>
-          <w:szCs w:val="26"/>
-        </w:rPr>
-        <w:t>θ</w:t>
+        <w:t>x</w:t>
       </w:r>
       <w:r>
         <w:rPr>
@@ -5234,99 +5347,6 @@
           <w:sz w:val="26"/>
           <w:szCs w:val="26"/>
         </w:rPr>
-        <w:t xml:space="preserve">y + </w:t>
-      </w:r>
-      <w:r>
-        <w:rPr>
-          <w:color w:val="auto"/>
-          <w:sz w:val="26"/>
-          <w:szCs w:val="26"/>
-        </w:rPr>
-        <w:t xml:space="preserve">∆ sin </w:t>
-      </w:r>
-      <w:r>
-        <w:rPr>
-          <w:i/>
-          <w:color w:val="auto"/>
-          <w:sz w:val="26"/>
-          <w:szCs w:val="26"/>
-        </w:rPr>
-        <w:t>θ</w:t>
-      </w:r>
-      <w:r>
-        <w:rPr>
-          <w:color w:val="auto"/>
-          <w:sz w:val="26"/>
-          <w:szCs w:val="26"/>
-        </w:rPr>
-        <w:t>)</w:t>
-      </w:r>
-      <w:r>
-        <w:rPr>
-          <w:color w:val="auto"/>
-          <w:sz w:val="26"/>
-          <w:szCs w:val="26"/>
-        </w:rPr>
-        <w:t xml:space="preserve"> </w:t>
-      </w:r>
-      <w:r>
-        <w:rPr>
-          <w:rFonts w:ascii="Cambria Math" w:hAnsi="Cambria Math" w:cs="Cambria Math"/>
-          <w:color w:val="auto"/>
-          <w:sz w:val="26"/>
-          <w:szCs w:val="26"/>
-        </w:rPr>
-        <w:t>≅</w:t>
-      </w:r>
-      <w:r>
-        <w:rPr>
-          <w:color w:val="auto"/>
-          <w:sz w:val="26"/>
-          <w:szCs w:val="26"/>
-        </w:rPr>
-        <w:t xml:space="preserve"> </w:t>
-      </w:r>
-      <w:r>
-        <w:rPr>
-          <w:i/>
-          <w:color w:val="auto"/>
-          <w:sz w:val="26"/>
-          <w:szCs w:val="26"/>
-        </w:rPr>
-        <w:t>I</w:t>
-      </w:r>
-      <w:r>
-        <w:rPr>
-          <w:color w:val="auto"/>
-          <w:sz w:val="26"/>
-          <w:szCs w:val="26"/>
-        </w:rPr>
-        <w:t>(</w:t>
-      </w:r>
-      <w:r>
-        <w:rPr>
-          <w:i/>
-          <w:color w:val="auto"/>
-          <w:sz w:val="26"/>
-          <w:szCs w:val="26"/>
-        </w:rPr>
-        <w:t>x</w:t>
-      </w:r>
-      <w:r>
-        <w:rPr>
-          <w:color w:val="auto"/>
-          <w:sz w:val="26"/>
-          <w:szCs w:val="26"/>
-        </w:rPr>
-        <w:t xml:space="preserve">, </w:t>
-      </w:r>
-      <w:r>
-        <w:rPr>
-          <w:i/>
-          <w:color w:val="auto"/>
-          <w:sz w:val="26"/>
-          <w:szCs w:val="26"/>
-        </w:rPr>
         <w:t>y</w:t>
       </w:r>
       <w:r>
@@ -5335,152 +5355,7 @@
           <w:sz w:val="26"/>
           <w:szCs w:val="26"/>
         </w:rPr>
-        <w:t xml:space="preserve">) </w:t>
-      </w:r>
-      <w:r>
-        <w:rPr>
-          <w:color w:val="auto"/>
-          <w:sz w:val="26"/>
-          <w:szCs w:val="26"/>
-        </w:rPr>
-        <w:t xml:space="preserve">+ </w:t>
-      </w:r>
-      <w:r>
-        <w:rPr>
-          <w:color w:val="auto"/>
-          <w:sz w:val="26"/>
-          <w:szCs w:val="26"/>
-        </w:rPr>
-        <w:t xml:space="preserve">∆ </w:t>
-      </w:r>
-      <w:proofErr w:type="spellStart"/>
-      <w:r>
-        <w:rPr>
-          <w:color w:val="auto"/>
-          <w:sz w:val="26"/>
-          <w:szCs w:val="26"/>
-        </w:rPr>
-        <w:t>cos</w:t>
-      </w:r>
-      <w:proofErr w:type="spellEnd"/>
-      <w:r>
-        <w:rPr>
-          <w:color w:val="auto"/>
-          <w:sz w:val="26"/>
-          <w:szCs w:val="26"/>
-        </w:rPr>
-        <w:t xml:space="preserve"> </w:t>
-      </w:r>
-      <w:r>
-        <w:rPr>
-          <w:i/>
-          <w:color w:val="auto"/>
-          <w:sz w:val="26"/>
-          <w:szCs w:val="26"/>
-        </w:rPr>
-        <w:t>θ</w:t>
-      </w:r>
-      <w:r>
-        <w:rPr>
-          <w:i/>
-          <w:color w:val="auto"/>
-          <w:sz w:val="26"/>
-          <w:szCs w:val="26"/>
-        </w:rPr>
-        <w:t xml:space="preserve"> </w:t>
-      </w:r>
-      <w:r>
-        <w:rPr>
-          <w:i/>
-          <w:color w:val="auto"/>
-          <w:sz w:val="26"/>
-          <w:szCs w:val="26"/>
-        </w:rPr>
-        <w:t>I</w:t>
-      </w:r>
-      <w:r>
-        <w:rPr>
-          <w:i/>
-          <w:color w:val="auto"/>
-          <w:sz w:val="26"/>
-          <w:szCs w:val="26"/>
-          <w:vertAlign w:val="subscript"/>
-        </w:rPr>
-        <w:t>x</w:t>
-      </w:r>
-      <w:r>
-        <w:rPr>
-          <w:color w:val="auto"/>
-          <w:sz w:val="26"/>
-          <w:szCs w:val="26"/>
-        </w:rPr>
-        <w:t>(</w:t>
-      </w:r>
-      <w:r>
-        <w:rPr>
-          <w:i/>
-          <w:color w:val="auto"/>
-          <w:sz w:val="26"/>
-          <w:szCs w:val="26"/>
-        </w:rPr>
-        <w:t>x</w:t>
-      </w:r>
-      <w:r>
-        <w:rPr>
-          <w:color w:val="auto"/>
-          <w:sz w:val="26"/>
-          <w:szCs w:val="26"/>
-        </w:rPr>
-        <w:t xml:space="preserve">, </w:t>
-      </w:r>
-      <w:r>
-        <w:rPr>
-          <w:i/>
-          <w:color w:val="auto"/>
-          <w:sz w:val="26"/>
-          <w:szCs w:val="26"/>
-        </w:rPr>
-        <w:t>y</w:t>
-      </w:r>
-      <w:r>
-        <w:rPr>
-          <w:color w:val="auto"/>
-          <w:sz w:val="26"/>
-          <w:szCs w:val="26"/>
-        </w:rPr>
-        <w:t xml:space="preserve">) </w:t>
-      </w:r>
-      <w:r>
-        <w:rPr>
-          <w:color w:val="auto"/>
-          <w:sz w:val="26"/>
-          <w:szCs w:val="26"/>
-        </w:rPr>
-        <w:t xml:space="preserve">+ </w:t>
-      </w:r>
-      <w:r>
-        <w:rPr>
-          <w:color w:val="auto"/>
-          <w:sz w:val="26"/>
-          <w:szCs w:val="26"/>
-        </w:rPr>
-        <w:t xml:space="preserve">∆ </w:t>
-      </w:r>
-      <w:r>
-        <w:rPr>
-          <w:color w:val="auto"/>
-          <w:sz w:val="26"/>
-          <w:szCs w:val="26"/>
-        </w:rPr>
-        <w:t>sin</w:t>
-      </w:r>
-      <w:r>
-        <w:rPr>
-          <w:color w:val="auto"/>
-          <w:sz w:val="26"/>
-          <w:szCs w:val="26"/>
-        </w:rPr>
-        <w:t xml:space="preserve"> </w:t>
+        <w:t xml:space="preserve">) + ∆ sin </w:t>
       </w:r>
       <w:r>
         <w:rPr>
@@ -5592,7 +5467,181 @@
           <w:sz w:val="26"/>
           <w:szCs w:val="26"/>
         </w:rPr>
-        <w:t xml:space="preserve"> ≡ (</w:t>
+        <w:t xml:space="preserve"> ≡ (∆ </w:t>
+      </w:r>
+      <w:proofErr w:type="spellStart"/>
+      <w:r>
+        <w:rPr>
+          <w:color w:val="auto"/>
+          <w:sz w:val="26"/>
+          <w:szCs w:val="26"/>
+        </w:rPr>
+        <w:t>cos</w:t>
+      </w:r>
+      <w:proofErr w:type="spellEnd"/>
+      <w:r>
+        <w:rPr>
+          <w:color w:val="auto"/>
+          <w:sz w:val="26"/>
+          <w:szCs w:val="26"/>
+        </w:rPr>
+        <w:t xml:space="preserve"> </w:t>
+      </w:r>
+      <w:r>
+        <w:rPr>
+          <w:color w:val="auto"/>
+          <w:sz w:val="26"/>
+          <w:szCs w:val="26"/>
+        </w:rPr>
+        <w:t xml:space="preserve">θ, </w:t>
+      </w:r>
+      <w:r>
+        <w:rPr>
+          <w:color w:val="auto"/>
+          <w:sz w:val="26"/>
+          <w:szCs w:val="26"/>
+        </w:rPr>
+        <w:t xml:space="preserve">∆ sin </w:t>
+      </w:r>
+      <w:r>
+        <w:rPr>
+          <w:color w:val="auto"/>
+          <w:sz w:val="26"/>
+          <w:szCs w:val="26"/>
+        </w:rPr>
+        <w:t>θ</w:t>
+      </w:r>
+      <w:r>
+        <w:rPr>
+          <w:color w:val="auto"/>
+          <w:sz w:val="26"/>
+          <w:szCs w:val="26"/>
+        </w:rPr>
+        <w:t>) and</w:t>
+      </w:r>
+      <w:r>
+        <w:rPr>
+          <w:color w:val="auto"/>
+          <w:sz w:val="26"/>
+          <w:szCs w:val="26"/>
+        </w:rPr>
+        <w:t xml:space="preserve"> ∇</w:t>
+      </w:r>
+      <w:r>
+        <w:rPr>
+          <w:color w:val="auto"/>
+          <w:sz w:val="26"/>
+          <w:szCs w:val="26"/>
+        </w:rPr>
+        <w:t>I = (</w:t>
+      </w:r>
+      <w:r>
+        <w:rPr>
+          <w:color w:val="auto"/>
+          <w:sz w:val="26"/>
+          <w:szCs w:val="26"/>
+        </w:rPr>
+        <w:t>I</w:t>
+      </w:r>
+      <w:r>
+        <w:rPr>
+          <w:color w:val="auto"/>
+          <w:sz w:val="26"/>
+          <w:szCs w:val="26"/>
+          <w:vertAlign w:val="subscript"/>
+        </w:rPr>
+        <w:t>x</w:t>
+      </w:r>
+      <w:r>
+        <w:rPr>
+          <w:color w:val="auto"/>
+          <w:sz w:val="26"/>
+          <w:szCs w:val="26"/>
+        </w:rPr>
+        <w:t xml:space="preserve">, </w:t>
+      </w:r>
+      <w:proofErr w:type="spellStart"/>
+      <w:r>
+        <w:rPr>
+          <w:color w:val="auto"/>
+          <w:sz w:val="26"/>
+          <w:szCs w:val="26"/>
+        </w:rPr>
+        <w:t>I</w:t>
+      </w:r>
+      <w:r>
+        <w:rPr>
+          <w:color w:val="auto"/>
+          <w:sz w:val="26"/>
+          <w:szCs w:val="26"/>
+          <w:vertAlign w:val="subscript"/>
+        </w:rPr>
+        <w:t>y</w:t>
+      </w:r>
+      <w:proofErr w:type="spellEnd"/>
+      <w:r>
+        <w:rPr>
+          <w:color w:val="auto"/>
+          <w:sz w:val="26"/>
+          <w:szCs w:val="26"/>
+        </w:rPr>
+        <w:t>).</w:t>
+      </w:r>
+    </w:p>
+    <w:p>
+      <w:pPr>
+        <w:pStyle w:val="ListParagraph"/>
+        <w:spacing w:after="120" w:line="300" w:lineRule="auto"/>
+        <w:jc w:val="both"/>
+        <w:rPr>
+          <w:i/>
+          <w:color w:val="auto"/>
+          <w:sz w:val="26"/>
+          <w:szCs w:val="26"/>
+        </w:rPr>
+      </w:pPr>
+      <w:r>
+        <w:rPr>
+          <w:rFonts w:ascii="Cambria Math" w:hAnsi="Cambria Math" w:cs="Cambria Math"/>
+          <w:color w:val="auto"/>
+          <w:sz w:val="26"/>
+          <w:szCs w:val="26"/>
+        </w:rPr>
+        <w:t>⇒</w:t>
+      </w:r>
+      <w:r>
+        <w:rPr>
+          <w:color w:val="auto"/>
+          <w:sz w:val="26"/>
+          <w:szCs w:val="26"/>
+        </w:rPr>
+        <w:t xml:space="preserve"> </w:t>
+      </w:r>
+      <w:r>
+        <w:rPr>
+          <w:i/>
+          <w:color w:val="auto"/>
+          <w:sz w:val="26"/>
+          <w:szCs w:val="26"/>
+        </w:rPr>
+        <w:t>I</w:t>
+      </w:r>
+      <w:r>
+        <w:rPr>
+          <w:color w:val="auto"/>
+          <w:sz w:val="26"/>
+          <w:szCs w:val="26"/>
+        </w:rPr>
+        <w:t>(</w:t>
+      </w:r>
+      <w:r>
+        <w:rPr>
+          <w:i/>
+          <w:color w:val="auto"/>
+          <w:sz w:val="26"/>
+          <w:szCs w:val="26"/>
+        </w:rPr>
+        <w:t xml:space="preserve">x + </w:t>
       </w:r>
       <w:r>
         <w:rPr>
@@ -5622,6 +5671,7 @@
       </w:r>
       <w:r>
         <w:rPr>
+          <w:i/>
           <w:color w:val="auto"/>
           <w:sz w:val="26"/>
           <w:szCs w:val="26"/>
@@ -5638,20 +5688,176 @@
       </w:r>
       <w:r>
         <w:rPr>
-          <w:color w:val="auto"/>
-          <w:sz w:val="26"/>
-          <w:szCs w:val="26"/>
-        </w:rPr>
-        <w:t xml:space="preserve">∆ </w:t>
-      </w:r>
-      <w:r>
-        <w:rPr>
-          <w:color w:val="auto"/>
-          <w:sz w:val="26"/>
-          <w:szCs w:val="26"/>
-        </w:rPr>
-        <w:t>sin</w:t>
-      </w:r>
+          <w:i/>
+          <w:color w:val="auto"/>
+          <w:sz w:val="26"/>
+          <w:szCs w:val="26"/>
+        </w:rPr>
+        <w:t xml:space="preserve">y + </w:t>
+      </w:r>
+      <w:r>
+        <w:rPr>
+          <w:color w:val="auto"/>
+          <w:sz w:val="26"/>
+          <w:szCs w:val="26"/>
+        </w:rPr>
+        <w:t xml:space="preserve">∆ sin </w:t>
+      </w:r>
+      <w:r>
+        <w:rPr>
+          <w:i/>
+          <w:color w:val="auto"/>
+          <w:sz w:val="26"/>
+          <w:szCs w:val="26"/>
+        </w:rPr>
+        <w:t>θ</w:t>
+      </w:r>
+      <w:r>
+        <w:rPr>
+          <w:color w:val="auto"/>
+          <w:sz w:val="26"/>
+          <w:szCs w:val="26"/>
+        </w:rPr>
+        <w:t xml:space="preserve">) - </w:t>
+      </w:r>
+      <w:r>
+        <w:rPr>
+          <w:i/>
+          <w:color w:val="auto"/>
+          <w:sz w:val="26"/>
+          <w:szCs w:val="26"/>
+        </w:rPr>
+        <w:t>I</w:t>
+      </w:r>
+      <w:r>
+        <w:rPr>
+          <w:color w:val="auto"/>
+          <w:sz w:val="26"/>
+          <w:szCs w:val="26"/>
+        </w:rPr>
+        <w:t>(</w:t>
+      </w:r>
+      <w:r>
+        <w:rPr>
+          <w:i/>
+          <w:color w:val="auto"/>
+          <w:sz w:val="26"/>
+          <w:szCs w:val="26"/>
+        </w:rPr>
+        <w:t>x</w:t>
+      </w:r>
+      <w:r>
+        <w:rPr>
+          <w:color w:val="auto"/>
+          <w:sz w:val="26"/>
+          <w:szCs w:val="26"/>
+        </w:rPr>
+        <w:t xml:space="preserve">, </w:t>
+      </w:r>
+      <w:r>
+        <w:rPr>
+          <w:i/>
+          <w:color w:val="auto"/>
+          <w:sz w:val="26"/>
+          <w:szCs w:val="26"/>
+        </w:rPr>
+        <w:t>y</w:t>
+      </w:r>
+      <w:r>
+        <w:rPr>
+          <w:color w:val="auto"/>
+          <w:sz w:val="26"/>
+          <w:szCs w:val="26"/>
+        </w:rPr>
+        <w:t xml:space="preserve">) </w:t>
+      </w:r>
+      <w:r>
+        <w:rPr>
+          <w:rFonts w:ascii="Cambria Math" w:hAnsi="Cambria Math" w:cs="Cambria Math"/>
+          <w:color w:val="auto"/>
+          <w:sz w:val="26"/>
+          <w:szCs w:val="26"/>
+        </w:rPr>
+        <w:t>≅</w:t>
+      </w:r>
+      <w:r>
+        <w:rPr>
+          <w:color w:val="auto"/>
+          <w:sz w:val="26"/>
+          <w:szCs w:val="26"/>
+        </w:rPr>
+        <w:t xml:space="preserve"> &lt;</w:t>
+      </w:r>
+      <w:r>
+        <w:rPr>
+          <w:i/>
+          <w:color w:val="auto"/>
+          <w:sz w:val="26"/>
+          <w:szCs w:val="26"/>
+        </w:rPr>
+        <w:t xml:space="preserve">v, </w:t>
+      </w:r>
+      <w:r>
+        <w:rPr>
+          <w:rFonts w:ascii="Cambria Math" w:hAnsi="Cambria Math" w:cs="Cambria Math"/>
+          <w:color w:val="auto"/>
+          <w:sz w:val="26"/>
+          <w:szCs w:val="26"/>
+        </w:rPr>
+        <w:t>∇</w:t>
+      </w:r>
+      <w:r>
+        <w:rPr>
+          <w:color w:val="auto"/>
+          <w:sz w:val="26"/>
+          <w:szCs w:val="26"/>
+        </w:rPr>
+        <w:t>I&gt; = |</w:t>
+      </w:r>
+      <w:r>
+        <w:rPr>
+          <w:i/>
+          <w:color w:val="auto"/>
+          <w:sz w:val="26"/>
+          <w:szCs w:val="26"/>
+        </w:rPr>
+        <w:t xml:space="preserve">v </w:t>
+      </w:r>
+      <w:r>
+        <w:rPr>
+          <w:color w:val="auto"/>
+          <w:sz w:val="26"/>
+          <w:szCs w:val="26"/>
+        </w:rPr>
+        <w:t>||</w:t>
+      </w:r>
+      <w:r>
+        <w:rPr>
+          <w:rFonts w:ascii="Cambria Math" w:hAnsi="Cambria Math" w:cs="Cambria Math"/>
+          <w:color w:val="auto"/>
+          <w:sz w:val="26"/>
+          <w:szCs w:val="26"/>
+        </w:rPr>
+        <w:t>∇</w:t>
+      </w:r>
+      <w:r>
+        <w:rPr>
+          <w:color w:val="auto"/>
+          <w:sz w:val="26"/>
+          <w:szCs w:val="26"/>
+        </w:rPr>
+        <w:t xml:space="preserve">I| </w:t>
+      </w:r>
+      <w:proofErr w:type="spellStart"/>
+      <w:r>
+        <w:rPr>
+          <w:color w:val="auto"/>
+          <w:sz w:val="26"/>
+          <w:szCs w:val="26"/>
+        </w:rPr>
+        <w:t>cos</w:t>
+      </w:r>
+      <w:proofErr w:type="spellEnd"/>
       <w:r>
         <w:rPr>
           <w:color w:val="auto"/>
@@ -5662,30 +5868,78 @@
       </w:r>
       <w:r>
         <w:rPr>
-          <w:color w:val="auto"/>
-          <w:sz w:val="26"/>
-          <w:szCs w:val="26"/>
-        </w:rPr>
-        <w:t>θ</w:t>
-      </w:r>
-      <w:r>
-        <w:rPr>
-          <w:color w:val="auto"/>
-          <w:sz w:val="26"/>
-          <w:szCs w:val="26"/>
-        </w:rPr>
-        <w:t>) and</w:t>
-      </w:r>
-      <w:r>
-        <w:rPr>
-          <w:color w:val="auto"/>
-          <w:sz w:val="26"/>
-          <w:szCs w:val="26"/>
+          <w:i/>
+          <w:color w:val="auto"/>
+          <w:sz w:val="26"/>
+          <w:szCs w:val="26"/>
+        </w:rPr>
+        <w:t>α</w:t>
+      </w:r>
+    </w:p>
+    <w:p>
+      <w:pPr>
+        <w:pStyle w:val="ListParagraph"/>
+        <w:spacing w:after="120" w:line="300" w:lineRule="auto"/>
+        <w:jc w:val="both"/>
+        <w:rPr>
+          <w:color w:val="auto"/>
+          <w:sz w:val="26"/>
+          <w:szCs w:val="26"/>
+        </w:rPr>
+      </w:pPr>
+      <w:proofErr w:type="gramStart"/>
+      <w:r>
+        <w:rPr>
+          <w:i/>
+          <w:color w:val="000000"/>
+          <w:sz w:val="26"/>
+          <w:szCs w:val="26"/>
+          <w:shd w:val="clear" w:color="auto" w:fill="FFFFFF"/>
+        </w:rPr>
+        <w:t>α</w:t>
+      </w:r>
+      <w:r>
+        <w:rPr>
+          <w:i/>
+          <w:color w:val="000000"/>
+          <w:sz w:val="26"/>
+          <w:szCs w:val="26"/>
+          <w:shd w:val="clear" w:color="auto" w:fill="FFFFFF"/>
         </w:rPr>
         <w:t xml:space="preserve"> </w:t>
       </w:r>
       <w:r>
         <w:rPr>
+          <w:color w:val="000000"/>
+          <w:sz w:val="26"/>
+          <w:szCs w:val="26"/>
+          <w:shd w:val="clear" w:color="auto" w:fill="FFFFFF"/>
+        </w:rPr>
+        <w:t>:</w:t>
+      </w:r>
+      <w:proofErr w:type="gramEnd"/>
+      <w:r>
+        <w:rPr>
+          <w:color w:val="000000"/>
+          <w:sz w:val="26"/>
+          <w:szCs w:val="26"/>
+          <w:shd w:val="clear" w:color="auto" w:fill="FFFFFF"/>
+        </w:rPr>
+        <w:t xml:space="preserve"> the angle between </w:t>
+      </w:r>
+      <w:r>
+        <w:rPr>
+          <w:i/>
+          <w:color w:val="000000"/>
+          <w:sz w:val="26"/>
+          <w:szCs w:val="26"/>
+          <w:shd w:val="clear" w:color="auto" w:fill="FFFFFF"/>
+        </w:rPr>
+        <w:t xml:space="preserve">v and </w:t>
+      </w:r>
+      <w:r>
+        <w:rPr>
+          <w:rFonts w:ascii="Cambria Math" w:hAnsi="Cambria Math" w:cs="Cambria Math"/>
           <w:color w:val="auto"/>
           <w:sz w:val="26"/>
           <w:szCs w:val="26"/>
@@ -5698,23 +5952,333 @@
           <w:sz w:val="26"/>
           <w:szCs w:val="26"/>
         </w:rPr>
-        <w:t>I = (</w:t>
-      </w:r>
-      <w:r>
-        <w:rPr>
-          <w:color w:val="auto"/>
-          <w:sz w:val="26"/>
-          <w:szCs w:val="26"/>
-        </w:rPr>
         <w:t>I</w:t>
       </w:r>
-      <w:r>
-        <w:rPr>
+    </w:p>
+    <w:p>
+      <w:pPr>
+        <w:pStyle w:val="ListParagraph"/>
+        <w:spacing w:after="120" w:line="300" w:lineRule="auto"/>
+        <w:jc w:val="both"/>
+        <w:rPr>
+          <w:color w:val="auto"/>
+          <w:sz w:val="26"/>
+          <w:szCs w:val="26"/>
+        </w:rPr>
+      </w:pPr>
+      <w:r>
+        <w:rPr>
+          <w:i/>
+          <w:color w:val="000000"/>
+          <w:sz w:val="26"/>
+          <w:szCs w:val="26"/>
+          <w:shd w:val="clear" w:color="auto" w:fill="FFFFFF"/>
+        </w:rPr>
+        <w:t xml:space="preserve">α </w:t>
+      </w:r>
+      <w:r>
+        <w:rPr>
+          <w:color w:val="000000"/>
+          <w:sz w:val="26"/>
+          <w:szCs w:val="26"/>
+          <w:shd w:val="clear" w:color="auto" w:fill="FFFFFF"/>
+        </w:rPr>
+        <w:t xml:space="preserve">= 0 </w:t>
+      </w:r>
+      <w:r>
+        <w:rPr>
+          <w:rFonts w:ascii="Cambria Math" w:hAnsi="Cambria Math" w:cs="Cambria Math"/>
+          <w:color w:val="auto"/>
+          <w:sz w:val="26"/>
+          <w:szCs w:val="26"/>
+        </w:rPr>
+        <w:t>⇒</w:t>
+      </w:r>
+      <w:r>
+        <w:rPr>
+          <w:color w:val="auto"/>
+          <w:sz w:val="26"/>
+          <w:szCs w:val="26"/>
+        </w:rPr>
+        <w:t xml:space="preserve"> &lt;</w:t>
+      </w:r>
+      <w:r>
+        <w:rPr>
+          <w:i/>
+          <w:color w:val="auto"/>
+          <w:sz w:val="26"/>
+          <w:szCs w:val="26"/>
+        </w:rPr>
+        <w:t xml:space="preserve">v, </w:t>
+      </w:r>
+      <w:r>
+        <w:rPr>
+          <w:rFonts w:ascii="Cambria Math" w:hAnsi="Cambria Math" w:cs="Cambria Math"/>
+          <w:color w:val="auto"/>
+          <w:sz w:val="26"/>
+          <w:szCs w:val="26"/>
+        </w:rPr>
+        <w:t>∇</w:t>
+      </w:r>
+      <w:r>
+        <w:rPr>
+          <w:color w:val="auto"/>
+          <w:sz w:val="26"/>
+          <w:szCs w:val="26"/>
+        </w:rPr>
+        <w:t xml:space="preserve">I&gt; is maximized </w:t>
+      </w:r>
+      <w:r>
+        <w:rPr>
+          <w:rFonts w:ascii="Cambria Math" w:hAnsi="Cambria Math" w:cs="Cambria Math"/>
+          <w:color w:val="auto"/>
+          <w:sz w:val="26"/>
+          <w:szCs w:val="26"/>
+        </w:rPr>
+        <w:t>⇒</w:t>
+      </w:r>
+      <w:r>
+        <w:rPr>
+          <w:color w:val="auto"/>
+          <w:sz w:val="26"/>
+          <w:szCs w:val="26"/>
+        </w:rPr>
+        <w:t xml:space="preserve"> </w:t>
+      </w:r>
+      <w:r>
+        <w:rPr>
+          <w:i/>
+          <w:color w:val="auto"/>
+          <w:sz w:val="26"/>
+          <w:szCs w:val="26"/>
+        </w:rPr>
+        <w:t xml:space="preserve">v </w:t>
+      </w:r>
+      <w:r>
+        <w:rPr>
+          <w:color w:val="auto"/>
+          <w:sz w:val="26"/>
+          <w:szCs w:val="26"/>
+        </w:rPr>
+        <w:t xml:space="preserve">and </w:t>
+      </w:r>
+      <w:r>
+        <w:rPr>
+          <w:rFonts w:ascii="Cambria Math" w:hAnsi="Cambria Math" w:cs="Cambria Math"/>
+          <w:color w:val="auto"/>
+          <w:sz w:val="26"/>
+          <w:szCs w:val="26"/>
+        </w:rPr>
+        <w:t>∇</w:t>
+      </w:r>
+      <w:r>
+        <w:rPr>
+          <w:color w:val="auto"/>
+          <w:sz w:val="26"/>
+          <w:szCs w:val="26"/>
+        </w:rPr>
+        <w:t>I</w:t>
+      </w:r>
+      <w:r>
+        <w:rPr>
+          <w:color w:val="auto"/>
+          <w:sz w:val="26"/>
+          <w:szCs w:val="26"/>
+        </w:rPr>
+        <w:t xml:space="preserve"> are the same orientation</w:t>
+      </w:r>
+    </w:p>
+    <w:p>
+      <w:pPr>
+        <w:pStyle w:val="ListParagraph"/>
+        <w:spacing w:after="120" w:line="300" w:lineRule="auto"/>
+        <w:jc w:val="both"/>
+        <w:rPr>
+          <w:color w:val="auto"/>
+          <w:sz w:val="26"/>
+          <w:szCs w:val="26"/>
+        </w:rPr>
+      </w:pPr>
+      <w:r>
+        <w:rPr>
+          <w:rFonts w:ascii="Cambria Math" w:hAnsi="Cambria Math" w:cs="Cambria Math"/>
+          <w:color w:val="auto"/>
+          <w:sz w:val="26"/>
+          <w:szCs w:val="26"/>
+        </w:rPr>
+        <w:t>⇒</w:t>
+      </w:r>
+      <w:r>
+        <w:rPr>
+          <w:color w:val="auto"/>
+          <w:sz w:val="26"/>
+          <w:szCs w:val="26"/>
+        </w:rPr>
+        <w:t xml:space="preserve"> </w:t>
+      </w:r>
+      <w:r>
+        <w:rPr>
+          <w:rFonts w:ascii="Cambria Math" w:hAnsi="Cambria Math" w:cs="Cambria Math"/>
+          <w:color w:val="auto"/>
+          <w:sz w:val="26"/>
+          <w:szCs w:val="26"/>
+        </w:rPr>
+        <w:t>∇</w:t>
+      </w:r>
+      <w:r>
+        <w:rPr>
+          <w:color w:val="auto"/>
+          <w:sz w:val="26"/>
+          <w:szCs w:val="26"/>
+        </w:rPr>
+        <w:t>I</w:t>
+      </w:r>
+      <w:r>
+        <w:rPr>
+          <w:color w:val="auto"/>
+          <w:sz w:val="26"/>
+          <w:szCs w:val="26"/>
+        </w:rPr>
+        <w:t xml:space="preserve"> is </w:t>
+      </w:r>
+      <w:r>
+        <w:rPr>
+          <w:b/>
+          <w:i/>
+          <w:color w:val="auto"/>
+          <w:sz w:val="26"/>
+          <w:szCs w:val="26"/>
+        </w:rPr>
+        <w:t>vertical</w:t>
+      </w:r>
+      <w:r>
+        <w:rPr>
+          <w:color w:val="auto"/>
+          <w:sz w:val="26"/>
+          <w:szCs w:val="26"/>
+        </w:rPr>
+        <w:t xml:space="preserve"> to edge orientation</w:t>
+      </w:r>
+    </w:p>
+    <w:p>
+      <w:pPr>
+        <w:pStyle w:val="ListParagraph"/>
+        <w:spacing w:after="120" w:line="300" w:lineRule="auto"/>
+        <w:jc w:val="both"/>
+        <w:rPr>
+          <w:b/>
+          <w:i/>
+          <w:color w:val="auto"/>
+          <w:sz w:val="26"/>
+          <w:szCs w:val="26"/>
+        </w:rPr>
+      </w:pPr>
+      <w:proofErr w:type="spellStart"/>
+      <w:r>
+        <w:rPr>
+          <w:i/>
+          <w:color w:val="auto"/>
+          <w:sz w:val="26"/>
+          <w:szCs w:val="26"/>
+        </w:rPr>
+        <w:t>I</w:t>
+      </w:r>
+      <w:r>
+        <w:rPr>
+          <w:i/>
           <w:color w:val="auto"/>
           <w:sz w:val="26"/>
           <w:szCs w:val="26"/>
           <w:vertAlign w:val="subscript"/>
         </w:rPr>
+        <w:t>y</w:t>
+      </w:r>
+      <w:proofErr w:type="spellEnd"/>
+      <w:r>
+        <w:rPr>
+          <w:i/>
+          <w:color w:val="auto"/>
+          <w:sz w:val="26"/>
+          <w:szCs w:val="26"/>
+        </w:rPr>
+        <w:t xml:space="preserve"> </w:t>
+      </w:r>
+      <w:r>
+        <w:rPr>
+          <w:color w:val="auto"/>
+          <w:sz w:val="26"/>
+          <w:szCs w:val="26"/>
+        </w:rPr>
+        <w:t xml:space="preserve">= 0 </w:t>
+      </w:r>
+      <w:r>
+        <w:rPr>
+          <w:rFonts w:ascii="Cambria Math" w:hAnsi="Cambria Math" w:cs="Cambria Math"/>
+          <w:color w:val="auto"/>
+          <w:sz w:val="26"/>
+          <w:szCs w:val="26"/>
+        </w:rPr>
+        <w:t>⇒</w:t>
+      </w:r>
+      <w:r>
+        <w:rPr>
+          <w:rFonts w:ascii="Cambria Math" w:hAnsi="Cambria Math" w:cs="Cambria Math"/>
+          <w:color w:val="auto"/>
+          <w:sz w:val="26"/>
+          <w:szCs w:val="26"/>
+        </w:rPr>
+        <w:t xml:space="preserve"> </w:t>
+      </w:r>
+      <w:r>
+        <w:rPr>
+          <w:rFonts w:ascii="Cambria Math" w:hAnsi="Cambria Math" w:cs="Cambria Math"/>
+          <w:color w:val="auto"/>
+          <w:sz w:val="26"/>
+          <w:szCs w:val="26"/>
+        </w:rPr>
+        <w:t>∇</w:t>
+      </w:r>
+      <w:r>
+        <w:rPr>
+          <w:color w:val="auto"/>
+          <w:sz w:val="26"/>
+          <w:szCs w:val="26"/>
+        </w:rPr>
+        <w:t>I</w:t>
+      </w:r>
+      <w:r>
+        <w:rPr>
+          <w:color w:val="auto"/>
+          <w:sz w:val="26"/>
+          <w:szCs w:val="26"/>
+        </w:rPr>
+        <w:t xml:space="preserve"> = </w:t>
+      </w:r>
+      <w:r>
+        <w:rPr>
+          <w:color w:val="auto"/>
+          <w:sz w:val="26"/>
+          <w:szCs w:val="26"/>
+        </w:rPr>
+        <w:t>(</w:t>
+      </w:r>
+      <w:r>
+        <w:rPr>
+          <w:i/>
+          <w:color w:val="auto"/>
+          <w:sz w:val="26"/>
+          <w:szCs w:val="26"/>
+        </w:rPr>
+        <w:t>I</w:t>
+      </w:r>
+      <w:r>
+        <w:rPr>
+          <w:i/>
+          <w:color w:val="auto"/>
+          <w:sz w:val="26"/>
+          <w:szCs w:val="26"/>
+          <w:vertAlign w:val="subscript"/>
+        </w:rPr>
         <w:t>x</w:t>
       </w:r>
       <w:r>
@@ -5725,7 +6289,49 @@
         </w:rPr>
         <w:t xml:space="preserve">, </w:t>
       </w:r>
-      <w:proofErr w:type="spellStart"/>
+      <w:r>
+        <w:rPr>
+          <w:color w:val="auto"/>
+          <w:sz w:val="26"/>
+          <w:szCs w:val="26"/>
+        </w:rPr>
+        <w:t xml:space="preserve">0) </w:t>
+      </w:r>
+      <w:r>
+        <w:rPr>
+          <w:rFonts w:ascii="Cambria Math" w:hAnsi="Cambria Math" w:cs="Cambria Math"/>
+          <w:color w:val="auto"/>
+          <w:sz w:val="26"/>
+          <w:szCs w:val="26"/>
+        </w:rPr>
+        <w:t>⇒</w:t>
+      </w:r>
+      <w:r>
+        <w:rPr>
+          <w:rFonts w:ascii="Cambria Math" w:hAnsi="Cambria Math" w:cs="Cambria Math"/>
+          <w:color w:val="auto"/>
+          <w:sz w:val="26"/>
+          <w:szCs w:val="26"/>
+        </w:rPr>
+        <w:t xml:space="preserve"> O</w:t>
+      </w:r>
+      <w:r>
+        <w:rPr>
+          <w:color w:val="auto"/>
+          <w:sz w:val="26"/>
+          <w:szCs w:val="26"/>
+        </w:rPr>
+        <w:t xml:space="preserve">rientation of </w:t>
+      </w:r>
+      <w:r>
+        <w:rPr>
+          <w:rFonts w:ascii="Cambria Math" w:hAnsi="Cambria Math" w:cs="Cambria Math"/>
+          <w:color w:val="auto"/>
+          <w:sz w:val="26"/>
+          <w:szCs w:val="26"/>
+        </w:rPr>
+        <w:t>∇</w:t>
+      </w:r>
       <w:r>
         <w:rPr>
           <w:color w:val="auto"/>
@@ -5739,18 +6345,238 @@
           <w:color w:val="auto"/>
           <w:sz w:val="26"/>
           <w:szCs w:val="26"/>
+        </w:rPr>
+        <w:t xml:space="preserve"> </w:t>
+      </w:r>
+      <w:r>
+        <w:rPr>
+          <w:color w:val="auto"/>
+          <w:sz w:val="26"/>
+          <w:szCs w:val="26"/>
+        </w:rPr>
+        <w:t xml:space="preserve">is </w:t>
+      </w:r>
+      <w:r>
+        <w:rPr>
+          <w:b/>
+          <w:i/>
+          <w:color w:val="auto"/>
+          <w:sz w:val="26"/>
+          <w:szCs w:val="26"/>
+        </w:rPr>
+        <w:t>horizontal</w:t>
+      </w:r>
+    </w:p>
+    <w:p>
+      <w:pPr>
+        <w:pStyle w:val="ListParagraph"/>
+        <w:spacing w:after="120" w:line="300" w:lineRule="auto"/>
+        <w:jc w:val="both"/>
+        <w:rPr>
+          <w:color w:val="auto"/>
+          <w:sz w:val="26"/>
+          <w:szCs w:val="26"/>
+        </w:rPr>
+      </w:pPr>
+      <w:r>
+        <w:rPr>
+          <w:i/>
+          <w:color w:val="auto"/>
+          <w:sz w:val="26"/>
+          <w:szCs w:val="26"/>
+        </w:rPr>
+        <w:t>I</w:t>
+      </w:r>
+      <w:r>
+        <w:rPr>
+          <w:i/>
+          <w:color w:val="auto"/>
+          <w:sz w:val="26"/>
+          <w:szCs w:val="26"/>
           <w:vertAlign w:val="subscript"/>
         </w:rPr>
-        <w:t>y</w:t>
-      </w:r>
-      <w:proofErr w:type="spellEnd"/>
-      <w:r>
-        <w:rPr>
-          <w:color w:val="auto"/>
-          <w:sz w:val="26"/>
-          <w:szCs w:val="26"/>
-        </w:rPr>
-        <w:t>).</w:t>
+        <w:t>x</w:t>
+      </w:r>
+      <w:r>
+        <w:rPr>
+          <w:i/>
+          <w:color w:val="auto"/>
+          <w:sz w:val="26"/>
+          <w:szCs w:val="26"/>
+        </w:rPr>
+        <w:t xml:space="preserve"> </w:t>
+      </w:r>
+      <w:r>
+        <w:rPr>
+          <w:color w:val="auto"/>
+          <w:sz w:val="26"/>
+          <w:szCs w:val="26"/>
+        </w:rPr>
+        <w:t xml:space="preserve">= 0 </w:t>
+      </w:r>
+      <w:r>
+        <w:rPr>
+          <w:rFonts w:ascii="Cambria Math" w:hAnsi="Cambria Math" w:cs="Cambria Math"/>
+          <w:color w:val="auto"/>
+          <w:sz w:val="26"/>
+          <w:szCs w:val="26"/>
+        </w:rPr>
+        <w:t>⇒</w:t>
+      </w:r>
+      <w:r>
+        <w:rPr>
+          <w:rFonts w:ascii="Cambria Math" w:hAnsi="Cambria Math" w:cs="Cambria Math"/>
+          <w:color w:val="auto"/>
+          <w:sz w:val="26"/>
+          <w:szCs w:val="26"/>
+        </w:rPr>
+        <w:t xml:space="preserve"> </w:t>
+      </w:r>
+      <w:r>
+        <w:rPr>
+          <w:rFonts w:ascii="Cambria Math" w:hAnsi="Cambria Math" w:cs="Cambria Math"/>
+          <w:color w:val="auto"/>
+          <w:sz w:val="26"/>
+          <w:szCs w:val="26"/>
+        </w:rPr>
+        <w:t>∇</w:t>
+      </w:r>
+      <w:r>
+        <w:rPr>
+          <w:color w:val="auto"/>
+          <w:sz w:val="26"/>
+          <w:szCs w:val="26"/>
+        </w:rPr>
+        <w:t>I</w:t>
+      </w:r>
+      <w:r>
+        <w:rPr>
+          <w:color w:val="auto"/>
+          <w:sz w:val="26"/>
+          <w:szCs w:val="26"/>
+        </w:rPr>
+        <w:t xml:space="preserve"> = </w:t>
+      </w:r>
+      <w:r>
+        <w:rPr>
+          <w:color w:val="auto"/>
+          <w:sz w:val="26"/>
+          <w:szCs w:val="26"/>
+        </w:rPr>
+        <w:t>(</w:t>
+      </w:r>
+      <w:r>
+        <w:rPr>
+          <w:color w:val="auto"/>
+          <w:sz w:val="26"/>
+          <w:szCs w:val="26"/>
+        </w:rPr>
+        <w:t xml:space="preserve">0, </w:t>
+      </w:r>
+      <w:r>
+        <w:rPr>
+          <w:i/>
+          <w:color w:val="auto"/>
+          <w:sz w:val="26"/>
+          <w:szCs w:val="26"/>
+        </w:rPr>
+        <w:t>I</w:t>
+      </w:r>
+      <w:r>
+        <w:rPr>
+          <w:i/>
+          <w:color w:val="auto"/>
+          <w:sz w:val="26"/>
+          <w:szCs w:val="26"/>
+          <w:vertAlign w:val="subscript"/>
+        </w:rPr>
+        <w:t>x</w:t>
+      </w:r>
+      <w:r>
+        <w:rPr>
+          <w:color w:val="auto"/>
+          <w:sz w:val="26"/>
+          <w:szCs w:val="26"/>
+        </w:rPr>
+        <w:t xml:space="preserve">) </w:t>
+      </w:r>
+      <w:r>
+        <w:rPr>
+          <w:rFonts w:ascii="Cambria Math" w:hAnsi="Cambria Math" w:cs="Cambria Math"/>
+          <w:color w:val="auto"/>
+          <w:sz w:val="26"/>
+          <w:szCs w:val="26"/>
+        </w:rPr>
+        <w:t>⇒</w:t>
+      </w:r>
+      <w:r>
+        <w:rPr>
+          <w:rFonts w:ascii="Cambria Math" w:hAnsi="Cambria Math" w:cs="Cambria Math"/>
+          <w:color w:val="auto"/>
+          <w:sz w:val="26"/>
+          <w:szCs w:val="26"/>
+        </w:rPr>
+        <w:t xml:space="preserve"> O</w:t>
+      </w:r>
+      <w:r>
+        <w:rPr>
+          <w:color w:val="auto"/>
+          <w:sz w:val="26"/>
+          <w:szCs w:val="26"/>
+        </w:rPr>
+        <w:t xml:space="preserve">rientation of </w:t>
+      </w:r>
+      <w:r>
+        <w:rPr>
+          <w:rFonts w:ascii="Cambria Math" w:hAnsi="Cambria Math" w:cs="Cambria Math"/>
+          <w:color w:val="auto"/>
+          <w:sz w:val="26"/>
+          <w:szCs w:val="26"/>
+        </w:rPr>
+        <w:t>∇</w:t>
+      </w:r>
+      <w:r>
+        <w:rPr>
+          <w:color w:val="auto"/>
+          <w:sz w:val="26"/>
+          <w:szCs w:val="26"/>
+        </w:rPr>
+        <w:t>I</w:t>
+      </w:r>
+      <w:r>
+        <w:rPr>
+          <w:color w:val="auto"/>
+          <w:sz w:val="26"/>
+          <w:szCs w:val="26"/>
+        </w:rPr>
+        <w:t xml:space="preserve"> </w:t>
+      </w:r>
+      <w:r>
+        <w:rPr>
+          <w:color w:val="auto"/>
+          <w:sz w:val="26"/>
+          <w:szCs w:val="26"/>
+        </w:rPr>
+        <w:t xml:space="preserve">is </w:t>
+      </w:r>
+      <w:r>
+        <w:rPr>
+          <w:b/>
+          <w:color w:val="auto"/>
+          <w:sz w:val="26"/>
+          <w:szCs w:val="26"/>
+        </w:rPr>
+        <w:t>vertic</w:t>
+      </w:r>
+      <w:r>
+        <w:rPr>
+          <w:b/>
+          <w:i/>
+          <w:color w:val="auto"/>
+          <w:sz w:val="26"/>
+          <w:szCs w:val="26"/>
+        </w:rPr>
+        <w:t>al</w:t>
       </w:r>
     </w:p>
     <w:p>
@@ -5759,23 +6585,33 @@
         <w:spacing w:after="120" w:line="300" w:lineRule="auto"/>
         <w:jc w:val="both"/>
         <w:rPr>
-          <w:i/>
-          <w:color w:val="auto"/>
-          <w:sz w:val="26"/>
-          <w:szCs w:val="26"/>
-        </w:rPr>
-      </w:pPr>
-      <w:r>
-        <w:rPr>
-          <w:rFonts w:ascii="Cambria Math" w:hAnsi="Cambria Math" w:cs="Cambria Math"/>
-          <w:color w:val="auto"/>
-          <w:sz w:val="26"/>
-          <w:szCs w:val="26"/>
-        </w:rPr>
-        <w:t>⇒</w:t>
-      </w:r>
-      <w:r>
-        <w:rPr>
+          <w:color w:val="auto"/>
+          <w:sz w:val="26"/>
+          <w:szCs w:val="26"/>
+        </w:rPr>
+      </w:pPr>
+      <w:r>
+        <w:rPr>
+          <w:i/>
+          <w:color w:val="auto"/>
+          <w:sz w:val="26"/>
+          <w:szCs w:val="26"/>
+        </w:rPr>
+        <w:t>I</w:t>
+      </w:r>
+      <w:r>
+        <w:rPr>
+          <w:i/>
+          <w:color w:val="auto"/>
+          <w:sz w:val="26"/>
+          <w:szCs w:val="26"/>
+          <w:vertAlign w:val="subscript"/>
+        </w:rPr>
+        <w:t>x</w:t>
+      </w:r>
+      <w:r>
+        <w:rPr>
+          <w:i/>
           <w:color w:val="auto"/>
           <w:sz w:val="26"/>
           <w:szCs w:val="26"/>
@@ -5784,1077 +6620,11 @@
       </w:r>
       <w:r>
         <w:rPr>
-          <w:i/>
-          <w:color w:val="auto"/>
-          <w:sz w:val="26"/>
-          <w:szCs w:val="26"/>
-        </w:rPr>
-        <w:t>I</w:t>
-      </w:r>
-      <w:r>
-        <w:rPr>
-          <w:color w:val="auto"/>
-          <w:sz w:val="26"/>
-          <w:szCs w:val="26"/>
-        </w:rPr>
-        <w:t>(</w:t>
-      </w:r>
-      <w:r>
-        <w:rPr>
-          <w:i/>
-          <w:color w:val="auto"/>
-          <w:sz w:val="26"/>
-          <w:szCs w:val="26"/>
-        </w:rPr>
-        <w:t xml:space="preserve">x + </w:t>
-      </w:r>
-      <w:r>
-        <w:rPr>
-          <w:color w:val="auto"/>
-          <w:sz w:val="26"/>
-          <w:szCs w:val="26"/>
-        </w:rPr>
-        <w:t xml:space="preserve">∆ </w:t>
-      </w:r>
-      <w:proofErr w:type="spellStart"/>
-      <w:r>
-        <w:rPr>
-          <w:color w:val="auto"/>
-          <w:sz w:val="26"/>
-          <w:szCs w:val="26"/>
-        </w:rPr>
-        <w:t>cos</w:t>
-      </w:r>
-      <w:proofErr w:type="spellEnd"/>
-      <w:r>
-        <w:rPr>
-          <w:color w:val="auto"/>
-          <w:sz w:val="26"/>
-          <w:szCs w:val="26"/>
-        </w:rPr>
-        <w:t xml:space="preserve"> </w:t>
-      </w:r>
-      <w:r>
-        <w:rPr>
-          <w:i/>
-          <w:color w:val="auto"/>
-          <w:sz w:val="26"/>
-          <w:szCs w:val="26"/>
-        </w:rPr>
-        <w:t>θ</w:t>
-      </w:r>
-      <w:r>
-        <w:rPr>
-          <w:color w:val="auto"/>
-          <w:sz w:val="26"/>
-          <w:szCs w:val="26"/>
-        </w:rPr>
-        <w:t xml:space="preserve">, </w:t>
-      </w:r>
-      <w:r>
-        <w:rPr>
-          <w:i/>
-          <w:color w:val="auto"/>
-          <w:sz w:val="26"/>
-          <w:szCs w:val="26"/>
-        </w:rPr>
-        <w:t xml:space="preserve">y + </w:t>
-      </w:r>
-      <w:r>
-        <w:rPr>
-          <w:color w:val="auto"/>
-          <w:sz w:val="26"/>
-          <w:szCs w:val="26"/>
-        </w:rPr>
-        <w:t xml:space="preserve">∆ sin </w:t>
-      </w:r>
-      <w:r>
-        <w:rPr>
-          <w:i/>
-          <w:color w:val="auto"/>
-          <w:sz w:val="26"/>
-          <w:szCs w:val="26"/>
-        </w:rPr>
-        <w:t>θ</w:t>
-      </w:r>
-      <w:r>
-        <w:rPr>
-          <w:color w:val="auto"/>
-          <w:sz w:val="26"/>
-          <w:szCs w:val="26"/>
-        </w:rPr>
-        <w:t xml:space="preserve">) </w:t>
-      </w:r>
-      <w:r>
-        <w:rPr>
-          <w:color w:val="auto"/>
-          <w:sz w:val="26"/>
-          <w:szCs w:val="26"/>
-        </w:rPr>
-        <w:t xml:space="preserve">- </w:t>
-      </w:r>
-      <w:r>
-        <w:rPr>
-          <w:i/>
-          <w:color w:val="auto"/>
-          <w:sz w:val="26"/>
-          <w:szCs w:val="26"/>
-        </w:rPr>
-        <w:t>I</w:t>
-      </w:r>
-      <w:r>
-        <w:rPr>
-          <w:color w:val="auto"/>
-          <w:sz w:val="26"/>
-          <w:szCs w:val="26"/>
-        </w:rPr>
-        <w:t>(</w:t>
-      </w:r>
-      <w:r>
-        <w:rPr>
-          <w:i/>
-          <w:color w:val="auto"/>
-          <w:sz w:val="26"/>
-          <w:szCs w:val="26"/>
-        </w:rPr>
-        <w:t>x</w:t>
-      </w:r>
-      <w:r>
-        <w:rPr>
-          <w:color w:val="auto"/>
-          <w:sz w:val="26"/>
-          <w:szCs w:val="26"/>
-        </w:rPr>
-        <w:t xml:space="preserve">, </w:t>
-      </w:r>
-      <w:r>
-        <w:rPr>
-          <w:i/>
-          <w:color w:val="auto"/>
-          <w:sz w:val="26"/>
-          <w:szCs w:val="26"/>
-        </w:rPr>
-        <w:t>y</w:t>
-      </w:r>
-      <w:r>
-        <w:rPr>
-          <w:color w:val="auto"/>
-          <w:sz w:val="26"/>
-          <w:szCs w:val="26"/>
-        </w:rPr>
-        <w:t xml:space="preserve">) </w:t>
-      </w:r>
-      <w:r>
-        <w:rPr>
-          <w:rFonts w:ascii="Cambria Math" w:hAnsi="Cambria Math" w:cs="Cambria Math"/>
-          <w:color w:val="auto"/>
-          <w:sz w:val="26"/>
-          <w:szCs w:val="26"/>
-        </w:rPr>
-        <w:t>≅</w:t>
-      </w:r>
-      <w:r>
-        <w:rPr>
-          <w:color w:val="auto"/>
-          <w:sz w:val="26"/>
-          <w:szCs w:val="26"/>
-        </w:rPr>
-        <w:t xml:space="preserve"> &lt;</w:t>
-      </w:r>
-      <w:r>
-        <w:rPr>
-          <w:i/>
-          <w:color w:val="auto"/>
-          <w:sz w:val="26"/>
-          <w:szCs w:val="26"/>
-        </w:rPr>
-        <w:t xml:space="preserve">v, </w:t>
-      </w:r>
-      <w:r>
-        <w:rPr>
-          <w:rFonts w:ascii="Cambria Math" w:hAnsi="Cambria Math" w:cs="Cambria Math"/>
-          <w:color w:val="auto"/>
-          <w:sz w:val="26"/>
-          <w:szCs w:val="26"/>
-        </w:rPr>
-        <w:t>∇</w:t>
-      </w:r>
-      <w:r>
-        <w:rPr>
-          <w:color w:val="auto"/>
-          <w:sz w:val="26"/>
-          <w:szCs w:val="26"/>
-        </w:rPr>
-        <w:t>I</w:t>
-      </w:r>
-      <w:r>
-        <w:rPr>
-          <w:color w:val="auto"/>
-          <w:sz w:val="26"/>
-          <w:szCs w:val="26"/>
-        </w:rPr>
-        <w:t>&gt; = |</w:t>
-      </w:r>
-      <w:r>
-        <w:rPr>
-          <w:i/>
-          <w:color w:val="auto"/>
-          <w:sz w:val="26"/>
-          <w:szCs w:val="26"/>
-        </w:rPr>
-        <w:t xml:space="preserve">v </w:t>
-      </w:r>
-      <w:r>
-        <w:rPr>
-          <w:color w:val="auto"/>
-          <w:sz w:val="26"/>
-          <w:szCs w:val="26"/>
-        </w:rPr>
-        <w:t>||</w:t>
-      </w:r>
-      <w:r>
-        <w:rPr>
-          <w:rFonts w:ascii="Cambria Math" w:hAnsi="Cambria Math" w:cs="Cambria Math"/>
-          <w:color w:val="auto"/>
-          <w:sz w:val="26"/>
-          <w:szCs w:val="26"/>
-        </w:rPr>
-        <w:t>∇</w:t>
-      </w:r>
-      <w:r>
-        <w:rPr>
-          <w:color w:val="auto"/>
-          <w:sz w:val="26"/>
-          <w:szCs w:val="26"/>
-        </w:rPr>
-        <w:t>I</w:t>
-      </w:r>
-      <w:r>
-        <w:rPr>
-          <w:color w:val="auto"/>
-          <w:sz w:val="26"/>
-          <w:szCs w:val="26"/>
-        </w:rPr>
-        <w:t xml:space="preserve">| </w:t>
-      </w:r>
-      <w:proofErr w:type="spellStart"/>
-      <w:r>
-        <w:rPr>
-          <w:color w:val="auto"/>
-          <w:sz w:val="26"/>
-          <w:szCs w:val="26"/>
-        </w:rPr>
-        <w:t>cos</w:t>
-      </w:r>
-      <w:proofErr w:type="spellEnd"/>
-      <w:r>
-        <w:rPr>
-          <w:color w:val="auto"/>
-          <w:sz w:val="26"/>
-          <w:szCs w:val="26"/>
-        </w:rPr>
-        <w:t xml:space="preserve"> </w:t>
-      </w:r>
-      <w:r>
-        <w:rPr>
-          <w:i/>
-          <w:color w:val="auto"/>
-          <w:sz w:val="26"/>
-          <w:szCs w:val="26"/>
-        </w:rPr>
-        <w:t>α</w:t>
-      </w:r>
-    </w:p>
-    <w:p>
-      <w:pPr>
-        <w:pStyle w:val="ListParagraph"/>
-        <w:spacing w:after="120" w:line="300" w:lineRule="auto"/>
-        <w:jc w:val="both"/>
-        <w:rPr>
-          <w:color w:val="auto"/>
-          <w:sz w:val="26"/>
-          <w:szCs w:val="26"/>
-        </w:rPr>
-      </w:pPr>
-      <w:proofErr w:type="gramStart"/>
-      <w:r>
-        <w:rPr>
-          <w:i/>
-          <w:color w:val="000000"/>
-          <w:sz w:val="26"/>
-          <w:szCs w:val="26"/>
-          <w:shd w:val="clear" w:color="auto" w:fill="FFFFFF"/>
-        </w:rPr>
-        <w:t>α</w:t>
-      </w:r>
-      <w:r>
-        <w:rPr>
-          <w:i/>
-          <w:color w:val="000000"/>
-          <w:sz w:val="26"/>
-          <w:szCs w:val="26"/>
-          <w:shd w:val="clear" w:color="auto" w:fill="FFFFFF"/>
-        </w:rPr>
-        <w:t xml:space="preserve"> </w:t>
-      </w:r>
-      <w:r>
-        <w:rPr>
-          <w:color w:val="000000"/>
-          <w:sz w:val="26"/>
-          <w:szCs w:val="26"/>
-          <w:shd w:val="clear" w:color="auto" w:fill="FFFFFF"/>
-        </w:rPr>
-        <w:t>:</w:t>
-      </w:r>
-      <w:proofErr w:type="gramEnd"/>
-      <w:r>
-        <w:rPr>
-          <w:color w:val="000000"/>
-          <w:sz w:val="26"/>
-          <w:szCs w:val="26"/>
-          <w:shd w:val="clear" w:color="auto" w:fill="FFFFFF"/>
-        </w:rPr>
-        <w:t xml:space="preserve"> the angle between </w:t>
-      </w:r>
-      <w:r>
-        <w:rPr>
-          <w:i/>
-          <w:color w:val="000000"/>
-          <w:sz w:val="26"/>
-          <w:szCs w:val="26"/>
-          <w:shd w:val="clear" w:color="auto" w:fill="FFFFFF"/>
-        </w:rPr>
-        <w:t xml:space="preserve">v and </w:t>
-      </w:r>
-      <w:r>
-        <w:rPr>
-          <w:rFonts w:ascii="Cambria Math" w:hAnsi="Cambria Math" w:cs="Cambria Math"/>
-          <w:color w:val="auto"/>
-          <w:sz w:val="26"/>
-          <w:szCs w:val="26"/>
-        </w:rPr>
-        <w:t>∇</w:t>
-      </w:r>
-      <w:r>
-        <w:rPr>
-          <w:color w:val="auto"/>
-          <w:sz w:val="26"/>
-          <w:szCs w:val="26"/>
-        </w:rPr>
-        <w:t>I</w:t>
-      </w:r>
-    </w:p>
-    <w:p>
-      <w:pPr>
-        <w:pStyle w:val="ListParagraph"/>
-        <w:spacing w:after="120" w:line="300" w:lineRule="auto"/>
-        <w:jc w:val="both"/>
-        <w:rPr>
-          <w:color w:val="auto"/>
-          <w:sz w:val="26"/>
-          <w:szCs w:val="26"/>
-        </w:rPr>
-      </w:pPr>
-      <w:r>
-        <w:rPr>
-          <w:i/>
-          <w:color w:val="000000"/>
-          <w:sz w:val="26"/>
-          <w:szCs w:val="26"/>
-          <w:shd w:val="clear" w:color="auto" w:fill="FFFFFF"/>
-        </w:rPr>
-        <w:t xml:space="preserve">α </w:t>
-      </w:r>
-      <w:r>
-        <w:rPr>
-          <w:color w:val="000000"/>
-          <w:sz w:val="26"/>
-          <w:szCs w:val="26"/>
-          <w:shd w:val="clear" w:color="auto" w:fill="FFFFFF"/>
-        </w:rPr>
-        <w:t xml:space="preserve">= 0 </w:t>
-      </w:r>
-      <w:r>
-        <w:rPr>
-          <w:rFonts w:ascii="Cambria Math" w:hAnsi="Cambria Math" w:cs="Cambria Math"/>
-          <w:color w:val="auto"/>
-          <w:sz w:val="26"/>
-          <w:szCs w:val="26"/>
-        </w:rPr>
-        <w:t>⇒</w:t>
-      </w:r>
-      <w:r>
-        <w:rPr>
-          <w:color w:val="auto"/>
-          <w:sz w:val="26"/>
-          <w:szCs w:val="26"/>
-        </w:rPr>
-        <w:t xml:space="preserve"> </w:t>
-      </w:r>
-      <w:r>
-        <w:rPr>
-          <w:color w:val="auto"/>
-          <w:sz w:val="26"/>
-          <w:szCs w:val="26"/>
-        </w:rPr>
-        <w:t>&lt;</w:t>
-      </w:r>
-      <w:r>
-        <w:rPr>
-          <w:i/>
-          <w:color w:val="auto"/>
-          <w:sz w:val="26"/>
-          <w:szCs w:val="26"/>
-        </w:rPr>
-        <w:t xml:space="preserve">v, </w:t>
-      </w:r>
-      <w:r>
-        <w:rPr>
-          <w:rFonts w:ascii="Cambria Math" w:hAnsi="Cambria Math" w:cs="Cambria Math"/>
-          <w:color w:val="auto"/>
-          <w:sz w:val="26"/>
-          <w:szCs w:val="26"/>
-        </w:rPr>
-        <w:t>∇</w:t>
-      </w:r>
-      <w:r>
-        <w:rPr>
-          <w:color w:val="auto"/>
-          <w:sz w:val="26"/>
-          <w:szCs w:val="26"/>
-        </w:rPr>
-        <w:t>I&gt;</w:t>
-      </w:r>
-      <w:r>
-        <w:rPr>
-          <w:color w:val="auto"/>
-          <w:sz w:val="26"/>
-          <w:szCs w:val="26"/>
-        </w:rPr>
-        <w:t xml:space="preserve"> is maximized </w:t>
-      </w:r>
-      <w:r>
-        <w:rPr>
-          <w:rFonts w:ascii="Cambria Math" w:hAnsi="Cambria Math" w:cs="Cambria Math"/>
-          <w:color w:val="auto"/>
-          <w:sz w:val="26"/>
-          <w:szCs w:val="26"/>
-        </w:rPr>
-        <w:t>⇒</w:t>
-      </w:r>
-      <w:r>
-        <w:rPr>
-          <w:color w:val="auto"/>
-          <w:sz w:val="26"/>
-          <w:szCs w:val="26"/>
-        </w:rPr>
-        <w:t xml:space="preserve"> </w:t>
-      </w:r>
-      <w:r>
-        <w:rPr>
-          <w:i/>
-          <w:color w:val="auto"/>
-          <w:sz w:val="26"/>
-          <w:szCs w:val="26"/>
-        </w:rPr>
-        <w:t xml:space="preserve">v </w:t>
-      </w:r>
-      <w:r>
-        <w:rPr>
-          <w:color w:val="auto"/>
-          <w:sz w:val="26"/>
-          <w:szCs w:val="26"/>
-        </w:rPr>
-        <w:t xml:space="preserve">and </w:t>
-      </w:r>
-      <w:r>
-        <w:rPr>
-          <w:rFonts w:ascii="Cambria Math" w:hAnsi="Cambria Math" w:cs="Cambria Math"/>
-          <w:color w:val="auto"/>
-          <w:sz w:val="26"/>
-          <w:szCs w:val="26"/>
-        </w:rPr>
-        <w:t>∇</w:t>
-      </w:r>
-      <w:r>
-        <w:rPr>
-          <w:color w:val="auto"/>
-          <w:sz w:val="26"/>
-          <w:szCs w:val="26"/>
-        </w:rPr>
-        <w:t>I</w:t>
-      </w:r>
-      <w:r>
-        <w:rPr>
-          <w:color w:val="auto"/>
-          <w:sz w:val="26"/>
-          <w:szCs w:val="26"/>
-        </w:rPr>
-        <w:t xml:space="preserve"> are the same orientation</w:t>
-      </w:r>
-    </w:p>
-    <w:p>
-      <w:pPr>
-        <w:pStyle w:val="ListParagraph"/>
-        <w:spacing w:after="120" w:line="300" w:lineRule="auto"/>
-        <w:jc w:val="both"/>
-        <w:rPr>
-          <w:color w:val="auto"/>
-          <w:sz w:val="26"/>
-          <w:szCs w:val="26"/>
-        </w:rPr>
-      </w:pPr>
-      <w:r>
-        <w:rPr>
-          <w:rFonts w:ascii="Cambria Math" w:hAnsi="Cambria Math" w:cs="Cambria Math"/>
-          <w:color w:val="auto"/>
-          <w:sz w:val="26"/>
-          <w:szCs w:val="26"/>
-        </w:rPr>
-        <w:t>⇒</w:t>
-      </w:r>
-      <w:r>
-        <w:rPr>
-          <w:color w:val="auto"/>
-          <w:sz w:val="26"/>
-          <w:szCs w:val="26"/>
-        </w:rPr>
-        <w:t xml:space="preserve"> </w:t>
-      </w:r>
-      <w:r>
-        <w:rPr>
-          <w:rFonts w:ascii="Cambria Math" w:hAnsi="Cambria Math" w:cs="Cambria Math"/>
-          <w:color w:val="auto"/>
-          <w:sz w:val="26"/>
-          <w:szCs w:val="26"/>
-        </w:rPr>
-        <w:t>∇</w:t>
-      </w:r>
-      <w:r>
-        <w:rPr>
-          <w:color w:val="auto"/>
-          <w:sz w:val="26"/>
-          <w:szCs w:val="26"/>
-        </w:rPr>
-        <w:t>I</w:t>
-      </w:r>
-      <w:r>
-        <w:rPr>
-          <w:color w:val="auto"/>
-          <w:sz w:val="26"/>
-          <w:szCs w:val="26"/>
-        </w:rPr>
-        <w:t xml:space="preserve"> is </w:t>
-      </w:r>
-      <w:r>
-        <w:rPr>
-          <w:b/>
-          <w:i/>
-          <w:color w:val="auto"/>
-          <w:sz w:val="26"/>
-          <w:szCs w:val="26"/>
-        </w:rPr>
-        <w:t>vertical</w:t>
-      </w:r>
-      <w:r>
-        <w:rPr>
-          <w:color w:val="auto"/>
-          <w:sz w:val="26"/>
-          <w:szCs w:val="26"/>
-        </w:rPr>
-        <w:t xml:space="preserve"> to edge orientation</w:t>
-      </w:r>
-    </w:p>
-    <w:p>
-      <w:pPr>
-        <w:pStyle w:val="ListParagraph"/>
-        <w:spacing w:after="120" w:line="300" w:lineRule="auto"/>
-        <w:jc w:val="both"/>
-        <w:rPr>
-          <w:b/>
-          <w:i/>
-          <w:color w:val="auto"/>
-          <w:sz w:val="26"/>
-          <w:szCs w:val="26"/>
-        </w:rPr>
-      </w:pPr>
-      <w:proofErr w:type="spellStart"/>
-      <w:r>
-        <w:rPr>
-          <w:i/>
-          <w:color w:val="auto"/>
-          <w:sz w:val="26"/>
-          <w:szCs w:val="26"/>
-        </w:rPr>
-        <w:t>I</w:t>
-      </w:r>
-      <w:r>
-        <w:rPr>
-          <w:i/>
-          <w:color w:val="auto"/>
-          <w:sz w:val="26"/>
-          <w:szCs w:val="26"/>
-          <w:vertAlign w:val="subscript"/>
-        </w:rPr>
-        <w:t>y</w:t>
-      </w:r>
-      <w:proofErr w:type="spellEnd"/>
-      <w:r>
-        <w:rPr>
-          <w:i/>
-          <w:color w:val="auto"/>
-          <w:sz w:val="26"/>
-          <w:szCs w:val="26"/>
-        </w:rPr>
-        <w:t xml:space="preserve"> </w:t>
-      </w:r>
-      <w:r>
-        <w:rPr>
-          <w:color w:val="auto"/>
-          <w:sz w:val="26"/>
-          <w:szCs w:val="26"/>
-        </w:rPr>
-        <w:t xml:space="preserve">= 0 </w:t>
-      </w:r>
-      <w:r>
-        <w:rPr>
-          <w:rFonts w:ascii="Cambria Math" w:hAnsi="Cambria Math" w:cs="Cambria Math"/>
-          <w:color w:val="auto"/>
-          <w:sz w:val="26"/>
-          <w:szCs w:val="26"/>
-        </w:rPr>
-        <w:t>⇒</w:t>
-      </w:r>
-      <w:r>
-        <w:rPr>
-          <w:rFonts w:ascii="Cambria Math" w:hAnsi="Cambria Math" w:cs="Cambria Math"/>
-          <w:color w:val="auto"/>
-          <w:sz w:val="26"/>
-          <w:szCs w:val="26"/>
-        </w:rPr>
-        <w:t xml:space="preserve"> </w:t>
-      </w:r>
-      <w:r>
-        <w:rPr>
-          <w:rFonts w:ascii="Cambria Math" w:hAnsi="Cambria Math" w:cs="Cambria Math"/>
-          <w:color w:val="auto"/>
-          <w:sz w:val="26"/>
-          <w:szCs w:val="26"/>
-        </w:rPr>
-        <w:t>∇</w:t>
-      </w:r>
-      <w:r>
-        <w:rPr>
-          <w:color w:val="auto"/>
-          <w:sz w:val="26"/>
-          <w:szCs w:val="26"/>
-        </w:rPr>
-        <w:t>I</w:t>
-      </w:r>
-      <w:r>
-        <w:rPr>
-          <w:color w:val="auto"/>
-          <w:sz w:val="26"/>
-          <w:szCs w:val="26"/>
-        </w:rPr>
-        <w:t xml:space="preserve"> = </w:t>
-      </w:r>
-      <w:r>
-        <w:rPr>
-          <w:color w:val="auto"/>
-          <w:sz w:val="26"/>
-          <w:szCs w:val="26"/>
-        </w:rPr>
-        <w:t>(</w:t>
-      </w:r>
-      <w:r>
-        <w:rPr>
-          <w:i/>
-          <w:color w:val="auto"/>
-          <w:sz w:val="26"/>
-          <w:szCs w:val="26"/>
-        </w:rPr>
-        <w:t>I</w:t>
-      </w:r>
-      <w:r>
-        <w:rPr>
-          <w:i/>
-          <w:color w:val="auto"/>
-          <w:sz w:val="26"/>
-          <w:szCs w:val="26"/>
-          <w:vertAlign w:val="subscript"/>
-        </w:rPr>
-        <w:t>x</w:t>
-      </w:r>
-      <w:r>
-        <w:rPr>
-          <w:color w:val="auto"/>
-          <w:sz w:val="26"/>
-          <w:szCs w:val="26"/>
-        </w:rPr>
-        <w:t xml:space="preserve">, </w:t>
-      </w:r>
-      <w:r>
-        <w:rPr>
-          <w:color w:val="auto"/>
-          <w:sz w:val="26"/>
-          <w:szCs w:val="26"/>
-        </w:rPr>
-        <w:t xml:space="preserve">0) </w:t>
-      </w:r>
-      <w:r>
-        <w:rPr>
-          <w:rFonts w:ascii="Cambria Math" w:hAnsi="Cambria Math" w:cs="Cambria Math"/>
-          <w:color w:val="auto"/>
-          <w:sz w:val="26"/>
-          <w:szCs w:val="26"/>
-        </w:rPr>
-        <w:t>⇒</w:t>
-      </w:r>
-      <w:r>
-        <w:rPr>
-          <w:rFonts w:ascii="Cambria Math" w:hAnsi="Cambria Math" w:cs="Cambria Math"/>
-          <w:color w:val="auto"/>
-          <w:sz w:val="26"/>
-          <w:szCs w:val="26"/>
-        </w:rPr>
-        <w:t xml:space="preserve"> </w:t>
-      </w:r>
-      <w:r>
-        <w:rPr>
-          <w:rFonts w:ascii="Cambria Math" w:hAnsi="Cambria Math" w:cs="Cambria Math"/>
-          <w:color w:val="auto"/>
-          <w:sz w:val="26"/>
-          <w:szCs w:val="26"/>
-        </w:rPr>
-        <w:t>O</w:t>
-      </w:r>
-      <w:r>
-        <w:rPr>
-          <w:color w:val="auto"/>
-          <w:sz w:val="26"/>
-          <w:szCs w:val="26"/>
-        </w:rPr>
-        <w:t xml:space="preserve">rientation of </w:t>
-      </w:r>
-      <w:r>
-        <w:rPr>
-          <w:rFonts w:ascii="Cambria Math" w:hAnsi="Cambria Math" w:cs="Cambria Math"/>
-          <w:color w:val="auto"/>
-          <w:sz w:val="26"/>
-          <w:szCs w:val="26"/>
-        </w:rPr>
-        <w:t>∇</w:t>
-      </w:r>
-      <w:r>
-        <w:rPr>
-          <w:color w:val="auto"/>
-          <w:sz w:val="26"/>
-          <w:szCs w:val="26"/>
-        </w:rPr>
-        <w:t>I</w:t>
-      </w:r>
-      <w:r>
-        <w:rPr>
-          <w:color w:val="auto"/>
-          <w:sz w:val="26"/>
-          <w:szCs w:val="26"/>
-        </w:rPr>
-        <w:t xml:space="preserve"> </w:t>
-      </w:r>
-      <w:r>
-        <w:rPr>
-          <w:color w:val="auto"/>
-          <w:sz w:val="26"/>
-          <w:szCs w:val="26"/>
-        </w:rPr>
-        <w:t xml:space="preserve">is </w:t>
-      </w:r>
-      <w:r>
-        <w:rPr>
-          <w:b/>
-          <w:i/>
-          <w:color w:val="auto"/>
-          <w:sz w:val="26"/>
-          <w:szCs w:val="26"/>
-        </w:rPr>
-        <w:t>horizontal</w:t>
-      </w:r>
-    </w:p>
-    <w:p>
-      <w:pPr>
-        <w:pStyle w:val="ListParagraph"/>
-        <w:spacing w:after="120" w:line="300" w:lineRule="auto"/>
-        <w:jc w:val="both"/>
-        <w:rPr>
-          <w:color w:val="auto"/>
-          <w:sz w:val="26"/>
-          <w:szCs w:val="26"/>
-        </w:rPr>
-      </w:pPr>
-      <w:r>
-        <w:rPr>
-          <w:i/>
-          <w:color w:val="auto"/>
-          <w:sz w:val="26"/>
-          <w:szCs w:val="26"/>
-        </w:rPr>
-        <w:t>I</w:t>
-      </w:r>
-      <w:r>
-        <w:rPr>
-          <w:i/>
-          <w:color w:val="auto"/>
-          <w:sz w:val="26"/>
-          <w:szCs w:val="26"/>
-          <w:vertAlign w:val="subscript"/>
-        </w:rPr>
-        <w:t>x</w:t>
-      </w:r>
-      <w:r>
-        <w:rPr>
-          <w:i/>
-          <w:color w:val="auto"/>
-          <w:sz w:val="26"/>
-          <w:szCs w:val="26"/>
-        </w:rPr>
-        <w:t xml:space="preserve"> </w:t>
-      </w:r>
-      <w:r>
-        <w:rPr>
-          <w:color w:val="auto"/>
-          <w:sz w:val="26"/>
-          <w:szCs w:val="26"/>
-        </w:rPr>
-        <w:t xml:space="preserve">= 0 </w:t>
-      </w:r>
-      <w:r>
-        <w:rPr>
-          <w:rFonts w:ascii="Cambria Math" w:hAnsi="Cambria Math" w:cs="Cambria Math"/>
-          <w:color w:val="auto"/>
-          <w:sz w:val="26"/>
-          <w:szCs w:val="26"/>
-        </w:rPr>
-        <w:t>⇒</w:t>
-      </w:r>
-      <w:r>
-        <w:rPr>
-          <w:rFonts w:ascii="Cambria Math" w:hAnsi="Cambria Math" w:cs="Cambria Math"/>
-          <w:color w:val="auto"/>
-          <w:sz w:val="26"/>
-          <w:szCs w:val="26"/>
-        </w:rPr>
-        <w:t xml:space="preserve"> </w:t>
-      </w:r>
-      <w:r>
-        <w:rPr>
-          <w:rFonts w:ascii="Cambria Math" w:hAnsi="Cambria Math" w:cs="Cambria Math"/>
-          <w:color w:val="auto"/>
-          <w:sz w:val="26"/>
-          <w:szCs w:val="26"/>
-        </w:rPr>
-        <w:t>∇</w:t>
-      </w:r>
-      <w:r>
-        <w:rPr>
-          <w:color w:val="auto"/>
-          <w:sz w:val="26"/>
-          <w:szCs w:val="26"/>
-        </w:rPr>
-        <w:t>I</w:t>
-      </w:r>
-      <w:r>
-        <w:rPr>
-          <w:color w:val="auto"/>
-          <w:sz w:val="26"/>
-          <w:szCs w:val="26"/>
-        </w:rPr>
-        <w:t xml:space="preserve"> = </w:t>
-      </w:r>
-      <w:r>
-        <w:rPr>
-          <w:color w:val="auto"/>
-          <w:sz w:val="26"/>
-          <w:szCs w:val="26"/>
-        </w:rPr>
-        <w:t>(</w:t>
-      </w:r>
-      <w:r>
-        <w:rPr>
-          <w:color w:val="auto"/>
-          <w:sz w:val="26"/>
-          <w:szCs w:val="26"/>
-        </w:rPr>
-        <w:t xml:space="preserve">0, </w:t>
-      </w:r>
-      <w:r>
-        <w:rPr>
-          <w:i/>
-          <w:color w:val="auto"/>
-          <w:sz w:val="26"/>
-          <w:szCs w:val="26"/>
-        </w:rPr>
-        <w:t>I</w:t>
-      </w:r>
-      <w:r>
-        <w:rPr>
-          <w:i/>
-          <w:color w:val="auto"/>
-          <w:sz w:val="26"/>
-          <w:szCs w:val="26"/>
-          <w:vertAlign w:val="subscript"/>
-        </w:rPr>
-        <w:t>x</w:t>
-      </w:r>
-      <w:r>
-        <w:rPr>
-          <w:color w:val="auto"/>
-          <w:sz w:val="26"/>
-          <w:szCs w:val="26"/>
-        </w:rPr>
-        <w:t xml:space="preserve">) </w:t>
-      </w:r>
-      <w:r>
-        <w:rPr>
-          <w:rFonts w:ascii="Cambria Math" w:hAnsi="Cambria Math" w:cs="Cambria Math"/>
-          <w:color w:val="auto"/>
-          <w:sz w:val="26"/>
-          <w:szCs w:val="26"/>
-        </w:rPr>
-        <w:t>⇒</w:t>
-      </w:r>
-      <w:r>
-        <w:rPr>
-          <w:rFonts w:ascii="Cambria Math" w:hAnsi="Cambria Math" w:cs="Cambria Math"/>
-          <w:color w:val="auto"/>
-          <w:sz w:val="26"/>
-          <w:szCs w:val="26"/>
-        </w:rPr>
-        <w:t xml:space="preserve"> O</w:t>
-      </w:r>
-      <w:r>
-        <w:rPr>
-          <w:color w:val="auto"/>
-          <w:sz w:val="26"/>
-          <w:szCs w:val="26"/>
-        </w:rPr>
-        <w:t xml:space="preserve">rientation of </w:t>
-      </w:r>
-      <w:r>
-        <w:rPr>
-          <w:rFonts w:ascii="Cambria Math" w:hAnsi="Cambria Math" w:cs="Cambria Math"/>
-          <w:color w:val="auto"/>
-          <w:sz w:val="26"/>
-          <w:szCs w:val="26"/>
-        </w:rPr>
-        <w:t>∇</w:t>
-      </w:r>
-      <w:r>
-        <w:rPr>
-          <w:color w:val="auto"/>
-          <w:sz w:val="26"/>
-          <w:szCs w:val="26"/>
-        </w:rPr>
-        <w:t>I</w:t>
-      </w:r>
-      <w:r>
-        <w:rPr>
-          <w:color w:val="auto"/>
-          <w:sz w:val="26"/>
-          <w:szCs w:val="26"/>
-        </w:rPr>
-        <w:t xml:space="preserve"> </w:t>
-      </w:r>
-      <w:r>
-        <w:rPr>
-          <w:color w:val="auto"/>
-          <w:sz w:val="26"/>
-          <w:szCs w:val="26"/>
-        </w:rPr>
-        <w:t xml:space="preserve">is </w:t>
-      </w:r>
-      <w:r>
-        <w:rPr>
-          <w:b/>
-          <w:color w:val="auto"/>
-          <w:sz w:val="26"/>
-          <w:szCs w:val="26"/>
-        </w:rPr>
-        <w:t>vertic</w:t>
-      </w:r>
-      <w:r>
-        <w:rPr>
-          <w:b/>
-          <w:i/>
-          <w:color w:val="auto"/>
-          <w:sz w:val="26"/>
-          <w:szCs w:val="26"/>
-        </w:rPr>
-        <w:t>al</w:t>
-      </w:r>
-    </w:p>
-    <w:p>
-      <w:pPr>
-        <w:pStyle w:val="ListParagraph"/>
-        <w:spacing w:after="120" w:line="300" w:lineRule="auto"/>
-        <w:jc w:val="both"/>
-        <w:rPr>
-          <w:color w:val="auto"/>
-          <w:sz w:val="26"/>
-          <w:szCs w:val="26"/>
-        </w:rPr>
-      </w:pPr>
-      <w:r>
-        <w:rPr>
-          <w:i/>
-          <w:color w:val="auto"/>
-          <w:sz w:val="26"/>
-          <w:szCs w:val="26"/>
-        </w:rPr>
-        <w:t>I</w:t>
-      </w:r>
-      <w:r>
-        <w:rPr>
-          <w:i/>
-          <w:color w:val="auto"/>
-          <w:sz w:val="26"/>
-          <w:szCs w:val="26"/>
-          <w:vertAlign w:val="subscript"/>
-        </w:rPr>
-        <w:t>x</w:t>
-      </w:r>
-      <w:r>
-        <w:rPr>
-          <w:i/>
-          <w:color w:val="auto"/>
-          <w:sz w:val="26"/>
-          <w:szCs w:val="26"/>
-        </w:rPr>
-        <w:t xml:space="preserve"> </w:t>
-      </w:r>
-      <w:r>
-        <w:rPr>
-          <w:color w:val="auto"/>
-          <w:sz w:val="26"/>
-          <w:szCs w:val="26"/>
-        </w:rPr>
-        <w:t>≠</w:t>
-      </w:r>
-      <w:r>
-        <w:rPr>
-          <w:color w:val="auto"/>
-          <w:sz w:val="26"/>
-          <w:szCs w:val="26"/>
-        </w:rPr>
-        <w:t xml:space="preserve"> 0</w:t>
-      </w:r>
-      <w:r>
-        <w:rPr>
-          <w:color w:val="auto"/>
-          <w:sz w:val="26"/>
-          <w:szCs w:val="26"/>
-        </w:rPr>
-        <w:t xml:space="preserve"> </w:t>
+          <w:color w:val="auto"/>
+          <w:sz w:val="26"/>
+          <w:szCs w:val="26"/>
+        </w:rPr>
+        <w:t xml:space="preserve">≠ 0 </w:t>
       </w:r>
       <w:r>
         <w:rPr>
@@ -7222,29 +6992,962 @@
           <w:sz w:val="26"/>
           <w:szCs w:val="26"/>
         </w:rPr>
-        <w:t xml:space="preserve">How to transform continue </w:t>
+        <w:t>Mask for Gaussian Function</w:t>
+      </w:r>
+    </w:p>
+    <w:p>
+      <w:pPr>
+        <w:pStyle w:val="ListParagraph"/>
+        <w:spacing w:after="120" w:line="300" w:lineRule="auto"/>
+        <w:ind w:left="284"/>
+        <w:jc w:val="both"/>
+        <w:rPr>
+          <w:color w:val="auto"/>
+          <w:sz w:val="26"/>
+          <w:szCs w:val="26"/>
+        </w:rPr>
+      </w:pPr>
+      <w:r>
+        <w:rPr>
+          <w:color w:val="auto"/>
+          <w:sz w:val="26"/>
+          <w:szCs w:val="26"/>
+        </w:rPr>
+        <w:t>Mask</w:t>
+      </w:r>
+      <w:proofErr w:type="gramStart"/>
+      <w:r>
+        <w:rPr>
+          <w:color w:val="auto"/>
+          <w:sz w:val="26"/>
+          <w:szCs w:val="26"/>
+        </w:rPr>
+        <w:t xml:space="preserve">: </w:t>
+      </w:r>
+      <w:proofErr w:type="gramEnd"/>
+      <m:oMath>
+        <m:r>
+          <w:rPr>
+            <w:rFonts w:ascii="Cambria Math" w:hAnsi="Cambria Math"/>
+            <w:color w:val="auto"/>
+            <w:sz w:val="26"/>
+            <w:szCs w:val="26"/>
+          </w:rPr>
+          <m:t>h</m:t>
+        </m:r>
+        <m:d>
+          <m:dPr>
+            <m:begChr m:val="["/>
+            <m:endChr m:val="]"/>
+            <m:ctrlPr>
+              <w:rPr>
+                <w:rFonts w:ascii="Cambria Math" w:hAnsi="Cambria Math"/>
+                <w:i/>
+                <w:color w:val="auto"/>
+                <w:sz w:val="26"/>
+                <w:szCs w:val="26"/>
+              </w:rPr>
+            </m:ctrlPr>
+          </m:dPr>
+          <m:e>
+            <m:r>
+              <w:rPr>
+                <w:rFonts w:ascii="Cambria Math" w:hAnsi="Cambria Math"/>
+                <w:color w:val="auto"/>
+                <w:sz w:val="26"/>
+                <w:szCs w:val="26"/>
+              </w:rPr>
+              <m:t>i,j</m:t>
+            </m:r>
+          </m:e>
+        </m:d>
+        <m:r>
+          <w:rPr>
+            <w:rFonts w:ascii="Cambria Math" w:hAnsi="Cambria Math"/>
+            <w:color w:val="auto"/>
+            <w:sz w:val="26"/>
+            <w:szCs w:val="26"/>
+          </w:rPr>
+          <m:t>=</m:t>
+        </m:r>
+        <m:sSup>
+          <m:sSupPr>
+            <m:ctrlPr>
+              <w:rPr>
+                <w:rFonts w:ascii="Cambria Math" w:hAnsi="Cambria Math"/>
+                <w:color w:val="auto"/>
+                <w:sz w:val="26"/>
+                <w:szCs w:val="26"/>
+              </w:rPr>
+            </m:ctrlPr>
+          </m:sSupPr>
+          <m:e>
+            <m:r>
+              <w:rPr>
+                <w:rFonts w:ascii="Cambria Math" w:hAnsi="Cambria Math"/>
+                <w:color w:val="auto"/>
+                <w:sz w:val="26"/>
+                <w:szCs w:val="26"/>
+              </w:rPr>
+              <m:t>e</m:t>
+            </m:r>
+          </m:e>
+          <m:sup>
+            <m:r>
+              <w:rPr>
+                <w:rFonts w:ascii="Cambria Math" w:hAnsi="Cambria Math"/>
+                <w:color w:val="auto"/>
+                <w:sz w:val="26"/>
+                <w:szCs w:val="26"/>
+              </w:rPr>
+              <m:t>-</m:t>
+            </m:r>
+            <m:f>
+              <m:fPr>
+                <m:ctrlPr>
+                  <w:rPr>
+                    <w:rFonts w:ascii="Cambria Math" w:hAnsi="Cambria Math"/>
+                    <w:i/>
+                    <w:color w:val="auto"/>
+                    <w:sz w:val="26"/>
+                    <w:szCs w:val="26"/>
+                  </w:rPr>
+                </m:ctrlPr>
+              </m:fPr>
+              <m:num>
+                <m:r>
+                  <w:rPr>
+                    <w:rFonts w:ascii="Cambria Math" w:hAnsi="Cambria Math"/>
+                    <w:color w:val="auto"/>
+                    <w:sz w:val="26"/>
+                    <w:szCs w:val="26"/>
+                  </w:rPr>
+                  <m:t>(</m:t>
+                </m:r>
+                <m:sSup>
+                  <m:sSupPr>
+                    <m:ctrlPr>
+                      <w:rPr>
+                        <w:rFonts w:ascii="Cambria Math" w:hAnsi="Cambria Math"/>
+                        <w:i/>
+                        <w:color w:val="auto"/>
+                        <w:sz w:val="26"/>
+                        <w:szCs w:val="26"/>
+                      </w:rPr>
+                    </m:ctrlPr>
+                  </m:sSupPr>
+                  <m:e>
+                    <m:r>
+                      <w:rPr>
+                        <w:rFonts w:ascii="Cambria Math" w:hAnsi="Cambria Math"/>
+                        <w:color w:val="auto"/>
+                        <w:sz w:val="26"/>
+                        <w:szCs w:val="26"/>
+                      </w:rPr>
+                      <m:t>i</m:t>
+                    </m:r>
+                  </m:e>
+                  <m:sup>
+                    <m:r>
+                      <w:rPr>
+                        <w:rFonts w:ascii="Cambria Math" w:hAnsi="Cambria Math"/>
+                        <w:color w:val="auto"/>
+                        <w:sz w:val="26"/>
+                        <w:szCs w:val="26"/>
+                      </w:rPr>
+                      <m:t>2</m:t>
+                    </m:r>
+                  </m:sup>
+                </m:sSup>
+                <m:r>
+                  <w:rPr>
+                    <w:rFonts w:ascii="Cambria Math" w:hAnsi="Cambria Math"/>
+                    <w:color w:val="auto"/>
+                    <w:sz w:val="26"/>
+                    <w:szCs w:val="26"/>
+                  </w:rPr>
+                  <m:t>+</m:t>
+                </m:r>
+                <m:sSup>
+                  <m:sSupPr>
+                    <m:ctrlPr>
+                      <w:rPr>
+                        <w:rFonts w:ascii="Cambria Math" w:hAnsi="Cambria Math"/>
+                        <w:i/>
+                        <w:color w:val="auto"/>
+                        <w:sz w:val="26"/>
+                        <w:szCs w:val="26"/>
+                      </w:rPr>
+                    </m:ctrlPr>
+                  </m:sSupPr>
+                  <m:e>
+                    <m:r>
+                      <w:rPr>
+                        <w:rFonts w:ascii="Cambria Math" w:hAnsi="Cambria Math"/>
+                        <w:color w:val="auto"/>
+                        <w:sz w:val="26"/>
+                        <w:szCs w:val="26"/>
+                      </w:rPr>
+                      <m:t>j</m:t>
+                    </m:r>
+                  </m:e>
+                  <m:sup>
+                    <m:r>
+                      <w:rPr>
+                        <w:rFonts w:ascii="Cambria Math" w:hAnsi="Cambria Math"/>
+                        <w:color w:val="auto"/>
+                        <w:sz w:val="26"/>
+                        <w:szCs w:val="26"/>
+                      </w:rPr>
+                      <m:t>2</m:t>
+                    </m:r>
+                  </m:sup>
+                </m:sSup>
+                <m:r>
+                  <w:rPr>
+                    <w:rFonts w:ascii="Cambria Math" w:hAnsi="Cambria Math"/>
+                    <w:color w:val="auto"/>
+                    <w:sz w:val="26"/>
+                    <w:szCs w:val="26"/>
+                  </w:rPr>
+                  <m:t>)</m:t>
+                </m:r>
+              </m:num>
+              <m:den>
+                <m:r>
+                  <w:rPr>
+                    <w:rFonts w:ascii="Cambria Math" w:hAnsi="Cambria Math"/>
+                    <w:color w:val="auto"/>
+                    <w:sz w:val="26"/>
+                    <w:szCs w:val="26"/>
+                  </w:rPr>
+                  <m:t>2</m:t>
+                </m:r>
+                <m:sSup>
+                  <m:sSupPr>
+                    <m:ctrlPr>
+                      <w:rPr>
+                        <w:rFonts w:ascii="Cambria Math" w:hAnsi="Cambria Math"/>
+                        <w:i/>
+                        <w:color w:val="auto"/>
+                        <w:sz w:val="26"/>
+                        <w:szCs w:val="26"/>
+                      </w:rPr>
+                    </m:ctrlPr>
+                  </m:sSupPr>
+                  <m:e>
+                    <m:r>
+                      <w:rPr>
+                        <w:rFonts w:ascii="Cambria Math" w:hAnsi="Cambria Math"/>
+                        <w:color w:val="auto"/>
+                        <w:sz w:val="26"/>
+                        <w:szCs w:val="26"/>
+                      </w:rPr>
+                      <m:t>σ</m:t>
+                    </m:r>
+                  </m:e>
+                  <m:sup>
+                    <m:r>
+                      <w:rPr>
+                        <w:rFonts w:ascii="Cambria Math" w:hAnsi="Cambria Math"/>
+                        <w:color w:val="auto"/>
+                        <w:sz w:val="26"/>
+                        <w:szCs w:val="26"/>
+                      </w:rPr>
+                      <m:t>2</m:t>
+                    </m:r>
+                  </m:sup>
+                </m:sSup>
+              </m:den>
+            </m:f>
+          </m:sup>
+        </m:sSup>
+      </m:oMath>
+      <w:r>
+        <w:rPr>
+          <w:color w:val="auto"/>
+          <w:sz w:val="26"/>
+          <w:szCs w:val="26"/>
+        </w:rPr>
+        <w:t xml:space="preserve">, where </w:t>
+      </w:r>
+      <w:r>
+        <w:rPr>
+          <w:i/>
+          <w:color w:val="auto"/>
+          <w:sz w:val="26"/>
+          <w:szCs w:val="26"/>
+        </w:rPr>
+        <w:sym w:font="Symbol" w:char="F073"/>
+      </w:r>
+      <w:r>
+        <w:rPr>
+          <w:color w:val="auto"/>
+          <w:sz w:val="26"/>
+          <w:szCs w:val="26"/>
+        </w:rPr>
+        <w:t xml:space="preserve"> = 1</w:t>
+      </w:r>
+      <w:r>
+        <w:rPr>
+          <w:color w:val="auto"/>
+          <w:sz w:val="26"/>
+          <w:szCs w:val="26"/>
+        </w:rPr>
+        <w:sym w:font="Symbol" w:char="F07E"/>
+      </w:r>
+      <w:r>
+        <w:rPr>
+          <w:color w:val="auto"/>
+          <w:sz w:val="26"/>
+          <w:szCs w:val="26"/>
+        </w:rPr>
+        <w:t>10</w:t>
+      </w:r>
+    </w:p>
+    <w:p>
+      <w:pPr>
+        <w:pStyle w:val="ListParagraph"/>
+        <w:spacing w:after="120" w:line="300" w:lineRule="auto"/>
+        <w:ind w:left="284"/>
+        <w:jc w:val="both"/>
+        <w:rPr>
+          <w:color w:val="auto"/>
+          <w:sz w:val="26"/>
+          <w:szCs w:val="26"/>
+        </w:rPr>
+      </w:pPr>
+      <w:r>
+        <w:rPr>
+          <w:color w:val="auto"/>
+          <w:sz w:val="26"/>
+          <w:szCs w:val="26"/>
+        </w:rPr>
+        <w:t xml:space="preserve">When </w:t>
+      </w:r>
+      <w:r>
+        <w:rPr>
+          <w:i/>
+          <w:color w:val="auto"/>
+          <w:sz w:val="26"/>
+          <w:szCs w:val="26"/>
+        </w:rPr>
+        <w:sym w:font="Symbol" w:char="F073"/>
+      </w:r>
+      <w:r>
+        <w:rPr>
+          <w:color w:val="auto"/>
+          <w:sz w:val="26"/>
+          <w:szCs w:val="26"/>
+        </w:rPr>
+        <w:t xml:space="preserve"> = 1, the mask </w:t>
+      </w:r>
+      <w:proofErr w:type="gramStart"/>
+      <w:r>
+        <w:rPr>
+          <w:color w:val="auto"/>
+          <w:sz w:val="26"/>
+          <w:szCs w:val="26"/>
+        </w:rPr>
+        <w:t xml:space="preserve">becomes </w:t>
+      </w:r>
+      <w:proofErr w:type="gramEnd"/>
+      <m:oMath>
+        <m:r>
+          <w:rPr>
+            <w:rFonts w:ascii="Cambria Math" w:hAnsi="Cambria Math"/>
+            <w:color w:val="auto"/>
+            <w:sz w:val="26"/>
+            <w:szCs w:val="26"/>
+          </w:rPr>
+          <m:t>h</m:t>
+        </m:r>
+        <m:d>
+          <m:dPr>
+            <m:begChr m:val="["/>
+            <m:endChr m:val="]"/>
+            <m:ctrlPr>
+              <w:rPr>
+                <w:rFonts w:ascii="Cambria Math" w:hAnsi="Cambria Math"/>
+                <w:i/>
+                <w:color w:val="auto"/>
+                <w:sz w:val="26"/>
+                <w:szCs w:val="26"/>
+              </w:rPr>
+            </m:ctrlPr>
+          </m:dPr>
+          <m:e>
+            <m:r>
+              <w:rPr>
+                <w:rFonts w:ascii="Cambria Math" w:hAnsi="Cambria Math"/>
+                <w:color w:val="auto"/>
+                <w:sz w:val="26"/>
+                <w:szCs w:val="26"/>
+              </w:rPr>
+              <m:t>i,j</m:t>
+            </m:r>
+          </m:e>
+        </m:d>
+        <m:r>
+          <w:rPr>
+            <w:rFonts w:ascii="Cambria Math" w:hAnsi="Cambria Math"/>
+            <w:color w:val="auto"/>
+            <w:sz w:val="26"/>
+            <w:szCs w:val="26"/>
+          </w:rPr>
+          <m:t>=</m:t>
+        </m:r>
+        <m:sSup>
+          <m:sSupPr>
+            <m:ctrlPr>
+              <w:rPr>
+                <w:rFonts w:ascii="Cambria Math" w:hAnsi="Cambria Math"/>
+                <w:color w:val="auto"/>
+                <w:sz w:val="26"/>
+                <w:szCs w:val="26"/>
+              </w:rPr>
+            </m:ctrlPr>
+          </m:sSupPr>
+          <m:e>
+            <m:r>
+              <w:rPr>
+                <w:rFonts w:ascii="Cambria Math" w:hAnsi="Cambria Math"/>
+                <w:color w:val="auto"/>
+                <w:sz w:val="26"/>
+                <w:szCs w:val="26"/>
+              </w:rPr>
+              <m:t>e</m:t>
+            </m:r>
+          </m:e>
+          <m:sup>
+            <m:r>
+              <w:rPr>
+                <w:rFonts w:ascii="Cambria Math" w:hAnsi="Cambria Math"/>
+                <w:color w:val="auto"/>
+                <w:sz w:val="26"/>
+                <w:szCs w:val="26"/>
+              </w:rPr>
+              <m:t>-</m:t>
+            </m:r>
+            <m:f>
+              <m:fPr>
+                <m:ctrlPr>
+                  <w:rPr>
+                    <w:rFonts w:ascii="Cambria Math" w:hAnsi="Cambria Math"/>
+                    <w:i/>
+                    <w:color w:val="auto"/>
+                    <w:sz w:val="26"/>
+                    <w:szCs w:val="26"/>
+                  </w:rPr>
+                </m:ctrlPr>
+              </m:fPr>
+              <m:num>
+                <m:sSup>
+                  <m:sSupPr>
+                    <m:ctrlPr>
+                      <w:rPr>
+                        <w:rFonts w:ascii="Cambria Math" w:hAnsi="Cambria Math"/>
+                        <w:i/>
+                        <w:color w:val="auto"/>
+                        <w:sz w:val="26"/>
+                        <w:szCs w:val="26"/>
+                      </w:rPr>
+                    </m:ctrlPr>
+                  </m:sSupPr>
+                  <m:e>
+                    <m:r>
+                      <w:rPr>
+                        <w:rFonts w:ascii="Cambria Math" w:hAnsi="Cambria Math"/>
+                        <w:color w:val="auto"/>
+                        <w:sz w:val="26"/>
+                        <w:szCs w:val="26"/>
+                      </w:rPr>
+                      <m:t>(</m:t>
+                    </m:r>
+                    <m:r>
+                      <w:rPr>
+                        <w:rFonts w:ascii="Cambria Math" w:hAnsi="Cambria Math"/>
+                        <w:color w:val="auto"/>
+                        <w:sz w:val="26"/>
+                        <w:szCs w:val="26"/>
+                      </w:rPr>
+                      <m:t>i</m:t>
+                    </m:r>
+                  </m:e>
+                  <m:sup>
+                    <m:r>
+                      <w:rPr>
+                        <w:rFonts w:ascii="Cambria Math" w:hAnsi="Cambria Math"/>
+                        <w:color w:val="auto"/>
+                        <w:sz w:val="26"/>
+                        <w:szCs w:val="26"/>
+                      </w:rPr>
+                      <m:t>2</m:t>
+                    </m:r>
+                  </m:sup>
+                </m:sSup>
+                <m:r>
+                  <w:rPr>
+                    <w:rFonts w:ascii="Cambria Math" w:hAnsi="Cambria Math"/>
+                    <w:color w:val="auto"/>
+                    <w:sz w:val="26"/>
+                    <w:szCs w:val="26"/>
+                  </w:rPr>
+                  <m:t>+</m:t>
+                </m:r>
+                <m:sSup>
+                  <m:sSupPr>
+                    <m:ctrlPr>
+                      <w:rPr>
+                        <w:rFonts w:ascii="Cambria Math" w:hAnsi="Cambria Math"/>
+                        <w:i/>
+                        <w:color w:val="auto"/>
+                        <w:sz w:val="26"/>
+                        <w:szCs w:val="26"/>
+                      </w:rPr>
+                    </m:ctrlPr>
+                  </m:sSupPr>
+                  <m:e>
+                    <m:r>
+                      <w:rPr>
+                        <w:rFonts w:ascii="Cambria Math" w:hAnsi="Cambria Math"/>
+                        <w:color w:val="auto"/>
+                        <w:sz w:val="26"/>
+                        <w:szCs w:val="26"/>
+                      </w:rPr>
+                      <m:t>j</m:t>
+                    </m:r>
+                  </m:e>
+                  <m:sup>
+                    <m:r>
+                      <w:rPr>
+                        <w:rFonts w:ascii="Cambria Math" w:hAnsi="Cambria Math"/>
+                        <w:color w:val="auto"/>
+                        <w:sz w:val="26"/>
+                        <w:szCs w:val="26"/>
+                      </w:rPr>
+                      <m:t>2</m:t>
+                    </m:r>
+                  </m:sup>
+                </m:sSup>
+                <m:r>
+                  <w:rPr>
+                    <w:rFonts w:ascii="Cambria Math" w:hAnsi="Cambria Math"/>
+                    <w:color w:val="auto"/>
+                    <w:sz w:val="26"/>
+                    <w:szCs w:val="26"/>
+                  </w:rPr>
+                  <m:t>)</m:t>
+                </m:r>
+              </m:num>
+              <m:den>
+                <m:r>
+                  <w:rPr>
+                    <w:rFonts w:ascii="Cambria Math" w:hAnsi="Cambria Math"/>
+                    <w:color w:val="auto"/>
+                    <w:sz w:val="26"/>
+                    <w:szCs w:val="26"/>
+                  </w:rPr>
+                  <m:t>2</m:t>
+                </m:r>
+              </m:den>
+            </m:f>
+          </m:sup>
+        </m:sSup>
+      </m:oMath>
+      <w:r>
+        <w:rPr>
+          <w:color w:val="auto"/>
+          <w:sz w:val="26"/>
+          <w:szCs w:val="26"/>
+        </w:rPr>
+        <w:t>.</w:t>
+      </w:r>
+    </w:p>
+    <w:p>
+      <w:pPr>
+        <w:pStyle w:val="ListParagraph"/>
+        <w:spacing w:after="120" w:line="300" w:lineRule="auto"/>
+        <w:ind w:left="284"/>
+        <w:jc w:val="center"/>
+        <w:rPr>
+          <w:color w:val="auto"/>
+          <w:sz w:val="26"/>
+          <w:szCs w:val="26"/>
+        </w:rPr>
+      </w:pPr>
+      <w:r>
+        <w:rPr>
+          <w:color w:val="auto"/>
+          <w:sz w:val="26"/>
+          <w:szCs w:val="26"/>
+        </w:rPr>
+        <w:t xml:space="preserve">Gaussian Mask </w:t>
+      </w:r>
+      <w:r>
+        <w:rPr>
+          <w:color w:val="auto"/>
+          <w:sz w:val="26"/>
+          <w:szCs w:val="26"/>
+        </w:rPr>
+        <w:t>5x5, where</w:t>
+      </w:r>
+      <w:r>
+        <w:rPr>
+          <w:color w:val="auto"/>
+          <w:sz w:val="26"/>
+          <w:szCs w:val="26"/>
+        </w:rPr>
+        <w:t xml:space="preserve"> </w:t>
       </w:r>
       <w:proofErr w:type="spellStart"/>
       <w:r>
         <w:rPr>
+          <w:i/>
+          <w:color w:val="auto"/>
+          <w:sz w:val="26"/>
+          <w:szCs w:val="26"/>
+        </w:rPr>
+        <w:t>i</w:t>
+      </w:r>
+      <w:proofErr w:type="spellEnd"/>
+      <w:r>
+        <w:rPr>
+          <w:color w:val="auto"/>
+          <w:sz w:val="26"/>
+          <w:szCs w:val="26"/>
+        </w:rPr>
+        <w:t>,</w:t>
+      </w:r>
+      <w:r>
+        <w:rPr>
+          <w:i/>
+          <w:color w:val="auto"/>
+          <w:sz w:val="26"/>
+          <w:szCs w:val="26"/>
+        </w:rPr>
+        <w:t xml:space="preserve"> </w:t>
+      </w:r>
+      <w:r>
+        <w:rPr>
+          <w:i/>
+          <w:color w:val="auto"/>
+          <w:sz w:val="26"/>
+          <w:szCs w:val="26"/>
+        </w:rPr>
+        <w:t>j</w:t>
+      </w:r>
+      <w:r>
+        <w:rPr>
+          <w:color w:val="auto"/>
+          <w:sz w:val="26"/>
+          <w:szCs w:val="26"/>
+        </w:rPr>
+        <w:t xml:space="preserve"> = {-2, -1, 0, 1, 2}</w:t>
+      </w:r>
+    </w:p>
+    <w:bookmarkStart w:id="1" w:name="_MON_1451123962"/>
+    <w:bookmarkStart w:id="2" w:name="_MON_1451124004"/>
+    <w:bookmarkStart w:id="3" w:name="_MON_1451124256"/>
+    <w:bookmarkStart w:id="4" w:name="_MON_1451124554"/>
+    <w:bookmarkStart w:id="5" w:name="_MON_1451124813"/>
+    <w:bookmarkEnd w:id="1"/>
+    <w:bookmarkEnd w:id="2"/>
+    <w:bookmarkEnd w:id="3"/>
+    <w:bookmarkEnd w:id="4"/>
+    <w:bookmarkEnd w:id="5"/>
+    <w:p>
+      <w:pPr>
+        <w:pStyle w:val="ListParagraph"/>
+        <w:spacing w:after="120" w:line="300" w:lineRule="auto"/>
+        <w:ind w:left="284"/>
+        <w:jc w:val="center"/>
+        <w:rPr>
           <w:b/>
           <w:color w:val="auto"/>
           <w:sz w:val="26"/>
           <w:szCs w:val="26"/>
         </w:rPr>
-        <w:t>Gaussion</w:t>
+      </w:pPr>
+      <w:r>
+        <w:rPr>
+          <w:b/>
+          <w:color w:val="auto"/>
+          <w:sz w:val="26"/>
+          <w:szCs w:val="26"/>
+        </w:rPr>
+        <w:object w:dxaOrig="6234" w:dyaOrig="1760">
+          <v:shapetype id="_x0000_t75" coordsize="21600,21600" o:spt="75" o:preferrelative="t" path="m@4@5l@4@11@9@11@9@5xe" filled="f" stroked="f">
+            <v:stroke joinstyle="miter"/>
+            <v:formulas>
+              <v:f eqn="if lineDrawn pixelLineWidth 0"/>
+              <v:f eqn="sum @0 1 0"/>
+              <v:f eqn="sum 0 0 @1"/>
+              <v:f eqn="prod @2 1 2"/>
+              <v:f eqn="prod @3 21600 pixelWidth"/>
+              <v:f eqn="prod @3 21600 pixelHeight"/>
+              <v:f eqn="sum @0 0 1"/>
+              <v:f eqn="prod @6 1 2"/>
+              <v:f eqn="prod @7 21600 pixelWidth"/>
+              <v:f eqn="sum @8 21600 0"/>
+              <v:f eqn="prod @7 21600 pixelHeight"/>
+              <v:f eqn="sum @10 21600 0"/>
+            </v:formulas>
+            <v:path o:extrusionok="f" gradientshapeok="t" o:connecttype="rect"/>
+            <o:lock v:ext="edit" aspectratio="t"/>
+          </v:shapetype>
+          <v:shape id="_x0000_i1025" type="#_x0000_t75" style="width:312pt;height:87.75pt" o:ole="">
+            <v:imagedata r:id="rId19" o:title=""/>
+          </v:shape>
+          <o:OLEObject Type="Embed" ProgID="Excel.Sheet.12" ShapeID="_x0000_i1025" DrawAspect="Content" ObjectID="_1451125712" r:id="rId20"/>
+        </w:object>
+      </w:r>
+    </w:p>
+    <w:p>
+      <w:pPr>
+        <w:pStyle w:val="ListParagraph"/>
+        <w:spacing w:after="120" w:line="300" w:lineRule="auto"/>
+        <w:ind w:left="284"/>
+        <w:jc w:val="both"/>
+        <w:rPr>
+          <w:color w:val="auto"/>
+          <w:sz w:val="26"/>
+          <w:szCs w:val="26"/>
+        </w:rPr>
+      </w:pPr>
+      <w:r>
+        <w:rPr>
+          <w:color w:val="auto"/>
+          <w:sz w:val="26"/>
+          <w:szCs w:val="26"/>
+        </w:rPr>
+        <w:t>Integer mask will be better for computation.</w:t>
+      </w:r>
+    </w:p>
+    <w:p>
+      <w:pPr>
+        <w:pStyle w:val="ListParagraph"/>
+        <w:spacing w:after="120" w:line="300" w:lineRule="auto"/>
+        <w:ind w:left="284"/>
+        <w:jc w:val="both"/>
+        <w:rPr>
+          <w:color w:val="auto"/>
+          <w:sz w:val="26"/>
+          <w:szCs w:val="26"/>
+        </w:rPr>
+      </w:pPr>
+      <w:r>
+        <w:rPr>
+          <w:color w:val="auto"/>
+          <w:sz w:val="26"/>
+          <w:szCs w:val="26"/>
+        </w:rPr>
+        <w:t xml:space="preserve">Choose the minimum of </w:t>
+      </w:r>
+      <w:proofErr w:type="gramStart"/>
+      <w:r>
+        <w:rPr>
+          <w:color w:val="auto"/>
+          <w:sz w:val="26"/>
+          <w:szCs w:val="26"/>
+        </w:rPr>
+        <w:t>h[</w:t>
+      </w:r>
+      <w:proofErr w:type="spellStart"/>
+      <w:proofErr w:type="gramEnd"/>
+      <w:r>
+        <w:rPr>
+          <w:i/>
+          <w:color w:val="auto"/>
+          <w:sz w:val="26"/>
+          <w:szCs w:val="26"/>
+        </w:rPr>
+        <w:t>i</w:t>
       </w:r>
       <w:proofErr w:type="spellEnd"/>
       <w:r>
         <w:rPr>
+          <w:color w:val="auto"/>
+          <w:sz w:val="26"/>
+          <w:szCs w:val="26"/>
+        </w:rPr>
+        <w:t xml:space="preserve">, </w:t>
+      </w:r>
+      <w:r>
+        <w:rPr>
+          <w:i/>
+          <w:color w:val="auto"/>
+          <w:sz w:val="26"/>
+          <w:szCs w:val="26"/>
+        </w:rPr>
+        <w:t>j</w:t>
+      </w:r>
+      <w:r>
+        <w:rPr>
+          <w:color w:val="auto"/>
+          <w:sz w:val="26"/>
+          <w:szCs w:val="26"/>
+        </w:rPr>
+        <w:t>] to normalize</w:t>
+      </w:r>
+    </w:p>
+    <w:p>
+      <w:pPr>
+        <w:spacing w:after="120" w:line="300" w:lineRule="auto"/>
+        <w:jc w:val="center"/>
+        <w:rPr>
+          <w:color w:val="auto"/>
+          <w:sz w:val="26"/>
+          <w:szCs w:val="26"/>
+        </w:rPr>
+      </w:pPr>
+      <m:oMathPara>
+        <m:oMath>
+          <m:r>
+            <w:rPr>
+              <w:rFonts w:ascii="Cambria Math" w:hAnsi="Cambria Math"/>
+              <w:color w:val="auto"/>
+              <w:sz w:val="26"/>
+              <w:szCs w:val="26"/>
+            </w:rPr>
+            <m:t>c</m:t>
+          </m:r>
+          <m:r>
+            <w:rPr>
+              <w:rFonts w:ascii="Cambria Math" w:hAnsi="Cambria Math"/>
+              <w:color w:val="auto"/>
+              <w:sz w:val="26"/>
+              <w:szCs w:val="26"/>
+            </w:rPr>
+            <m:t>=</m:t>
+          </m:r>
+          <m:f>
+            <m:fPr>
+              <m:ctrlPr>
+                <w:rPr>
+                  <w:rFonts w:ascii="Cambria Math" w:hAnsi="Cambria Math"/>
+                  <w:i/>
+                  <w:color w:val="auto"/>
+                  <w:sz w:val="26"/>
+                  <w:szCs w:val="26"/>
+                </w:rPr>
+              </m:ctrlPr>
+            </m:fPr>
+            <m:num>
+              <m:r>
+                <w:rPr>
+                  <w:rFonts w:ascii="Cambria Math" w:hAnsi="Cambria Math"/>
+                  <w:color w:val="auto"/>
+                  <w:sz w:val="26"/>
+                  <w:szCs w:val="26"/>
+                </w:rPr>
+                <m:t>h[-2, -2]</m:t>
+              </m:r>
+            </m:num>
+            <m:den>
+              <m:r>
+                <w:rPr>
+                  <w:rFonts w:ascii="Cambria Math" w:hAnsi="Cambria Math"/>
+                  <w:color w:val="auto"/>
+                  <w:sz w:val="26"/>
+                  <w:szCs w:val="26"/>
+                </w:rPr>
+                <m:t>0.018</m:t>
+              </m:r>
+            </m:den>
+          </m:f>
+          <m:r>
+            <w:rPr>
+              <w:rFonts w:ascii="Cambria Math" w:hAnsi="Cambria Math"/>
+              <w:color w:val="auto"/>
+              <w:sz w:val="26"/>
+              <w:szCs w:val="26"/>
+            </w:rPr>
+            <m:t>=</m:t>
+          </m:r>
+          <m:f>
+            <m:fPr>
+              <m:ctrlPr>
+                <w:rPr>
+                  <w:rFonts w:ascii="Cambria Math" w:hAnsi="Cambria Math"/>
+                  <w:i/>
+                  <w:color w:val="auto"/>
+                  <w:sz w:val="26"/>
+                  <w:szCs w:val="26"/>
+                </w:rPr>
+              </m:ctrlPr>
+            </m:fPr>
+            <m:num>
+              <m:r>
+                <w:rPr>
+                  <w:rFonts w:ascii="Cambria Math" w:hAnsi="Cambria Math"/>
+                  <w:color w:val="auto"/>
+                  <w:sz w:val="26"/>
+                  <w:szCs w:val="26"/>
+                </w:rPr>
+                <m:t>1</m:t>
+              </m:r>
+            </m:num>
+            <m:den>
+              <m:r>
+                <w:rPr>
+                  <w:rFonts w:ascii="Cambria Math" w:hAnsi="Cambria Math"/>
+                  <w:color w:val="auto"/>
+                  <w:sz w:val="26"/>
+                  <w:szCs w:val="26"/>
+                </w:rPr>
+                <m:t>0.018</m:t>
+              </m:r>
+            </m:den>
+          </m:f>
+          <m:r>
+            <w:rPr>
+              <w:rFonts w:ascii="Cambria Math" w:hAnsi="Cambria Math"/>
+              <w:color w:val="auto"/>
+              <w:sz w:val="26"/>
+              <w:szCs w:val="26"/>
+            </w:rPr>
+            <m:t>=56</m:t>
+          </m:r>
+        </m:oMath>
+      </m:oMathPara>
+    </w:p>
+    <w:p>
+      <w:pPr>
+        <w:spacing w:after="120" w:line="300" w:lineRule="auto"/>
+        <w:jc w:val="center"/>
+        <w:rPr>
+          <w:color w:val="auto"/>
+          <w:sz w:val="26"/>
+          <w:szCs w:val="26"/>
+        </w:rPr>
+      </w:pPr>
+      <w:r>
+        <w:rPr>
+          <w:color w:val="auto"/>
+          <w:sz w:val="26"/>
+          <w:szCs w:val="26"/>
+        </w:rPr>
+        <w:t>Integer mask for Gaussian function</w:t>
+      </w:r>
+    </w:p>
+    <w:bookmarkStart w:id="6" w:name="_MON_1451124793"/>
+    <w:bookmarkStart w:id="7" w:name="_MON_1451124829"/>
+    <w:bookmarkStart w:id="8" w:name="_MON_1451124833"/>
+    <w:bookmarkEnd w:id="6"/>
+    <w:bookmarkEnd w:id="7"/>
+    <w:bookmarkEnd w:id="8"/>
+    <w:p>
+      <w:pPr>
+        <w:spacing w:after="120" w:line="300" w:lineRule="auto"/>
+        <w:jc w:val="center"/>
+        <w:rPr>
           <w:b/>
           <w:color w:val="auto"/>
           <w:sz w:val="26"/>
           <w:szCs w:val="26"/>
         </w:rPr>
-        <w:t xml:space="preserve"> </w:t>
-      </w:r>
-      <w:proofErr w:type="spellStart"/>
+      </w:pPr>
       <w:r>
         <w:rPr>
           <w:b/>
@@ -7252,36 +7955,366 @@
           <w:sz w:val="26"/>
           <w:szCs w:val="26"/>
         </w:rPr>
-        <w:t>fuction</w:t>
-      </w:r>
-      <w:proofErr w:type="spellEnd"/>
-      <w:r>
-        <w:rPr>
-          <w:b/>
-          <w:color w:val="auto"/>
-          <w:sz w:val="26"/>
-          <w:szCs w:val="26"/>
-        </w:rPr>
-        <w:t xml:space="preserve">( </w:t>
-      </w:r>
-      <w:r>
-        <w:rPr>
-          <w:b/>
-          <w:color w:val="auto"/>
-          <w:sz w:val="26"/>
-          <w:szCs w:val="26"/>
-        </w:rPr>
-        <w:t xml:space="preserve">Line problem </w:t>
-      </w:r>
-      <w:r>
-        <w:rPr>
-          <w:b/>
-          <w:color w:val="auto"/>
-          <w:sz w:val="26"/>
-          <w:szCs w:val="26"/>
-        </w:rPr>
-        <w:t>)</w:t>
-      </w:r>
+        <w:object w:dxaOrig="6234" w:dyaOrig="1760">
+          <v:shape id="_x0000_i1026" type="#_x0000_t75" style="width:312pt;height:87.75pt" o:ole="">
+            <v:imagedata r:id="rId21" o:title=""/>
+          </v:shape>
+          <o:OLEObject Type="Embed" ProgID="Excel.Sheet.12" ShapeID="_x0000_i1026" DrawAspect="Content" ObjectID="_1451125713" r:id="rId22"/>
+        </w:object>
+      </w:r>
+    </w:p>
+    <w:p>
+      <w:pPr>
+        <w:pStyle w:val="ListParagraph"/>
+        <w:spacing w:after="120" w:line="300" w:lineRule="auto"/>
+        <w:ind w:left="284"/>
+        <w:jc w:val="both"/>
+        <w:rPr>
+          <w:color w:val="auto"/>
+          <w:sz w:val="26"/>
+          <w:szCs w:val="26"/>
+        </w:rPr>
+      </w:pPr>
+      <w:r>
+        <w:rPr>
+          <w:color w:val="auto"/>
+          <w:sz w:val="26"/>
+          <w:szCs w:val="26"/>
+        </w:rPr>
+        <w:t>Sum of the weights should be 1.</w:t>
+      </w:r>
+    </w:p>
+    <w:p>
+      <w:pPr>
+        <w:pStyle w:val="ListParagraph"/>
+        <w:spacing w:after="120" w:line="300" w:lineRule="auto"/>
+        <w:ind w:left="284"/>
+        <w:jc w:val="both"/>
+        <w:rPr>
+          <w:color w:val="auto"/>
+          <w:sz w:val="26"/>
+          <w:szCs w:val="26"/>
+        </w:rPr>
+      </w:pPr>
+      <w:r>
+        <w:rPr>
+          <w:color w:val="auto"/>
+          <w:sz w:val="26"/>
+          <w:szCs w:val="26"/>
+        </w:rPr>
+        <w:t xml:space="preserve">Normalization by </w:t>
+      </w:r>
+      <m:oMath>
+        <m:nary>
+          <m:naryPr>
+            <m:chr m:val="∑"/>
+            <m:grow m:val="1"/>
+            <m:ctrlPr>
+              <w:rPr>
+                <w:rFonts w:ascii="Cambria Math" w:hAnsi="Cambria Math"/>
+                <w:color w:val="auto"/>
+                <w:sz w:val="26"/>
+                <w:szCs w:val="26"/>
+              </w:rPr>
+            </m:ctrlPr>
+          </m:naryPr>
+          <m:sub>
+            <m:r>
+              <w:rPr>
+                <w:rFonts w:ascii="Cambria Math" w:eastAsia="Cambria Math" w:hAnsi="Cambria Math" w:cs="Cambria Math"/>
+                <w:color w:val="auto"/>
+                <w:sz w:val="26"/>
+                <w:szCs w:val="26"/>
+              </w:rPr>
+              <m:t>i=-2</m:t>
+            </m:r>
+          </m:sub>
+          <m:sup>
+            <m:r>
+              <w:rPr>
+                <w:rFonts w:ascii="Cambria Math" w:eastAsia="Cambria Math" w:hAnsi="Cambria Math" w:cs="Cambria Math"/>
+                <w:color w:val="auto"/>
+                <w:sz w:val="26"/>
+                <w:szCs w:val="26"/>
+              </w:rPr>
+              <m:t>2</m:t>
+            </m:r>
+          </m:sup>
+          <m:e/>
+        </m:nary>
+        <m:nary>
+          <m:naryPr>
+            <m:chr m:val="∑"/>
+            <m:grow m:val="1"/>
+            <m:ctrlPr>
+              <w:rPr>
+                <w:rFonts w:ascii="Cambria Math" w:hAnsi="Cambria Math"/>
+                <w:color w:val="auto"/>
+                <w:sz w:val="26"/>
+                <w:szCs w:val="26"/>
+              </w:rPr>
+            </m:ctrlPr>
+          </m:naryPr>
+          <m:sub>
+            <m:r>
+              <w:rPr>
+                <w:rFonts w:ascii="Cambria Math" w:eastAsia="Cambria Math" w:hAnsi="Cambria Math" w:cs="Cambria Math"/>
+                <w:color w:val="auto"/>
+                <w:sz w:val="26"/>
+                <w:szCs w:val="26"/>
+              </w:rPr>
+              <m:t>j=-2</m:t>
+            </m:r>
+          </m:sub>
+          <m:sup>
+            <m:r>
+              <w:rPr>
+                <w:rFonts w:ascii="Cambria Math" w:eastAsia="Cambria Math" w:hAnsi="Cambria Math" w:cs="Cambria Math"/>
+                <w:color w:val="auto"/>
+                <w:sz w:val="26"/>
+                <w:szCs w:val="26"/>
+              </w:rPr>
+              <m:t>2</m:t>
+            </m:r>
+          </m:sup>
+          <m:e>
+            <m:r>
+              <w:rPr>
+                <w:rFonts w:ascii="Cambria Math" w:hAnsi="Cambria Math"/>
+                <w:color w:val="auto"/>
+                <w:sz w:val="26"/>
+                <w:szCs w:val="26"/>
+              </w:rPr>
+              <m:t>h</m:t>
+            </m:r>
+            <m:d>
+              <m:dPr>
+                <m:begChr m:val="["/>
+                <m:endChr m:val="]"/>
+                <m:ctrlPr>
+                  <w:rPr>
+                    <w:rFonts w:ascii="Cambria Math" w:hAnsi="Cambria Math"/>
+                    <w:i/>
+                    <w:color w:val="auto"/>
+                    <w:sz w:val="26"/>
+                    <w:szCs w:val="26"/>
+                  </w:rPr>
+                </m:ctrlPr>
+              </m:dPr>
+              <m:e>
+                <m:r>
+                  <w:rPr>
+                    <w:rFonts w:ascii="Cambria Math" w:hAnsi="Cambria Math"/>
+                    <w:color w:val="auto"/>
+                    <w:sz w:val="26"/>
+                    <w:szCs w:val="26"/>
+                  </w:rPr>
+                  <m:t>i,j</m:t>
+                </m:r>
+              </m:e>
+            </m:d>
+            <m:r>
+              <w:rPr>
+                <w:rFonts w:ascii="Cambria Math" w:hAnsi="Cambria Math"/>
+                <w:color w:val="auto"/>
+                <w:sz w:val="26"/>
+                <w:szCs w:val="26"/>
+              </w:rPr>
+              <m:t>=352</m:t>
+            </m:r>
+          </m:e>
+        </m:nary>
+      </m:oMath>
+    </w:p>
+    <w:p>
+      <w:pPr>
+        <w:pStyle w:val="ListParagraph"/>
+        <w:spacing w:after="120" w:line="300" w:lineRule="auto"/>
+        <w:ind w:left="284"/>
+        <w:jc w:val="both"/>
+        <w:rPr>
+          <w:color w:val="auto"/>
+          <w:sz w:val="26"/>
+          <w:szCs w:val="26"/>
+        </w:rPr>
+      </w:pPr>
+      <m:oMathPara>
+        <m:oMath>
+          <m:r>
+            <w:rPr>
+              <w:rFonts w:ascii="Cambria Math" w:hAnsi="Cambria Math"/>
+              <w:color w:val="auto"/>
+              <w:sz w:val="26"/>
+              <w:szCs w:val="26"/>
+            </w:rPr>
+            <m:t>g</m:t>
+          </m:r>
+          <m:d>
+            <m:dPr>
+              <m:begChr m:val="["/>
+              <m:endChr m:val="]"/>
+              <m:ctrlPr>
+                <w:rPr>
+                  <w:rFonts w:ascii="Cambria Math" w:hAnsi="Cambria Math"/>
+                  <w:i/>
+                  <w:color w:val="auto"/>
+                  <w:sz w:val="26"/>
+                  <w:szCs w:val="26"/>
+                </w:rPr>
+              </m:ctrlPr>
+            </m:dPr>
+            <m:e>
+              <m:r>
+                <w:rPr>
+                  <w:rFonts w:ascii="Cambria Math" w:hAnsi="Cambria Math"/>
+                  <w:color w:val="auto"/>
+                  <w:sz w:val="26"/>
+                  <w:szCs w:val="26"/>
+                </w:rPr>
+                <m:t>i,j</m:t>
+              </m:r>
+            </m:e>
+          </m:d>
+          <m:r>
+            <w:rPr>
+              <w:rFonts w:ascii="Cambria Math" w:hAnsi="Cambria Math"/>
+              <w:color w:val="auto"/>
+              <w:sz w:val="26"/>
+              <w:szCs w:val="26"/>
+            </w:rPr>
+            <m:t>=</m:t>
+          </m:r>
+          <m:f>
+            <m:fPr>
+              <m:ctrlPr>
+                <w:rPr>
+                  <w:rFonts w:ascii="Cambria Math" w:hAnsi="Cambria Math"/>
+                  <w:i/>
+                  <w:color w:val="auto"/>
+                  <w:sz w:val="26"/>
+                  <w:szCs w:val="26"/>
+                </w:rPr>
+              </m:ctrlPr>
+            </m:fPr>
+            <m:num>
+              <m:r>
+                <w:rPr>
+                  <w:rFonts w:ascii="Cambria Math" w:hAnsi="Cambria Math"/>
+                  <w:color w:val="auto"/>
+                  <w:sz w:val="26"/>
+                  <w:szCs w:val="26"/>
+                </w:rPr>
+                <m:t>1</m:t>
+              </m:r>
+            </m:num>
+            <m:den>
+              <m:r>
+                <w:rPr>
+                  <w:rFonts w:ascii="Cambria Math" w:hAnsi="Cambria Math"/>
+                  <w:color w:val="auto"/>
+                  <w:sz w:val="26"/>
+                  <w:szCs w:val="26"/>
+                </w:rPr>
+                <m:t>352</m:t>
+              </m:r>
+            </m:den>
+          </m:f>
+          <m:d>
+            <m:dPr>
+              <m:ctrlPr>
+                <w:rPr>
+                  <w:rFonts w:ascii="Cambria Math" w:hAnsi="Cambria Math"/>
+                  <w:i/>
+                  <w:color w:val="auto"/>
+                  <w:sz w:val="26"/>
+                  <w:szCs w:val="26"/>
+                </w:rPr>
+              </m:ctrlPr>
+            </m:dPr>
+            <m:e>
+              <m:r>
+                <w:rPr>
+                  <w:rFonts w:ascii="Cambria Math" w:hAnsi="Cambria Math"/>
+                  <w:color w:val="auto"/>
+                  <w:sz w:val="26"/>
+                  <w:szCs w:val="26"/>
+                </w:rPr>
+                <m:t>f</m:t>
+              </m:r>
+              <m:d>
+                <m:dPr>
+                  <m:begChr m:val="["/>
+                  <m:endChr m:val="]"/>
+                  <m:ctrlPr>
+                    <w:rPr>
+                      <w:rFonts w:ascii="Cambria Math" w:hAnsi="Cambria Math"/>
+                      <w:i/>
+                      <w:color w:val="auto"/>
+                      <w:sz w:val="26"/>
+                      <w:szCs w:val="26"/>
+                    </w:rPr>
+                  </m:ctrlPr>
+                </m:dPr>
+                <m:e>
+                  <m:r>
+                    <w:rPr>
+                      <w:rFonts w:ascii="Cambria Math" w:hAnsi="Cambria Math"/>
+                      <w:color w:val="auto"/>
+                      <w:sz w:val="26"/>
+                      <w:szCs w:val="26"/>
+                    </w:rPr>
+                    <m:t>i,j</m:t>
+                  </m:r>
+                </m:e>
+              </m:d>
+              <m:r>
+                <w:rPr>
+                  <w:rFonts w:ascii="Cambria Math" w:hAnsi="Cambria Math"/>
+                  <w:color w:val="auto"/>
+                  <w:sz w:val="26"/>
+                  <w:szCs w:val="26"/>
+                </w:rPr>
+                <m:t>⊗</m:t>
+              </m:r>
+              <m:r>
+                <w:rPr>
+                  <w:rFonts w:ascii="Cambria Math" w:hAnsi="Cambria Math"/>
+                  <w:color w:val="auto"/>
+                  <w:sz w:val="26"/>
+                  <w:szCs w:val="26"/>
+                </w:rPr>
+                <m:t>h</m:t>
+              </m:r>
+              <m:d>
+                <m:dPr>
+                  <m:begChr m:val="["/>
+                  <m:endChr m:val="]"/>
+                  <m:ctrlPr>
+                    <w:rPr>
+                      <w:rFonts w:ascii="Cambria Math" w:hAnsi="Cambria Math"/>
+                      <w:i/>
+                      <w:color w:val="auto"/>
+                      <w:sz w:val="26"/>
+                      <w:szCs w:val="26"/>
+                    </w:rPr>
+                  </m:ctrlPr>
+                </m:dPr>
+                <m:e>
+                  <m:r>
+                    <w:rPr>
+                      <w:rFonts w:ascii="Cambria Math" w:hAnsi="Cambria Math"/>
+                      <w:color w:val="auto"/>
+                      <w:sz w:val="26"/>
+                      <w:szCs w:val="26"/>
+                    </w:rPr>
+                    <m:t>i,j</m:t>
+                  </m:r>
+                </m:e>
+              </m:d>
+            </m:e>
+          </m:d>
+        </m:oMath>
+      </m:oMathPara>
     </w:p>
     <w:p>
       <w:pPr>
@@ -7303,6 +8336,14 @@
       </w:pPr>
       <w:r>
         <w:rPr>
+          <w:color w:val="auto"/>
+          <w:sz w:val="26"/>
+          <w:szCs w:val="26"/>
+        </w:rPr>
+        <w:t xml:space="preserve"> </w:t>
+      </w:r>
+      <w:r>
+        <w:rPr>
           <w:b/>
           <w:color w:val="auto"/>
           <w:sz w:val="26"/>
@@ -7313,9 +8354,8 @@
     </w:p>
     <w:p>
       <w:pPr>
-        <w:pStyle w:val="ListParagraph"/>
-        <w:spacing w:after="120" w:line="300" w:lineRule="auto"/>
-        <w:ind w:left="0"/>
+        <w:spacing w:after="120" w:line="300" w:lineRule="auto"/>
+        <w:ind w:firstLine="284"/>
         <w:jc w:val="both"/>
         <w:rPr>
           <w:color w:val="auto"/>
@@ -7323,10 +8363,51 @@
           <w:szCs w:val="26"/>
         </w:rPr>
       </w:pPr>
-    </w:p>
-    <w:p>
-      <w:pPr>
-        <w:spacing w:after="120" w:line="300" w:lineRule="auto"/>
+      <w:r>
+        <w:rPr>
+          <w:color w:val="auto"/>
+          <w:sz w:val="26"/>
+          <w:szCs w:val="26"/>
+        </w:rPr>
+        <w:t>Sharpening</w:t>
+      </w:r>
+      <w:r>
+        <w:rPr>
+          <w:color w:val="auto"/>
+          <w:sz w:val="26"/>
+          <w:szCs w:val="26"/>
+        </w:rPr>
+        <w:t>: to en</w:t>
+      </w:r>
+      <w:r>
+        <w:rPr>
+          <w:color w:val="auto"/>
+          <w:sz w:val="26"/>
+          <w:szCs w:val="26"/>
+        </w:rPr>
+        <w:t xml:space="preserve">hance line structures or other </w:t>
+      </w:r>
+      <w:r>
+        <w:rPr>
+          <w:color w:val="auto"/>
+          <w:sz w:val="26"/>
+          <w:szCs w:val="26"/>
+        </w:rPr>
+        <w:t>details in an image</w:t>
+      </w:r>
+      <w:r>
+        <w:rPr>
+          <w:color w:val="auto"/>
+          <w:sz w:val="26"/>
+          <w:szCs w:val="26"/>
+        </w:rPr>
+        <w:t>.</w:t>
+      </w:r>
+    </w:p>
+    <w:p>
+      <w:pPr>
+        <w:spacing w:after="120" w:line="300" w:lineRule="auto"/>
+        <w:ind w:firstLine="284"/>
         <w:jc w:val="both"/>
         <w:rPr>
           <w:color w:val="auto"/>
@@ -7334,13 +8415,542 @@
           <w:szCs w:val="26"/>
         </w:rPr>
       </w:pPr>
-    </w:p>
-    <w:p>
-      <w:pPr>
-        <w:autoSpaceDE w:val="0"/>
-        <w:autoSpaceDN w:val="0"/>
-        <w:adjustRightInd w:val="0"/>
-        <w:spacing w:after="120" w:line="300" w:lineRule="auto"/>
+      <w:r>
+        <w:rPr>
+          <w:color w:val="auto"/>
+          <w:sz w:val="26"/>
+          <w:szCs w:val="26"/>
+        </w:rPr>
+        <w:t>Sharpening filter</w:t>
+      </w:r>
+      <w:r>
+        <w:rPr>
+          <w:color w:val="auto"/>
+          <w:sz w:val="26"/>
+          <w:szCs w:val="26"/>
+        </w:rPr>
+        <w:t>:</w:t>
+      </w:r>
+      <w:r>
+        <w:rPr>
+          <w:color w:val="auto"/>
+          <w:sz w:val="26"/>
+          <w:szCs w:val="26"/>
+        </w:rPr>
+        <w:t xml:space="preserve"> accentuates differences with </w:t>
+      </w:r>
+      <w:r>
+        <w:rPr>
+          <w:color w:val="auto"/>
+          <w:sz w:val="26"/>
+          <w:szCs w:val="26"/>
+        </w:rPr>
+        <w:t>local average</w:t>
+      </w:r>
+      <w:r>
+        <w:rPr>
+          <w:color w:val="auto"/>
+          <w:sz w:val="26"/>
+          <w:szCs w:val="26"/>
+        </w:rPr>
+        <w:t xml:space="preserve"> (Note that filter sums to 1)</w:t>
+      </w:r>
+    </w:p>
+    <w:tbl>
+      <w:tblPr>
+        <w:tblStyle w:val="TableGrid"/>
+        <w:tblpPr w:leftFromText="180" w:rightFromText="180" w:vertAnchor="text" w:tblpY="1"/>
+        <w:tblOverlap w:val="never"/>
+        <w:tblW w:w="0" w:type="auto"/>
+        <w:tblInd w:w="549" w:type="dxa"/>
+        <w:tblLook w:val="04A0" w:firstRow="1" w:lastRow="0" w:firstColumn="1" w:lastColumn="0" w:noHBand="0" w:noVBand="1"/>
+      </w:tblPr>
+      <w:tblGrid>
+        <w:gridCol w:w="567"/>
+        <w:gridCol w:w="567"/>
+        <w:gridCol w:w="567"/>
+      </w:tblGrid>
+      <w:tr>
+        <w:tc>
+          <w:tcPr>
+            <w:tcW w:w="567" w:type="dxa"/>
+            <w:vAlign w:val="center"/>
+          </w:tcPr>
+          <w:p>
+            <w:pPr>
+              <w:spacing w:after="120" w:line="300" w:lineRule="auto"/>
+              <w:jc w:val="center"/>
+              <w:rPr>
+                <w:color w:val="auto"/>
+                <w:sz w:val="26"/>
+                <w:szCs w:val="26"/>
+              </w:rPr>
+            </w:pPr>
+            <w:r>
+              <w:rPr>
+                <w:color w:val="auto"/>
+                <w:sz w:val="26"/>
+                <w:szCs w:val="26"/>
+              </w:rPr>
+              <w:t>0</w:t>
+            </w:r>
+          </w:p>
+        </w:tc>
+        <w:tc>
+          <w:tcPr>
+            <w:tcW w:w="567" w:type="dxa"/>
+            <w:vAlign w:val="center"/>
+          </w:tcPr>
+          <w:p>
+            <w:pPr>
+              <w:spacing w:after="120" w:line="300" w:lineRule="auto"/>
+              <w:jc w:val="center"/>
+              <w:rPr>
+                <w:color w:val="auto"/>
+                <w:sz w:val="26"/>
+                <w:szCs w:val="26"/>
+              </w:rPr>
+            </w:pPr>
+            <w:r>
+              <w:rPr>
+                <w:color w:val="auto"/>
+                <w:sz w:val="26"/>
+                <w:szCs w:val="26"/>
+              </w:rPr>
+              <w:t>0</w:t>
+            </w:r>
+          </w:p>
+        </w:tc>
+        <w:tc>
+          <w:tcPr>
+            <w:tcW w:w="567" w:type="dxa"/>
+            <w:vAlign w:val="center"/>
+          </w:tcPr>
+          <w:p>
+            <w:pPr>
+              <w:spacing w:after="120" w:line="300" w:lineRule="auto"/>
+              <w:jc w:val="center"/>
+              <w:rPr>
+                <w:color w:val="auto"/>
+                <w:sz w:val="26"/>
+                <w:szCs w:val="26"/>
+              </w:rPr>
+            </w:pPr>
+            <w:r>
+              <w:rPr>
+                <w:color w:val="auto"/>
+                <w:sz w:val="26"/>
+                <w:szCs w:val="26"/>
+              </w:rPr>
+              <w:t>0</w:t>
+            </w:r>
+          </w:p>
+        </w:tc>
+      </w:tr>
+      <w:tr>
+        <w:tc>
+          <w:tcPr>
+            <w:tcW w:w="567" w:type="dxa"/>
+            <w:vAlign w:val="center"/>
+          </w:tcPr>
+          <w:p>
+            <w:pPr>
+              <w:spacing w:after="120" w:line="300" w:lineRule="auto"/>
+              <w:jc w:val="center"/>
+              <w:rPr>
+                <w:color w:val="auto"/>
+                <w:sz w:val="26"/>
+                <w:szCs w:val="26"/>
+              </w:rPr>
+            </w:pPr>
+            <w:r>
+              <w:rPr>
+                <w:color w:val="auto"/>
+                <w:sz w:val="26"/>
+                <w:szCs w:val="26"/>
+              </w:rPr>
+              <w:t>0</w:t>
+            </w:r>
+          </w:p>
+        </w:tc>
+        <w:tc>
+          <w:tcPr>
+            <w:tcW w:w="567" w:type="dxa"/>
+            <w:vAlign w:val="center"/>
+          </w:tcPr>
+          <w:p>
+            <w:pPr>
+              <w:spacing w:after="120" w:line="300" w:lineRule="auto"/>
+              <w:jc w:val="center"/>
+              <w:rPr>
+                <w:color w:val="auto"/>
+                <w:sz w:val="26"/>
+                <w:szCs w:val="26"/>
+              </w:rPr>
+            </w:pPr>
+            <w:r>
+              <w:rPr>
+                <w:color w:val="auto"/>
+                <w:sz w:val="26"/>
+                <w:szCs w:val="26"/>
+              </w:rPr>
+              <w:t>2</w:t>
+            </w:r>
+          </w:p>
+        </w:tc>
+        <w:tc>
+          <w:tcPr>
+            <w:tcW w:w="567" w:type="dxa"/>
+            <w:vAlign w:val="center"/>
+          </w:tcPr>
+          <w:p>
+            <w:pPr>
+              <w:spacing w:after="120" w:line="300" w:lineRule="auto"/>
+              <w:jc w:val="center"/>
+              <w:rPr>
+                <w:color w:val="auto"/>
+                <w:sz w:val="26"/>
+                <w:szCs w:val="26"/>
+              </w:rPr>
+            </w:pPr>
+            <w:r>
+              <w:rPr>
+                <w:color w:val="auto"/>
+                <w:sz w:val="26"/>
+                <w:szCs w:val="26"/>
+              </w:rPr>
+              <w:t>0</w:t>
+            </w:r>
+          </w:p>
+        </w:tc>
+      </w:tr>
+      <w:tr>
+        <w:tc>
+          <w:tcPr>
+            <w:tcW w:w="567" w:type="dxa"/>
+            <w:vAlign w:val="center"/>
+          </w:tcPr>
+          <w:p>
+            <w:pPr>
+              <w:spacing w:after="120" w:line="300" w:lineRule="auto"/>
+              <w:jc w:val="center"/>
+              <w:rPr>
+                <w:color w:val="auto"/>
+                <w:sz w:val="26"/>
+                <w:szCs w:val="26"/>
+              </w:rPr>
+            </w:pPr>
+            <w:r>
+              <w:rPr>
+                <w:color w:val="auto"/>
+                <w:sz w:val="26"/>
+                <w:szCs w:val="26"/>
+              </w:rPr>
+              <w:t>0</w:t>
+            </w:r>
+          </w:p>
+        </w:tc>
+        <w:tc>
+          <w:tcPr>
+            <w:tcW w:w="567" w:type="dxa"/>
+            <w:vAlign w:val="center"/>
+          </w:tcPr>
+          <w:p>
+            <w:pPr>
+              <w:spacing w:after="120" w:line="300" w:lineRule="auto"/>
+              <w:jc w:val="center"/>
+              <w:rPr>
+                <w:color w:val="auto"/>
+                <w:sz w:val="26"/>
+                <w:szCs w:val="26"/>
+              </w:rPr>
+            </w:pPr>
+            <w:r>
+              <w:rPr>
+                <w:color w:val="auto"/>
+                <w:sz w:val="26"/>
+                <w:szCs w:val="26"/>
+              </w:rPr>
+              <w:t>0</w:t>
+            </w:r>
+          </w:p>
+        </w:tc>
+        <w:tc>
+          <w:tcPr>
+            <w:tcW w:w="567" w:type="dxa"/>
+            <w:vAlign w:val="center"/>
+          </w:tcPr>
+          <w:p>
+            <w:pPr>
+              <w:spacing w:after="120" w:line="300" w:lineRule="auto"/>
+              <w:jc w:val="center"/>
+              <w:rPr>
+                <w:color w:val="auto"/>
+                <w:sz w:val="26"/>
+                <w:szCs w:val="26"/>
+              </w:rPr>
+            </w:pPr>
+            <w:r>
+              <w:rPr>
+                <w:color w:val="auto"/>
+                <w:sz w:val="26"/>
+                <w:szCs w:val="26"/>
+              </w:rPr>
+              <w:t>0</w:t>
+            </w:r>
+          </w:p>
+        </w:tc>
+      </w:tr>
+    </w:tbl>
+    <w:tbl>
+      <w:tblPr>
+        <w:tblStyle w:val="TableGrid"/>
+        <w:tblpPr w:leftFromText="180" w:rightFromText="180" w:vertAnchor="text" w:tblpX="4254" w:tblpY="1"/>
+        <w:tblOverlap w:val="never"/>
+        <w:tblW w:w="0" w:type="auto"/>
+        <w:tblLook w:val="04A0" w:firstRow="1" w:lastRow="0" w:firstColumn="1" w:lastColumn="0" w:noHBand="0" w:noVBand="1"/>
+      </w:tblPr>
+      <w:tblGrid>
+        <w:gridCol w:w="567"/>
+        <w:gridCol w:w="567"/>
+        <w:gridCol w:w="567"/>
+      </w:tblGrid>
+      <w:tr>
+        <w:tc>
+          <w:tcPr>
+            <w:tcW w:w="567" w:type="dxa"/>
+            <w:vAlign w:val="center"/>
+          </w:tcPr>
+          <w:p>
+            <w:pPr>
+              <w:spacing w:after="120" w:line="300" w:lineRule="auto"/>
+              <w:jc w:val="center"/>
+              <w:rPr>
+                <w:color w:val="auto"/>
+                <w:sz w:val="26"/>
+                <w:szCs w:val="26"/>
+              </w:rPr>
+            </w:pPr>
+            <w:r>
+              <w:rPr>
+                <w:color w:val="auto"/>
+                <w:sz w:val="26"/>
+                <w:szCs w:val="26"/>
+              </w:rPr>
+              <w:t>1</w:t>
+            </w:r>
+          </w:p>
+        </w:tc>
+        <w:tc>
+          <w:tcPr>
+            <w:tcW w:w="567" w:type="dxa"/>
+            <w:vAlign w:val="center"/>
+          </w:tcPr>
+          <w:p>
+            <w:pPr>
+              <w:spacing w:after="120" w:line="300" w:lineRule="auto"/>
+              <w:jc w:val="center"/>
+              <w:rPr>
+                <w:color w:val="auto"/>
+                <w:sz w:val="26"/>
+                <w:szCs w:val="26"/>
+              </w:rPr>
+            </w:pPr>
+            <w:r>
+              <w:rPr>
+                <w:color w:val="auto"/>
+                <w:sz w:val="26"/>
+                <w:szCs w:val="26"/>
+              </w:rPr>
+              <w:t>1</w:t>
+            </w:r>
+          </w:p>
+        </w:tc>
+        <w:tc>
+          <w:tcPr>
+            <w:tcW w:w="567" w:type="dxa"/>
+            <w:vAlign w:val="center"/>
+          </w:tcPr>
+          <w:p>
+            <w:pPr>
+              <w:spacing w:after="120" w:line="300" w:lineRule="auto"/>
+              <w:jc w:val="center"/>
+              <w:rPr>
+                <w:color w:val="auto"/>
+                <w:sz w:val="26"/>
+                <w:szCs w:val="26"/>
+              </w:rPr>
+            </w:pPr>
+            <w:r>
+              <w:rPr>
+                <w:color w:val="auto"/>
+                <w:sz w:val="26"/>
+                <w:szCs w:val="26"/>
+              </w:rPr>
+              <w:t>1</w:t>
+            </w:r>
+          </w:p>
+        </w:tc>
+      </w:tr>
+      <w:tr>
+        <w:tc>
+          <w:tcPr>
+            <w:tcW w:w="567" w:type="dxa"/>
+            <w:vAlign w:val="center"/>
+          </w:tcPr>
+          <w:p>
+            <w:pPr>
+              <w:spacing w:after="120" w:line="300" w:lineRule="auto"/>
+              <w:jc w:val="center"/>
+              <w:rPr>
+                <w:color w:val="auto"/>
+                <w:sz w:val="26"/>
+                <w:szCs w:val="26"/>
+              </w:rPr>
+            </w:pPr>
+            <w:r>
+              <w:rPr>
+                <w:color w:val="auto"/>
+                <w:sz w:val="26"/>
+                <w:szCs w:val="26"/>
+              </w:rPr>
+              <w:t>1</w:t>
+            </w:r>
+          </w:p>
+        </w:tc>
+        <w:tc>
+          <w:tcPr>
+            <w:tcW w:w="567" w:type="dxa"/>
+            <w:vAlign w:val="center"/>
+          </w:tcPr>
+          <w:p>
+            <w:pPr>
+              <w:spacing w:after="120" w:line="300" w:lineRule="auto"/>
+              <w:jc w:val="center"/>
+              <w:rPr>
+                <w:color w:val="auto"/>
+                <w:sz w:val="26"/>
+                <w:szCs w:val="26"/>
+              </w:rPr>
+            </w:pPr>
+            <w:r>
+              <w:rPr>
+                <w:color w:val="auto"/>
+                <w:sz w:val="26"/>
+                <w:szCs w:val="26"/>
+              </w:rPr>
+              <w:t>1</w:t>
+            </w:r>
+          </w:p>
+        </w:tc>
+        <w:tc>
+          <w:tcPr>
+            <w:tcW w:w="567" w:type="dxa"/>
+            <w:vAlign w:val="center"/>
+          </w:tcPr>
+          <w:p>
+            <w:pPr>
+              <w:spacing w:after="120" w:line="300" w:lineRule="auto"/>
+              <w:jc w:val="center"/>
+              <w:rPr>
+                <w:color w:val="auto"/>
+                <w:sz w:val="26"/>
+                <w:szCs w:val="26"/>
+              </w:rPr>
+            </w:pPr>
+            <w:r>
+              <w:rPr>
+                <w:color w:val="auto"/>
+                <w:sz w:val="26"/>
+                <w:szCs w:val="26"/>
+              </w:rPr>
+              <w:t>1</w:t>
+            </w:r>
+          </w:p>
+        </w:tc>
+      </w:tr>
+      <w:tr>
+        <w:tc>
+          <w:tcPr>
+            <w:tcW w:w="567" w:type="dxa"/>
+            <w:vAlign w:val="center"/>
+          </w:tcPr>
+          <w:p>
+            <w:pPr>
+              <w:spacing w:after="120" w:line="300" w:lineRule="auto"/>
+              <w:jc w:val="center"/>
+              <w:rPr>
+                <w:color w:val="auto"/>
+                <w:sz w:val="26"/>
+                <w:szCs w:val="26"/>
+              </w:rPr>
+            </w:pPr>
+            <w:r>
+              <w:rPr>
+                <w:color w:val="auto"/>
+                <w:sz w:val="26"/>
+                <w:szCs w:val="26"/>
+              </w:rPr>
+              <w:t>1</w:t>
+            </w:r>
+          </w:p>
+        </w:tc>
+        <w:tc>
+          <w:tcPr>
+            <w:tcW w:w="567" w:type="dxa"/>
+            <w:vAlign w:val="center"/>
+          </w:tcPr>
+          <w:p>
+            <w:pPr>
+              <w:spacing w:after="120" w:line="300" w:lineRule="auto"/>
+              <w:jc w:val="center"/>
+              <w:rPr>
+                <w:color w:val="auto"/>
+                <w:sz w:val="26"/>
+                <w:szCs w:val="26"/>
+              </w:rPr>
+            </w:pPr>
+            <w:r>
+              <w:rPr>
+                <w:color w:val="auto"/>
+                <w:sz w:val="26"/>
+                <w:szCs w:val="26"/>
+              </w:rPr>
+              <w:t>1</w:t>
+            </w:r>
+          </w:p>
+        </w:tc>
+        <w:tc>
+          <w:tcPr>
+            <w:tcW w:w="567" w:type="dxa"/>
+            <w:vAlign w:val="center"/>
+          </w:tcPr>
+          <w:p>
+            <w:pPr>
+              <w:spacing w:after="120" w:line="300" w:lineRule="auto"/>
+              <w:jc w:val="center"/>
+              <w:rPr>
+                <w:color w:val="auto"/>
+                <w:sz w:val="26"/>
+                <w:szCs w:val="26"/>
+              </w:rPr>
+            </w:pPr>
+            <w:r>
+              <w:rPr>
+                <w:color w:val="auto"/>
+                <w:sz w:val="26"/>
+                <w:szCs w:val="26"/>
+              </w:rPr>
+              <w:t>1</w:t>
+            </w:r>
+          </w:p>
+        </w:tc>
+      </w:tr>
+    </w:tbl>
+    <w:p>
+      <w:pPr>
+        <w:spacing w:after="120" w:line="300" w:lineRule="auto"/>
+        <w:ind w:firstLine="284"/>
         <w:jc w:val="both"/>
         <w:rPr>
           <w:color w:val="auto"/>
@@ -7351,10 +8961,8 @@
     </w:p>
     <w:p>
       <w:pPr>
-        <w:autoSpaceDE w:val="0"/>
-        <w:autoSpaceDN w:val="0"/>
-        <w:adjustRightInd w:val="0"/>
-        <w:spacing w:after="120" w:line="300" w:lineRule="auto"/>
+        <w:spacing w:after="120" w:line="300" w:lineRule="auto"/>
+        <w:ind w:firstLine="284"/>
         <w:jc w:val="both"/>
         <w:rPr>
           <w:color w:val="auto"/>
@@ -7362,6 +8970,67 @@
           <w:szCs w:val="26"/>
         </w:rPr>
       </w:pPr>
+      <w:r>
+        <w:rPr>
+          <w:color w:val="auto"/>
+          <w:sz w:val="26"/>
+          <w:szCs w:val="26"/>
+        </w:rPr>
+        <w:t xml:space="preserve">       </w:t>
+      </w:r>
+      <w:r>
+        <w:rPr>
+          <w:color w:val="auto"/>
+          <w:sz w:val="26"/>
+          <w:szCs w:val="26"/>
+        </w:rPr>
+        <w:sym w:font="Symbol" w:char="F02D"/>
+      </w:r>
+      <m:oMath>
+        <m:f>
+          <m:fPr>
+            <m:ctrlPr>
+              <w:rPr>
+                <w:rFonts w:ascii="Cambria Math" w:hAnsi="Cambria Math"/>
+                <w:i/>
+                <w:color w:val="auto"/>
+                <w:sz w:val="32"/>
+                <w:szCs w:val="32"/>
+              </w:rPr>
+            </m:ctrlPr>
+          </m:fPr>
+          <m:num>
+            <m:r>
+              <w:rPr>
+                <w:rFonts w:ascii="Cambria Math" w:hAnsi="Cambria Math"/>
+                <w:color w:val="auto"/>
+                <w:sz w:val="32"/>
+                <w:szCs w:val="32"/>
+              </w:rPr>
+              <m:t>1</m:t>
+            </m:r>
+          </m:num>
+          <m:den>
+            <m:r>
+              <w:rPr>
+                <w:rFonts w:ascii="Cambria Math" w:hAnsi="Cambria Math"/>
+                <w:color w:val="auto"/>
+                <w:sz w:val="32"/>
+                <w:szCs w:val="32"/>
+              </w:rPr>
+              <m:t>9</m:t>
+            </m:r>
+          </m:den>
+        </m:f>
+      </m:oMath>
+      <w:r>
+        <w:rPr>
+          <w:color w:val="auto"/>
+          <w:sz w:val="26"/>
+          <w:szCs w:val="26"/>
+        </w:rPr>
+        <w:br w:type="textWrapping" w:clear="all"/>
+      </w:r>
     </w:p>
     <w:sectPr>
       <w:pgSz w:w="12240" w:h="15840"/>
@@ -9827,6 +11496,32 @@
       <w:szCs w:val="16"/>
     </w:rPr>
   </w:style>
+  <w:style w:type="table" w:styleId="TableGrid">
+    <w:name w:val="Table Grid"/>
+    <w:basedOn w:val="TableNormal"/>
+    <w:uiPriority w:val="59"/>
+    <w:rsid w:val="00C27C7F"/>
+    <w:pPr>
+      <w:spacing w:after="0"/>
+    </w:pPr>
+    <w:tblPr>
+      <w:tblInd w:w="0" w:type="dxa"/>
+      <w:tblBorders>
+        <w:top w:val="single" w:sz="4" w:space="0" w:color="auto"/>
+        <w:left w:val="single" w:sz="4" w:space="0" w:color="auto"/>
+        <w:bottom w:val="single" w:sz="4" w:space="0" w:color="auto"/>
+        <w:right w:val="single" w:sz="4" w:space="0" w:color="auto"/>
+        <w:insideH w:val="single" w:sz="4" w:space="0" w:color="auto"/>
+        <w:insideV w:val="single" w:sz="4" w:space="0" w:color="auto"/>
+      </w:tblBorders>
+      <w:tblCellMar>
+        <w:top w:w="0" w:type="dxa"/>
+        <w:left w:w="108" w:type="dxa"/>
+        <w:bottom w:w="0" w:type="dxa"/>
+        <w:right w:w="108" w:type="dxa"/>
+      </w:tblCellMar>
+    </w:tblPr>
+  </w:style>
 </w:styles>
 </file>
 
@@ -10082,6 +11777,32 @@
       <w:sz w:val="16"/>
       <w:szCs w:val="16"/>
     </w:rPr>
+  </w:style>
+  <w:style w:type="table" w:styleId="TableGrid">
+    <w:name w:val="Table Grid"/>
+    <w:basedOn w:val="TableNormal"/>
+    <w:uiPriority w:val="59"/>
+    <w:rsid w:val="00C27C7F"/>
+    <w:pPr>
+      <w:spacing w:after="0"/>
+    </w:pPr>
+    <w:tblPr>
+      <w:tblInd w:w="0" w:type="dxa"/>
+      <w:tblBorders>
+        <w:top w:val="single" w:sz="4" w:space="0" w:color="auto"/>
+        <w:left w:val="single" w:sz="4" w:space="0" w:color="auto"/>
+        <w:bottom w:val="single" w:sz="4" w:space="0" w:color="auto"/>
+        <w:right w:val="single" w:sz="4" w:space="0" w:color="auto"/>
+        <w:insideH w:val="single" w:sz="4" w:space="0" w:color="auto"/>
+        <w:insideV w:val="single" w:sz="4" w:space="0" w:color="auto"/>
+      </w:tblBorders>
+      <w:tblCellMar>
+        <w:top w:w="0" w:type="dxa"/>
+        <w:left w:w="108" w:type="dxa"/>
+        <w:bottom w:w="0" w:type="dxa"/>
+        <w:right w:w="108" w:type="dxa"/>
+      </w:tblCellMar>
+    </w:tblPr>
   </w:style>
 </w:styles>
 </file>
@@ -10376,7 +12097,7 @@
 </file>
 
 <file path=customXml/itemProps1.xml><?xml version="1.0" encoding="utf-8"?>
-<ds:datastoreItem xmlns:ds="http://schemas.openxmlformats.org/officeDocument/2006/customXml" ds:itemID="{E278EADA-A5A2-4CC6-A578-FC8641845133}">
+<ds:datastoreItem xmlns:ds="http://schemas.openxmlformats.org/officeDocument/2006/customXml" ds:itemID="{45717719-6A05-4A9C-B691-FB3DC5CF73A3}">
   <ds:schemaRefs>
     <ds:schemaRef ds:uri="http://schemas.openxmlformats.org/officeDocument/2006/bibliography"/>
   </ds:schemaRefs>

--- a/Computer Vision/Final/ComputerVision-Final.docx
+++ b/Computer Vision/Final/ComputerVision-Final.docx
@@ -1,6 +1,6 @@
 
 <file path=word/document.xml><?xml version="1.0" encoding="utf-8"?>
-<w:document xmlns:wpc="http://schemas.microsoft.com/office/word/2010/wordprocessingCanvas" xmlns:mc="http://schemas.openxmlformats.org/markup-compatibility/2006" xmlns:o="urn:schemas-microsoft-com:office:office" xmlns:r="http://schemas.openxmlformats.org/officeDocument/2006/relationships" xmlns:m="http://schemas.openxmlformats.org/officeDocument/2006/math" xmlns:v="urn:schemas-microsoft-com:vml" xmlns:wp14="http://schemas.microsoft.com/office/word/2010/wordprocessingDrawing" xmlns:wp="http://schemas.openxmlformats.org/drawingml/2006/wordprocessingDrawing" xmlns:w10="urn:schemas-microsoft-com:office:word" xmlns:w="http://schemas.openxmlformats.org/wordprocessingml/2006/main" xmlns:w14="http://schemas.microsoft.com/office/word/2010/wordml" xmlns:wpg="http://schemas.microsoft.com/office/word/2010/wordprocessingGroup" xmlns:wpi="http://schemas.microsoft.com/office/word/2010/wordprocessingInk" xmlns:wne="http://schemas.microsoft.com/office/word/2006/wordml" xmlns:wps="http://schemas.microsoft.com/office/word/2010/wordprocessingShape" mc:Ignorable="w14 wp14">
+<w:document xmlns:wpc="http://schemas.microsoft.com/office/word/2010/wordprocessingCanvas" xmlns:mc="http://schemas.openxmlformats.org/markup-compatibility/2006" xmlns:o="urn:schemas-microsoft-com:office:office" xmlns:r="http://schemas.openxmlformats.org/officeDocument/2006/relationships" xmlns:m="http://schemas.openxmlformats.org/officeDocument/2006/math" xmlns:v="urn:schemas-microsoft-com:vml" xmlns:wp14="http://schemas.microsoft.com/office/word/2010/wordprocessingDrawing" xmlns:wp="http://schemas.openxmlformats.org/drawingml/2006/wordprocessingDrawing" xmlns:w10="urn:schemas-microsoft-com:office:word" xmlns:w="http://schemas.openxmlformats.org/wordprocessingml/2006/main" xmlns:w14="http://schemas.microsoft.com/office/word/2010/wordml" xmlns:w15="http://schemas.microsoft.com/office/word/2012/wordml" xmlns:wpg="http://schemas.microsoft.com/office/word/2010/wordprocessingGroup" xmlns:wpi="http://schemas.microsoft.com/office/word/2010/wordprocessingInk" xmlns:wne="http://schemas.microsoft.com/office/word/2006/wordml" xmlns:wps="http://schemas.microsoft.com/office/word/2010/wordprocessingShape" mc:Ignorable="w14 w15 wp14">
   <w:body>
     <w:p>
       <w:pPr>
@@ -294,25 +294,7 @@
           <w:sz w:val="26"/>
           <w:szCs w:val="26"/>
         </w:rPr>
-        <w:t xml:space="preserve">tance between </w:t>
-      </w:r>
-      <w:proofErr w:type="spellStart"/>
-      <w:r>
-        <w:rPr>
-          <w:color w:val="auto"/>
-          <w:sz w:val="26"/>
-          <w:szCs w:val="26"/>
-        </w:rPr>
-        <w:t>texton</w:t>
-      </w:r>
-      <w:proofErr w:type="spellEnd"/>
-      <w:r>
-        <w:rPr>
-          <w:color w:val="auto"/>
-          <w:sz w:val="26"/>
-          <w:szCs w:val="26"/>
-        </w:rPr>
-        <w:t xml:space="preserve"> histograms</w:t>
+        <w:t>tance between texton histograms</w:t>
       </w:r>
       <w:r>
         <w:rPr>
@@ -432,25 +414,7 @@
           <w:sz w:val="26"/>
           <w:szCs w:val="26"/>
         </w:rPr>
-        <w:t xml:space="preserve"> d/</w:t>
-      </w:r>
-      <w:proofErr w:type="spellStart"/>
-      <w:r>
-        <w:rPr>
-          <w:color w:val="auto"/>
-          <w:sz w:val="26"/>
-          <w:szCs w:val="26"/>
-        </w:rPr>
-        <w:t>dy</w:t>
-      </w:r>
-      <w:proofErr w:type="spellEnd"/>
-      <w:r>
-        <w:rPr>
-          <w:color w:val="auto"/>
-          <w:sz w:val="26"/>
-          <w:szCs w:val="26"/>
-        </w:rPr>
-        <w:t xml:space="preserve"> values</w:t>
+        <w:t xml:space="preserve"> d/dy values</w:t>
       </w:r>
       <w:r>
         <w:rPr>
@@ -552,6 +516,7 @@
       <w:r>
         <w:rPr>
           <w:noProof/>
+          <w:lang w:val="en-GB" w:eastAsia="zh-TW"/>
         </w:rPr>
         <w:drawing>
           <wp:inline distT="0" distB="0" distL="0" distR="0" wp14:anchorId="212BE794" wp14:editId="2C5FD097">
@@ -571,7 +536,7 @@
                     </pic:cNvPicPr>
                   </pic:nvPicPr>
                   <pic:blipFill>
-                    <a:blip r:embed="rId7">
+                    <a:blip r:embed="rId8">
                       <a:extLst>
                         <a:ext uri="{28A0092B-C50C-407E-A947-70E740481C1C}">
                           <a14:useLocalDpi xmlns:a14="http://schemas.microsoft.com/office/drawing/2010/main" val="0"/>
@@ -652,8 +617,12 @@
     <w:p>
       <w:pPr>
         <w:pStyle w:val="ListParagraph"/>
-        <w:spacing w:after="120" w:line="300" w:lineRule="auto"/>
-        <w:ind w:left="0" w:firstLine="720"/>
+        <w:numPr>
+          <w:ilvl w:val="0"/>
+          <w:numId w:val="19"/>
+        </w:numPr>
+        <w:spacing w:after="120" w:line="300" w:lineRule="auto"/>
+        <w:ind w:left="567" w:hanging="283"/>
         <w:jc w:val="both"/>
         <w:rPr>
           <w:color w:val="auto"/>
@@ -676,7 +645,15 @@
           <w:sz w:val="26"/>
           <w:szCs w:val="26"/>
         </w:rPr>
-        <w:t xml:space="preserve">one can used </w:t>
+        <w:t>we used</w:t>
+      </w:r>
+      <w:r>
+        <w:rPr>
+          <w:color w:val="auto"/>
+          <w:sz w:val="26"/>
+          <w:szCs w:val="26"/>
+        </w:rPr>
+        <w:t xml:space="preserve"> </w:t>
       </w:r>
       <w:r>
         <w:rPr>
@@ -740,7 +717,15 @@
           <w:sz w:val="26"/>
           <w:szCs w:val="26"/>
         </w:rPr>
-        <w:t xml:space="preserve"> and result in d-dimensional feature vectors</w:t>
+        <w:t xml:space="preserve">, </w:t>
+      </w:r>
+      <w:r>
+        <w:rPr>
+          <w:color w:val="auto"/>
+          <w:sz w:val="26"/>
+          <w:szCs w:val="26"/>
+        </w:rPr>
+        <w:t>and result in d-dimensional feature vectors</w:t>
       </w:r>
       <w:r>
         <w:rPr>
@@ -754,8 +739,12 @@
     <w:p>
       <w:pPr>
         <w:pStyle w:val="ListParagraph"/>
-        <w:spacing w:after="120" w:line="300" w:lineRule="auto"/>
-        <w:ind w:left="0" w:firstLine="720"/>
+        <w:numPr>
+          <w:ilvl w:val="0"/>
+          <w:numId w:val="19"/>
+        </w:numPr>
+        <w:spacing w:after="120" w:line="300" w:lineRule="auto"/>
+        <w:ind w:left="567" w:hanging="283"/>
         <w:jc w:val="both"/>
         <w:rPr>
           <w:color w:val="auto"/>
@@ -769,15 +758,7 @@
           <w:sz w:val="26"/>
           <w:szCs w:val="26"/>
         </w:rPr>
-        <w:t xml:space="preserve">We </w:t>
-      </w:r>
-      <w:r>
-        <w:rPr>
-          <w:color w:val="auto"/>
-          <w:sz w:val="26"/>
-          <w:szCs w:val="26"/>
-        </w:rPr>
-        <w:t xml:space="preserve">want to have filters with </w:t>
+        <w:t xml:space="preserve">Filters, which are </w:t>
       </w:r>
       <w:r>
         <w:rPr>
@@ -793,7 +774,31 @@
           <w:sz w:val="26"/>
           <w:szCs w:val="26"/>
         </w:rPr>
-        <w:t>s and put them into bank.</w:t>
+        <w:t xml:space="preserve">s, will be put </w:t>
+      </w:r>
+      <w:r>
+        <w:rPr>
+          <w:color w:val="auto"/>
+          <w:sz w:val="26"/>
+          <w:szCs w:val="26"/>
+        </w:rPr>
+        <w:t>in</w:t>
+      </w:r>
+      <w:r>
+        <w:rPr>
+          <w:color w:val="auto"/>
+          <w:sz w:val="26"/>
+          <w:szCs w:val="26"/>
+        </w:rPr>
+        <w:t xml:space="preserve"> the</w:t>
+      </w:r>
+      <w:r>
+        <w:rPr>
+          <w:color w:val="auto"/>
+          <w:sz w:val="26"/>
+          <w:szCs w:val="26"/>
+        </w:rPr>
+        <w:t xml:space="preserve"> bank.</w:t>
       </w:r>
     </w:p>
     <w:p>
@@ -841,298 +846,161 @@
         </w:rPr>
         <w:t>s</w:t>
       </w:r>
-      <w:r>
-        <w:rPr>
-          <w:b/>
-          <w:color w:val="auto"/>
-          <w:sz w:val="26"/>
-          <w:szCs w:val="26"/>
-        </w:rPr>
-        <w:t>(</w:t>
-      </w:r>
-      <w:proofErr w:type="spellStart"/>
-      <w:r>
-        <w:rPr>
-          <w:b/>
-          <w:color w:val="auto"/>
-          <w:sz w:val="26"/>
-          <w:szCs w:val="26"/>
-        </w:rPr>
-        <w:t>chứng</w:t>
-      </w:r>
-      <w:proofErr w:type="spellEnd"/>
-      <w:r>
-        <w:rPr>
-          <w:b/>
-          <w:color w:val="auto"/>
-          <w:sz w:val="26"/>
-          <w:szCs w:val="26"/>
-        </w:rPr>
-        <w:t xml:space="preserve"> minh )</w:t>
-      </w:r>
-    </w:p>
-    <w:p>
-      <w:pPr>
-        <w:pStyle w:val="ListParagraph"/>
-        <w:spacing w:after="120" w:line="300" w:lineRule="auto"/>
-        <w:ind w:left="0"/>
-        <w:jc w:val="both"/>
-        <w:rPr>
-          <w:color w:val="auto"/>
-          <w:sz w:val="26"/>
-          <w:szCs w:val="26"/>
-        </w:rPr>
-      </w:pPr>
-      <w:r>
-        <w:rPr>
-          <w:color w:val="auto"/>
-          <w:sz w:val="26"/>
-          <w:szCs w:val="26"/>
-        </w:rPr>
-        <w:t xml:space="preserve">From Multivariate </w:t>
-      </w:r>
-      <w:proofErr w:type="spellStart"/>
-      <w:r>
-        <w:rPr>
-          <w:color w:val="auto"/>
-          <w:sz w:val="26"/>
-          <w:szCs w:val="26"/>
-        </w:rPr>
-        <w:t>Gaussion</w:t>
-      </w:r>
-      <w:proofErr w:type="spellEnd"/>
-      <w:r>
-        <w:rPr>
-          <w:color w:val="auto"/>
-          <w:sz w:val="26"/>
-          <w:szCs w:val="26"/>
-        </w:rPr>
-        <w:t>,</w:t>
-      </w:r>
-    </w:p>
-    <w:p>
-      <w:pPr>
-        <w:pStyle w:val="ListParagraph"/>
-        <w:spacing w:after="120" w:line="300" w:lineRule="auto"/>
-        <w:ind w:left="0"/>
-        <w:jc w:val="both"/>
-        <w:rPr>
-          <w:color w:val="auto"/>
-          <w:sz w:val="26"/>
-          <w:szCs w:val="26"/>
-        </w:rPr>
-      </w:pPr>
-      <w:r>
-        <w:rPr>
-          <w:color w:val="auto"/>
-          <w:sz w:val="26"/>
-          <w:szCs w:val="26"/>
-        </w:rPr>
-        <w:t>…..</w:t>
-      </w:r>
-    </w:p>
-    <w:p>
-      <w:pPr>
-        <w:pStyle w:val="ListParagraph"/>
-        <w:spacing w:after="120" w:line="300" w:lineRule="auto"/>
-        <w:ind w:left="0"/>
-        <w:jc w:val="both"/>
-        <w:rPr>
-          <w:color w:val="auto"/>
-          <w:sz w:val="26"/>
-          <w:szCs w:val="26"/>
-        </w:rPr>
-      </w:pPr>
-      <w:r>
-        <w:rPr>
-          <w:color w:val="auto"/>
-          <w:sz w:val="26"/>
-          <w:szCs w:val="26"/>
-        </w:rPr>
-        <w:t xml:space="preserve">Have Gabor Filters: at different scales and spatial frequencies. </w:t>
-      </w:r>
     </w:p>
     <w:p>
       <w:pPr>
         <w:pStyle w:val="ListParagraph"/>
         <w:numPr>
           <w:ilvl w:val="0"/>
-          <w:numId w:val="1"/>
+          <w:numId w:val="19"/>
         </w:numPr>
         <w:spacing w:after="120" w:line="300" w:lineRule="auto"/>
-        <w:ind w:left="284" w:hanging="284"/>
+        <w:ind w:left="567" w:hanging="283"/>
         <w:jc w:val="both"/>
-        <w:outlineLvl w:val="0"/>
-        <w:rPr>
-          <w:color w:val="auto"/>
-          <w:sz w:val="26"/>
-          <w:szCs w:val="26"/>
-        </w:rPr>
-      </w:pPr>
+        <w:rPr>
+          <w:color w:val="auto"/>
+          <w:sz w:val="26"/>
+          <w:szCs w:val="26"/>
+        </w:rPr>
+      </w:pPr>
+      <w:r>
+        <w:rPr>
+          <w:color w:val="auto"/>
+          <w:sz w:val="26"/>
+          <w:szCs w:val="26"/>
+        </w:rPr>
+        <w:t>Gabor filters at different</w:t>
+      </w:r>
+      <w:r>
+        <w:rPr>
+          <w:color w:val="auto"/>
+          <w:sz w:val="26"/>
+          <w:szCs w:val="26"/>
+        </w:rPr>
+        <w:t xml:space="preserve"> scales and spatial frequencies. </w:t>
+      </w:r>
     </w:p>
     <w:p>
       <w:pPr>
         <w:pStyle w:val="ListParagraph"/>
         <w:numPr>
           <w:ilvl w:val="0"/>
-          <w:numId w:val="16"/>
+          <w:numId w:val="19"/>
         </w:numPr>
         <w:spacing w:after="120" w:line="300" w:lineRule="auto"/>
-        <w:ind w:left="284" w:hanging="284"/>
+        <w:ind w:left="567" w:hanging="283"/>
         <w:jc w:val="both"/>
-        <w:outlineLvl w:val="1"/>
-        <w:rPr>
-          <w:b/>
-          <w:color w:val="auto"/>
-          <w:sz w:val="26"/>
-          <w:szCs w:val="26"/>
-        </w:rPr>
-      </w:pPr>
-      <w:r>
-        <w:rPr>
-          <w:b/>
-          <w:color w:val="auto"/>
-          <w:sz w:val="26"/>
-          <w:szCs w:val="26"/>
-        </w:rPr>
-        <w:t>Markov Ra</w:t>
-      </w:r>
-      <w:r>
-        <w:rPr>
-          <w:b/>
-          <w:color w:val="auto"/>
-          <w:sz w:val="26"/>
-          <w:szCs w:val="26"/>
-        </w:rPr>
-        <w:t>n</w:t>
-      </w:r>
-      <w:r>
-        <w:rPr>
-          <w:b/>
-          <w:color w:val="auto"/>
-          <w:sz w:val="26"/>
-          <w:szCs w:val="26"/>
-        </w:rPr>
-        <w:t>dom Field</w:t>
-      </w:r>
-    </w:p>
-    <w:p>
-      <w:pPr>
-        <w:pStyle w:val="Default"/>
-        <w:spacing w:after="120" w:line="300" w:lineRule="auto"/>
+        <w:rPr>
+          <w:color w:val="auto"/>
+          <w:sz w:val="26"/>
+          <w:szCs w:val="26"/>
+        </w:rPr>
+      </w:pPr>
+      <w:r>
+        <w:rPr>
+          <w:color w:val="auto"/>
+          <w:sz w:val="26"/>
+          <w:szCs w:val="26"/>
+        </w:rPr>
+        <w:t>Its impulse response is defined by a sinusoidal wave (a plane wave for 2D Gabor filters) multiplied by a Gaussian function</w:t>
+      </w:r>
+      <w:r>
+        <w:rPr>
+          <w:color w:val="auto"/>
+          <w:sz w:val="26"/>
+          <w:szCs w:val="26"/>
+        </w:rPr>
+        <w:t>.</w:t>
+      </w:r>
+    </w:p>
+    <w:p>
+      <w:pPr>
+        <w:pStyle w:val="ListParagraph"/>
+        <w:numPr>
+          <w:ilvl w:val="0"/>
+          <w:numId w:val="19"/>
+        </w:numPr>
+        <w:spacing w:after="120" w:line="300" w:lineRule="auto"/>
+        <w:ind w:left="567" w:hanging="283"/>
         <w:jc w:val="both"/>
         <w:rPr>
-          <w:rFonts w:ascii="Times New Roman" w:hAnsi="Times New Roman" w:cs="Times New Roman"/>
-          <w:color w:val="auto"/>
-          <w:sz w:val="26"/>
-          <w:szCs w:val="26"/>
-        </w:rPr>
-      </w:pPr>
-      <w:r>
-        <w:rPr>
-          <w:rFonts w:ascii="Times New Roman" w:hAnsi="Times New Roman" w:cs="Times New Roman"/>
-          <w:color w:val="auto"/>
-          <w:sz w:val="26"/>
-          <w:szCs w:val="26"/>
-        </w:rPr>
-        <w:t xml:space="preserve">A Markov random field (MRF) generalization of Markov chains to two or more dimensions. </w:t>
-      </w:r>
-    </w:p>
-    <w:p>
-      <w:pPr>
-        <w:pStyle w:val="Default"/>
-        <w:spacing w:after="120" w:line="300" w:lineRule="auto"/>
-        <w:jc w:val="both"/>
-        <w:rPr>
-          <w:rFonts w:ascii="Times New Roman" w:hAnsi="Times New Roman" w:cs="Times New Roman"/>
-          <w:color w:val="auto"/>
-          <w:sz w:val="26"/>
-          <w:szCs w:val="26"/>
-        </w:rPr>
-      </w:pPr>
-      <w:r>
-        <w:rPr>
-          <w:rFonts w:ascii="Times New Roman" w:hAnsi="Times New Roman" w:cs="Times New Roman"/>
-          <w:color w:val="auto"/>
-          <w:sz w:val="26"/>
-          <w:szCs w:val="26"/>
-        </w:rPr>
-        <w:t xml:space="preserve">First-order MRF: </w:t>
-      </w:r>
-    </w:p>
-    <w:p>
-      <w:pPr>
-        <w:pStyle w:val="Default"/>
-        <w:spacing w:after="120" w:line="300" w:lineRule="auto"/>
-        <w:jc w:val="both"/>
-        <w:rPr>
-          <w:rFonts w:ascii="Times New Roman" w:hAnsi="Times New Roman" w:cs="Times New Roman"/>
-          <w:color w:val="auto"/>
-          <w:sz w:val="26"/>
-          <w:szCs w:val="26"/>
-        </w:rPr>
-      </w:pPr>
-      <w:proofErr w:type="gramStart"/>
-      <w:r>
-        <w:rPr>
-          <w:rFonts w:ascii="Times New Roman" w:hAnsi="Times New Roman" w:cs="Times New Roman"/>
-          <w:color w:val="auto"/>
-          <w:sz w:val="26"/>
-          <w:szCs w:val="26"/>
-        </w:rPr>
-        <w:t>probability</w:t>
-      </w:r>
-      <w:proofErr w:type="gramEnd"/>
-      <w:r>
-        <w:rPr>
-          <w:rFonts w:ascii="Times New Roman" w:hAnsi="Times New Roman" w:cs="Times New Roman"/>
-          <w:color w:val="auto"/>
-          <w:sz w:val="26"/>
-          <w:szCs w:val="26"/>
-        </w:rPr>
-        <w:t xml:space="preserve"> that pixel X takes a certain value given the values of neighbors A, B, C, and D: </w:t>
-      </w:r>
-    </w:p>
-    <w:p>
-      <w:pPr>
-        <w:pStyle w:val="ListParagraph"/>
-        <w:spacing w:after="120" w:line="300" w:lineRule="auto"/>
-        <w:ind w:left="0"/>
-        <w:jc w:val="both"/>
-        <w:rPr>
-          <w:color w:val="auto"/>
-          <w:sz w:val="26"/>
-          <w:szCs w:val="26"/>
-        </w:rPr>
-      </w:pPr>
-      <w:r>
-        <w:rPr>
-          <w:color w:val="auto"/>
-          <w:sz w:val="26"/>
-          <w:szCs w:val="26"/>
-        </w:rPr>
-        <w:tab/>
-      </w:r>
-      <w:r>
-        <w:rPr>
-          <w:color w:val="auto"/>
-          <w:sz w:val="26"/>
-          <w:szCs w:val="26"/>
-        </w:rPr>
-        <w:tab/>
-      </w:r>
+          <w:color w:val="auto"/>
+          <w:sz w:val="26"/>
+          <w:szCs w:val="26"/>
+        </w:rPr>
+      </w:pPr>
+      <w:r>
+        <w:rPr>
+          <w:color w:val="auto"/>
+          <w:sz w:val="26"/>
+          <w:szCs w:val="26"/>
+        </w:rPr>
+        <w:t xml:space="preserve">Top row shows symmetric </w:t>
+      </w:r>
+      <w:r>
+        <w:rPr>
+          <w:color w:val="auto"/>
+          <w:sz w:val="26"/>
+          <w:szCs w:val="26"/>
+        </w:rPr>
+        <w:t>(</w:t>
+      </w:r>
+      <w:r>
+        <w:rPr>
+          <w:color w:val="auto"/>
+          <w:sz w:val="26"/>
+          <w:szCs w:val="26"/>
+        </w:rPr>
+        <w:t xml:space="preserve">or </w:t>
+      </w:r>
+      <w:r>
+        <w:rPr>
+          <w:color w:val="auto"/>
+          <w:sz w:val="26"/>
+          <w:szCs w:val="26"/>
+        </w:rPr>
+        <w:t>even</w:t>
+      </w:r>
+      <w:r>
+        <w:rPr>
+          <w:color w:val="auto"/>
+          <w:sz w:val="26"/>
+          <w:szCs w:val="26"/>
+        </w:rPr>
+        <w:t xml:space="preserve">) filters and bottom row shows the </w:t>
+      </w:r>
+      <w:r>
+        <w:rPr>
+          <w:color w:val="auto"/>
+          <w:sz w:val="26"/>
+          <w:szCs w:val="26"/>
+        </w:rPr>
+        <w:t>anti-symmetric (or odd) filters:</w:t>
+      </w:r>
+    </w:p>
+    <w:p>
+      <w:pPr>
+        <w:ind w:firstLine="284"/>
+        <w:jc w:val="center"/>
+        <w:rPr>
+          <w:color w:val="auto"/>
+          <w:sz w:val="26"/>
+          <w:szCs w:val="26"/>
+        </w:rPr>
+      </w:pPr>
       <w:r>
         <w:rPr>
           <w:noProof/>
           <w:color w:val="auto"/>
           <w:sz w:val="26"/>
           <w:szCs w:val="26"/>
+          <w:lang w:val="en-GB" w:eastAsia="zh-TW"/>
         </w:rPr>
         <w:drawing>
-          <wp:inline distT="0" distB="0" distL="0" distR="0" wp14:anchorId="72D1F0B1" wp14:editId="7B0BAD35">
-            <wp:extent cx="2244012" cy="581025"/>
-            <wp:effectExtent l="0" t="0" r="4445" b="0"/>
-            <wp:docPr id="4" name="Picture 4"/>
+          <wp:inline distT="0" distB="0" distL="0" distR="0">
+            <wp:extent cx="4075200" cy="1332000"/>
+            <wp:effectExtent l="0" t="0" r="1905" b="1905"/>
+            <wp:docPr id="12" name="Picture 12"/>
             <wp:cNvGraphicFramePr>
               <a:graphicFrameLocks xmlns:a="http://schemas.openxmlformats.org/drawingml/2006/main" noChangeAspect="1"/>
             </wp:cNvGraphicFramePr>
@@ -1141,118 +1009,6 @@
                 <pic:pic xmlns:pic="http://schemas.openxmlformats.org/drawingml/2006/picture">
                   <pic:nvPicPr>
                     <pic:cNvPr id="0" name="Picture 3"/>
-                    <pic:cNvPicPr>
-                      <a:picLocks noChangeAspect="1" noChangeArrowheads="1"/>
-                    </pic:cNvPicPr>
-                  </pic:nvPicPr>
-                  <pic:blipFill>
-                    <a:blip r:embed="rId8">
-                      <a:extLst>
-                        <a:ext uri="{28A0092B-C50C-407E-A947-70E740481C1C}">
-                          <a14:useLocalDpi xmlns:a14="http://schemas.microsoft.com/office/drawing/2010/main" val="0"/>
-                        </a:ext>
-                      </a:extLst>
-                    </a:blip>
-                    <a:srcRect/>
-                    <a:stretch>
-                      <a:fillRect/>
-                    </a:stretch>
-                  </pic:blipFill>
-                  <pic:spPr bwMode="auto">
-                    <a:xfrm>
-                      <a:off x="0" y="0"/>
-                      <a:ext cx="2255520" cy="584005"/>
-                    </a:xfrm>
-                    <a:prstGeom prst="rect">
-                      <a:avLst/>
-                    </a:prstGeom>
-                    <a:noFill/>
-                    <a:ln>
-                      <a:noFill/>
-                    </a:ln>
-                  </pic:spPr>
-                </pic:pic>
-              </a:graphicData>
-            </a:graphic>
-          </wp:inline>
-        </w:drawing>
-      </w:r>
-      <w:r>
-        <w:rPr>
-          <w:color w:val="auto"/>
-          <w:sz w:val="26"/>
-          <w:szCs w:val="26"/>
-        </w:rPr>
-        <w:tab/>
-      </w:r>
-      <w:r>
-        <w:rPr>
-          <w:color w:val="auto"/>
-          <w:sz w:val="26"/>
-          <w:szCs w:val="26"/>
-        </w:rPr>
-        <w:tab/>
-      </w:r>
-      <w:r>
-        <w:rPr>
-          <w:color w:val="auto"/>
-          <w:sz w:val="26"/>
-          <w:szCs w:val="26"/>
-        </w:rPr>
-        <w:tab/>
-      </w:r>
-      <w:r>
-        <w:rPr>
-          <w:color w:val="auto"/>
-          <w:sz w:val="26"/>
-          <w:szCs w:val="26"/>
-        </w:rPr>
-        <w:tab/>
-      </w:r>
-      <w:r>
-        <w:rPr>
-          <w:color w:val="auto"/>
-          <w:sz w:val="26"/>
-          <w:szCs w:val="26"/>
-        </w:rPr>
-        <w:tab/>
-      </w:r>
-      <w:r>
-        <w:rPr>
-          <w:color w:val="auto"/>
-          <w:sz w:val="26"/>
-          <w:szCs w:val="26"/>
-        </w:rPr>
-        <w:tab/>
-      </w:r>
-      <w:r>
-        <w:rPr>
-          <w:color w:val="auto"/>
-          <w:sz w:val="26"/>
-          <w:szCs w:val="26"/>
-        </w:rPr>
-        <w:tab/>
-      </w:r>
-      <w:r>
-        <w:rPr>
-          <w:noProof/>
-          <w:color w:val="auto"/>
-          <w:sz w:val="26"/>
-          <w:szCs w:val="26"/>
-        </w:rPr>
-        <w:drawing>
-          <wp:inline distT="0" distB="0" distL="0" distR="0" wp14:anchorId="0A00D4A6" wp14:editId="5CEAAAA9">
-            <wp:extent cx="1619250" cy="1371600"/>
-            <wp:effectExtent l="0" t="0" r="0" b="0"/>
-            <wp:docPr id="3" name="Picture 3"/>
-            <wp:cNvGraphicFramePr>
-              <a:graphicFrameLocks xmlns:a="http://schemas.openxmlformats.org/drawingml/2006/main" noChangeAspect="1"/>
-            </wp:cNvGraphicFramePr>
-            <a:graphic xmlns:a="http://schemas.openxmlformats.org/drawingml/2006/main">
-              <a:graphicData uri="http://schemas.openxmlformats.org/drawingml/2006/picture">
-                <pic:pic xmlns:pic="http://schemas.openxmlformats.org/drawingml/2006/picture">
-                  <pic:nvPicPr>
-                    <pic:cNvPr id="0" name="Picture 2"/>
                     <pic:cNvPicPr>
                       <a:picLocks noChangeAspect="1" noChangeArrowheads="1"/>
                     </pic:cNvPicPr>
@@ -1273,7 +1029,7 @@
                   <pic:spPr bwMode="auto">
                     <a:xfrm>
                       <a:off x="0" y="0"/>
-                      <a:ext cx="1623060" cy="1374828"/>
+                      <a:ext cx="4075200" cy="1332000"/>
                     </a:xfrm>
                     <a:prstGeom prst="rect">
                       <a:avLst/>
@@ -1295,6 +1051,24 @@
         <w:pStyle w:val="ListParagraph"/>
         <w:numPr>
           <w:ilvl w:val="0"/>
+          <w:numId w:val="1"/>
+        </w:numPr>
+        <w:spacing w:after="120" w:line="300" w:lineRule="auto"/>
+        <w:ind w:left="284" w:hanging="284"/>
+        <w:jc w:val="both"/>
+        <w:outlineLvl w:val="0"/>
+        <w:rPr>
+          <w:color w:val="auto"/>
+          <w:sz w:val="26"/>
+          <w:szCs w:val="26"/>
+        </w:rPr>
+      </w:pPr>
+    </w:p>
+    <w:p>
+      <w:pPr>
+        <w:pStyle w:val="ListParagraph"/>
+        <w:numPr>
+          <w:ilvl w:val="0"/>
           <w:numId w:val="16"/>
         </w:numPr>
         <w:spacing w:after="120" w:line="300" w:lineRule="auto"/>
@@ -1315,7 +1089,87 @@
           <w:sz w:val="26"/>
           <w:szCs w:val="26"/>
         </w:rPr>
-        <w:t>Markov Chain – Transition Table</w:t>
+        <w:t>Markov Ra</w:t>
+      </w:r>
+      <w:r>
+        <w:rPr>
+          <w:b/>
+          <w:color w:val="auto"/>
+          <w:sz w:val="26"/>
+          <w:szCs w:val="26"/>
+        </w:rPr>
+        <w:t>n</w:t>
+      </w:r>
+      <w:r>
+        <w:rPr>
+          <w:b/>
+          <w:color w:val="auto"/>
+          <w:sz w:val="26"/>
+          <w:szCs w:val="26"/>
+        </w:rPr>
+        <w:t>dom Field</w:t>
+      </w:r>
+    </w:p>
+    <w:p>
+      <w:pPr>
+        <w:pStyle w:val="Default"/>
+        <w:spacing w:after="120" w:line="300" w:lineRule="auto"/>
+        <w:jc w:val="both"/>
+        <w:rPr>
+          <w:rFonts w:ascii="Times New Roman" w:hAnsi="Times New Roman" w:cs="Times New Roman"/>
+          <w:color w:val="auto"/>
+          <w:sz w:val="26"/>
+          <w:szCs w:val="26"/>
+        </w:rPr>
+      </w:pPr>
+      <w:r>
+        <w:rPr>
+          <w:rFonts w:ascii="Times New Roman" w:hAnsi="Times New Roman" w:cs="Times New Roman"/>
+          <w:color w:val="auto"/>
+          <w:sz w:val="26"/>
+          <w:szCs w:val="26"/>
+        </w:rPr>
+        <w:t xml:space="preserve">A Markov random field (MRF) </w:t>
+      </w:r>
+      <w:r>
+        <w:rPr>
+          <w:rFonts w:ascii="Times New Roman" w:hAnsi="Times New Roman" w:cs="Times New Roman"/>
+          <w:color w:val="auto"/>
+          <w:sz w:val="26"/>
+          <w:szCs w:val="26"/>
+        </w:rPr>
+        <w:t xml:space="preserve">is </w:t>
+      </w:r>
+      <w:r>
+        <w:rPr>
+          <w:rFonts w:ascii="Times New Roman" w:hAnsi="Times New Roman" w:cs="Times New Roman"/>
+          <w:color w:val="auto"/>
+          <w:sz w:val="26"/>
+          <w:szCs w:val="26"/>
+        </w:rPr>
+        <w:t xml:space="preserve">generalization of Markov chains to two or more dimensions. </w:t>
+      </w:r>
+    </w:p>
+    <w:p>
+      <w:pPr>
+        <w:pStyle w:val="Default"/>
+        <w:spacing w:after="120" w:line="300" w:lineRule="auto"/>
+        <w:jc w:val="both"/>
+        <w:rPr>
+          <w:rFonts w:ascii="Times New Roman" w:hAnsi="Times New Roman" w:cs="Times New Roman"/>
+          <w:color w:val="auto"/>
+          <w:sz w:val="26"/>
+          <w:szCs w:val="26"/>
+        </w:rPr>
+      </w:pPr>
+      <w:r>
+        <w:rPr>
+          <w:rFonts w:ascii="Times New Roman" w:hAnsi="Times New Roman" w:cs="Times New Roman"/>
+          <w:color w:val="auto"/>
+          <w:sz w:val="26"/>
+          <w:szCs w:val="26"/>
+        </w:rPr>
+        <w:t xml:space="preserve">First-order MRF: probability that pixel X takes a certain value given the values of neighbors A, B, C, and D: </w:t>
       </w:r>
     </w:p>
     <w:p>
@@ -1323,366 +1177,26 @@
         <w:pStyle w:val="ListParagraph"/>
         <w:spacing w:after="120" w:line="300" w:lineRule="auto"/>
         <w:ind w:left="0"/>
-        <w:jc w:val="both"/>
-        <w:rPr>
-          <w:color w:val="auto"/>
-          <w:sz w:val="26"/>
-          <w:szCs w:val="26"/>
-        </w:rPr>
-      </w:pPr>
-      <w:r>
-        <w:rPr>
-          <w:color w:val="auto"/>
-          <w:sz w:val="26"/>
-          <w:szCs w:val="26"/>
-        </w:rPr>
-        <w:t xml:space="preserve">Markov Chain </w:t>
-      </w:r>
-    </w:p>
-    <w:p>
-      <w:pPr>
-        <w:pStyle w:val="ListParagraph"/>
-        <w:spacing w:after="120" w:line="300" w:lineRule="auto"/>
-        <w:ind w:left="0"/>
-        <w:jc w:val="both"/>
-        <w:rPr>
-          <w:color w:val="auto"/>
-          <w:sz w:val="26"/>
-          <w:szCs w:val="26"/>
-        </w:rPr>
-      </w:pPr>
-      <w:r>
-        <w:rPr>
-          <w:color w:val="auto"/>
-          <w:sz w:val="26"/>
-          <w:szCs w:val="26"/>
-        </w:rPr>
-        <w:t>•a sequence of random variables   x1,</w:t>
-      </w:r>
-      <w:proofErr w:type="gramStart"/>
-      <w:r>
-        <w:rPr>
-          <w:color w:val="auto"/>
-          <w:sz w:val="26"/>
-          <w:szCs w:val="26"/>
-        </w:rPr>
-        <w:t>… ,</w:t>
-      </w:r>
-      <w:proofErr w:type="gramEnd"/>
-      <w:r>
-        <w:rPr>
-          <w:color w:val="auto"/>
-          <w:sz w:val="26"/>
-          <w:szCs w:val="26"/>
-        </w:rPr>
-        <w:t xml:space="preserve"> </w:t>
-      </w:r>
-      <w:proofErr w:type="spellStart"/>
-      <w:r>
-        <w:rPr>
-          <w:color w:val="auto"/>
-          <w:sz w:val="26"/>
-          <w:szCs w:val="26"/>
-        </w:rPr>
-        <w:t>xn</w:t>
-      </w:r>
-      <w:proofErr w:type="spellEnd"/>
-      <w:r>
-        <w:rPr>
-          <w:color w:val="auto"/>
-          <w:sz w:val="26"/>
-          <w:szCs w:val="26"/>
-        </w:rPr>
-        <w:t xml:space="preserve"> </w:t>
-      </w:r>
-    </w:p>
-    <w:p>
-      <w:pPr>
-        <w:pStyle w:val="ListParagraph"/>
-        <w:spacing w:after="120" w:line="300" w:lineRule="auto"/>
-        <w:ind w:left="0"/>
-        <w:jc w:val="both"/>
-        <w:rPr>
-          <w:color w:val="auto"/>
-          <w:sz w:val="26"/>
-          <w:szCs w:val="26"/>
-        </w:rPr>
-      </w:pPr>
-      <w:r>
-        <w:rPr>
-          <w:color w:val="auto"/>
-          <w:sz w:val="26"/>
-          <w:szCs w:val="26"/>
-        </w:rPr>
-        <w:t xml:space="preserve">• is the state of the model at time t: </w:t>
-      </w:r>
-      <w:proofErr w:type="spellStart"/>
-      <w:r>
-        <w:rPr>
-          <w:color w:val="auto"/>
-          <w:sz w:val="26"/>
-          <w:szCs w:val="26"/>
-        </w:rPr>
-        <w:t>xt</w:t>
-      </w:r>
-      <w:proofErr w:type="spellEnd"/>
-    </w:p>
-    <w:p>
-      <w:pPr>
-        <w:pStyle w:val="ListParagraph"/>
-        <w:numPr>
-          <w:ilvl w:val="0"/>
-          <w:numId w:val="1"/>
-        </w:numPr>
-        <w:spacing w:after="120" w:line="300" w:lineRule="auto"/>
-        <w:ind w:left="284" w:hanging="284"/>
-        <w:jc w:val="both"/>
-        <w:outlineLvl w:val="0"/>
-        <w:rPr>
-          <w:color w:val="auto"/>
-          <w:sz w:val="26"/>
-          <w:szCs w:val="26"/>
-        </w:rPr>
-      </w:pPr>
-    </w:p>
-    <w:p>
-      <w:pPr>
-        <w:pStyle w:val="ListParagraph"/>
-        <w:numPr>
-          <w:ilvl w:val="0"/>
-          <w:numId w:val="17"/>
-        </w:numPr>
-        <w:spacing w:after="120" w:line="300" w:lineRule="auto"/>
-        <w:ind w:left="284" w:hanging="284"/>
-        <w:jc w:val="both"/>
-        <w:outlineLvl w:val="1"/>
-        <w:rPr>
-          <w:b/>
-          <w:color w:val="auto"/>
-          <w:sz w:val="26"/>
-          <w:szCs w:val="26"/>
-        </w:rPr>
-      </w:pPr>
-      <w:r>
-        <w:rPr>
-          <w:b/>
-          <w:color w:val="auto"/>
-          <w:sz w:val="26"/>
-          <w:szCs w:val="26"/>
-        </w:rPr>
-        <w:t xml:space="preserve">Texture synthesis: </w:t>
-      </w:r>
-    </w:p>
-    <w:p>
-      <w:pPr>
-        <w:spacing w:after="120" w:line="300" w:lineRule="auto"/>
-        <w:jc w:val="both"/>
-        <w:rPr>
-          <w:b/>
-          <w:i/>
-          <w:color w:val="auto"/>
-          <w:sz w:val="26"/>
-          <w:szCs w:val="26"/>
-        </w:rPr>
-      </w:pPr>
-      <w:r>
-        <w:rPr>
-          <w:b/>
-          <w:i/>
-          <w:color w:val="auto"/>
-          <w:sz w:val="26"/>
-          <w:szCs w:val="26"/>
-        </w:rPr>
-        <w:t xml:space="preserve">Goal: create new samples of a given texture </w:t>
-      </w:r>
-    </w:p>
-    <w:p>
-      <w:pPr>
-        <w:spacing w:after="120" w:line="300" w:lineRule="auto"/>
-        <w:ind w:firstLine="720"/>
-        <w:jc w:val="both"/>
-        <w:rPr>
-          <w:b/>
-          <w:i/>
-          <w:color w:val="auto"/>
-          <w:sz w:val="26"/>
-          <w:szCs w:val="26"/>
-        </w:rPr>
-      </w:pPr>
-      <w:r>
-        <w:rPr>
-          <w:b/>
-          <w:i/>
-          <w:color w:val="auto"/>
-          <w:sz w:val="26"/>
-          <w:szCs w:val="26"/>
-        </w:rPr>
-        <w:t xml:space="preserve">Most basic algorithm </w:t>
-      </w:r>
-    </w:p>
-    <w:p>
-      <w:pPr>
-        <w:spacing w:after="120" w:line="300" w:lineRule="auto"/>
-        <w:ind w:firstLine="720"/>
-        <w:jc w:val="both"/>
-        <w:rPr>
-          <w:color w:val="auto"/>
-          <w:sz w:val="26"/>
-          <w:szCs w:val="26"/>
-        </w:rPr>
-      </w:pPr>
-      <w:r>
-        <w:rPr>
-          <w:color w:val="auto"/>
-          <w:sz w:val="26"/>
-          <w:szCs w:val="26"/>
-        </w:rPr>
-        <w:t xml:space="preserve">Build probability histogram </w:t>
-      </w:r>
-    </w:p>
-    <w:p>
-      <w:pPr>
-        <w:pStyle w:val="ListParagraph"/>
-        <w:numPr>
-          <w:ilvl w:val="0"/>
-          <w:numId w:val="11"/>
-        </w:numPr>
-        <w:spacing w:after="120" w:line="300" w:lineRule="auto"/>
-        <w:ind w:left="720"/>
-        <w:jc w:val="both"/>
-        <w:rPr>
-          <w:color w:val="auto"/>
-          <w:sz w:val="26"/>
-          <w:szCs w:val="26"/>
-        </w:rPr>
-      </w:pPr>
-      <w:r>
-        <w:rPr>
-          <w:color w:val="auto"/>
-          <w:sz w:val="26"/>
-          <w:szCs w:val="26"/>
-        </w:rPr>
-        <w:t xml:space="preserve">find all blocks of N consecutive words/letters in training documents </w:t>
-      </w:r>
-    </w:p>
-    <w:p>
-      <w:pPr>
-        <w:pStyle w:val="ListParagraph"/>
-        <w:numPr>
-          <w:ilvl w:val="0"/>
-          <w:numId w:val="11"/>
-        </w:numPr>
-        <w:spacing w:after="120" w:line="300" w:lineRule="auto"/>
-        <w:ind w:left="720"/>
-        <w:jc w:val="both"/>
-        <w:rPr>
-          <w:color w:val="auto"/>
-          <w:sz w:val="26"/>
-          <w:szCs w:val="26"/>
-        </w:rPr>
-      </w:pPr>
-      <w:r>
-        <w:rPr>
-          <w:color w:val="auto"/>
-          <w:sz w:val="26"/>
-          <w:szCs w:val="26"/>
-        </w:rPr>
-        <w:lastRenderedPageBreak/>
-        <w:t xml:space="preserve">compute probability of occurrence </w:t>
-      </w:r>
-    </w:p>
-    <w:p>
-      <w:pPr>
-        <w:pStyle w:val="ListParagraph"/>
-        <w:spacing w:after="120" w:line="300" w:lineRule="auto"/>
-        <w:ind w:left="0"/>
-        <w:jc w:val="both"/>
-        <w:rPr>
-          <w:b/>
-          <w:i/>
-          <w:color w:val="auto"/>
-          <w:sz w:val="26"/>
-          <w:szCs w:val="26"/>
-        </w:rPr>
-      </w:pPr>
-      <w:r>
-        <w:rPr>
-          <w:b/>
-          <w:i/>
-          <w:color w:val="auto"/>
-          <w:sz w:val="26"/>
-          <w:szCs w:val="26"/>
-        </w:rPr>
-        <w:t xml:space="preserve">Texture synthesis: intuition </w:t>
-      </w:r>
-    </w:p>
-    <w:p>
-      <w:pPr>
-        <w:pStyle w:val="ListParagraph"/>
-        <w:spacing w:after="120" w:line="300" w:lineRule="auto"/>
-        <w:ind w:left="0"/>
-        <w:jc w:val="both"/>
-        <w:rPr>
-          <w:color w:val="auto"/>
-          <w:sz w:val="26"/>
-          <w:szCs w:val="26"/>
-        </w:rPr>
-      </w:pPr>
-      <w:r>
-        <w:rPr>
-          <w:color w:val="auto"/>
-          <w:sz w:val="26"/>
-          <w:szCs w:val="26"/>
-        </w:rPr>
-        <w:t xml:space="preserve">Before, we inserted the next word based on existing nearby words… </w:t>
-      </w:r>
-    </w:p>
-    <w:p>
-      <w:pPr>
-        <w:pStyle w:val="ListParagraph"/>
-        <w:spacing w:after="120" w:line="300" w:lineRule="auto"/>
-        <w:ind w:left="0" w:firstLine="360"/>
-        <w:jc w:val="both"/>
-        <w:rPr>
-          <w:color w:val="auto"/>
-          <w:sz w:val="26"/>
-          <w:szCs w:val="26"/>
-        </w:rPr>
-      </w:pPr>
-      <w:r>
-        <w:rPr>
-          <w:color w:val="auto"/>
-          <w:sz w:val="26"/>
-          <w:szCs w:val="26"/>
-        </w:rPr>
-        <w:t>Now we want to insert pixel intensities based on existing nearby pixel values.</w:t>
-      </w:r>
-    </w:p>
-    <w:p>
-      <w:pPr>
-        <w:pStyle w:val="Default"/>
-        <w:spacing w:after="120" w:line="300" w:lineRule="auto"/>
-        <w:jc w:val="both"/>
-        <w:rPr>
-          <w:rFonts w:ascii="Times New Roman" w:hAnsi="Times New Roman" w:cs="Times New Roman"/>
-          <w:color w:val="auto"/>
-          <w:sz w:val="26"/>
-          <w:szCs w:val="26"/>
-        </w:rPr>
-      </w:pPr>
-      <w:r>
-        <w:rPr>
-          <w:rFonts w:ascii="Times New Roman" w:hAnsi="Times New Roman" w:cs="Times New Roman"/>
+        <w:jc w:val="center"/>
+        <w:rPr>
+          <w:color w:val="auto"/>
+          <w:sz w:val="26"/>
+          <w:szCs w:val="26"/>
+        </w:rPr>
+      </w:pPr>
+      <w:r>
+        <w:rPr>
           <w:noProof/>
           <w:color w:val="auto"/>
           <w:sz w:val="26"/>
           <w:szCs w:val="26"/>
+          <w:lang w:val="en-GB" w:eastAsia="zh-TW"/>
         </w:rPr>
         <w:drawing>
-          <wp:inline distT="0" distB="0" distL="0" distR="0" wp14:anchorId="31A204BD" wp14:editId="2F9C9D5B">
-            <wp:extent cx="5661660" cy="1242060"/>
-            <wp:effectExtent l="0" t="0" r="0" b="0"/>
-            <wp:docPr id="2" name="Picture 2"/>
+          <wp:inline distT="0" distB="0" distL="0" distR="0">
+            <wp:extent cx="4125600" cy="1342800"/>
+            <wp:effectExtent l="0" t="0" r="8255" b="0"/>
+            <wp:docPr id="13" name="Picture 13"/>
             <wp:cNvGraphicFramePr>
               <a:graphicFrameLocks xmlns:a="http://schemas.openxmlformats.org/drawingml/2006/main" noChangeAspect="1"/>
             </wp:cNvGraphicFramePr>
@@ -1690,7 +1204,7 @@
               <a:graphicData uri="http://schemas.openxmlformats.org/drawingml/2006/picture">
                 <pic:pic xmlns:pic="http://schemas.openxmlformats.org/drawingml/2006/picture">
                   <pic:nvPicPr>
-                    <pic:cNvPr id="0" name="Picture 1"/>
+                    <pic:cNvPr id="0" name="Picture 4"/>
                     <pic:cNvPicPr>
                       <a:picLocks noChangeAspect="1" noChangeArrowheads="1"/>
                     </pic:cNvPicPr>
@@ -1711,7 +1225,7 @@
                   <pic:spPr bwMode="auto">
                     <a:xfrm>
                       <a:off x="0" y="0"/>
-                      <a:ext cx="5661660" cy="1242060"/>
+                      <a:ext cx="4125600" cy="1342800"/>
                     </a:xfrm>
                     <a:prstGeom prst="rect">
                       <a:avLst/>
@@ -1730,274 +1244,112 @@
     </w:p>
     <w:p>
       <w:pPr>
-        <w:pStyle w:val="Default"/>
-        <w:spacing w:after="120" w:line="300" w:lineRule="auto"/>
-        <w:ind w:firstLine="720"/>
+        <w:pStyle w:val="ListParagraph"/>
+        <w:numPr>
+          <w:ilvl w:val="0"/>
+          <w:numId w:val="16"/>
+        </w:numPr>
+        <w:spacing w:after="120" w:line="300" w:lineRule="auto"/>
+        <w:ind w:left="284" w:hanging="284"/>
         <w:jc w:val="both"/>
-        <w:rPr>
-          <w:rFonts w:ascii="Times New Roman" w:hAnsi="Times New Roman" w:cs="Times New Roman"/>
+        <w:outlineLvl w:val="1"/>
+        <w:rPr>
           <w:b/>
-          <w:i/>
-          <w:color w:val="auto"/>
-          <w:sz w:val="26"/>
-          <w:szCs w:val="26"/>
-        </w:rPr>
-      </w:pPr>
-    </w:p>
-    <w:p>
-      <w:pPr>
-        <w:pStyle w:val="Default"/>
-        <w:spacing w:after="120" w:line="300" w:lineRule="auto"/>
-        <w:ind w:firstLine="720"/>
+          <w:color w:val="auto"/>
+          <w:sz w:val="26"/>
+          <w:szCs w:val="26"/>
+        </w:rPr>
+      </w:pPr>
+      <w:r>
+        <w:rPr>
+          <w:b/>
+          <w:color w:val="auto"/>
+          <w:sz w:val="26"/>
+          <w:szCs w:val="26"/>
+        </w:rPr>
+        <w:t>Markov Chain – Transition Table</w:t>
+      </w:r>
+    </w:p>
+    <w:p>
+      <w:pPr>
+        <w:pStyle w:val="ListParagraph"/>
+        <w:spacing w:after="120" w:line="300" w:lineRule="auto"/>
+        <w:ind w:left="0"/>
         <w:jc w:val="both"/>
         <w:rPr>
-          <w:rFonts w:ascii="Times New Roman" w:hAnsi="Times New Roman" w:cs="Times New Roman"/>
-          <w:b/>
-          <w:i/>
-          <w:color w:val="auto"/>
-          <w:sz w:val="26"/>
-          <w:szCs w:val="26"/>
-        </w:rPr>
-      </w:pPr>
-      <w:r>
-        <w:rPr>
-          <w:rFonts w:ascii="Times New Roman" w:hAnsi="Times New Roman" w:cs="Times New Roman"/>
-          <w:b/>
-          <w:i/>
-          <w:color w:val="auto"/>
-          <w:sz w:val="26"/>
-          <w:szCs w:val="26"/>
-        </w:rPr>
-        <w:t xml:space="preserve">Synthesizing One Pixel </w:t>
-      </w:r>
-    </w:p>
-    <w:p>
-      <w:pPr>
-        <w:pStyle w:val="Default"/>
-        <w:spacing w:after="120" w:line="300" w:lineRule="auto"/>
-        <w:ind w:firstLine="720"/>
+          <w:color w:val="auto"/>
+          <w:sz w:val="26"/>
+          <w:szCs w:val="26"/>
+        </w:rPr>
+      </w:pPr>
+      <w:r>
+        <w:rPr>
+          <w:color w:val="auto"/>
+          <w:sz w:val="26"/>
+          <w:szCs w:val="26"/>
+        </w:rPr>
+        <w:t xml:space="preserve">Markov Chain </w:t>
+      </w:r>
+    </w:p>
+    <w:p>
+      <w:pPr>
+        <w:pStyle w:val="ListParagraph"/>
+        <w:spacing w:after="120" w:line="300" w:lineRule="auto"/>
+        <w:ind w:left="0"/>
         <w:jc w:val="both"/>
         <w:rPr>
-          <w:rFonts w:ascii="Times New Roman" w:hAnsi="Times New Roman" w:cs="Times New Roman"/>
-          <w:color w:val="auto"/>
-          <w:sz w:val="26"/>
-          <w:szCs w:val="26"/>
-        </w:rPr>
-      </w:pPr>
-      <w:r>
-        <w:rPr>
-          <w:rFonts w:ascii="Times New Roman" w:hAnsi="Times New Roman" w:cs="Times New Roman"/>
-          <w:color w:val="auto"/>
-          <w:sz w:val="26"/>
-          <w:szCs w:val="26"/>
-        </w:rPr>
-        <w:t xml:space="preserve">-  </w:t>
-      </w:r>
-      <w:r>
-        <w:rPr>
-          <w:rFonts w:ascii="Times New Roman" w:hAnsi="Times New Roman" w:cs="Times New Roman"/>
-          <w:color w:val="auto"/>
-          <w:sz w:val="26"/>
-          <w:szCs w:val="26"/>
-        </w:rPr>
-        <w:t>What is P</w:t>
-      </w:r>
-      <w:r>
-        <w:rPr>
-          <w:rFonts w:ascii="Times New Roman" w:hAnsi="Times New Roman" w:cs="Times New Roman"/>
-          <w:color w:val="auto"/>
-          <w:sz w:val="26"/>
-          <w:szCs w:val="26"/>
-        </w:rPr>
-        <w:t xml:space="preserve"> </w:t>
-      </w:r>
-      <w:r>
-        <w:rPr>
-          <w:rFonts w:ascii="Times New Roman" w:hAnsi="Times New Roman" w:cs="Times New Roman"/>
-          <w:color w:val="auto"/>
-          <w:sz w:val="26"/>
-          <w:szCs w:val="26"/>
-        </w:rPr>
-        <w:t>(</w:t>
-      </w:r>
-      <w:r>
-        <w:rPr>
-          <w:rFonts w:ascii="Times New Roman" w:hAnsi="Times New Roman" w:cs="Times New Roman"/>
-          <w:color w:val="auto"/>
-          <w:sz w:val="26"/>
-          <w:szCs w:val="26"/>
-        </w:rPr>
-        <w:t>x| neighborhood of pixels around x</w:t>
-      </w:r>
-      <w:r>
-        <w:rPr>
-          <w:rFonts w:ascii="Times New Roman" w:hAnsi="Times New Roman" w:cs="Times New Roman"/>
-          <w:color w:val="auto"/>
-          <w:sz w:val="26"/>
-          <w:szCs w:val="26"/>
-        </w:rPr>
-        <w:t xml:space="preserve">)? </w:t>
-      </w:r>
-    </w:p>
-    <w:p>
-      <w:pPr>
-        <w:pStyle w:val="Default"/>
-        <w:spacing w:after="120" w:line="300" w:lineRule="auto"/>
-        <w:ind w:firstLine="720"/>
+          <w:color w:val="auto"/>
+          <w:sz w:val="26"/>
+          <w:szCs w:val="26"/>
+        </w:rPr>
+      </w:pPr>
+      <w:r>
+        <w:rPr>
+          <w:color w:val="auto"/>
+          <w:sz w:val="26"/>
+          <w:szCs w:val="26"/>
+        </w:rPr>
+        <w:t xml:space="preserve">•a sequence of random variables   x1,… , xn </w:t>
+      </w:r>
+    </w:p>
+    <w:p>
+      <w:pPr>
+        <w:pStyle w:val="ListParagraph"/>
+        <w:spacing w:after="120" w:line="300" w:lineRule="auto"/>
+        <w:ind w:left="0"/>
         <w:jc w:val="both"/>
         <w:rPr>
-          <w:rFonts w:ascii="Times New Roman" w:hAnsi="Times New Roman" w:cs="Times New Roman"/>
-          <w:color w:val="auto"/>
-          <w:sz w:val="26"/>
-          <w:szCs w:val="26"/>
-        </w:rPr>
-      </w:pPr>
-      <w:r>
-        <w:rPr>
-          <w:rFonts w:ascii="Times New Roman" w:hAnsi="Times New Roman" w:cs="Times New Roman"/>
-          <w:color w:val="auto"/>
-          <w:sz w:val="26"/>
-          <w:szCs w:val="26"/>
-        </w:rPr>
-        <w:t xml:space="preserve">- </w:t>
-      </w:r>
-      <w:r>
-        <w:rPr>
-          <w:rFonts w:ascii="Times New Roman" w:hAnsi="Times New Roman" w:cs="Times New Roman"/>
-          <w:color w:val="auto"/>
-          <w:sz w:val="26"/>
-          <w:szCs w:val="26"/>
-        </w:rPr>
-        <w:t xml:space="preserve">Find all the windows in the image that match the neighborhood </w:t>
-      </w:r>
-    </w:p>
-    <w:p>
-      <w:pPr>
-        <w:pStyle w:val="Default"/>
-        <w:spacing w:after="120" w:line="300" w:lineRule="auto"/>
-        <w:ind w:firstLine="720"/>
+          <w:color w:val="auto"/>
+          <w:sz w:val="26"/>
+          <w:szCs w:val="26"/>
+        </w:rPr>
+      </w:pPr>
+      <w:r>
+        <w:rPr>
+          <w:color w:val="auto"/>
+          <w:sz w:val="26"/>
+          <w:szCs w:val="26"/>
+        </w:rPr>
+        <w:t>• is the state of the model at time t: xt</w:t>
+      </w:r>
+    </w:p>
+    <w:p>
+      <w:pPr>
+        <w:pStyle w:val="ListParagraph"/>
+        <w:numPr>
+          <w:ilvl w:val="0"/>
+          <w:numId w:val="1"/>
+        </w:numPr>
+        <w:spacing w:after="120" w:line="300" w:lineRule="auto"/>
+        <w:ind w:left="284" w:hanging="284"/>
         <w:jc w:val="both"/>
-        <w:rPr>
-          <w:rFonts w:ascii="Times New Roman" w:hAnsi="Times New Roman" w:cs="Times New Roman"/>
-          <w:color w:val="auto"/>
-          <w:sz w:val="26"/>
-          <w:szCs w:val="26"/>
-        </w:rPr>
-      </w:pPr>
-      <w:r>
-        <w:rPr>
-          <w:rFonts w:ascii="Times New Roman" w:hAnsi="Times New Roman" w:cs="Times New Roman"/>
-          <w:color w:val="auto"/>
-          <w:sz w:val="26"/>
-          <w:szCs w:val="26"/>
-        </w:rPr>
-        <w:t xml:space="preserve">- </w:t>
-      </w:r>
-      <w:r>
-        <w:rPr>
-          <w:rFonts w:ascii="Times New Roman" w:hAnsi="Times New Roman" w:cs="Times New Roman"/>
-          <w:color w:val="auto"/>
-          <w:sz w:val="26"/>
-          <w:szCs w:val="26"/>
-        </w:rPr>
-        <w:t xml:space="preserve">To synthesize x </w:t>
-      </w:r>
-    </w:p>
-    <w:p>
-      <w:pPr>
-        <w:pStyle w:val="Default"/>
-        <w:spacing w:after="120" w:line="300" w:lineRule="auto"/>
-        <w:ind w:firstLine="720"/>
-        <w:jc w:val="both"/>
-        <w:rPr>
-          <w:rFonts w:ascii="Times New Roman" w:hAnsi="Times New Roman" w:cs="Times New Roman"/>
-          <w:color w:val="auto"/>
-          <w:sz w:val="26"/>
-          <w:szCs w:val="26"/>
-        </w:rPr>
-      </w:pPr>
-      <w:r>
-        <w:rPr>
-          <w:rFonts w:ascii="Times New Roman" w:hAnsi="Times New Roman" w:cs="Times New Roman"/>
-          <w:color w:val="auto"/>
-          <w:sz w:val="26"/>
-          <w:szCs w:val="26"/>
-        </w:rPr>
-        <w:t xml:space="preserve">+ </w:t>
-      </w:r>
-      <w:r>
-        <w:rPr>
-          <w:rFonts w:ascii="Times New Roman" w:hAnsi="Times New Roman" w:cs="Times New Roman"/>
-          <w:color w:val="auto"/>
-          <w:sz w:val="26"/>
-          <w:szCs w:val="26"/>
-        </w:rPr>
-        <w:t xml:space="preserve">pick one matching window at random </w:t>
-      </w:r>
-    </w:p>
-    <w:p>
-      <w:pPr>
-        <w:pStyle w:val="Default"/>
-        <w:spacing w:after="120" w:line="300" w:lineRule="auto"/>
-        <w:ind w:firstLine="720"/>
-        <w:jc w:val="both"/>
-        <w:rPr>
-          <w:rFonts w:ascii="Times New Roman" w:hAnsi="Times New Roman" w:cs="Times New Roman"/>
-          <w:color w:val="auto"/>
-          <w:sz w:val="26"/>
-          <w:szCs w:val="26"/>
-        </w:rPr>
-      </w:pPr>
-      <w:r>
-        <w:rPr>
-          <w:rFonts w:ascii="Times New Roman" w:hAnsi="Times New Roman" w:cs="Times New Roman"/>
-          <w:color w:val="auto"/>
-          <w:sz w:val="26"/>
-          <w:szCs w:val="26"/>
-        </w:rPr>
-        <w:t xml:space="preserve">+ </w:t>
-      </w:r>
-      <w:r>
-        <w:rPr>
-          <w:rFonts w:ascii="Times New Roman" w:hAnsi="Times New Roman" w:cs="Times New Roman"/>
-          <w:color w:val="auto"/>
-          <w:sz w:val="26"/>
-          <w:szCs w:val="26"/>
-        </w:rPr>
-        <w:t>assign x to be the center pixel of that window</w:t>
-      </w:r>
-    </w:p>
-    <w:p>
-      <w:pPr>
-        <w:pStyle w:val="Default"/>
-        <w:spacing w:after="120" w:line="300" w:lineRule="auto"/>
-        <w:ind w:firstLine="720"/>
-        <w:jc w:val="both"/>
-        <w:rPr>
-          <w:rFonts w:ascii="Times New Roman" w:hAnsi="Times New Roman" w:cs="Times New Roman"/>
-          <w:color w:val="auto"/>
-          <w:sz w:val="26"/>
-          <w:szCs w:val="26"/>
-        </w:rPr>
-      </w:pPr>
-      <w:r>
-        <w:rPr>
-          <w:rFonts w:ascii="Times New Roman" w:hAnsi="Times New Roman" w:cs="Times New Roman"/>
-          <w:color w:val="auto"/>
-          <w:sz w:val="26"/>
-          <w:szCs w:val="26"/>
-        </w:rPr>
-        <w:t>An exact neighbo</w:t>
-      </w:r>
-      <w:r>
-        <w:rPr>
-          <w:rFonts w:ascii="Times New Roman" w:hAnsi="Times New Roman" w:cs="Times New Roman"/>
-          <w:color w:val="auto"/>
-          <w:sz w:val="26"/>
-          <w:szCs w:val="26"/>
-        </w:rPr>
-        <w:t>rhood match might not be present, so find the best matches using SSD error and randomly choose between them, preferring better matches with higher probability</w:t>
-      </w:r>
+        <w:outlineLvl w:val="0"/>
+        <w:rPr>
+          <w:color w:val="auto"/>
+          <w:sz w:val="26"/>
+          <w:szCs w:val="26"/>
+        </w:rPr>
+      </w:pPr>
     </w:p>
     <w:p>
       <w:pPr>
@@ -2024,7 +1376,125 @@
           <w:sz w:val="26"/>
           <w:szCs w:val="26"/>
         </w:rPr>
-        <w:t>Unit of synthesis – block</w:t>
+        <w:t xml:space="preserve">Texture synthesis: </w:t>
+      </w:r>
+    </w:p>
+    <w:p>
+      <w:pPr>
+        <w:spacing w:after="120" w:line="300" w:lineRule="auto"/>
+        <w:jc w:val="both"/>
+        <w:rPr>
+          <w:b/>
+          <w:i/>
+          <w:color w:val="auto"/>
+          <w:sz w:val="26"/>
+          <w:szCs w:val="26"/>
+        </w:rPr>
+      </w:pPr>
+      <w:r>
+        <w:rPr>
+          <w:b/>
+          <w:i/>
+          <w:color w:val="auto"/>
+          <w:sz w:val="26"/>
+          <w:szCs w:val="26"/>
+        </w:rPr>
+        <w:lastRenderedPageBreak/>
+        <w:t xml:space="preserve">Goal: create new samples of a given texture </w:t>
+      </w:r>
+    </w:p>
+    <w:p>
+      <w:pPr>
+        <w:spacing w:after="120" w:line="300" w:lineRule="auto"/>
+        <w:ind w:firstLine="720"/>
+        <w:jc w:val="both"/>
+        <w:rPr>
+          <w:b/>
+          <w:i/>
+          <w:color w:val="auto"/>
+          <w:sz w:val="26"/>
+          <w:szCs w:val="26"/>
+        </w:rPr>
+      </w:pPr>
+      <w:r>
+        <w:rPr>
+          <w:b/>
+          <w:i/>
+          <w:color w:val="auto"/>
+          <w:sz w:val="26"/>
+          <w:szCs w:val="26"/>
+        </w:rPr>
+        <w:t xml:space="preserve">Most basic algorithm </w:t>
+      </w:r>
+    </w:p>
+    <w:p>
+      <w:pPr>
+        <w:spacing w:after="120" w:line="300" w:lineRule="auto"/>
+        <w:ind w:firstLine="720"/>
+        <w:jc w:val="both"/>
+        <w:rPr>
+          <w:color w:val="auto"/>
+          <w:sz w:val="26"/>
+          <w:szCs w:val="26"/>
+        </w:rPr>
+      </w:pPr>
+      <w:r>
+        <w:rPr>
+          <w:color w:val="auto"/>
+          <w:sz w:val="26"/>
+          <w:szCs w:val="26"/>
+        </w:rPr>
+        <w:t xml:space="preserve">Build probability histogram </w:t>
+      </w:r>
+    </w:p>
+    <w:p>
+      <w:pPr>
+        <w:pStyle w:val="ListParagraph"/>
+        <w:numPr>
+          <w:ilvl w:val="0"/>
+          <w:numId w:val="11"/>
+        </w:numPr>
+        <w:spacing w:after="120" w:line="300" w:lineRule="auto"/>
+        <w:ind w:left="720"/>
+        <w:jc w:val="both"/>
+        <w:rPr>
+          <w:color w:val="auto"/>
+          <w:sz w:val="26"/>
+          <w:szCs w:val="26"/>
+        </w:rPr>
+      </w:pPr>
+      <w:r>
+        <w:rPr>
+          <w:color w:val="auto"/>
+          <w:sz w:val="26"/>
+          <w:szCs w:val="26"/>
+        </w:rPr>
+        <w:t xml:space="preserve">find all blocks of N consecutive words/letters in training documents </w:t>
+      </w:r>
+    </w:p>
+    <w:p>
+      <w:pPr>
+        <w:pStyle w:val="ListParagraph"/>
+        <w:numPr>
+          <w:ilvl w:val="0"/>
+          <w:numId w:val="11"/>
+        </w:numPr>
+        <w:spacing w:after="120" w:line="300" w:lineRule="auto"/>
+        <w:ind w:left="720"/>
+        <w:jc w:val="both"/>
+        <w:rPr>
+          <w:color w:val="auto"/>
+          <w:sz w:val="26"/>
+          <w:szCs w:val="26"/>
+        </w:rPr>
+      </w:pPr>
+      <w:r>
+        <w:rPr>
+          <w:color w:val="auto"/>
+          <w:sz w:val="26"/>
+          <w:szCs w:val="26"/>
+        </w:rPr>
+        <w:t xml:space="preserve">compute probability of occurrence </w:t>
       </w:r>
     </w:p>
     <w:p>
@@ -2034,18 +1504,22 @@
         <w:ind w:left="0"/>
         <w:jc w:val="both"/>
         <w:rPr>
-          <w:color w:val="auto"/>
-          <w:sz w:val="26"/>
-          <w:szCs w:val="26"/>
-        </w:rPr>
-      </w:pPr>
-      <w:r>
-        <w:rPr>
-          <w:color w:val="auto"/>
-          <w:sz w:val="26"/>
-          <w:szCs w:val="26"/>
-        </w:rPr>
-        <w:t>Image Quilting</w:t>
+          <w:b/>
+          <w:i/>
+          <w:color w:val="auto"/>
+          <w:sz w:val="26"/>
+          <w:szCs w:val="26"/>
+        </w:rPr>
+      </w:pPr>
+      <w:r>
+        <w:rPr>
+          <w:b/>
+          <w:i/>
+          <w:color w:val="auto"/>
+          <w:sz w:val="26"/>
+          <w:szCs w:val="26"/>
+        </w:rPr>
+        <w:t xml:space="preserve">Texture synthesis: intuition </w:t>
       </w:r>
     </w:p>
     <w:p>
@@ -2066,7 +1540,384 @@
           <w:sz w:val="26"/>
           <w:szCs w:val="26"/>
         </w:rPr>
-        <w:t xml:space="preserve">Observation: neighbor pixels are highly correlated </w:t>
+        <w:t xml:space="preserve">Before, we inserted the next word based on existing nearby words… </w:t>
+      </w:r>
+    </w:p>
+    <w:p>
+      <w:pPr>
+        <w:pStyle w:val="ListParagraph"/>
+        <w:spacing w:after="120" w:line="300" w:lineRule="auto"/>
+        <w:ind w:left="0" w:firstLine="360"/>
+        <w:jc w:val="both"/>
+        <w:rPr>
+          <w:color w:val="auto"/>
+          <w:sz w:val="26"/>
+          <w:szCs w:val="26"/>
+        </w:rPr>
+      </w:pPr>
+      <w:r>
+        <w:rPr>
+          <w:color w:val="auto"/>
+          <w:sz w:val="26"/>
+          <w:szCs w:val="26"/>
+        </w:rPr>
+        <w:t>Now we want to insert pixel intensities based on existing nearby pixel values.</w:t>
+      </w:r>
+    </w:p>
+    <w:p>
+      <w:pPr>
+        <w:pStyle w:val="Default"/>
+        <w:spacing w:after="120" w:line="300" w:lineRule="auto"/>
+        <w:jc w:val="center"/>
+        <w:rPr>
+          <w:rFonts w:ascii="Times New Roman" w:hAnsi="Times New Roman" w:cs="Times New Roman"/>
+          <w:color w:val="auto"/>
+          <w:sz w:val="26"/>
+          <w:szCs w:val="26"/>
+        </w:rPr>
+      </w:pPr>
+      <w:bookmarkStart w:id="0" w:name="_GoBack"/>
+      <w:r>
+        <w:rPr>
+          <w:rFonts w:ascii="Times New Roman" w:hAnsi="Times New Roman" w:cs="Times New Roman"/>
+          <w:noProof/>
+          <w:color w:val="auto"/>
+          <w:sz w:val="26"/>
+          <w:szCs w:val="26"/>
+          <w:lang w:val="en-GB" w:eastAsia="zh-TW"/>
+        </w:rPr>
+        <w:drawing>
+          <wp:inline distT="0" distB="0" distL="0" distR="0" wp14:anchorId="31A204BD" wp14:editId="2F9C9D5B">
+            <wp:extent cx="3862800" cy="1566000"/>
+            <wp:effectExtent l="0" t="0" r="4445" b="0"/>
+            <wp:docPr id="2" name="Picture 2"/>
+            <wp:cNvGraphicFramePr>
+              <a:graphicFrameLocks xmlns:a="http://schemas.openxmlformats.org/drawingml/2006/main" noChangeAspect="1"/>
+            </wp:cNvGraphicFramePr>
+            <a:graphic xmlns:a="http://schemas.openxmlformats.org/drawingml/2006/main">
+              <a:graphicData uri="http://schemas.openxmlformats.org/drawingml/2006/picture">
+                <pic:pic xmlns:pic="http://schemas.openxmlformats.org/drawingml/2006/picture">
+                  <pic:nvPicPr>
+                    <pic:cNvPr id="0" name="Picture 1"/>
+                    <pic:cNvPicPr>
+                      <a:picLocks noChangeAspect="1" noChangeArrowheads="1"/>
+                    </pic:cNvPicPr>
+                  </pic:nvPicPr>
+                  <pic:blipFill>
+                    <a:blip r:embed="rId11">
+                      <a:extLst>
+                        <a:ext uri="{28A0092B-C50C-407E-A947-70E740481C1C}">
+                          <a14:useLocalDpi xmlns:a14="http://schemas.microsoft.com/office/drawing/2010/main" val="0"/>
+                        </a:ext>
+                      </a:extLst>
+                    </a:blip>
+                    <a:srcRect/>
+                    <a:stretch>
+                      <a:fillRect/>
+                    </a:stretch>
+                  </pic:blipFill>
+                  <pic:spPr bwMode="auto">
+                    <a:xfrm>
+                      <a:off x="0" y="0"/>
+                      <a:ext cx="3862800" cy="1566000"/>
+                    </a:xfrm>
+                    <a:prstGeom prst="rect">
+                      <a:avLst/>
+                    </a:prstGeom>
+                    <a:noFill/>
+                    <a:ln>
+                      <a:noFill/>
+                    </a:ln>
+                  </pic:spPr>
+                </pic:pic>
+              </a:graphicData>
+            </a:graphic>
+          </wp:inline>
+        </w:drawing>
+      </w:r>
+      <w:bookmarkEnd w:id="0"/>
+    </w:p>
+    <w:p>
+      <w:pPr>
+        <w:pStyle w:val="Default"/>
+        <w:spacing w:after="120" w:line="300" w:lineRule="auto"/>
+        <w:ind w:firstLine="720"/>
+        <w:jc w:val="both"/>
+        <w:rPr>
+          <w:rFonts w:ascii="Times New Roman" w:hAnsi="Times New Roman" w:cs="Times New Roman"/>
+          <w:b/>
+          <w:i/>
+          <w:color w:val="auto"/>
+          <w:sz w:val="26"/>
+          <w:szCs w:val="26"/>
+        </w:rPr>
+      </w:pPr>
+      <w:r>
+        <w:rPr>
+          <w:rFonts w:ascii="Times New Roman" w:hAnsi="Times New Roman" w:cs="Times New Roman"/>
+          <w:b/>
+          <w:i/>
+          <w:color w:val="auto"/>
+          <w:sz w:val="26"/>
+          <w:szCs w:val="26"/>
+        </w:rPr>
+        <w:t xml:space="preserve">Synthesizing One Pixel </w:t>
+      </w:r>
+    </w:p>
+    <w:p>
+      <w:pPr>
+        <w:pStyle w:val="Default"/>
+        <w:spacing w:after="120" w:line="300" w:lineRule="auto"/>
+        <w:ind w:firstLine="720"/>
+        <w:jc w:val="both"/>
+        <w:rPr>
+          <w:rFonts w:ascii="Times New Roman" w:hAnsi="Times New Roman" w:cs="Times New Roman"/>
+          <w:color w:val="auto"/>
+          <w:sz w:val="26"/>
+          <w:szCs w:val="26"/>
+        </w:rPr>
+      </w:pPr>
+      <w:r>
+        <w:rPr>
+          <w:rFonts w:ascii="Times New Roman" w:hAnsi="Times New Roman" w:cs="Times New Roman"/>
+          <w:color w:val="auto"/>
+          <w:sz w:val="26"/>
+          <w:szCs w:val="26"/>
+        </w:rPr>
+        <w:t xml:space="preserve">-  </w:t>
+      </w:r>
+      <w:r>
+        <w:rPr>
+          <w:rFonts w:ascii="Times New Roman" w:hAnsi="Times New Roman" w:cs="Times New Roman"/>
+          <w:color w:val="auto"/>
+          <w:sz w:val="26"/>
+          <w:szCs w:val="26"/>
+        </w:rPr>
+        <w:t>What is P</w:t>
+      </w:r>
+      <w:r>
+        <w:rPr>
+          <w:rFonts w:ascii="Times New Roman" w:hAnsi="Times New Roman" w:cs="Times New Roman"/>
+          <w:color w:val="auto"/>
+          <w:sz w:val="26"/>
+          <w:szCs w:val="26"/>
+        </w:rPr>
+        <w:t xml:space="preserve"> </w:t>
+      </w:r>
+      <w:r>
+        <w:rPr>
+          <w:rFonts w:ascii="Times New Roman" w:hAnsi="Times New Roman" w:cs="Times New Roman"/>
+          <w:color w:val="auto"/>
+          <w:sz w:val="26"/>
+          <w:szCs w:val="26"/>
+        </w:rPr>
+        <w:t>(</w:t>
+      </w:r>
+      <w:r>
+        <w:rPr>
+          <w:rFonts w:ascii="Times New Roman" w:hAnsi="Times New Roman" w:cs="Times New Roman"/>
+          <w:color w:val="auto"/>
+          <w:sz w:val="26"/>
+          <w:szCs w:val="26"/>
+        </w:rPr>
+        <w:t>x| neighborhood of pixels around x</w:t>
+      </w:r>
+      <w:r>
+        <w:rPr>
+          <w:rFonts w:ascii="Times New Roman" w:hAnsi="Times New Roman" w:cs="Times New Roman"/>
+          <w:color w:val="auto"/>
+          <w:sz w:val="26"/>
+          <w:szCs w:val="26"/>
+        </w:rPr>
+        <w:t xml:space="preserve">)? </w:t>
+      </w:r>
+    </w:p>
+    <w:p>
+      <w:pPr>
+        <w:pStyle w:val="Default"/>
+        <w:spacing w:after="120" w:line="300" w:lineRule="auto"/>
+        <w:ind w:firstLine="720"/>
+        <w:jc w:val="both"/>
+        <w:rPr>
+          <w:rFonts w:ascii="Times New Roman" w:hAnsi="Times New Roman" w:cs="Times New Roman"/>
+          <w:color w:val="auto"/>
+          <w:sz w:val="26"/>
+          <w:szCs w:val="26"/>
+        </w:rPr>
+      </w:pPr>
+      <w:r>
+        <w:rPr>
+          <w:rFonts w:ascii="Times New Roman" w:hAnsi="Times New Roman" w:cs="Times New Roman"/>
+          <w:color w:val="auto"/>
+          <w:sz w:val="26"/>
+          <w:szCs w:val="26"/>
+        </w:rPr>
+        <w:t xml:space="preserve">- </w:t>
+      </w:r>
+      <w:r>
+        <w:rPr>
+          <w:rFonts w:ascii="Times New Roman" w:hAnsi="Times New Roman" w:cs="Times New Roman"/>
+          <w:color w:val="auto"/>
+          <w:sz w:val="26"/>
+          <w:szCs w:val="26"/>
+        </w:rPr>
+        <w:t xml:space="preserve">Find all the windows in the image that match the neighborhood </w:t>
+      </w:r>
+    </w:p>
+    <w:p>
+      <w:pPr>
+        <w:pStyle w:val="Default"/>
+        <w:spacing w:after="120" w:line="300" w:lineRule="auto"/>
+        <w:ind w:firstLine="720"/>
+        <w:jc w:val="both"/>
+        <w:rPr>
+          <w:rFonts w:ascii="Times New Roman" w:hAnsi="Times New Roman" w:cs="Times New Roman"/>
+          <w:color w:val="auto"/>
+          <w:sz w:val="26"/>
+          <w:szCs w:val="26"/>
+        </w:rPr>
+      </w:pPr>
+      <w:r>
+        <w:rPr>
+          <w:rFonts w:ascii="Times New Roman" w:hAnsi="Times New Roman" w:cs="Times New Roman"/>
+          <w:color w:val="auto"/>
+          <w:sz w:val="26"/>
+          <w:szCs w:val="26"/>
+        </w:rPr>
+        <w:t xml:space="preserve">- </w:t>
+      </w:r>
+      <w:r>
+        <w:rPr>
+          <w:rFonts w:ascii="Times New Roman" w:hAnsi="Times New Roman" w:cs="Times New Roman"/>
+          <w:color w:val="auto"/>
+          <w:sz w:val="26"/>
+          <w:szCs w:val="26"/>
+        </w:rPr>
+        <w:t xml:space="preserve">To synthesize x </w:t>
+      </w:r>
+    </w:p>
+    <w:p>
+      <w:pPr>
+        <w:pStyle w:val="Default"/>
+        <w:spacing w:after="120" w:line="300" w:lineRule="auto"/>
+        <w:ind w:firstLine="720"/>
+        <w:jc w:val="both"/>
+        <w:rPr>
+          <w:rFonts w:ascii="Times New Roman" w:hAnsi="Times New Roman" w:cs="Times New Roman"/>
+          <w:color w:val="auto"/>
+          <w:sz w:val="26"/>
+          <w:szCs w:val="26"/>
+        </w:rPr>
+      </w:pPr>
+      <w:r>
+        <w:rPr>
+          <w:rFonts w:ascii="Times New Roman" w:hAnsi="Times New Roman" w:cs="Times New Roman"/>
+          <w:color w:val="auto"/>
+          <w:sz w:val="26"/>
+          <w:szCs w:val="26"/>
+        </w:rPr>
+        <w:t xml:space="preserve">+ </w:t>
+      </w:r>
+      <w:r>
+        <w:rPr>
+          <w:rFonts w:ascii="Times New Roman" w:hAnsi="Times New Roman" w:cs="Times New Roman"/>
+          <w:color w:val="auto"/>
+          <w:sz w:val="26"/>
+          <w:szCs w:val="26"/>
+        </w:rPr>
+        <w:t xml:space="preserve">pick one matching window at random </w:t>
+      </w:r>
+    </w:p>
+    <w:p>
+      <w:pPr>
+        <w:pStyle w:val="Default"/>
+        <w:spacing w:after="120" w:line="300" w:lineRule="auto"/>
+        <w:ind w:firstLine="720"/>
+        <w:jc w:val="both"/>
+        <w:rPr>
+          <w:rFonts w:ascii="Times New Roman" w:hAnsi="Times New Roman" w:cs="Times New Roman"/>
+          <w:color w:val="auto"/>
+          <w:sz w:val="26"/>
+          <w:szCs w:val="26"/>
+        </w:rPr>
+      </w:pPr>
+      <w:r>
+        <w:rPr>
+          <w:rFonts w:ascii="Times New Roman" w:hAnsi="Times New Roman" w:cs="Times New Roman"/>
+          <w:color w:val="auto"/>
+          <w:sz w:val="26"/>
+          <w:szCs w:val="26"/>
+        </w:rPr>
+        <w:t xml:space="preserve">+ </w:t>
+      </w:r>
+      <w:r>
+        <w:rPr>
+          <w:rFonts w:ascii="Times New Roman" w:hAnsi="Times New Roman" w:cs="Times New Roman"/>
+          <w:color w:val="auto"/>
+          <w:sz w:val="26"/>
+          <w:szCs w:val="26"/>
+        </w:rPr>
+        <w:t>assign x to be the center pixel of that window</w:t>
+      </w:r>
+    </w:p>
+    <w:p>
+      <w:pPr>
+        <w:pStyle w:val="Default"/>
+        <w:spacing w:after="120" w:line="300" w:lineRule="auto"/>
+        <w:ind w:firstLine="720"/>
+        <w:jc w:val="both"/>
+        <w:rPr>
+          <w:rFonts w:ascii="Times New Roman" w:hAnsi="Times New Roman" w:cs="Times New Roman"/>
+          <w:color w:val="auto"/>
+          <w:sz w:val="26"/>
+          <w:szCs w:val="26"/>
+        </w:rPr>
+      </w:pPr>
+      <w:r>
+        <w:rPr>
+          <w:rFonts w:ascii="Times New Roman" w:hAnsi="Times New Roman" w:cs="Times New Roman"/>
+          <w:color w:val="auto"/>
+          <w:sz w:val="26"/>
+          <w:szCs w:val="26"/>
+        </w:rPr>
+        <w:t>An exact neighbo</w:t>
+      </w:r>
+      <w:r>
+        <w:rPr>
+          <w:rFonts w:ascii="Times New Roman" w:hAnsi="Times New Roman" w:cs="Times New Roman"/>
+          <w:color w:val="auto"/>
+          <w:sz w:val="26"/>
+          <w:szCs w:val="26"/>
+        </w:rPr>
+        <w:t>rhood match might not be present, so find the best matches using SSD error and randomly choose between them, preferring better matches with higher probability</w:t>
+      </w:r>
+    </w:p>
+    <w:p>
+      <w:pPr>
+        <w:pStyle w:val="ListParagraph"/>
+        <w:numPr>
+          <w:ilvl w:val="0"/>
+          <w:numId w:val="17"/>
+        </w:numPr>
+        <w:spacing w:after="120" w:line="300" w:lineRule="auto"/>
+        <w:ind w:left="284" w:hanging="284"/>
+        <w:jc w:val="both"/>
+        <w:outlineLvl w:val="1"/>
+        <w:rPr>
+          <w:b/>
+          <w:color w:val="auto"/>
+          <w:sz w:val="26"/>
+          <w:szCs w:val="26"/>
+        </w:rPr>
+      </w:pPr>
+      <w:r>
+        <w:rPr>
+          <w:b/>
+          <w:color w:val="auto"/>
+          <w:sz w:val="26"/>
+          <w:szCs w:val="26"/>
+        </w:rPr>
+        <w:t>Unit of synthesis – block</w:t>
       </w:r>
     </w:p>
     <w:p>
@@ -2087,7 +1938,7 @@
           <w:sz w:val="26"/>
           <w:szCs w:val="26"/>
         </w:rPr>
-        <w:t xml:space="preserve">Idea: unit of synthesis = block </w:t>
+        <w:t>Image Quilting</w:t>
       </w:r>
     </w:p>
     <w:p>
@@ -2108,6 +1959,48 @@
           <w:sz w:val="26"/>
           <w:szCs w:val="26"/>
         </w:rPr>
+        <w:t xml:space="preserve">Observation: neighbor pixels are highly correlated </w:t>
+      </w:r>
+    </w:p>
+    <w:p>
+      <w:pPr>
+        <w:pStyle w:val="ListParagraph"/>
+        <w:spacing w:after="120" w:line="300" w:lineRule="auto"/>
+        <w:ind w:left="0"/>
+        <w:jc w:val="both"/>
+        <w:rPr>
+          <w:color w:val="auto"/>
+          <w:sz w:val="26"/>
+          <w:szCs w:val="26"/>
+        </w:rPr>
+      </w:pPr>
+      <w:r>
+        <w:rPr>
+          <w:color w:val="auto"/>
+          <w:sz w:val="26"/>
+          <w:szCs w:val="26"/>
+        </w:rPr>
+        <w:t xml:space="preserve">Idea: unit of synthesis = block </w:t>
+      </w:r>
+    </w:p>
+    <w:p>
+      <w:pPr>
+        <w:pStyle w:val="ListParagraph"/>
+        <w:spacing w:after="120" w:line="300" w:lineRule="auto"/>
+        <w:ind w:left="0"/>
+        <w:jc w:val="both"/>
+        <w:rPr>
+          <w:color w:val="auto"/>
+          <w:sz w:val="26"/>
+          <w:szCs w:val="26"/>
+        </w:rPr>
+      </w:pPr>
+      <w:r>
+        <w:rPr>
+          <w:color w:val="auto"/>
+          <w:sz w:val="26"/>
+          <w:szCs w:val="26"/>
+        </w:rPr>
         <w:t>Exactly the same but now we want P</w:t>
       </w:r>
       <w:r>
@@ -2124,25 +2017,7 @@
           <w:sz w:val="26"/>
           <w:szCs w:val="26"/>
         </w:rPr>
-        <w:t>(B|</w:t>
-      </w:r>
-      <w:proofErr w:type="gramStart"/>
-      <w:r>
-        <w:rPr>
-          <w:color w:val="auto"/>
-          <w:sz w:val="26"/>
-          <w:szCs w:val="26"/>
-        </w:rPr>
-        <w:t>N(</w:t>
-      </w:r>
-      <w:proofErr w:type="gramEnd"/>
-      <w:r>
-        <w:rPr>
-          <w:color w:val="auto"/>
-          <w:sz w:val="26"/>
-          <w:szCs w:val="26"/>
-        </w:rPr>
-        <w:t xml:space="preserve">B)) </w:t>
+        <w:t xml:space="preserve">(B|N(B)) </w:t>
       </w:r>
     </w:p>
     <w:p>
@@ -2268,6 +2143,7 @@
           <w:sz w:val="26"/>
           <w:szCs w:val="26"/>
         </w:rPr>
+        <w:lastRenderedPageBreak/>
         <w:t>How to detect circle?</w:t>
       </w:r>
     </w:p>
@@ -2293,25 +2169,7 @@
           <w:sz w:val="26"/>
           <w:szCs w:val="26"/>
         </w:rPr>
-        <w:t>The parameter space will have 3 dimensions (</w:t>
-      </w:r>
-      <w:proofErr w:type="spellStart"/>
-      <w:r>
-        <w:rPr>
-          <w:color w:val="auto"/>
-          <w:sz w:val="26"/>
-          <w:szCs w:val="26"/>
-        </w:rPr>
-        <w:t>x,y,r</w:t>
-      </w:r>
-      <w:proofErr w:type="spellEnd"/>
-      <w:r>
-        <w:rPr>
-          <w:color w:val="auto"/>
-          <w:sz w:val="26"/>
-          <w:szCs w:val="26"/>
-        </w:rPr>
-        <w:t>)</w:t>
+        <w:t>The parameter space will have 3 dimensions (x,y,r)</w:t>
       </w:r>
     </w:p>
     <w:p>
@@ -2336,25 +2194,7 @@
           <w:sz w:val="26"/>
           <w:szCs w:val="26"/>
         </w:rPr>
-        <w:t>For each (</w:t>
-      </w:r>
-      <w:proofErr w:type="spellStart"/>
-      <w:r>
-        <w:rPr>
-          <w:color w:val="auto"/>
-          <w:sz w:val="26"/>
-          <w:szCs w:val="26"/>
-        </w:rPr>
-        <w:t>x,y,r</w:t>
-      </w:r>
-      <w:proofErr w:type="spellEnd"/>
-      <w:r>
-        <w:rPr>
-          <w:color w:val="auto"/>
-          <w:sz w:val="26"/>
-          <w:szCs w:val="26"/>
-        </w:rPr>
-        <w:t>), draw the corresponding circle in the image and compute its “support”</w:t>
+        <w:t>For each (x,y,r), draw the corresponding circle in the image and compute its “support”</w:t>
       </w:r>
     </w:p>
     <w:p>
@@ -2375,8 +2215,8 @@
           <w:color w:val="auto"/>
           <w:sz w:val="26"/>
           <w:szCs w:val="26"/>
-        </w:rPr>
-        <w:lastRenderedPageBreak/>
+          <w:lang w:val="en-GB" w:eastAsia="zh-TW"/>
+        </w:rPr>
         <w:drawing>
           <wp:inline distT="0" distB="0" distL="0" distR="0" wp14:anchorId="264D659B" wp14:editId="023FB1F8">
             <wp:extent cx="5962650" cy="3543300"/>
@@ -2395,7 +2235,7 @@
                     </pic:cNvPicPr>
                   </pic:nvPicPr>
                   <pic:blipFill>
-                    <a:blip r:embed="rId11">
+                    <a:blip r:embed="rId12">
                       <a:extLst>
                         <a:ext uri="{28A0092B-C50C-407E-A947-70E740481C1C}">
                           <a14:useLocalDpi xmlns:a14="http://schemas.microsoft.com/office/drawing/2010/main" val="0"/>
@@ -2518,6 +2358,7 @@
           <w:color w:val="auto"/>
           <w:sz w:val="26"/>
           <w:szCs w:val="26"/>
+          <w:lang w:val="en-GB" w:eastAsia="zh-TW"/>
         </w:rPr>
         <w:drawing>
           <wp:inline distT="0" distB="0" distL="0" distR="0" wp14:anchorId="609B3595" wp14:editId="3D6381B4">
@@ -2537,7 +2378,7 @@
                     </pic:cNvPicPr>
                   </pic:nvPicPr>
                   <pic:blipFill>
-                    <a:blip r:embed="rId12">
+                    <a:blip r:embed="rId13">
                       <a:extLst>
                         <a:ext uri="{28A0092B-C50C-407E-A947-70E740481C1C}">
                           <a14:useLocalDpi xmlns:a14="http://schemas.microsoft.com/office/drawing/2010/main" val="0"/>
@@ -2594,6 +2435,7 @@
           <w:sz w:val="26"/>
           <w:szCs w:val="26"/>
         </w:rPr>
+        <w:lastRenderedPageBreak/>
         <w:t xml:space="preserve">How to </w:t>
       </w:r>
       <w:r>
@@ -2633,38 +2475,7 @@
           <w:sz w:val="26"/>
           <w:szCs w:val="26"/>
         </w:rPr>
-        <w:t>* In (</w:t>
-      </w:r>
-      <w:proofErr w:type="spellStart"/>
-      <w:r>
-        <w:rPr>
-          <w:b/>
-          <w:color w:val="auto"/>
-          <w:sz w:val="26"/>
-          <w:szCs w:val="26"/>
-        </w:rPr>
-        <w:t>m</w:t>
-      </w:r>
-      <w:proofErr w:type="gramStart"/>
-      <w:r>
-        <w:rPr>
-          <w:b/>
-          <w:color w:val="auto"/>
-          <w:sz w:val="26"/>
-          <w:szCs w:val="26"/>
-        </w:rPr>
-        <w:t>,b</w:t>
-      </w:r>
-      <w:proofErr w:type="spellEnd"/>
-      <w:proofErr w:type="gramEnd"/>
-      <w:r>
-        <w:rPr>
-          <w:b/>
-          <w:color w:val="auto"/>
-          <w:sz w:val="26"/>
-          <w:szCs w:val="26"/>
-        </w:rPr>
-        <w:t>) space:</w:t>
+        <w:t>* In (m,b) space:</w:t>
       </w:r>
     </w:p>
     <w:p>
@@ -2700,7 +2511,6 @@
           <w:sz w:val="26"/>
           <w:szCs w:val="26"/>
         </w:rPr>
-        <w:lastRenderedPageBreak/>
         <w:t>A line in the image corresponds to a point in Hough space</w:t>
       </w:r>
     </w:p>
@@ -2721,6 +2531,7 @@
           <w:color w:val="auto"/>
           <w:sz w:val="26"/>
           <w:szCs w:val="26"/>
+          <w:lang w:val="en-GB" w:eastAsia="zh-TW"/>
         </w:rPr>
         <w:drawing>
           <wp:inline distT="0" distB="0" distL="0" distR="0" wp14:anchorId="2D73A870" wp14:editId="4911A68E">
@@ -2740,7 +2551,7 @@
                     </pic:cNvPicPr>
                   </pic:nvPicPr>
                   <pic:blipFill>
-                    <a:blip r:embed="rId13">
+                    <a:blip r:embed="rId14">
                       <a:extLst>
                         <a:ext uri="{28A0092B-C50C-407E-A947-70E740481C1C}">
                           <a14:useLocalDpi xmlns:a14="http://schemas.microsoft.com/office/drawing/2010/main" val="0"/>
@@ -2814,6 +2625,7 @@
           <w:color w:val="auto"/>
           <w:sz w:val="26"/>
           <w:szCs w:val="26"/>
+          <w:lang w:val="en-GB" w:eastAsia="zh-TW"/>
         </w:rPr>
         <w:drawing>
           <wp:inline distT="0" distB="0" distL="0" distR="0" wp14:anchorId="452F7592" wp14:editId="48BE2FAA">
@@ -2833,7 +2645,7 @@
                     </pic:cNvPicPr>
                   </pic:nvPicPr>
                   <pic:blipFill>
-                    <a:blip r:embed="rId14">
+                    <a:blip r:embed="rId15">
                       <a:extLst>
                         <a:ext uri="{28A0092B-C50C-407E-A947-70E740481C1C}">
                           <a14:useLocalDpi xmlns:a14="http://schemas.microsoft.com/office/drawing/2010/main" val="0"/>
@@ -3175,7 +2987,9 @@
           <w:color w:val="auto"/>
           <w:sz w:val="26"/>
           <w:szCs w:val="26"/>
-        </w:rPr>
+          <w:lang w:val="en-GB" w:eastAsia="zh-TW"/>
+        </w:rPr>
+        <w:lastRenderedPageBreak/>
         <w:drawing>
           <wp:inline distT="0" distB="0" distL="0" distR="0" wp14:anchorId="43376D7E" wp14:editId="4070415B">
             <wp:extent cx="5962650" cy="2324100"/>
@@ -3194,7 +3008,7 @@
                     </pic:cNvPicPr>
                   </pic:nvPicPr>
                   <pic:blipFill>
-                    <a:blip r:embed="rId15">
+                    <a:blip r:embed="rId16">
                       <a:extLst>
                         <a:ext uri="{28A0092B-C50C-407E-A947-70E740481C1C}">
                           <a14:useLocalDpi xmlns:a14="http://schemas.microsoft.com/office/drawing/2010/main" val="0"/>
@@ -3242,7 +3056,6 @@
           <w:sz w:val="26"/>
           <w:szCs w:val="26"/>
         </w:rPr>
-        <w:lastRenderedPageBreak/>
         <w:t>=&gt; Problem:</w:t>
       </w:r>
     </w:p>
@@ -3338,6 +3151,7 @@
           <w:color w:val="auto"/>
           <w:sz w:val="26"/>
           <w:szCs w:val="26"/>
+          <w:lang w:val="en-GB" w:eastAsia="zh-TW"/>
         </w:rPr>
         <w:drawing>
           <wp:inline distT="0" distB="0" distL="0" distR="0" wp14:anchorId="2D881DF2" wp14:editId="59F1973E">
@@ -3357,7 +3171,7 @@
                     </pic:cNvPicPr>
                   </pic:nvPicPr>
                   <pic:blipFill>
-                    <a:blip r:embed="rId16">
+                    <a:blip r:embed="rId17">
                       <a:extLst>
                         <a:ext uri="{28A0092B-C50C-407E-A947-70E740481C1C}">
                           <a14:useLocalDpi xmlns:a14="http://schemas.microsoft.com/office/drawing/2010/main" val="0"/>
@@ -3510,7 +3324,6 @@
         </w:rPr>
         <w:t>For each edge point (</w:t>
       </w:r>
-      <w:proofErr w:type="spellStart"/>
       <w:r>
         <w:rPr>
           <w:i/>
@@ -3520,7 +3333,6 @@
         </w:rPr>
         <w:t>x,y</w:t>
       </w:r>
-      <w:proofErr w:type="spellEnd"/>
       <w:r>
         <w:rPr>
           <w:color w:val="auto"/>
@@ -3584,6 +3396,7 @@
           <w:sz w:val="26"/>
           <w:szCs w:val="26"/>
         </w:rPr>
+        <w:lastRenderedPageBreak/>
         <w:t>ρ</w:t>
       </w:r>
       <w:r>
@@ -3609,25 +3422,7 @@
           <w:sz w:val="26"/>
           <w:szCs w:val="26"/>
         </w:rPr>
-        <w:t xml:space="preserve"> </w:t>
-      </w:r>
-      <w:proofErr w:type="spellStart"/>
-      <w:r>
-        <w:rPr>
-          <w:color w:val="auto"/>
-          <w:sz w:val="26"/>
-          <w:szCs w:val="26"/>
-        </w:rPr>
-        <w:t>cos</w:t>
-      </w:r>
-      <w:proofErr w:type="spellEnd"/>
-      <w:r>
-        <w:rPr>
-          <w:color w:val="auto"/>
-          <w:sz w:val="26"/>
-          <w:szCs w:val="26"/>
-        </w:rPr>
-        <w:t xml:space="preserve"> </w:t>
+        <w:t xml:space="preserve"> cos </w:t>
       </w:r>
       <w:r>
         <w:rPr>
@@ -3684,7 +3479,6 @@
           <w:szCs w:val="26"/>
         </w:rPr>
       </w:pPr>
-      <w:proofErr w:type="gramStart"/>
       <w:r>
         <w:rPr>
           <w:color w:val="auto"/>
@@ -3693,7 +3487,6 @@
         </w:rPr>
         <w:t>H(</w:t>
       </w:r>
-      <w:proofErr w:type="gramEnd"/>
       <w:r>
         <w:rPr>
           <w:i/>
@@ -3774,7 +3567,6 @@
           <w:szCs w:val="26"/>
         </w:rPr>
       </w:pPr>
-      <w:proofErr w:type="gramStart"/>
       <w:r>
         <w:rPr>
           <w:color w:val="auto"/>
@@ -3783,7 +3575,6 @@
         </w:rPr>
         <w:t>end</w:t>
       </w:r>
-      <w:proofErr w:type="gramEnd"/>
     </w:p>
     <w:p>
       <w:pPr>
@@ -3802,18 +3593,8 @@
           <w:sz w:val="26"/>
           <w:szCs w:val="26"/>
         </w:rPr>
-        <w:t xml:space="preserve">   </w:t>
-      </w:r>
-      <w:proofErr w:type="gramStart"/>
-      <w:r>
-        <w:rPr>
-          <w:color w:val="auto"/>
-          <w:sz w:val="26"/>
-          <w:szCs w:val="26"/>
-        </w:rPr>
-        <w:t>end</w:t>
-      </w:r>
-      <w:proofErr w:type="gramEnd"/>
+        <w:t xml:space="preserve">   end</w:t>
+      </w:r>
     </w:p>
     <w:p>
       <w:pPr>
@@ -3945,25 +3726,7 @@
           <w:sz w:val="26"/>
           <w:szCs w:val="26"/>
         </w:rPr>
-        <w:t xml:space="preserve"> </w:t>
-      </w:r>
-      <w:proofErr w:type="spellStart"/>
-      <w:r>
-        <w:rPr>
-          <w:color w:val="auto"/>
-          <w:sz w:val="26"/>
-          <w:szCs w:val="26"/>
-        </w:rPr>
-        <w:t>cos</w:t>
-      </w:r>
-      <w:proofErr w:type="spellEnd"/>
-      <w:r>
-        <w:rPr>
-          <w:color w:val="auto"/>
-          <w:sz w:val="26"/>
-          <w:szCs w:val="26"/>
-        </w:rPr>
-        <w:t xml:space="preserve"> </w:t>
+        <w:t xml:space="preserve"> cos </w:t>
       </w:r>
       <w:r>
         <w:rPr>
@@ -4102,7 +3865,6 @@
           <w:sz w:val="26"/>
           <w:szCs w:val="26"/>
         </w:rPr>
-        <w:lastRenderedPageBreak/>
         <w:t>For each edge point (</w:t>
       </w:r>
       <w:r>
@@ -4176,27 +3938,7 @@
           <w:szCs w:val="26"/>
           <w:lang w:val="fr-FR"/>
         </w:rPr>
-        <w:t xml:space="preserve"> = gradient orientation </w:t>
-      </w:r>
-      <w:proofErr w:type="spellStart"/>
-      <w:r>
-        <w:rPr>
-          <w:color w:val="auto"/>
-          <w:sz w:val="26"/>
-          <w:szCs w:val="26"/>
-          <w:lang w:val="fr-FR"/>
-        </w:rPr>
-        <w:t>at</w:t>
-      </w:r>
-      <w:proofErr w:type="spellEnd"/>
-      <w:r>
-        <w:rPr>
-          <w:color w:val="auto"/>
-          <w:sz w:val="26"/>
-          <w:szCs w:val="26"/>
-          <w:lang w:val="fr-FR"/>
-        </w:rPr>
-        <w:t xml:space="preserve"> (</w:t>
+        <w:t xml:space="preserve"> = gradient orientation at (</w:t>
       </w:r>
       <w:r>
         <w:rPr>
@@ -4364,7 +4106,6 @@
           <w:lang w:val="fr-FR"/>
         </w:rPr>
       </w:pPr>
-      <w:proofErr w:type="gramStart"/>
       <w:r>
         <w:rPr>
           <w:color w:val="auto"/>
@@ -4374,7 +4115,6 @@
         </w:rPr>
         <w:t>H(</w:t>
       </w:r>
-      <w:proofErr w:type="gramEnd"/>
       <w:r>
         <w:rPr>
           <w:i/>
@@ -4460,7 +4200,6 @@
           <w:lang w:val="fr-FR"/>
         </w:rPr>
       </w:pPr>
-      <w:proofErr w:type="gramStart"/>
       <w:r>
         <w:rPr>
           <w:color w:val="auto"/>
@@ -4470,7 +4209,6 @@
         </w:rPr>
         <w:t>end</w:t>
       </w:r>
-      <w:proofErr w:type="gramEnd"/>
     </w:p>
     <w:p>
       <w:pPr>
@@ -4489,6 +4227,7 @@
           <w:color w:val="auto"/>
           <w:sz w:val="26"/>
           <w:szCs w:val="26"/>
+          <w:lang w:val="en-GB" w:eastAsia="zh-TW"/>
         </w:rPr>
         <w:drawing>
           <wp:inline distT="0" distB="0" distL="0" distR="0" wp14:anchorId="2444068F" wp14:editId="60BC580A">
@@ -4508,7 +4247,7 @@
                     </pic:cNvPicPr>
                   </pic:nvPicPr>
                   <pic:blipFill>
-                    <a:blip r:embed="rId17">
+                    <a:blip r:embed="rId18">
                       <a:extLst>
                         <a:ext uri="{28A0092B-C50C-407E-A947-70E740481C1C}">
                           <a14:useLocalDpi xmlns:a14="http://schemas.microsoft.com/office/drawing/2010/main" val="0"/>
@@ -4912,7 +4651,6 @@
         </w:rPr>
         <w:t xml:space="preserve">) and </w:t>
       </w:r>
-      <w:proofErr w:type="spellStart"/>
       <w:r>
         <w:rPr>
           <w:color w:val="auto"/>
@@ -4930,7 +4668,6 @@
         </w:rPr>
         <w:t>y</w:t>
       </w:r>
-      <w:proofErr w:type="spellEnd"/>
       <w:r>
         <w:rPr>
           <w:color w:val="auto"/>
@@ -5009,18 +4746,162 @@
           <w:sz w:val="26"/>
           <w:szCs w:val="26"/>
         </w:rPr>
-        <w:t xml:space="preserve">∆ </w:t>
-      </w:r>
-      <w:proofErr w:type="spellStart"/>
-      <w:r>
-        <w:rPr>
-          <w:color w:val="auto"/>
-          <w:sz w:val="26"/>
-          <w:szCs w:val="26"/>
-        </w:rPr>
-        <w:t>cos</w:t>
-      </w:r>
-      <w:proofErr w:type="spellEnd"/>
+        <w:t xml:space="preserve">∆ cos </w:t>
+      </w:r>
+      <w:r>
+        <w:rPr>
+          <w:color w:val="auto"/>
+          <w:sz w:val="26"/>
+          <w:szCs w:val="26"/>
+        </w:rPr>
+        <w:t>θ</w:t>
+      </w:r>
+      <w:r>
+        <w:rPr>
+          <w:color w:val="auto"/>
+          <w:sz w:val="26"/>
+          <w:szCs w:val="26"/>
+        </w:rPr>
+        <w:t xml:space="preserve">, </w:t>
+      </w:r>
+      <w:r>
+        <w:rPr>
+          <w:color w:val="auto"/>
+          <w:sz w:val="26"/>
+          <w:szCs w:val="26"/>
+        </w:rPr>
+        <w:t xml:space="preserve">y + </w:t>
+      </w:r>
+      <w:r>
+        <w:rPr>
+          <w:color w:val="auto"/>
+          <w:sz w:val="26"/>
+          <w:szCs w:val="26"/>
+        </w:rPr>
+        <w:t xml:space="preserve">∆ sin </w:t>
+      </w:r>
+      <w:r>
+        <w:rPr>
+          <w:color w:val="auto"/>
+          <w:sz w:val="26"/>
+          <w:szCs w:val="26"/>
+        </w:rPr>
+        <w:t>θ</w:t>
+      </w:r>
+      <w:r>
+        <w:rPr>
+          <w:color w:val="auto"/>
+          <w:sz w:val="26"/>
+          <w:szCs w:val="26"/>
+        </w:rPr>
+        <w:t>), by Tayler’s expansion, we have</w:t>
+      </w:r>
+    </w:p>
+    <w:p>
+      <w:pPr>
+        <w:pStyle w:val="ListParagraph"/>
+        <w:spacing w:after="120" w:line="300" w:lineRule="auto"/>
+        <w:jc w:val="both"/>
+        <w:rPr>
+          <w:color w:val="auto"/>
+          <w:sz w:val="26"/>
+          <w:szCs w:val="26"/>
+        </w:rPr>
+      </w:pPr>
+      <w:r>
+        <w:rPr>
+          <w:i/>
+          <w:color w:val="auto"/>
+          <w:sz w:val="26"/>
+          <w:szCs w:val="26"/>
+        </w:rPr>
+        <w:t>I</w:t>
+      </w:r>
+      <w:r>
+        <w:rPr>
+          <w:color w:val="auto"/>
+          <w:sz w:val="26"/>
+          <w:szCs w:val="26"/>
+        </w:rPr>
+        <w:t>(</w:t>
+      </w:r>
+      <w:r>
+        <w:rPr>
+          <w:i/>
+          <w:color w:val="auto"/>
+          <w:sz w:val="26"/>
+          <w:szCs w:val="26"/>
+        </w:rPr>
+        <w:t xml:space="preserve">x + </w:t>
+      </w:r>
+      <w:r>
+        <w:rPr>
+          <w:color w:val="auto"/>
+          <w:sz w:val="26"/>
+          <w:szCs w:val="26"/>
+        </w:rPr>
+        <w:t xml:space="preserve">∆ cos </w:t>
+      </w:r>
+      <w:r>
+        <w:rPr>
+          <w:i/>
+          <w:color w:val="auto"/>
+          <w:sz w:val="26"/>
+          <w:szCs w:val="26"/>
+        </w:rPr>
+        <w:t>θ</w:t>
+      </w:r>
+      <w:r>
+        <w:rPr>
+          <w:color w:val="auto"/>
+          <w:sz w:val="26"/>
+          <w:szCs w:val="26"/>
+        </w:rPr>
+        <w:t xml:space="preserve">, </w:t>
+      </w:r>
+      <w:r>
+        <w:rPr>
+          <w:i/>
+          <w:color w:val="auto"/>
+          <w:sz w:val="26"/>
+          <w:szCs w:val="26"/>
+        </w:rPr>
+        <w:t xml:space="preserve">y + </w:t>
+      </w:r>
+      <w:r>
+        <w:rPr>
+          <w:color w:val="auto"/>
+          <w:sz w:val="26"/>
+          <w:szCs w:val="26"/>
+        </w:rPr>
+        <w:t xml:space="preserve">∆ sin </w:t>
+      </w:r>
+      <w:r>
+        <w:rPr>
+          <w:i/>
+          <w:color w:val="auto"/>
+          <w:sz w:val="26"/>
+          <w:szCs w:val="26"/>
+        </w:rPr>
+        <w:t>θ</w:t>
+      </w:r>
+      <w:r>
+        <w:rPr>
+          <w:color w:val="auto"/>
+          <w:sz w:val="26"/>
+          <w:szCs w:val="26"/>
+        </w:rPr>
+        <w:t xml:space="preserve">) </w:t>
+      </w:r>
+      <w:r>
+        <w:rPr>
+          <w:rFonts w:ascii="Cambria Math" w:hAnsi="Cambria Math" w:cs="Cambria Math"/>
+          <w:color w:val="auto"/>
+          <w:sz w:val="26"/>
+          <w:szCs w:val="26"/>
+        </w:rPr>
+        <w:t>≅</w:t>
+      </w:r>
       <w:r>
         <w:rPr>
           <w:color w:val="auto"/>
@@ -5031,11 +4912,29 @@
       </w:r>
       <w:r>
         <w:rPr>
-          <w:color w:val="auto"/>
-          <w:sz w:val="26"/>
-          <w:szCs w:val="26"/>
-        </w:rPr>
-        <w:t>θ</w:t>
+          <w:i/>
+          <w:color w:val="auto"/>
+          <w:sz w:val="26"/>
+          <w:szCs w:val="26"/>
+        </w:rPr>
+        <w:t>I</w:t>
+      </w:r>
+      <w:r>
+        <w:rPr>
+          <w:color w:val="auto"/>
+          <w:sz w:val="26"/>
+          <w:szCs w:val="26"/>
+        </w:rPr>
+        <w:t>(</w:t>
+      </w:r>
+      <w:r>
+        <w:rPr>
+          <w:i/>
+          <w:color w:val="auto"/>
+          <w:sz w:val="26"/>
+          <w:szCs w:val="26"/>
+        </w:rPr>
+        <w:t>x</w:t>
       </w:r>
       <w:r>
         <w:rPr>
@@ -5047,74 +4946,39 @@
       </w:r>
       <w:r>
         <w:rPr>
-          <w:color w:val="auto"/>
-          <w:sz w:val="26"/>
-          <w:szCs w:val="26"/>
-        </w:rPr>
-        <w:t xml:space="preserve">y + </w:t>
-      </w:r>
-      <w:r>
-        <w:rPr>
-          <w:color w:val="auto"/>
-          <w:sz w:val="26"/>
-          <w:szCs w:val="26"/>
-        </w:rPr>
-        <w:t xml:space="preserve">∆ sin </w:t>
-      </w:r>
-      <w:r>
-        <w:rPr>
-          <w:color w:val="auto"/>
-          <w:sz w:val="26"/>
-          <w:szCs w:val="26"/>
-        </w:rPr>
-        <w:t>θ</w:t>
-      </w:r>
-      <w:r>
-        <w:rPr>
-          <w:color w:val="auto"/>
-          <w:sz w:val="26"/>
-          <w:szCs w:val="26"/>
-        </w:rPr>
-        <w:t xml:space="preserve">), by </w:t>
-      </w:r>
-      <w:proofErr w:type="spellStart"/>
-      <w:r>
-        <w:rPr>
-          <w:color w:val="auto"/>
-          <w:sz w:val="26"/>
-          <w:szCs w:val="26"/>
-        </w:rPr>
-        <w:t>Tayler’s</w:t>
-      </w:r>
-      <w:proofErr w:type="spellEnd"/>
-      <w:r>
-        <w:rPr>
-          <w:color w:val="auto"/>
-          <w:sz w:val="26"/>
-          <w:szCs w:val="26"/>
-        </w:rPr>
-        <w:t xml:space="preserve"> expansion, we have</w:t>
-      </w:r>
-    </w:p>
-    <w:p>
-      <w:pPr>
-        <w:pStyle w:val="ListParagraph"/>
-        <w:spacing w:after="120" w:line="300" w:lineRule="auto"/>
-        <w:jc w:val="both"/>
-        <w:rPr>
-          <w:color w:val="auto"/>
-          <w:sz w:val="26"/>
-          <w:szCs w:val="26"/>
-        </w:rPr>
-      </w:pPr>
-      <w:r>
-        <w:rPr>
-          <w:i/>
-          <w:color w:val="auto"/>
-          <w:sz w:val="26"/>
-          <w:szCs w:val="26"/>
-        </w:rPr>
-        <w:t>I</w:t>
+          <w:i/>
+          <w:color w:val="auto"/>
+          <w:sz w:val="26"/>
+          <w:szCs w:val="26"/>
+        </w:rPr>
+        <w:t>y</w:t>
+      </w:r>
+      <w:r>
+        <w:rPr>
+          <w:color w:val="auto"/>
+          <w:sz w:val="26"/>
+          <w:szCs w:val="26"/>
+        </w:rPr>
+        <w:t xml:space="preserve">) + ∆ cos </w:t>
+      </w:r>
+      <w:r>
+        <w:rPr>
+          <w:i/>
+          <w:color w:val="auto"/>
+          <w:sz w:val="26"/>
+          <w:szCs w:val="26"/>
+        </w:rPr>
+        <w:t>θ I</w:t>
+      </w:r>
+      <w:r>
+        <w:rPr>
+          <w:i/>
+          <w:color w:val="auto"/>
+          <w:sz w:val="26"/>
+          <w:szCs w:val="26"/>
+          <w:vertAlign w:val="subscript"/>
+        </w:rPr>
+        <w:t>x</w:t>
       </w:r>
       <w:r>
         <w:rPr>
@@ -5131,42 +4995,7 @@
           <w:sz w:val="26"/>
           <w:szCs w:val="26"/>
         </w:rPr>
-        <w:t xml:space="preserve">x + </w:t>
-      </w:r>
-      <w:r>
-        <w:rPr>
-          <w:color w:val="auto"/>
-          <w:sz w:val="26"/>
-          <w:szCs w:val="26"/>
-        </w:rPr>
-        <w:t xml:space="preserve">∆ </w:t>
-      </w:r>
-      <w:proofErr w:type="spellStart"/>
-      <w:r>
-        <w:rPr>
-          <w:color w:val="auto"/>
-          <w:sz w:val="26"/>
-          <w:szCs w:val="26"/>
-        </w:rPr>
-        <w:t>cos</w:t>
-      </w:r>
-      <w:proofErr w:type="spellEnd"/>
-      <w:r>
-        <w:rPr>
-          <w:color w:val="auto"/>
-          <w:sz w:val="26"/>
-          <w:szCs w:val="26"/>
-        </w:rPr>
-        <w:t xml:space="preserve"> </w:t>
-      </w:r>
-      <w:r>
-        <w:rPr>
-          <w:i/>
-          <w:color w:val="auto"/>
-          <w:sz w:val="26"/>
-          <w:szCs w:val="26"/>
-        </w:rPr>
-        <w:t>θ</w:t>
+        <w:t>x</w:t>
       </w:r>
       <w:r>
         <w:rPr>
@@ -5183,91 +5012,6 @@
           <w:sz w:val="26"/>
           <w:szCs w:val="26"/>
         </w:rPr>
-        <w:t xml:space="preserve">y + </w:t>
-      </w:r>
-      <w:r>
-        <w:rPr>
-          <w:color w:val="auto"/>
-          <w:sz w:val="26"/>
-          <w:szCs w:val="26"/>
-        </w:rPr>
-        <w:t xml:space="preserve">∆ sin </w:t>
-      </w:r>
-      <w:r>
-        <w:rPr>
-          <w:i/>
-          <w:color w:val="auto"/>
-          <w:sz w:val="26"/>
-          <w:szCs w:val="26"/>
-        </w:rPr>
-        <w:t>θ</w:t>
-      </w:r>
-      <w:r>
-        <w:rPr>
-          <w:color w:val="auto"/>
-          <w:sz w:val="26"/>
-          <w:szCs w:val="26"/>
-        </w:rPr>
-        <w:t xml:space="preserve">) </w:t>
-      </w:r>
-      <w:r>
-        <w:rPr>
-          <w:rFonts w:ascii="Cambria Math" w:hAnsi="Cambria Math" w:cs="Cambria Math"/>
-          <w:color w:val="auto"/>
-          <w:sz w:val="26"/>
-          <w:szCs w:val="26"/>
-        </w:rPr>
-        <w:t>≅</w:t>
-      </w:r>
-      <w:r>
-        <w:rPr>
-          <w:color w:val="auto"/>
-          <w:sz w:val="26"/>
-          <w:szCs w:val="26"/>
-        </w:rPr>
-        <w:t xml:space="preserve"> </w:t>
-      </w:r>
-      <w:r>
-        <w:rPr>
-          <w:i/>
-          <w:color w:val="auto"/>
-          <w:sz w:val="26"/>
-          <w:szCs w:val="26"/>
-        </w:rPr>
-        <w:t>I</w:t>
-      </w:r>
-      <w:r>
-        <w:rPr>
-          <w:color w:val="auto"/>
-          <w:sz w:val="26"/>
-          <w:szCs w:val="26"/>
-        </w:rPr>
-        <w:t>(</w:t>
-      </w:r>
-      <w:r>
-        <w:rPr>
-          <w:i/>
-          <w:color w:val="auto"/>
-          <w:sz w:val="26"/>
-          <w:szCs w:val="26"/>
-        </w:rPr>
-        <w:t>x</w:t>
-      </w:r>
-      <w:r>
-        <w:rPr>
-          <w:color w:val="auto"/>
-          <w:sz w:val="26"/>
-          <w:szCs w:val="26"/>
-        </w:rPr>
-        <w:t xml:space="preserve">, </w:t>
-      </w:r>
-      <w:r>
-        <w:rPr>
-          <w:i/>
-          <w:color w:val="auto"/>
-          <w:sz w:val="26"/>
-          <w:szCs w:val="26"/>
-        </w:rPr>
         <w:t>y</w:t>
       </w:r>
       <w:r>
@@ -5276,25 +5020,7 @@
           <w:sz w:val="26"/>
           <w:szCs w:val="26"/>
         </w:rPr>
-        <w:t xml:space="preserve">) + ∆ </w:t>
-      </w:r>
-      <w:proofErr w:type="spellStart"/>
-      <w:r>
-        <w:rPr>
-          <w:color w:val="auto"/>
-          <w:sz w:val="26"/>
-          <w:szCs w:val="26"/>
-        </w:rPr>
-        <w:t>cos</w:t>
-      </w:r>
-      <w:proofErr w:type="spellEnd"/>
-      <w:r>
-        <w:rPr>
-          <w:color w:val="auto"/>
-          <w:sz w:val="26"/>
-          <w:szCs w:val="26"/>
-        </w:rPr>
-        <w:t xml:space="preserve"> </w:t>
+        <w:t xml:space="preserve">) + ∆ sin </w:t>
       </w:r>
       <w:r>
         <w:rPr>
@@ -5313,80 +5039,8 @@
           <w:szCs w:val="26"/>
           <w:vertAlign w:val="subscript"/>
         </w:rPr>
-        <w:t>x</w:t>
-      </w:r>
-      <w:r>
-        <w:rPr>
-          <w:color w:val="auto"/>
-          <w:sz w:val="26"/>
-          <w:szCs w:val="26"/>
-        </w:rPr>
-        <w:t>(</w:t>
-      </w:r>
-      <w:r>
-        <w:rPr>
-          <w:i/>
-          <w:color w:val="auto"/>
-          <w:sz w:val="26"/>
-          <w:szCs w:val="26"/>
-        </w:rPr>
-        <w:t>x</w:t>
-      </w:r>
-      <w:r>
-        <w:rPr>
-          <w:color w:val="auto"/>
-          <w:sz w:val="26"/>
-          <w:szCs w:val="26"/>
-        </w:rPr>
-        <w:t xml:space="preserve">, </w:t>
-      </w:r>
-      <w:r>
-        <w:rPr>
-          <w:i/>
-          <w:color w:val="auto"/>
-          <w:sz w:val="26"/>
-          <w:szCs w:val="26"/>
-        </w:rPr>
         <w:t>y</w:t>
       </w:r>
-      <w:r>
-        <w:rPr>
-          <w:color w:val="auto"/>
-          <w:sz w:val="26"/>
-          <w:szCs w:val="26"/>
-        </w:rPr>
-        <w:t xml:space="preserve">) + ∆ sin </w:t>
-      </w:r>
-      <w:r>
-        <w:rPr>
-          <w:i/>
-          <w:color w:val="auto"/>
-          <w:sz w:val="26"/>
-          <w:szCs w:val="26"/>
-        </w:rPr>
-        <w:t xml:space="preserve">θ </w:t>
-      </w:r>
-      <w:proofErr w:type="spellStart"/>
-      <w:r>
-        <w:rPr>
-          <w:i/>
-          <w:color w:val="auto"/>
-          <w:sz w:val="26"/>
-          <w:szCs w:val="26"/>
-        </w:rPr>
-        <w:t>I</w:t>
-      </w:r>
-      <w:r>
-        <w:rPr>
-          <w:i/>
-          <w:color w:val="auto"/>
-          <w:sz w:val="26"/>
-          <w:szCs w:val="26"/>
-          <w:vertAlign w:val="subscript"/>
-        </w:rPr>
-        <w:t>y</w:t>
-      </w:r>
-      <w:proofErr w:type="spellEnd"/>
       <w:r>
         <w:rPr>
           <w:color w:val="auto"/>
@@ -5467,18 +5121,128 @@
           <w:sz w:val="26"/>
           <w:szCs w:val="26"/>
         </w:rPr>
-        <w:t xml:space="preserve"> ≡ (∆ </w:t>
-      </w:r>
-      <w:proofErr w:type="spellStart"/>
-      <w:r>
-        <w:rPr>
-          <w:color w:val="auto"/>
-          <w:sz w:val="26"/>
-          <w:szCs w:val="26"/>
-        </w:rPr>
-        <w:t>cos</w:t>
-      </w:r>
-      <w:proofErr w:type="spellEnd"/>
+        <w:t xml:space="preserve"> ≡ (∆ cos </w:t>
+      </w:r>
+      <w:r>
+        <w:rPr>
+          <w:color w:val="auto"/>
+          <w:sz w:val="26"/>
+          <w:szCs w:val="26"/>
+        </w:rPr>
+        <w:t xml:space="preserve">θ, </w:t>
+      </w:r>
+      <w:r>
+        <w:rPr>
+          <w:color w:val="auto"/>
+          <w:sz w:val="26"/>
+          <w:szCs w:val="26"/>
+        </w:rPr>
+        <w:t xml:space="preserve">∆ sin </w:t>
+      </w:r>
+      <w:r>
+        <w:rPr>
+          <w:color w:val="auto"/>
+          <w:sz w:val="26"/>
+          <w:szCs w:val="26"/>
+        </w:rPr>
+        <w:t>θ</w:t>
+      </w:r>
+      <w:r>
+        <w:rPr>
+          <w:color w:val="auto"/>
+          <w:sz w:val="26"/>
+          <w:szCs w:val="26"/>
+        </w:rPr>
+        <w:t>) and</w:t>
+      </w:r>
+      <w:r>
+        <w:rPr>
+          <w:color w:val="auto"/>
+          <w:sz w:val="26"/>
+          <w:szCs w:val="26"/>
+        </w:rPr>
+        <w:t xml:space="preserve"> ∇</w:t>
+      </w:r>
+      <w:r>
+        <w:rPr>
+          <w:color w:val="auto"/>
+          <w:sz w:val="26"/>
+          <w:szCs w:val="26"/>
+        </w:rPr>
+        <w:t>I = (</w:t>
+      </w:r>
+      <w:r>
+        <w:rPr>
+          <w:color w:val="auto"/>
+          <w:sz w:val="26"/>
+          <w:szCs w:val="26"/>
+        </w:rPr>
+        <w:t>I</w:t>
+      </w:r>
+      <w:r>
+        <w:rPr>
+          <w:color w:val="auto"/>
+          <w:sz w:val="26"/>
+          <w:szCs w:val="26"/>
+          <w:vertAlign w:val="subscript"/>
+        </w:rPr>
+        <w:t>x</w:t>
+      </w:r>
+      <w:r>
+        <w:rPr>
+          <w:color w:val="auto"/>
+          <w:sz w:val="26"/>
+          <w:szCs w:val="26"/>
+        </w:rPr>
+        <w:t xml:space="preserve">, </w:t>
+      </w:r>
+      <w:r>
+        <w:rPr>
+          <w:color w:val="auto"/>
+          <w:sz w:val="26"/>
+          <w:szCs w:val="26"/>
+        </w:rPr>
+        <w:t>I</w:t>
+      </w:r>
+      <w:r>
+        <w:rPr>
+          <w:color w:val="auto"/>
+          <w:sz w:val="26"/>
+          <w:szCs w:val="26"/>
+          <w:vertAlign w:val="subscript"/>
+        </w:rPr>
+        <w:t>y</w:t>
+      </w:r>
+      <w:r>
+        <w:rPr>
+          <w:color w:val="auto"/>
+          <w:sz w:val="26"/>
+          <w:szCs w:val="26"/>
+        </w:rPr>
+        <w:t>).</w:t>
+      </w:r>
+    </w:p>
+    <w:p>
+      <w:pPr>
+        <w:pStyle w:val="ListParagraph"/>
+        <w:spacing w:after="120" w:line="300" w:lineRule="auto"/>
+        <w:jc w:val="both"/>
+        <w:rPr>
+          <w:i/>
+          <w:color w:val="auto"/>
+          <w:sz w:val="26"/>
+          <w:szCs w:val="26"/>
+        </w:rPr>
+      </w:pPr>
+      <w:r>
+        <w:rPr>
+          <w:rFonts w:ascii="Cambria Math" w:hAnsi="Cambria Math" w:cs="Cambria Math"/>
+          <w:color w:val="auto"/>
+          <w:sz w:val="26"/>
+          <w:szCs w:val="26"/>
+        </w:rPr>
+        <w:t>⇒</w:t>
+      </w:r>
       <w:r>
         <w:rPr>
           <w:color w:val="auto"/>
@@ -5489,11 +5253,63 @@
       </w:r>
       <w:r>
         <w:rPr>
-          <w:color w:val="auto"/>
-          <w:sz w:val="26"/>
-          <w:szCs w:val="26"/>
-        </w:rPr>
-        <w:t xml:space="preserve">θ, </w:t>
+          <w:i/>
+          <w:color w:val="auto"/>
+          <w:sz w:val="26"/>
+          <w:szCs w:val="26"/>
+        </w:rPr>
+        <w:t>I</w:t>
+      </w:r>
+      <w:r>
+        <w:rPr>
+          <w:color w:val="auto"/>
+          <w:sz w:val="26"/>
+          <w:szCs w:val="26"/>
+        </w:rPr>
+        <w:t>(</w:t>
+      </w:r>
+      <w:r>
+        <w:rPr>
+          <w:i/>
+          <w:color w:val="auto"/>
+          <w:sz w:val="26"/>
+          <w:szCs w:val="26"/>
+        </w:rPr>
+        <w:t xml:space="preserve">x + </w:t>
+      </w:r>
+      <w:r>
+        <w:rPr>
+          <w:color w:val="auto"/>
+          <w:sz w:val="26"/>
+          <w:szCs w:val="26"/>
+        </w:rPr>
+        <w:t xml:space="preserve">∆ cos </w:t>
+      </w:r>
+      <w:r>
+        <w:rPr>
+          <w:i/>
+          <w:color w:val="auto"/>
+          <w:sz w:val="26"/>
+          <w:szCs w:val="26"/>
+        </w:rPr>
+        <w:t>θ</w:t>
+      </w:r>
+      <w:r>
+        <w:rPr>
+          <w:color w:val="auto"/>
+          <w:sz w:val="26"/>
+          <w:szCs w:val="26"/>
+        </w:rPr>
+        <w:t xml:space="preserve">, </w:t>
+      </w:r>
+      <w:r>
+        <w:rPr>
+          <w:i/>
+          <w:color w:val="auto"/>
+          <w:sz w:val="26"/>
+          <w:szCs w:val="26"/>
+        </w:rPr>
+        <w:t xml:space="preserve">y + </w:t>
       </w:r>
       <w:r>
         <w:rPr>
@@ -5505,6 +5321,7 @@
       </w:r>
       <w:r>
         <w:rPr>
+          <w:i/>
           <w:color w:val="auto"/>
           <w:sz w:val="26"/>
           <w:szCs w:val="26"/>
@@ -5517,26 +5334,11 @@
           <w:sz w:val="26"/>
           <w:szCs w:val="26"/>
         </w:rPr>
-        <w:t>) and</w:t>
-      </w:r>
-      <w:r>
-        <w:rPr>
-          <w:color w:val="auto"/>
-          <w:sz w:val="26"/>
-          <w:szCs w:val="26"/>
-        </w:rPr>
-        <w:t xml:space="preserve"> ∇</w:t>
-      </w:r>
-      <w:r>
-        <w:rPr>
-          <w:color w:val="auto"/>
-          <w:sz w:val="26"/>
-          <w:szCs w:val="26"/>
-        </w:rPr>
-        <w:t>I = (</w:t>
-      </w:r>
-      <w:r>
-        <w:rPr>
+        <w:t xml:space="preserve">) - </w:t>
+      </w:r>
+      <w:r>
+        <w:rPr>
+          <w:i/>
           <w:color w:val="auto"/>
           <w:sz w:val="26"/>
           <w:szCs w:val="26"/>
@@ -5548,652 +5350,435 @@
           <w:color w:val="auto"/>
           <w:sz w:val="26"/>
           <w:szCs w:val="26"/>
+        </w:rPr>
+        <w:t>(</w:t>
+      </w:r>
+      <w:r>
+        <w:rPr>
+          <w:i/>
+          <w:color w:val="auto"/>
+          <w:sz w:val="26"/>
+          <w:szCs w:val="26"/>
+        </w:rPr>
+        <w:t>x</w:t>
+      </w:r>
+      <w:r>
+        <w:rPr>
+          <w:color w:val="auto"/>
+          <w:sz w:val="26"/>
+          <w:szCs w:val="26"/>
+        </w:rPr>
+        <w:t xml:space="preserve">, </w:t>
+      </w:r>
+      <w:r>
+        <w:rPr>
+          <w:i/>
+          <w:color w:val="auto"/>
+          <w:sz w:val="26"/>
+          <w:szCs w:val="26"/>
+        </w:rPr>
+        <w:t>y</w:t>
+      </w:r>
+      <w:r>
+        <w:rPr>
+          <w:color w:val="auto"/>
+          <w:sz w:val="26"/>
+          <w:szCs w:val="26"/>
+        </w:rPr>
+        <w:t xml:space="preserve">) </w:t>
+      </w:r>
+      <w:r>
+        <w:rPr>
+          <w:rFonts w:ascii="Cambria Math" w:hAnsi="Cambria Math" w:cs="Cambria Math"/>
+          <w:color w:val="auto"/>
+          <w:sz w:val="26"/>
+          <w:szCs w:val="26"/>
+        </w:rPr>
+        <w:t>≅</w:t>
+      </w:r>
+      <w:r>
+        <w:rPr>
+          <w:color w:val="auto"/>
+          <w:sz w:val="26"/>
+          <w:szCs w:val="26"/>
+        </w:rPr>
+        <w:t xml:space="preserve"> &lt;</w:t>
+      </w:r>
+      <w:r>
+        <w:rPr>
+          <w:i/>
+          <w:color w:val="auto"/>
+          <w:sz w:val="26"/>
+          <w:szCs w:val="26"/>
+        </w:rPr>
+        <w:t xml:space="preserve">v, </w:t>
+      </w:r>
+      <w:r>
+        <w:rPr>
+          <w:rFonts w:ascii="Cambria Math" w:hAnsi="Cambria Math" w:cs="Cambria Math"/>
+          <w:color w:val="auto"/>
+          <w:sz w:val="26"/>
+          <w:szCs w:val="26"/>
+        </w:rPr>
+        <w:t>∇</w:t>
+      </w:r>
+      <w:r>
+        <w:rPr>
+          <w:color w:val="auto"/>
+          <w:sz w:val="26"/>
+          <w:szCs w:val="26"/>
+        </w:rPr>
+        <w:t>I&gt; = |</w:t>
+      </w:r>
+      <w:r>
+        <w:rPr>
+          <w:i/>
+          <w:color w:val="auto"/>
+          <w:sz w:val="26"/>
+          <w:szCs w:val="26"/>
+        </w:rPr>
+        <w:t xml:space="preserve">v </w:t>
+      </w:r>
+      <w:r>
+        <w:rPr>
+          <w:color w:val="auto"/>
+          <w:sz w:val="26"/>
+          <w:szCs w:val="26"/>
+        </w:rPr>
+        <w:t>||</w:t>
+      </w:r>
+      <w:r>
+        <w:rPr>
+          <w:rFonts w:ascii="Cambria Math" w:hAnsi="Cambria Math" w:cs="Cambria Math"/>
+          <w:color w:val="auto"/>
+          <w:sz w:val="26"/>
+          <w:szCs w:val="26"/>
+        </w:rPr>
+        <w:t>∇</w:t>
+      </w:r>
+      <w:r>
+        <w:rPr>
+          <w:color w:val="auto"/>
+          <w:sz w:val="26"/>
+          <w:szCs w:val="26"/>
+        </w:rPr>
+        <w:t xml:space="preserve">I| cos </w:t>
+      </w:r>
+      <w:r>
+        <w:rPr>
+          <w:i/>
+          <w:color w:val="auto"/>
+          <w:sz w:val="26"/>
+          <w:szCs w:val="26"/>
+        </w:rPr>
+        <w:t>α</w:t>
+      </w:r>
+    </w:p>
+    <w:p>
+      <w:pPr>
+        <w:pStyle w:val="ListParagraph"/>
+        <w:spacing w:after="120" w:line="300" w:lineRule="auto"/>
+        <w:jc w:val="both"/>
+        <w:rPr>
+          <w:color w:val="auto"/>
+          <w:sz w:val="26"/>
+          <w:szCs w:val="26"/>
+        </w:rPr>
+      </w:pPr>
+      <w:r>
+        <w:rPr>
+          <w:i/>
+          <w:color w:val="000000"/>
+          <w:sz w:val="26"/>
+          <w:szCs w:val="26"/>
+          <w:shd w:val="clear" w:color="auto" w:fill="FFFFFF"/>
+        </w:rPr>
+        <w:t>α</w:t>
+      </w:r>
+      <w:r>
+        <w:rPr>
+          <w:i/>
+          <w:color w:val="000000"/>
+          <w:sz w:val="26"/>
+          <w:szCs w:val="26"/>
+          <w:shd w:val="clear" w:color="auto" w:fill="FFFFFF"/>
+        </w:rPr>
+        <w:t xml:space="preserve"> </w:t>
+      </w:r>
+      <w:r>
+        <w:rPr>
+          <w:color w:val="000000"/>
+          <w:sz w:val="26"/>
+          <w:szCs w:val="26"/>
+          <w:shd w:val="clear" w:color="auto" w:fill="FFFFFF"/>
+        </w:rPr>
+        <w:t xml:space="preserve">: the angle between </w:t>
+      </w:r>
+      <w:r>
+        <w:rPr>
+          <w:i/>
+          <w:color w:val="000000"/>
+          <w:sz w:val="26"/>
+          <w:szCs w:val="26"/>
+          <w:shd w:val="clear" w:color="auto" w:fill="FFFFFF"/>
+        </w:rPr>
+        <w:t xml:space="preserve">v and </w:t>
+      </w:r>
+      <w:r>
+        <w:rPr>
+          <w:rFonts w:ascii="Cambria Math" w:hAnsi="Cambria Math" w:cs="Cambria Math"/>
+          <w:color w:val="auto"/>
+          <w:sz w:val="26"/>
+          <w:szCs w:val="26"/>
+        </w:rPr>
+        <w:t>∇</w:t>
+      </w:r>
+      <w:r>
+        <w:rPr>
+          <w:color w:val="auto"/>
+          <w:sz w:val="26"/>
+          <w:szCs w:val="26"/>
+        </w:rPr>
+        <w:t>I</w:t>
+      </w:r>
+    </w:p>
+    <w:p>
+      <w:pPr>
+        <w:pStyle w:val="ListParagraph"/>
+        <w:spacing w:after="120" w:line="300" w:lineRule="auto"/>
+        <w:jc w:val="both"/>
+        <w:rPr>
+          <w:color w:val="auto"/>
+          <w:sz w:val="26"/>
+          <w:szCs w:val="26"/>
+        </w:rPr>
+      </w:pPr>
+      <w:r>
+        <w:rPr>
+          <w:i/>
+          <w:color w:val="000000"/>
+          <w:sz w:val="26"/>
+          <w:szCs w:val="26"/>
+          <w:shd w:val="clear" w:color="auto" w:fill="FFFFFF"/>
+        </w:rPr>
+        <w:t xml:space="preserve">α </w:t>
+      </w:r>
+      <w:r>
+        <w:rPr>
+          <w:color w:val="000000"/>
+          <w:sz w:val="26"/>
+          <w:szCs w:val="26"/>
+          <w:shd w:val="clear" w:color="auto" w:fill="FFFFFF"/>
+        </w:rPr>
+        <w:t xml:space="preserve">= 0 </w:t>
+      </w:r>
+      <w:r>
+        <w:rPr>
+          <w:rFonts w:ascii="Cambria Math" w:hAnsi="Cambria Math" w:cs="Cambria Math"/>
+          <w:color w:val="auto"/>
+          <w:sz w:val="26"/>
+          <w:szCs w:val="26"/>
+        </w:rPr>
+        <w:t>⇒</w:t>
+      </w:r>
+      <w:r>
+        <w:rPr>
+          <w:color w:val="auto"/>
+          <w:sz w:val="26"/>
+          <w:szCs w:val="26"/>
+        </w:rPr>
+        <w:t xml:space="preserve"> &lt;</w:t>
+      </w:r>
+      <w:r>
+        <w:rPr>
+          <w:i/>
+          <w:color w:val="auto"/>
+          <w:sz w:val="26"/>
+          <w:szCs w:val="26"/>
+        </w:rPr>
+        <w:t xml:space="preserve">v, </w:t>
+      </w:r>
+      <w:r>
+        <w:rPr>
+          <w:rFonts w:ascii="Cambria Math" w:hAnsi="Cambria Math" w:cs="Cambria Math"/>
+          <w:color w:val="auto"/>
+          <w:sz w:val="26"/>
+          <w:szCs w:val="26"/>
+        </w:rPr>
+        <w:t>∇</w:t>
+      </w:r>
+      <w:r>
+        <w:rPr>
+          <w:color w:val="auto"/>
+          <w:sz w:val="26"/>
+          <w:szCs w:val="26"/>
+        </w:rPr>
+        <w:t xml:space="preserve">I&gt; is maximized </w:t>
+      </w:r>
+      <w:r>
+        <w:rPr>
+          <w:rFonts w:ascii="Cambria Math" w:hAnsi="Cambria Math" w:cs="Cambria Math"/>
+          <w:color w:val="auto"/>
+          <w:sz w:val="26"/>
+          <w:szCs w:val="26"/>
+        </w:rPr>
+        <w:t>⇒</w:t>
+      </w:r>
+      <w:r>
+        <w:rPr>
+          <w:color w:val="auto"/>
+          <w:sz w:val="26"/>
+          <w:szCs w:val="26"/>
+        </w:rPr>
+        <w:t xml:space="preserve"> </w:t>
+      </w:r>
+      <w:r>
+        <w:rPr>
+          <w:i/>
+          <w:color w:val="auto"/>
+          <w:sz w:val="26"/>
+          <w:szCs w:val="26"/>
+        </w:rPr>
+        <w:t xml:space="preserve">v </w:t>
+      </w:r>
+      <w:r>
+        <w:rPr>
+          <w:color w:val="auto"/>
+          <w:sz w:val="26"/>
+          <w:szCs w:val="26"/>
+        </w:rPr>
+        <w:t xml:space="preserve">and </w:t>
+      </w:r>
+      <w:r>
+        <w:rPr>
+          <w:rFonts w:ascii="Cambria Math" w:hAnsi="Cambria Math" w:cs="Cambria Math"/>
+          <w:color w:val="auto"/>
+          <w:sz w:val="26"/>
+          <w:szCs w:val="26"/>
+        </w:rPr>
+        <w:t>∇</w:t>
+      </w:r>
+      <w:r>
+        <w:rPr>
+          <w:color w:val="auto"/>
+          <w:sz w:val="26"/>
+          <w:szCs w:val="26"/>
+        </w:rPr>
+        <w:t>I</w:t>
+      </w:r>
+      <w:r>
+        <w:rPr>
+          <w:color w:val="auto"/>
+          <w:sz w:val="26"/>
+          <w:szCs w:val="26"/>
+        </w:rPr>
+        <w:t xml:space="preserve"> are the same orientation</w:t>
+      </w:r>
+    </w:p>
+    <w:p>
+      <w:pPr>
+        <w:pStyle w:val="ListParagraph"/>
+        <w:spacing w:after="120" w:line="300" w:lineRule="auto"/>
+        <w:jc w:val="both"/>
+        <w:rPr>
+          <w:color w:val="auto"/>
+          <w:sz w:val="26"/>
+          <w:szCs w:val="26"/>
+        </w:rPr>
+      </w:pPr>
+      <w:r>
+        <w:rPr>
+          <w:rFonts w:ascii="Cambria Math" w:hAnsi="Cambria Math" w:cs="Cambria Math"/>
+          <w:color w:val="auto"/>
+          <w:sz w:val="26"/>
+          <w:szCs w:val="26"/>
+        </w:rPr>
+        <w:t>⇒</w:t>
+      </w:r>
+      <w:r>
+        <w:rPr>
+          <w:color w:val="auto"/>
+          <w:sz w:val="26"/>
+          <w:szCs w:val="26"/>
+        </w:rPr>
+        <w:t xml:space="preserve"> </w:t>
+      </w:r>
+      <w:r>
+        <w:rPr>
+          <w:rFonts w:ascii="Cambria Math" w:hAnsi="Cambria Math" w:cs="Cambria Math"/>
+          <w:color w:val="auto"/>
+          <w:sz w:val="26"/>
+          <w:szCs w:val="26"/>
+        </w:rPr>
+        <w:t>∇</w:t>
+      </w:r>
+      <w:r>
+        <w:rPr>
+          <w:color w:val="auto"/>
+          <w:sz w:val="26"/>
+          <w:szCs w:val="26"/>
+        </w:rPr>
+        <w:t>I</w:t>
+      </w:r>
+      <w:r>
+        <w:rPr>
+          <w:color w:val="auto"/>
+          <w:sz w:val="26"/>
+          <w:szCs w:val="26"/>
+        </w:rPr>
+        <w:t xml:space="preserve"> is </w:t>
+      </w:r>
+      <w:r>
+        <w:rPr>
+          <w:b/>
+          <w:i/>
+          <w:color w:val="auto"/>
+          <w:sz w:val="26"/>
+          <w:szCs w:val="26"/>
+        </w:rPr>
+        <w:t>vertical</w:t>
+      </w:r>
+      <w:r>
+        <w:rPr>
+          <w:color w:val="auto"/>
+          <w:sz w:val="26"/>
+          <w:szCs w:val="26"/>
+        </w:rPr>
+        <w:t xml:space="preserve"> to edge orientation</w:t>
+      </w:r>
+    </w:p>
+    <w:p>
+      <w:pPr>
+        <w:pStyle w:val="ListParagraph"/>
+        <w:spacing w:after="120" w:line="300" w:lineRule="auto"/>
+        <w:jc w:val="both"/>
+        <w:rPr>
+          <w:b/>
+          <w:i/>
+          <w:color w:val="auto"/>
+          <w:sz w:val="26"/>
+          <w:szCs w:val="26"/>
+        </w:rPr>
+      </w:pPr>
+      <w:r>
+        <w:rPr>
+          <w:i/>
+          <w:color w:val="auto"/>
+          <w:sz w:val="26"/>
+          <w:szCs w:val="26"/>
+        </w:rPr>
+        <w:t>I</w:t>
+      </w:r>
+      <w:r>
+        <w:rPr>
+          <w:i/>
+          <w:color w:val="auto"/>
+          <w:sz w:val="26"/>
+          <w:szCs w:val="26"/>
           <w:vertAlign w:val="subscript"/>
         </w:rPr>
-        <w:t>x</w:t>
-      </w:r>
-      <w:r>
-        <w:rPr>
-          <w:color w:val="auto"/>
-          <w:sz w:val="26"/>
-          <w:szCs w:val="26"/>
-        </w:rPr>
-        <w:t xml:space="preserve">, </w:t>
-      </w:r>
-      <w:proofErr w:type="spellStart"/>
-      <w:r>
-        <w:rPr>
-          <w:color w:val="auto"/>
-          <w:sz w:val="26"/>
-          <w:szCs w:val="26"/>
-        </w:rPr>
-        <w:t>I</w:t>
-      </w:r>
-      <w:r>
-        <w:rPr>
-          <w:color w:val="auto"/>
-          <w:sz w:val="26"/>
-          <w:szCs w:val="26"/>
-          <w:vertAlign w:val="subscript"/>
-        </w:rPr>
         <w:t>y</w:t>
       </w:r>
-      <w:proofErr w:type="spellEnd"/>
-      <w:r>
-        <w:rPr>
-          <w:color w:val="auto"/>
-          <w:sz w:val="26"/>
-          <w:szCs w:val="26"/>
-        </w:rPr>
-        <w:t>).</w:t>
-      </w:r>
-    </w:p>
-    <w:p>
-      <w:pPr>
-        <w:pStyle w:val="ListParagraph"/>
-        <w:spacing w:after="120" w:line="300" w:lineRule="auto"/>
-        <w:jc w:val="both"/>
-        <w:rPr>
-          <w:i/>
-          <w:color w:val="auto"/>
-          <w:sz w:val="26"/>
-          <w:szCs w:val="26"/>
-        </w:rPr>
-      </w:pPr>
-      <w:r>
-        <w:rPr>
-          <w:rFonts w:ascii="Cambria Math" w:hAnsi="Cambria Math" w:cs="Cambria Math"/>
-          <w:color w:val="auto"/>
-          <w:sz w:val="26"/>
-          <w:szCs w:val="26"/>
-        </w:rPr>
-        <w:t>⇒</w:t>
-      </w:r>
-      <w:r>
-        <w:rPr>
-          <w:color w:val="auto"/>
-          <w:sz w:val="26"/>
-          <w:szCs w:val="26"/>
-        </w:rPr>
-        <w:t xml:space="preserve"> </w:t>
-      </w:r>
-      <w:r>
-        <w:rPr>
-          <w:i/>
-          <w:color w:val="auto"/>
-          <w:sz w:val="26"/>
-          <w:szCs w:val="26"/>
-        </w:rPr>
-        <w:t>I</w:t>
-      </w:r>
-      <w:r>
-        <w:rPr>
-          <w:color w:val="auto"/>
-          <w:sz w:val="26"/>
-          <w:szCs w:val="26"/>
-        </w:rPr>
-        <w:t>(</w:t>
-      </w:r>
-      <w:r>
-        <w:rPr>
-          <w:i/>
-          <w:color w:val="auto"/>
-          <w:sz w:val="26"/>
-          <w:szCs w:val="26"/>
-        </w:rPr>
-        <w:t xml:space="preserve">x + </w:t>
-      </w:r>
-      <w:r>
-        <w:rPr>
-          <w:color w:val="auto"/>
-          <w:sz w:val="26"/>
-          <w:szCs w:val="26"/>
-        </w:rPr>
-        <w:t xml:space="preserve">∆ </w:t>
-      </w:r>
-      <w:proofErr w:type="spellStart"/>
-      <w:r>
-        <w:rPr>
-          <w:color w:val="auto"/>
-          <w:sz w:val="26"/>
-          <w:szCs w:val="26"/>
-        </w:rPr>
-        <w:t>cos</w:t>
-      </w:r>
-      <w:proofErr w:type="spellEnd"/>
-      <w:r>
-        <w:rPr>
-          <w:color w:val="auto"/>
-          <w:sz w:val="26"/>
-          <w:szCs w:val="26"/>
-        </w:rPr>
-        <w:t xml:space="preserve"> </w:t>
-      </w:r>
-      <w:r>
-        <w:rPr>
-          <w:i/>
-          <w:color w:val="auto"/>
-          <w:sz w:val="26"/>
-          <w:szCs w:val="26"/>
-        </w:rPr>
-        <w:t>θ</w:t>
-      </w:r>
-      <w:r>
-        <w:rPr>
-          <w:color w:val="auto"/>
-          <w:sz w:val="26"/>
-          <w:szCs w:val="26"/>
-        </w:rPr>
-        <w:t xml:space="preserve">, </w:t>
-      </w:r>
-      <w:r>
-        <w:rPr>
-          <w:i/>
-          <w:color w:val="auto"/>
-          <w:sz w:val="26"/>
-          <w:szCs w:val="26"/>
-        </w:rPr>
-        <w:t xml:space="preserve">y + </w:t>
-      </w:r>
-      <w:r>
-        <w:rPr>
-          <w:color w:val="auto"/>
-          <w:sz w:val="26"/>
-          <w:szCs w:val="26"/>
-        </w:rPr>
-        <w:t xml:space="preserve">∆ sin </w:t>
-      </w:r>
-      <w:r>
-        <w:rPr>
-          <w:i/>
-          <w:color w:val="auto"/>
-          <w:sz w:val="26"/>
-          <w:szCs w:val="26"/>
-        </w:rPr>
-        <w:t>θ</w:t>
-      </w:r>
-      <w:r>
-        <w:rPr>
-          <w:color w:val="auto"/>
-          <w:sz w:val="26"/>
-          <w:szCs w:val="26"/>
-        </w:rPr>
-        <w:t xml:space="preserve">) - </w:t>
-      </w:r>
-      <w:r>
-        <w:rPr>
-          <w:i/>
-          <w:color w:val="auto"/>
-          <w:sz w:val="26"/>
-          <w:szCs w:val="26"/>
-        </w:rPr>
-        <w:t>I</w:t>
-      </w:r>
-      <w:r>
-        <w:rPr>
-          <w:color w:val="auto"/>
-          <w:sz w:val="26"/>
-          <w:szCs w:val="26"/>
-        </w:rPr>
-        <w:t>(</w:t>
-      </w:r>
-      <w:r>
-        <w:rPr>
-          <w:i/>
-          <w:color w:val="auto"/>
-          <w:sz w:val="26"/>
-          <w:szCs w:val="26"/>
-        </w:rPr>
-        <w:t>x</w:t>
-      </w:r>
-      <w:r>
-        <w:rPr>
-          <w:color w:val="auto"/>
-          <w:sz w:val="26"/>
-          <w:szCs w:val="26"/>
-        </w:rPr>
-        <w:t xml:space="preserve">, </w:t>
-      </w:r>
-      <w:r>
-        <w:rPr>
-          <w:i/>
-          <w:color w:val="auto"/>
-          <w:sz w:val="26"/>
-          <w:szCs w:val="26"/>
-        </w:rPr>
-        <w:t>y</w:t>
-      </w:r>
-      <w:r>
-        <w:rPr>
-          <w:color w:val="auto"/>
-          <w:sz w:val="26"/>
-          <w:szCs w:val="26"/>
-        </w:rPr>
-        <w:t xml:space="preserve">) </w:t>
-      </w:r>
-      <w:r>
-        <w:rPr>
-          <w:rFonts w:ascii="Cambria Math" w:hAnsi="Cambria Math" w:cs="Cambria Math"/>
-          <w:color w:val="auto"/>
-          <w:sz w:val="26"/>
-          <w:szCs w:val="26"/>
-        </w:rPr>
-        <w:t>≅</w:t>
-      </w:r>
-      <w:r>
-        <w:rPr>
-          <w:color w:val="auto"/>
-          <w:sz w:val="26"/>
-          <w:szCs w:val="26"/>
-        </w:rPr>
-        <w:t xml:space="preserve"> &lt;</w:t>
-      </w:r>
-      <w:r>
-        <w:rPr>
-          <w:i/>
-          <w:color w:val="auto"/>
-          <w:sz w:val="26"/>
-          <w:szCs w:val="26"/>
-        </w:rPr>
-        <w:t xml:space="preserve">v, </w:t>
-      </w:r>
-      <w:r>
-        <w:rPr>
-          <w:rFonts w:ascii="Cambria Math" w:hAnsi="Cambria Math" w:cs="Cambria Math"/>
-          <w:color w:val="auto"/>
-          <w:sz w:val="26"/>
-          <w:szCs w:val="26"/>
-        </w:rPr>
-        <w:t>∇</w:t>
-      </w:r>
-      <w:r>
-        <w:rPr>
-          <w:color w:val="auto"/>
-          <w:sz w:val="26"/>
-          <w:szCs w:val="26"/>
-        </w:rPr>
-        <w:t>I&gt; = |</w:t>
-      </w:r>
-      <w:r>
-        <w:rPr>
-          <w:i/>
-          <w:color w:val="auto"/>
-          <w:sz w:val="26"/>
-          <w:szCs w:val="26"/>
-        </w:rPr>
-        <w:t xml:space="preserve">v </w:t>
-      </w:r>
-      <w:r>
-        <w:rPr>
-          <w:color w:val="auto"/>
-          <w:sz w:val="26"/>
-          <w:szCs w:val="26"/>
-        </w:rPr>
-        <w:t>||</w:t>
-      </w:r>
-      <w:r>
-        <w:rPr>
-          <w:rFonts w:ascii="Cambria Math" w:hAnsi="Cambria Math" w:cs="Cambria Math"/>
-          <w:color w:val="auto"/>
-          <w:sz w:val="26"/>
-          <w:szCs w:val="26"/>
-        </w:rPr>
-        <w:t>∇</w:t>
-      </w:r>
-      <w:r>
-        <w:rPr>
-          <w:color w:val="auto"/>
-          <w:sz w:val="26"/>
-          <w:szCs w:val="26"/>
-        </w:rPr>
-        <w:t xml:space="preserve">I| </w:t>
-      </w:r>
-      <w:proofErr w:type="spellStart"/>
-      <w:r>
-        <w:rPr>
-          <w:color w:val="auto"/>
-          <w:sz w:val="26"/>
-          <w:szCs w:val="26"/>
-        </w:rPr>
-        <w:t>cos</w:t>
-      </w:r>
-      <w:proofErr w:type="spellEnd"/>
-      <w:r>
-        <w:rPr>
-          <w:color w:val="auto"/>
-          <w:sz w:val="26"/>
-          <w:szCs w:val="26"/>
-        </w:rPr>
-        <w:t xml:space="preserve"> </w:t>
-      </w:r>
-      <w:r>
-        <w:rPr>
-          <w:i/>
-          <w:color w:val="auto"/>
-          <w:sz w:val="26"/>
-          <w:szCs w:val="26"/>
-        </w:rPr>
-        <w:t>α</w:t>
-      </w:r>
-    </w:p>
-    <w:p>
-      <w:pPr>
-        <w:pStyle w:val="ListParagraph"/>
-        <w:spacing w:after="120" w:line="300" w:lineRule="auto"/>
-        <w:jc w:val="both"/>
-        <w:rPr>
-          <w:color w:val="auto"/>
-          <w:sz w:val="26"/>
-          <w:szCs w:val="26"/>
-        </w:rPr>
-      </w:pPr>
-      <w:proofErr w:type="gramStart"/>
-      <w:r>
-        <w:rPr>
-          <w:i/>
-          <w:color w:val="000000"/>
-          <w:sz w:val="26"/>
-          <w:szCs w:val="26"/>
-          <w:shd w:val="clear" w:color="auto" w:fill="FFFFFF"/>
-        </w:rPr>
-        <w:t>α</w:t>
-      </w:r>
-      <w:r>
-        <w:rPr>
-          <w:i/>
-          <w:color w:val="000000"/>
-          <w:sz w:val="26"/>
-          <w:szCs w:val="26"/>
-          <w:shd w:val="clear" w:color="auto" w:fill="FFFFFF"/>
-        </w:rPr>
-        <w:t xml:space="preserve"> </w:t>
-      </w:r>
-      <w:r>
-        <w:rPr>
-          <w:color w:val="000000"/>
-          <w:sz w:val="26"/>
-          <w:szCs w:val="26"/>
-          <w:shd w:val="clear" w:color="auto" w:fill="FFFFFF"/>
-        </w:rPr>
-        <w:t>:</w:t>
-      </w:r>
-      <w:proofErr w:type="gramEnd"/>
-      <w:r>
-        <w:rPr>
-          <w:color w:val="000000"/>
-          <w:sz w:val="26"/>
-          <w:szCs w:val="26"/>
-          <w:shd w:val="clear" w:color="auto" w:fill="FFFFFF"/>
-        </w:rPr>
-        <w:t xml:space="preserve"> the angle between </w:t>
-      </w:r>
-      <w:r>
-        <w:rPr>
-          <w:i/>
-          <w:color w:val="000000"/>
-          <w:sz w:val="26"/>
-          <w:szCs w:val="26"/>
-          <w:shd w:val="clear" w:color="auto" w:fill="FFFFFF"/>
-        </w:rPr>
-        <w:t xml:space="preserve">v and </w:t>
-      </w:r>
-      <w:r>
-        <w:rPr>
-          <w:rFonts w:ascii="Cambria Math" w:hAnsi="Cambria Math" w:cs="Cambria Math"/>
-          <w:color w:val="auto"/>
-          <w:sz w:val="26"/>
-          <w:szCs w:val="26"/>
-        </w:rPr>
-        <w:t>∇</w:t>
-      </w:r>
-      <w:r>
-        <w:rPr>
-          <w:color w:val="auto"/>
-          <w:sz w:val="26"/>
-          <w:szCs w:val="26"/>
-        </w:rPr>
-        <w:t>I</w:t>
-      </w:r>
-    </w:p>
-    <w:p>
-      <w:pPr>
-        <w:pStyle w:val="ListParagraph"/>
-        <w:spacing w:after="120" w:line="300" w:lineRule="auto"/>
-        <w:jc w:val="both"/>
-        <w:rPr>
-          <w:color w:val="auto"/>
-          <w:sz w:val="26"/>
-          <w:szCs w:val="26"/>
-        </w:rPr>
-      </w:pPr>
-      <w:r>
-        <w:rPr>
-          <w:i/>
-          <w:color w:val="000000"/>
-          <w:sz w:val="26"/>
-          <w:szCs w:val="26"/>
-          <w:shd w:val="clear" w:color="auto" w:fill="FFFFFF"/>
-        </w:rPr>
-        <w:t xml:space="preserve">α </w:t>
-      </w:r>
-      <w:r>
-        <w:rPr>
-          <w:color w:val="000000"/>
-          <w:sz w:val="26"/>
-          <w:szCs w:val="26"/>
-          <w:shd w:val="clear" w:color="auto" w:fill="FFFFFF"/>
-        </w:rPr>
-        <w:t xml:space="preserve">= 0 </w:t>
-      </w:r>
-      <w:r>
-        <w:rPr>
-          <w:rFonts w:ascii="Cambria Math" w:hAnsi="Cambria Math" w:cs="Cambria Math"/>
-          <w:color w:val="auto"/>
-          <w:sz w:val="26"/>
-          <w:szCs w:val="26"/>
-        </w:rPr>
-        <w:t>⇒</w:t>
-      </w:r>
-      <w:r>
-        <w:rPr>
-          <w:color w:val="auto"/>
-          <w:sz w:val="26"/>
-          <w:szCs w:val="26"/>
-        </w:rPr>
-        <w:t xml:space="preserve"> &lt;</w:t>
-      </w:r>
-      <w:r>
-        <w:rPr>
-          <w:i/>
-          <w:color w:val="auto"/>
-          <w:sz w:val="26"/>
-          <w:szCs w:val="26"/>
-        </w:rPr>
-        <w:t xml:space="preserve">v, </w:t>
-      </w:r>
-      <w:r>
-        <w:rPr>
-          <w:rFonts w:ascii="Cambria Math" w:hAnsi="Cambria Math" w:cs="Cambria Math"/>
-          <w:color w:val="auto"/>
-          <w:sz w:val="26"/>
-          <w:szCs w:val="26"/>
-        </w:rPr>
-        <w:t>∇</w:t>
-      </w:r>
-      <w:r>
-        <w:rPr>
-          <w:color w:val="auto"/>
-          <w:sz w:val="26"/>
-          <w:szCs w:val="26"/>
-        </w:rPr>
-        <w:t xml:space="preserve">I&gt; is maximized </w:t>
-      </w:r>
-      <w:r>
-        <w:rPr>
-          <w:rFonts w:ascii="Cambria Math" w:hAnsi="Cambria Math" w:cs="Cambria Math"/>
-          <w:color w:val="auto"/>
-          <w:sz w:val="26"/>
-          <w:szCs w:val="26"/>
-        </w:rPr>
-        <w:t>⇒</w:t>
-      </w:r>
-      <w:r>
-        <w:rPr>
-          <w:color w:val="auto"/>
-          <w:sz w:val="26"/>
-          <w:szCs w:val="26"/>
-        </w:rPr>
-        <w:t xml:space="preserve"> </w:t>
-      </w:r>
-      <w:r>
-        <w:rPr>
-          <w:i/>
-          <w:color w:val="auto"/>
-          <w:sz w:val="26"/>
-          <w:szCs w:val="26"/>
-        </w:rPr>
-        <w:t xml:space="preserve">v </w:t>
-      </w:r>
-      <w:r>
-        <w:rPr>
-          <w:color w:val="auto"/>
-          <w:sz w:val="26"/>
-          <w:szCs w:val="26"/>
-        </w:rPr>
-        <w:t xml:space="preserve">and </w:t>
-      </w:r>
-      <w:r>
-        <w:rPr>
-          <w:rFonts w:ascii="Cambria Math" w:hAnsi="Cambria Math" w:cs="Cambria Math"/>
-          <w:color w:val="auto"/>
-          <w:sz w:val="26"/>
-          <w:szCs w:val="26"/>
-        </w:rPr>
-        <w:t>∇</w:t>
-      </w:r>
-      <w:r>
-        <w:rPr>
-          <w:color w:val="auto"/>
-          <w:sz w:val="26"/>
-          <w:szCs w:val="26"/>
-        </w:rPr>
-        <w:t>I</w:t>
-      </w:r>
-      <w:r>
-        <w:rPr>
-          <w:color w:val="auto"/>
-          <w:sz w:val="26"/>
-          <w:szCs w:val="26"/>
-        </w:rPr>
-        <w:t xml:space="preserve"> are the same orientation</w:t>
-      </w:r>
-    </w:p>
-    <w:p>
-      <w:pPr>
-        <w:pStyle w:val="ListParagraph"/>
-        <w:spacing w:after="120" w:line="300" w:lineRule="auto"/>
-        <w:jc w:val="both"/>
-        <w:rPr>
-          <w:color w:val="auto"/>
-          <w:sz w:val="26"/>
-          <w:szCs w:val="26"/>
-        </w:rPr>
-      </w:pPr>
-      <w:r>
-        <w:rPr>
-          <w:rFonts w:ascii="Cambria Math" w:hAnsi="Cambria Math" w:cs="Cambria Math"/>
-          <w:color w:val="auto"/>
-          <w:sz w:val="26"/>
-          <w:szCs w:val="26"/>
-        </w:rPr>
-        <w:t>⇒</w:t>
-      </w:r>
-      <w:r>
-        <w:rPr>
-          <w:color w:val="auto"/>
-          <w:sz w:val="26"/>
-          <w:szCs w:val="26"/>
-        </w:rPr>
-        <w:t xml:space="preserve"> </w:t>
-      </w:r>
-      <w:r>
-        <w:rPr>
-          <w:rFonts w:ascii="Cambria Math" w:hAnsi="Cambria Math" w:cs="Cambria Math"/>
-          <w:color w:val="auto"/>
-          <w:sz w:val="26"/>
-          <w:szCs w:val="26"/>
-        </w:rPr>
-        <w:t>∇</w:t>
-      </w:r>
-      <w:r>
-        <w:rPr>
-          <w:color w:val="auto"/>
-          <w:sz w:val="26"/>
-          <w:szCs w:val="26"/>
-        </w:rPr>
-        <w:t>I</w:t>
-      </w:r>
-      <w:r>
-        <w:rPr>
-          <w:color w:val="auto"/>
-          <w:sz w:val="26"/>
-          <w:szCs w:val="26"/>
-        </w:rPr>
-        <w:t xml:space="preserve"> is </w:t>
-      </w:r>
-      <w:r>
-        <w:rPr>
-          <w:b/>
-          <w:i/>
-          <w:color w:val="auto"/>
-          <w:sz w:val="26"/>
-          <w:szCs w:val="26"/>
-        </w:rPr>
-        <w:t>vertical</w:t>
-      </w:r>
-      <w:r>
-        <w:rPr>
-          <w:color w:val="auto"/>
-          <w:sz w:val="26"/>
-          <w:szCs w:val="26"/>
-        </w:rPr>
-        <w:t xml:space="preserve"> to edge orientation</w:t>
-      </w:r>
-    </w:p>
-    <w:p>
-      <w:pPr>
-        <w:pStyle w:val="ListParagraph"/>
-        <w:spacing w:after="120" w:line="300" w:lineRule="auto"/>
-        <w:jc w:val="both"/>
-        <w:rPr>
-          <w:b/>
-          <w:i/>
-          <w:color w:val="auto"/>
-          <w:sz w:val="26"/>
-          <w:szCs w:val="26"/>
-        </w:rPr>
-      </w:pPr>
-      <w:proofErr w:type="spellStart"/>
-      <w:r>
-        <w:rPr>
-          <w:i/>
-          <w:color w:val="auto"/>
-          <w:sz w:val="26"/>
-          <w:szCs w:val="26"/>
-        </w:rPr>
-        <w:t>I</w:t>
-      </w:r>
-      <w:r>
-        <w:rPr>
-          <w:i/>
-          <w:color w:val="auto"/>
-          <w:sz w:val="26"/>
-          <w:szCs w:val="26"/>
-          <w:vertAlign w:val="subscript"/>
-        </w:rPr>
-        <w:t>y</w:t>
-      </w:r>
-      <w:proofErr w:type="spellEnd"/>
       <w:r>
         <w:rPr>
           <w:i/>
@@ -6840,7 +6425,9 @@
           <w:color w:val="auto"/>
           <w:sz w:val="26"/>
           <w:szCs w:val="26"/>
-        </w:rPr>
+          <w:lang w:val="en-GB" w:eastAsia="zh-TW"/>
+        </w:rPr>
+        <w:lastRenderedPageBreak/>
         <w:drawing>
           <wp:inline distT="0" distB="0" distL="0" distR="0" wp14:anchorId="5A570CC6" wp14:editId="5891F8EC">
             <wp:extent cx="5032800" cy="2844000"/>
@@ -6859,7 +6446,7 @@
                     </pic:cNvPicPr>
                   </pic:nvPicPr>
                   <pic:blipFill>
-                    <a:blip r:embed="rId18">
+                    <a:blip r:embed="rId19">
                       <a:extLst>
                         <a:ext uri="{28A0092B-C50C-407E-A947-70E740481C1C}">
                           <a14:useLocalDpi xmlns:a14="http://schemas.microsoft.com/office/drawing/2010/main" val="0"/>
@@ -6929,7 +6516,6 @@
           <w:sz w:val="26"/>
           <w:szCs w:val="26"/>
         </w:rPr>
-        <w:lastRenderedPageBreak/>
         <w:t>Derivation theorem of convolution</w:t>
       </w:r>
     </w:p>
@@ -6940,14 +6526,644 @@
         <w:ind w:left="284"/>
         <w:jc w:val="both"/>
         <w:rPr>
-          <w:b/>
-          <w:color w:val="auto"/>
-          <w:sz w:val="26"/>
-          <w:szCs w:val="26"/>
-        </w:rPr>
-      </w:pPr>
-      <w:bookmarkStart w:id="0" w:name="_GoBack"/>
-      <w:bookmarkEnd w:id="0"/>
+          <w:color w:val="auto"/>
+          <w:sz w:val="26"/>
+          <w:szCs w:val="26"/>
+        </w:rPr>
+      </w:pPr>
+      <w:r>
+        <w:rPr>
+          <w:color w:val="auto"/>
+          <w:sz w:val="26"/>
+          <w:szCs w:val="26"/>
+        </w:rPr>
+        <w:t>Consider a single row or column of the image</w:t>
+      </w:r>
+      <w:r>
+        <w:rPr>
+          <w:color w:val="auto"/>
+          <w:sz w:val="26"/>
+          <w:szCs w:val="26"/>
+        </w:rPr>
+        <w:t>.</w:t>
+      </w:r>
+    </w:p>
+    <w:p>
+      <w:pPr>
+        <w:pStyle w:val="ListParagraph"/>
+        <w:spacing w:after="120" w:line="300" w:lineRule="auto"/>
+        <w:ind w:left="284"/>
+        <w:jc w:val="both"/>
+        <w:rPr>
+          <w:color w:val="auto"/>
+          <w:sz w:val="26"/>
+          <w:szCs w:val="26"/>
+        </w:rPr>
+      </w:pPr>
+      <w:r>
+        <w:rPr>
+          <w:color w:val="auto"/>
+          <w:sz w:val="26"/>
+          <w:szCs w:val="26"/>
+        </w:rPr>
+        <w:t>Plotting intensity as a function of position gives a signal</w:t>
+      </w:r>
+      <w:r>
+        <w:rPr>
+          <w:color w:val="auto"/>
+          <w:sz w:val="26"/>
+          <w:szCs w:val="26"/>
+        </w:rPr>
+        <w:t>.</w:t>
+      </w:r>
+    </w:p>
+    <w:p>
+      <w:pPr>
+        <w:pStyle w:val="ListParagraph"/>
+        <w:spacing w:after="120" w:line="300" w:lineRule="auto"/>
+        <w:ind w:left="284"/>
+        <w:jc w:val="both"/>
+        <w:rPr>
+          <w:color w:val="auto"/>
+          <w:sz w:val="28"/>
+          <w:szCs w:val="28"/>
+        </w:rPr>
+      </w:pPr>
+      <w:r>
+        <w:rPr>
+          <w:color w:val="auto"/>
+          <w:sz w:val="26"/>
+          <w:szCs w:val="26"/>
+        </w:rPr>
+        <w:t>T</w:t>
+      </w:r>
+      <w:r>
+        <w:rPr>
+          <w:color w:val="auto"/>
+          <w:sz w:val="26"/>
+          <w:szCs w:val="26"/>
+        </w:rPr>
+        <w:t>o find edges, look for peaks in</w:t>
+      </w:r>
+      <w:r>
+        <w:rPr>
+          <w:color w:val="auto"/>
+          <w:sz w:val="26"/>
+          <w:szCs w:val="26"/>
+        </w:rPr>
+        <w:t xml:space="preserve"> </w:t>
+      </w:r>
+      <m:oMath>
+        <m:f>
+          <m:fPr>
+            <m:ctrlPr>
+              <w:rPr>
+                <w:rFonts w:ascii="Cambria Math" w:hAnsi="Cambria Math"/>
+                <w:i/>
+                <w:color w:val="auto"/>
+                <w:sz w:val="28"/>
+                <w:szCs w:val="28"/>
+              </w:rPr>
+            </m:ctrlPr>
+          </m:fPr>
+          <m:num>
+            <m:r>
+              <w:rPr>
+                <w:rFonts w:ascii="Cambria Math" w:hAnsi="Cambria Math"/>
+                <w:color w:val="auto"/>
+                <w:sz w:val="28"/>
+                <w:szCs w:val="28"/>
+              </w:rPr>
+              <m:t>d</m:t>
+            </m:r>
+          </m:num>
+          <m:den>
+            <m:r>
+              <w:rPr>
+                <w:rFonts w:ascii="Cambria Math" w:hAnsi="Cambria Math"/>
+                <w:color w:val="auto"/>
+                <w:sz w:val="28"/>
+                <w:szCs w:val="28"/>
+              </w:rPr>
+              <m:t>dx</m:t>
+            </m:r>
+          </m:den>
+        </m:f>
+        <m:r>
+          <w:rPr>
+            <w:rFonts w:ascii="Cambria Math" w:hAnsi="Cambria Math"/>
+            <w:color w:val="auto"/>
+            <w:sz w:val="28"/>
+            <w:szCs w:val="28"/>
+          </w:rPr>
+          <m:t>(f*g)</m:t>
+        </m:r>
+      </m:oMath>
+    </w:p>
+    <w:p>
+      <w:pPr>
+        <w:pStyle w:val="ListParagraph"/>
+        <w:spacing w:after="120" w:line="300" w:lineRule="auto"/>
+        <w:ind w:left="284"/>
+        <w:jc w:val="both"/>
+        <w:rPr>
+          <w:color w:val="auto"/>
+          <w:sz w:val="28"/>
+          <w:szCs w:val="28"/>
+        </w:rPr>
+      </w:pPr>
+      <w:r>
+        <w:rPr>
+          <w:color w:val="auto"/>
+          <w:sz w:val="28"/>
+          <w:szCs w:val="28"/>
+        </w:rPr>
+        <w:t>We need 4 operations:</w:t>
+      </w:r>
+      <w:r>
+        <w:rPr>
+          <w:color w:val="auto"/>
+          <w:sz w:val="28"/>
+          <w:szCs w:val="28"/>
+        </w:rPr>
+        <w:t xml:space="preserve"> signal </w:t>
+      </w:r>
+      <w:r>
+        <w:rPr>
+          <w:i/>
+          <w:color w:val="auto"/>
+          <w:sz w:val="28"/>
+          <w:szCs w:val="28"/>
+        </w:rPr>
+        <w:t>f</w:t>
+      </w:r>
+      <w:r>
+        <w:rPr>
+          <w:color w:val="auto"/>
+          <w:sz w:val="28"/>
+          <w:szCs w:val="28"/>
+        </w:rPr>
+        <w:t xml:space="preserve">, kernel </w:t>
+      </w:r>
+      <w:r>
+        <w:rPr>
+          <w:i/>
+          <w:color w:val="auto"/>
+          <w:sz w:val="28"/>
+          <w:szCs w:val="28"/>
+        </w:rPr>
+        <w:t>g</w:t>
+      </w:r>
+      <w:r>
+        <w:rPr>
+          <w:color w:val="auto"/>
+          <w:sz w:val="28"/>
+          <w:szCs w:val="28"/>
+        </w:rPr>
+        <w:t>, convolution (</w:t>
+      </w:r>
+      <w:r>
+        <w:rPr>
+          <w:i/>
+          <w:color w:val="auto"/>
+          <w:sz w:val="28"/>
+          <w:szCs w:val="28"/>
+        </w:rPr>
+        <w:t xml:space="preserve">f * </w:t>
+      </w:r>
+      <w:r>
+        <w:rPr>
+          <w:i/>
+          <w:color w:val="auto"/>
+          <w:sz w:val="28"/>
+          <w:szCs w:val="28"/>
+        </w:rPr>
+        <w:t>g</w:t>
+      </w:r>
+      <w:r>
+        <w:rPr>
+          <w:color w:val="auto"/>
+          <w:sz w:val="28"/>
+          <w:szCs w:val="28"/>
+        </w:rPr>
+        <w:t>), and differentiations</w:t>
+      </w:r>
+      <w:r>
+        <w:rPr>
+          <w:color w:val="auto"/>
+          <w:sz w:val="28"/>
+          <w:szCs w:val="28"/>
+        </w:rPr>
+        <w:t xml:space="preserve"> </w:t>
+      </w:r>
+      <m:oMath>
+        <m:f>
+          <m:fPr>
+            <m:ctrlPr>
+              <w:rPr>
+                <w:rFonts w:ascii="Cambria Math" w:hAnsi="Cambria Math"/>
+                <w:i/>
+                <w:color w:val="auto"/>
+                <w:sz w:val="28"/>
+                <w:szCs w:val="28"/>
+              </w:rPr>
+            </m:ctrlPr>
+          </m:fPr>
+          <m:num>
+            <m:r>
+              <w:rPr>
+                <w:rFonts w:ascii="Cambria Math" w:hAnsi="Cambria Math"/>
+                <w:color w:val="auto"/>
+                <w:sz w:val="28"/>
+                <w:szCs w:val="28"/>
+              </w:rPr>
+              <m:t>d</m:t>
+            </m:r>
+          </m:num>
+          <m:den>
+            <m:r>
+              <w:rPr>
+                <w:rFonts w:ascii="Cambria Math" w:hAnsi="Cambria Math"/>
+                <w:color w:val="auto"/>
+                <w:sz w:val="28"/>
+                <w:szCs w:val="28"/>
+              </w:rPr>
+              <m:t>dx</m:t>
+            </m:r>
+          </m:den>
+        </m:f>
+        <m:r>
+          <w:rPr>
+            <w:rFonts w:ascii="Cambria Math" w:hAnsi="Cambria Math"/>
+            <w:color w:val="auto"/>
+            <w:sz w:val="28"/>
+            <w:szCs w:val="28"/>
+          </w:rPr>
+          <m:t>(f*g)</m:t>
+        </m:r>
+      </m:oMath>
+      <w:r>
+        <w:rPr>
+          <w:color w:val="auto"/>
+          <w:sz w:val="28"/>
+          <w:szCs w:val="28"/>
+        </w:rPr>
+        <w:t>.</w:t>
+      </w:r>
+    </w:p>
+    <w:p>
+      <w:pPr>
+        <w:pStyle w:val="ListParagraph"/>
+        <w:spacing w:after="120" w:line="300" w:lineRule="auto"/>
+        <w:ind w:left="284"/>
+        <w:jc w:val="both"/>
+        <w:rPr>
+          <w:color w:val="auto"/>
+          <w:sz w:val="28"/>
+          <w:szCs w:val="28"/>
+        </w:rPr>
+      </w:pPr>
+      <w:r>
+        <w:rPr>
+          <w:color w:val="auto"/>
+          <w:sz w:val="26"/>
+          <w:szCs w:val="26"/>
+        </w:rPr>
+        <w:t>Differentiation i</w:t>
+      </w:r>
+      <w:r>
+        <w:rPr>
+          <w:color w:val="auto"/>
+          <w:sz w:val="26"/>
+          <w:szCs w:val="26"/>
+        </w:rPr>
+        <w:t xml:space="preserve">s convolution, and convolution </w:t>
+      </w:r>
+      <w:r>
+        <w:rPr>
+          <w:color w:val="auto"/>
+          <w:sz w:val="26"/>
+          <w:szCs w:val="26"/>
+        </w:rPr>
+        <w:t>is associative</w:t>
+      </w:r>
+      <w:r>
+        <w:rPr>
+          <w:color w:val="auto"/>
+          <w:sz w:val="26"/>
+          <w:szCs w:val="26"/>
+        </w:rPr>
+        <w:t xml:space="preserve"> </w:t>
+      </w:r>
+      <m:oMath>
+        <m:f>
+          <m:fPr>
+            <m:ctrlPr>
+              <w:rPr>
+                <w:rFonts w:ascii="Cambria Math" w:hAnsi="Cambria Math"/>
+                <w:i/>
+                <w:color w:val="auto"/>
+                <w:sz w:val="28"/>
+                <w:szCs w:val="28"/>
+              </w:rPr>
+            </m:ctrlPr>
+          </m:fPr>
+          <m:num>
+            <m:r>
+              <w:rPr>
+                <w:rFonts w:ascii="Cambria Math" w:hAnsi="Cambria Math"/>
+                <w:color w:val="auto"/>
+                <w:sz w:val="28"/>
+                <w:szCs w:val="28"/>
+              </w:rPr>
+              <m:t>d</m:t>
+            </m:r>
+          </m:num>
+          <m:den>
+            <m:r>
+              <w:rPr>
+                <w:rFonts w:ascii="Cambria Math" w:hAnsi="Cambria Math"/>
+                <w:color w:val="auto"/>
+                <w:sz w:val="28"/>
+                <w:szCs w:val="28"/>
+              </w:rPr>
+              <m:t>dx</m:t>
+            </m:r>
+          </m:den>
+        </m:f>
+        <m:d>
+          <m:dPr>
+            <m:ctrlPr>
+              <w:rPr>
+                <w:rFonts w:ascii="Cambria Math" w:hAnsi="Cambria Math"/>
+                <w:i/>
+                <w:color w:val="auto"/>
+                <w:sz w:val="28"/>
+                <w:szCs w:val="28"/>
+              </w:rPr>
+            </m:ctrlPr>
+          </m:dPr>
+          <m:e>
+            <m:r>
+              <w:rPr>
+                <w:rFonts w:ascii="Cambria Math" w:hAnsi="Cambria Math"/>
+                <w:color w:val="auto"/>
+                <w:sz w:val="28"/>
+                <w:szCs w:val="28"/>
+              </w:rPr>
+              <m:t>f*g</m:t>
+            </m:r>
+          </m:e>
+        </m:d>
+        <m:r>
+          <w:rPr>
+            <w:rFonts w:ascii="Cambria Math" w:hAnsi="Cambria Math"/>
+            <w:color w:val="auto"/>
+            <w:sz w:val="28"/>
+            <w:szCs w:val="28"/>
+          </w:rPr>
+          <m:t>=f*</m:t>
+        </m:r>
+        <m:f>
+          <m:fPr>
+            <m:ctrlPr>
+              <w:rPr>
+                <w:rFonts w:ascii="Cambria Math" w:hAnsi="Cambria Math"/>
+                <w:i/>
+                <w:color w:val="auto"/>
+                <w:sz w:val="28"/>
+                <w:szCs w:val="28"/>
+              </w:rPr>
+            </m:ctrlPr>
+          </m:fPr>
+          <m:num>
+            <m:r>
+              <w:rPr>
+                <w:rFonts w:ascii="Cambria Math" w:hAnsi="Cambria Math"/>
+                <w:color w:val="auto"/>
+                <w:sz w:val="28"/>
+                <w:szCs w:val="28"/>
+              </w:rPr>
+              <m:t>d</m:t>
+            </m:r>
+          </m:num>
+          <m:den>
+            <m:r>
+              <w:rPr>
+                <w:rFonts w:ascii="Cambria Math" w:hAnsi="Cambria Math"/>
+                <w:color w:val="auto"/>
+                <w:sz w:val="28"/>
+                <w:szCs w:val="28"/>
+              </w:rPr>
+              <m:t>dx</m:t>
+            </m:r>
+          </m:den>
+        </m:f>
+        <m:r>
+          <w:rPr>
+            <w:rFonts w:ascii="Cambria Math" w:hAnsi="Cambria Math"/>
+            <w:color w:val="auto"/>
+            <w:sz w:val="28"/>
+            <w:szCs w:val="28"/>
+          </w:rPr>
+          <m:t>g</m:t>
+        </m:r>
+      </m:oMath>
+      <w:r>
+        <w:rPr>
+          <w:color w:val="auto"/>
+          <w:sz w:val="28"/>
+          <w:szCs w:val="28"/>
+        </w:rPr>
+        <w:t>.</w:t>
+      </w:r>
+    </w:p>
+    <w:p>
+      <w:pPr>
+        <w:pStyle w:val="ListParagraph"/>
+        <w:spacing w:after="120" w:line="300" w:lineRule="auto"/>
+        <w:ind w:left="284"/>
+        <w:jc w:val="both"/>
+        <w:rPr>
+          <w:color w:val="auto"/>
+          <w:sz w:val="26"/>
+          <w:szCs w:val="26"/>
+        </w:rPr>
+      </w:pPr>
+      <w:r>
+        <w:rPr>
+          <w:color w:val="auto"/>
+          <w:sz w:val="26"/>
+          <w:szCs w:val="26"/>
+        </w:rPr>
+        <w:t>This saves us one operation</w:t>
+      </w:r>
+      <w:r>
+        <w:rPr>
+          <w:color w:val="auto"/>
+          <w:sz w:val="26"/>
+          <w:szCs w:val="26"/>
+        </w:rPr>
+        <w:t>, and we only need 3 operations</w:t>
+      </w:r>
+      <w:r>
+        <w:rPr>
+          <w:color w:val="auto"/>
+          <w:sz w:val="26"/>
+          <w:szCs w:val="26"/>
+        </w:rPr>
+        <w:t>:</w:t>
+      </w:r>
+      <w:r>
+        <w:rPr>
+          <w:color w:val="auto"/>
+          <w:sz w:val="26"/>
+          <w:szCs w:val="26"/>
+        </w:rPr>
+        <w:t xml:space="preserve"> </w:t>
+      </w:r>
+      <w:r>
+        <w:rPr>
+          <w:color w:val="auto"/>
+          <w:sz w:val="28"/>
+          <w:szCs w:val="28"/>
+        </w:rPr>
+        <w:t xml:space="preserve">signal </w:t>
+      </w:r>
+      <w:r>
+        <w:rPr>
+          <w:i/>
+          <w:color w:val="auto"/>
+          <w:sz w:val="28"/>
+          <w:szCs w:val="28"/>
+        </w:rPr>
+        <w:t>f</w:t>
+      </w:r>
+      <w:r>
+        <w:rPr>
+          <w:color w:val="auto"/>
+          <w:sz w:val="28"/>
+          <w:szCs w:val="28"/>
+        </w:rPr>
+        <w:t xml:space="preserve">, kernel </w:t>
+      </w:r>
+      <m:oMath>
+        <m:f>
+          <m:fPr>
+            <m:ctrlPr>
+              <w:rPr>
+                <w:rFonts w:ascii="Cambria Math" w:hAnsi="Cambria Math"/>
+                <w:i/>
+                <w:color w:val="auto"/>
+                <w:sz w:val="28"/>
+                <w:szCs w:val="28"/>
+              </w:rPr>
+            </m:ctrlPr>
+          </m:fPr>
+          <m:num>
+            <m:r>
+              <w:rPr>
+                <w:rFonts w:ascii="Cambria Math" w:hAnsi="Cambria Math"/>
+                <w:color w:val="auto"/>
+                <w:sz w:val="28"/>
+                <w:szCs w:val="28"/>
+              </w:rPr>
+              <m:t>d</m:t>
+            </m:r>
+          </m:num>
+          <m:den>
+            <m:r>
+              <w:rPr>
+                <w:rFonts w:ascii="Cambria Math" w:hAnsi="Cambria Math"/>
+                <w:color w:val="auto"/>
+                <w:sz w:val="28"/>
+                <w:szCs w:val="28"/>
+              </w:rPr>
+              <m:t>dx</m:t>
+            </m:r>
+          </m:den>
+        </m:f>
+        <m:r>
+          <w:rPr>
+            <w:rFonts w:ascii="Cambria Math" w:hAnsi="Cambria Math"/>
+            <w:color w:val="auto"/>
+            <w:sz w:val="28"/>
+            <w:szCs w:val="28"/>
+          </w:rPr>
+          <m:t>g</m:t>
+        </m:r>
+      </m:oMath>
+      <w:r>
+        <w:rPr>
+          <w:color w:val="auto"/>
+          <w:sz w:val="28"/>
+          <w:szCs w:val="28"/>
+        </w:rPr>
+        <w:t xml:space="preserve">, and convolution </w:t>
+      </w:r>
+      <m:oMath>
+        <m:r>
+          <w:rPr>
+            <w:rFonts w:ascii="Cambria Math" w:hAnsi="Cambria Math"/>
+            <w:color w:val="auto"/>
+            <w:sz w:val="28"/>
+            <w:szCs w:val="28"/>
+          </w:rPr>
+          <m:t>f*</m:t>
+        </m:r>
+        <m:f>
+          <m:fPr>
+            <m:ctrlPr>
+              <w:rPr>
+                <w:rFonts w:ascii="Cambria Math" w:hAnsi="Cambria Math"/>
+                <w:i/>
+                <w:color w:val="auto"/>
+                <w:sz w:val="28"/>
+                <w:szCs w:val="28"/>
+              </w:rPr>
+            </m:ctrlPr>
+          </m:fPr>
+          <m:num>
+            <m:r>
+              <w:rPr>
+                <w:rFonts w:ascii="Cambria Math" w:hAnsi="Cambria Math"/>
+                <w:color w:val="auto"/>
+                <w:sz w:val="28"/>
+                <w:szCs w:val="28"/>
+              </w:rPr>
+              <m:t>d</m:t>
+            </m:r>
+          </m:num>
+          <m:den>
+            <m:r>
+              <w:rPr>
+                <w:rFonts w:ascii="Cambria Math" w:hAnsi="Cambria Math"/>
+                <w:color w:val="auto"/>
+                <w:sz w:val="28"/>
+                <w:szCs w:val="28"/>
+              </w:rPr>
+              <m:t>dx</m:t>
+            </m:r>
+          </m:den>
+        </m:f>
+        <m:r>
+          <w:rPr>
+            <w:rFonts w:ascii="Cambria Math" w:hAnsi="Cambria Math"/>
+            <w:color w:val="auto"/>
+            <w:sz w:val="28"/>
+            <w:szCs w:val="28"/>
+          </w:rPr>
+          <m:t>g</m:t>
+        </m:r>
+      </m:oMath>
+      <w:r>
+        <w:rPr>
+          <w:color w:val="auto"/>
+          <w:sz w:val="28"/>
+          <w:szCs w:val="28"/>
+        </w:rPr>
+        <w:t>.</w:t>
+      </w:r>
     </w:p>
     <w:p>
       <w:pPr>
@@ -7013,18 +7229,8 @@
           <w:sz w:val="26"/>
           <w:szCs w:val="26"/>
         </w:rPr>
-        <w:t>Mask</w:t>
-      </w:r>
-      <w:proofErr w:type="gramStart"/>
-      <w:r>
-        <w:rPr>
-          <w:color w:val="auto"/>
-          <w:sz w:val="26"/>
-          <w:szCs w:val="26"/>
-        </w:rPr>
-        <w:t xml:space="preserve">: </w:t>
-      </w:r>
-      <w:proofErr w:type="gramEnd"/>
+        <w:t xml:space="preserve">Mask: </w:t>
+      </w:r>
       <m:oMath>
         <m:r>
           <w:rPr>
@@ -7340,18 +7546,8 @@
           <w:sz w:val="26"/>
           <w:szCs w:val="26"/>
         </w:rPr>
-        <w:t xml:space="preserve"> = 1, the mask </w:t>
-      </w:r>
-      <w:proofErr w:type="gramStart"/>
-      <w:r>
-        <w:rPr>
-          <w:color w:val="auto"/>
-          <w:sz w:val="26"/>
-          <w:szCs w:val="26"/>
-        </w:rPr>
-        <w:t xml:space="preserve">becomes </w:t>
-      </w:r>
-      <w:proofErr w:type="gramEnd"/>
+        <w:t xml:space="preserve"> = 1, the mask becomes </w:t>
+      </w:r>
       <m:oMath>
         <m:r>
           <w:rPr>
@@ -7462,16 +7658,7 @@
                         <w:sz w:val="26"/>
                         <w:szCs w:val="26"/>
                       </w:rPr>
-                      <m:t>(</m:t>
-                    </m:r>
-                    <m:r>
-                      <w:rPr>
-                        <w:rFonts w:ascii="Cambria Math" w:hAnsi="Cambria Math"/>
-                        <w:color w:val="auto"/>
-                        <w:sz w:val="26"/>
-                        <w:szCs w:val="26"/>
-                      </w:rPr>
-                      <m:t>i</m:t>
+                      <m:t>(i</m:t>
                     </m:r>
                   </m:e>
                   <m:sup>
@@ -7600,7 +7787,6 @@
         </w:rPr>
         <w:t xml:space="preserve"> </w:t>
       </w:r>
-      <w:proofErr w:type="spellStart"/>
       <w:r>
         <w:rPr>
           <w:i/>
@@ -7610,7 +7796,6 @@
         </w:rPr>
         <w:t>i</w:t>
       </w:r>
-      <w:proofErr w:type="spellEnd"/>
       <w:r>
         <w:rPr>
           <w:color w:val="auto"/>
@@ -7646,15 +7831,15 @@
         <w:t xml:space="preserve"> = {-2, -1, 0, 1, 2}</w:t>
       </w:r>
     </w:p>
-    <w:bookmarkStart w:id="1" w:name="_MON_1451123962"/>
-    <w:bookmarkStart w:id="2" w:name="_MON_1451124004"/>
-    <w:bookmarkStart w:id="3" w:name="_MON_1451124256"/>
-    <w:bookmarkStart w:id="4" w:name="_MON_1451124554"/>
-    <w:bookmarkStart w:id="5" w:name="_MON_1451124813"/>
+    <w:bookmarkStart w:id="1" w:name="_MON_1451124004"/>
+    <w:bookmarkStart w:id="2" w:name="_MON_1451124256"/>
+    <w:bookmarkStart w:id="3" w:name="_MON_1451124554"/>
+    <w:bookmarkStart w:id="4" w:name="_MON_1451124813"/>
     <w:bookmarkEnd w:id="1"/>
     <w:bookmarkEnd w:id="2"/>
     <w:bookmarkEnd w:id="3"/>
     <w:bookmarkEnd w:id="4"/>
+    <w:bookmarkStart w:id="5" w:name="_MON_1451123962"/>
     <w:bookmarkEnd w:id="5"/>
     <w:p>
       <w:pPr>
@@ -7697,9 +7882,9 @@
             <o:lock v:ext="edit" aspectratio="t"/>
           </v:shapetype>
           <v:shape id="_x0000_i1025" type="#_x0000_t75" style="width:312pt;height:87.75pt" o:ole="">
-            <v:imagedata r:id="rId19" o:title=""/>
+            <v:imagedata r:id="rId20" o:title=""/>
           </v:shape>
-          <o:OLEObject Type="Embed" ProgID="Excel.Sheet.12" ShapeID="_x0000_i1025" DrawAspect="Content" ObjectID="_1451125712" r:id="rId20"/>
+          <o:OLEObject Type="Embed" ProgID="Excel.Sheet.12" ShapeID="_x0000_i1025" DrawAspect="Content" ObjectID="_1451139892" r:id="rId21"/>
         </w:object>
       </w:r>
     </w:p>
@@ -7721,6 +7906,7 @@
           <w:sz w:val="26"/>
           <w:szCs w:val="26"/>
         </w:rPr>
+        <w:lastRenderedPageBreak/>
         <w:t>Integer mask will be better for computation.</w:t>
       </w:r>
     </w:p>
@@ -7742,19 +7928,8 @@
           <w:sz w:val="26"/>
           <w:szCs w:val="26"/>
         </w:rPr>
-        <w:t xml:space="preserve">Choose the minimum of </w:t>
-      </w:r>
-      <w:proofErr w:type="gramStart"/>
-      <w:r>
-        <w:rPr>
-          <w:color w:val="auto"/>
-          <w:sz w:val="26"/>
-          <w:szCs w:val="26"/>
-        </w:rPr>
-        <w:t>h[</w:t>
-      </w:r>
-      <w:proofErr w:type="spellStart"/>
-      <w:proofErr w:type="gramEnd"/>
+        <w:t>Choose the minimum of h[</w:t>
+      </w:r>
       <w:r>
         <w:rPr>
           <w:i/>
@@ -7764,7 +7939,6 @@
         </w:rPr>
         <w:t>i</w:t>
       </w:r>
-      <w:proofErr w:type="spellEnd"/>
       <w:r>
         <w:rPr>
           <w:color w:val="auto"/>
@@ -7810,16 +7984,7 @@
               <w:sz w:val="26"/>
               <w:szCs w:val="26"/>
             </w:rPr>
-            <m:t>c</m:t>
-          </m:r>
-          <m:r>
-            <w:rPr>
-              <w:rFonts w:ascii="Cambria Math" w:hAnsi="Cambria Math"/>
-              <w:color w:val="auto"/>
-              <w:sz w:val="26"/>
-              <w:szCs w:val="26"/>
-            </w:rPr>
-            <m:t>=</m:t>
+            <m:t>c=</m:t>
           </m:r>
           <m:f>
             <m:fPr>
@@ -7931,11 +8096,11 @@
         <w:t>Integer mask for Gaussian function</w:t>
       </w:r>
     </w:p>
-    <w:bookmarkStart w:id="6" w:name="_MON_1451124793"/>
-    <w:bookmarkStart w:id="7" w:name="_MON_1451124829"/>
-    <w:bookmarkStart w:id="8" w:name="_MON_1451124833"/>
+    <w:bookmarkStart w:id="6" w:name="_MON_1451124829"/>
+    <w:bookmarkStart w:id="7" w:name="_MON_1451124833"/>
     <w:bookmarkEnd w:id="6"/>
     <w:bookmarkEnd w:id="7"/>
+    <w:bookmarkStart w:id="8" w:name="_MON_1451124793"/>
     <w:bookmarkEnd w:id="8"/>
     <w:p>
       <w:pPr>
@@ -7957,9 +8122,9 @@
         </w:rPr>
         <w:object w:dxaOrig="6234" w:dyaOrig="1760">
           <v:shape id="_x0000_i1026" type="#_x0000_t75" style="width:312pt;height:87.75pt" o:ole="">
-            <v:imagedata r:id="rId21" o:title=""/>
+            <v:imagedata r:id="rId22" o:title=""/>
           </v:shape>
-          <o:OLEObject Type="Embed" ProgID="Excel.Sheet.12" ShapeID="_x0000_i1026" DrawAspect="Content" ObjectID="_1451125713" r:id="rId22"/>
+          <o:OLEObject Type="Embed" ProgID="Excel.Sheet.12" ShapeID="_x0000_i1026" DrawAspect="Content" ObjectID="_1451139893" r:id="rId23"/>
         </w:object>
       </w:r>
     </w:p>
@@ -8274,16 +8439,7 @@
                   <w:sz w:val="26"/>
                   <w:szCs w:val="26"/>
                 </w:rPr>
-                <m:t>⊗</m:t>
-              </m:r>
-              <m:r>
-                <w:rPr>
-                  <w:rFonts w:ascii="Cambria Math" w:hAnsi="Cambria Math"/>
-                  <w:color w:val="auto"/>
-                  <w:sz w:val="26"/>
-                  <w:szCs w:val="26"/>
-                </w:rPr>
-                <m:t>h</m:t>
+                <m:t>⊗h</m:t>
               </m:r>
               <m:d>
                 <m:dPr>
@@ -8377,23 +8533,7 @@
           <w:sz w:val="26"/>
           <w:szCs w:val="26"/>
         </w:rPr>
-        <w:t>: to en</w:t>
-      </w:r>
-      <w:r>
-        <w:rPr>
-          <w:color w:val="auto"/>
-          <w:sz w:val="26"/>
-          <w:szCs w:val="26"/>
-        </w:rPr>
-        <w:t xml:space="preserve">hance line structures or other </w:t>
-      </w:r>
-      <w:r>
-        <w:rPr>
-          <w:color w:val="auto"/>
-          <w:sz w:val="26"/>
-          <w:szCs w:val="26"/>
-        </w:rPr>
-        <w:t>details in an image</w:t>
+        <w:t>: to enhance line structures or other details in an image</w:t>
       </w:r>
       <w:r>
         <w:rPr>
@@ -8462,7 +8602,6 @@
         <w:tblpPr w:leftFromText="180" w:rightFromText="180" w:vertAnchor="text" w:tblpY="1"/>
         <w:tblOverlap w:val="never"/>
         <w:tblW w:w="0" w:type="auto"/>
-        <w:tblInd w:w="549" w:type="dxa"/>
         <w:tblLook w:val="04A0" w:firstRow="1" w:lastRow="0" w:firstColumn="1" w:lastColumn="0" w:noHBand="0" w:noVBand="1"/>
       </w:tblPr>
       <w:tblGrid>
@@ -9042,8 +9181,58 @@
 </w:document>
 </file>
 
+<file path=word/endnotes.xml><?xml version="1.0" encoding="utf-8"?>
+<w:endnotes xmlns:wpc="http://schemas.microsoft.com/office/word/2010/wordprocessingCanvas" xmlns:mc="http://schemas.openxmlformats.org/markup-compatibility/2006" xmlns:o="urn:schemas-microsoft-com:office:office" xmlns:r="http://schemas.openxmlformats.org/officeDocument/2006/relationships" xmlns:m="http://schemas.openxmlformats.org/officeDocument/2006/math" xmlns:v="urn:schemas-microsoft-com:vml" xmlns:wp14="http://schemas.microsoft.com/office/word/2010/wordprocessingDrawing" xmlns:wp="http://schemas.openxmlformats.org/drawingml/2006/wordprocessingDrawing" xmlns:w10="urn:schemas-microsoft-com:office:word" xmlns:w="http://schemas.openxmlformats.org/wordprocessingml/2006/main" xmlns:w14="http://schemas.microsoft.com/office/word/2010/wordml" xmlns:w15="http://schemas.microsoft.com/office/word/2012/wordml" xmlns:wpg="http://schemas.microsoft.com/office/word/2010/wordprocessingGroup" xmlns:wpi="http://schemas.microsoft.com/office/word/2010/wordprocessingInk" xmlns:wne="http://schemas.microsoft.com/office/word/2006/wordml" xmlns:wps="http://schemas.microsoft.com/office/word/2010/wordprocessingShape" mc:Ignorable="w14 w15 wp14">
+  <w:endnote w:type="separator" w:id="-1">
+    <w:p>
+      <w:pPr>
+        <w:spacing w:after="0"/>
+      </w:pPr>
+      <w:r>
+        <w:separator/>
+      </w:r>
+    </w:p>
+  </w:endnote>
+  <w:endnote w:type="continuationSeparator" w:id="0">
+    <w:p>
+      <w:pPr>
+        <w:spacing w:after="0"/>
+      </w:pPr>
+      <w:r>
+        <w:continuationSeparator/>
+      </w:r>
+    </w:p>
+  </w:endnote>
+</w:endnotes>
+</file>
+
+<file path=word/footnotes.xml><?xml version="1.0" encoding="utf-8"?>
+<w:footnotes xmlns:wpc="http://schemas.microsoft.com/office/word/2010/wordprocessingCanvas" xmlns:mc="http://schemas.openxmlformats.org/markup-compatibility/2006" xmlns:o="urn:schemas-microsoft-com:office:office" xmlns:r="http://schemas.openxmlformats.org/officeDocument/2006/relationships" xmlns:m="http://schemas.openxmlformats.org/officeDocument/2006/math" xmlns:v="urn:schemas-microsoft-com:vml" xmlns:wp14="http://schemas.microsoft.com/office/word/2010/wordprocessingDrawing" xmlns:wp="http://schemas.openxmlformats.org/drawingml/2006/wordprocessingDrawing" xmlns:w10="urn:schemas-microsoft-com:office:word" xmlns:w="http://schemas.openxmlformats.org/wordprocessingml/2006/main" xmlns:w14="http://schemas.microsoft.com/office/word/2010/wordml" xmlns:w15="http://schemas.microsoft.com/office/word/2012/wordml" xmlns:wpg="http://schemas.microsoft.com/office/word/2010/wordprocessingGroup" xmlns:wpi="http://schemas.microsoft.com/office/word/2010/wordprocessingInk" xmlns:wne="http://schemas.microsoft.com/office/word/2006/wordml" xmlns:wps="http://schemas.microsoft.com/office/word/2010/wordprocessingShape" mc:Ignorable="w14 w15 wp14">
+  <w:footnote w:type="separator" w:id="-1">
+    <w:p>
+      <w:pPr>
+        <w:spacing w:after="0"/>
+      </w:pPr>
+      <w:r>
+        <w:separator/>
+      </w:r>
+    </w:p>
+  </w:footnote>
+  <w:footnote w:type="continuationSeparator" w:id="0">
+    <w:p>
+      <w:pPr>
+        <w:spacing w:after="0"/>
+      </w:pPr>
+      <w:r>
+        <w:continuationSeparator/>
+      </w:r>
+    </w:p>
+  </w:footnote>
+</w:footnotes>
+</file>
+
 <file path=word/numbering.xml><?xml version="1.0" encoding="utf-8"?>
-<w:numbering xmlns:wpc="http://schemas.microsoft.com/office/word/2010/wordprocessingCanvas" xmlns:mc="http://schemas.openxmlformats.org/markup-compatibility/2006" xmlns:o="urn:schemas-microsoft-com:office:office" xmlns:r="http://schemas.openxmlformats.org/officeDocument/2006/relationships" xmlns:m="http://schemas.openxmlformats.org/officeDocument/2006/math" xmlns:v="urn:schemas-microsoft-com:vml" xmlns:wp14="http://schemas.microsoft.com/office/word/2010/wordprocessingDrawing" xmlns:wp="http://schemas.openxmlformats.org/drawingml/2006/wordprocessingDrawing" xmlns:w10="urn:schemas-microsoft-com:office:word" xmlns:w="http://schemas.openxmlformats.org/wordprocessingml/2006/main" xmlns:w14="http://schemas.microsoft.com/office/word/2010/wordml" xmlns:wpg="http://schemas.microsoft.com/office/word/2010/wordprocessingGroup" xmlns:wpi="http://schemas.microsoft.com/office/word/2010/wordprocessingInk" xmlns:wne="http://schemas.microsoft.com/office/word/2006/wordml" xmlns:wps="http://schemas.microsoft.com/office/word/2010/wordprocessingShape" mc:Ignorable="w14 wp14">
+<w:numbering xmlns:wpc="http://schemas.microsoft.com/office/word/2010/wordprocessingCanvas" xmlns:mc="http://schemas.openxmlformats.org/markup-compatibility/2006" xmlns:o="urn:schemas-microsoft-com:office:office" xmlns:r="http://schemas.openxmlformats.org/officeDocument/2006/relationships" xmlns:m="http://schemas.openxmlformats.org/officeDocument/2006/math" xmlns:v="urn:schemas-microsoft-com:vml" xmlns:wp14="http://schemas.microsoft.com/office/word/2010/wordprocessingDrawing" xmlns:wp="http://schemas.openxmlformats.org/drawingml/2006/wordprocessingDrawing" xmlns:w10="urn:schemas-microsoft-com:office:word" xmlns:w="http://schemas.openxmlformats.org/wordprocessingml/2006/main" xmlns:w14="http://schemas.microsoft.com/office/word/2010/wordml" xmlns:w15="http://schemas.microsoft.com/office/word/2012/wordml" xmlns:wpg="http://schemas.microsoft.com/office/word/2010/wordprocessingGroup" xmlns:wpi="http://schemas.microsoft.com/office/word/2010/wordprocessingInk" xmlns:wne="http://schemas.microsoft.com/office/word/2006/wordml" xmlns:wps="http://schemas.microsoft.com/office/word/2010/wordprocessingShape" mc:Ignorable="w14 w15 wp14">
   <w:abstractNum w:abstractNumId="0">
     <w:nsid w:val="00294495"/>
     <w:multiLevelType w:val="hybridMultilevel"/>
@@ -10221,7 +10410,7 @@
       <w:lvlText w:val="%1."/>
       <w:lvlJc w:val="left"/>
       <w:pPr>
-        <w:ind w:left="644" w:hanging="360"/>
+        <w:ind w:left="502" w:hanging="360"/>
       </w:pPr>
       <w:rPr>
         <w:rFonts w:hint="default"/>
@@ -11244,7 +11433,7 @@
 </file>
 
 <file path=word/styles.xml><?xml version="1.0" encoding="utf-8"?>
-<w:styles xmlns:mc="http://schemas.openxmlformats.org/markup-compatibility/2006" xmlns:r="http://schemas.openxmlformats.org/officeDocument/2006/relationships" xmlns:w="http://schemas.openxmlformats.org/wordprocessingml/2006/main" xmlns:w14="http://schemas.microsoft.com/office/word/2010/wordml" mc:Ignorable="w14">
+<w:styles xmlns:mc="http://schemas.openxmlformats.org/markup-compatibility/2006" xmlns:r="http://schemas.openxmlformats.org/officeDocument/2006/relationships" xmlns:w="http://schemas.openxmlformats.org/wordprocessingml/2006/main" xmlns:w14="http://schemas.microsoft.com/office/word/2010/wordml" xmlns:w15="http://schemas.microsoft.com/office/word/2012/wordml" mc:Ignorable="w14 w15">
   <w:docDefaults>
     <w:rPrDefault>
       <w:rPr>
@@ -11261,144 +11450,378 @@
       </w:pPr>
     </w:pPrDefault>
   </w:docDefaults>
-  <w:latentStyles w:defLockedState="0" w:defUIPriority="99" w:defSemiHidden="1" w:defUnhideWhenUsed="1" w:defQFormat="0" w:count="267">
-    <w:lsdException w:name="Normal" w:semiHidden="0" w:uiPriority="0" w:unhideWhenUsed="0" w:qFormat="1"/>
-    <w:lsdException w:name="heading 1" w:semiHidden="0" w:uiPriority="9" w:unhideWhenUsed="0" w:qFormat="1"/>
-    <w:lsdException w:name="heading 2" w:uiPriority="9" w:qFormat="1"/>
-    <w:lsdException w:name="heading 3" w:uiPriority="9" w:qFormat="1"/>
-    <w:lsdException w:name="heading 4" w:uiPriority="9" w:qFormat="1"/>
-    <w:lsdException w:name="heading 5" w:uiPriority="9" w:qFormat="1"/>
-    <w:lsdException w:name="heading 6" w:uiPriority="9" w:qFormat="1"/>
-    <w:lsdException w:name="heading 7" w:uiPriority="9" w:qFormat="1"/>
-    <w:lsdException w:name="heading 8" w:uiPriority="9" w:qFormat="1"/>
-    <w:lsdException w:name="heading 9" w:uiPriority="9" w:qFormat="1"/>
-    <w:lsdException w:name="toc 1" w:uiPriority="39"/>
-    <w:lsdException w:name="toc 2" w:uiPriority="39"/>
-    <w:lsdException w:name="toc 3" w:uiPriority="39"/>
-    <w:lsdException w:name="toc 4" w:uiPriority="39"/>
-    <w:lsdException w:name="toc 5" w:uiPriority="39"/>
-    <w:lsdException w:name="toc 6" w:uiPriority="39"/>
-    <w:lsdException w:name="toc 7" w:uiPriority="39"/>
-    <w:lsdException w:name="toc 8" w:uiPriority="39"/>
-    <w:lsdException w:name="toc 9" w:uiPriority="39"/>
-    <w:lsdException w:name="caption" w:uiPriority="35" w:qFormat="1"/>
-    <w:lsdException w:name="Title" w:semiHidden="0" w:uiPriority="10" w:unhideWhenUsed="0" w:qFormat="1"/>
-    <w:lsdException w:name="Default Paragraph Font" w:uiPriority="1"/>
-    <w:lsdException w:name="Subtitle" w:semiHidden="0" w:uiPriority="11" w:unhideWhenUsed="0" w:qFormat="1"/>
-    <w:lsdException w:name="Strong" w:semiHidden="0" w:uiPriority="22" w:unhideWhenUsed="0" w:qFormat="1"/>
-    <w:lsdException w:name="Emphasis" w:semiHidden="0" w:uiPriority="20" w:unhideWhenUsed="0" w:qFormat="1"/>
-    <w:lsdException w:name="Table Grid" w:semiHidden="0" w:uiPriority="59" w:unhideWhenUsed="0"/>
-    <w:lsdException w:name="Placeholder Text" w:unhideWhenUsed="0"/>
-    <w:lsdException w:name="No Spacing" w:semiHidden="0" w:uiPriority="1" w:unhideWhenUsed="0" w:qFormat="1"/>
-    <w:lsdException w:name="Light Shading" w:semiHidden="0" w:uiPriority="60" w:unhideWhenUsed="0"/>
-    <w:lsdException w:name="Light List" w:semiHidden="0" w:uiPriority="61" w:unhideWhenUsed="0"/>
-    <w:lsdException w:name="Light Grid" w:semiHidden="0" w:uiPriority="62" w:unhideWhenUsed="0"/>
-    <w:lsdException w:name="Medium Shading 1" w:semiHidden="0" w:uiPriority="63" w:unhideWhenUsed="0"/>
-    <w:lsdException w:name="Medium Shading 2" w:semiHidden="0" w:uiPriority="64" w:unhideWhenUsed="0"/>
-    <w:lsdException w:name="Medium List 1" w:semiHidden="0" w:uiPriority="65" w:unhideWhenUsed="0"/>
-    <w:lsdException w:name="Medium List 2" w:semiHidden="0" w:uiPriority="66" w:unhideWhenUsed="0"/>
-    <w:lsdException w:name="Medium Grid 1" w:semiHidden="0" w:uiPriority="67" w:unhideWhenUsed="0"/>
-    <w:lsdException w:name="Medium Grid 2" w:semiHidden="0" w:uiPriority="68" w:unhideWhenUsed="0"/>
-    <w:lsdException w:name="Medium Grid 3" w:semiHidden="0" w:uiPriority="69" w:unhideWhenUsed="0"/>
-    <w:lsdException w:name="Dark List" w:semiHidden="0" w:uiPriority="70" w:unhideWhenUsed="0"/>
-    <w:lsdException w:name="Colorful Shading" w:semiHidden="0" w:uiPriority="71" w:unhideWhenUsed="0"/>
-    <w:lsdException w:name="Colorful List" w:semiHidden="0" w:uiPriority="72" w:unhideWhenUsed="0"/>
-    <w:lsdException w:name="Colorful Grid" w:semiHidden="0" w:uiPriority="73" w:unhideWhenUsed="0"/>
-    <w:lsdException w:name="Light Shading Accent 1" w:semiHidden="0" w:uiPriority="60" w:unhideWhenUsed="0"/>
-    <w:lsdException w:name="Light List Accent 1" w:semiHidden="0" w:uiPriority="61" w:unhideWhenUsed="0"/>
-    <w:lsdException w:name="Light Grid Accent 1" w:semiHidden="0" w:uiPriority="62" w:unhideWhenUsed="0"/>
-    <w:lsdException w:name="Medium Shading 1 Accent 1" w:semiHidden="0" w:uiPriority="63" w:unhideWhenUsed="0"/>
-    <w:lsdException w:name="Medium Shading 2 Accent 1" w:semiHidden="0" w:uiPriority="64" w:unhideWhenUsed="0"/>
-    <w:lsdException w:name="Medium List 1 Accent 1" w:semiHidden="0" w:uiPriority="65" w:unhideWhenUsed="0"/>
-    <w:lsdException w:name="Revision" w:unhideWhenUsed="0"/>
-    <w:lsdException w:name="List Paragraph" w:semiHidden="0" w:uiPriority="34" w:unhideWhenUsed="0" w:qFormat="1"/>
-    <w:lsdException w:name="Quote" w:semiHidden="0" w:uiPriority="29" w:unhideWhenUsed="0" w:qFormat="1"/>
-    <w:lsdException w:name="Intense Quote" w:semiHidden="0" w:uiPriority="30" w:unhideWhenUsed="0" w:qFormat="1"/>
-    <w:lsdException w:name="Medium List 2 Accent 1" w:semiHidden="0" w:uiPriority="66" w:unhideWhenUsed="0"/>
-    <w:lsdException w:name="Medium Grid 1 Accent 1" w:semiHidden="0" w:uiPriority="67" w:unhideWhenUsed="0"/>
-    <w:lsdException w:name="Medium Grid 2 Accent 1" w:semiHidden="0" w:uiPriority="68" w:unhideWhenUsed="0"/>
-    <w:lsdException w:name="Medium Grid 3 Accent 1" w:semiHidden="0" w:uiPriority="69" w:unhideWhenUsed="0"/>
-    <w:lsdException w:name="Dark List Accent 1" w:semiHidden="0" w:uiPriority="70" w:unhideWhenUsed="0"/>
-    <w:lsdException w:name="Colorful Shading Accent 1" w:semiHidden="0" w:uiPriority="71" w:unhideWhenUsed="0"/>
-    <w:lsdException w:name="Colorful List Accent 1" w:semiHidden="0" w:uiPriority="72" w:unhideWhenUsed="0"/>
-    <w:lsdException w:name="Colorful Grid Accent 1" w:semiHidden="0" w:uiPriority="73" w:unhideWhenUsed="0"/>
-    <w:lsdException w:name="Light Shading Accent 2" w:semiHidden="0" w:uiPriority="60" w:unhideWhenUsed="0"/>
-    <w:lsdException w:name="Light List Accent 2" w:semiHidden="0" w:uiPriority="61" w:unhideWhenUsed="0"/>
-    <w:lsdException w:name="Light Grid Accent 2" w:semiHidden="0" w:uiPriority="62" w:unhideWhenUsed="0"/>
-    <w:lsdException w:name="Medium Shading 1 Accent 2" w:semiHidden="0" w:uiPriority="63" w:unhideWhenUsed="0"/>
-    <w:lsdException w:name="Medium Shading 2 Accent 2" w:semiHidden="0" w:uiPriority="64" w:unhideWhenUsed="0"/>
-    <w:lsdException w:name="Medium List 1 Accent 2" w:semiHidden="0" w:uiPriority="65" w:unhideWhenUsed="0"/>
-    <w:lsdException w:name="Medium List 2 Accent 2" w:semiHidden="0" w:uiPriority="66" w:unhideWhenUsed="0"/>
-    <w:lsdException w:name="Medium Grid 1 Accent 2" w:semiHidden="0" w:uiPriority="67" w:unhideWhenUsed="0"/>
-    <w:lsdException w:name="Medium Grid 2 Accent 2" w:semiHidden="0" w:uiPriority="68" w:unhideWhenUsed="0"/>
-    <w:lsdException w:name="Medium Grid 3 Accent 2" w:semiHidden="0" w:uiPriority="69" w:unhideWhenUsed="0"/>
-    <w:lsdException w:name="Dark List Accent 2" w:semiHidden="0" w:uiPriority="70" w:unhideWhenUsed="0"/>
-    <w:lsdException w:name="Colorful Shading Accent 2" w:semiHidden="0" w:uiPriority="71" w:unhideWhenUsed="0"/>
-    <w:lsdException w:name="Colorful List Accent 2" w:semiHidden="0" w:uiPriority="72" w:unhideWhenUsed="0"/>
-    <w:lsdException w:name="Colorful Grid Accent 2" w:semiHidden="0" w:uiPriority="73" w:unhideWhenUsed="0"/>
-    <w:lsdException w:name="Light Shading Accent 3" w:semiHidden="0" w:uiPriority="60" w:unhideWhenUsed="0"/>
-    <w:lsdException w:name="Light List Accent 3" w:semiHidden="0" w:uiPriority="61" w:unhideWhenUsed="0"/>
-    <w:lsdException w:name="Light Grid Accent 3" w:semiHidden="0" w:uiPriority="62" w:unhideWhenUsed="0"/>
-    <w:lsdException w:name="Medium Shading 1 Accent 3" w:semiHidden="0" w:uiPriority="63" w:unhideWhenUsed="0"/>
-    <w:lsdException w:name="Medium Shading 2 Accent 3" w:semiHidden="0" w:uiPriority="64" w:unhideWhenUsed="0"/>
-    <w:lsdException w:name="Medium List 1 Accent 3" w:semiHidden="0" w:uiPriority="65" w:unhideWhenUsed="0"/>
-    <w:lsdException w:name="Medium List 2 Accent 3" w:semiHidden="0" w:uiPriority="66" w:unhideWhenUsed="0"/>
-    <w:lsdException w:name="Medium Grid 1 Accent 3" w:semiHidden="0" w:uiPriority="67" w:unhideWhenUsed="0"/>
-    <w:lsdException w:name="Medium Grid 2 Accent 3" w:semiHidden="0" w:uiPriority="68" w:unhideWhenUsed="0"/>
-    <w:lsdException w:name="Medium Grid 3 Accent 3" w:semiHidden="0" w:uiPriority="69" w:unhideWhenUsed="0"/>
-    <w:lsdException w:name="Dark List Accent 3" w:semiHidden="0" w:uiPriority="70" w:unhideWhenUsed="0"/>
-    <w:lsdException w:name="Colorful Shading Accent 3" w:semiHidden="0" w:uiPriority="71" w:unhideWhenUsed="0"/>
-    <w:lsdException w:name="Colorful List Accent 3" w:semiHidden="0" w:uiPriority="72" w:unhideWhenUsed="0"/>
-    <w:lsdException w:name="Colorful Grid Accent 3" w:semiHidden="0" w:uiPriority="73" w:unhideWhenUsed="0"/>
-    <w:lsdException w:name="Light Shading Accent 4" w:semiHidden="0" w:uiPriority="60" w:unhideWhenUsed="0"/>
-    <w:lsdException w:name="Light List Accent 4" w:semiHidden="0" w:uiPriority="61" w:unhideWhenUsed="0"/>
-    <w:lsdException w:name="Light Grid Accent 4" w:semiHidden="0" w:uiPriority="62" w:unhideWhenUsed="0"/>
-    <w:lsdException w:name="Medium Shading 1 Accent 4" w:semiHidden="0" w:uiPriority="63" w:unhideWhenUsed="0"/>
-    <w:lsdException w:name="Medium Shading 2 Accent 4" w:semiHidden="0" w:uiPriority="64" w:unhideWhenUsed="0"/>
-    <w:lsdException w:name="Medium List 1 Accent 4" w:semiHidden="0" w:uiPriority="65" w:unhideWhenUsed="0"/>
-    <w:lsdException w:name="Medium List 2 Accent 4" w:semiHidden="0" w:uiPriority="66" w:unhideWhenUsed="0"/>
-    <w:lsdException w:name="Medium Grid 1 Accent 4" w:semiHidden="0" w:uiPriority="67" w:unhideWhenUsed="0"/>
-    <w:lsdException w:name="Medium Grid 2 Accent 4" w:semiHidden="0" w:uiPriority="68" w:unhideWhenUsed="0"/>
-    <w:lsdException w:name="Medium Grid 3 Accent 4" w:semiHidden="0" w:uiPriority="69" w:unhideWhenUsed="0"/>
-    <w:lsdException w:name="Dark List Accent 4" w:semiHidden="0" w:uiPriority="70" w:unhideWhenUsed="0"/>
-    <w:lsdException w:name="Colorful Shading Accent 4" w:semiHidden="0" w:uiPriority="71" w:unhideWhenUsed="0"/>
-    <w:lsdException w:name="Colorful List Accent 4" w:semiHidden="0" w:uiPriority="72" w:unhideWhenUsed="0"/>
-    <w:lsdException w:name="Colorful Grid Accent 4" w:semiHidden="0" w:uiPriority="73" w:unhideWhenUsed="0"/>
-    <w:lsdException w:name="Light Shading Accent 5" w:semiHidden="0" w:uiPriority="60" w:unhideWhenUsed="0"/>
-    <w:lsdException w:name="Light List Accent 5" w:semiHidden="0" w:uiPriority="61" w:unhideWhenUsed="0"/>
-    <w:lsdException w:name="Light Grid Accent 5" w:semiHidden="0" w:uiPriority="62" w:unhideWhenUsed="0"/>
-    <w:lsdException w:name="Medium Shading 1 Accent 5" w:semiHidden="0" w:uiPriority="63" w:unhideWhenUsed="0"/>
-    <w:lsdException w:name="Medium Shading 2 Accent 5" w:semiHidden="0" w:uiPriority="64" w:unhideWhenUsed="0"/>
-    <w:lsdException w:name="Medium List 1 Accent 5" w:semiHidden="0" w:uiPriority="65" w:unhideWhenUsed="0"/>
-    <w:lsdException w:name="Medium List 2 Accent 5" w:semiHidden="0" w:uiPriority="66" w:unhideWhenUsed="0"/>
-    <w:lsdException w:name="Medium Grid 1 Accent 5" w:semiHidden="0" w:uiPriority="67" w:unhideWhenUsed="0"/>
-    <w:lsdException w:name="Medium Grid 2 Accent 5" w:semiHidden="0" w:uiPriority="68" w:unhideWhenUsed="0"/>
-    <w:lsdException w:name="Medium Grid 3 Accent 5" w:semiHidden="0" w:uiPriority="69" w:unhideWhenUsed="0"/>
-    <w:lsdException w:name="Dark List Accent 5" w:semiHidden="0" w:uiPriority="70" w:unhideWhenUsed="0"/>
-    <w:lsdException w:name="Colorful Shading Accent 5" w:semiHidden="0" w:uiPriority="71" w:unhideWhenUsed="0"/>
-    <w:lsdException w:name="Colorful List Accent 5" w:semiHidden="0" w:uiPriority="72" w:unhideWhenUsed="0"/>
-    <w:lsdException w:name="Colorful Grid Accent 5" w:semiHidden="0" w:uiPriority="73" w:unhideWhenUsed="0"/>
-    <w:lsdException w:name="Light Shading Accent 6" w:semiHidden="0" w:uiPriority="60" w:unhideWhenUsed="0"/>
-    <w:lsdException w:name="Light List Accent 6" w:semiHidden="0" w:uiPriority="61" w:unhideWhenUsed="0"/>
-    <w:lsdException w:name="Light Grid Accent 6" w:semiHidden="0" w:uiPriority="62" w:unhideWhenUsed="0"/>
-    <w:lsdException w:name="Medium Shading 1 Accent 6" w:semiHidden="0" w:uiPriority="63" w:unhideWhenUsed="0"/>
-    <w:lsdException w:name="Medium Shading 2 Accent 6" w:semiHidden="0" w:uiPriority="64" w:unhideWhenUsed="0"/>
-    <w:lsdException w:name="Medium List 1 Accent 6" w:semiHidden="0" w:uiPriority="65" w:unhideWhenUsed="0"/>
-    <w:lsdException w:name="Medium List 2 Accent 6" w:semiHidden="0" w:uiPriority="66" w:unhideWhenUsed="0"/>
-    <w:lsdException w:name="Medium Grid 1 Accent 6" w:semiHidden="0" w:uiPriority="67" w:unhideWhenUsed="0"/>
-    <w:lsdException w:name="Medium Grid 2 Accent 6" w:semiHidden="0" w:uiPriority="68" w:unhideWhenUsed="0"/>
-    <w:lsdException w:name="Medium Grid 3 Accent 6" w:semiHidden="0" w:uiPriority="69" w:unhideWhenUsed="0"/>
-    <w:lsdException w:name="Dark List Accent 6" w:semiHidden="0" w:uiPriority="70" w:unhideWhenUsed="0"/>
-    <w:lsdException w:name="Colorful Shading Accent 6" w:semiHidden="0" w:uiPriority="71" w:unhideWhenUsed="0"/>
-    <w:lsdException w:name="Colorful List Accent 6" w:semiHidden="0" w:uiPriority="72" w:unhideWhenUsed="0"/>
-    <w:lsdException w:name="Colorful Grid Accent 6" w:semiHidden="0" w:uiPriority="73" w:unhideWhenUsed="0"/>
-    <w:lsdException w:name="Subtle Emphasis" w:semiHidden="0" w:uiPriority="19" w:unhideWhenUsed="0" w:qFormat="1"/>
-    <w:lsdException w:name="Intense Emphasis" w:semiHidden="0" w:uiPriority="21" w:unhideWhenUsed="0" w:qFormat="1"/>
-    <w:lsdException w:name="Subtle Reference" w:semiHidden="0" w:uiPriority="31" w:unhideWhenUsed="0" w:qFormat="1"/>
-    <w:lsdException w:name="Intense Reference" w:semiHidden="0" w:uiPriority="32" w:unhideWhenUsed="0" w:qFormat="1"/>
-    <w:lsdException w:name="Book Title" w:semiHidden="0" w:uiPriority="33" w:unhideWhenUsed="0" w:qFormat="1"/>
-    <w:lsdException w:name="Bibliography" w:uiPriority="37"/>
-    <w:lsdException w:name="TOC Heading" w:uiPriority="39" w:qFormat="1"/>
+  <w:latentStyles w:defLockedState="0" w:defUIPriority="99" w:defSemiHidden="0" w:defUnhideWhenUsed="0" w:defQFormat="0" w:count="371">
+    <w:lsdException w:name="Normal" w:uiPriority="0" w:qFormat="1"/>
+    <w:lsdException w:name="heading 1" w:uiPriority="9" w:qFormat="1"/>
+    <w:lsdException w:name="heading 2" w:semiHidden="1" w:uiPriority="9" w:unhideWhenUsed="1" w:qFormat="1"/>
+    <w:lsdException w:name="heading 3" w:semiHidden="1" w:uiPriority="9" w:unhideWhenUsed="1" w:qFormat="1"/>
+    <w:lsdException w:name="heading 4" w:semiHidden="1" w:uiPriority="9" w:unhideWhenUsed="1" w:qFormat="1"/>
+    <w:lsdException w:name="heading 5" w:semiHidden="1" w:uiPriority="9" w:unhideWhenUsed="1" w:qFormat="1"/>
+    <w:lsdException w:name="heading 6" w:semiHidden="1" w:uiPriority="9" w:unhideWhenUsed="1" w:qFormat="1"/>
+    <w:lsdException w:name="heading 7" w:semiHidden="1" w:uiPriority="9" w:unhideWhenUsed="1" w:qFormat="1"/>
+    <w:lsdException w:name="heading 8" w:semiHidden="1" w:uiPriority="9" w:unhideWhenUsed="1" w:qFormat="1"/>
+    <w:lsdException w:name="heading 9" w:semiHidden="1" w:uiPriority="9" w:unhideWhenUsed="1" w:qFormat="1"/>
+    <w:lsdException w:name="index 1" w:semiHidden="1" w:unhideWhenUsed="1"/>
+    <w:lsdException w:name="index 2" w:semiHidden="1" w:unhideWhenUsed="1"/>
+    <w:lsdException w:name="index 3" w:semiHidden="1" w:unhideWhenUsed="1"/>
+    <w:lsdException w:name="index 4" w:semiHidden="1" w:unhideWhenUsed="1"/>
+    <w:lsdException w:name="index 5" w:semiHidden="1" w:unhideWhenUsed="1"/>
+    <w:lsdException w:name="index 6" w:semiHidden="1" w:unhideWhenUsed="1"/>
+    <w:lsdException w:name="index 7" w:semiHidden="1" w:unhideWhenUsed="1"/>
+    <w:lsdException w:name="index 8" w:semiHidden="1" w:unhideWhenUsed="1"/>
+    <w:lsdException w:name="index 9" w:semiHidden="1" w:unhideWhenUsed="1"/>
+    <w:lsdException w:name="toc 1" w:semiHidden="1" w:uiPriority="39" w:unhideWhenUsed="1"/>
+    <w:lsdException w:name="toc 2" w:semiHidden="1" w:uiPriority="39" w:unhideWhenUsed="1"/>
+    <w:lsdException w:name="toc 3" w:semiHidden="1" w:uiPriority="39" w:unhideWhenUsed="1"/>
+    <w:lsdException w:name="toc 4" w:semiHidden="1" w:uiPriority="39" w:unhideWhenUsed="1"/>
+    <w:lsdException w:name="toc 5" w:semiHidden="1" w:uiPriority="39" w:unhideWhenUsed="1"/>
+    <w:lsdException w:name="toc 6" w:semiHidden="1" w:uiPriority="39" w:unhideWhenUsed="1"/>
+    <w:lsdException w:name="toc 7" w:semiHidden="1" w:uiPriority="39" w:unhideWhenUsed="1"/>
+    <w:lsdException w:name="toc 8" w:semiHidden="1" w:uiPriority="39" w:unhideWhenUsed="1"/>
+    <w:lsdException w:name="toc 9" w:semiHidden="1" w:uiPriority="39" w:unhideWhenUsed="1"/>
+    <w:lsdException w:name="Normal Indent" w:semiHidden="1" w:unhideWhenUsed="1"/>
+    <w:lsdException w:name="footnote text" w:semiHidden="1" w:unhideWhenUsed="1"/>
+    <w:lsdException w:name="annotation text" w:semiHidden="1" w:unhideWhenUsed="1"/>
+    <w:lsdException w:name="header" w:semiHidden="1" w:unhideWhenUsed="1"/>
+    <w:lsdException w:name="footer" w:semiHidden="1" w:unhideWhenUsed="1"/>
+    <w:lsdException w:name="index heading" w:semiHidden="1" w:unhideWhenUsed="1"/>
+    <w:lsdException w:name="caption" w:semiHidden="1" w:uiPriority="35" w:unhideWhenUsed="1" w:qFormat="1"/>
+    <w:lsdException w:name="table of figures" w:semiHidden="1" w:unhideWhenUsed="1"/>
+    <w:lsdException w:name="envelope address" w:semiHidden="1" w:unhideWhenUsed="1"/>
+    <w:lsdException w:name="envelope return" w:semiHidden="1" w:unhideWhenUsed="1"/>
+    <w:lsdException w:name="footnote reference" w:semiHidden="1" w:unhideWhenUsed="1"/>
+    <w:lsdException w:name="annotation reference" w:semiHidden="1" w:unhideWhenUsed="1"/>
+    <w:lsdException w:name="line number" w:semiHidden="1" w:unhideWhenUsed="1"/>
+    <w:lsdException w:name="page number" w:semiHidden="1" w:unhideWhenUsed="1"/>
+    <w:lsdException w:name="endnote reference" w:semiHidden="1" w:unhideWhenUsed="1"/>
+    <w:lsdException w:name="endnote text" w:semiHidden="1" w:unhideWhenUsed="1"/>
+    <w:lsdException w:name="table of authorities" w:semiHidden="1" w:unhideWhenUsed="1"/>
+    <w:lsdException w:name="macro" w:semiHidden="1" w:unhideWhenUsed="1"/>
+    <w:lsdException w:name="toa heading" w:semiHidden="1" w:unhideWhenUsed="1"/>
+    <w:lsdException w:name="List" w:semiHidden="1" w:unhideWhenUsed="1"/>
+    <w:lsdException w:name="List Bullet" w:semiHidden="1" w:unhideWhenUsed="1"/>
+    <w:lsdException w:name="List Number" w:semiHidden="1" w:unhideWhenUsed="1"/>
+    <w:lsdException w:name="List 2" w:semiHidden="1" w:unhideWhenUsed="1"/>
+    <w:lsdException w:name="List 3" w:semiHidden="1" w:unhideWhenUsed="1"/>
+    <w:lsdException w:name="List 4" w:semiHidden="1" w:unhideWhenUsed="1"/>
+    <w:lsdException w:name="List 5" w:semiHidden="1" w:unhideWhenUsed="1"/>
+    <w:lsdException w:name="List Bullet 2" w:semiHidden="1" w:unhideWhenUsed="1"/>
+    <w:lsdException w:name="List Bullet 3" w:semiHidden="1" w:unhideWhenUsed="1"/>
+    <w:lsdException w:name="List Bullet 4" w:semiHidden="1" w:unhideWhenUsed="1"/>
+    <w:lsdException w:name="List Bullet 5" w:semiHidden="1" w:unhideWhenUsed="1"/>
+    <w:lsdException w:name="List Number 2" w:semiHidden="1" w:unhideWhenUsed="1"/>
+    <w:lsdException w:name="List Number 3" w:semiHidden="1" w:unhideWhenUsed="1"/>
+    <w:lsdException w:name="List Number 4" w:semiHidden="1" w:unhideWhenUsed="1"/>
+    <w:lsdException w:name="List Number 5" w:semiHidden="1" w:unhideWhenUsed="1"/>
+    <w:lsdException w:name="Title" w:uiPriority="10" w:qFormat="1"/>
+    <w:lsdException w:name="Closing" w:semiHidden="1" w:unhideWhenUsed="1"/>
+    <w:lsdException w:name="Signature" w:semiHidden="1" w:unhideWhenUsed="1"/>
+    <w:lsdException w:name="Default Paragraph Font" w:semiHidden="1" w:uiPriority="1" w:unhideWhenUsed="1"/>
+    <w:lsdException w:name="Body Text" w:semiHidden="1" w:unhideWhenUsed="1"/>
+    <w:lsdException w:name="Body Text Indent" w:semiHidden="1" w:unhideWhenUsed="1"/>
+    <w:lsdException w:name="List Continue" w:semiHidden="1" w:unhideWhenUsed="1"/>
+    <w:lsdException w:name="List Continue 2" w:semiHidden="1" w:unhideWhenUsed="1"/>
+    <w:lsdException w:name="List Continue 3" w:semiHidden="1" w:unhideWhenUsed="1"/>
+    <w:lsdException w:name="List Continue 4" w:semiHidden="1" w:unhideWhenUsed="1"/>
+    <w:lsdException w:name="List Continue 5" w:semiHidden="1" w:unhideWhenUsed="1"/>
+    <w:lsdException w:name="Message Header" w:semiHidden="1" w:unhideWhenUsed="1"/>
+    <w:lsdException w:name="Subtitle" w:uiPriority="11" w:qFormat="1"/>
+    <w:lsdException w:name="Salutation" w:semiHidden="1" w:unhideWhenUsed="1"/>
+    <w:lsdException w:name="Date" w:semiHidden="1" w:unhideWhenUsed="1"/>
+    <w:lsdException w:name="Body Text First Indent" w:semiHidden="1" w:unhideWhenUsed="1"/>
+    <w:lsdException w:name="Body Text First Indent 2" w:semiHidden="1" w:unhideWhenUsed="1"/>
+    <w:lsdException w:name="Note Heading" w:semiHidden="1" w:unhideWhenUsed="1"/>
+    <w:lsdException w:name="Body Text 2" w:semiHidden="1" w:unhideWhenUsed="1"/>
+    <w:lsdException w:name="Body Text 3" w:semiHidden="1" w:unhideWhenUsed="1"/>
+    <w:lsdException w:name="Body Text Indent 2" w:semiHidden="1" w:unhideWhenUsed="1"/>
+    <w:lsdException w:name="Body Text Indent 3" w:semiHidden="1" w:unhideWhenUsed="1"/>
+    <w:lsdException w:name="Block Text" w:semiHidden="1" w:unhideWhenUsed="1"/>
+    <w:lsdException w:name="Hyperlink" w:semiHidden="1" w:unhideWhenUsed="1"/>
+    <w:lsdException w:name="FollowedHyperlink" w:semiHidden="1" w:unhideWhenUsed="1"/>
+    <w:lsdException w:name="Strong" w:uiPriority="22" w:qFormat="1"/>
+    <w:lsdException w:name="Emphasis" w:uiPriority="20" w:qFormat="1"/>
+    <w:lsdException w:name="Document Map" w:semiHidden="1" w:unhideWhenUsed="1"/>
+    <w:lsdException w:name="Plain Text" w:semiHidden="1" w:unhideWhenUsed="1"/>
+    <w:lsdException w:name="E-mail Signature" w:semiHidden="1" w:unhideWhenUsed="1"/>
+    <w:lsdException w:name="HTML Top of Form" w:semiHidden="1" w:unhideWhenUsed="1"/>
+    <w:lsdException w:name="HTML Bottom of Form" w:semiHidden="1" w:unhideWhenUsed="1"/>
+    <w:lsdException w:name="Normal (Web)" w:semiHidden="1" w:unhideWhenUsed="1"/>
+    <w:lsdException w:name="HTML Acronym" w:semiHidden="1" w:unhideWhenUsed="1"/>
+    <w:lsdException w:name="HTML Address" w:semiHidden="1" w:unhideWhenUsed="1"/>
+    <w:lsdException w:name="HTML Cite" w:semiHidden="1" w:unhideWhenUsed="1"/>
+    <w:lsdException w:name="HTML Code" w:semiHidden="1" w:unhideWhenUsed="1"/>
+    <w:lsdException w:name="HTML Definition" w:semiHidden="1" w:unhideWhenUsed="1"/>
+    <w:lsdException w:name="HTML Keyboard" w:semiHidden="1" w:unhideWhenUsed="1"/>
+    <w:lsdException w:name="HTML Preformatted" w:semiHidden="1" w:unhideWhenUsed="1"/>
+    <w:lsdException w:name="HTML Sample" w:semiHidden="1" w:unhideWhenUsed="1"/>
+    <w:lsdException w:name="HTML Typewriter" w:semiHidden="1" w:unhideWhenUsed="1"/>
+    <w:lsdException w:name="HTML Variable" w:semiHidden="1" w:unhideWhenUsed="1"/>
+    <w:lsdException w:name="Normal Table" w:semiHidden="1" w:unhideWhenUsed="1"/>
+    <w:lsdException w:name="annotation subject" w:semiHidden="1" w:unhideWhenUsed="1"/>
+    <w:lsdException w:name="No List" w:semiHidden="1" w:unhideWhenUsed="1"/>
+    <w:lsdException w:name="Outline List 1" w:semiHidden="1" w:unhideWhenUsed="1"/>
+    <w:lsdException w:name="Outline List 2" w:semiHidden="1" w:unhideWhenUsed="1"/>
+    <w:lsdException w:name="Outline List 3" w:semiHidden="1" w:unhideWhenUsed="1"/>
+    <w:lsdException w:name="Table Simple 1" w:semiHidden="1" w:unhideWhenUsed="1"/>
+    <w:lsdException w:name="Table Simple 2" w:semiHidden="1" w:unhideWhenUsed="1"/>
+    <w:lsdException w:name="Table Simple 3" w:semiHidden="1" w:unhideWhenUsed="1"/>
+    <w:lsdException w:name="Table Classic 1" w:semiHidden="1" w:unhideWhenUsed="1"/>
+    <w:lsdException w:name="Table Classic 2" w:semiHidden="1" w:unhideWhenUsed="1"/>
+    <w:lsdException w:name="Table Classic 3" w:semiHidden="1" w:unhideWhenUsed="1"/>
+    <w:lsdException w:name="Table Classic 4" w:semiHidden="1" w:unhideWhenUsed="1"/>
+    <w:lsdException w:name="Table Colorful 1" w:semiHidden="1" w:unhideWhenUsed="1"/>
+    <w:lsdException w:name="Table Colorful 2" w:semiHidden="1" w:unhideWhenUsed="1"/>
+    <w:lsdException w:name="Table Colorful 3" w:semiHidden="1" w:unhideWhenUsed="1"/>
+    <w:lsdException w:name="Table Columns 1" w:semiHidden="1" w:unhideWhenUsed="1"/>
+    <w:lsdException w:name="Table Columns 2" w:semiHidden="1" w:unhideWhenUsed="1"/>
+    <w:lsdException w:name="Table Columns 3" w:semiHidden="1" w:unhideWhenUsed="1"/>
+    <w:lsdException w:name="Table Columns 4" w:semiHidden="1" w:unhideWhenUsed="1"/>
+    <w:lsdException w:name="Table Columns 5" w:semiHidden="1" w:unhideWhenUsed="1"/>
+    <w:lsdException w:name="Table Grid 1" w:semiHidden="1" w:unhideWhenUsed="1"/>
+    <w:lsdException w:name="Table Grid 2" w:semiHidden="1" w:unhideWhenUsed="1"/>
+    <w:lsdException w:name="Table Grid 3" w:semiHidden="1" w:unhideWhenUsed="1"/>
+    <w:lsdException w:name="Table Grid 4" w:semiHidden="1" w:unhideWhenUsed="1"/>
+    <w:lsdException w:name="Table Grid 5" w:semiHidden="1" w:unhideWhenUsed="1"/>
+    <w:lsdException w:name="Table Grid 6" w:semiHidden="1" w:unhideWhenUsed="1"/>
+    <w:lsdException w:name="Table Grid 7" w:semiHidden="1" w:unhideWhenUsed="1"/>
+    <w:lsdException w:name="Table Grid 8" w:semiHidden="1" w:unhideWhenUsed="1"/>
+    <w:lsdException w:name="Table List 1" w:semiHidden="1" w:unhideWhenUsed="1"/>
+    <w:lsdException w:name="Table List 2" w:semiHidden="1" w:unhideWhenUsed="1"/>
+    <w:lsdException w:name="Table List 3" w:semiHidden="1" w:unhideWhenUsed="1"/>
+    <w:lsdException w:name="Table List 4" w:semiHidden="1" w:unhideWhenUsed="1"/>
+    <w:lsdException w:name="Table List 5" w:semiHidden="1" w:unhideWhenUsed="1"/>
+    <w:lsdException w:name="Table List 6" w:semiHidden="1" w:unhideWhenUsed="1"/>
+    <w:lsdException w:name="Table List 7" w:semiHidden="1" w:unhideWhenUsed="1"/>
+    <w:lsdException w:name="Table List 8" w:semiHidden="1" w:unhideWhenUsed="1"/>
+    <w:lsdException w:name="Table 3D effects 1" w:semiHidden="1" w:unhideWhenUsed="1"/>
+    <w:lsdException w:name="Table 3D effects 2" w:semiHidden="1" w:unhideWhenUsed="1"/>
+    <w:lsdException w:name="Table 3D effects 3" w:semiHidden="1" w:unhideWhenUsed="1"/>
+    <w:lsdException w:name="Table Contemporary" w:semiHidden="1" w:unhideWhenUsed="1"/>
+    <w:lsdException w:name="Table Elegant" w:semiHidden="1" w:unhideWhenUsed="1"/>
+    <w:lsdException w:name="Table Professional" w:semiHidden="1" w:unhideWhenUsed="1"/>
+    <w:lsdException w:name="Table Subtle 1" w:semiHidden="1" w:unhideWhenUsed="1"/>
+    <w:lsdException w:name="Table Subtle 2" w:semiHidden="1" w:unhideWhenUsed="1"/>
+    <w:lsdException w:name="Table Web 1" w:semiHidden="1" w:unhideWhenUsed="1"/>
+    <w:lsdException w:name="Table Web 2" w:semiHidden="1" w:unhideWhenUsed="1"/>
+    <w:lsdException w:name="Table Web 3" w:semiHidden="1" w:unhideWhenUsed="1"/>
+    <w:lsdException w:name="Balloon Text" w:semiHidden="1" w:unhideWhenUsed="1"/>
+    <w:lsdException w:name="Table Grid" w:uiPriority="59"/>
+    <w:lsdException w:name="Table Theme" w:semiHidden="1" w:unhideWhenUsed="1"/>
+    <w:lsdException w:name="Placeholder Text" w:semiHidden="1"/>
+    <w:lsdException w:name="No Spacing" w:uiPriority="1" w:qFormat="1"/>
+    <w:lsdException w:name="Light Shading" w:uiPriority="60"/>
+    <w:lsdException w:name="Light List" w:uiPriority="61"/>
+    <w:lsdException w:name="Light Grid" w:uiPriority="62"/>
+    <w:lsdException w:name="Medium Shading 1" w:uiPriority="63"/>
+    <w:lsdException w:name="Medium Shading 2" w:uiPriority="64"/>
+    <w:lsdException w:name="Medium List 1" w:uiPriority="65"/>
+    <w:lsdException w:name="Medium List 2" w:uiPriority="66"/>
+    <w:lsdException w:name="Medium Grid 1" w:uiPriority="67"/>
+    <w:lsdException w:name="Medium Grid 2" w:uiPriority="68"/>
+    <w:lsdException w:name="Medium Grid 3" w:uiPriority="69"/>
+    <w:lsdException w:name="Dark List" w:uiPriority="70"/>
+    <w:lsdException w:name="Colorful Shading" w:uiPriority="71"/>
+    <w:lsdException w:name="Colorful List" w:uiPriority="72"/>
+    <w:lsdException w:name="Colorful Grid" w:uiPriority="73"/>
+    <w:lsdException w:name="Light Shading Accent 1" w:uiPriority="60"/>
+    <w:lsdException w:name="Light List Accent 1" w:uiPriority="61"/>
+    <w:lsdException w:name="Light Grid Accent 1" w:uiPriority="62"/>
+    <w:lsdException w:name="Medium Shading 1 Accent 1" w:uiPriority="63"/>
+    <w:lsdException w:name="Medium Shading 2 Accent 1" w:uiPriority="64"/>
+    <w:lsdException w:name="Medium List 1 Accent 1" w:uiPriority="65"/>
+    <w:lsdException w:name="Revision" w:semiHidden="1"/>
+    <w:lsdException w:name="List Paragraph" w:uiPriority="34" w:qFormat="1"/>
+    <w:lsdException w:name="Quote" w:uiPriority="29" w:qFormat="1"/>
+    <w:lsdException w:name="Intense Quote" w:uiPriority="30" w:qFormat="1"/>
+    <w:lsdException w:name="Medium List 2 Accent 1" w:uiPriority="66"/>
+    <w:lsdException w:name="Medium Grid 1 Accent 1" w:uiPriority="67"/>
+    <w:lsdException w:name="Medium Grid 2 Accent 1" w:uiPriority="68"/>
+    <w:lsdException w:name="Medium Grid 3 Accent 1" w:uiPriority="69"/>
+    <w:lsdException w:name="Dark List Accent 1" w:uiPriority="70"/>
+    <w:lsdException w:name="Colorful Shading Accent 1" w:uiPriority="71"/>
+    <w:lsdException w:name="Colorful List Accent 1" w:uiPriority="72"/>
+    <w:lsdException w:name="Colorful Grid Accent 1" w:uiPriority="73"/>
+    <w:lsdException w:name="Light Shading Accent 2" w:uiPriority="60"/>
+    <w:lsdException w:name="Light List Accent 2" w:uiPriority="61"/>
+    <w:lsdException w:name="Light Grid Accent 2" w:uiPriority="62"/>
+    <w:lsdException w:name="Medium Shading 1 Accent 2" w:uiPriority="63"/>
+    <w:lsdException w:name="Medium Shading 2 Accent 2" w:uiPriority="64"/>
+    <w:lsdException w:name="Medium List 1 Accent 2" w:uiPriority="65"/>
+    <w:lsdException w:name="Medium List 2 Accent 2" w:uiPriority="66"/>
+    <w:lsdException w:name="Medium Grid 1 Accent 2" w:uiPriority="67"/>
+    <w:lsdException w:name="Medium Grid 2 Accent 2" w:uiPriority="68"/>
+    <w:lsdException w:name="Medium Grid 3 Accent 2" w:uiPriority="69"/>
+    <w:lsdException w:name="Dark List Accent 2" w:uiPriority="70"/>
+    <w:lsdException w:name="Colorful Shading Accent 2" w:uiPriority="71"/>
+    <w:lsdException w:name="Colorful List Accent 2" w:uiPriority="72"/>
+    <w:lsdException w:name="Colorful Grid Accent 2" w:uiPriority="73"/>
+    <w:lsdException w:name="Light Shading Accent 3" w:uiPriority="60"/>
+    <w:lsdException w:name="Light List Accent 3" w:uiPriority="61"/>
+    <w:lsdException w:name="Light Grid Accent 3" w:uiPriority="62"/>
+    <w:lsdException w:name="Medium Shading 1 Accent 3" w:uiPriority="63"/>
+    <w:lsdException w:name="Medium Shading 2 Accent 3" w:uiPriority="64"/>
+    <w:lsdException w:name="Medium List 1 Accent 3" w:uiPriority="65"/>
+    <w:lsdException w:name="Medium List 2 Accent 3" w:uiPriority="66"/>
+    <w:lsdException w:name="Medium Grid 1 Accent 3" w:uiPriority="67"/>
+    <w:lsdException w:name="Medium Grid 2 Accent 3" w:uiPriority="68"/>
+    <w:lsdException w:name="Medium Grid 3 Accent 3" w:uiPriority="69"/>
+    <w:lsdException w:name="Dark List Accent 3" w:uiPriority="70"/>
+    <w:lsdException w:name="Colorful Shading Accent 3" w:uiPriority="71"/>
+    <w:lsdException w:name="Colorful List Accent 3" w:uiPriority="72"/>
+    <w:lsdException w:name="Colorful Grid Accent 3" w:uiPriority="73"/>
+    <w:lsdException w:name="Light Shading Accent 4" w:uiPriority="60"/>
+    <w:lsdException w:name="Light List Accent 4" w:uiPriority="61"/>
+    <w:lsdException w:name="Light Grid Accent 4" w:uiPriority="62"/>
+    <w:lsdException w:name="Medium Shading 1 Accent 4" w:uiPriority="63"/>
+    <w:lsdException w:name="Medium Shading 2 Accent 4" w:uiPriority="64"/>
+    <w:lsdException w:name="Medium List 1 Accent 4" w:uiPriority="65"/>
+    <w:lsdException w:name="Medium List 2 Accent 4" w:uiPriority="66"/>
+    <w:lsdException w:name="Medium Grid 1 Accent 4" w:uiPriority="67"/>
+    <w:lsdException w:name="Medium Grid 2 Accent 4" w:uiPriority="68"/>
+    <w:lsdException w:name="Medium Grid 3 Accent 4" w:uiPriority="69"/>
+    <w:lsdException w:name="Dark List Accent 4" w:uiPriority="70"/>
+    <w:lsdException w:name="Colorful Shading Accent 4" w:uiPriority="71"/>
+    <w:lsdException w:name="Colorful List Accent 4" w:uiPriority="72"/>
+    <w:lsdException w:name="Colorful Grid Accent 4" w:uiPriority="73"/>
+    <w:lsdException w:name="Light Shading Accent 5" w:uiPriority="60"/>
+    <w:lsdException w:name="Light List Accent 5" w:uiPriority="61"/>
+    <w:lsdException w:name="Light Grid Accent 5" w:uiPriority="62"/>
+    <w:lsdException w:name="Medium Shading 1 Accent 5" w:uiPriority="63"/>
+    <w:lsdException w:name="Medium Shading 2 Accent 5" w:uiPriority="64"/>
+    <w:lsdException w:name="Medium List 1 Accent 5" w:uiPriority="65"/>
+    <w:lsdException w:name="Medium List 2 Accent 5" w:uiPriority="66"/>
+    <w:lsdException w:name="Medium Grid 1 Accent 5" w:uiPriority="67"/>
+    <w:lsdException w:name="Medium Grid 2 Accent 5" w:uiPriority="68"/>
+    <w:lsdException w:name="Medium Grid 3 Accent 5" w:uiPriority="69"/>
+    <w:lsdException w:name="Dark List Accent 5" w:uiPriority="70"/>
+    <w:lsdException w:name="Colorful Shading Accent 5" w:uiPriority="71"/>
+    <w:lsdException w:name="Colorful List Accent 5" w:uiPriority="72"/>
+    <w:lsdException w:name="Colorful Grid Accent 5" w:uiPriority="73"/>
+    <w:lsdException w:name="Light Shading Accent 6" w:uiPriority="60"/>
+    <w:lsdException w:name="Light List Accent 6" w:uiPriority="61"/>
+    <w:lsdException w:name="Light Grid Accent 6" w:uiPriority="62"/>
+    <w:lsdException w:name="Medium Shading 1 Accent 6" w:uiPriority="63"/>
+    <w:lsdException w:name="Medium Shading 2 Accent 6" w:uiPriority="64"/>
+    <w:lsdException w:name="Medium List 1 Accent 6" w:uiPriority="65"/>
+    <w:lsdException w:name="Medium List 2 Accent 6" w:uiPriority="66"/>
+    <w:lsdException w:name="Medium Grid 1 Accent 6" w:uiPriority="67"/>
+    <w:lsdException w:name="Medium Grid 2 Accent 6" w:uiPriority="68"/>
+    <w:lsdException w:name="Medium Grid 3 Accent 6" w:uiPriority="69"/>
+    <w:lsdException w:name="Dark List Accent 6" w:uiPriority="70"/>
+    <w:lsdException w:name="Colorful Shading Accent 6" w:uiPriority="71"/>
+    <w:lsdException w:name="Colorful List Accent 6" w:uiPriority="72"/>
+    <w:lsdException w:name="Colorful Grid Accent 6" w:uiPriority="73"/>
+    <w:lsdException w:name="Subtle Emphasis" w:uiPriority="19" w:qFormat="1"/>
+    <w:lsdException w:name="Intense Emphasis" w:uiPriority="21" w:qFormat="1"/>
+    <w:lsdException w:name="Subtle Reference" w:uiPriority="31" w:qFormat="1"/>
+    <w:lsdException w:name="Intense Reference" w:uiPriority="32" w:qFormat="1"/>
+    <w:lsdException w:name="Book Title" w:uiPriority="33" w:qFormat="1"/>
+    <w:lsdException w:name="Bibliography" w:semiHidden="1" w:uiPriority="37" w:unhideWhenUsed="1"/>
+    <w:lsdException w:name="TOC Heading" w:semiHidden="1" w:uiPriority="39" w:unhideWhenUsed="1" w:qFormat="1"/>
+    <w:lsdException w:name="Plain Table 1" w:uiPriority="41"/>
+    <w:lsdException w:name="Plain Table 2" w:uiPriority="42"/>
+    <w:lsdException w:name="Plain Table 3" w:uiPriority="43"/>
+    <w:lsdException w:name="Plain Table 4" w:uiPriority="44"/>
+    <w:lsdException w:name="Plain Table 5" w:uiPriority="45"/>
+    <w:lsdException w:name="Grid Table Light" w:uiPriority="40"/>
+    <w:lsdException w:name="Grid Table 1 Light" w:uiPriority="46"/>
+    <w:lsdException w:name="Grid Table 2" w:uiPriority="47"/>
+    <w:lsdException w:name="Grid Table 3" w:uiPriority="48"/>
+    <w:lsdException w:name="Grid Table 4" w:uiPriority="49"/>
+    <w:lsdException w:name="Grid Table 5 Dark" w:uiPriority="50"/>
+    <w:lsdException w:name="Grid Table 6 Colorful" w:uiPriority="51"/>
+    <w:lsdException w:name="Grid Table 7 Colorful" w:uiPriority="52"/>
+    <w:lsdException w:name="Grid Table 1 Light Accent 1" w:uiPriority="46"/>
+    <w:lsdException w:name="Grid Table 2 Accent 1" w:uiPriority="47"/>
+    <w:lsdException w:name="Grid Table 3 Accent 1" w:uiPriority="48"/>
+    <w:lsdException w:name="Grid Table 4 Accent 1" w:uiPriority="49"/>
+    <w:lsdException w:name="Grid Table 5 Dark Accent 1" w:uiPriority="50"/>
+    <w:lsdException w:name="Grid Table 6 Colorful Accent 1" w:uiPriority="51"/>
+    <w:lsdException w:name="Grid Table 7 Colorful Accent 1" w:uiPriority="52"/>
+    <w:lsdException w:name="Grid Table 1 Light Accent 2" w:uiPriority="46"/>
+    <w:lsdException w:name="Grid Table 2 Accent 2" w:uiPriority="47"/>
+    <w:lsdException w:name="Grid Table 3 Accent 2" w:uiPriority="48"/>
+    <w:lsdException w:name="Grid Table 4 Accent 2" w:uiPriority="49"/>
+    <w:lsdException w:name="Grid Table 5 Dark Accent 2" w:uiPriority="50"/>
+    <w:lsdException w:name="Grid Table 6 Colorful Accent 2" w:uiPriority="51"/>
+    <w:lsdException w:name="Grid Table 7 Colorful Accent 2" w:uiPriority="52"/>
+    <w:lsdException w:name="Grid Table 1 Light Accent 3" w:uiPriority="46"/>
+    <w:lsdException w:name="Grid Table 2 Accent 3" w:uiPriority="47"/>
+    <w:lsdException w:name="Grid Table 3 Accent 3" w:uiPriority="48"/>
+    <w:lsdException w:name="Grid Table 4 Accent 3" w:uiPriority="49"/>
+    <w:lsdException w:name="Grid Table 5 Dark Accent 3" w:uiPriority="50"/>
+    <w:lsdException w:name="Grid Table 6 Colorful Accent 3" w:uiPriority="51"/>
+    <w:lsdException w:name="Grid Table 7 Colorful Accent 3" w:uiPriority="52"/>
+    <w:lsdException w:name="Grid Table 1 Light Accent 4" w:uiPriority="46"/>
+    <w:lsdException w:name="Grid Table 2 Accent 4" w:uiPriority="47"/>
+    <w:lsdException w:name="Grid Table 3 Accent 4" w:uiPriority="48"/>
+    <w:lsdException w:name="Grid Table 4 Accent 4" w:uiPriority="49"/>
+    <w:lsdException w:name="Grid Table 5 Dark Accent 4" w:uiPriority="50"/>
+    <w:lsdException w:name="Grid Table 6 Colorful Accent 4" w:uiPriority="51"/>
+    <w:lsdException w:name="Grid Table 7 Colorful Accent 4" w:uiPriority="52"/>
+    <w:lsdException w:name="Grid Table 1 Light Accent 5" w:uiPriority="46"/>
+    <w:lsdException w:name="Grid Table 2 Accent 5" w:uiPriority="47"/>
+    <w:lsdException w:name="Grid Table 3 Accent 5" w:uiPriority="48"/>
+    <w:lsdException w:name="Grid Table 4 Accent 5" w:uiPriority="49"/>
+    <w:lsdException w:name="Grid Table 5 Dark Accent 5" w:uiPriority="50"/>
+    <w:lsdException w:name="Grid Table 6 Colorful Accent 5" w:uiPriority="51"/>
+    <w:lsdException w:name="Grid Table 7 Colorful Accent 5" w:uiPriority="52"/>
+    <w:lsdException w:name="Grid Table 1 Light Accent 6" w:uiPriority="46"/>
+    <w:lsdException w:name="Grid Table 2 Accent 6" w:uiPriority="47"/>
+    <w:lsdException w:name="Grid Table 3 Accent 6" w:uiPriority="48"/>
+    <w:lsdException w:name="Grid Table 4 Accent 6" w:uiPriority="49"/>
+    <w:lsdException w:name="Grid Table 5 Dark Accent 6" w:uiPriority="50"/>
+    <w:lsdException w:name="Grid Table 6 Colorful Accent 6" w:uiPriority="51"/>
+    <w:lsdException w:name="Grid Table 7 Colorful Accent 6" w:uiPriority="52"/>
+    <w:lsdException w:name="List Table 1 Light" w:uiPriority="46"/>
+    <w:lsdException w:name="List Table 2" w:uiPriority="47"/>
+    <w:lsdException w:name="List Table 3" w:uiPriority="48"/>
+    <w:lsdException w:name="List Table 4" w:uiPriority="49"/>
+    <w:lsdException w:name="List Table 5 Dark" w:uiPriority="50"/>
+    <w:lsdException w:name="List Table 6 Colorful" w:uiPriority="51"/>
+    <w:lsdException w:name="List Table 7 Colorful" w:uiPriority="52"/>
+    <w:lsdException w:name="List Table 1 Light Accent 1" w:uiPriority="46"/>
+    <w:lsdException w:name="List Table 2 Accent 1" w:uiPriority="47"/>
+    <w:lsdException w:name="List Table 3 Accent 1" w:uiPriority="48"/>
+    <w:lsdException w:name="List Table 4 Accent 1" w:uiPriority="49"/>
+    <w:lsdException w:name="List Table 5 Dark Accent 1" w:uiPriority="50"/>
+    <w:lsdException w:name="List Table 6 Colorful Accent 1" w:uiPriority="51"/>
+    <w:lsdException w:name="List Table 7 Colorful Accent 1" w:uiPriority="52"/>
+    <w:lsdException w:name="List Table 1 Light Accent 2" w:uiPriority="46"/>
+    <w:lsdException w:name="List Table 2 Accent 2" w:uiPriority="47"/>
+    <w:lsdException w:name="List Table 3 Accent 2" w:uiPriority="48"/>
+    <w:lsdException w:name="List Table 4 Accent 2" w:uiPriority="49"/>
+    <w:lsdException w:name="List Table 5 Dark Accent 2" w:uiPriority="50"/>
+    <w:lsdException w:name="List Table 6 Colorful Accent 2" w:uiPriority="51"/>
+    <w:lsdException w:name="List Table 7 Colorful Accent 2" w:uiPriority="52"/>
+    <w:lsdException w:name="List Table 1 Light Accent 3" w:uiPriority="46"/>
+    <w:lsdException w:name="List Table 2 Accent 3" w:uiPriority="47"/>
+    <w:lsdException w:name="List Table 3 Accent 3" w:uiPriority="48"/>
+    <w:lsdException w:name="List Table 4 Accent 3" w:uiPriority="49"/>
+    <w:lsdException w:name="List Table 5 Dark Accent 3" w:uiPriority="50"/>
+    <w:lsdException w:name="List Table 6 Colorful Accent 3" w:uiPriority="51"/>
+    <w:lsdException w:name="List Table 7 Colorful Accent 3" w:uiPriority="52"/>
+    <w:lsdException w:name="List Table 1 Light Accent 4" w:uiPriority="46"/>
+    <w:lsdException w:name="List Table 2 Accent 4" w:uiPriority="47"/>
+    <w:lsdException w:name="List Table 3 Accent 4" w:uiPriority="48"/>
+    <w:lsdException w:name="List Table 4 Accent 4" w:uiPriority="49"/>
+    <w:lsdException w:name="List Table 5 Dark Accent 4" w:uiPriority="50"/>
+    <w:lsdException w:name="List Table 6 Colorful Accent 4" w:uiPriority="51"/>
+    <w:lsdException w:name="List Table 7 Colorful Accent 4" w:uiPriority="52"/>
+    <w:lsdException w:name="List Table 1 Light Accent 5" w:uiPriority="46"/>
+    <w:lsdException w:name="List Table 2 Accent 5" w:uiPriority="47"/>
+    <w:lsdException w:name="List Table 3 Accent 5" w:uiPriority="48"/>
+    <w:lsdException w:name="List Table 4 Accent 5" w:uiPriority="49"/>
+    <w:lsdException w:name="List Table 5 Dark Accent 5" w:uiPriority="50"/>
+    <w:lsdException w:name="List Table 6 Colorful Accent 5" w:uiPriority="51"/>
+    <w:lsdException w:name="List Table 7 Colorful Accent 5" w:uiPriority="52"/>
+    <w:lsdException w:name="List Table 1 Light Accent 6" w:uiPriority="46"/>
+    <w:lsdException w:name="List Table 2 Accent 6" w:uiPriority="47"/>
+    <w:lsdException w:name="List Table 3 Accent 6" w:uiPriority="48"/>
+    <w:lsdException w:name="List Table 4 Accent 6" w:uiPriority="49"/>
+    <w:lsdException w:name="List Table 5 Dark Accent 6" w:uiPriority="50"/>
+    <w:lsdException w:name="List Table 6 Colorful Accent 6" w:uiPriority="51"/>
+    <w:lsdException w:name="List Table 7 Colorful Accent 6" w:uiPriority="52"/>
   </w:latentStyles>
   <w:style w:type="paragraph" w:default="1" w:styleId="Normal">
     <w:name w:val="Normal"/>
@@ -11522,287 +11945,44 @@
       </w:tblCellMar>
     </w:tblPr>
   </w:style>
-</w:styles>
-</file>
-
-<file path=word/stylesWithEffects.xml><?xml version="1.0" encoding="utf-8"?>
-<w:styles xmlns:wpc="http://schemas.microsoft.com/office/word/2010/wordprocessingCanvas" xmlns:mc="http://schemas.openxmlformats.org/markup-compatibility/2006" xmlns:o="urn:schemas-microsoft-com:office:office" xmlns:r="http://schemas.openxmlformats.org/officeDocument/2006/relationships" xmlns:m="http://schemas.openxmlformats.org/officeDocument/2006/math" xmlns:v="urn:schemas-microsoft-com:vml" xmlns:wp14="http://schemas.microsoft.com/office/word/2010/wordprocessingDrawing" xmlns:wp="http://schemas.openxmlformats.org/drawingml/2006/wordprocessingDrawing" xmlns:w10="urn:schemas-microsoft-com:office:word" xmlns:w="http://schemas.openxmlformats.org/wordprocessingml/2006/main" xmlns:w14="http://schemas.microsoft.com/office/word/2010/wordml" xmlns:wpg="http://schemas.microsoft.com/office/word/2010/wordprocessingGroup" xmlns:wpi="http://schemas.microsoft.com/office/word/2010/wordprocessingInk" xmlns:wne="http://schemas.microsoft.com/office/word/2006/wordml" xmlns:wps="http://schemas.microsoft.com/office/word/2010/wordprocessingShape" mc:Ignorable="w14 wp14">
-  <w:docDefaults>
-    <w:rPrDefault>
-      <w:rPr>
-        <w:rFonts w:ascii="Times New Roman" w:eastAsiaTheme="minorEastAsia" w:hAnsi="Times New Roman" w:cs="Times New Roman"/>
-        <w:color w:val="0B0080"/>
-        <w:sz w:val="24"/>
-        <w:szCs w:val="24"/>
-        <w:lang w:val="en-US" w:eastAsia="zh-CN" w:bidi="ar-SA"/>
-      </w:rPr>
-    </w:rPrDefault>
-    <w:pPrDefault>
-      <w:pPr>
-        <w:spacing w:after="60"/>
-      </w:pPr>
-    </w:pPrDefault>
-  </w:docDefaults>
-  <w:latentStyles w:defLockedState="0" w:defUIPriority="99" w:defSemiHidden="1" w:defUnhideWhenUsed="1" w:defQFormat="0" w:count="267">
-    <w:lsdException w:name="Normal" w:semiHidden="0" w:uiPriority="0" w:unhideWhenUsed="0" w:qFormat="1"/>
-    <w:lsdException w:name="heading 1" w:semiHidden="0" w:uiPriority="9" w:unhideWhenUsed="0" w:qFormat="1"/>
-    <w:lsdException w:name="heading 2" w:uiPriority="9" w:qFormat="1"/>
-    <w:lsdException w:name="heading 3" w:uiPriority="9" w:qFormat="1"/>
-    <w:lsdException w:name="heading 4" w:uiPriority="9" w:qFormat="1"/>
-    <w:lsdException w:name="heading 5" w:uiPriority="9" w:qFormat="1"/>
-    <w:lsdException w:name="heading 6" w:uiPriority="9" w:qFormat="1"/>
-    <w:lsdException w:name="heading 7" w:uiPriority="9" w:qFormat="1"/>
-    <w:lsdException w:name="heading 8" w:uiPriority="9" w:qFormat="1"/>
-    <w:lsdException w:name="heading 9" w:uiPriority="9" w:qFormat="1"/>
-    <w:lsdException w:name="toc 1" w:uiPriority="39"/>
-    <w:lsdException w:name="toc 2" w:uiPriority="39"/>
-    <w:lsdException w:name="toc 3" w:uiPriority="39"/>
-    <w:lsdException w:name="toc 4" w:uiPriority="39"/>
-    <w:lsdException w:name="toc 5" w:uiPriority="39"/>
-    <w:lsdException w:name="toc 6" w:uiPriority="39"/>
-    <w:lsdException w:name="toc 7" w:uiPriority="39"/>
-    <w:lsdException w:name="toc 8" w:uiPriority="39"/>
-    <w:lsdException w:name="toc 9" w:uiPriority="39"/>
-    <w:lsdException w:name="caption" w:uiPriority="35" w:qFormat="1"/>
-    <w:lsdException w:name="Title" w:semiHidden="0" w:uiPriority="10" w:unhideWhenUsed="0" w:qFormat="1"/>
-    <w:lsdException w:name="Default Paragraph Font" w:uiPriority="1"/>
-    <w:lsdException w:name="Subtitle" w:semiHidden="0" w:uiPriority="11" w:unhideWhenUsed="0" w:qFormat="1"/>
-    <w:lsdException w:name="Strong" w:semiHidden="0" w:uiPriority="22" w:unhideWhenUsed="0" w:qFormat="1"/>
-    <w:lsdException w:name="Emphasis" w:semiHidden="0" w:uiPriority="20" w:unhideWhenUsed="0" w:qFormat="1"/>
-    <w:lsdException w:name="Table Grid" w:semiHidden="0" w:uiPriority="59" w:unhideWhenUsed="0"/>
-    <w:lsdException w:name="Placeholder Text" w:unhideWhenUsed="0"/>
-    <w:lsdException w:name="No Spacing" w:semiHidden="0" w:uiPriority="1" w:unhideWhenUsed="0" w:qFormat="1"/>
-    <w:lsdException w:name="Light Shading" w:semiHidden="0" w:uiPriority="60" w:unhideWhenUsed="0"/>
-    <w:lsdException w:name="Light List" w:semiHidden="0" w:uiPriority="61" w:unhideWhenUsed="0"/>
-    <w:lsdException w:name="Light Grid" w:semiHidden="0" w:uiPriority="62" w:unhideWhenUsed="0"/>
-    <w:lsdException w:name="Medium Shading 1" w:semiHidden="0" w:uiPriority="63" w:unhideWhenUsed="0"/>
-    <w:lsdException w:name="Medium Shading 2" w:semiHidden="0" w:uiPriority="64" w:unhideWhenUsed="0"/>
-    <w:lsdException w:name="Medium List 1" w:semiHidden="0" w:uiPriority="65" w:unhideWhenUsed="0"/>
-    <w:lsdException w:name="Medium List 2" w:semiHidden="0" w:uiPriority="66" w:unhideWhenUsed="0"/>
-    <w:lsdException w:name="Medium Grid 1" w:semiHidden="0" w:uiPriority="67" w:unhideWhenUsed="0"/>
-    <w:lsdException w:name="Medium Grid 2" w:semiHidden="0" w:uiPriority="68" w:unhideWhenUsed="0"/>
-    <w:lsdException w:name="Medium Grid 3" w:semiHidden="0" w:uiPriority="69" w:unhideWhenUsed="0"/>
-    <w:lsdException w:name="Dark List" w:semiHidden="0" w:uiPriority="70" w:unhideWhenUsed="0"/>
-    <w:lsdException w:name="Colorful Shading" w:semiHidden="0" w:uiPriority="71" w:unhideWhenUsed="0"/>
-    <w:lsdException w:name="Colorful List" w:semiHidden="0" w:uiPriority="72" w:unhideWhenUsed="0"/>
-    <w:lsdException w:name="Colorful Grid" w:semiHidden="0" w:uiPriority="73" w:unhideWhenUsed="0"/>
-    <w:lsdException w:name="Light Shading Accent 1" w:semiHidden="0" w:uiPriority="60" w:unhideWhenUsed="0"/>
-    <w:lsdException w:name="Light List Accent 1" w:semiHidden="0" w:uiPriority="61" w:unhideWhenUsed="0"/>
-    <w:lsdException w:name="Light Grid Accent 1" w:semiHidden="0" w:uiPriority="62" w:unhideWhenUsed="0"/>
-    <w:lsdException w:name="Medium Shading 1 Accent 1" w:semiHidden="0" w:uiPriority="63" w:unhideWhenUsed="0"/>
-    <w:lsdException w:name="Medium Shading 2 Accent 1" w:semiHidden="0" w:uiPriority="64" w:unhideWhenUsed="0"/>
-    <w:lsdException w:name="Medium List 1 Accent 1" w:semiHidden="0" w:uiPriority="65" w:unhideWhenUsed="0"/>
-    <w:lsdException w:name="Revision" w:unhideWhenUsed="0"/>
-    <w:lsdException w:name="List Paragraph" w:semiHidden="0" w:uiPriority="34" w:unhideWhenUsed="0" w:qFormat="1"/>
-    <w:lsdException w:name="Quote" w:semiHidden="0" w:uiPriority="29" w:unhideWhenUsed="0" w:qFormat="1"/>
-    <w:lsdException w:name="Intense Quote" w:semiHidden="0" w:uiPriority="30" w:unhideWhenUsed="0" w:qFormat="1"/>
-    <w:lsdException w:name="Medium List 2 Accent 1" w:semiHidden="0" w:uiPriority="66" w:unhideWhenUsed="0"/>
-    <w:lsdException w:name="Medium Grid 1 Accent 1" w:semiHidden="0" w:uiPriority="67" w:unhideWhenUsed="0"/>
-    <w:lsdException w:name="Medium Grid 2 Accent 1" w:semiHidden="0" w:uiPriority="68" w:unhideWhenUsed="0"/>
-    <w:lsdException w:name="Medium Grid 3 Accent 1" w:semiHidden="0" w:uiPriority="69" w:unhideWhenUsed="0"/>
-    <w:lsdException w:name="Dark List Accent 1" w:semiHidden="0" w:uiPriority="70" w:unhideWhenUsed="0"/>
-    <w:lsdException w:name="Colorful Shading Accent 1" w:semiHidden="0" w:uiPriority="71" w:unhideWhenUsed="0"/>
-    <w:lsdException w:name="Colorful List Accent 1" w:semiHidden="0" w:uiPriority="72" w:unhideWhenUsed="0"/>
-    <w:lsdException w:name="Colorful Grid Accent 1" w:semiHidden="0" w:uiPriority="73" w:unhideWhenUsed="0"/>
-    <w:lsdException w:name="Light Shading Accent 2" w:semiHidden="0" w:uiPriority="60" w:unhideWhenUsed="0"/>
-    <w:lsdException w:name="Light List Accent 2" w:semiHidden="0" w:uiPriority="61" w:unhideWhenUsed="0"/>
-    <w:lsdException w:name="Light Grid Accent 2" w:semiHidden="0" w:uiPriority="62" w:unhideWhenUsed="0"/>
-    <w:lsdException w:name="Medium Shading 1 Accent 2" w:semiHidden="0" w:uiPriority="63" w:unhideWhenUsed="0"/>
-    <w:lsdException w:name="Medium Shading 2 Accent 2" w:semiHidden="0" w:uiPriority="64" w:unhideWhenUsed="0"/>
-    <w:lsdException w:name="Medium List 1 Accent 2" w:semiHidden="0" w:uiPriority="65" w:unhideWhenUsed="0"/>
-    <w:lsdException w:name="Medium List 2 Accent 2" w:semiHidden="0" w:uiPriority="66" w:unhideWhenUsed="0"/>
-    <w:lsdException w:name="Medium Grid 1 Accent 2" w:semiHidden="0" w:uiPriority="67" w:unhideWhenUsed="0"/>
-    <w:lsdException w:name="Medium Grid 2 Accent 2" w:semiHidden="0" w:uiPriority="68" w:unhideWhenUsed="0"/>
-    <w:lsdException w:name="Medium Grid 3 Accent 2" w:semiHidden="0" w:uiPriority="69" w:unhideWhenUsed="0"/>
-    <w:lsdException w:name="Dark List Accent 2" w:semiHidden="0" w:uiPriority="70" w:unhideWhenUsed="0"/>
-    <w:lsdException w:name="Colorful Shading Accent 2" w:semiHidden="0" w:uiPriority="71" w:unhideWhenUsed="0"/>
-    <w:lsdException w:name="Colorful List Accent 2" w:semiHidden="0" w:uiPriority="72" w:unhideWhenUsed="0"/>
-    <w:lsdException w:name="Colorful Grid Accent 2" w:semiHidden="0" w:uiPriority="73" w:unhideWhenUsed="0"/>
-    <w:lsdException w:name="Light Shading Accent 3" w:semiHidden="0" w:uiPriority="60" w:unhideWhenUsed="0"/>
-    <w:lsdException w:name="Light List Accent 3" w:semiHidden="0" w:uiPriority="61" w:unhideWhenUsed="0"/>
-    <w:lsdException w:name="Light Grid Accent 3" w:semiHidden="0" w:uiPriority="62" w:unhideWhenUsed="0"/>
-    <w:lsdException w:name="Medium Shading 1 Accent 3" w:semiHidden="0" w:uiPriority="63" w:unhideWhenUsed="0"/>
-    <w:lsdException w:name="Medium Shading 2 Accent 3" w:semiHidden="0" w:uiPriority="64" w:unhideWhenUsed="0"/>
-    <w:lsdException w:name="Medium List 1 Accent 3" w:semiHidden="0" w:uiPriority="65" w:unhideWhenUsed="0"/>
-    <w:lsdException w:name="Medium List 2 Accent 3" w:semiHidden="0" w:uiPriority="66" w:unhideWhenUsed="0"/>
-    <w:lsdException w:name="Medium Grid 1 Accent 3" w:semiHidden="0" w:uiPriority="67" w:unhideWhenUsed="0"/>
-    <w:lsdException w:name="Medium Grid 2 Accent 3" w:semiHidden="0" w:uiPriority="68" w:unhideWhenUsed="0"/>
-    <w:lsdException w:name="Medium Grid 3 Accent 3" w:semiHidden="0" w:uiPriority="69" w:unhideWhenUsed="0"/>
-    <w:lsdException w:name="Dark List Accent 3" w:semiHidden="0" w:uiPriority="70" w:unhideWhenUsed="0"/>
-    <w:lsdException w:name="Colorful Shading Accent 3" w:semiHidden="0" w:uiPriority="71" w:unhideWhenUsed="0"/>
-    <w:lsdException w:name="Colorful List Accent 3" w:semiHidden="0" w:uiPriority="72" w:unhideWhenUsed="0"/>
-    <w:lsdException w:name="Colorful Grid Accent 3" w:semiHidden="0" w:uiPriority="73" w:unhideWhenUsed="0"/>
-    <w:lsdException w:name="Light Shading Accent 4" w:semiHidden="0" w:uiPriority="60" w:unhideWhenUsed="0"/>
-    <w:lsdException w:name="Light List Accent 4" w:semiHidden="0" w:uiPriority="61" w:unhideWhenUsed="0"/>
-    <w:lsdException w:name="Light Grid Accent 4" w:semiHidden="0" w:uiPriority="62" w:unhideWhenUsed="0"/>
-    <w:lsdException w:name="Medium Shading 1 Accent 4" w:semiHidden="0" w:uiPriority="63" w:unhideWhenUsed="0"/>
-    <w:lsdException w:name="Medium Shading 2 Accent 4" w:semiHidden="0" w:uiPriority="64" w:unhideWhenUsed="0"/>
-    <w:lsdException w:name="Medium List 1 Accent 4" w:semiHidden="0" w:uiPriority="65" w:unhideWhenUsed="0"/>
-    <w:lsdException w:name="Medium List 2 Accent 4" w:semiHidden="0" w:uiPriority="66" w:unhideWhenUsed="0"/>
-    <w:lsdException w:name="Medium Grid 1 Accent 4" w:semiHidden="0" w:uiPriority="67" w:unhideWhenUsed="0"/>
-    <w:lsdException w:name="Medium Grid 2 Accent 4" w:semiHidden="0" w:uiPriority="68" w:unhideWhenUsed="0"/>
-    <w:lsdException w:name="Medium Grid 3 Accent 4" w:semiHidden="0" w:uiPriority="69" w:unhideWhenUsed="0"/>
-    <w:lsdException w:name="Dark List Accent 4" w:semiHidden="0" w:uiPriority="70" w:unhideWhenUsed="0"/>
-    <w:lsdException w:name="Colorful Shading Accent 4" w:semiHidden="0" w:uiPriority="71" w:unhideWhenUsed="0"/>
-    <w:lsdException w:name="Colorful List Accent 4" w:semiHidden="0" w:uiPriority="72" w:unhideWhenUsed="0"/>
-    <w:lsdException w:name="Colorful Grid Accent 4" w:semiHidden="0" w:uiPriority="73" w:unhideWhenUsed="0"/>
-    <w:lsdException w:name="Light Shading Accent 5" w:semiHidden="0" w:uiPriority="60" w:unhideWhenUsed="0"/>
-    <w:lsdException w:name="Light List Accent 5" w:semiHidden="0" w:uiPriority="61" w:unhideWhenUsed="0"/>
-    <w:lsdException w:name="Light Grid Accent 5" w:semiHidden="0" w:uiPriority="62" w:unhideWhenUsed="0"/>
-    <w:lsdException w:name="Medium Shading 1 Accent 5" w:semiHidden="0" w:uiPriority="63" w:unhideWhenUsed="0"/>
-    <w:lsdException w:name="Medium Shading 2 Accent 5" w:semiHidden="0" w:uiPriority="64" w:unhideWhenUsed="0"/>
-    <w:lsdException w:name="Medium List 1 Accent 5" w:semiHidden="0" w:uiPriority="65" w:unhideWhenUsed="0"/>
-    <w:lsdException w:name="Medium List 2 Accent 5" w:semiHidden="0" w:uiPriority="66" w:unhideWhenUsed="0"/>
-    <w:lsdException w:name="Medium Grid 1 Accent 5" w:semiHidden="0" w:uiPriority="67" w:unhideWhenUsed="0"/>
-    <w:lsdException w:name="Medium Grid 2 Accent 5" w:semiHidden="0" w:uiPriority="68" w:unhideWhenUsed="0"/>
-    <w:lsdException w:name="Medium Grid 3 Accent 5" w:semiHidden="0" w:uiPriority="69" w:unhideWhenUsed="0"/>
-    <w:lsdException w:name="Dark List Accent 5" w:semiHidden="0" w:uiPriority="70" w:unhideWhenUsed="0"/>
-    <w:lsdException w:name="Colorful Shading Accent 5" w:semiHidden="0" w:uiPriority="71" w:unhideWhenUsed="0"/>
-    <w:lsdException w:name="Colorful List Accent 5" w:semiHidden="0" w:uiPriority="72" w:unhideWhenUsed="0"/>
-    <w:lsdException w:name="Colorful Grid Accent 5" w:semiHidden="0" w:uiPriority="73" w:unhideWhenUsed="0"/>
-    <w:lsdException w:name="Light Shading Accent 6" w:semiHidden="0" w:uiPriority="60" w:unhideWhenUsed="0"/>
-    <w:lsdException w:name="Light List Accent 6" w:semiHidden="0" w:uiPriority="61" w:unhideWhenUsed="0"/>
-    <w:lsdException w:name="Light Grid Accent 6" w:semiHidden="0" w:uiPriority="62" w:unhideWhenUsed="0"/>
-    <w:lsdException w:name="Medium Shading 1 Accent 6" w:semiHidden="0" w:uiPriority="63" w:unhideWhenUsed="0"/>
-    <w:lsdException w:name="Medium Shading 2 Accent 6" w:semiHidden="0" w:uiPriority="64" w:unhideWhenUsed="0"/>
-    <w:lsdException w:name="Medium List 1 Accent 6" w:semiHidden="0" w:uiPriority="65" w:unhideWhenUsed="0"/>
-    <w:lsdException w:name="Medium List 2 Accent 6" w:semiHidden="0" w:uiPriority="66" w:unhideWhenUsed="0"/>
-    <w:lsdException w:name="Medium Grid 1 Accent 6" w:semiHidden="0" w:uiPriority="67" w:unhideWhenUsed="0"/>
-    <w:lsdException w:name="Medium Grid 2 Accent 6" w:semiHidden="0" w:uiPriority="68" w:unhideWhenUsed="0"/>
-    <w:lsdException w:name="Medium Grid 3 Accent 6" w:semiHidden="0" w:uiPriority="69" w:unhideWhenUsed="0"/>
-    <w:lsdException w:name="Dark List Accent 6" w:semiHidden="0" w:uiPriority="70" w:unhideWhenUsed="0"/>
-    <w:lsdException w:name="Colorful Shading Accent 6" w:semiHidden="0" w:uiPriority="71" w:unhideWhenUsed="0"/>
-    <w:lsdException w:name="Colorful List Accent 6" w:semiHidden="0" w:uiPriority="72" w:unhideWhenUsed="0"/>
-    <w:lsdException w:name="Colorful Grid Accent 6" w:semiHidden="0" w:uiPriority="73" w:unhideWhenUsed="0"/>
-    <w:lsdException w:name="Subtle Emphasis" w:semiHidden="0" w:uiPriority="19" w:unhideWhenUsed="0" w:qFormat="1"/>
-    <w:lsdException w:name="Intense Emphasis" w:semiHidden="0" w:uiPriority="21" w:unhideWhenUsed="0" w:qFormat="1"/>
-    <w:lsdException w:name="Subtle Reference" w:semiHidden="0" w:uiPriority="31" w:unhideWhenUsed="0" w:qFormat="1"/>
-    <w:lsdException w:name="Intense Reference" w:semiHidden="0" w:uiPriority="32" w:unhideWhenUsed="0" w:qFormat="1"/>
-    <w:lsdException w:name="Book Title" w:semiHidden="0" w:uiPriority="33" w:unhideWhenUsed="0" w:qFormat="1"/>
-    <w:lsdException w:name="Bibliography" w:uiPriority="37"/>
-    <w:lsdException w:name="TOC Heading" w:uiPriority="39" w:qFormat="1"/>
-  </w:latentStyles>
-  <w:style w:type="paragraph" w:default="1" w:styleId="Normal">
-    <w:name w:val="Normal"/>
-    <w:qFormat/>
-  </w:style>
-  <w:style w:type="character" w:default="1" w:styleId="DefaultParagraphFont">
-    <w:name w:val="Default Paragraph Font"/>
-    <w:uiPriority w:val="1"/>
-    <w:semiHidden/>
-    <w:unhideWhenUsed/>
-  </w:style>
-  <w:style w:type="table" w:default="1" w:styleId="TableNormal">
-    <w:name w:val="Normal Table"/>
+  <w:style w:type="paragraph" w:styleId="EndnoteText">
+    <w:name w:val="endnote text"/>
+    <w:basedOn w:val="Normal"/>
+    <w:link w:val="EndnoteTextChar"/>
     <w:uiPriority w:val="99"/>
     <w:semiHidden/>
     <w:unhideWhenUsed/>
-    <w:tblPr>
-      <w:tblInd w:w="0" w:type="dxa"/>
-      <w:tblCellMar>
-        <w:top w:w="0" w:type="dxa"/>
-        <w:left w:w="108" w:type="dxa"/>
-        <w:bottom w:w="0" w:type="dxa"/>
-        <w:right w:w="108" w:type="dxa"/>
-      </w:tblCellMar>
-    </w:tblPr>
-  </w:style>
-  <w:style w:type="numbering" w:default="1" w:styleId="NoList">
-    <w:name w:val="No List"/>
-    <w:uiPriority w:val="99"/>
-    <w:semiHidden/>
-    <w:unhideWhenUsed/>
-  </w:style>
-  <w:style w:type="paragraph" w:styleId="ListParagraph">
-    <w:name w:val="List Paragraph"/>
-    <w:basedOn w:val="Normal"/>
-    <w:uiPriority w:val="34"/>
-    <w:qFormat/>
-    <w:rsid w:val="006E13BC"/>
-    <w:pPr>
-      <w:ind w:left="720"/>
-      <w:contextualSpacing/>
-    </w:pPr>
-  </w:style>
-  <w:style w:type="paragraph" w:customStyle="1" w:styleId="Default">
-    <w:name w:val="Default"/>
-    <w:rsid w:val="00120209"/>
-    <w:pPr>
-      <w:autoSpaceDE w:val="0"/>
-      <w:autoSpaceDN w:val="0"/>
-      <w:adjustRightInd w:val="0"/>
-      <w:spacing w:after="0"/>
-    </w:pPr>
-    <w:rPr>
-      <w:rFonts w:ascii="Arial" w:hAnsi="Arial" w:cs="Arial"/>
-      <w:color w:val="000000"/>
-    </w:rPr>
-  </w:style>
-  <w:style w:type="character" w:styleId="PlaceholderText">
-    <w:name w:val="Placeholder Text"/>
-    <w:basedOn w:val="DefaultParagraphFont"/>
-    <w:uiPriority w:val="99"/>
-    <w:semiHidden/>
-    <w:rsid w:val="00ED4C38"/>
-    <w:rPr>
-      <w:color w:val="808080"/>
-    </w:rPr>
-  </w:style>
-  <w:style w:type="paragraph" w:styleId="BalloonText">
-    <w:name w:val="Balloon Text"/>
-    <w:basedOn w:val="Normal"/>
-    <w:link w:val="BalloonTextChar"/>
-    <w:uiPriority w:val="99"/>
-    <w:semiHidden/>
-    <w:unhideWhenUsed/>
-    <w:rsid w:val="00ED4C38"/>
+    <w:rsid w:val="00062AB1"/>
     <w:pPr>
       <w:spacing w:after="0"/>
     </w:pPr>
     <w:rPr>
-      <w:rFonts w:ascii="Tahoma" w:hAnsi="Tahoma" w:cs="Tahoma"/>
-      <w:sz w:val="16"/>
-      <w:szCs w:val="16"/>
+      <w:sz w:val="20"/>
+      <w:szCs w:val="20"/>
     </w:rPr>
   </w:style>
-  <w:style w:type="character" w:customStyle="1" w:styleId="BalloonTextChar">
-    <w:name w:val="Balloon Text Char"/>
+  <w:style w:type="character" w:customStyle="1" w:styleId="EndnoteTextChar">
+    <w:name w:val="Endnote Text Char"/>
     <w:basedOn w:val="DefaultParagraphFont"/>
-    <w:link w:val="BalloonText"/>
+    <w:link w:val="EndnoteText"/>
     <w:uiPriority w:val="99"/>
     <w:semiHidden/>
-    <w:rsid w:val="00ED4C38"/>
+    <w:rsid w:val="00062AB1"/>
     <w:rPr>
-      <w:rFonts w:ascii="Tahoma" w:hAnsi="Tahoma" w:cs="Tahoma"/>
-      <w:sz w:val="16"/>
-      <w:szCs w:val="16"/>
+      <w:sz w:val="20"/>
+      <w:szCs w:val="20"/>
     </w:rPr>
   </w:style>
-  <w:style w:type="table" w:styleId="TableGrid">
-    <w:name w:val="Table Grid"/>
-    <w:basedOn w:val="TableNormal"/>
-    <w:uiPriority w:val="59"/>
-    <w:rsid w:val="00C27C7F"/>
-    <w:pPr>
-      <w:spacing w:after="0"/>
-    </w:pPr>
-    <w:tblPr>
-      <w:tblInd w:w="0" w:type="dxa"/>
-      <w:tblBorders>
-        <w:top w:val="single" w:sz="4" w:space="0" w:color="auto"/>
-        <w:left w:val="single" w:sz="4" w:space="0" w:color="auto"/>
-        <w:bottom w:val="single" w:sz="4" w:space="0" w:color="auto"/>
-        <w:right w:val="single" w:sz="4" w:space="0" w:color="auto"/>
-        <w:insideH w:val="single" w:sz="4" w:space="0" w:color="auto"/>
-        <w:insideV w:val="single" w:sz="4" w:space="0" w:color="auto"/>
-      </w:tblBorders>
-      <w:tblCellMar>
-        <w:top w:w="0" w:type="dxa"/>
-        <w:left w:w="108" w:type="dxa"/>
-        <w:bottom w:w="0" w:type="dxa"/>
-        <w:right w:w="108" w:type="dxa"/>
-      </w:tblCellMar>
-    </w:tblPr>
+  <w:style w:type="character" w:styleId="EndnoteReference">
+    <w:name w:val="endnote reference"/>
+    <w:basedOn w:val="DefaultParagraphFont"/>
+    <w:uiPriority w:val="99"/>
+    <w:semiHidden/>
+    <w:unhideWhenUsed/>
+    <w:rsid w:val="00062AB1"/>
+    <w:rPr>
+      <w:vertAlign w:val="superscript"/>
+    </w:rPr>
   </w:style>
 </w:styles>
 </file>
@@ -12097,7 +12277,7 @@
 </file>
 
 <file path=customXml/itemProps1.xml><?xml version="1.0" encoding="utf-8"?>
-<ds:datastoreItem xmlns:ds="http://schemas.openxmlformats.org/officeDocument/2006/customXml" ds:itemID="{45717719-6A05-4A9C-B691-FB3DC5CF73A3}">
+<ds:datastoreItem xmlns:ds="http://schemas.openxmlformats.org/officeDocument/2006/customXml" ds:itemID="{3E430B61-8D6E-48BA-AF8F-4DF1B510203C}">
   <ds:schemaRefs>
     <ds:schemaRef ds:uri="http://schemas.openxmlformats.org/officeDocument/2006/bibliography"/>
   </ds:schemaRefs>

--- a/Computer Vision/Final/ComputerVision-Final.docx
+++ b/Computer Vision/Final/ComputerVision-Final.docx
@@ -1,6 +1,6 @@
 
 <file path=word/document.xml><?xml version="1.0" encoding="utf-8"?>
-<w:document xmlns:wpc="http://schemas.microsoft.com/office/word/2010/wordprocessingCanvas" xmlns:mc="http://schemas.openxmlformats.org/markup-compatibility/2006" xmlns:o="urn:schemas-microsoft-com:office:office" xmlns:r="http://schemas.openxmlformats.org/officeDocument/2006/relationships" xmlns:m="http://schemas.openxmlformats.org/officeDocument/2006/math" xmlns:v="urn:schemas-microsoft-com:vml" xmlns:wp14="http://schemas.microsoft.com/office/word/2010/wordprocessingDrawing" xmlns:wp="http://schemas.openxmlformats.org/drawingml/2006/wordprocessingDrawing" xmlns:w10="urn:schemas-microsoft-com:office:word" xmlns:w="http://schemas.openxmlformats.org/wordprocessingml/2006/main" xmlns:w14="http://schemas.microsoft.com/office/word/2010/wordml" xmlns:w15="http://schemas.microsoft.com/office/word/2012/wordml" xmlns:wpg="http://schemas.microsoft.com/office/word/2010/wordprocessingGroup" xmlns:wpi="http://schemas.microsoft.com/office/word/2010/wordprocessingInk" xmlns:wne="http://schemas.microsoft.com/office/word/2006/wordml" xmlns:wps="http://schemas.microsoft.com/office/word/2010/wordprocessingShape" mc:Ignorable="w14 w15 wp14">
+<w:document xmlns:wpc="http://schemas.microsoft.com/office/word/2010/wordprocessingCanvas" xmlns:mc="http://schemas.openxmlformats.org/markup-compatibility/2006" xmlns:o="urn:schemas-microsoft-com:office:office" xmlns:r="http://schemas.openxmlformats.org/officeDocument/2006/relationships" xmlns:m="http://schemas.openxmlformats.org/officeDocument/2006/math" xmlns:v="urn:schemas-microsoft-com:vml" xmlns:wp14="http://schemas.microsoft.com/office/word/2010/wordprocessingDrawing" xmlns:wp="http://schemas.openxmlformats.org/drawingml/2006/wordprocessingDrawing" xmlns:w10="urn:schemas-microsoft-com:office:word" xmlns:w="http://schemas.openxmlformats.org/wordprocessingml/2006/main" xmlns:w14="http://schemas.microsoft.com/office/word/2010/wordml" xmlns:wpg="http://schemas.microsoft.com/office/word/2010/wordprocessingGroup" xmlns:wpi="http://schemas.microsoft.com/office/word/2010/wordprocessingInk" xmlns:wne="http://schemas.microsoft.com/office/word/2006/wordml" xmlns:wps="http://schemas.microsoft.com/office/word/2010/wordprocessingShape" mc:Ignorable="w14 wp14">
   <w:body>
     <w:p>
       <w:pPr>
@@ -516,7 +516,6 @@
       <w:r>
         <w:rPr>
           <w:noProof/>
-          <w:lang w:val="en-GB" w:eastAsia="zh-TW"/>
         </w:rPr>
         <w:drawing>
           <wp:inline distT="0" distB="0" distL="0" distR="0" wp14:anchorId="212BE794" wp14:editId="2C5FD097">
@@ -536,7 +535,7 @@
                     </pic:cNvPicPr>
                   </pic:nvPicPr>
                   <pic:blipFill>
-                    <a:blip r:embed="rId8">
+                    <a:blip r:embed="rId9">
                       <a:extLst>
                         <a:ext uri="{28A0092B-C50C-407E-A947-70E740481C1C}">
                           <a14:useLocalDpi xmlns:a14="http://schemas.microsoft.com/office/drawing/2010/main" val="0"/>
@@ -935,6 +934,1980 @@
           <w:sz w:val="26"/>
           <w:szCs w:val="26"/>
         </w:rPr>
+        <w:t>Multivariate Gaussian:</w:t>
+      </w:r>
+    </w:p>
+    <w:p>
+      <w:pPr>
+        <w:pStyle w:val="ListParagraph"/>
+        <w:spacing w:after="120" w:line="300" w:lineRule="auto"/>
+        <w:ind w:left="567"/>
+        <w:jc w:val="both"/>
+        <w:rPr>
+          <w:color w:val="auto"/>
+          <w:sz w:val="26"/>
+          <w:szCs w:val="26"/>
+        </w:rPr>
+      </w:pPr>
+      <m:oMath>
+        <m:r>
+          <w:rPr>
+            <w:rFonts w:ascii="Cambria Math" w:hAnsi="Cambria Math" w:cs="Cambria Math"/>
+            <w:color w:val="auto"/>
+            <w:sz w:val="26"/>
+            <w:szCs w:val="26"/>
+          </w:rPr>
+          <m:t>g</m:t>
+        </m:r>
+        <m:d>
+          <m:dPr>
+            <m:ctrlPr>
+              <w:rPr>
+                <w:rFonts w:ascii="Cambria Math" w:hAnsi="Cambria Math" w:cs="Cambria Math"/>
+                <w:i/>
+                <w:color w:val="auto"/>
+                <w:sz w:val="26"/>
+                <w:szCs w:val="26"/>
+              </w:rPr>
+            </m:ctrlPr>
+          </m:dPr>
+          <m:e>
+            <m:r>
+              <w:rPr>
+                <w:rFonts w:ascii="Cambria Math" w:hAnsi="Cambria Math" w:cs="Cambria Math"/>
+                <w:color w:val="auto"/>
+                <w:sz w:val="26"/>
+                <w:szCs w:val="26"/>
+              </w:rPr>
+              <m:t>x</m:t>
+            </m:r>
+            <m:r>
+              <w:rPr>
+                <w:rFonts w:ascii="Cambria Math" w:hAnsi="Cambria Math" w:cs="Cambria Math"/>
+                <w:color w:val="auto"/>
+                <w:sz w:val="26"/>
+                <w:szCs w:val="26"/>
+              </w:rPr>
+              <m:t>,y</m:t>
+            </m:r>
+            <m:r>
+              <w:rPr>
+                <w:rFonts w:ascii="Cambria Math" w:hAnsi="Cambria Math" w:cs="Cambria Math"/>
+                <w:color w:val="auto"/>
+                <w:sz w:val="26"/>
+                <w:szCs w:val="26"/>
+              </w:rPr>
+              <m:t>;</m:t>
+            </m:r>
+            <m:r>
+              <w:rPr>
+                <w:rFonts w:ascii="Cambria Math" w:hAnsi="Cambria Math" w:cs="Cambria Math"/>
+                <w:color w:val="auto"/>
+                <w:sz w:val="26"/>
+                <w:szCs w:val="26"/>
+              </w:rPr>
+              <m:t>a</m:t>
+            </m:r>
+            <m:r>
+              <w:rPr>
+                <w:rFonts w:ascii="Cambria Math" w:hAnsi="Cambria Math" w:cs="Cambria Math"/>
+                <w:color w:val="auto"/>
+                <w:sz w:val="26"/>
+                <w:szCs w:val="26"/>
+              </w:rPr>
+              <m:t>,</m:t>
+            </m:r>
+            <m:r>
+              <w:rPr>
+                <w:rFonts w:ascii="Cambria Math" w:hAnsi="Cambria Math" w:cs="Cambria Math"/>
+                <w:color w:val="auto"/>
+                <w:sz w:val="26"/>
+                <w:szCs w:val="26"/>
+              </w:rPr>
+              <m:t>b</m:t>
+            </m:r>
+          </m:e>
+        </m:d>
+        <m:r>
+          <m:rPr>
+            <m:sty m:val="p"/>
+          </m:rPr>
+          <w:rPr>
+            <w:rFonts w:ascii="Cambria Math" w:hAnsi="Cambria Math"/>
+            <w:color w:val="auto"/>
+            <w:sz w:val="26"/>
+            <w:szCs w:val="26"/>
+          </w:rPr>
+          <m:t xml:space="preserve"> = </m:t>
+        </m:r>
+        <m:r>
+          <m:rPr>
+            <m:sty m:val="p"/>
+          </m:rPr>
+          <w:rPr>
+            <w:rFonts w:ascii="Cambria Math" w:hAnsi="Cambria Math"/>
+            <w:color w:val="auto"/>
+            <w:sz w:val="26"/>
+            <w:szCs w:val="26"/>
+          </w:rPr>
+          <m:t>exp⁡</m:t>
+        </m:r>
+        <m:d>
+          <m:dPr>
+            <m:ctrlPr>
+              <w:rPr>
+                <w:rFonts w:ascii="Cambria Math" w:hAnsi="Cambria Math"/>
+                <w:color w:val="auto"/>
+                <w:sz w:val="26"/>
+                <w:szCs w:val="26"/>
+              </w:rPr>
+            </m:ctrlPr>
+          </m:dPr>
+          <m:e>
+            <m:r>
+              <m:rPr>
+                <m:sty m:val="p"/>
+              </m:rPr>
+              <w:rPr>
+                <w:rFonts w:ascii="Cambria Math" w:hAnsi="Cambria Math"/>
+                <w:color w:val="auto"/>
+                <w:sz w:val="26"/>
+                <w:szCs w:val="26"/>
+              </w:rPr>
+              <m:t>-</m:t>
+            </m:r>
+            <m:f>
+              <m:fPr>
+                <m:ctrlPr>
+                  <w:rPr>
+                    <w:rFonts w:ascii="Cambria Math" w:hAnsi="Cambria Math"/>
+                    <w:color w:val="auto"/>
+                    <w:sz w:val="26"/>
+                    <w:szCs w:val="26"/>
+                  </w:rPr>
+                </m:ctrlPr>
+              </m:fPr>
+              <m:num>
+                <m:r>
+                  <w:rPr>
+                    <w:rFonts w:ascii="Cambria Math" w:hAnsi="Cambria Math"/>
+                    <w:color w:val="auto"/>
+                    <w:sz w:val="26"/>
+                    <w:szCs w:val="26"/>
+                  </w:rPr>
+                  <m:t>1</m:t>
+                </m:r>
+              </m:num>
+              <m:den>
+                <m:r>
+                  <w:rPr>
+                    <w:rFonts w:ascii="Cambria Math" w:hAnsi="Cambria Math"/>
+                    <w:color w:val="auto"/>
+                    <w:sz w:val="26"/>
+                    <w:szCs w:val="26"/>
+                  </w:rPr>
+                  <m:t>2</m:t>
+                </m:r>
+              </m:den>
+            </m:f>
+            <m:d>
+              <m:dPr>
+                <m:ctrlPr>
+                  <w:rPr>
+                    <w:rFonts w:ascii="Cambria Math" w:hAnsi="Cambria Math"/>
+                    <w:i/>
+                    <w:color w:val="auto"/>
+                    <w:sz w:val="26"/>
+                    <w:szCs w:val="26"/>
+                  </w:rPr>
+                </m:ctrlPr>
+              </m:dPr>
+              <m:e>
+                <m:f>
+                  <m:fPr>
+                    <m:ctrlPr>
+                      <w:rPr>
+                        <w:rFonts w:ascii="Cambria Math" w:hAnsi="Cambria Math"/>
+                        <w:i/>
+                        <w:color w:val="auto"/>
+                        <w:sz w:val="26"/>
+                        <w:szCs w:val="26"/>
+                      </w:rPr>
+                    </m:ctrlPr>
+                  </m:fPr>
+                  <m:num>
+                    <m:sSup>
+                      <m:sSupPr>
+                        <m:ctrlPr>
+                          <w:rPr>
+                            <w:rFonts w:ascii="Cambria Math" w:hAnsi="Cambria Math"/>
+                            <w:i/>
+                            <w:color w:val="auto"/>
+                            <w:sz w:val="26"/>
+                            <w:szCs w:val="26"/>
+                          </w:rPr>
+                        </m:ctrlPr>
+                      </m:sSupPr>
+                      <m:e>
+                        <m:d>
+                          <m:dPr>
+                            <m:ctrlPr>
+                              <w:rPr>
+                                <w:rFonts w:ascii="Cambria Math" w:hAnsi="Cambria Math"/>
+                                <w:i/>
+                                <w:color w:val="auto"/>
+                                <w:sz w:val="26"/>
+                                <w:szCs w:val="26"/>
+                              </w:rPr>
+                            </m:ctrlPr>
+                          </m:dPr>
+                          <m:e>
+                            <m:r>
+                              <w:rPr>
+                                <w:rFonts w:ascii="Cambria Math" w:hAnsi="Cambria Math"/>
+                                <w:color w:val="auto"/>
+                                <w:sz w:val="26"/>
+                                <w:szCs w:val="26"/>
+                              </w:rPr>
+                              <m:t>x-a</m:t>
+                            </m:r>
+                          </m:e>
+                        </m:d>
+                      </m:e>
+                      <m:sup>
+                        <m:r>
+                          <w:rPr>
+                            <w:rFonts w:ascii="Cambria Math" w:hAnsi="Cambria Math"/>
+                            <w:color w:val="auto"/>
+                            <w:sz w:val="26"/>
+                            <w:szCs w:val="26"/>
+                          </w:rPr>
+                          <m:t>2</m:t>
+                        </m:r>
+                      </m:sup>
+                    </m:sSup>
+                  </m:num>
+                  <m:den>
+                    <m:sSubSup>
+                      <m:sSubSupPr>
+                        <m:ctrlPr>
+                          <w:rPr>
+                            <w:rFonts w:ascii="Cambria Math" w:hAnsi="Cambria Math"/>
+                            <w:i/>
+                            <w:color w:val="auto"/>
+                            <w:sz w:val="26"/>
+                            <w:szCs w:val="26"/>
+                          </w:rPr>
+                        </m:ctrlPr>
+                      </m:sSubSupPr>
+                      <m:e>
+                        <m:r>
+                          <w:rPr>
+                            <w:rFonts w:ascii="Cambria Math" w:hAnsi="Cambria Math"/>
+                            <w:color w:val="auto"/>
+                            <w:sz w:val="26"/>
+                            <w:szCs w:val="26"/>
+                          </w:rPr>
+                          <m:t>σ</m:t>
+                        </m:r>
+                      </m:e>
+                      <m:sub>
+                        <m:r>
+                          <w:rPr>
+                            <w:rFonts w:ascii="Cambria Math" w:hAnsi="Cambria Math"/>
+                            <w:color w:val="auto"/>
+                            <w:sz w:val="26"/>
+                            <w:szCs w:val="26"/>
+                          </w:rPr>
+                          <m:t>x</m:t>
+                        </m:r>
+                      </m:sub>
+                      <m:sup>
+                        <m:r>
+                          <w:rPr>
+                            <w:rFonts w:ascii="Cambria Math" w:hAnsi="Cambria Math"/>
+                            <w:color w:val="auto"/>
+                            <w:sz w:val="26"/>
+                            <w:szCs w:val="26"/>
+                          </w:rPr>
+                          <m:t>2</m:t>
+                        </m:r>
+                      </m:sup>
+                    </m:sSubSup>
+                  </m:den>
+                </m:f>
+                <m:r>
+                  <w:rPr>
+                    <w:rFonts w:ascii="Cambria Math" w:hAnsi="Cambria Math"/>
+                    <w:color w:val="auto"/>
+                    <w:sz w:val="26"/>
+                    <w:szCs w:val="26"/>
+                  </w:rPr>
+                  <m:t>+</m:t>
+                </m:r>
+                <m:f>
+                  <m:fPr>
+                    <m:ctrlPr>
+                      <w:rPr>
+                        <w:rFonts w:ascii="Cambria Math" w:hAnsi="Cambria Math"/>
+                        <w:i/>
+                        <w:color w:val="auto"/>
+                        <w:sz w:val="26"/>
+                        <w:szCs w:val="26"/>
+                      </w:rPr>
+                    </m:ctrlPr>
+                  </m:fPr>
+                  <m:num>
+                    <m:sSup>
+                      <m:sSupPr>
+                        <m:ctrlPr>
+                          <w:rPr>
+                            <w:rFonts w:ascii="Cambria Math" w:hAnsi="Cambria Math"/>
+                            <w:i/>
+                            <w:color w:val="auto"/>
+                            <w:sz w:val="26"/>
+                            <w:szCs w:val="26"/>
+                          </w:rPr>
+                        </m:ctrlPr>
+                      </m:sSupPr>
+                      <m:e>
+                        <m:d>
+                          <m:dPr>
+                            <m:ctrlPr>
+                              <w:rPr>
+                                <w:rFonts w:ascii="Cambria Math" w:hAnsi="Cambria Math"/>
+                                <w:i/>
+                                <w:color w:val="auto"/>
+                                <w:sz w:val="26"/>
+                                <w:szCs w:val="26"/>
+                              </w:rPr>
+                            </m:ctrlPr>
+                          </m:dPr>
+                          <m:e>
+                            <m:r>
+                              <w:rPr>
+                                <w:rFonts w:ascii="Cambria Math" w:hAnsi="Cambria Math"/>
+                                <w:color w:val="auto"/>
+                                <w:sz w:val="26"/>
+                                <w:szCs w:val="26"/>
+                              </w:rPr>
+                              <m:t>y-b</m:t>
+                            </m:r>
+                          </m:e>
+                        </m:d>
+                      </m:e>
+                      <m:sup>
+                        <m:r>
+                          <w:rPr>
+                            <w:rFonts w:ascii="Cambria Math" w:hAnsi="Cambria Math"/>
+                            <w:color w:val="auto"/>
+                            <w:sz w:val="26"/>
+                            <w:szCs w:val="26"/>
+                          </w:rPr>
+                          <m:t>2</m:t>
+                        </m:r>
+                      </m:sup>
+                    </m:sSup>
+                  </m:num>
+                  <m:den>
+                    <m:sSubSup>
+                      <m:sSubSupPr>
+                        <m:ctrlPr>
+                          <w:rPr>
+                            <w:rFonts w:ascii="Cambria Math" w:hAnsi="Cambria Math"/>
+                            <w:i/>
+                            <w:color w:val="auto"/>
+                            <w:sz w:val="26"/>
+                            <w:szCs w:val="26"/>
+                          </w:rPr>
+                        </m:ctrlPr>
+                      </m:sSubSupPr>
+                      <m:e>
+                        <m:r>
+                          <w:rPr>
+                            <w:rFonts w:ascii="Cambria Math" w:hAnsi="Cambria Math"/>
+                            <w:color w:val="auto"/>
+                            <w:sz w:val="26"/>
+                            <w:szCs w:val="26"/>
+                          </w:rPr>
+                          <m:t>σ</m:t>
+                        </m:r>
+                      </m:e>
+                      <m:sub>
+                        <m:r>
+                          <w:rPr>
+                            <w:rFonts w:ascii="Cambria Math" w:hAnsi="Cambria Math"/>
+                            <w:color w:val="auto"/>
+                            <w:sz w:val="26"/>
+                            <w:szCs w:val="26"/>
+                          </w:rPr>
+                          <m:t>y</m:t>
+                        </m:r>
+                      </m:sub>
+                      <m:sup>
+                        <m:r>
+                          <w:rPr>
+                            <w:rFonts w:ascii="Cambria Math" w:hAnsi="Cambria Math"/>
+                            <w:color w:val="auto"/>
+                            <w:sz w:val="26"/>
+                            <w:szCs w:val="26"/>
+                          </w:rPr>
+                          <m:t>2</m:t>
+                        </m:r>
+                      </m:sup>
+                    </m:sSubSup>
+                  </m:den>
+                </m:f>
+              </m:e>
+            </m:d>
+          </m:e>
+        </m:d>
+      </m:oMath>
+      <w:r>
+        <w:rPr>
+          <w:color w:val="auto"/>
+          <w:sz w:val="26"/>
+          <w:szCs w:val="26"/>
+        </w:rPr>
+        <w:t xml:space="preserve"> </w:t>
+      </w:r>
+    </w:p>
+    <w:p>
+      <w:pPr>
+        <w:pStyle w:val="ListParagraph"/>
+        <w:spacing w:after="120" w:line="300" w:lineRule="auto"/>
+        <w:ind w:left="567"/>
+        <w:jc w:val="both"/>
+        <w:rPr>
+          <w:rFonts w:ascii="Cambria Math" w:hAnsi="Cambria Math" w:cs="Cambria Math"/>
+          <w:color w:val="auto"/>
+          <w:sz w:val="26"/>
+          <w:szCs w:val="26"/>
+        </w:rPr>
+      </w:pPr>
+      <w:r>
+        <w:rPr>
+          <w:color w:val="auto"/>
+          <w:sz w:val="26"/>
+          <w:szCs w:val="26"/>
+        </w:rPr>
+        <w:t xml:space="preserve">Set </w:t>
+      </w:r>
+      <m:oMath>
+        <m:r>
+          <w:rPr>
+            <w:rFonts w:ascii="Cambria Math" w:hAnsi="Cambria Math"/>
+            <w:color w:val="auto"/>
+            <w:sz w:val="26"/>
+            <w:szCs w:val="26"/>
+          </w:rPr>
+          <m:t>x</m:t>
+        </m:r>
+        <m:r>
+          <w:rPr>
+            <w:rFonts w:ascii="Cambria Math" w:hAnsi="Cambria Math"/>
+            <w:color w:val="auto"/>
+            <w:sz w:val="26"/>
+            <w:szCs w:val="26"/>
+          </w:rPr>
+          <m:t>=</m:t>
+        </m:r>
+        <m:d>
+          <m:dPr>
+            <m:begChr m:val="["/>
+            <m:endChr m:val="]"/>
+            <m:ctrlPr>
+              <w:rPr>
+                <w:rFonts w:ascii="Cambria Math" w:hAnsi="Cambria Math"/>
+                <w:i/>
+                <w:color w:val="auto"/>
+                <w:sz w:val="26"/>
+                <w:szCs w:val="26"/>
+              </w:rPr>
+            </m:ctrlPr>
+          </m:dPr>
+          <m:e>
+            <m:m>
+              <m:mPr>
+                <m:mcs>
+                  <m:mc>
+                    <m:mcPr>
+                      <m:count m:val="1"/>
+                      <m:mcJc m:val="center"/>
+                    </m:mcPr>
+                  </m:mc>
+                </m:mcs>
+                <m:ctrlPr>
+                  <w:rPr>
+                    <w:rFonts w:ascii="Cambria Math" w:hAnsi="Cambria Math"/>
+                    <w:i/>
+                    <w:color w:val="auto"/>
+                    <w:sz w:val="26"/>
+                    <w:szCs w:val="26"/>
+                  </w:rPr>
+                </m:ctrlPr>
+              </m:mPr>
+              <m:mr>
+                <m:e>
+                  <m:r>
+                    <w:rPr>
+                      <w:rFonts w:ascii="Cambria Math" w:hAnsi="Cambria Math"/>
+                      <w:color w:val="auto"/>
+                      <w:sz w:val="26"/>
+                      <w:szCs w:val="26"/>
+                    </w:rPr>
+                    <m:t>x</m:t>
+                  </m:r>
+                </m:e>
+              </m:mr>
+              <m:mr>
+                <m:e>
+                  <m:r>
+                    <w:rPr>
+                      <w:rFonts w:ascii="Cambria Math" w:hAnsi="Cambria Math"/>
+                      <w:color w:val="auto"/>
+                      <w:sz w:val="26"/>
+                      <w:szCs w:val="26"/>
+                    </w:rPr>
+                    <m:t>y</m:t>
+                  </m:r>
+                </m:e>
+              </m:mr>
+            </m:m>
+          </m:e>
+        </m:d>
+      </m:oMath>
+      <w:r>
+        <w:rPr>
+          <w:color w:val="auto"/>
+          <w:sz w:val="26"/>
+          <w:szCs w:val="26"/>
+        </w:rPr>
+        <w:t xml:space="preserve">, and </w:t>
+      </w:r>
+      <m:oMath>
+        <m:r>
+          <w:rPr>
+            <w:rFonts w:ascii="Cambria Math" w:hAnsi="Cambria Math"/>
+            <w:color w:val="auto"/>
+            <w:sz w:val="26"/>
+            <w:szCs w:val="26"/>
+          </w:rPr>
+          <m:t>μ</m:t>
+        </m:r>
+        <m:r>
+          <w:rPr>
+            <w:rFonts w:ascii="Cambria Math" w:hAnsi="Cambria Math"/>
+            <w:color w:val="auto"/>
+            <w:sz w:val="26"/>
+            <w:szCs w:val="26"/>
+          </w:rPr>
+          <m:t>=</m:t>
+        </m:r>
+        <m:d>
+          <m:dPr>
+            <m:begChr m:val="["/>
+            <m:endChr m:val="]"/>
+            <m:ctrlPr>
+              <w:rPr>
+                <w:rFonts w:ascii="Cambria Math" w:hAnsi="Cambria Math"/>
+                <w:i/>
+                <w:color w:val="auto"/>
+                <w:sz w:val="26"/>
+                <w:szCs w:val="26"/>
+              </w:rPr>
+            </m:ctrlPr>
+          </m:dPr>
+          <m:e>
+            <m:m>
+              <m:mPr>
+                <m:mcs>
+                  <m:mc>
+                    <m:mcPr>
+                      <m:count m:val="1"/>
+                      <m:mcJc m:val="center"/>
+                    </m:mcPr>
+                  </m:mc>
+                </m:mcs>
+                <m:ctrlPr>
+                  <w:rPr>
+                    <w:rFonts w:ascii="Cambria Math" w:hAnsi="Cambria Math"/>
+                    <w:i/>
+                    <w:color w:val="auto"/>
+                    <w:sz w:val="26"/>
+                    <w:szCs w:val="26"/>
+                  </w:rPr>
+                </m:ctrlPr>
+              </m:mPr>
+              <m:mr>
+                <m:e>
+                  <m:r>
+                    <w:rPr>
+                      <w:rFonts w:ascii="Cambria Math" w:hAnsi="Cambria Math"/>
+                      <w:color w:val="auto"/>
+                      <w:sz w:val="26"/>
+                      <w:szCs w:val="26"/>
+                    </w:rPr>
+                    <m:t>a</m:t>
+                  </m:r>
+                </m:e>
+              </m:mr>
+              <m:mr>
+                <m:e>
+                  <m:r>
+                    <w:rPr>
+                      <w:rFonts w:ascii="Cambria Math" w:hAnsi="Cambria Math"/>
+                      <w:color w:val="auto"/>
+                      <w:sz w:val="26"/>
+                      <w:szCs w:val="26"/>
+                    </w:rPr>
+                    <m:t>b</m:t>
+                  </m:r>
+                </m:e>
+              </m:mr>
+            </m:m>
+          </m:e>
+        </m:d>
+      </m:oMath>
+      <w:r>
+        <w:rPr>
+          <w:color w:val="auto"/>
+          <w:sz w:val="26"/>
+          <w:szCs w:val="26"/>
+        </w:rPr>
+        <w:t xml:space="preserve"> </w:t>
+      </w:r>
+      <w:r>
+        <w:rPr>
+          <w:rFonts w:ascii="Cambria Math" w:hAnsi="Cambria Math" w:cs="Cambria Math"/>
+          <w:color w:val="auto"/>
+          <w:sz w:val="26"/>
+          <w:szCs w:val="26"/>
+        </w:rPr>
+        <w:t>⇒</w:t>
+      </w:r>
+      <w:r>
+        <w:rPr>
+          <w:rFonts w:ascii="Cambria Math" w:hAnsi="Cambria Math" w:cs="Cambria Math"/>
+          <w:color w:val="auto"/>
+          <w:sz w:val="26"/>
+          <w:szCs w:val="26"/>
+        </w:rPr>
+        <w:t xml:space="preserve"> </w:t>
+      </w:r>
+      <m:oMath>
+        <m:r>
+          <w:rPr>
+            <w:rFonts w:ascii="Cambria Math" w:hAnsi="Cambria Math" w:cs="Cambria Math"/>
+            <w:color w:val="auto"/>
+            <w:sz w:val="26"/>
+            <w:szCs w:val="26"/>
+          </w:rPr>
+          <m:t>x</m:t>
+        </m:r>
+        <m:r>
+          <w:rPr>
+            <w:rFonts w:ascii="Cambria Math" w:hAnsi="Cambria Math" w:cs="Cambria Math"/>
+            <w:color w:val="auto"/>
+            <w:sz w:val="26"/>
+            <w:szCs w:val="26"/>
+          </w:rPr>
+          <m:t>-μ=</m:t>
+        </m:r>
+        <m:d>
+          <m:dPr>
+            <m:begChr m:val="["/>
+            <m:endChr m:val="]"/>
+            <m:ctrlPr>
+              <w:rPr>
+                <w:rFonts w:ascii="Cambria Math" w:hAnsi="Cambria Math" w:cs="Cambria Math"/>
+                <w:i/>
+                <w:color w:val="auto"/>
+                <w:sz w:val="26"/>
+                <w:szCs w:val="26"/>
+              </w:rPr>
+            </m:ctrlPr>
+          </m:dPr>
+          <m:e>
+            <m:m>
+              <m:mPr>
+                <m:mcs>
+                  <m:mc>
+                    <m:mcPr>
+                      <m:count m:val="1"/>
+                      <m:mcJc m:val="center"/>
+                    </m:mcPr>
+                  </m:mc>
+                </m:mcs>
+                <m:ctrlPr>
+                  <w:rPr>
+                    <w:rFonts w:ascii="Cambria Math" w:hAnsi="Cambria Math" w:cs="Cambria Math"/>
+                    <w:i/>
+                    <w:color w:val="auto"/>
+                    <w:sz w:val="26"/>
+                    <w:szCs w:val="26"/>
+                  </w:rPr>
+                </m:ctrlPr>
+              </m:mPr>
+              <m:mr>
+                <m:e>
+                  <m:r>
+                    <w:rPr>
+                      <w:rFonts w:ascii="Cambria Math" w:hAnsi="Cambria Math" w:cs="Cambria Math"/>
+                      <w:color w:val="auto"/>
+                      <w:sz w:val="26"/>
+                      <w:szCs w:val="26"/>
+                    </w:rPr>
+                    <m:t>x-a</m:t>
+                  </m:r>
+                </m:e>
+              </m:mr>
+              <m:mr>
+                <m:e>
+                  <m:r>
+                    <w:rPr>
+                      <w:rFonts w:ascii="Cambria Math" w:hAnsi="Cambria Math" w:cs="Cambria Math"/>
+                      <w:color w:val="auto"/>
+                      <w:sz w:val="26"/>
+                      <w:szCs w:val="26"/>
+                    </w:rPr>
+                    <m:t>y-b</m:t>
+                  </m:r>
+                </m:e>
+              </m:mr>
+            </m:m>
+          </m:e>
+        </m:d>
+      </m:oMath>
+      <w:r>
+        <w:rPr>
+          <w:rFonts w:ascii="Cambria Math" w:hAnsi="Cambria Math" w:cs="Cambria Math"/>
+          <w:color w:val="auto"/>
+          <w:sz w:val="26"/>
+          <w:szCs w:val="26"/>
+        </w:rPr>
+        <w:t xml:space="preserve">, and </w:t>
+      </w:r>
+      <m:oMath>
+        <m:sSup>
+          <m:sSupPr>
+            <m:ctrlPr>
+              <w:rPr>
+                <w:rFonts w:ascii="Cambria Math" w:hAnsi="Cambria Math" w:cs="Cambria Math"/>
+                <w:i/>
+                <w:color w:val="auto"/>
+                <w:sz w:val="26"/>
+                <w:szCs w:val="26"/>
+              </w:rPr>
+            </m:ctrlPr>
+          </m:sSupPr>
+          <m:e>
+            <m:r>
+              <w:rPr>
+                <w:rFonts w:ascii="Cambria Math" w:hAnsi="Cambria Math" w:cs="Cambria Math"/>
+                <w:color w:val="auto"/>
+                <w:sz w:val="26"/>
+                <w:szCs w:val="26"/>
+              </w:rPr>
+              <m:t>(</m:t>
+            </m:r>
+            <m:r>
+              <w:rPr>
+                <w:rFonts w:ascii="Cambria Math" w:hAnsi="Cambria Math" w:cs="Cambria Math"/>
+                <w:color w:val="auto"/>
+                <w:sz w:val="26"/>
+                <w:szCs w:val="26"/>
+              </w:rPr>
+              <m:t>x</m:t>
+            </m:r>
+            <m:r>
+              <w:rPr>
+                <w:rFonts w:ascii="Cambria Math" w:hAnsi="Cambria Math" w:cs="Cambria Math"/>
+                <w:color w:val="auto"/>
+                <w:sz w:val="26"/>
+                <w:szCs w:val="26"/>
+              </w:rPr>
+              <m:t>-μ</m:t>
+            </m:r>
+            <m:r>
+              <w:rPr>
+                <w:rFonts w:ascii="Cambria Math" w:hAnsi="Cambria Math" w:cs="Cambria Math"/>
+                <w:color w:val="auto"/>
+                <w:sz w:val="26"/>
+                <w:szCs w:val="26"/>
+              </w:rPr>
+              <m:t>)</m:t>
+            </m:r>
+          </m:e>
+          <m:sup>
+            <m:r>
+              <w:rPr>
+                <w:rFonts w:ascii="Cambria Math" w:hAnsi="Cambria Math" w:cs="Cambria Math"/>
+                <w:color w:val="auto"/>
+                <w:sz w:val="26"/>
+                <w:szCs w:val="26"/>
+              </w:rPr>
+              <m:t>T</m:t>
+            </m:r>
+          </m:sup>
+        </m:sSup>
+        <m:r>
+          <w:rPr>
+            <w:rFonts w:ascii="Cambria Math" w:hAnsi="Cambria Math" w:cs="Cambria Math"/>
+            <w:color w:val="auto"/>
+            <w:sz w:val="26"/>
+            <w:szCs w:val="26"/>
+          </w:rPr>
+          <m:t>=</m:t>
+        </m:r>
+        <m:d>
+          <m:dPr>
+            <m:begChr m:val="["/>
+            <m:endChr m:val="]"/>
+            <m:ctrlPr>
+              <w:rPr>
+                <w:rFonts w:ascii="Cambria Math" w:hAnsi="Cambria Math" w:cs="Cambria Math"/>
+                <w:i/>
+                <w:color w:val="auto"/>
+                <w:sz w:val="26"/>
+                <w:szCs w:val="26"/>
+              </w:rPr>
+            </m:ctrlPr>
+          </m:dPr>
+          <m:e>
+            <m:m>
+              <m:mPr>
+                <m:mcs>
+                  <m:mc>
+                    <m:mcPr>
+                      <m:count m:val="2"/>
+                      <m:mcJc m:val="center"/>
+                    </m:mcPr>
+                  </m:mc>
+                </m:mcs>
+                <m:ctrlPr>
+                  <w:rPr>
+                    <w:rFonts w:ascii="Cambria Math" w:hAnsi="Cambria Math" w:cs="Cambria Math"/>
+                    <w:i/>
+                    <w:color w:val="auto"/>
+                    <w:sz w:val="26"/>
+                    <w:szCs w:val="26"/>
+                  </w:rPr>
+                </m:ctrlPr>
+              </m:mPr>
+              <m:mr>
+                <m:e>
+                  <m:r>
+                    <w:rPr>
+                      <w:rFonts w:ascii="Cambria Math" w:hAnsi="Cambria Math" w:cs="Cambria Math"/>
+                      <w:color w:val="auto"/>
+                      <w:sz w:val="26"/>
+                      <w:szCs w:val="26"/>
+                    </w:rPr>
+                    <m:t>x-a</m:t>
+                  </m:r>
+                </m:e>
+                <m:e>
+                  <m:r>
+                    <w:rPr>
+                      <w:rFonts w:ascii="Cambria Math" w:hAnsi="Cambria Math" w:cs="Cambria Math"/>
+                      <w:color w:val="auto"/>
+                      <w:sz w:val="26"/>
+                      <w:szCs w:val="26"/>
+                    </w:rPr>
+                    <m:t>y-b</m:t>
+                  </m:r>
+                </m:e>
+              </m:mr>
+            </m:m>
+          </m:e>
+        </m:d>
+      </m:oMath>
+    </w:p>
+    <w:p>
+      <w:pPr>
+        <w:pStyle w:val="ListParagraph"/>
+        <w:spacing w:after="120" w:line="300" w:lineRule="auto"/>
+        <w:ind w:left="567"/>
+        <w:jc w:val="both"/>
+        <w:rPr>
+          <w:color w:val="auto"/>
+          <w:sz w:val="26"/>
+          <w:szCs w:val="26"/>
+        </w:rPr>
+      </w:pPr>
+      <w:r>
+        <w:rPr>
+          <w:rFonts w:ascii="Cambria Math" w:hAnsi="Cambria Math" w:cs="Cambria Math"/>
+          <w:color w:val="auto"/>
+          <w:sz w:val="26"/>
+          <w:szCs w:val="26"/>
+        </w:rPr>
+        <w:t xml:space="preserve">Set </w:t>
+      </w:r>
+      <m:oMath>
+        <m:sSup>
+          <m:sSupPr>
+            <m:ctrlPr>
+              <w:rPr>
+                <w:rFonts w:ascii="Cambria Math" w:hAnsi="Cambria Math" w:cs="Cambria Math"/>
+                <w:i/>
+                <w:color w:val="auto"/>
+                <w:sz w:val="26"/>
+                <w:szCs w:val="26"/>
+              </w:rPr>
+            </m:ctrlPr>
+          </m:sSupPr>
+          <m:e>
+            <m:r>
+              <w:rPr>
+                <w:rFonts w:ascii="Cambria Math" w:hAnsi="Cambria Math" w:cs="Cambria Math" w:hint="eastAsia"/>
+                <w:color w:val="auto"/>
+                <w:sz w:val="26"/>
+                <w:szCs w:val="26"/>
+              </w:rPr>
+              <m:t>∑</m:t>
+            </m:r>
+          </m:e>
+          <m:sup>
+            <m:r>
+              <w:rPr>
+                <w:rFonts w:ascii="Cambria Math" w:hAnsi="Cambria Math" w:cs="Cambria Math"/>
+                <w:color w:val="auto"/>
+                <w:sz w:val="26"/>
+                <w:szCs w:val="26"/>
+              </w:rPr>
+              <m:t>-1</m:t>
+            </m:r>
+          </m:sup>
+        </m:sSup>
+        <m:r>
+          <w:rPr>
+            <w:rFonts w:ascii="Cambria Math" w:hAnsi="Cambria Math" w:cs="Cambria Math"/>
+            <w:color w:val="auto"/>
+            <w:sz w:val="26"/>
+            <w:szCs w:val="26"/>
+          </w:rPr>
+          <m:t>=</m:t>
+        </m:r>
+        <m:d>
+          <m:dPr>
+            <m:begChr m:val="["/>
+            <m:endChr m:val="]"/>
+            <m:ctrlPr>
+              <w:rPr>
+                <w:rFonts w:ascii="Cambria Math" w:hAnsi="Cambria Math" w:cs="Cambria Math"/>
+                <w:i/>
+                <w:color w:val="auto"/>
+                <w:sz w:val="26"/>
+                <w:szCs w:val="26"/>
+              </w:rPr>
+            </m:ctrlPr>
+          </m:dPr>
+          <m:e>
+            <m:m>
+              <m:mPr>
+                <m:mcs>
+                  <m:mc>
+                    <m:mcPr>
+                      <m:count m:val="2"/>
+                      <m:mcJc m:val="center"/>
+                    </m:mcPr>
+                  </m:mc>
+                </m:mcs>
+                <m:ctrlPr>
+                  <w:rPr>
+                    <w:rFonts w:ascii="Cambria Math" w:hAnsi="Cambria Math" w:cs="Cambria Math"/>
+                    <w:i/>
+                    <w:color w:val="auto"/>
+                    <w:sz w:val="26"/>
+                    <w:szCs w:val="26"/>
+                  </w:rPr>
+                </m:ctrlPr>
+              </m:mPr>
+              <m:mr>
+                <m:e>
+                  <m:f>
+                    <m:fPr>
+                      <m:ctrlPr>
+                        <w:rPr>
+                          <w:rFonts w:ascii="Cambria Math" w:hAnsi="Cambria Math"/>
+                          <w:i/>
+                          <w:color w:val="auto"/>
+                          <w:sz w:val="26"/>
+                          <w:szCs w:val="26"/>
+                        </w:rPr>
+                      </m:ctrlPr>
+                    </m:fPr>
+                    <m:num>
+                      <m:r>
+                        <w:rPr>
+                          <w:rFonts w:ascii="Cambria Math" w:hAnsi="Cambria Math"/>
+                          <w:color w:val="auto"/>
+                          <w:sz w:val="26"/>
+                          <w:szCs w:val="26"/>
+                        </w:rPr>
+                        <m:t>1</m:t>
+                      </m:r>
+                    </m:num>
+                    <m:den>
+                      <m:sSubSup>
+                        <m:sSubSupPr>
+                          <m:ctrlPr>
+                            <w:rPr>
+                              <w:rFonts w:ascii="Cambria Math" w:hAnsi="Cambria Math"/>
+                              <w:i/>
+                              <w:color w:val="auto"/>
+                              <w:sz w:val="26"/>
+                              <w:szCs w:val="26"/>
+                            </w:rPr>
+                          </m:ctrlPr>
+                        </m:sSubSupPr>
+                        <m:e>
+                          <m:r>
+                            <w:rPr>
+                              <w:rFonts w:ascii="Cambria Math" w:hAnsi="Cambria Math"/>
+                              <w:color w:val="auto"/>
+                              <w:sz w:val="26"/>
+                              <w:szCs w:val="26"/>
+                            </w:rPr>
+                            <m:t>σ</m:t>
+                          </m:r>
+                        </m:e>
+                        <m:sub>
+                          <m:r>
+                            <w:rPr>
+                              <w:rFonts w:ascii="Cambria Math" w:hAnsi="Cambria Math"/>
+                              <w:color w:val="auto"/>
+                              <w:sz w:val="26"/>
+                              <w:szCs w:val="26"/>
+                            </w:rPr>
+                            <m:t>x</m:t>
+                          </m:r>
+                        </m:sub>
+                        <m:sup>
+                          <m:r>
+                            <w:rPr>
+                              <w:rFonts w:ascii="Cambria Math" w:hAnsi="Cambria Math"/>
+                              <w:color w:val="auto"/>
+                              <w:sz w:val="26"/>
+                              <w:szCs w:val="26"/>
+                            </w:rPr>
+                            <m:t>2</m:t>
+                          </m:r>
+                        </m:sup>
+                      </m:sSubSup>
+                    </m:den>
+                  </m:f>
+                </m:e>
+                <m:e>
+                  <m:r>
+                    <w:rPr>
+                      <w:rFonts w:ascii="Cambria Math" w:hAnsi="Cambria Math" w:cs="Cambria Math"/>
+                      <w:color w:val="auto"/>
+                      <w:sz w:val="26"/>
+                      <w:szCs w:val="26"/>
+                    </w:rPr>
+                    <m:t>0</m:t>
+                  </m:r>
+                </m:e>
+              </m:mr>
+              <m:mr>
+                <m:e>
+                  <m:r>
+                    <w:rPr>
+                      <w:rFonts w:ascii="Cambria Math" w:hAnsi="Cambria Math" w:cs="Cambria Math"/>
+                      <w:color w:val="auto"/>
+                      <w:sz w:val="26"/>
+                      <w:szCs w:val="26"/>
+                    </w:rPr>
+                    <m:t>0</m:t>
+                  </m:r>
+                </m:e>
+                <m:e>
+                  <m:f>
+                    <m:fPr>
+                      <m:ctrlPr>
+                        <w:rPr>
+                          <w:rFonts w:ascii="Cambria Math" w:hAnsi="Cambria Math"/>
+                          <w:i/>
+                          <w:color w:val="auto"/>
+                          <w:sz w:val="26"/>
+                          <w:szCs w:val="26"/>
+                        </w:rPr>
+                      </m:ctrlPr>
+                    </m:fPr>
+                    <m:num>
+                      <m:r>
+                        <w:rPr>
+                          <w:rFonts w:ascii="Cambria Math" w:hAnsi="Cambria Math"/>
+                          <w:color w:val="auto"/>
+                          <w:sz w:val="26"/>
+                          <w:szCs w:val="26"/>
+                        </w:rPr>
+                        <m:t>1</m:t>
+                      </m:r>
+                    </m:num>
+                    <m:den>
+                      <m:sSubSup>
+                        <m:sSubSupPr>
+                          <m:ctrlPr>
+                            <w:rPr>
+                              <w:rFonts w:ascii="Cambria Math" w:hAnsi="Cambria Math"/>
+                              <w:i/>
+                              <w:color w:val="auto"/>
+                              <w:sz w:val="26"/>
+                              <w:szCs w:val="26"/>
+                            </w:rPr>
+                          </m:ctrlPr>
+                        </m:sSubSupPr>
+                        <m:e>
+                          <m:r>
+                            <w:rPr>
+                              <w:rFonts w:ascii="Cambria Math" w:hAnsi="Cambria Math"/>
+                              <w:color w:val="auto"/>
+                              <w:sz w:val="26"/>
+                              <w:szCs w:val="26"/>
+                            </w:rPr>
+                            <m:t>σ</m:t>
+                          </m:r>
+                        </m:e>
+                        <m:sub>
+                          <m:r>
+                            <w:rPr>
+                              <w:rFonts w:ascii="Cambria Math" w:hAnsi="Cambria Math"/>
+                              <w:color w:val="auto"/>
+                              <w:sz w:val="26"/>
+                              <w:szCs w:val="26"/>
+                            </w:rPr>
+                            <m:t>x</m:t>
+                          </m:r>
+                        </m:sub>
+                        <m:sup>
+                          <m:r>
+                            <w:rPr>
+                              <w:rFonts w:ascii="Cambria Math" w:hAnsi="Cambria Math"/>
+                              <w:color w:val="auto"/>
+                              <w:sz w:val="26"/>
+                              <w:szCs w:val="26"/>
+                            </w:rPr>
+                            <m:t>2</m:t>
+                          </m:r>
+                        </m:sup>
+                      </m:sSubSup>
+                    </m:den>
+                  </m:f>
+                </m:e>
+              </m:mr>
+            </m:m>
+          </m:e>
+        </m:d>
+      </m:oMath>
+      <w:r>
+        <w:rPr>
+          <w:rFonts w:ascii="Cambria Math" w:hAnsi="Cambria Math" w:cs="Cambria Math"/>
+          <w:color w:val="auto"/>
+          <w:sz w:val="26"/>
+          <w:szCs w:val="26"/>
+        </w:rPr>
+        <w:t xml:space="preserve"> </w:t>
+      </w:r>
+      <w:r>
+        <w:rPr>
+          <w:rFonts w:ascii="Cambria Math" w:hAnsi="Cambria Math" w:cs="Cambria Math"/>
+          <w:color w:val="auto"/>
+          <w:sz w:val="26"/>
+          <w:szCs w:val="26"/>
+        </w:rPr>
+        <w:t>⇒</w:t>
+      </w:r>
+      <w:r>
+        <w:rPr>
+          <w:rFonts w:ascii="Cambria Math" w:hAnsi="Cambria Math" w:cs="Cambria Math"/>
+          <w:color w:val="auto"/>
+          <w:sz w:val="26"/>
+          <w:szCs w:val="26"/>
+        </w:rPr>
+        <w:t xml:space="preserve"> </w:t>
+      </w:r>
+      <m:oMath>
+        <m:r>
+          <w:rPr>
+            <w:rFonts w:ascii="Cambria Math" w:hAnsi="Cambria Math" w:cs="Cambria Math"/>
+            <w:color w:val="auto"/>
+            <w:sz w:val="26"/>
+            <w:szCs w:val="26"/>
+          </w:rPr>
+          <m:t>g</m:t>
+        </m:r>
+        <m:d>
+          <m:dPr>
+            <m:ctrlPr>
+              <w:rPr>
+                <w:rFonts w:ascii="Cambria Math" w:hAnsi="Cambria Math" w:cs="Cambria Math"/>
+                <w:i/>
+                <w:color w:val="auto"/>
+                <w:sz w:val="26"/>
+                <w:szCs w:val="26"/>
+              </w:rPr>
+            </m:ctrlPr>
+          </m:dPr>
+          <m:e>
+            <m:r>
+              <w:rPr>
+                <w:rFonts w:ascii="Cambria Math" w:hAnsi="Cambria Math" w:cs="Cambria Math"/>
+                <w:color w:val="auto"/>
+                <w:sz w:val="26"/>
+                <w:szCs w:val="26"/>
+              </w:rPr>
+              <m:t>x;μ,</m:t>
+            </m:r>
+            <m:r>
+              <w:rPr>
+                <w:rFonts w:ascii="Cambria Math" w:hAnsi="Cambria Math" w:cs="Cambria Math" w:hint="eastAsia"/>
+                <w:color w:val="auto"/>
+                <w:sz w:val="26"/>
+                <w:szCs w:val="26"/>
+              </w:rPr>
+              <m:t>∑</m:t>
+            </m:r>
+          </m:e>
+        </m:d>
+        <m:r>
+          <w:rPr>
+            <w:rFonts w:ascii="Cambria Math" w:hAnsi="Cambria Math" w:cs="Cambria Math"/>
+            <w:color w:val="auto"/>
+            <w:sz w:val="26"/>
+            <w:szCs w:val="26"/>
+          </w:rPr>
+          <m:t>=</m:t>
+        </m:r>
+        <m:r>
+          <m:rPr>
+            <m:sty m:val="p"/>
+          </m:rPr>
+          <w:rPr>
+            <w:rFonts w:ascii="Cambria Math" w:hAnsi="Cambria Math"/>
+            <w:color w:val="auto"/>
+            <w:sz w:val="26"/>
+            <w:szCs w:val="26"/>
+          </w:rPr>
+          <m:t>exp⁡</m:t>
+        </m:r>
+        <m:d>
+          <m:dPr>
+            <m:ctrlPr>
+              <w:rPr>
+                <w:rFonts w:ascii="Cambria Math" w:hAnsi="Cambria Math"/>
+                <w:color w:val="auto"/>
+                <w:sz w:val="26"/>
+                <w:szCs w:val="26"/>
+              </w:rPr>
+            </m:ctrlPr>
+          </m:dPr>
+          <m:e>
+            <m:r>
+              <m:rPr>
+                <m:sty m:val="p"/>
+              </m:rPr>
+              <w:rPr>
+                <w:rFonts w:ascii="Cambria Math" w:hAnsi="Cambria Math"/>
+                <w:color w:val="auto"/>
+                <w:sz w:val="26"/>
+                <w:szCs w:val="26"/>
+              </w:rPr>
+              <m:t>-</m:t>
+            </m:r>
+            <m:f>
+              <m:fPr>
+                <m:ctrlPr>
+                  <w:rPr>
+                    <w:rFonts w:ascii="Cambria Math" w:hAnsi="Cambria Math"/>
+                    <w:color w:val="auto"/>
+                    <w:sz w:val="26"/>
+                    <w:szCs w:val="26"/>
+                  </w:rPr>
+                </m:ctrlPr>
+              </m:fPr>
+              <m:num>
+                <m:r>
+                  <w:rPr>
+                    <w:rFonts w:ascii="Cambria Math" w:hAnsi="Cambria Math"/>
+                    <w:color w:val="auto"/>
+                    <w:sz w:val="26"/>
+                    <w:szCs w:val="26"/>
+                  </w:rPr>
+                  <m:t>1</m:t>
+                </m:r>
+              </m:num>
+              <m:den>
+                <m:r>
+                  <w:rPr>
+                    <w:rFonts w:ascii="Cambria Math" w:hAnsi="Cambria Math"/>
+                    <w:color w:val="auto"/>
+                    <w:sz w:val="26"/>
+                    <w:szCs w:val="26"/>
+                  </w:rPr>
+                  <m:t>2</m:t>
+                </m:r>
+              </m:den>
+            </m:f>
+            <m:sSup>
+              <m:sSupPr>
+                <m:ctrlPr>
+                  <w:rPr>
+                    <w:rFonts w:ascii="Cambria Math" w:hAnsi="Cambria Math" w:cs="Cambria Math"/>
+                    <w:i/>
+                    <w:color w:val="auto"/>
+                    <w:sz w:val="26"/>
+                    <w:szCs w:val="26"/>
+                  </w:rPr>
+                </m:ctrlPr>
+              </m:sSupPr>
+              <m:e>
+                <m:d>
+                  <m:dPr>
+                    <m:ctrlPr>
+                      <w:rPr>
+                        <w:rFonts w:ascii="Cambria Math" w:hAnsi="Cambria Math"/>
+                        <w:i/>
+                        <w:color w:val="auto"/>
+                        <w:sz w:val="26"/>
+                        <w:szCs w:val="26"/>
+                      </w:rPr>
+                    </m:ctrlPr>
+                  </m:dPr>
+                  <m:e>
+                    <m:r>
+                      <w:rPr>
+                        <w:rFonts w:ascii="Cambria Math" w:hAnsi="Cambria Math" w:cs="Cambria Math"/>
+                        <w:color w:val="auto"/>
+                        <w:sz w:val="26"/>
+                        <w:szCs w:val="26"/>
+                      </w:rPr>
+                      <m:t>x</m:t>
+                    </m:r>
+                    <m:r>
+                      <w:rPr>
+                        <w:rFonts w:ascii="Cambria Math" w:hAnsi="Cambria Math" w:cs="Cambria Math"/>
+                        <w:color w:val="auto"/>
+                        <w:sz w:val="26"/>
+                        <w:szCs w:val="26"/>
+                      </w:rPr>
+                      <m:t>-μ</m:t>
+                    </m:r>
+                  </m:e>
+                </m:d>
+              </m:e>
+              <m:sup>
+                <m:r>
+                  <w:rPr>
+                    <w:rFonts w:ascii="Cambria Math" w:hAnsi="Cambria Math" w:cs="Cambria Math"/>
+                    <w:color w:val="auto"/>
+                    <w:sz w:val="26"/>
+                    <w:szCs w:val="26"/>
+                  </w:rPr>
+                  <m:t>T</m:t>
+                </m:r>
+              </m:sup>
+            </m:sSup>
+            <m:sSup>
+              <m:sSupPr>
+                <m:ctrlPr>
+                  <w:rPr>
+                    <w:rFonts w:ascii="Cambria Math" w:hAnsi="Cambria Math" w:cs="Cambria Math"/>
+                    <w:i/>
+                    <w:color w:val="auto"/>
+                    <w:sz w:val="26"/>
+                    <w:szCs w:val="26"/>
+                  </w:rPr>
+                </m:ctrlPr>
+              </m:sSupPr>
+              <m:e>
+                <m:r>
+                  <w:rPr>
+                    <w:rFonts w:ascii="Cambria Math" w:hAnsi="Cambria Math" w:cs="Cambria Math" w:hint="eastAsia"/>
+                    <w:color w:val="auto"/>
+                    <w:sz w:val="26"/>
+                    <w:szCs w:val="26"/>
+                  </w:rPr>
+                  <m:t>∑</m:t>
+                </m:r>
+              </m:e>
+              <m:sup>
+                <m:r>
+                  <w:rPr>
+                    <w:rFonts w:ascii="Cambria Math" w:hAnsi="Cambria Math" w:cs="Cambria Math"/>
+                    <w:color w:val="auto"/>
+                    <w:sz w:val="26"/>
+                    <w:szCs w:val="26"/>
+                  </w:rPr>
+                  <m:t>-1</m:t>
+                </m:r>
+              </m:sup>
+            </m:sSup>
+            <m:d>
+              <m:dPr>
+                <m:ctrlPr>
+                  <w:rPr>
+                    <w:rFonts w:ascii="Cambria Math" w:hAnsi="Cambria Math"/>
+                    <w:i/>
+                    <w:color w:val="auto"/>
+                    <w:sz w:val="26"/>
+                    <w:szCs w:val="26"/>
+                  </w:rPr>
+                </m:ctrlPr>
+              </m:dPr>
+              <m:e>
+                <m:r>
+                  <w:rPr>
+                    <w:rFonts w:ascii="Cambria Math" w:hAnsi="Cambria Math"/>
+                    <w:color w:val="auto"/>
+                    <w:sz w:val="26"/>
+                    <w:szCs w:val="26"/>
+                  </w:rPr>
+                  <m:t>x-μ</m:t>
+                </m:r>
+              </m:e>
+            </m:d>
+          </m:e>
+        </m:d>
+      </m:oMath>
+      <w:r>
+        <w:rPr>
+          <w:color w:val="auto"/>
+          <w:sz w:val="26"/>
+          <w:szCs w:val="26"/>
+        </w:rPr>
+        <w:t xml:space="preserve"> </w:t>
+      </w:r>
+    </w:p>
+    <w:p>
+      <w:pPr>
+        <w:pStyle w:val="ListParagraph"/>
+        <w:spacing w:after="120" w:line="300" w:lineRule="auto"/>
+        <w:ind w:left="567"/>
+        <w:jc w:val="both"/>
+        <w:rPr>
+          <w:color w:val="auto"/>
+          <w:sz w:val="26"/>
+          <w:szCs w:val="26"/>
+        </w:rPr>
+      </w:pPr>
+      <m:oMathPara>
+        <m:oMath>
+          <m:r>
+            <w:rPr>
+              <w:rFonts w:ascii="Cambria Math" w:hAnsi="Cambria Math"/>
+              <w:color w:val="auto"/>
+              <w:sz w:val="26"/>
+              <w:szCs w:val="26"/>
+            </w:rPr>
+            <m:t>p</m:t>
+          </m:r>
+          <m:d>
+            <m:dPr>
+              <m:ctrlPr>
+                <w:rPr>
+                  <w:rFonts w:ascii="Cambria Math" w:hAnsi="Cambria Math" w:cs="Cambria Math"/>
+                  <w:i/>
+                  <w:color w:val="auto"/>
+                  <w:sz w:val="26"/>
+                  <w:szCs w:val="26"/>
+                </w:rPr>
+              </m:ctrlPr>
+            </m:dPr>
+            <m:e>
+              <m:r>
+                <w:rPr>
+                  <w:rFonts w:ascii="Cambria Math" w:hAnsi="Cambria Math" w:cs="Cambria Math"/>
+                  <w:color w:val="auto"/>
+                  <w:sz w:val="26"/>
+                  <w:szCs w:val="26"/>
+                </w:rPr>
+                <m:t>x;μ,</m:t>
+              </m:r>
+              <m:r>
+                <w:rPr>
+                  <w:rFonts w:ascii="Cambria Math" w:hAnsi="Cambria Math" w:cs="Cambria Math" w:hint="eastAsia"/>
+                  <w:color w:val="auto"/>
+                  <w:sz w:val="26"/>
+                  <w:szCs w:val="26"/>
+                </w:rPr>
+                <m:t>∑</m:t>
+              </m:r>
+            </m:e>
+          </m:d>
+          <m:r>
+            <w:rPr>
+              <w:rFonts w:ascii="Cambria Math" w:hAnsi="Cambria Math" w:cs="Cambria Math"/>
+              <w:color w:val="auto"/>
+              <w:sz w:val="26"/>
+              <w:szCs w:val="26"/>
+            </w:rPr>
+            <m:t>=</m:t>
+          </m:r>
+          <m:nary>
+            <m:naryPr>
+              <m:limLoc m:val="undOvr"/>
+              <m:subHide m:val="1"/>
+              <m:supHide m:val="1"/>
+              <m:ctrlPr>
+                <w:rPr>
+                  <w:rFonts w:ascii="Cambria Math" w:hAnsi="Cambria Math"/>
+                  <w:i/>
+                  <w:color w:val="auto"/>
+                  <w:sz w:val="26"/>
+                  <w:szCs w:val="26"/>
+                </w:rPr>
+              </m:ctrlPr>
+            </m:naryPr>
+            <m:sub/>
+            <m:sup/>
+            <m:e>
+              <m:r>
+                <w:rPr>
+                  <w:rFonts w:ascii="Cambria Math" w:hAnsi="Cambria Math" w:cs="Cambria Math"/>
+                  <w:color w:val="auto"/>
+                  <w:sz w:val="26"/>
+                  <w:szCs w:val="26"/>
+                </w:rPr>
+                <m:t>g</m:t>
+              </m:r>
+              <m:d>
+                <m:dPr>
+                  <m:ctrlPr>
+                    <w:rPr>
+                      <w:rFonts w:ascii="Cambria Math" w:hAnsi="Cambria Math" w:cs="Cambria Math"/>
+                      <w:i/>
+                      <w:color w:val="auto"/>
+                      <w:sz w:val="26"/>
+                      <w:szCs w:val="26"/>
+                    </w:rPr>
+                  </m:ctrlPr>
+                </m:dPr>
+                <m:e>
+                  <m:r>
+                    <w:rPr>
+                      <w:rFonts w:ascii="Cambria Math" w:hAnsi="Cambria Math" w:cs="Cambria Math"/>
+                      <w:color w:val="auto"/>
+                      <w:sz w:val="26"/>
+                      <w:szCs w:val="26"/>
+                    </w:rPr>
+                    <m:t>x;μ,</m:t>
+                  </m:r>
+                  <m:r>
+                    <w:rPr>
+                      <w:rFonts w:ascii="Cambria Math" w:hAnsi="Cambria Math" w:cs="Cambria Math" w:hint="eastAsia"/>
+                      <w:color w:val="auto"/>
+                      <w:sz w:val="26"/>
+                      <w:szCs w:val="26"/>
+                    </w:rPr>
+                    <m:t>∑</m:t>
+                  </m:r>
+                </m:e>
+              </m:d>
+              <m:r>
+                <w:rPr>
+                  <w:rFonts w:ascii="Cambria Math" w:hAnsi="Cambria Math" w:cs="Cambria Math"/>
+                  <w:color w:val="auto"/>
+                  <w:sz w:val="26"/>
+                  <w:szCs w:val="26"/>
+                </w:rPr>
+                <m:t>dx=</m:t>
+              </m:r>
+            </m:e>
+          </m:nary>
+          <m:f>
+            <m:fPr>
+              <m:ctrlPr>
+                <w:rPr>
+                  <w:rFonts w:ascii="Cambria Math" w:hAnsi="Cambria Math"/>
+                  <w:i/>
+                  <w:color w:val="auto"/>
+                  <w:sz w:val="26"/>
+                  <w:szCs w:val="26"/>
+                </w:rPr>
+              </m:ctrlPr>
+            </m:fPr>
+            <m:num>
+              <m:r>
+                <w:rPr>
+                  <w:rFonts w:ascii="Cambria Math" w:hAnsi="Cambria Math"/>
+                  <w:color w:val="auto"/>
+                  <w:sz w:val="26"/>
+                  <w:szCs w:val="26"/>
+                </w:rPr>
+                <m:t>1</m:t>
+              </m:r>
+            </m:num>
+            <m:den>
+              <m:sSup>
+                <m:sSupPr>
+                  <m:ctrlPr>
+                    <w:rPr>
+                      <w:rFonts w:ascii="Cambria Math" w:hAnsi="Cambria Math"/>
+                      <w:i/>
+                      <w:color w:val="auto"/>
+                      <w:sz w:val="26"/>
+                      <w:szCs w:val="26"/>
+                    </w:rPr>
+                  </m:ctrlPr>
+                </m:sSupPr>
+                <m:e>
+                  <m:d>
+                    <m:dPr>
+                      <m:ctrlPr>
+                        <w:rPr>
+                          <w:rFonts w:ascii="Cambria Math" w:hAnsi="Cambria Math"/>
+                          <w:i/>
+                          <w:color w:val="auto"/>
+                          <w:sz w:val="26"/>
+                          <w:szCs w:val="26"/>
+                        </w:rPr>
+                      </m:ctrlPr>
+                    </m:dPr>
+                    <m:e>
+                      <m:r>
+                        <w:rPr>
+                          <w:rFonts w:ascii="Cambria Math" w:hAnsi="Cambria Math"/>
+                          <w:color w:val="auto"/>
+                          <w:sz w:val="26"/>
+                          <w:szCs w:val="26"/>
+                        </w:rPr>
+                        <m:t>2π</m:t>
+                      </m:r>
+                    </m:e>
+                  </m:d>
+                </m:e>
+                <m:sup>
+                  <m:r>
+                    <w:rPr>
+                      <w:rFonts w:ascii="Cambria Math" w:hAnsi="Cambria Math"/>
+                      <w:color w:val="auto"/>
+                      <w:sz w:val="26"/>
+                      <w:szCs w:val="26"/>
+                    </w:rPr>
+                    <m:t>n/2</m:t>
+                  </m:r>
+                </m:sup>
+              </m:sSup>
+              <m:sSup>
+                <m:sSupPr>
+                  <m:ctrlPr>
+                    <w:rPr>
+                      <w:rFonts w:ascii="Cambria Math" w:hAnsi="Cambria Math"/>
+                      <w:i/>
+                      <w:color w:val="auto"/>
+                      <w:sz w:val="26"/>
+                      <w:szCs w:val="26"/>
+                    </w:rPr>
+                  </m:ctrlPr>
+                </m:sSupPr>
+                <m:e>
+                  <m:d>
+                    <m:dPr>
+                      <m:begChr m:val="|"/>
+                      <m:endChr m:val="|"/>
+                      <m:ctrlPr>
+                        <w:rPr>
+                          <w:rFonts w:ascii="Cambria Math" w:hAnsi="Cambria Math"/>
+                          <w:i/>
+                          <w:color w:val="auto"/>
+                          <w:sz w:val="26"/>
+                          <w:szCs w:val="26"/>
+                        </w:rPr>
+                      </m:ctrlPr>
+                    </m:dPr>
+                    <m:e>
+                      <m:r>
+                        <w:rPr>
+                          <w:rFonts w:ascii="Cambria Math" w:hAnsi="Cambria Math" w:cs="Cambria Math" w:hint="eastAsia"/>
+                          <w:color w:val="auto"/>
+                          <w:sz w:val="26"/>
+                          <w:szCs w:val="26"/>
+                        </w:rPr>
+                        <m:t>∑</m:t>
+                      </m:r>
+                    </m:e>
+                  </m:d>
+                </m:e>
+                <m:sup>
+                  <m:r>
+                    <w:rPr>
+                      <w:rFonts w:ascii="Cambria Math" w:hAnsi="Cambria Math"/>
+                      <w:color w:val="auto"/>
+                      <w:sz w:val="26"/>
+                      <w:szCs w:val="26"/>
+                    </w:rPr>
+                    <m:t>1/2</m:t>
+                  </m:r>
+                </m:sup>
+              </m:sSup>
+            </m:den>
+          </m:f>
+          <m:func>
+            <m:funcPr>
+              <m:ctrlPr>
+                <w:rPr>
+                  <w:rFonts w:ascii="Cambria Math" w:hAnsi="Cambria Math"/>
+                  <w:color w:val="auto"/>
+                  <w:sz w:val="26"/>
+                  <w:szCs w:val="26"/>
+                </w:rPr>
+              </m:ctrlPr>
+            </m:funcPr>
+            <m:fName>
+              <m:r>
+                <m:rPr>
+                  <m:sty m:val="p"/>
+                </m:rPr>
+                <w:rPr>
+                  <w:rFonts w:ascii="Cambria Math" w:hAnsi="Cambria Math"/>
+                  <w:color w:val="auto"/>
+                  <w:sz w:val="26"/>
+                  <w:szCs w:val="26"/>
+                </w:rPr>
+                <m:t>exp</m:t>
+              </m:r>
+              <m:ctrlPr>
+                <w:rPr>
+                  <w:rFonts w:ascii="Cambria Math" w:hAnsi="Cambria Math"/>
+                  <w:i/>
+                  <w:color w:val="auto"/>
+                  <w:sz w:val="26"/>
+                  <w:szCs w:val="26"/>
+                </w:rPr>
+              </m:ctrlPr>
+            </m:fName>
+            <m:e>
+              <m:d>
+                <m:dPr>
+                  <m:ctrlPr>
+                    <w:rPr>
+                      <w:rFonts w:ascii="Cambria Math" w:hAnsi="Cambria Math"/>
+                      <w:color w:val="auto"/>
+                      <w:sz w:val="26"/>
+                      <w:szCs w:val="26"/>
+                    </w:rPr>
+                  </m:ctrlPr>
+                </m:dPr>
+                <m:e>
+                  <m:r>
+                    <m:rPr>
+                      <m:sty m:val="p"/>
+                    </m:rPr>
+                    <w:rPr>
+                      <w:rFonts w:ascii="Cambria Math" w:hAnsi="Cambria Math"/>
+                      <w:color w:val="auto"/>
+                      <w:sz w:val="26"/>
+                      <w:szCs w:val="26"/>
+                    </w:rPr>
+                    <m:t>-</m:t>
+                  </m:r>
+                  <m:f>
+                    <m:fPr>
+                      <m:ctrlPr>
+                        <w:rPr>
+                          <w:rFonts w:ascii="Cambria Math" w:hAnsi="Cambria Math"/>
+                          <w:color w:val="auto"/>
+                          <w:sz w:val="26"/>
+                          <w:szCs w:val="26"/>
+                        </w:rPr>
+                      </m:ctrlPr>
+                    </m:fPr>
+                    <m:num>
+                      <m:r>
+                        <w:rPr>
+                          <w:rFonts w:ascii="Cambria Math" w:hAnsi="Cambria Math"/>
+                          <w:color w:val="auto"/>
+                          <w:sz w:val="26"/>
+                          <w:szCs w:val="26"/>
+                        </w:rPr>
+                        <m:t>1</m:t>
+                      </m:r>
+                    </m:num>
+                    <m:den>
+                      <m:r>
+                        <w:rPr>
+                          <w:rFonts w:ascii="Cambria Math" w:hAnsi="Cambria Math"/>
+                          <w:color w:val="auto"/>
+                          <w:sz w:val="26"/>
+                          <w:szCs w:val="26"/>
+                        </w:rPr>
+                        <m:t>2</m:t>
+                      </m:r>
+                    </m:den>
+                  </m:f>
+                  <m:sSup>
+                    <m:sSupPr>
+                      <m:ctrlPr>
+                        <w:rPr>
+                          <w:rFonts w:ascii="Cambria Math" w:hAnsi="Cambria Math" w:cs="Cambria Math"/>
+                          <w:i/>
+                          <w:color w:val="auto"/>
+                          <w:sz w:val="26"/>
+                          <w:szCs w:val="26"/>
+                        </w:rPr>
+                      </m:ctrlPr>
+                    </m:sSupPr>
+                    <m:e>
+                      <m:d>
+                        <m:dPr>
+                          <m:ctrlPr>
+                            <w:rPr>
+                              <w:rFonts w:ascii="Cambria Math" w:hAnsi="Cambria Math"/>
+                              <w:i/>
+                              <w:color w:val="auto"/>
+                              <w:sz w:val="26"/>
+                              <w:szCs w:val="26"/>
+                            </w:rPr>
+                          </m:ctrlPr>
+                        </m:dPr>
+                        <m:e>
+                          <m:r>
+                            <w:rPr>
+                              <w:rFonts w:ascii="Cambria Math" w:hAnsi="Cambria Math" w:cs="Cambria Math"/>
+                              <w:color w:val="auto"/>
+                              <w:sz w:val="26"/>
+                              <w:szCs w:val="26"/>
+                            </w:rPr>
+                            <m:t>x-μ</m:t>
+                          </m:r>
+                        </m:e>
+                      </m:d>
+                    </m:e>
+                    <m:sup>
+                      <m:r>
+                        <w:rPr>
+                          <w:rFonts w:ascii="Cambria Math" w:hAnsi="Cambria Math" w:cs="Cambria Math"/>
+                          <w:color w:val="auto"/>
+                          <w:sz w:val="26"/>
+                          <w:szCs w:val="26"/>
+                        </w:rPr>
+                        <m:t>T</m:t>
+                      </m:r>
+                    </m:sup>
+                  </m:sSup>
+                  <m:sSup>
+                    <m:sSupPr>
+                      <m:ctrlPr>
+                        <w:rPr>
+                          <w:rFonts w:ascii="Cambria Math" w:hAnsi="Cambria Math" w:cs="Cambria Math"/>
+                          <w:i/>
+                          <w:color w:val="auto"/>
+                          <w:sz w:val="26"/>
+                          <w:szCs w:val="26"/>
+                        </w:rPr>
+                      </m:ctrlPr>
+                    </m:sSupPr>
+                    <m:e>
+                      <m:r>
+                        <w:rPr>
+                          <w:rFonts w:ascii="Cambria Math" w:hAnsi="Cambria Math" w:cs="Cambria Math" w:hint="eastAsia"/>
+                          <w:color w:val="auto"/>
+                          <w:sz w:val="26"/>
+                          <w:szCs w:val="26"/>
+                        </w:rPr>
+                        <m:t>∑</m:t>
+                      </m:r>
+                    </m:e>
+                    <m:sup>
+                      <m:r>
+                        <w:rPr>
+                          <w:rFonts w:ascii="Cambria Math" w:hAnsi="Cambria Math" w:cs="Cambria Math"/>
+                          <w:color w:val="auto"/>
+                          <w:sz w:val="26"/>
+                          <w:szCs w:val="26"/>
+                        </w:rPr>
+                        <m:t>-1</m:t>
+                      </m:r>
+                    </m:sup>
+                  </m:sSup>
+                  <m:d>
+                    <m:dPr>
+                      <m:ctrlPr>
+                        <w:rPr>
+                          <w:rFonts w:ascii="Cambria Math" w:hAnsi="Cambria Math"/>
+                          <w:i/>
+                          <w:color w:val="auto"/>
+                          <w:sz w:val="26"/>
+                          <w:szCs w:val="26"/>
+                        </w:rPr>
+                      </m:ctrlPr>
+                    </m:dPr>
+                    <m:e>
+                      <m:r>
+                        <w:rPr>
+                          <w:rFonts w:ascii="Cambria Math" w:hAnsi="Cambria Math"/>
+                          <w:color w:val="auto"/>
+                          <w:sz w:val="26"/>
+                          <w:szCs w:val="26"/>
+                        </w:rPr>
+                        <m:t>x-μ</m:t>
+                      </m:r>
+                    </m:e>
+                  </m:d>
+                </m:e>
+              </m:d>
+            </m:e>
+          </m:func>
+        </m:oMath>
+      </m:oMathPara>
+    </w:p>
+    <w:p>
+      <w:pPr>
+        <w:pStyle w:val="ListParagraph"/>
+        <w:spacing w:after="120" w:line="300" w:lineRule="auto"/>
+        <w:ind w:left="567"/>
+        <w:jc w:val="both"/>
+        <w:rPr>
+          <w:color w:val="auto"/>
+          <w:sz w:val="26"/>
+          <w:szCs w:val="26"/>
+        </w:rPr>
+      </w:pPr>
+      <w:r>
+        <w:rPr>
+          <w:color w:val="auto"/>
+          <w:sz w:val="26"/>
+          <w:szCs w:val="26"/>
+        </w:rPr>
+        <w:t>, where n = 2</w:t>
+      </w:r>
+      <w:r>
+        <w:rPr>
+          <w:color w:val="auto"/>
+          <w:sz w:val="26"/>
+          <w:szCs w:val="26"/>
+        </w:rPr>
+        <w:t>.</w:t>
+      </w:r>
+      <w:bookmarkStart w:id="0" w:name="_GoBack"/>
+      <w:bookmarkEnd w:id="0"/>
+    </w:p>
+    <w:p>
+      <w:pPr>
+        <w:pStyle w:val="ListParagraph"/>
+        <w:numPr>
+          <w:ilvl w:val="0"/>
+          <w:numId w:val="19"/>
+        </w:numPr>
+        <w:spacing w:after="120" w:line="300" w:lineRule="auto"/>
+        <w:ind w:left="567" w:hanging="283"/>
+        <w:jc w:val="both"/>
+        <w:rPr>
+          <w:color w:val="auto"/>
+          <w:sz w:val="26"/>
+          <w:szCs w:val="26"/>
+        </w:rPr>
+      </w:pPr>
+      <w:r>
+        <w:rPr>
+          <w:color w:val="auto"/>
+          <w:sz w:val="26"/>
+          <w:szCs w:val="26"/>
+        </w:rPr>
         <w:t xml:space="preserve">Top row shows symmetric </w:t>
       </w:r>
       <w:r>
@@ -994,7 +2967,6 @@
           <w:color w:val="auto"/>
           <w:sz w:val="26"/>
           <w:szCs w:val="26"/>
-          <w:lang w:val="en-GB" w:eastAsia="zh-TW"/>
         </w:rPr>
         <w:drawing>
           <wp:inline distT="0" distB="0" distL="0" distR="0">
@@ -1014,7 +2986,7 @@
                     </pic:cNvPicPr>
                   </pic:nvPicPr>
                   <pic:blipFill>
-                    <a:blip r:embed="rId9">
+                    <a:blip r:embed="rId10">
                       <a:extLst>
                         <a:ext uri="{28A0092B-C50C-407E-A947-70E740481C1C}">
                           <a14:useLocalDpi xmlns:a14="http://schemas.microsoft.com/office/drawing/2010/main" val="0"/>
@@ -1190,8 +3162,8 @@
           <w:color w:val="auto"/>
           <w:sz w:val="26"/>
           <w:szCs w:val="26"/>
-          <w:lang w:val="en-GB" w:eastAsia="zh-TW"/>
-        </w:rPr>
+        </w:rPr>
+        <w:lastRenderedPageBreak/>
         <w:drawing>
           <wp:inline distT="0" distB="0" distL="0" distR="0">
             <wp:extent cx="4125600" cy="1342800"/>
@@ -1210,7 +3182,7 @@
                     </pic:cNvPicPr>
                   </pic:nvPicPr>
                   <pic:blipFill>
-                    <a:blip r:embed="rId10">
+                    <a:blip r:embed="rId11">
                       <a:extLst>
                         <a:ext uri="{28A0092B-C50C-407E-A947-70E740481C1C}">
                           <a14:useLocalDpi xmlns:a14="http://schemas.microsoft.com/office/drawing/2010/main" val="0"/>
@@ -1399,7 +3371,6 @@
           <w:sz w:val="26"/>
           <w:szCs w:val="26"/>
         </w:rPr>
-        <w:lastRenderedPageBreak/>
         <w:t xml:space="preserve">Goal: create new samples of a given texture </w:t>
       </w:r>
     </w:p>
@@ -1576,7 +3547,6 @@
           <w:szCs w:val="26"/>
         </w:rPr>
       </w:pPr>
-      <w:bookmarkStart w:id="0" w:name="_GoBack"/>
       <w:r>
         <w:rPr>
           <w:rFonts w:ascii="Times New Roman" w:hAnsi="Times New Roman" w:cs="Times New Roman"/>
@@ -1584,7 +3554,6 @@
           <w:color w:val="auto"/>
           <w:sz w:val="26"/>
           <w:szCs w:val="26"/>
-          <w:lang w:val="en-GB" w:eastAsia="zh-TW"/>
         </w:rPr>
         <w:drawing>
           <wp:inline distT="0" distB="0" distL="0" distR="0" wp14:anchorId="31A204BD" wp14:editId="2F9C9D5B">
@@ -1604,7 +3573,7 @@
                     </pic:cNvPicPr>
                   </pic:nvPicPr>
                   <pic:blipFill>
-                    <a:blip r:embed="rId11">
+                    <a:blip r:embed="rId12">
                       <a:extLst>
                         <a:ext uri="{28A0092B-C50C-407E-A947-70E740481C1C}">
                           <a14:useLocalDpi xmlns:a14="http://schemas.microsoft.com/office/drawing/2010/main" val="0"/>
@@ -1635,7 +3604,6 @@
           </wp:inline>
         </w:drawing>
       </w:r>
-      <w:bookmarkEnd w:id="0"/>
     </w:p>
     <w:p>
       <w:pPr>
@@ -1880,6 +3848,7 @@
           <w:sz w:val="26"/>
           <w:szCs w:val="26"/>
         </w:rPr>
+        <w:lastRenderedPageBreak/>
         <w:t>An exact neighbo</w:t>
       </w:r>
       <w:r>
@@ -2143,7 +4112,6 @@
           <w:sz w:val="26"/>
           <w:szCs w:val="26"/>
         </w:rPr>
-        <w:lastRenderedPageBreak/>
         <w:t>How to detect circle?</w:t>
       </w:r>
     </w:p>
@@ -2215,7 +4183,6 @@
           <w:color w:val="auto"/>
           <w:sz w:val="26"/>
           <w:szCs w:val="26"/>
-          <w:lang w:val="en-GB" w:eastAsia="zh-TW"/>
         </w:rPr>
         <w:drawing>
           <wp:inline distT="0" distB="0" distL="0" distR="0" wp14:anchorId="264D659B" wp14:editId="023FB1F8">
@@ -2235,7 +4202,7 @@
                     </pic:cNvPicPr>
                   </pic:nvPicPr>
                   <pic:blipFill>
-                    <a:blip r:embed="rId12">
+                    <a:blip r:embed="rId13">
                       <a:extLst>
                         <a:ext uri="{28A0092B-C50C-407E-A947-70E740481C1C}">
                           <a14:useLocalDpi xmlns:a14="http://schemas.microsoft.com/office/drawing/2010/main" val="0"/>
@@ -2358,8 +4325,8 @@
           <w:color w:val="auto"/>
           <w:sz w:val="26"/>
           <w:szCs w:val="26"/>
-          <w:lang w:val="en-GB" w:eastAsia="zh-TW"/>
-        </w:rPr>
+        </w:rPr>
+        <w:lastRenderedPageBreak/>
         <w:drawing>
           <wp:inline distT="0" distB="0" distL="0" distR="0" wp14:anchorId="609B3595" wp14:editId="3D6381B4">
             <wp:extent cx="5972175" cy="2657475"/>
@@ -2378,7 +4345,7 @@
                     </pic:cNvPicPr>
                   </pic:nvPicPr>
                   <pic:blipFill>
-                    <a:blip r:embed="rId13">
+                    <a:blip r:embed="rId14">
                       <a:extLst>
                         <a:ext uri="{28A0092B-C50C-407E-A947-70E740481C1C}">
                           <a14:useLocalDpi xmlns:a14="http://schemas.microsoft.com/office/drawing/2010/main" val="0"/>
@@ -2435,7 +4402,6 @@
           <w:sz w:val="26"/>
           <w:szCs w:val="26"/>
         </w:rPr>
-        <w:lastRenderedPageBreak/>
         <w:t xml:space="preserve">How to </w:t>
       </w:r>
       <w:r>
@@ -2531,7 +4497,6 @@
           <w:color w:val="auto"/>
           <w:sz w:val="26"/>
           <w:szCs w:val="26"/>
-          <w:lang w:val="en-GB" w:eastAsia="zh-TW"/>
         </w:rPr>
         <w:drawing>
           <wp:inline distT="0" distB="0" distL="0" distR="0" wp14:anchorId="2D73A870" wp14:editId="4911A68E">
@@ -2551,7 +4516,7 @@
                     </pic:cNvPicPr>
                   </pic:nvPicPr>
                   <pic:blipFill>
-                    <a:blip r:embed="rId14">
+                    <a:blip r:embed="rId15">
                       <a:extLst>
                         <a:ext uri="{28A0092B-C50C-407E-A947-70E740481C1C}">
                           <a14:useLocalDpi xmlns:a14="http://schemas.microsoft.com/office/drawing/2010/main" val="0"/>
@@ -2625,8 +4590,8 @@
           <w:color w:val="auto"/>
           <w:sz w:val="26"/>
           <w:szCs w:val="26"/>
-          <w:lang w:val="en-GB" w:eastAsia="zh-TW"/>
-        </w:rPr>
+        </w:rPr>
+        <w:lastRenderedPageBreak/>
         <w:drawing>
           <wp:inline distT="0" distB="0" distL="0" distR="0" wp14:anchorId="452F7592" wp14:editId="48BE2FAA">
             <wp:extent cx="5972175" cy="2257425"/>
@@ -2645,7 +4610,7 @@
                     </pic:cNvPicPr>
                   </pic:nvPicPr>
                   <pic:blipFill>
-                    <a:blip r:embed="rId15">
+                    <a:blip r:embed="rId16">
                       <a:extLst>
                         <a:ext uri="{28A0092B-C50C-407E-A947-70E740481C1C}">
                           <a14:useLocalDpi xmlns:a14="http://schemas.microsoft.com/office/drawing/2010/main" val="0"/>
@@ -2987,9 +4952,7 @@
           <w:color w:val="auto"/>
           <w:sz w:val="26"/>
           <w:szCs w:val="26"/>
-          <w:lang w:val="en-GB" w:eastAsia="zh-TW"/>
-        </w:rPr>
-        <w:lastRenderedPageBreak/>
+        </w:rPr>
         <w:drawing>
           <wp:inline distT="0" distB="0" distL="0" distR="0" wp14:anchorId="43376D7E" wp14:editId="4070415B">
             <wp:extent cx="5962650" cy="2324100"/>
@@ -3008,7 +4971,7 @@
                     </pic:cNvPicPr>
                   </pic:nvPicPr>
                   <pic:blipFill>
-                    <a:blip r:embed="rId16">
+                    <a:blip r:embed="rId17">
                       <a:extLst>
                         <a:ext uri="{28A0092B-C50C-407E-A947-70E740481C1C}">
                           <a14:useLocalDpi xmlns:a14="http://schemas.microsoft.com/office/drawing/2010/main" val="0"/>
@@ -3151,8 +5114,8 @@
           <w:color w:val="auto"/>
           <w:sz w:val="26"/>
           <w:szCs w:val="26"/>
-          <w:lang w:val="en-GB" w:eastAsia="zh-TW"/>
-        </w:rPr>
+        </w:rPr>
+        <w:lastRenderedPageBreak/>
         <w:drawing>
           <wp:inline distT="0" distB="0" distL="0" distR="0" wp14:anchorId="2D881DF2" wp14:editId="59F1973E">
             <wp:extent cx="4991100" cy="3190875"/>
@@ -3171,7 +5134,7 @@
                     </pic:cNvPicPr>
                   </pic:nvPicPr>
                   <pic:blipFill>
-                    <a:blip r:embed="rId17">
+                    <a:blip r:embed="rId18">
                       <a:extLst>
                         <a:ext uri="{28A0092B-C50C-407E-A947-70E740481C1C}">
                           <a14:useLocalDpi xmlns:a14="http://schemas.microsoft.com/office/drawing/2010/main" val="0"/>
@@ -3396,7 +5359,6 @@
           <w:sz w:val="26"/>
           <w:szCs w:val="26"/>
         </w:rPr>
-        <w:lastRenderedPageBreak/>
         <w:t>ρ</w:t>
       </w:r>
       <w:r>
@@ -4113,6 +6075,7 @@
           <w:szCs w:val="26"/>
           <w:lang w:val="fr-FR"/>
         </w:rPr>
+        <w:lastRenderedPageBreak/>
         <w:t>H(</w:t>
       </w:r>
       <w:r>
@@ -4227,7 +6190,6 @@
           <w:color w:val="auto"/>
           <w:sz w:val="26"/>
           <w:szCs w:val="26"/>
-          <w:lang w:val="en-GB" w:eastAsia="zh-TW"/>
         </w:rPr>
         <w:drawing>
           <wp:inline distT="0" distB="0" distL="0" distR="0" wp14:anchorId="2444068F" wp14:editId="60BC580A">
@@ -4247,7 +6209,7 @@
                     </pic:cNvPicPr>
                   </pic:nvPicPr>
                   <pic:blipFill>
-                    <a:blip r:embed="rId18">
+                    <a:blip r:embed="rId19">
                       <a:extLst>
                         <a:ext uri="{28A0092B-C50C-407E-A947-70E740481C1C}">
                           <a14:useLocalDpi xmlns:a14="http://schemas.microsoft.com/office/drawing/2010/main" val="0"/>
@@ -6425,9 +8387,7 @@
           <w:color w:val="auto"/>
           <w:sz w:val="26"/>
           <w:szCs w:val="26"/>
-          <w:lang w:val="en-GB" w:eastAsia="zh-TW"/>
-        </w:rPr>
-        <w:lastRenderedPageBreak/>
+        </w:rPr>
         <w:drawing>
           <wp:inline distT="0" distB="0" distL="0" distR="0" wp14:anchorId="5A570CC6" wp14:editId="5891F8EC">
             <wp:extent cx="5032800" cy="2844000"/>
@@ -6446,7 +8406,7 @@
                     </pic:cNvPicPr>
                   </pic:nvPicPr>
                   <pic:blipFill>
-                    <a:blip r:embed="rId19">
+                    <a:blip r:embed="rId20">
                       <a:extLst>
                         <a:ext uri="{28A0092B-C50C-407E-A947-70E740481C1C}">
                           <a14:useLocalDpi xmlns:a14="http://schemas.microsoft.com/office/drawing/2010/main" val="0"/>
@@ -6678,6 +8638,7 @@
           <w:sz w:val="28"/>
           <w:szCs w:val="28"/>
         </w:rPr>
+        <w:lastRenderedPageBreak/>
         <w:t>We need 4 operations:</w:t>
       </w:r>
       <w:r>
@@ -7831,15 +9792,15 @@
         <w:t xml:space="preserve"> = {-2, -1, 0, 1, 2}</w:t>
       </w:r>
     </w:p>
-    <w:bookmarkStart w:id="1" w:name="_MON_1451124004"/>
-    <w:bookmarkStart w:id="2" w:name="_MON_1451124256"/>
-    <w:bookmarkStart w:id="3" w:name="_MON_1451124554"/>
-    <w:bookmarkStart w:id="4" w:name="_MON_1451124813"/>
+    <w:bookmarkStart w:id="1" w:name="_MON_1451124256"/>
+    <w:bookmarkStart w:id="2" w:name="_MON_1451124554"/>
+    <w:bookmarkStart w:id="3" w:name="_MON_1451124813"/>
+    <w:bookmarkStart w:id="4" w:name="_MON_1451123962"/>
     <w:bookmarkEnd w:id="1"/>
     <w:bookmarkEnd w:id="2"/>
     <w:bookmarkEnd w:id="3"/>
     <w:bookmarkEnd w:id="4"/>
-    <w:bookmarkStart w:id="5" w:name="_MON_1451123962"/>
+    <w:bookmarkStart w:id="5" w:name="_MON_1451124004"/>
     <w:bookmarkEnd w:id="5"/>
     <w:p>
       <w:pPr>
@@ -7882,9 +9843,9 @@
             <o:lock v:ext="edit" aspectratio="t"/>
           </v:shapetype>
           <v:shape id="_x0000_i1025" type="#_x0000_t75" style="width:312pt;height:87.75pt" o:ole="">
-            <v:imagedata r:id="rId20" o:title=""/>
+            <v:imagedata r:id="rId21" o:title=""/>
           </v:shape>
-          <o:OLEObject Type="Embed" ProgID="Excel.Sheet.12" ShapeID="_x0000_i1025" DrawAspect="Content" ObjectID="_1451139892" r:id="rId21"/>
+          <o:OLEObject Type="Embed" ProgID="Excel.Sheet.12" ShapeID="_x0000_i1025" DrawAspect="Content" ObjectID="_1451167755" r:id="rId22"/>
         </w:object>
       </w:r>
     </w:p>
@@ -7906,7 +9867,6 @@
           <w:sz w:val="26"/>
           <w:szCs w:val="26"/>
         </w:rPr>
-        <w:lastRenderedPageBreak/>
         <w:t>Integer mask will be better for computation.</w:t>
       </w:r>
     </w:p>
@@ -8096,11 +10056,11 @@
         <w:t>Integer mask for Gaussian function</w:t>
       </w:r>
     </w:p>
-    <w:bookmarkStart w:id="6" w:name="_MON_1451124829"/>
-    <w:bookmarkStart w:id="7" w:name="_MON_1451124833"/>
+    <w:bookmarkStart w:id="6" w:name="_MON_1451124833"/>
+    <w:bookmarkStart w:id="7" w:name="_MON_1451124793"/>
     <w:bookmarkEnd w:id="6"/>
     <w:bookmarkEnd w:id="7"/>
-    <w:bookmarkStart w:id="8" w:name="_MON_1451124793"/>
+    <w:bookmarkStart w:id="8" w:name="_MON_1451124829"/>
     <w:bookmarkEnd w:id="8"/>
     <w:p>
       <w:pPr>
@@ -8122,9 +10082,9 @@
         </w:rPr>
         <w:object w:dxaOrig="6234" w:dyaOrig="1760">
           <v:shape id="_x0000_i1026" type="#_x0000_t75" style="width:312pt;height:87.75pt" o:ole="">
-            <v:imagedata r:id="rId22" o:title=""/>
+            <v:imagedata r:id="rId23" o:title=""/>
           </v:shape>
-          <o:OLEObject Type="Embed" ProgID="Excel.Sheet.12" ShapeID="_x0000_i1026" DrawAspect="Content" ObjectID="_1451139893" r:id="rId23"/>
+          <o:OLEObject Type="Embed" ProgID="Excel.Sheet.12" ShapeID="_x0000_i1026" DrawAspect="Content" ObjectID="_1451167756" r:id="rId24"/>
         </w:object>
       </w:r>
     </w:p>
@@ -8631,6 +10591,7 @@
                 <w:sz w:val="26"/>
                 <w:szCs w:val="26"/>
               </w:rPr>
+              <w:lastRenderedPageBreak/>
               <w:t>0</w:t>
             </w:r>
           </w:p>
@@ -9182,7 +11143,7 @@
 </file>
 
 <file path=word/endnotes.xml><?xml version="1.0" encoding="utf-8"?>
-<w:endnotes xmlns:wpc="http://schemas.microsoft.com/office/word/2010/wordprocessingCanvas" xmlns:mc="http://schemas.openxmlformats.org/markup-compatibility/2006" xmlns:o="urn:schemas-microsoft-com:office:office" xmlns:r="http://schemas.openxmlformats.org/officeDocument/2006/relationships" xmlns:m="http://schemas.openxmlformats.org/officeDocument/2006/math" xmlns:v="urn:schemas-microsoft-com:vml" xmlns:wp14="http://schemas.microsoft.com/office/word/2010/wordprocessingDrawing" xmlns:wp="http://schemas.openxmlformats.org/drawingml/2006/wordprocessingDrawing" xmlns:w10="urn:schemas-microsoft-com:office:word" xmlns:w="http://schemas.openxmlformats.org/wordprocessingml/2006/main" xmlns:w14="http://schemas.microsoft.com/office/word/2010/wordml" xmlns:w15="http://schemas.microsoft.com/office/word/2012/wordml" xmlns:wpg="http://schemas.microsoft.com/office/word/2010/wordprocessingGroup" xmlns:wpi="http://schemas.microsoft.com/office/word/2010/wordprocessingInk" xmlns:wne="http://schemas.microsoft.com/office/word/2006/wordml" xmlns:wps="http://schemas.microsoft.com/office/word/2010/wordprocessingShape" mc:Ignorable="w14 w15 wp14">
+<w:endnotes xmlns:wpc="http://schemas.microsoft.com/office/word/2010/wordprocessingCanvas" xmlns:mc="http://schemas.openxmlformats.org/markup-compatibility/2006" xmlns:o="urn:schemas-microsoft-com:office:office" xmlns:r="http://schemas.openxmlformats.org/officeDocument/2006/relationships" xmlns:m="http://schemas.openxmlformats.org/officeDocument/2006/math" xmlns:v="urn:schemas-microsoft-com:vml" xmlns:wp14="http://schemas.microsoft.com/office/word/2010/wordprocessingDrawing" xmlns:wp="http://schemas.openxmlformats.org/drawingml/2006/wordprocessingDrawing" xmlns:w10="urn:schemas-microsoft-com:office:word" xmlns:w="http://schemas.openxmlformats.org/wordprocessingml/2006/main" xmlns:w14="http://schemas.microsoft.com/office/word/2010/wordml" xmlns:wpg="http://schemas.microsoft.com/office/word/2010/wordprocessingGroup" xmlns:wpi="http://schemas.microsoft.com/office/word/2010/wordprocessingInk" xmlns:wne="http://schemas.microsoft.com/office/word/2006/wordml" xmlns:wps="http://schemas.microsoft.com/office/word/2010/wordprocessingShape" mc:Ignorable="w14 wp14">
   <w:endnote w:type="separator" w:id="-1">
     <w:p>
       <w:pPr>
@@ -9207,7 +11168,7 @@
 </file>
 
 <file path=word/footnotes.xml><?xml version="1.0" encoding="utf-8"?>
-<w:footnotes xmlns:wpc="http://schemas.microsoft.com/office/word/2010/wordprocessingCanvas" xmlns:mc="http://schemas.openxmlformats.org/markup-compatibility/2006" xmlns:o="urn:schemas-microsoft-com:office:office" xmlns:r="http://schemas.openxmlformats.org/officeDocument/2006/relationships" xmlns:m="http://schemas.openxmlformats.org/officeDocument/2006/math" xmlns:v="urn:schemas-microsoft-com:vml" xmlns:wp14="http://schemas.microsoft.com/office/word/2010/wordprocessingDrawing" xmlns:wp="http://schemas.openxmlformats.org/drawingml/2006/wordprocessingDrawing" xmlns:w10="urn:schemas-microsoft-com:office:word" xmlns:w="http://schemas.openxmlformats.org/wordprocessingml/2006/main" xmlns:w14="http://schemas.microsoft.com/office/word/2010/wordml" xmlns:w15="http://schemas.microsoft.com/office/word/2012/wordml" xmlns:wpg="http://schemas.microsoft.com/office/word/2010/wordprocessingGroup" xmlns:wpi="http://schemas.microsoft.com/office/word/2010/wordprocessingInk" xmlns:wne="http://schemas.microsoft.com/office/word/2006/wordml" xmlns:wps="http://schemas.microsoft.com/office/word/2010/wordprocessingShape" mc:Ignorable="w14 w15 wp14">
+<w:footnotes xmlns:wpc="http://schemas.microsoft.com/office/word/2010/wordprocessingCanvas" xmlns:mc="http://schemas.openxmlformats.org/markup-compatibility/2006" xmlns:o="urn:schemas-microsoft-com:office:office" xmlns:r="http://schemas.openxmlformats.org/officeDocument/2006/relationships" xmlns:m="http://schemas.openxmlformats.org/officeDocument/2006/math" xmlns:v="urn:schemas-microsoft-com:vml" xmlns:wp14="http://schemas.microsoft.com/office/word/2010/wordprocessingDrawing" xmlns:wp="http://schemas.openxmlformats.org/drawingml/2006/wordprocessingDrawing" xmlns:w10="urn:schemas-microsoft-com:office:word" xmlns:w="http://schemas.openxmlformats.org/wordprocessingml/2006/main" xmlns:w14="http://schemas.microsoft.com/office/word/2010/wordml" xmlns:wpg="http://schemas.microsoft.com/office/word/2010/wordprocessingGroup" xmlns:wpi="http://schemas.microsoft.com/office/word/2010/wordprocessingInk" xmlns:wne="http://schemas.microsoft.com/office/word/2006/wordml" xmlns:wps="http://schemas.microsoft.com/office/word/2010/wordprocessingShape" mc:Ignorable="w14 wp14">
   <w:footnote w:type="separator" w:id="-1">
     <w:p>
       <w:pPr>
@@ -9232,7 +11193,7 @@
 </file>
 
 <file path=word/numbering.xml><?xml version="1.0" encoding="utf-8"?>
-<w:numbering xmlns:wpc="http://schemas.microsoft.com/office/word/2010/wordprocessingCanvas" xmlns:mc="http://schemas.openxmlformats.org/markup-compatibility/2006" xmlns:o="urn:schemas-microsoft-com:office:office" xmlns:r="http://schemas.openxmlformats.org/officeDocument/2006/relationships" xmlns:m="http://schemas.openxmlformats.org/officeDocument/2006/math" xmlns:v="urn:schemas-microsoft-com:vml" xmlns:wp14="http://schemas.microsoft.com/office/word/2010/wordprocessingDrawing" xmlns:wp="http://schemas.openxmlformats.org/drawingml/2006/wordprocessingDrawing" xmlns:w10="urn:schemas-microsoft-com:office:word" xmlns:w="http://schemas.openxmlformats.org/wordprocessingml/2006/main" xmlns:w14="http://schemas.microsoft.com/office/word/2010/wordml" xmlns:w15="http://schemas.microsoft.com/office/word/2012/wordml" xmlns:wpg="http://schemas.microsoft.com/office/word/2010/wordprocessingGroup" xmlns:wpi="http://schemas.microsoft.com/office/word/2010/wordprocessingInk" xmlns:wne="http://schemas.microsoft.com/office/word/2006/wordml" xmlns:wps="http://schemas.microsoft.com/office/word/2010/wordprocessingShape" mc:Ignorable="w14 w15 wp14">
+<w:numbering xmlns:wpc="http://schemas.microsoft.com/office/word/2010/wordprocessingCanvas" xmlns:mc="http://schemas.openxmlformats.org/markup-compatibility/2006" xmlns:o="urn:schemas-microsoft-com:office:office" xmlns:r="http://schemas.openxmlformats.org/officeDocument/2006/relationships" xmlns:m="http://schemas.openxmlformats.org/officeDocument/2006/math" xmlns:v="urn:schemas-microsoft-com:vml" xmlns:wp14="http://schemas.microsoft.com/office/word/2010/wordprocessingDrawing" xmlns:wp="http://schemas.openxmlformats.org/drawingml/2006/wordprocessingDrawing" xmlns:w10="urn:schemas-microsoft-com:office:word" xmlns:w="http://schemas.openxmlformats.org/wordprocessingml/2006/main" xmlns:w14="http://schemas.microsoft.com/office/word/2010/wordml" xmlns:wpg="http://schemas.microsoft.com/office/word/2010/wordprocessingGroup" xmlns:wpi="http://schemas.microsoft.com/office/word/2010/wordprocessingInk" xmlns:wne="http://schemas.microsoft.com/office/word/2006/wordml" xmlns:wps="http://schemas.microsoft.com/office/word/2010/wordprocessingShape" mc:Ignorable="w14 wp14">
   <w:abstractNum w:abstractNumId="0">
     <w:nsid w:val="00294495"/>
     <w:multiLevelType w:val="hybridMultilevel"/>
@@ -11433,7 +13394,7 @@
 </file>
 
 <file path=word/styles.xml><?xml version="1.0" encoding="utf-8"?>
-<w:styles xmlns:mc="http://schemas.openxmlformats.org/markup-compatibility/2006" xmlns:r="http://schemas.openxmlformats.org/officeDocument/2006/relationships" xmlns:w="http://schemas.openxmlformats.org/wordprocessingml/2006/main" xmlns:w14="http://schemas.microsoft.com/office/word/2010/wordml" xmlns:w15="http://schemas.microsoft.com/office/word/2012/wordml" mc:Ignorable="w14 w15">
+<w:styles xmlns:mc="http://schemas.openxmlformats.org/markup-compatibility/2006" xmlns:r="http://schemas.openxmlformats.org/officeDocument/2006/relationships" xmlns:w="http://schemas.openxmlformats.org/wordprocessingml/2006/main" xmlns:w14="http://schemas.microsoft.com/office/word/2010/wordml" mc:Ignorable="w14">
   <w:docDefaults>
     <w:rPrDefault>
       <w:rPr>
@@ -11450,378 +13411,465 @@
       </w:pPr>
     </w:pPrDefault>
   </w:docDefaults>
-  <w:latentStyles w:defLockedState="0" w:defUIPriority="99" w:defSemiHidden="0" w:defUnhideWhenUsed="0" w:defQFormat="0" w:count="371">
-    <w:lsdException w:name="Normal" w:uiPriority="0" w:qFormat="1"/>
-    <w:lsdException w:name="heading 1" w:uiPriority="9" w:qFormat="1"/>
-    <w:lsdException w:name="heading 2" w:semiHidden="1" w:uiPriority="9" w:unhideWhenUsed="1" w:qFormat="1"/>
-    <w:lsdException w:name="heading 3" w:semiHidden="1" w:uiPriority="9" w:unhideWhenUsed="1" w:qFormat="1"/>
-    <w:lsdException w:name="heading 4" w:semiHidden="1" w:uiPriority="9" w:unhideWhenUsed="1" w:qFormat="1"/>
-    <w:lsdException w:name="heading 5" w:semiHidden="1" w:uiPriority="9" w:unhideWhenUsed="1" w:qFormat="1"/>
-    <w:lsdException w:name="heading 6" w:semiHidden="1" w:uiPriority="9" w:unhideWhenUsed="1" w:qFormat="1"/>
-    <w:lsdException w:name="heading 7" w:semiHidden="1" w:uiPriority="9" w:unhideWhenUsed="1" w:qFormat="1"/>
-    <w:lsdException w:name="heading 8" w:semiHidden="1" w:uiPriority="9" w:unhideWhenUsed="1" w:qFormat="1"/>
-    <w:lsdException w:name="heading 9" w:semiHidden="1" w:uiPriority="9" w:unhideWhenUsed="1" w:qFormat="1"/>
-    <w:lsdException w:name="index 1" w:semiHidden="1" w:unhideWhenUsed="1"/>
-    <w:lsdException w:name="index 2" w:semiHidden="1" w:unhideWhenUsed="1"/>
-    <w:lsdException w:name="index 3" w:semiHidden="1" w:unhideWhenUsed="1"/>
-    <w:lsdException w:name="index 4" w:semiHidden="1" w:unhideWhenUsed="1"/>
-    <w:lsdException w:name="index 5" w:semiHidden="1" w:unhideWhenUsed="1"/>
-    <w:lsdException w:name="index 6" w:semiHidden="1" w:unhideWhenUsed="1"/>
-    <w:lsdException w:name="index 7" w:semiHidden="1" w:unhideWhenUsed="1"/>
-    <w:lsdException w:name="index 8" w:semiHidden="1" w:unhideWhenUsed="1"/>
-    <w:lsdException w:name="index 9" w:semiHidden="1" w:unhideWhenUsed="1"/>
-    <w:lsdException w:name="toc 1" w:semiHidden="1" w:uiPriority="39" w:unhideWhenUsed="1"/>
-    <w:lsdException w:name="toc 2" w:semiHidden="1" w:uiPriority="39" w:unhideWhenUsed="1"/>
-    <w:lsdException w:name="toc 3" w:semiHidden="1" w:uiPriority="39" w:unhideWhenUsed="1"/>
-    <w:lsdException w:name="toc 4" w:semiHidden="1" w:uiPriority="39" w:unhideWhenUsed="1"/>
-    <w:lsdException w:name="toc 5" w:semiHidden="1" w:uiPriority="39" w:unhideWhenUsed="1"/>
-    <w:lsdException w:name="toc 6" w:semiHidden="1" w:uiPriority="39" w:unhideWhenUsed="1"/>
-    <w:lsdException w:name="toc 7" w:semiHidden="1" w:uiPriority="39" w:unhideWhenUsed="1"/>
-    <w:lsdException w:name="toc 8" w:semiHidden="1" w:uiPriority="39" w:unhideWhenUsed="1"/>
-    <w:lsdException w:name="toc 9" w:semiHidden="1" w:uiPriority="39" w:unhideWhenUsed="1"/>
-    <w:lsdException w:name="Normal Indent" w:semiHidden="1" w:unhideWhenUsed="1"/>
-    <w:lsdException w:name="footnote text" w:semiHidden="1" w:unhideWhenUsed="1"/>
-    <w:lsdException w:name="annotation text" w:semiHidden="1" w:unhideWhenUsed="1"/>
-    <w:lsdException w:name="header" w:semiHidden="1" w:unhideWhenUsed="1"/>
-    <w:lsdException w:name="footer" w:semiHidden="1" w:unhideWhenUsed="1"/>
-    <w:lsdException w:name="index heading" w:semiHidden="1" w:unhideWhenUsed="1"/>
-    <w:lsdException w:name="caption" w:semiHidden="1" w:uiPriority="35" w:unhideWhenUsed="1" w:qFormat="1"/>
-    <w:lsdException w:name="table of figures" w:semiHidden="1" w:unhideWhenUsed="1"/>
-    <w:lsdException w:name="envelope address" w:semiHidden="1" w:unhideWhenUsed="1"/>
-    <w:lsdException w:name="envelope return" w:semiHidden="1" w:unhideWhenUsed="1"/>
-    <w:lsdException w:name="footnote reference" w:semiHidden="1" w:unhideWhenUsed="1"/>
-    <w:lsdException w:name="annotation reference" w:semiHidden="1" w:unhideWhenUsed="1"/>
-    <w:lsdException w:name="line number" w:semiHidden="1" w:unhideWhenUsed="1"/>
-    <w:lsdException w:name="page number" w:semiHidden="1" w:unhideWhenUsed="1"/>
-    <w:lsdException w:name="endnote reference" w:semiHidden="1" w:unhideWhenUsed="1"/>
-    <w:lsdException w:name="endnote text" w:semiHidden="1" w:unhideWhenUsed="1"/>
-    <w:lsdException w:name="table of authorities" w:semiHidden="1" w:unhideWhenUsed="1"/>
-    <w:lsdException w:name="macro" w:semiHidden="1" w:unhideWhenUsed="1"/>
-    <w:lsdException w:name="toa heading" w:semiHidden="1" w:unhideWhenUsed="1"/>
-    <w:lsdException w:name="List" w:semiHidden="1" w:unhideWhenUsed="1"/>
-    <w:lsdException w:name="List Bullet" w:semiHidden="1" w:unhideWhenUsed="1"/>
-    <w:lsdException w:name="List Number" w:semiHidden="1" w:unhideWhenUsed="1"/>
-    <w:lsdException w:name="List 2" w:semiHidden="1" w:unhideWhenUsed="1"/>
-    <w:lsdException w:name="List 3" w:semiHidden="1" w:unhideWhenUsed="1"/>
-    <w:lsdException w:name="List 4" w:semiHidden="1" w:unhideWhenUsed="1"/>
-    <w:lsdException w:name="List 5" w:semiHidden="1" w:unhideWhenUsed="1"/>
-    <w:lsdException w:name="List Bullet 2" w:semiHidden="1" w:unhideWhenUsed="1"/>
-    <w:lsdException w:name="List Bullet 3" w:semiHidden="1" w:unhideWhenUsed="1"/>
-    <w:lsdException w:name="List Bullet 4" w:semiHidden="1" w:unhideWhenUsed="1"/>
-    <w:lsdException w:name="List Bullet 5" w:semiHidden="1" w:unhideWhenUsed="1"/>
-    <w:lsdException w:name="List Number 2" w:semiHidden="1" w:unhideWhenUsed="1"/>
-    <w:lsdException w:name="List Number 3" w:semiHidden="1" w:unhideWhenUsed="1"/>
-    <w:lsdException w:name="List Number 4" w:semiHidden="1" w:unhideWhenUsed="1"/>
-    <w:lsdException w:name="List Number 5" w:semiHidden="1" w:unhideWhenUsed="1"/>
-    <w:lsdException w:name="Title" w:uiPriority="10" w:qFormat="1"/>
-    <w:lsdException w:name="Closing" w:semiHidden="1" w:unhideWhenUsed="1"/>
-    <w:lsdException w:name="Signature" w:semiHidden="1" w:unhideWhenUsed="1"/>
-    <w:lsdException w:name="Default Paragraph Font" w:semiHidden="1" w:uiPriority="1" w:unhideWhenUsed="1"/>
-    <w:lsdException w:name="Body Text" w:semiHidden="1" w:unhideWhenUsed="1"/>
-    <w:lsdException w:name="Body Text Indent" w:semiHidden="1" w:unhideWhenUsed="1"/>
-    <w:lsdException w:name="List Continue" w:semiHidden="1" w:unhideWhenUsed="1"/>
-    <w:lsdException w:name="List Continue 2" w:semiHidden="1" w:unhideWhenUsed="1"/>
-    <w:lsdException w:name="List Continue 3" w:semiHidden="1" w:unhideWhenUsed="1"/>
-    <w:lsdException w:name="List Continue 4" w:semiHidden="1" w:unhideWhenUsed="1"/>
-    <w:lsdException w:name="List Continue 5" w:semiHidden="1" w:unhideWhenUsed="1"/>
-    <w:lsdException w:name="Message Header" w:semiHidden="1" w:unhideWhenUsed="1"/>
-    <w:lsdException w:name="Subtitle" w:uiPriority="11" w:qFormat="1"/>
-    <w:lsdException w:name="Salutation" w:semiHidden="1" w:unhideWhenUsed="1"/>
-    <w:lsdException w:name="Date" w:semiHidden="1" w:unhideWhenUsed="1"/>
-    <w:lsdException w:name="Body Text First Indent" w:semiHidden="1" w:unhideWhenUsed="1"/>
-    <w:lsdException w:name="Body Text First Indent 2" w:semiHidden="1" w:unhideWhenUsed="1"/>
-    <w:lsdException w:name="Note Heading" w:semiHidden="1" w:unhideWhenUsed="1"/>
-    <w:lsdException w:name="Body Text 2" w:semiHidden="1" w:unhideWhenUsed="1"/>
-    <w:lsdException w:name="Body Text 3" w:semiHidden="1" w:unhideWhenUsed="1"/>
-    <w:lsdException w:name="Body Text Indent 2" w:semiHidden="1" w:unhideWhenUsed="1"/>
-    <w:lsdException w:name="Body Text Indent 3" w:semiHidden="1" w:unhideWhenUsed="1"/>
-    <w:lsdException w:name="Block Text" w:semiHidden="1" w:unhideWhenUsed="1"/>
-    <w:lsdException w:name="Hyperlink" w:semiHidden="1" w:unhideWhenUsed="1"/>
-    <w:lsdException w:name="FollowedHyperlink" w:semiHidden="1" w:unhideWhenUsed="1"/>
-    <w:lsdException w:name="Strong" w:uiPriority="22" w:qFormat="1"/>
-    <w:lsdException w:name="Emphasis" w:uiPriority="20" w:qFormat="1"/>
-    <w:lsdException w:name="Document Map" w:semiHidden="1" w:unhideWhenUsed="1"/>
-    <w:lsdException w:name="Plain Text" w:semiHidden="1" w:unhideWhenUsed="1"/>
-    <w:lsdException w:name="E-mail Signature" w:semiHidden="1" w:unhideWhenUsed="1"/>
-    <w:lsdException w:name="HTML Top of Form" w:semiHidden="1" w:unhideWhenUsed="1"/>
-    <w:lsdException w:name="HTML Bottom of Form" w:semiHidden="1" w:unhideWhenUsed="1"/>
-    <w:lsdException w:name="Normal (Web)" w:semiHidden="1" w:unhideWhenUsed="1"/>
-    <w:lsdException w:name="HTML Acronym" w:semiHidden="1" w:unhideWhenUsed="1"/>
-    <w:lsdException w:name="HTML Address" w:semiHidden="1" w:unhideWhenUsed="1"/>
-    <w:lsdException w:name="HTML Cite" w:semiHidden="1" w:unhideWhenUsed="1"/>
-    <w:lsdException w:name="HTML Code" w:semiHidden="1" w:unhideWhenUsed="1"/>
-    <w:lsdException w:name="HTML Definition" w:semiHidden="1" w:unhideWhenUsed="1"/>
-    <w:lsdException w:name="HTML Keyboard" w:semiHidden="1" w:unhideWhenUsed="1"/>
-    <w:lsdException w:name="HTML Preformatted" w:semiHidden="1" w:unhideWhenUsed="1"/>
-    <w:lsdException w:name="HTML Sample" w:semiHidden="1" w:unhideWhenUsed="1"/>
-    <w:lsdException w:name="HTML Typewriter" w:semiHidden="1" w:unhideWhenUsed="1"/>
-    <w:lsdException w:name="HTML Variable" w:semiHidden="1" w:unhideWhenUsed="1"/>
-    <w:lsdException w:name="Normal Table" w:semiHidden="1" w:unhideWhenUsed="1"/>
-    <w:lsdException w:name="annotation subject" w:semiHidden="1" w:unhideWhenUsed="1"/>
-    <w:lsdException w:name="No List" w:semiHidden="1" w:unhideWhenUsed="1"/>
-    <w:lsdException w:name="Outline List 1" w:semiHidden="1" w:unhideWhenUsed="1"/>
-    <w:lsdException w:name="Outline List 2" w:semiHidden="1" w:unhideWhenUsed="1"/>
-    <w:lsdException w:name="Outline List 3" w:semiHidden="1" w:unhideWhenUsed="1"/>
-    <w:lsdException w:name="Table Simple 1" w:semiHidden="1" w:unhideWhenUsed="1"/>
-    <w:lsdException w:name="Table Simple 2" w:semiHidden="1" w:unhideWhenUsed="1"/>
-    <w:lsdException w:name="Table Simple 3" w:semiHidden="1" w:unhideWhenUsed="1"/>
-    <w:lsdException w:name="Table Classic 1" w:semiHidden="1" w:unhideWhenUsed="1"/>
-    <w:lsdException w:name="Table Classic 2" w:semiHidden="1" w:unhideWhenUsed="1"/>
-    <w:lsdException w:name="Table Classic 3" w:semiHidden="1" w:unhideWhenUsed="1"/>
-    <w:lsdException w:name="Table Classic 4" w:semiHidden="1" w:unhideWhenUsed="1"/>
-    <w:lsdException w:name="Table Colorful 1" w:semiHidden="1" w:unhideWhenUsed="1"/>
-    <w:lsdException w:name="Table Colorful 2" w:semiHidden="1" w:unhideWhenUsed="1"/>
-    <w:lsdException w:name="Table Colorful 3" w:semiHidden="1" w:unhideWhenUsed="1"/>
-    <w:lsdException w:name="Table Columns 1" w:semiHidden="1" w:unhideWhenUsed="1"/>
-    <w:lsdException w:name="Table Columns 2" w:semiHidden="1" w:unhideWhenUsed="1"/>
-    <w:lsdException w:name="Table Columns 3" w:semiHidden="1" w:unhideWhenUsed="1"/>
-    <w:lsdException w:name="Table Columns 4" w:semiHidden="1" w:unhideWhenUsed="1"/>
-    <w:lsdException w:name="Table Columns 5" w:semiHidden="1" w:unhideWhenUsed="1"/>
-    <w:lsdException w:name="Table Grid 1" w:semiHidden="1" w:unhideWhenUsed="1"/>
-    <w:lsdException w:name="Table Grid 2" w:semiHidden="1" w:unhideWhenUsed="1"/>
-    <w:lsdException w:name="Table Grid 3" w:semiHidden="1" w:unhideWhenUsed="1"/>
-    <w:lsdException w:name="Table Grid 4" w:semiHidden="1" w:unhideWhenUsed="1"/>
-    <w:lsdException w:name="Table Grid 5" w:semiHidden="1" w:unhideWhenUsed="1"/>
-    <w:lsdException w:name="Table Grid 6" w:semiHidden="1" w:unhideWhenUsed="1"/>
-    <w:lsdException w:name="Table Grid 7" w:semiHidden="1" w:unhideWhenUsed="1"/>
-    <w:lsdException w:name="Table Grid 8" w:semiHidden="1" w:unhideWhenUsed="1"/>
-    <w:lsdException w:name="Table List 1" w:semiHidden="1" w:unhideWhenUsed="1"/>
-    <w:lsdException w:name="Table List 2" w:semiHidden="1" w:unhideWhenUsed="1"/>
-    <w:lsdException w:name="Table List 3" w:semiHidden="1" w:unhideWhenUsed="1"/>
-    <w:lsdException w:name="Table List 4" w:semiHidden="1" w:unhideWhenUsed="1"/>
-    <w:lsdException w:name="Table List 5" w:semiHidden="1" w:unhideWhenUsed="1"/>
-    <w:lsdException w:name="Table List 6" w:semiHidden="1" w:unhideWhenUsed="1"/>
-    <w:lsdException w:name="Table List 7" w:semiHidden="1" w:unhideWhenUsed="1"/>
-    <w:lsdException w:name="Table List 8" w:semiHidden="1" w:unhideWhenUsed="1"/>
-    <w:lsdException w:name="Table 3D effects 1" w:semiHidden="1" w:unhideWhenUsed="1"/>
-    <w:lsdException w:name="Table 3D effects 2" w:semiHidden="1" w:unhideWhenUsed="1"/>
-    <w:lsdException w:name="Table 3D effects 3" w:semiHidden="1" w:unhideWhenUsed="1"/>
-    <w:lsdException w:name="Table Contemporary" w:semiHidden="1" w:unhideWhenUsed="1"/>
-    <w:lsdException w:name="Table Elegant" w:semiHidden="1" w:unhideWhenUsed="1"/>
-    <w:lsdException w:name="Table Professional" w:semiHidden="1" w:unhideWhenUsed="1"/>
-    <w:lsdException w:name="Table Subtle 1" w:semiHidden="1" w:unhideWhenUsed="1"/>
-    <w:lsdException w:name="Table Subtle 2" w:semiHidden="1" w:unhideWhenUsed="1"/>
-    <w:lsdException w:name="Table Web 1" w:semiHidden="1" w:unhideWhenUsed="1"/>
-    <w:lsdException w:name="Table Web 2" w:semiHidden="1" w:unhideWhenUsed="1"/>
-    <w:lsdException w:name="Table Web 3" w:semiHidden="1" w:unhideWhenUsed="1"/>
-    <w:lsdException w:name="Balloon Text" w:semiHidden="1" w:unhideWhenUsed="1"/>
-    <w:lsdException w:name="Table Grid" w:uiPriority="59"/>
-    <w:lsdException w:name="Table Theme" w:semiHidden="1" w:unhideWhenUsed="1"/>
-    <w:lsdException w:name="Placeholder Text" w:semiHidden="1"/>
-    <w:lsdException w:name="No Spacing" w:uiPriority="1" w:qFormat="1"/>
-    <w:lsdException w:name="Light Shading" w:uiPriority="60"/>
-    <w:lsdException w:name="Light List" w:uiPriority="61"/>
-    <w:lsdException w:name="Light Grid" w:uiPriority="62"/>
-    <w:lsdException w:name="Medium Shading 1" w:uiPriority="63"/>
-    <w:lsdException w:name="Medium Shading 2" w:uiPriority="64"/>
-    <w:lsdException w:name="Medium List 1" w:uiPriority="65"/>
-    <w:lsdException w:name="Medium List 2" w:uiPriority="66"/>
-    <w:lsdException w:name="Medium Grid 1" w:uiPriority="67"/>
-    <w:lsdException w:name="Medium Grid 2" w:uiPriority="68"/>
-    <w:lsdException w:name="Medium Grid 3" w:uiPriority="69"/>
-    <w:lsdException w:name="Dark List" w:uiPriority="70"/>
-    <w:lsdException w:name="Colorful Shading" w:uiPriority="71"/>
-    <w:lsdException w:name="Colorful List" w:uiPriority="72"/>
-    <w:lsdException w:name="Colorful Grid" w:uiPriority="73"/>
-    <w:lsdException w:name="Light Shading Accent 1" w:uiPriority="60"/>
-    <w:lsdException w:name="Light List Accent 1" w:uiPriority="61"/>
-    <w:lsdException w:name="Light Grid Accent 1" w:uiPriority="62"/>
-    <w:lsdException w:name="Medium Shading 1 Accent 1" w:uiPriority="63"/>
-    <w:lsdException w:name="Medium Shading 2 Accent 1" w:uiPriority="64"/>
-    <w:lsdException w:name="Medium List 1 Accent 1" w:uiPriority="65"/>
-    <w:lsdException w:name="Revision" w:semiHidden="1"/>
-    <w:lsdException w:name="List Paragraph" w:uiPriority="34" w:qFormat="1"/>
-    <w:lsdException w:name="Quote" w:uiPriority="29" w:qFormat="1"/>
-    <w:lsdException w:name="Intense Quote" w:uiPriority="30" w:qFormat="1"/>
-    <w:lsdException w:name="Medium List 2 Accent 1" w:uiPriority="66"/>
-    <w:lsdException w:name="Medium Grid 1 Accent 1" w:uiPriority="67"/>
-    <w:lsdException w:name="Medium Grid 2 Accent 1" w:uiPriority="68"/>
-    <w:lsdException w:name="Medium Grid 3 Accent 1" w:uiPriority="69"/>
-    <w:lsdException w:name="Dark List Accent 1" w:uiPriority="70"/>
-    <w:lsdException w:name="Colorful Shading Accent 1" w:uiPriority="71"/>
-    <w:lsdException w:name="Colorful List Accent 1" w:uiPriority="72"/>
-    <w:lsdException w:name="Colorful Grid Accent 1" w:uiPriority="73"/>
-    <w:lsdException w:name="Light Shading Accent 2" w:uiPriority="60"/>
-    <w:lsdException w:name="Light List Accent 2" w:uiPriority="61"/>
-    <w:lsdException w:name="Light Grid Accent 2" w:uiPriority="62"/>
-    <w:lsdException w:name="Medium Shading 1 Accent 2" w:uiPriority="63"/>
-    <w:lsdException w:name="Medium Shading 2 Accent 2" w:uiPriority="64"/>
-    <w:lsdException w:name="Medium List 1 Accent 2" w:uiPriority="65"/>
-    <w:lsdException w:name="Medium List 2 Accent 2" w:uiPriority="66"/>
-    <w:lsdException w:name="Medium Grid 1 Accent 2" w:uiPriority="67"/>
-    <w:lsdException w:name="Medium Grid 2 Accent 2" w:uiPriority="68"/>
-    <w:lsdException w:name="Medium Grid 3 Accent 2" w:uiPriority="69"/>
-    <w:lsdException w:name="Dark List Accent 2" w:uiPriority="70"/>
-    <w:lsdException w:name="Colorful Shading Accent 2" w:uiPriority="71"/>
-    <w:lsdException w:name="Colorful List Accent 2" w:uiPriority="72"/>
-    <w:lsdException w:name="Colorful Grid Accent 2" w:uiPriority="73"/>
-    <w:lsdException w:name="Light Shading Accent 3" w:uiPriority="60"/>
-    <w:lsdException w:name="Light List Accent 3" w:uiPriority="61"/>
-    <w:lsdException w:name="Light Grid Accent 3" w:uiPriority="62"/>
-    <w:lsdException w:name="Medium Shading 1 Accent 3" w:uiPriority="63"/>
-    <w:lsdException w:name="Medium Shading 2 Accent 3" w:uiPriority="64"/>
-    <w:lsdException w:name="Medium List 1 Accent 3" w:uiPriority="65"/>
-    <w:lsdException w:name="Medium List 2 Accent 3" w:uiPriority="66"/>
-    <w:lsdException w:name="Medium Grid 1 Accent 3" w:uiPriority="67"/>
-    <w:lsdException w:name="Medium Grid 2 Accent 3" w:uiPriority="68"/>
-    <w:lsdException w:name="Medium Grid 3 Accent 3" w:uiPriority="69"/>
-    <w:lsdException w:name="Dark List Accent 3" w:uiPriority="70"/>
-    <w:lsdException w:name="Colorful Shading Accent 3" w:uiPriority="71"/>
-    <w:lsdException w:name="Colorful List Accent 3" w:uiPriority="72"/>
-    <w:lsdException w:name="Colorful Grid Accent 3" w:uiPriority="73"/>
-    <w:lsdException w:name="Light Shading Accent 4" w:uiPriority="60"/>
-    <w:lsdException w:name="Light List Accent 4" w:uiPriority="61"/>
-    <w:lsdException w:name="Light Grid Accent 4" w:uiPriority="62"/>
-    <w:lsdException w:name="Medium Shading 1 Accent 4" w:uiPriority="63"/>
-    <w:lsdException w:name="Medium Shading 2 Accent 4" w:uiPriority="64"/>
-    <w:lsdException w:name="Medium List 1 Accent 4" w:uiPriority="65"/>
-    <w:lsdException w:name="Medium List 2 Accent 4" w:uiPriority="66"/>
-    <w:lsdException w:name="Medium Grid 1 Accent 4" w:uiPriority="67"/>
-    <w:lsdException w:name="Medium Grid 2 Accent 4" w:uiPriority="68"/>
-    <w:lsdException w:name="Medium Grid 3 Accent 4" w:uiPriority="69"/>
-    <w:lsdException w:name="Dark List Accent 4" w:uiPriority="70"/>
-    <w:lsdException w:name="Colorful Shading Accent 4" w:uiPriority="71"/>
-    <w:lsdException w:name="Colorful List Accent 4" w:uiPriority="72"/>
-    <w:lsdException w:name="Colorful Grid Accent 4" w:uiPriority="73"/>
-    <w:lsdException w:name="Light Shading Accent 5" w:uiPriority="60"/>
-    <w:lsdException w:name="Light List Accent 5" w:uiPriority="61"/>
-    <w:lsdException w:name="Light Grid Accent 5" w:uiPriority="62"/>
-    <w:lsdException w:name="Medium Shading 1 Accent 5" w:uiPriority="63"/>
-    <w:lsdException w:name="Medium Shading 2 Accent 5" w:uiPriority="64"/>
-    <w:lsdException w:name="Medium List 1 Accent 5" w:uiPriority="65"/>
-    <w:lsdException w:name="Medium List 2 Accent 5" w:uiPriority="66"/>
-    <w:lsdException w:name="Medium Grid 1 Accent 5" w:uiPriority="67"/>
-    <w:lsdException w:name="Medium Grid 2 Accent 5" w:uiPriority="68"/>
-    <w:lsdException w:name="Medium Grid 3 Accent 5" w:uiPriority="69"/>
-    <w:lsdException w:name="Dark List Accent 5" w:uiPriority="70"/>
-    <w:lsdException w:name="Colorful Shading Accent 5" w:uiPriority="71"/>
-    <w:lsdException w:name="Colorful List Accent 5" w:uiPriority="72"/>
-    <w:lsdException w:name="Colorful Grid Accent 5" w:uiPriority="73"/>
-    <w:lsdException w:name="Light Shading Accent 6" w:uiPriority="60"/>
-    <w:lsdException w:name="Light List Accent 6" w:uiPriority="61"/>
-    <w:lsdException w:name="Light Grid Accent 6" w:uiPriority="62"/>
-    <w:lsdException w:name="Medium Shading 1 Accent 6" w:uiPriority="63"/>
-    <w:lsdException w:name="Medium Shading 2 Accent 6" w:uiPriority="64"/>
-    <w:lsdException w:name="Medium List 1 Accent 6" w:uiPriority="65"/>
-    <w:lsdException w:name="Medium List 2 Accent 6" w:uiPriority="66"/>
-    <w:lsdException w:name="Medium Grid 1 Accent 6" w:uiPriority="67"/>
-    <w:lsdException w:name="Medium Grid 2 Accent 6" w:uiPriority="68"/>
-    <w:lsdException w:name="Medium Grid 3 Accent 6" w:uiPriority="69"/>
-    <w:lsdException w:name="Dark List Accent 6" w:uiPriority="70"/>
-    <w:lsdException w:name="Colorful Shading Accent 6" w:uiPriority="71"/>
-    <w:lsdException w:name="Colorful List Accent 6" w:uiPriority="72"/>
-    <w:lsdException w:name="Colorful Grid Accent 6" w:uiPriority="73"/>
-    <w:lsdException w:name="Subtle Emphasis" w:uiPriority="19" w:qFormat="1"/>
-    <w:lsdException w:name="Intense Emphasis" w:uiPriority="21" w:qFormat="1"/>
-    <w:lsdException w:name="Subtle Reference" w:uiPriority="31" w:qFormat="1"/>
-    <w:lsdException w:name="Intense Reference" w:uiPriority="32" w:qFormat="1"/>
-    <w:lsdException w:name="Book Title" w:uiPriority="33" w:qFormat="1"/>
-    <w:lsdException w:name="Bibliography" w:semiHidden="1" w:uiPriority="37" w:unhideWhenUsed="1"/>
-    <w:lsdException w:name="TOC Heading" w:semiHidden="1" w:uiPriority="39" w:unhideWhenUsed="1" w:qFormat="1"/>
-    <w:lsdException w:name="Plain Table 1" w:uiPriority="41"/>
-    <w:lsdException w:name="Plain Table 2" w:uiPriority="42"/>
-    <w:lsdException w:name="Plain Table 3" w:uiPriority="43"/>
-    <w:lsdException w:name="Plain Table 4" w:uiPriority="44"/>
-    <w:lsdException w:name="Plain Table 5" w:uiPriority="45"/>
-    <w:lsdException w:name="Grid Table Light" w:uiPriority="40"/>
-    <w:lsdException w:name="Grid Table 1 Light" w:uiPriority="46"/>
-    <w:lsdException w:name="Grid Table 2" w:uiPriority="47"/>
-    <w:lsdException w:name="Grid Table 3" w:uiPriority="48"/>
-    <w:lsdException w:name="Grid Table 4" w:uiPriority="49"/>
-    <w:lsdException w:name="Grid Table 5 Dark" w:uiPriority="50"/>
-    <w:lsdException w:name="Grid Table 6 Colorful" w:uiPriority="51"/>
-    <w:lsdException w:name="Grid Table 7 Colorful" w:uiPriority="52"/>
-    <w:lsdException w:name="Grid Table 1 Light Accent 1" w:uiPriority="46"/>
-    <w:lsdException w:name="Grid Table 2 Accent 1" w:uiPriority="47"/>
-    <w:lsdException w:name="Grid Table 3 Accent 1" w:uiPriority="48"/>
-    <w:lsdException w:name="Grid Table 4 Accent 1" w:uiPriority="49"/>
-    <w:lsdException w:name="Grid Table 5 Dark Accent 1" w:uiPriority="50"/>
-    <w:lsdException w:name="Grid Table 6 Colorful Accent 1" w:uiPriority="51"/>
-    <w:lsdException w:name="Grid Table 7 Colorful Accent 1" w:uiPriority="52"/>
-    <w:lsdException w:name="Grid Table 1 Light Accent 2" w:uiPriority="46"/>
-    <w:lsdException w:name="Grid Table 2 Accent 2" w:uiPriority="47"/>
-    <w:lsdException w:name="Grid Table 3 Accent 2" w:uiPriority="48"/>
-    <w:lsdException w:name="Grid Table 4 Accent 2" w:uiPriority="49"/>
-    <w:lsdException w:name="Grid Table 5 Dark Accent 2" w:uiPriority="50"/>
-    <w:lsdException w:name="Grid Table 6 Colorful Accent 2" w:uiPriority="51"/>
-    <w:lsdException w:name="Grid Table 7 Colorful Accent 2" w:uiPriority="52"/>
-    <w:lsdException w:name="Grid Table 1 Light Accent 3" w:uiPriority="46"/>
-    <w:lsdException w:name="Grid Table 2 Accent 3" w:uiPriority="47"/>
-    <w:lsdException w:name="Grid Table 3 Accent 3" w:uiPriority="48"/>
-    <w:lsdException w:name="Grid Table 4 Accent 3" w:uiPriority="49"/>
-    <w:lsdException w:name="Grid Table 5 Dark Accent 3" w:uiPriority="50"/>
-    <w:lsdException w:name="Grid Table 6 Colorful Accent 3" w:uiPriority="51"/>
-    <w:lsdException w:name="Grid Table 7 Colorful Accent 3" w:uiPriority="52"/>
-    <w:lsdException w:name="Grid Table 1 Light Accent 4" w:uiPriority="46"/>
-    <w:lsdException w:name="Grid Table 2 Accent 4" w:uiPriority="47"/>
-    <w:lsdException w:name="Grid Table 3 Accent 4" w:uiPriority="48"/>
-    <w:lsdException w:name="Grid Table 4 Accent 4" w:uiPriority="49"/>
-    <w:lsdException w:name="Grid Table 5 Dark Accent 4" w:uiPriority="50"/>
-    <w:lsdException w:name="Grid Table 6 Colorful Accent 4" w:uiPriority="51"/>
-    <w:lsdException w:name="Grid Table 7 Colorful Accent 4" w:uiPriority="52"/>
-    <w:lsdException w:name="Grid Table 1 Light Accent 5" w:uiPriority="46"/>
-    <w:lsdException w:name="Grid Table 2 Accent 5" w:uiPriority="47"/>
-    <w:lsdException w:name="Grid Table 3 Accent 5" w:uiPriority="48"/>
-    <w:lsdException w:name="Grid Table 4 Accent 5" w:uiPriority="49"/>
-    <w:lsdException w:name="Grid Table 5 Dark Accent 5" w:uiPriority="50"/>
-    <w:lsdException w:name="Grid Table 6 Colorful Accent 5" w:uiPriority="51"/>
-    <w:lsdException w:name="Grid Table 7 Colorful Accent 5" w:uiPriority="52"/>
-    <w:lsdException w:name="Grid Table 1 Light Accent 6" w:uiPriority="46"/>
-    <w:lsdException w:name="Grid Table 2 Accent 6" w:uiPriority="47"/>
-    <w:lsdException w:name="Grid Table 3 Accent 6" w:uiPriority="48"/>
-    <w:lsdException w:name="Grid Table 4 Accent 6" w:uiPriority="49"/>
-    <w:lsdException w:name="Grid Table 5 Dark Accent 6" w:uiPriority="50"/>
-    <w:lsdException w:name="Grid Table 6 Colorful Accent 6" w:uiPriority="51"/>
-    <w:lsdException w:name="Grid Table 7 Colorful Accent 6" w:uiPriority="52"/>
-    <w:lsdException w:name="List Table 1 Light" w:uiPriority="46"/>
-    <w:lsdException w:name="List Table 2" w:uiPriority="47"/>
-    <w:lsdException w:name="List Table 3" w:uiPriority="48"/>
-    <w:lsdException w:name="List Table 4" w:uiPriority="49"/>
-    <w:lsdException w:name="List Table 5 Dark" w:uiPriority="50"/>
-    <w:lsdException w:name="List Table 6 Colorful" w:uiPriority="51"/>
-    <w:lsdException w:name="List Table 7 Colorful" w:uiPriority="52"/>
-    <w:lsdException w:name="List Table 1 Light Accent 1" w:uiPriority="46"/>
-    <w:lsdException w:name="List Table 2 Accent 1" w:uiPriority="47"/>
-    <w:lsdException w:name="List Table 3 Accent 1" w:uiPriority="48"/>
-    <w:lsdException w:name="List Table 4 Accent 1" w:uiPriority="49"/>
-    <w:lsdException w:name="List Table 5 Dark Accent 1" w:uiPriority="50"/>
-    <w:lsdException w:name="List Table 6 Colorful Accent 1" w:uiPriority="51"/>
-    <w:lsdException w:name="List Table 7 Colorful Accent 1" w:uiPriority="52"/>
-    <w:lsdException w:name="List Table 1 Light Accent 2" w:uiPriority="46"/>
-    <w:lsdException w:name="List Table 2 Accent 2" w:uiPriority="47"/>
-    <w:lsdException w:name="List Table 3 Accent 2" w:uiPriority="48"/>
-    <w:lsdException w:name="List Table 4 Accent 2" w:uiPriority="49"/>
-    <w:lsdException w:name="List Table 5 Dark Accent 2" w:uiPriority="50"/>
-    <w:lsdException w:name="List Table 6 Colorful Accent 2" w:uiPriority="51"/>
-    <w:lsdException w:name="List Table 7 Colorful Accent 2" w:uiPriority="52"/>
-    <w:lsdException w:name="List Table 1 Light Accent 3" w:uiPriority="46"/>
-    <w:lsdException w:name="List Table 2 Accent 3" w:uiPriority="47"/>
-    <w:lsdException w:name="List Table 3 Accent 3" w:uiPriority="48"/>
-    <w:lsdException w:name="List Table 4 Accent 3" w:uiPriority="49"/>
-    <w:lsdException w:name="List Table 5 Dark Accent 3" w:uiPriority="50"/>
-    <w:lsdException w:name="List Table 6 Colorful Accent 3" w:uiPriority="51"/>
-    <w:lsdException w:name="List Table 7 Colorful Accent 3" w:uiPriority="52"/>
-    <w:lsdException w:name="List Table 1 Light Accent 4" w:uiPriority="46"/>
-    <w:lsdException w:name="List Table 2 Accent 4" w:uiPriority="47"/>
-    <w:lsdException w:name="List Table 3 Accent 4" w:uiPriority="48"/>
-    <w:lsdException w:name="List Table 4 Accent 4" w:uiPriority="49"/>
-    <w:lsdException w:name="List Table 5 Dark Accent 4" w:uiPriority="50"/>
-    <w:lsdException w:name="List Table 6 Colorful Accent 4" w:uiPriority="51"/>
-    <w:lsdException w:name="List Table 7 Colorful Accent 4" w:uiPriority="52"/>
-    <w:lsdException w:name="List Table 1 Light Accent 5" w:uiPriority="46"/>
-    <w:lsdException w:name="List Table 2 Accent 5" w:uiPriority="47"/>
-    <w:lsdException w:name="List Table 3 Accent 5" w:uiPriority="48"/>
-    <w:lsdException w:name="List Table 4 Accent 5" w:uiPriority="49"/>
-    <w:lsdException w:name="List Table 5 Dark Accent 5" w:uiPriority="50"/>
-    <w:lsdException w:name="List Table 6 Colorful Accent 5" w:uiPriority="51"/>
-    <w:lsdException w:name="List Table 7 Colorful Accent 5" w:uiPriority="52"/>
-    <w:lsdException w:name="List Table 1 Light Accent 6" w:uiPriority="46"/>
-    <w:lsdException w:name="List Table 2 Accent 6" w:uiPriority="47"/>
-    <w:lsdException w:name="List Table 3 Accent 6" w:uiPriority="48"/>
-    <w:lsdException w:name="List Table 4 Accent 6" w:uiPriority="49"/>
-    <w:lsdException w:name="List Table 5 Dark Accent 6" w:uiPriority="50"/>
-    <w:lsdException w:name="List Table 6 Colorful Accent 6" w:uiPriority="51"/>
-    <w:lsdException w:name="List Table 7 Colorful Accent 6" w:uiPriority="52"/>
+  <w:latentStyles w:defLockedState="0" w:defUIPriority="99" w:defSemiHidden="1" w:defUnhideWhenUsed="1" w:defQFormat="0" w:count="267">
+    <w:lsdException w:name="Normal" w:semiHidden="0" w:uiPriority="0" w:unhideWhenUsed="0" w:qFormat="1"/>
+    <w:lsdException w:name="heading 1" w:semiHidden="0" w:uiPriority="9" w:unhideWhenUsed="0" w:qFormat="1"/>
+    <w:lsdException w:name="heading 2" w:uiPriority="9" w:qFormat="1"/>
+    <w:lsdException w:name="heading 3" w:uiPriority="9" w:qFormat="1"/>
+    <w:lsdException w:name="heading 4" w:uiPriority="9" w:qFormat="1"/>
+    <w:lsdException w:name="heading 5" w:uiPriority="9" w:qFormat="1"/>
+    <w:lsdException w:name="heading 6" w:uiPriority="9" w:qFormat="1"/>
+    <w:lsdException w:name="heading 7" w:uiPriority="9" w:qFormat="1"/>
+    <w:lsdException w:name="heading 8" w:uiPriority="9" w:qFormat="1"/>
+    <w:lsdException w:name="heading 9" w:uiPriority="9" w:qFormat="1"/>
+    <w:lsdException w:name="toc 1" w:uiPriority="39"/>
+    <w:lsdException w:name="toc 2" w:uiPriority="39"/>
+    <w:lsdException w:name="toc 3" w:uiPriority="39"/>
+    <w:lsdException w:name="toc 4" w:uiPriority="39"/>
+    <w:lsdException w:name="toc 5" w:uiPriority="39"/>
+    <w:lsdException w:name="toc 6" w:uiPriority="39"/>
+    <w:lsdException w:name="toc 7" w:uiPriority="39"/>
+    <w:lsdException w:name="toc 8" w:uiPriority="39"/>
+    <w:lsdException w:name="toc 9" w:uiPriority="39"/>
+    <w:lsdException w:name="caption" w:uiPriority="35" w:qFormat="1"/>
+    <w:lsdException w:name="Title" w:semiHidden="0" w:uiPriority="10" w:unhideWhenUsed="0" w:qFormat="1"/>
+    <w:lsdException w:name="Default Paragraph Font" w:uiPriority="1"/>
+    <w:lsdException w:name="Subtitle" w:semiHidden="0" w:uiPriority="11" w:unhideWhenUsed="0" w:qFormat="1"/>
+    <w:lsdException w:name="Strong" w:semiHidden="0" w:uiPriority="22" w:unhideWhenUsed="0" w:qFormat="1"/>
+    <w:lsdException w:name="Emphasis" w:semiHidden="0" w:uiPriority="20" w:unhideWhenUsed="0" w:qFormat="1"/>
+    <w:lsdException w:name="Table Grid" w:semiHidden="0" w:uiPriority="59" w:unhideWhenUsed="0"/>
+    <w:lsdException w:name="Placeholder Text" w:unhideWhenUsed="0"/>
+    <w:lsdException w:name="No Spacing" w:semiHidden="0" w:uiPriority="1" w:unhideWhenUsed="0" w:qFormat="1"/>
+    <w:lsdException w:name="Light Shading" w:semiHidden="0" w:uiPriority="60" w:unhideWhenUsed="0"/>
+    <w:lsdException w:name="Light List" w:semiHidden="0" w:uiPriority="61" w:unhideWhenUsed="0"/>
+    <w:lsdException w:name="Light Grid" w:semiHidden="0" w:uiPriority="62" w:unhideWhenUsed="0"/>
+    <w:lsdException w:name="Medium Shading 1" w:semiHidden="0" w:uiPriority="63" w:unhideWhenUsed="0"/>
+    <w:lsdException w:name="Medium Shading 2" w:semiHidden="0" w:uiPriority="64" w:unhideWhenUsed="0"/>
+    <w:lsdException w:name="Medium List 1" w:semiHidden="0" w:uiPriority="65" w:unhideWhenUsed="0"/>
+    <w:lsdException w:name="Medium List 2" w:semiHidden="0" w:uiPriority="66" w:unhideWhenUsed="0"/>
+    <w:lsdException w:name="Medium Grid 1" w:semiHidden="0" w:uiPriority="67" w:unhideWhenUsed="0"/>
+    <w:lsdException w:name="Medium Grid 2" w:semiHidden="0" w:uiPriority="68" w:unhideWhenUsed="0"/>
+    <w:lsdException w:name="Medium Grid 3" w:semiHidden="0" w:uiPriority="69" w:unhideWhenUsed="0"/>
+    <w:lsdException w:name="Dark List" w:semiHidden="0" w:uiPriority="70" w:unhideWhenUsed="0"/>
+    <w:lsdException w:name="Colorful Shading" w:semiHidden="0" w:uiPriority="71" w:unhideWhenUsed="0"/>
+    <w:lsdException w:name="Colorful List" w:semiHidden="0" w:uiPriority="72" w:unhideWhenUsed="0"/>
+    <w:lsdException w:name="Colorful Grid" w:semiHidden="0" w:uiPriority="73" w:unhideWhenUsed="0"/>
+    <w:lsdException w:name="Light Shading Accent 1" w:semiHidden="0" w:uiPriority="60" w:unhideWhenUsed="0"/>
+    <w:lsdException w:name="Light List Accent 1" w:semiHidden="0" w:uiPriority="61" w:unhideWhenUsed="0"/>
+    <w:lsdException w:name="Light Grid Accent 1" w:semiHidden="0" w:uiPriority="62" w:unhideWhenUsed="0"/>
+    <w:lsdException w:name="Medium Shading 1 Accent 1" w:semiHidden="0" w:uiPriority="63" w:unhideWhenUsed="0"/>
+    <w:lsdException w:name="Medium Shading 2 Accent 1" w:semiHidden="0" w:uiPriority="64" w:unhideWhenUsed="0"/>
+    <w:lsdException w:name="Medium List 1 Accent 1" w:semiHidden="0" w:uiPriority="65" w:unhideWhenUsed="0"/>
+    <w:lsdException w:name="Revision" w:unhideWhenUsed="0"/>
+    <w:lsdException w:name="List Paragraph" w:semiHidden="0" w:uiPriority="34" w:unhideWhenUsed="0" w:qFormat="1"/>
+    <w:lsdException w:name="Quote" w:semiHidden="0" w:uiPriority="29" w:unhideWhenUsed="0" w:qFormat="1"/>
+    <w:lsdException w:name="Intense Quote" w:semiHidden="0" w:uiPriority="30" w:unhideWhenUsed="0" w:qFormat="1"/>
+    <w:lsdException w:name="Medium List 2 Accent 1" w:semiHidden="0" w:uiPriority="66" w:unhideWhenUsed="0"/>
+    <w:lsdException w:name="Medium Grid 1 Accent 1" w:semiHidden="0" w:uiPriority="67" w:unhideWhenUsed="0"/>
+    <w:lsdException w:name="Medium Grid 2 Accent 1" w:semiHidden="0" w:uiPriority="68" w:unhideWhenUsed="0"/>
+    <w:lsdException w:name="Medium Grid 3 Accent 1" w:semiHidden="0" w:uiPriority="69" w:unhideWhenUsed="0"/>
+    <w:lsdException w:name="Dark List Accent 1" w:semiHidden="0" w:uiPriority="70" w:unhideWhenUsed="0"/>
+    <w:lsdException w:name="Colorful Shading Accent 1" w:semiHidden="0" w:uiPriority="71" w:unhideWhenUsed="0"/>
+    <w:lsdException w:name="Colorful List Accent 1" w:semiHidden="0" w:uiPriority="72" w:unhideWhenUsed="0"/>
+    <w:lsdException w:name="Colorful Grid Accent 1" w:semiHidden="0" w:uiPriority="73" w:unhideWhenUsed="0"/>
+    <w:lsdException w:name="Light Shading Accent 2" w:semiHidden="0" w:uiPriority="60" w:unhideWhenUsed="0"/>
+    <w:lsdException w:name="Light List Accent 2" w:semiHidden="0" w:uiPriority="61" w:unhideWhenUsed="0"/>
+    <w:lsdException w:name="Light Grid Accent 2" w:semiHidden="0" w:uiPriority="62" w:unhideWhenUsed="0"/>
+    <w:lsdException w:name="Medium Shading 1 Accent 2" w:semiHidden="0" w:uiPriority="63" w:unhideWhenUsed="0"/>
+    <w:lsdException w:name="Medium Shading 2 Accent 2" w:semiHidden="0" w:uiPriority="64" w:unhideWhenUsed="0"/>
+    <w:lsdException w:name="Medium List 1 Accent 2" w:semiHidden="0" w:uiPriority="65" w:unhideWhenUsed="0"/>
+    <w:lsdException w:name="Medium List 2 Accent 2" w:semiHidden="0" w:uiPriority="66" w:unhideWhenUsed="0"/>
+    <w:lsdException w:name="Medium Grid 1 Accent 2" w:semiHidden="0" w:uiPriority="67" w:unhideWhenUsed="0"/>
+    <w:lsdException w:name="Medium Grid 2 Accent 2" w:semiHidden="0" w:uiPriority="68" w:unhideWhenUsed="0"/>
+    <w:lsdException w:name="Medium Grid 3 Accent 2" w:semiHidden="0" w:uiPriority="69" w:unhideWhenUsed="0"/>
+    <w:lsdException w:name="Dark List Accent 2" w:semiHidden="0" w:uiPriority="70" w:unhideWhenUsed="0"/>
+    <w:lsdException w:name="Colorful Shading Accent 2" w:semiHidden="0" w:uiPriority="71" w:unhideWhenUsed="0"/>
+    <w:lsdException w:name="Colorful List Accent 2" w:semiHidden="0" w:uiPriority="72" w:unhideWhenUsed="0"/>
+    <w:lsdException w:name="Colorful Grid Accent 2" w:semiHidden="0" w:uiPriority="73" w:unhideWhenUsed="0"/>
+    <w:lsdException w:name="Light Shading Accent 3" w:semiHidden="0" w:uiPriority="60" w:unhideWhenUsed="0"/>
+    <w:lsdException w:name="Light List Accent 3" w:semiHidden="0" w:uiPriority="61" w:unhideWhenUsed="0"/>
+    <w:lsdException w:name="Light Grid Accent 3" w:semiHidden="0" w:uiPriority="62" w:unhideWhenUsed="0"/>
+    <w:lsdException w:name="Medium Shading 1 Accent 3" w:semiHidden="0" w:uiPriority="63" w:unhideWhenUsed="0"/>
+    <w:lsdException w:name="Medium Shading 2 Accent 3" w:semiHidden="0" w:uiPriority="64" w:unhideWhenUsed="0"/>
+    <w:lsdException w:name="Medium List 1 Accent 3" w:semiHidden="0" w:uiPriority="65" w:unhideWhenUsed="0"/>
+    <w:lsdException w:name="Medium List 2 Accent 3" w:semiHidden="0" w:uiPriority="66" w:unhideWhenUsed="0"/>
+    <w:lsdException w:name="Medium Grid 1 Accent 3" w:semiHidden="0" w:uiPriority="67" w:unhideWhenUsed="0"/>
+    <w:lsdException w:name="Medium Grid 2 Accent 3" w:semiHidden="0" w:uiPriority="68" w:unhideWhenUsed="0"/>
+    <w:lsdException w:name="Medium Grid 3 Accent 3" w:semiHidden="0" w:uiPriority="69" w:unhideWhenUsed="0"/>
+    <w:lsdException w:name="Dark List Accent 3" w:semiHidden="0" w:uiPriority="70" w:unhideWhenUsed="0"/>
+    <w:lsdException w:name="Colorful Shading Accent 3" w:semiHidden="0" w:uiPriority="71" w:unhideWhenUsed="0"/>
+    <w:lsdException w:name="Colorful List Accent 3" w:semiHidden="0" w:uiPriority="72" w:unhideWhenUsed="0"/>
+    <w:lsdException w:name="Colorful Grid Accent 3" w:semiHidden="0" w:uiPriority="73" w:unhideWhenUsed="0"/>
+    <w:lsdException w:name="Light Shading Accent 4" w:semiHidden="0" w:uiPriority="60" w:unhideWhenUsed="0"/>
+    <w:lsdException w:name="Light List Accent 4" w:semiHidden="0" w:uiPriority="61" w:unhideWhenUsed="0"/>
+    <w:lsdException w:name="Light Grid Accent 4" w:semiHidden="0" w:uiPriority="62" w:unhideWhenUsed="0"/>
+    <w:lsdException w:name="Medium Shading 1 Accent 4" w:semiHidden="0" w:uiPriority="63" w:unhideWhenUsed="0"/>
+    <w:lsdException w:name="Medium Shading 2 Accent 4" w:semiHidden="0" w:uiPriority="64" w:unhideWhenUsed="0"/>
+    <w:lsdException w:name="Medium List 1 Accent 4" w:semiHidden="0" w:uiPriority="65" w:unhideWhenUsed="0"/>
+    <w:lsdException w:name="Medium List 2 Accent 4" w:semiHidden="0" w:uiPriority="66" w:unhideWhenUsed="0"/>
+    <w:lsdException w:name="Medium Grid 1 Accent 4" w:semiHidden="0" w:uiPriority="67" w:unhideWhenUsed="0"/>
+    <w:lsdException w:name="Medium Grid 2 Accent 4" w:semiHidden="0" w:uiPriority="68" w:unhideWhenUsed="0"/>
+    <w:lsdException w:name="Medium Grid 3 Accent 4" w:semiHidden="0" w:uiPriority="69" w:unhideWhenUsed="0"/>
+    <w:lsdException w:name="Dark List Accent 4" w:semiHidden="0" w:uiPriority="70" w:unhideWhenUsed="0"/>
+    <w:lsdException w:name="Colorful Shading Accent 4" w:semiHidden="0" w:uiPriority="71" w:unhideWhenUsed="0"/>
+    <w:lsdException w:name="Colorful List Accent 4" w:semiHidden="0" w:uiPriority="72" w:unhideWhenUsed="0"/>
+    <w:lsdException w:name="Colorful Grid Accent 4" w:semiHidden="0" w:uiPriority="73" w:unhideWhenUsed="0"/>
+    <w:lsdException w:name="Light Shading Accent 5" w:semiHidden="0" w:uiPriority="60" w:unhideWhenUsed="0"/>
+    <w:lsdException w:name="Light List Accent 5" w:semiHidden="0" w:uiPriority="61" w:unhideWhenUsed="0"/>
+    <w:lsdException w:name="Light Grid Accent 5" w:semiHidden="0" w:uiPriority="62" w:unhideWhenUsed="0"/>
+    <w:lsdException w:name="Medium Shading 1 Accent 5" w:semiHidden="0" w:uiPriority="63" w:unhideWhenUsed="0"/>
+    <w:lsdException w:name="Medium Shading 2 Accent 5" w:semiHidden="0" w:uiPriority="64" w:unhideWhenUsed="0"/>
+    <w:lsdException w:name="Medium List 1 Accent 5" w:semiHidden="0" w:uiPriority="65" w:unhideWhenUsed="0"/>
+    <w:lsdException w:name="Medium List 2 Accent 5" w:semiHidden="0" w:uiPriority="66" w:unhideWhenUsed="0"/>
+    <w:lsdException w:name="Medium Grid 1 Accent 5" w:semiHidden="0" w:uiPriority="67" w:unhideWhenUsed="0"/>
+    <w:lsdException w:name="Medium Grid 2 Accent 5" w:semiHidden="0" w:uiPriority="68" w:unhideWhenUsed="0"/>
+    <w:lsdException w:name="Medium Grid 3 Accent 5" w:semiHidden="0" w:uiPriority="69" w:unhideWhenUsed="0"/>
+    <w:lsdException w:name="Dark List Accent 5" w:semiHidden="0" w:uiPriority="70" w:unhideWhenUsed="0"/>
+    <w:lsdException w:name="Colorful Shading Accent 5" w:semiHidden="0" w:uiPriority="71" w:unhideWhenUsed="0"/>
+    <w:lsdException w:name="Colorful List Accent 5" w:semiHidden="0" w:uiPriority="72" w:unhideWhenUsed="0"/>
+    <w:lsdException w:name="Colorful Grid Accent 5" w:semiHidden="0" w:uiPriority="73" w:unhideWhenUsed="0"/>
+    <w:lsdException w:name="Light Shading Accent 6" w:semiHidden="0" w:uiPriority="60" w:unhideWhenUsed="0"/>
+    <w:lsdException w:name="Light List Accent 6" w:semiHidden="0" w:uiPriority="61" w:unhideWhenUsed="0"/>
+    <w:lsdException w:name="Light Grid Accent 6" w:semiHidden="0" w:uiPriority="62" w:unhideWhenUsed="0"/>
+    <w:lsdException w:name="Medium Shading 1 Accent 6" w:semiHidden="0" w:uiPriority="63" w:unhideWhenUsed="0"/>
+    <w:lsdException w:name="Medium Shading 2 Accent 6" w:semiHidden="0" w:uiPriority="64" w:unhideWhenUsed="0"/>
+    <w:lsdException w:name="Medium List 1 Accent 6" w:semiHidden="0" w:uiPriority="65" w:unhideWhenUsed="0"/>
+    <w:lsdException w:name="Medium List 2 Accent 6" w:semiHidden="0" w:uiPriority="66" w:unhideWhenUsed="0"/>
+    <w:lsdException w:name="Medium Grid 1 Accent 6" w:semiHidden="0" w:uiPriority="67" w:unhideWhenUsed="0"/>
+    <w:lsdException w:name="Medium Grid 2 Accent 6" w:semiHidden="0" w:uiPriority="68" w:unhideWhenUsed="0"/>
+    <w:lsdException w:name="Medium Grid 3 Accent 6" w:semiHidden="0" w:uiPriority="69" w:unhideWhenUsed="0"/>
+    <w:lsdException w:name="Dark List Accent 6" w:semiHidden="0" w:uiPriority="70" w:unhideWhenUsed="0"/>
+    <w:lsdException w:name="Colorful Shading Accent 6" w:semiHidden="0" w:uiPriority="71" w:unhideWhenUsed="0"/>
+    <w:lsdException w:name="Colorful List Accent 6" w:semiHidden="0" w:uiPriority="72" w:unhideWhenUsed="0"/>
+    <w:lsdException w:name="Colorful Grid Accent 6" w:semiHidden="0" w:uiPriority="73" w:unhideWhenUsed="0"/>
+    <w:lsdException w:name="Subtle Emphasis" w:semiHidden="0" w:uiPriority="19" w:unhideWhenUsed="0" w:qFormat="1"/>
+    <w:lsdException w:name="Intense Emphasis" w:semiHidden="0" w:uiPriority="21" w:unhideWhenUsed="0" w:qFormat="1"/>
+    <w:lsdException w:name="Subtle Reference" w:semiHidden="0" w:uiPriority="31" w:unhideWhenUsed="0" w:qFormat="1"/>
+    <w:lsdException w:name="Intense Reference" w:semiHidden="0" w:uiPriority="32" w:unhideWhenUsed="0" w:qFormat="1"/>
+    <w:lsdException w:name="Book Title" w:semiHidden="0" w:uiPriority="33" w:unhideWhenUsed="0" w:qFormat="1"/>
+    <w:lsdException w:name="Bibliography" w:uiPriority="37"/>
+    <w:lsdException w:name="TOC Heading" w:uiPriority="39" w:qFormat="1"/>
+  </w:latentStyles>
+  <w:style w:type="paragraph" w:default="1" w:styleId="Normal">
+    <w:name w:val="Normal"/>
+    <w:qFormat/>
+  </w:style>
+  <w:style w:type="character" w:default="1" w:styleId="DefaultParagraphFont">
+    <w:name w:val="Default Paragraph Font"/>
+    <w:uiPriority w:val="1"/>
+    <w:semiHidden/>
+    <w:unhideWhenUsed/>
+  </w:style>
+  <w:style w:type="table" w:default="1" w:styleId="TableNormal">
+    <w:name w:val="Normal Table"/>
+    <w:uiPriority w:val="99"/>
+    <w:semiHidden/>
+    <w:unhideWhenUsed/>
+    <w:tblPr>
+      <w:tblInd w:w="0" w:type="dxa"/>
+      <w:tblCellMar>
+        <w:top w:w="0" w:type="dxa"/>
+        <w:left w:w="108" w:type="dxa"/>
+        <w:bottom w:w="0" w:type="dxa"/>
+        <w:right w:w="108" w:type="dxa"/>
+      </w:tblCellMar>
+    </w:tblPr>
+  </w:style>
+  <w:style w:type="numbering" w:default="1" w:styleId="NoList">
+    <w:name w:val="No List"/>
+    <w:uiPriority w:val="99"/>
+    <w:semiHidden/>
+    <w:unhideWhenUsed/>
+  </w:style>
+  <w:style w:type="paragraph" w:styleId="ListParagraph">
+    <w:name w:val="List Paragraph"/>
+    <w:basedOn w:val="Normal"/>
+    <w:uiPriority w:val="34"/>
+    <w:qFormat/>
+    <w:rsid w:val="006E13BC"/>
+    <w:pPr>
+      <w:ind w:left="720"/>
+      <w:contextualSpacing/>
+    </w:pPr>
+  </w:style>
+  <w:style w:type="paragraph" w:customStyle="1" w:styleId="Default">
+    <w:name w:val="Default"/>
+    <w:rsid w:val="00120209"/>
+    <w:pPr>
+      <w:autoSpaceDE w:val="0"/>
+      <w:autoSpaceDN w:val="0"/>
+      <w:adjustRightInd w:val="0"/>
+      <w:spacing w:after="0"/>
+    </w:pPr>
+    <w:rPr>
+      <w:rFonts w:ascii="Arial" w:hAnsi="Arial" w:cs="Arial"/>
+      <w:color w:val="000000"/>
+    </w:rPr>
+  </w:style>
+  <w:style w:type="character" w:styleId="PlaceholderText">
+    <w:name w:val="Placeholder Text"/>
+    <w:basedOn w:val="DefaultParagraphFont"/>
+    <w:uiPriority w:val="99"/>
+    <w:semiHidden/>
+    <w:rsid w:val="00ED4C38"/>
+    <w:rPr>
+      <w:color w:val="808080"/>
+    </w:rPr>
+  </w:style>
+  <w:style w:type="paragraph" w:styleId="BalloonText">
+    <w:name w:val="Balloon Text"/>
+    <w:basedOn w:val="Normal"/>
+    <w:link w:val="BalloonTextChar"/>
+    <w:uiPriority w:val="99"/>
+    <w:semiHidden/>
+    <w:unhideWhenUsed/>
+    <w:rsid w:val="00ED4C38"/>
+    <w:pPr>
+      <w:spacing w:after="0"/>
+    </w:pPr>
+    <w:rPr>
+      <w:rFonts w:ascii="Tahoma" w:hAnsi="Tahoma" w:cs="Tahoma"/>
+      <w:sz w:val="16"/>
+      <w:szCs w:val="16"/>
+    </w:rPr>
+  </w:style>
+  <w:style w:type="character" w:customStyle="1" w:styleId="BalloonTextChar">
+    <w:name w:val="Balloon Text Char"/>
+    <w:basedOn w:val="DefaultParagraphFont"/>
+    <w:link w:val="BalloonText"/>
+    <w:uiPriority w:val="99"/>
+    <w:semiHidden/>
+    <w:rsid w:val="00ED4C38"/>
+    <w:rPr>
+      <w:rFonts w:ascii="Tahoma" w:hAnsi="Tahoma" w:cs="Tahoma"/>
+      <w:sz w:val="16"/>
+      <w:szCs w:val="16"/>
+    </w:rPr>
+  </w:style>
+  <w:style w:type="table" w:styleId="TableGrid">
+    <w:name w:val="Table Grid"/>
+    <w:basedOn w:val="TableNormal"/>
+    <w:uiPriority w:val="59"/>
+    <w:rsid w:val="00C27C7F"/>
+    <w:pPr>
+      <w:spacing w:after="0"/>
+    </w:pPr>
+    <w:tblPr>
+      <w:tblInd w:w="0" w:type="dxa"/>
+      <w:tblBorders>
+        <w:top w:val="single" w:sz="4" w:space="0" w:color="auto"/>
+        <w:left w:val="single" w:sz="4" w:space="0" w:color="auto"/>
+        <w:bottom w:val="single" w:sz="4" w:space="0" w:color="auto"/>
+        <w:right w:val="single" w:sz="4" w:space="0" w:color="auto"/>
+        <w:insideH w:val="single" w:sz="4" w:space="0" w:color="auto"/>
+        <w:insideV w:val="single" w:sz="4" w:space="0" w:color="auto"/>
+      </w:tblBorders>
+      <w:tblCellMar>
+        <w:top w:w="0" w:type="dxa"/>
+        <w:left w:w="108" w:type="dxa"/>
+        <w:bottom w:w="0" w:type="dxa"/>
+        <w:right w:w="108" w:type="dxa"/>
+      </w:tblCellMar>
+    </w:tblPr>
+  </w:style>
+  <w:style w:type="paragraph" w:styleId="EndnoteText">
+    <w:name w:val="endnote text"/>
+    <w:basedOn w:val="Normal"/>
+    <w:link w:val="EndnoteTextChar"/>
+    <w:uiPriority w:val="99"/>
+    <w:semiHidden/>
+    <w:unhideWhenUsed/>
+    <w:rsid w:val="00062AB1"/>
+    <w:pPr>
+      <w:spacing w:after="0"/>
+    </w:pPr>
+    <w:rPr>
+      <w:sz w:val="20"/>
+      <w:szCs w:val="20"/>
+    </w:rPr>
+  </w:style>
+  <w:style w:type="character" w:customStyle="1" w:styleId="EndnoteTextChar">
+    <w:name w:val="Endnote Text Char"/>
+    <w:basedOn w:val="DefaultParagraphFont"/>
+    <w:link w:val="EndnoteText"/>
+    <w:uiPriority w:val="99"/>
+    <w:semiHidden/>
+    <w:rsid w:val="00062AB1"/>
+    <w:rPr>
+      <w:sz w:val="20"/>
+      <w:szCs w:val="20"/>
+    </w:rPr>
+  </w:style>
+  <w:style w:type="character" w:styleId="EndnoteReference">
+    <w:name w:val="endnote reference"/>
+    <w:basedOn w:val="DefaultParagraphFont"/>
+    <w:uiPriority w:val="99"/>
+    <w:semiHidden/>
+    <w:unhideWhenUsed/>
+    <w:rsid w:val="00062AB1"/>
+    <w:rPr>
+      <w:vertAlign w:val="superscript"/>
+    </w:rPr>
+  </w:style>
+</w:styles>
+</file>
+
+<file path=word/stylesWithEffects.xml><?xml version="1.0" encoding="utf-8"?>
+<w:styles xmlns:wpc="http://schemas.microsoft.com/office/word/2010/wordprocessingCanvas" xmlns:mc="http://schemas.openxmlformats.org/markup-compatibility/2006" xmlns:o="urn:schemas-microsoft-com:office:office" xmlns:r="http://schemas.openxmlformats.org/officeDocument/2006/relationships" xmlns:m="http://schemas.openxmlformats.org/officeDocument/2006/math" xmlns:v="urn:schemas-microsoft-com:vml" xmlns:wp14="http://schemas.microsoft.com/office/word/2010/wordprocessingDrawing" xmlns:wp="http://schemas.openxmlformats.org/drawingml/2006/wordprocessingDrawing" xmlns:w10="urn:schemas-microsoft-com:office:word" xmlns:w="http://schemas.openxmlformats.org/wordprocessingml/2006/main" xmlns:w14="http://schemas.microsoft.com/office/word/2010/wordml" xmlns:wpg="http://schemas.microsoft.com/office/word/2010/wordprocessingGroup" xmlns:wpi="http://schemas.microsoft.com/office/word/2010/wordprocessingInk" xmlns:wne="http://schemas.microsoft.com/office/word/2006/wordml" xmlns:wps="http://schemas.microsoft.com/office/word/2010/wordprocessingShape" mc:Ignorable="w14 wp14">
+  <w:docDefaults>
+    <w:rPrDefault>
+      <w:rPr>
+        <w:rFonts w:ascii="Times New Roman" w:eastAsiaTheme="minorEastAsia" w:hAnsi="Times New Roman" w:cs="Times New Roman"/>
+        <w:color w:val="0B0080"/>
+        <w:sz w:val="24"/>
+        <w:szCs w:val="24"/>
+        <w:lang w:val="en-US" w:eastAsia="zh-CN" w:bidi="ar-SA"/>
+      </w:rPr>
+    </w:rPrDefault>
+    <w:pPrDefault>
+      <w:pPr>
+        <w:spacing w:after="60"/>
+      </w:pPr>
+    </w:pPrDefault>
+  </w:docDefaults>
+  <w:latentStyles w:defLockedState="0" w:defUIPriority="99" w:defSemiHidden="1" w:defUnhideWhenUsed="1" w:defQFormat="0" w:count="267">
+    <w:lsdException w:name="Normal" w:semiHidden="0" w:uiPriority="0" w:unhideWhenUsed="0" w:qFormat="1"/>
+    <w:lsdException w:name="heading 1" w:semiHidden="0" w:uiPriority="9" w:unhideWhenUsed="0" w:qFormat="1"/>
+    <w:lsdException w:name="heading 2" w:uiPriority="9" w:qFormat="1"/>
+    <w:lsdException w:name="heading 3" w:uiPriority="9" w:qFormat="1"/>
+    <w:lsdException w:name="heading 4" w:uiPriority="9" w:qFormat="1"/>
+    <w:lsdException w:name="heading 5" w:uiPriority="9" w:qFormat="1"/>
+    <w:lsdException w:name="heading 6" w:uiPriority="9" w:qFormat="1"/>
+    <w:lsdException w:name="heading 7" w:uiPriority="9" w:qFormat="1"/>
+    <w:lsdException w:name="heading 8" w:uiPriority="9" w:qFormat="1"/>
+    <w:lsdException w:name="heading 9" w:uiPriority="9" w:qFormat="1"/>
+    <w:lsdException w:name="toc 1" w:uiPriority="39"/>
+    <w:lsdException w:name="toc 2" w:uiPriority="39"/>
+    <w:lsdException w:name="toc 3" w:uiPriority="39"/>
+    <w:lsdException w:name="toc 4" w:uiPriority="39"/>
+    <w:lsdException w:name="toc 5" w:uiPriority="39"/>
+    <w:lsdException w:name="toc 6" w:uiPriority="39"/>
+    <w:lsdException w:name="toc 7" w:uiPriority="39"/>
+    <w:lsdException w:name="toc 8" w:uiPriority="39"/>
+    <w:lsdException w:name="toc 9" w:uiPriority="39"/>
+    <w:lsdException w:name="caption" w:uiPriority="35" w:qFormat="1"/>
+    <w:lsdException w:name="Title" w:semiHidden="0" w:uiPriority="10" w:unhideWhenUsed="0" w:qFormat="1"/>
+    <w:lsdException w:name="Default Paragraph Font" w:uiPriority="1"/>
+    <w:lsdException w:name="Subtitle" w:semiHidden="0" w:uiPriority="11" w:unhideWhenUsed="0" w:qFormat="1"/>
+    <w:lsdException w:name="Strong" w:semiHidden="0" w:uiPriority="22" w:unhideWhenUsed="0" w:qFormat="1"/>
+    <w:lsdException w:name="Emphasis" w:semiHidden="0" w:uiPriority="20" w:unhideWhenUsed="0" w:qFormat="1"/>
+    <w:lsdException w:name="Table Grid" w:semiHidden="0" w:uiPriority="59" w:unhideWhenUsed="0"/>
+    <w:lsdException w:name="Placeholder Text" w:unhideWhenUsed="0"/>
+    <w:lsdException w:name="No Spacing" w:semiHidden="0" w:uiPriority="1" w:unhideWhenUsed="0" w:qFormat="1"/>
+    <w:lsdException w:name="Light Shading" w:semiHidden="0" w:uiPriority="60" w:unhideWhenUsed="0"/>
+    <w:lsdException w:name="Light List" w:semiHidden="0" w:uiPriority="61" w:unhideWhenUsed="0"/>
+    <w:lsdException w:name="Light Grid" w:semiHidden="0" w:uiPriority="62" w:unhideWhenUsed="0"/>
+    <w:lsdException w:name="Medium Shading 1" w:semiHidden="0" w:uiPriority="63" w:unhideWhenUsed="0"/>
+    <w:lsdException w:name="Medium Shading 2" w:semiHidden="0" w:uiPriority="64" w:unhideWhenUsed="0"/>
+    <w:lsdException w:name="Medium List 1" w:semiHidden="0" w:uiPriority="65" w:unhideWhenUsed="0"/>
+    <w:lsdException w:name="Medium List 2" w:semiHidden="0" w:uiPriority="66" w:unhideWhenUsed="0"/>
+    <w:lsdException w:name="Medium Grid 1" w:semiHidden="0" w:uiPriority="67" w:unhideWhenUsed="0"/>
+    <w:lsdException w:name="Medium Grid 2" w:semiHidden="0" w:uiPriority="68" w:unhideWhenUsed="0"/>
+    <w:lsdException w:name="Medium Grid 3" w:semiHidden="0" w:uiPriority="69" w:unhideWhenUsed="0"/>
+    <w:lsdException w:name="Dark List" w:semiHidden="0" w:uiPriority="70" w:unhideWhenUsed="0"/>
+    <w:lsdException w:name="Colorful Shading" w:semiHidden="0" w:uiPriority="71" w:unhideWhenUsed="0"/>
+    <w:lsdException w:name="Colorful List" w:semiHidden="0" w:uiPriority="72" w:unhideWhenUsed="0"/>
+    <w:lsdException w:name="Colorful Grid" w:semiHidden="0" w:uiPriority="73" w:unhideWhenUsed="0"/>
+    <w:lsdException w:name="Light Shading Accent 1" w:semiHidden="0" w:uiPriority="60" w:unhideWhenUsed="0"/>
+    <w:lsdException w:name="Light List Accent 1" w:semiHidden="0" w:uiPriority="61" w:unhideWhenUsed="0"/>
+    <w:lsdException w:name="Light Grid Accent 1" w:semiHidden="0" w:uiPriority="62" w:unhideWhenUsed="0"/>
+    <w:lsdException w:name="Medium Shading 1 Accent 1" w:semiHidden="0" w:uiPriority="63" w:unhideWhenUsed="0"/>
+    <w:lsdException w:name="Medium Shading 2 Accent 1" w:semiHidden="0" w:uiPriority="64" w:unhideWhenUsed="0"/>
+    <w:lsdException w:name="Medium List 1 Accent 1" w:semiHidden="0" w:uiPriority="65" w:unhideWhenUsed="0"/>
+    <w:lsdException w:name="Revision" w:unhideWhenUsed="0"/>
+    <w:lsdException w:name="List Paragraph" w:semiHidden="0" w:uiPriority="34" w:unhideWhenUsed="0" w:qFormat="1"/>
+    <w:lsdException w:name="Quote" w:semiHidden="0" w:uiPriority="29" w:unhideWhenUsed="0" w:qFormat="1"/>
+    <w:lsdException w:name="Intense Quote" w:semiHidden="0" w:uiPriority="30" w:unhideWhenUsed="0" w:qFormat="1"/>
+    <w:lsdException w:name="Medium List 2 Accent 1" w:semiHidden="0" w:uiPriority="66" w:unhideWhenUsed="0"/>
+    <w:lsdException w:name="Medium Grid 1 Accent 1" w:semiHidden="0" w:uiPriority="67" w:unhideWhenUsed="0"/>
+    <w:lsdException w:name="Medium Grid 2 Accent 1" w:semiHidden="0" w:uiPriority="68" w:unhideWhenUsed="0"/>
+    <w:lsdException w:name="Medium Grid 3 Accent 1" w:semiHidden="0" w:uiPriority="69" w:unhideWhenUsed="0"/>
+    <w:lsdException w:name="Dark List Accent 1" w:semiHidden="0" w:uiPriority="70" w:unhideWhenUsed="0"/>
+    <w:lsdException w:name="Colorful Shading Accent 1" w:semiHidden="0" w:uiPriority="71" w:unhideWhenUsed="0"/>
+    <w:lsdException w:name="Colorful List Accent 1" w:semiHidden="0" w:uiPriority="72" w:unhideWhenUsed="0"/>
+    <w:lsdException w:name="Colorful Grid Accent 1" w:semiHidden="0" w:uiPriority="73" w:unhideWhenUsed="0"/>
+    <w:lsdException w:name="Light Shading Accent 2" w:semiHidden="0" w:uiPriority="60" w:unhideWhenUsed="0"/>
+    <w:lsdException w:name="Light List Accent 2" w:semiHidden="0" w:uiPriority="61" w:unhideWhenUsed="0"/>
+    <w:lsdException w:name="Light Grid Accent 2" w:semiHidden="0" w:uiPriority="62" w:unhideWhenUsed="0"/>
+    <w:lsdException w:name="Medium Shading 1 Accent 2" w:semiHidden="0" w:uiPriority="63" w:unhideWhenUsed="0"/>
+    <w:lsdException w:name="Medium Shading 2 Accent 2" w:semiHidden="0" w:uiPriority="64" w:unhideWhenUsed="0"/>
+    <w:lsdException w:name="Medium List 1 Accent 2" w:semiHidden="0" w:uiPriority="65" w:unhideWhenUsed="0"/>
+    <w:lsdException w:name="Medium List 2 Accent 2" w:semiHidden="0" w:uiPriority="66" w:unhideWhenUsed="0"/>
+    <w:lsdException w:name="Medium Grid 1 Accent 2" w:semiHidden="0" w:uiPriority="67" w:unhideWhenUsed="0"/>
+    <w:lsdException w:name="Medium Grid 2 Accent 2" w:semiHidden="0" w:uiPriority="68" w:unhideWhenUsed="0"/>
+    <w:lsdException w:name="Medium Grid 3 Accent 2" w:semiHidden="0" w:uiPriority="69" w:unhideWhenUsed="0"/>
+    <w:lsdException w:name="Dark List Accent 2" w:semiHidden="0" w:uiPriority="70" w:unhideWhenUsed="0"/>
+    <w:lsdException w:name="Colorful Shading Accent 2" w:semiHidden="0" w:uiPriority="71" w:unhideWhenUsed="0"/>
+    <w:lsdException w:name="Colorful List Accent 2" w:semiHidden="0" w:uiPriority="72" w:unhideWhenUsed="0"/>
+    <w:lsdException w:name="Colorful Grid Accent 2" w:semiHidden="0" w:uiPriority="73" w:unhideWhenUsed="0"/>
+    <w:lsdException w:name="Light Shading Accent 3" w:semiHidden="0" w:uiPriority="60" w:unhideWhenUsed="0"/>
+    <w:lsdException w:name="Light List Accent 3" w:semiHidden="0" w:uiPriority="61" w:unhideWhenUsed="0"/>
+    <w:lsdException w:name="Light Grid Accent 3" w:semiHidden="0" w:uiPriority="62" w:unhideWhenUsed="0"/>
+    <w:lsdException w:name="Medium Shading 1 Accent 3" w:semiHidden="0" w:uiPriority="63" w:unhideWhenUsed="0"/>
+    <w:lsdException w:name="Medium Shading 2 Accent 3" w:semiHidden="0" w:uiPriority="64" w:unhideWhenUsed="0"/>
+    <w:lsdException w:name="Medium List 1 Accent 3" w:semiHidden="0" w:uiPriority="65" w:unhideWhenUsed="0"/>
+    <w:lsdException w:name="Medium List 2 Accent 3" w:semiHidden="0" w:uiPriority="66" w:unhideWhenUsed="0"/>
+    <w:lsdException w:name="Medium Grid 1 Accent 3" w:semiHidden="0" w:uiPriority="67" w:unhideWhenUsed="0"/>
+    <w:lsdException w:name="Medium Grid 2 Accent 3" w:semiHidden="0" w:uiPriority="68" w:unhideWhenUsed="0"/>
+    <w:lsdException w:name="Medium Grid 3 Accent 3" w:semiHidden="0" w:uiPriority="69" w:unhideWhenUsed="0"/>
+    <w:lsdException w:name="Dark List Accent 3" w:semiHidden="0" w:uiPriority="70" w:unhideWhenUsed="0"/>
+    <w:lsdException w:name="Colorful Shading Accent 3" w:semiHidden="0" w:uiPriority="71" w:unhideWhenUsed="0"/>
+    <w:lsdException w:name="Colorful List Accent 3" w:semiHidden="0" w:uiPriority="72" w:unhideWhenUsed="0"/>
+    <w:lsdException w:name="Colorful Grid Accent 3" w:semiHidden="0" w:uiPriority="73" w:unhideWhenUsed="0"/>
+    <w:lsdException w:name="Light Shading Accent 4" w:semiHidden="0" w:uiPriority="60" w:unhideWhenUsed="0"/>
+    <w:lsdException w:name="Light List Accent 4" w:semiHidden="0" w:uiPriority="61" w:unhideWhenUsed="0"/>
+    <w:lsdException w:name="Light Grid Accent 4" w:semiHidden="0" w:uiPriority="62" w:unhideWhenUsed="0"/>
+    <w:lsdException w:name="Medium Shading 1 Accent 4" w:semiHidden="0" w:uiPriority="63" w:unhideWhenUsed="0"/>
+    <w:lsdException w:name="Medium Shading 2 Accent 4" w:semiHidden="0" w:uiPriority="64" w:unhideWhenUsed="0"/>
+    <w:lsdException w:name="Medium List 1 Accent 4" w:semiHidden="0" w:uiPriority="65" w:unhideWhenUsed="0"/>
+    <w:lsdException w:name="Medium List 2 Accent 4" w:semiHidden="0" w:uiPriority="66" w:unhideWhenUsed="0"/>
+    <w:lsdException w:name="Medium Grid 1 Accent 4" w:semiHidden="0" w:uiPriority="67" w:unhideWhenUsed="0"/>
+    <w:lsdException w:name="Medium Grid 2 Accent 4" w:semiHidden="0" w:uiPriority="68" w:unhideWhenUsed="0"/>
+    <w:lsdException w:name="Medium Grid 3 Accent 4" w:semiHidden="0" w:uiPriority="69" w:unhideWhenUsed="0"/>
+    <w:lsdException w:name="Dark List Accent 4" w:semiHidden="0" w:uiPriority="70" w:unhideWhenUsed="0"/>
+    <w:lsdException w:name="Colorful Shading Accent 4" w:semiHidden="0" w:uiPriority="71" w:unhideWhenUsed="0"/>
+    <w:lsdException w:name="Colorful List Accent 4" w:semiHidden="0" w:uiPriority="72" w:unhideWhenUsed="0"/>
+    <w:lsdException w:name="Colorful Grid Accent 4" w:semiHidden="0" w:uiPriority="73" w:unhideWhenUsed="0"/>
+    <w:lsdException w:name="Light Shading Accent 5" w:semiHidden="0" w:uiPriority="60" w:unhideWhenUsed="0"/>
+    <w:lsdException w:name="Light List Accent 5" w:semiHidden="0" w:uiPriority="61" w:unhideWhenUsed="0"/>
+    <w:lsdException w:name="Light Grid Accent 5" w:semiHidden="0" w:uiPriority="62" w:unhideWhenUsed="0"/>
+    <w:lsdException w:name="Medium Shading 1 Accent 5" w:semiHidden="0" w:uiPriority="63" w:unhideWhenUsed="0"/>
+    <w:lsdException w:name="Medium Shading 2 Accent 5" w:semiHidden="0" w:uiPriority="64" w:unhideWhenUsed="0"/>
+    <w:lsdException w:name="Medium List 1 Accent 5" w:semiHidden="0" w:uiPriority="65" w:unhideWhenUsed="0"/>
+    <w:lsdException w:name="Medium List 2 Accent 5" w:semiHidden="0" w:uiPriority="66" w:unhideWhenUsed="0"/>
+    <w:lsdException w:name="Medium Grid 1 Accent 5" w:semiHidden="0" w:uiPriority="67" w:unhideWhenUsed="0"/>
+    <w:lsdException w:name="Medium Grid 2 Accent 5" w:semiHidden="0" w:uiPriority="68" w:unhideWhenUsed="0"/>
+    <w:lsdException w:name="Medium Grid 3 Accent 5" w:semiHidden="0" w:uiPriority="69" w:unhideWhenUsed="0"/>
+    <w:lsdException w:name="Dark List Accent 5" w:semiHidden="0" w:uiPriority="70" w:unhideWhenUsed="0"/>
+    <w:lsdException w:name="Colorful Shading Accent 5" w:semiHidden="0" w:uiPriority="71" w:unhideWhenUsed="0"/>
+    <w:lsdException w:name="Colorful List Accent 5" w:semiHidden="0" w:uiPriority="72" w:unhideWhenUsed="0"/>
+    <w:lsdException w:name="Colorful Grid Accent 5" w:semiHidden="0" w:uiPriority="73" w:unhideWhenUsed="0"/>
+    <w:lsdException w:name="Light Shading Accent 6" w:semiHidden="0" w:uiPriority="60" w:unhideWhenUsed="0"/>
+    <w:lsdException w:name="Light List Accent 6" w:semiHidden="0" w:uiPriority="61" w:unhideWhenUsed="0"/>
+    <w:lsdException w:name="Light Grid Accent 6" w:semiHidden="0" w:uiPriority="62" w:unhideWhenUsed="0"/>
+    <w:lsdException w:name="Medium Shading 1 Accent 6" w:semiHidden="0" w:uiPriority="63" w:unhideWhenUsed="0"/>
+    <w:lsdException w:name="Medium Shading 2 Accent 6" w:semiHidden="0" w:uiPriority="64" w:unhideWhenUsed="0"/>
+    <w:lsdException w:name="Medium List 1 Accent 6" w:semiHidden="0" w:uiPriority="65" w:unhideWhenUsed="0"/>
+    <w:lsdException w:name="Medium List 2 Accent 6" w:semiHidden="0" w:uiPriority="66" w:unhideWhenUsed="0"/>
+    <w:lsdException w:name="Medium Grid 1 Accent 6" w:semiHidden="0" w:uiPriority="67" w:unhideWhenUsed="0"/>
+    <w:lsdException w:name="Medium Grid 2 Accent 6" w:semiHidden="0" w:uiPriority="68" w:unhideWhenUsed="0"/>
+    <w:lsdException w:name="Medium Grid 3 Accent 6" w:semiHidden="0" w:uiPriority="69" w:unhideWhenUsed="0"/>
+    <w:lsdException w:name="Dark List Accent 6" w:semiHidden="0" w:uiPriority="70" w:unhideWhenUsed="0"/>
+    <w:lsdException w:name="Colorful Shading Accent 6" w:semiHidden="0" w:uiPriority="71" w:unhideWhenUsed="0"/>
+    <w:lsdException w:name="Colorful List Accent 6" w:semiHidden="0" w:uiPriority="72" w:unhideWhenUsed="0"/>
+    <w:lsdException w:name="Colorful Grid Accent 6" w:semiHidden="0" w:uiPriority="73" w:unhideWhenUsed="0"/>
+    <w:lsdException w:name="Subtle Emphasis" w:semiHidden="0" w:uiPriority="19" w:unhideWhenUsed="0" w:qFormat="1"/>
+    <w:lsdException w:name="Intense Emphasis" w:semiHidden="0" w:uiPriority="21" w:unhideWhenUsed="0" w:qFormat="1"/>
+    <w:lsdException w:name="Subtle Reference" w:semiHidden="0" w:uiPriority="31" w:unhideWhenUsed="0" w:qFormat="1"/>
+    <w:lsdException w:name="Intense Reference" w:semiHidden="0" w:uiPriority="32" w:unhideWhenUsed="0" w:qFormat="1"/>
+    <w:lsdException w:name="Book Title" w:semiHidden="0" w:uiPriority="33" w:unhideWhenUsed="0" w:qFormat="1"/>
+    <w:lsdException w:name="Bibliography" w:uiPriority="37"/>
+    <w:lsdException w:name="TOC Heading" w:uiPriority="39" w:qFormat="1"/>
   </w:latentStyles>
   <w:style w:type="paragraph" w:default="1" w:styleId="Normal">
     <w:name w:val="Normal"/>
@@ -12277,7 +14325,7 @@
 </file>
 
 <file path=customXml/itemProps1.xml><?xml version="1.0" encoding="utf-8"?>
-<ds:datastoreItem xmlns:ds="http://schemas.openxmlformats.org/officeDocument/2006/customXml" ds:itemID="{3E430B61-8D6E-48BA-AF8F-4DF1B510203C}">
+<ds:datastoreItem xmlns:ds="http://schemas.openxmlformats.org/officeDocument/2006/customXml" ds:itemID="{86BECB5E-BCBB-4632-B588-49AA050FA969}">
   <ds:schemaRefs>
     <ds:schemaRef ds:uri="http://schemas.openxmlformats.org/officeDocument/2006/bibliography"/>
   </ds:schemaRefs>

--- a/Computer Vision/Final/ComputerVision-Final.docx
+++ b/Computer Vision/Final/ComputerVision-Final.docx
@@ -1,6 +1,6 @@
 
 <file path=word/document.xml><?xml version="1.0" encoding="utf-8"?>
-<w:document xmlns:wpc="http://schemas.microsoft.com/office/word/2010/wordprocessingCanvas" xmlns:mc="http://schemas.openxmlformats.org/markup-compatibility/2006" xmlns:o="urn:schemas-microsoft-com:office:office" xmlns:r="http://schemas.openxmlformats.org/officeDocument/2006/relationships" xmlns:m="http://schemas.openxmlformats.org/officeDocument/2006/math" xmlns:v="urn:schemas-microsoft-com:vml" xmlns:wp14="http://schemas.microsoft.com/office/word/2010/wordprocessingDrawing" xmlns:wp="http://schemas.openxmlformats.org/drawingml/2006/wordprocessingDrawing" xmlns:w10="urn:schemas-microsoft-com:office:word" xmlns:w="http://schemas.openxmlformats.org/wordprocessingml/2006/main" xmlns:w14="http://schemas.microsoft.com/office/word/2010/wordml" xmlns:wpg="http://schemas.microsoft.com/office/word/2010/wordprocessingGroup" xmlns:wpi="http://schemas.microsoft.com/office/word/2010/wordprocessingInk" xmlns:wne="http://schemas.microsoft.com/office/word/2006/wordml" xmlns:wps="http://schemas.microsoft.com/office/word/2010/wordprocessingShape" mc:Ignorable="w14 wp14">
+<w:document xmlns:wpc="http://schemas.microsoft.com/office/word/2010/wordprocessingCanvas" xmlns:mc="http://schemas.openxmlformats.org/markup-compatibility/2006" xmlns:o="urn:schemas-microsoft-com:office:office" xmlns:r="http://schemas.openxmlformats.org/officeDocument/2006/relationships" xmlns:m="http://schemas.openxmlformats.org/officeDocument/2006/math" xmlns:v="urn:schemas-microsoft-com:vml" xmlns:wp14="http://schemas.microsoft.com/office/word/2010/wordprocessingDrawing" xmlns:wp="http://schemas.openxmlformats.org/drawingml/2006/wordprocessingDrawing" xmlns:w10="urn:schemas-microsoft-com:office:word" xmlns:w="http://schemas.openxmlformats.org/wordprocessingml/2006/main" xmlns:w14="http://schemas.microsoft.com/office/word/2010/wordml" xmlns:w15="http://schemas.microsoft.com/office/word/2012/wordml" xmlns:wpg="http://schemas.microsoft.com/office/word/2010/wordprocessingGroup" xmlns:wpi="http://schemas.microsoft.com/office/word/2010/wordprocessingInk" xmlns:wne="http://schemas.microsoft.com/office/word/2006/wordml" xmlns:wps="http://schemas.microsoft.com/office/word/2010/wordprocessingShape" mc:Ignorable="w14 w15 wp14">
   <w:body>
     <w:p>
       <w:pPr>
@@ -14,11 +14,21 @@
         <w:jc w:val="both"/>
         <w:outlineLvl w:val="0"/>
         <w:rPr>
-          <w:color w:val="auto"/>
-          <w:sz w:val="26"/>
-          <w:szCs w:val="26"/>
-        </w:rPr>
-      </w:pPr>
+          <w:b/>
+          <w:color w:val="auto"/>
+          <w:sz w:val="26"/>
+          <w:szCs w:val="26"/>
+        </w:rPr>
+      </w:pPr>
+      <w:r>
+        <w:rPr>
+          <w:b/>
+          <w:color w:val="auto"/>
+          <w:sz w:val="26"/>
+          <w:szCs w:val="26"/>
+        </w:rPr>
+        <w:t>Texture Analysis</w:t>
+      </w:r>
     </w:p>
     <w:p>
       <w:pPr>
@@ -59,6 +69,36 @@
     </w:p>
     <w:p>
       <w:pPr>
+        <w:pStyle w:val="ListParagraph"/>
+        <w:numPr>
+          <w:ilvl w:val="0"/>
+          <w:numId w:val="19"/>
+        </w:numPr>
+        <w:spacing w:after="120" w:line="300" w:lineRule="auto"/>
+        <w:ind w:left="567" w:hanging="283"/>
+        <w:jc w:val="both"/>
+        <w:rPr>
+          <w:color w:val="auto"/>
+          <w:sz w:val="26"/>
+          <w:szCs w:val="26"/>
+        </w:rPr>
+      </w:pPr>
+      <w:r>
+        <w:rPr>
+          <w:color w:val="auto"/>
+          <w:sz w:val="26"/>
+          <w:szCs w:val="26"/>
+        </w:rPr>
+        <w:t xml:space="preserve">Texture is made up of repeated local patterns, so to represent texture we need to: </w:t>
+      </w:r>
+    </w:p>
+    <w:p>
+      <w:pPr>
+        <w:pStyle w:val="ListParagraph"/>
+        <w:numPr>
+          <w:ilvl w:val="0"/>
+          <w:numId w:val="23"/>
+        </w:numPr>
         <w:spacing w:after="120" w:line="300" w:lineRule="auto"/>
         <w:jc w:val="both"/>
         <w:rPr>
@@ -73,21 +113,33 @@
           <w:sz w:val="26"/>
           <w:szCs w:val="26"/>
         </w:rPr>
-        <w:t xml:space="preserve">- </w:t>
-      </w:r>
-      <w:r>
-        <w:rPr>
-          <w:color w:val="auto"/>
-          <w:sz w:val="26"/>
-          <w:szCs w:val="26"/>
-        </w:rPr>
-        <w:t xml:space="preserve">Texture is made up of repeated local patterns, so to represent texture we need to: </w:t>
+        <w:t>U</w:t>
+      </w:r>
+      <w:r>
+        <w:rPr>
+          <w:color w:val="auto"/>
+          <w:sz w:val="26"/>
+          <w:szCs w:val="26"/>
+        </w:rPr>
+        <w:t>se filters that look like patter</w:t>
+      </w:r>
+      <w:r>
+        <w:rPr>
+          <w:color w:val="auto"/>
+          <w:sz w:val="26"/>
+          <w:szCs w:val="26"/>
+        </w:rPr>
+        <w:t>ns and consider magnitude of response to find the patterns.</w:t>
       </w:r>
     </w:p>
     <w:p>
       <w:pPr>
+        <w:pStyle w:val="ListParagraph"/>
+        <w:numPr>
+          <w:ilvl w:val="0"/>
+          <w:numId w:val="23"/>
+        </w:numPr>
         <w:spacing w:after="120" w:line="300" w:lineRule="auto"/>
-        <w:ind w:firstLine="360"/>
         <w:jc w:val="both"/>
         <w:rPr>
           <w:color w:val="auto"/>
@@ -101,37 +153,18 @@
           <w:sz w:val="26"/>
           <w:szCs w:val="26"/>
         </w:rPr>
-        <w:t xml:space="preserve">+ </w:t>
-      </w:r>
-      <w:r>
-        <w:rPr>
-          <w:color w:val="auto"/>
-          <w:sz w:val="26"/>
-          <w:szCs w:val="26"/>
-        </w:rPr>
-        <w:t>U</w:t>
-      </w:r>
-      <w:r>
-        <w:rPr>
-          <w:color w:val="auto"/>
-          <w:sz w:val="26"/>
-          <w:szCs w:val="26"/>
-        </w:rPr>
-        <w:t>se filters that look like patter</w:t>
-      </w:r>
-      <w:r>
-        <w:rPr>
-          <w:color w:val="auto"/>
-          <w:sz w:val="26"/>
-          <w:szCs w:val="26"/>
-        </w:rPr>
-        <w:t>ns and consider magnitude of response to find the patterns.</w:t>
+        <w:t xml:space="preserve">Use mean, standard deviation, histogram and histogram of “prototypical” feature occurrences to describe their statistics. </w:t>
       </w:r>
     </w:p>
     <w:p>
       <w:pPr>
+        <w:pStyle w:val="ListParagraph"/>
+        <w:numPr>
+          <w:ilvl w:val="0"/>
+          <w:numId w:val="19"/>
+        </w:numPr>
         <w:spacing w:after="120" w:line="300" w:lineRule="auto"/>
-        <w:ind w:firstLine="360"/>
+        <w:ind w:left="567" w:hanging="283"/>
         <w:jc w:val="both"/>
         <w:rPr>
           <w:color w:val="auto"/>
@@ -145,85 +178,177 @@
           <w:sz w:val="26"/>
           <w:szCs w:val="26"/>
         </w:rPr>
-        <w:t xml:space="preserve">+ </w:t>
-      </w:r>
-      <w:r>
-        <w:rPr>
-          <w:color w:val="auto"/>
-          <w:sz w:val="26"/>
-          <w:szCs w:val="26"/>
-        </w:rPr>
-        <w:t xml:space="preserve">Use mean, standard deviation, histogram and histogram of “prototypical” feature occurrences to describe their statistics. </w:t>
+        <w:t>C</w:t>
+      </w:r>
+      <w:r>
+        <w:rPr>
+          <w:color w:val="auto"/>
+          <w:sz w:val="26"/>
+          <w:szCs w:val="26"/>
+        </w:rPr>
+        <w:t>omparing</w:t>
+      </w:r>
+      <w:r>
+        <w:rPr>
+          <w:color w:val="auto"/>
+          <w:sz w:val="26"/>
+          <w:szCs w:val="26"/>
+        </w:rPr>
+        <w:t xml:space="preserve"> histograms i</w:t>
+      </w:r>
+      <w:r>
+        <w:rPr>
+          <w:color w:val="auto"/>
+          <w:sz w:val="26"/>
+          <w:szCs w:val="26"/>
+        </w:rPr>
+        <w:t>s t</w:t>
+      </w:r>
+      <w:r>
+        <w:rPr>
+          <w:color w:val="auto"/>
+          <w:sz w:val="26"/>
+          <w:szCs w:val="26"/>
+        </w:rPr>
+        <w:t>he sim</w:t>
+      </w:r>
+      <w:r>
+        <w:rPr>
+          <w:color w:val="auto"/>
+          <w:sz w:val="26"/>
+          <w:szCs w:val="26"/>
+        </w:rPr>
+        <w:t>plest texture discrimination.</w:t>
       </w:r>
     </w:p>
     <w:p>
       <w:pPr>
+        <w:pStyle w:val="ListParagraph"/>
+        <w:numPr>
+          <w:ilvl w:val="0"/>
+          <w:numId w:val="23"/>
+        </w:numPr>
         <w:spacing w:after="120" w:line="300" w:lineRule="auto"/>
         <w:jc w:val="both"/>
         <w:rPr>
-          <w:i/>
-          <w:color w:val="auto"/>
-          <w:sz w:val="26"/>
-          <w:szCs w:val="26"/>
-        </w:rPr>
-      </w:pPr>
-      <w:r>
-        <w:rPr>
-          <w:i/>
-          <w:color w:val="auto"/>
-          <w:sz w:val="26"/>
-          <w:szCs w:val="26"/>
-        </w:rPr>
-        <w:t>C</w:t>
-      </w:r>
-      <w:r>
-        <w:rPr>
-          <w:i/>
-          <w:color w:val="auto"/>
-          <w:sz w:val="26"/>
-          <w:szCs w:val="26"/>
-        </w:rPr>
-        <w:t>omparing</w:t>
-      </w:r>
-      <w:r>
-        <w:rPr>
-          <w:i/>
-          <w:color w:val="auto"/>
-          <w:sz w:val="26"/>
-          <w:szCs w:val="26"/>
-        </w:rPr>
-        <w:t xml:space="preserve"> histograms i</w:t>
-      </w:r>
-      <w:r>
-        <w:rPr>
-          <w:i/>
-          <w:color w:val="auto"/>
-          <w:sz w:val="26"/>
-          <w:szCs w:val="26"/>
-        </w:rPr>
-        <w:t>s t</w:t>
-      </w:r>
-      <w:r>
-        <w:rPr>
-          <w:i/>
-          <w:color w:val="auto"/>
-          <w:sz w:val="26"/>
-          <w:szCs w:val="26"/>
-        </w:rPr>
-        <w:t>he sim</w:t>
-      </w:r>
-      <w:r>
-        <w:rPr>
-          <w:i/>
-          <w:color w:val="auto"/>
-          <w:sz w:val="26"/>
-          <w:szCs w:val="26"/>
-        </w:rPr>
-        <w:t>plest texture discrimination.</w:t>
+          <w:color w:val="auto"/>
+          <w:sz w:val="26"/>
+          <w:szCs w:val="26"/>
+        </w:rPr>
+      </w:pPr>
+      <w:r>
+        <w:rPr>
+          <w:color w:val="auto"/>
+          <w:sz w:val="26"/>
+          <w:szCs w:val="26"/>
+        </w:rPr>
+        <w:t>Dividing</w:t>
+      </w:r>
+      <w:r>
+        <w:rPr>
+          <w:color w:val="auto"/>
+          <w:sz w:val="26"/>
+          <w:szCs w:val="26"/>
+        </w:rPr>
+        <w:t xml:space="preserve"> intensities into discrete ranges</w:t>
+      </w:r>
+      <w:r>
+        <w:rPr>
+          <w:color w:val="auto"/>
+          <w:sz w:val="26"/>
+          <w:szCs w:val="26"/>
+        </w:rPr>
+        <w:t xml:space="preserve"> and counting </w:t>
+      </w:r>
+      <w:r>
+        <w:rPr>
+          <w:color w:val="auto"/>
+          <w:sz w:val="26"/>
+          <w:szCs w:val="26"/>
+        </w:rPr>
+        <w:t xml:space="preserve">how many pixels in each range are the steps to compare histograms. </w:t>
+      </w:r>
+      <w:r>
+        <w:rPr>
+          <w:color w:val="auto"/>
+          <w:sz w:val="26"/>
+          <w:szCs w:val="26"/>
+        </w:rPr>
+        <w:t>One may c</w:t>
+      </w:r>
+      <w:r>
+        <w:rPr>
+          <w:color w:val="auto"/>
+          <w:sz w:val="26"/>
+          <w:szCs w:val="26"/>
+        </w:rPr>
+        <w:t>alculate chi square dis</w:t>
+      </w:r>
+      <w:r>
+        <w:rPr>
+          <w:color w:val="auto"/>
+          <w:sz w:val="26"/>
+          <w:szCs w:val="26"/>
+        </w:rPr>
+        <w:t>tance between texton histograms</w:t>
+      </w:r>
+      <w:r>
+        <w:rPr>
+          <w:color w:val="auto"/>
+          <w:sz w:val="26"/>
+          <w:szCs w:val="26"/>
+        </w:rPr>
+        <w:t>.</w:t>
+      </w:r>
+      <w:r>
+        <w:rPr>
+          <w:color w:val="auto"/>
+          <w:sz w:val="26"/>
+          <w:szCs w:val="26"/>
+        </w:rPr>
+        <w:t xml:space="preserve"> </w:t>
+      </w:r>
+      <w:r>
+        <w:rPr>
+          <w:color w:val="auto"/>
+          <w:sz w:val="26"/>
+          <w:szCs w:val="26"/>
+        </w:rPr>
+        <w:t xml:space="preserve">Distance reveals dissimilar texture. </w:t>
       </w:r>
     </w:p>
     <w:p>
       <w:pPr>
+        <w:pStyle w:val="ListParagraph"/>
+        <w:numPr>
+          <w:ilvl w:val="0"/>
+          <w:numId w:val="19"/>
+        </w:numPr>
+        <w:spacing w:after="120" w:line="300" w:lineRule="auto"/>
+        <w:ind w:left="567" w:hanging="283"/>
+        <w:jc w:val="both"/>
+        <w:rPr>
+          <w:color w:val="auto"/>
+          <w:sz w:val="26"/>
+          <w:szCs w:val="26"/>
+        </w:rPr>
+      </w:pPr>
+      <w:r>
+        <w:rPr>
+          <w:color w:val="auto"/>
+          <w:sz w:val="26"/>
+          <w:szCs w:val="26"/>
+        </w:rPr>
+        <w:t>Texture representation:</w:t>
+      </w:r>
+    </w:p>
+    <w:p>
+      <w:pPr>
+        <w:pStyle w:val="ListParagraph"/>
+        <w:numPr>
+          <w:ilvl w:val="0"/>
+          <w:numId w:val="23"/>
+        </w:numPr>
         <w:spacing w:after="120" w:line="300" w:lineRule="auto"/>
         <w:jc w:val="both"/>
         <w:rPr>
@@ -232,134 +357,6 @@
           <w:szCs w:val="26"/>
         </w:rPr>
       </w:pPr>
-      <w:r>
-        <w:rPr>
-          <w:color w:val="auto"/>
-          <w:sz w:val="26"/>
-          <w:szCs w:val="26"/>
-        </w:rPr>
-        <w:t xml:space="preserve">- </w:t>
-      </w:r>
-      <w:r>
-        <w:rPr>
-          <w:color w:val="auto"/>
-          <w:sz w:val="26"/>
-          <w:szCs w:val="26"/>
-        </w:rPr>
-        <w:t>Dividing</w:t>
-      </w:r>
-      <w:r>
-        <w:rPr>
-          <w:color w:val="auto"/>
-          <w:sz w:val="26"/>
-          <w:szCs w:val="26"/>
-        </w:rPr>
-        <w:t xml:space="preserve"> intensities into discrete ranges</w:t>
-      </w:r>
-      <w:r>
-        <w:rPr>
-          <w:color w:val="auto"/>
-          <w:sz w:val="26"/>
-          <w:szCs w:val="26"/>
-        </w:rPr>
-        <w:t xml:space="preserve"> and counting </w:t>
-      </w:r>
-      <w:r>
-        <w:rPr>
-          <w:color w:val="auto"/>
-          <w:sz w:val="26"/>
-          <w:szCs w:val="26"/>
-        </w:rPr>
-        <w:t xml:space="preserve">how many pixels in each range are the steps to compare histograms. </w:t>
-      </w:r>
-      <w:r>
-        <w:rPr>
-          <w:color w:val="auto"/>
-          <w:sz w:val="26"/>
-          <w:szCs w:val="26"/>
-        </w:rPr>
-        <w:t>One may c</w:t>
-      </w:r>
-      <w:r>
-        <w:rPr>
-          <w:color w:val="auto"/>
-          <w:sz w:val="26"/>
-          <w:szCs w:val="26"/>
-        </w:rPr>
-        <w:t>alculate chi square dis</w:t>
-      </w:r>
-      <w:r>
-        <w:rPr>
-          <w:color w:val="auto"/>
-          <w:sz w:val="26"/>
-          <w:szCs w:val="26"/>
-        </w:rPr>
-        <w:t>tance between texton histograms</w:t>
-      </w:r>
-      <w:r>
-        <w:rPr>
-          <w:color w:val="auto"/>
-          <w:sz w:val="26"/>
-          <w:szCs w:val="26"/>
-        </w:rPr>
-        <w:t>.</w:t>
-      </w:r>
-      <w:r>
-        <w:rPr>
-          <w:color w:val="auto"/>
-          <w:sz w:val="26"/>
-          <w:szCs w:val="26"/>
-        </w:rPr>
-        <w:t xml:space="preserve"> </w:t>
-      </w:r>
-      <w:r>
-        <w:rPr>
-          <w:color w:val="auto"/>
-          <w:sz w:val="26"/>
-          <w:szCs w:val="26"/>
-        </w:rPr>
-        <w:t xml:space="preserve">Distance reveals dissimilar texture. </w:t>
-      </w:r>
-    </w:p>
-    <w:p>
-      <w:pPr>
-        <w:spacing w:after="120" w:line="300" w:lineRule="auto"/>
-        <w:jc w:val="both"/>
-        <w:rPr>
-          <w:i/>
-          <w:color w:val="auto"/>
-          <w:sz w:val="26"/>
-          <w:szCs w:val="26"/>
-        </w:rPr>
-      </w:pPr>
-      <w:r>
-        <w:rPr>
-          <w:i/>
-          <w:color w:val="auto"/>
-          <w:sz w:val="26"/>
-          <w:szCs w:val="26"/>
-        </w:rPr>
-        <w:t>Texture representation:</w:t>
-      </w:r>
-    </w:p>
-    <w:p>
-      <w:pPr>
-        <w:spacing w:after="120" w:line="300" w:lineRule="auto"/>
-        <w:jc w:val="both"/>
-        <w:rPr>
-          <w:color w:val="auto"/>
-          <w:sz w:val="26"/>
-          <w:szCs w:val="26"/>
-        </w:rPr>
-      </w:pPr>
-      <w:r>
-        <w:rPr>
-          <w:color w:val="auto"/>
-          <w:sz w:val="26"/>
-          <w:szCs w:val="26"/>
-        </w:rPr>
-        <w:t xml:space="preserve">- </w:t>
-      </w:r>
       <w:r>
         <w:rPr>
           <w:color w:val="auto"/>
@@ -516,6 +513,7 @@
       <w:r>
         <w:rPr>
           <w:noProof/>
+          <w:lang w:val="en-GB" w:eastAsia="zh-TW"/>
         </w:rPr>
         <w:drawing>
           <wp:inline distT="0" distB="0" distL="0" distR="0" wp14:anchorId="212BE794" wp14:editId="2C5FD097">
@@ -535,7 +533,7 @@
                     </pic:cNvPicPr>
                   </pic:nvPicPr>
                   <pic:blipFill>
-                    <a:blip r:embed="rId9">
+                    <a:blip r:embed="rId8">
                       <a:extLst>
                         <a:ext uri="{28A0092B-C50C-407E-A947-70E740481C1C}">
                           <a14:useLocalDpi xmlns:a14="http://schemas.microsoft.com/office/drawing/2010/main" val="0"/>
@@ -579,11 +577,21 @@
         <w:jc w:val="both"/>
         <w:outlineLvl w:val="0"/>
         <w:rPr>
-          <w:color w:val="auto"/>
-          <w:sz w:val="26"/>
-          <w:szCs w:val="26"/>
-        </w:rPr>
-      </w:pPr>
+          <w:b/>
+          <w:color w:val="auto"/>
+          <w:sz w:val="26"/>
+          <w:szCs w:val="26"/>
+        </w:rPr>
+      </w:pPr>
+      <w:r>
+        <w:rPr>
+          <w:b/>
+          <w:color w:val="auto"/>
+          <w:sz w:val="26"/>
+          <w:szCs w:val="26"/>
+        </w:rPr>
+        <w:t>Texture Filters</w:t>
+      </w:r>
     </w:p>
     <w:p>
       <w:pPr>
@@ -979,52 +987,7 @@
                 <w:sz w:val="26"/>
                 <w:szCs w:val="26"/>
               </w:rPr>
-              <m:t>x</m:t>
-            </m:r>
-            <m:r>
-              <w:rPr>
-                <w:rFonts w:ascii="Cambria Math" w:hAnsi="Cambria Math" w:cs="Cambria Math"/>
-                <w:color w:val="auto"/>
-                <w:sz w:val="26"/>
-                <w:szCs w:val="26"/>
-              </w:rPr>
-              <m:t>,y</m:t>
-            </m:r>
-            <m:r>
-              <w:rPr>
-                <w:rFonts w:ascii="Cambria Math" w:hAnsi="Cambria Math" w:cs="Cambria Math"/>
-                <w:color w:val="auto"/>
-                <w:sz w:val="26"/>
-                <w:szCs w:val="26"/>
-              </w:rPr>
-              <m:t>;</m:t>
-            </m:r>
-            <m:r>
-              <w:rPr>
-                <w:rFonts w:ascii="Cambria Math" w:hAnsi="Cambria Math" w:cs="Cambria Math"/>
-                <w:color w:val="auto"/>
-                <w:sz w:val="26"/>
-                <w:szCs w:val="26"/>
-              </w:rPr>
-              <m:t>a</m:t>
-            </m:r>
-            <m:r>
-              <w:rPr>
-                <w:rFonts w:ascii="Cambria Math" w:hAnsi="Cambria Math" w:cs="Cambria Math"/>
-                <w:color w:val="auto"/>
-                <w:sz w:val="26"/>
-                <w:szCs w:val="26"/>
-              </w:rPr>
-              <m:t>,</m:t>
-            </m:r>
-            <m:r>
-              <w:rPr>
-                <w:rFonts w:ascii="Cambria Math" w:hAnsi="Cambria Math" w:cs="Cambria Math"/>
-                <w:color w:val="auto"/>
-                <w:sz w:val="26"/>
-                <w:szCs w:val="26"/>
-              </w:rPr>
-              <m:t>b</m:t>
+              <m:t>x,y;a,b</m:t>
             </m:r>
           </m:e>
         </m:d>
@@ -1038,19 +1001,7 @@
             <w:sz w:val="26"/>
             <w:szCs w:val="26"/>
           </w:rPr>
-          <m:t xml:space="preserve"> = </m:t>
-        </m:r>
-        <m:r>
-          <m:rPr>
-            <m:sty m:val="p"/>
-          </m:rPr>
-          <w:rPr>
-            <w:rFonts w:ascii="Cambria Math" w:hAnsi="Cambria Math"/>
-            <w:color w:val="auto"/>
-            <w:sz w:val="26"/>
-            <w:szCs w:val="26"/>
-          </w:rPr>
-          <m:t>exp⁡</m:t>
+          <m:t xml:space="preserve"> = exp⁡</m:t>
         </m:r>
         <m:d>
           <m:dPr>
@@ -1379,7 +1330,7 @@
         <w:ind w:left="567"/>
         <w:jc w:val="both"/>
         <w:rPr>
-          <w:rFonts w:ascii="Cambria Math" w:hAnsi="Cambria Math" w:cs="Cambria Math"/>
+          <w:rFonts w:ascii="Cambria Math" w:hAnsi="Cambria Math" w:cs="Cambria Math" w:hint="eastAsia"/>
           <w:color w:val="auto"/>
           <w:sz w:val="26"/>
           <w:szCs w:val="26"/>
@@ -1401,16 +1352,7 @@
             <w:sz w:val="26"/>
             <w:szCs w:val="26"/>
           </w:rPr>
-          <m:t>x</m:t>
-        </m:r>
-        <m:r>
-          <w:rPr>
-            <w:rFonts w:ascii="Cambria Math" w:hAnsi="Cambria Math"/>
-            <w:color w:val="auto"/>
-            <w:sz w:val="26"/>
-            <w:szCs w:val="26"/>
-          </w:rPr>
-          <m:t>=</m:t>
+          <m:t>x=</m:t>
         </m:r>
         <m:d>
           <m:dPr>
@@ -1493,16 +1435,7 @@
             <w:sz w:val="26"/>
             <w:szCs w:val="26"/>
           </w:rPr>
-          <m:t>μ</m:t>
-        </m:r>
-        <m:r>
-          <w:rPr>
-            <w:rFonts w:ascii="Cambria Math" w:hAnsi="Cambria Math"/>
-            <w:color w:val="auto"/>
-            <w:sz w:val="26"/>
-            <w:szCs w:val="26"/>
-          </w:rPr>
-          <m:t>=</m:t>
+          <m:t>μ=</m:t>
         </m:r>
         <m:d>
           <m:dPr>
@@ -1603,16 +1536,7 @@
             <w:sz w:val="26"/>
             <w:szCs w:val="26"/>
           </w:rPr>
-          <m:t>x</m:t>
-        </m:r>
-        <m:r>
-          <w:rPr>
-            <w:rFonts w:ascii="Cambria Math" w:hAnsi="Cambria Math" w:cs="Cambria Math"/>
-            <w:color w:val="auto"/>
-            <w:sz w:val="26"/>
-            <w:szCs w:val="26"/>
-          </w:rPr>
-          <m:t>-μ=</m:t>
+          <m:t>x-μ=</m:t>
         </m:r>
         <m:d>
           <m:dPr>
@@ -1709,34 +1633,7 @@
                 <w:sz w:val="26"/>
                 <w:szCs w:val="26"/>
               </w:rPr>
-              <m:t>(</m:t>
-            </m:r>
-            <m:r>
-              <w:rPr>
-                <w:rFonts w:ascii="Cambria Math" w:hAnsi="Cambria Math" w:cs="Cambria Math"/>
-                <w:color w:val="auto"/>
-                <w:sz w:val="26"/>
-                <w:szCs w:val="26"/>
-              </w:rPr>
-              <m:t>x</m:t>
-            </m:r>
-            <m:r>
-              <w:rPr>
-                <w:rFonts w:ascii="Cambria Math" w:hAnsi="Cambria Math" w:cs="Cambria Math"/>
-                <w:color w:val="auto"/>
-                <w:sz w:val="26"/>
-                <w:szCs w:val="26"/>
-              </w:rPr>
-              <m:t>-μ</m:t>
-            </m:r>
-            <m:r>
-              <w:rPr>
-                <w:rFonts w:ascii="Cambria Math" w:hAnsi="Cambria Math" w:cs="Cambria Math"/>
-                <w:color w:val="auto"/>
-                <w:sz w:val="26"/>
-                <w:szCs w:val="26"/>
-              </w:rPr>
-              <m:t>)</m:t>
+              <m:t>(x-μ)</m:t>
             </m:r>
           </m:e>
           <m:sup>
@@ -2285,16 +2182,7 @@
                         <w:sz w:val="26"/>
                         <w:szCs w:val="26"/>
                       </w:rPr>
-                      <m:t>x</m:t>
-                    </m:r>
-                    <m:r>
-                      <w:rPr>
-                        <w:rFonts w:ascii="Cambria Math" w:hAnsi="Cambria Math" w:cs="Cambria Math"/>
-                        <w:color w:val="auto"/>
-                        <w:sz w:val="26"/>
-                        <w:szCs w:val="26"/>
-                      </w:rPr>
-                      <m:t>-μ</m:t>
+                      <m:t>x-μ</m:t>
                     </m:r>
                   </m:e>
                 </m:d>
@@ -2883,8 +2771,6 @@
         </w:rPr>
         <w:t>.</w:t>
       </w:r>
-      <w:bookmarkStart w:id="0" w:name="_GoBack"/>
-      <w:bookmarkEnd w:id="0"/>
     </w:p>
     <w:p>
       <w:pPr>
@@ -2967,6 +2853,7 @@
           <w:color w:val="auto"/>
           <w:sz w:val="26"/>
           <w:szCs w:val="26"/>
+          <w:lang w:val="en-GB" w:eastAsia="zh-TW"/>
         </w:rPr>
         <w:drawing>
           <wp:inline distT="0" distB="0" distL="0" distR="0">
@@ -2986,7 +2873,7 @@
                     </pic:cNvPicPr>
                   </pic:nvPicPr>
                   <pic:blipFill>
-                    <a:blip r:embed="rId10">
+                    <a:blip r:embed="rId9">
                       <a:extLst>
                         <a:ext uri="{28A0092B-C50C-407E-A947-70E740481C1C}">
                           <a14:useLocalDpi xmlns:a14="http://schemas.microsoft.com/office/drawing/2010/main" val="0"/>
@@ -3035,6 +2922,24 @@
           <w:szCs w:val="26"/>
         </w:rPr>
       </w:pPr>
+      <w:r>
+        <w:rPr>
+          <w:b/>
+          <w:color w:val="auto"/>
+          <w:sz w:val="26"/>
+          <w:szCs w:val="26"/>
+        </w:rPr>
+        <w:t xml:space="preserve">Texture - </w:t>
+      </w:r>
+      <w:r>
+        <w:rPr>
+          <w:b/>
+          <w:color w:val="auto"/>
+          <w:sz w:val="26"/>
+          <w:szCs w:val="26"/>
+        </w:rPr>
+        <w:t>Markov</w:t>
+      </w:r>
     </w:p>
     <w:p>
       <w:pPr>
@@ -3084,19 +2989,22 @@
     </w:p>
     <w:p>
       <w:pPr>
-        <w:pStyle w:val="Default"/>
+        <w:pStyle w:val="ListParagraph"/>
+        <w:numPr>
+          <w:ilvl w:val="0"/>
+          <w:numId w:val="19"/>
+        </w:numPr>
         <w:spacing w:after="120" w:line="300" w:lineRule="auto"/>
+        <w:ind w:left="567" w:hanging="283"/>
         <w:jc w:val="both"/>
         <w:rPr>
-          <w:rFonts w:ascii="Times New Roman" w:hAnsi="Times New Roman" w:cs="Times New Roman"/>
-          <w:color w:val="auto"/>
-          <w:sz w:val="26"/>
-          <w:szCs w:val="26"/>
-        </w:rPr>
-      </w:pPr>
-      <w:r>
-        <w:rPr>
-          <w:rFonts w:ascii="Times New Roman" w:hAnsi="Times New Roman" w:cs="Times New Roman"/>
+          <w:color w:val="auto"/>
+          <w:sz w:val="26"/>
+          <w:szCs w:val="26"/>
+        </w:rPr>
+      </w:pPr>
+      <w:r>
+        <w:rPr>
           <w:color w:val="auto"/>
           <w:sz w:val="26"/>
           <w:szCs w:val="26"/>
@@ -3105,7 +3013,6 @@
       </w:r>
       <w:r>
         <w:rPr>
-          <w:rFonts w:ascii="Times New Roman" w:hAnsi="Times New Roman" w:cs="Times New Roman"/>
           <w:color w:val="auto"/>
           <w:sz w:val="26"/>
           <w:szCs w:val="26"/>
@@ -3114,7 +3021,6 @@
       </w:r>
       <w:r>
         <w:rPr>
-          <w:rFonts w:ascii="Times New Roman" w:hAnsi="Times New Roman" w:cs="Times New Roman"/>
           <w:color w:val="auto"/>
           <w:sz w:val="26"/>
           <w:szCs w:val="26"/>
@@ -3124,19 +3030,22 @@
     </w:p>
     <w:p>
       <w:pPr>
-        <w:pStyle w:val="Default"/>
+        <w:pStyle w:val="ListParagraph"/>
+        <w:numPr>
+          <w:ilvl w:val="0"/>
+          <w:numId w:val="19"/>
+        </w:numPr>
         <w:spacing w:after="120" w:line="300" w:lineRule="auto"/>
+        <w:ind w:left="567" w:hanging="283"/>
         <w:jc w:val="both"/>
         <w:rPr>
-          <w:rFonts w:ascii="Times New Roman" w:hAnsi="Times New Roman" w:cs="Times New Roman"/>
-          <w:color w:val="auto"/>
-          <w:sz w:val="26"/>
-          <w:szCs w:val="26"/>
-        </w:rPr>
-      </w:pPr>
-      <w:r>
-        <w:rPr>
-          <w:rFonts w:ascii="Times New Roman" w:hAnsi="Times New Roman" w:cs="Times New Roman"/>
+          <w:color w:val="auto"/>
+          <w:sz w:val="26"/>
+          <w:szCs w:val="26"/>
+        </w:rPr>
+      </w:pPr>
+      <w:r>
+        <w:rPr>
           <w:color w:val="auto"/>
           <w:sz w:val="26"/>
           <w:szCs w:val="26"/>
@@ -3162,6 +3071,7 @@
           <w:color w:val="auto"/>
           <w:sz w:val="26"/>
           <w:szCs w:val="26"/>
+          <w:lang w:val="en-GB" w:eastAsia="zh-TW"/>
         </w:rPr>
         <w:lastRenderedPageBreak/>
         <w:drawing>
@@ -3182,7 +3092,7 @@
                     </pic:cNvPicPr>
                   </pic:nvPicPr>
                   <pic:blipFill>
-                    <a:blip r:embed="rId11">
+                    <a:blip r:embed="rId10">
                       <a:extLst>
                         <a:ext uri="{28A0092B-C50C-407E-A947-70E740481C1C}">
                           <a14:useLocalDpi xmlns:a14="http://schemas.microsoft.com/office/drawing/2010/main" val="0"/>
@@ -3219,6 +3129,149 @@
         <w:pStyle w:val="ListParagraph"/>
         <w:numPr>
           <w:ilvl w:val="0"/>
+          <w:numId w:val="19"/>
+        </w:numPr>
+        <w:spacing w:after="120" w:line="300" w:lineRule="auto"/>
+        <w:ind w:left="567" w:hanging="283"/>
+        <w:jc w:val="both"/>
+        <w:rPr>
+          <w:color w:val="auto"/>
+          <w:sz w:val="26"/>
+          <w:szCs w:val="26"/>
+        </w:rPr>
+      </w:pPr>
+      <w:r>
+        <w:rPr>
+          <w:color w:val="auto"/>
+          <w:sz w:val="26"/>
+          <w:szCs w:val="26"/>
+        </w:rPr>
+        <w:t xml:space="preserve">Higher </w:t>
+      </w:r>
+      <w:r>
+        <w:rPr>
+          <w:color w:val="auto"/>
+          <w:sz w:val="26"/>
+          <w:szCs w:val="26"/>
+        </w:rPr>
+        <w:t>order MRF</w:t>
+      </w:r>
+      <w:r>
+        <w:rPr>
+          <w:color w:val="auto"/>
+          <w:sz w:val="26"/>
+          <w:szCs w:val="26"/>
+        </w:rPr>
+        <w:t>’s</w:t>
+      </w:r>
+      <w:r>
+        <w:rPr>
+          <w:color w:val="auto"/>
+          <w:sz w:val="26"/>
+          <w:szCs w:val="26"/>
+        </w:rPr>
+        <w:t xml:space="preserve">: </w:t>
+      </w:r>
+      <w:r>
+        <w:rPr>
+          <w:color w:val="auto"/>
+          <w:sz w:val="26"/>
+          <w:szCs w:val="26"/>
+        </w:rPr>
+        <w:t>have larger</w:t>
+      </w:r>
+      <w:r>
+        <w:rPr>
+          <w:color w:val="auto"/>
+          <w:sz w:val="26"/>
+          <w:szCs w:val="26"/>
+        </w:rPr>
+        <w:t xml:space="preserve"> neighborhoods</w:t>
+      </w:r>
+      <w:r>
+        <w:rPr>
+          <w:color w:val="auto"/>
+          <w:sz w:val="26"/>
+          <w:szCs w:val="26"/>
+        </w:rPr>
+        <w:t xml:space="preserve">: </w:t>
+      </w:r>
+    </w:p>
+    <w:p>
+      <w:pPr>
+        <w:pStyle w:val="ListParagraph"/>
+        <w:spacing w:after="120" w:line="300" w:lineRule="auto"/>
+        <w:ind w:left="0"/>
+        <w:jc w:val="center"/>
+        <w:rPr>
+          <w:color w:val="auto"/>
+          <w:sz w:val="26"/>
+          <w:szCs w:val="26"/>
+        </w:rPr>
+      </w:pPr>
+      <w:r>
+        <w:rPr>
+          <w:noProof/>
+          <w:color w:val="auto"/>
+          <w:sz w:val="26"/>
+          <w:szCs w:val="26"/>
+          <w:lang w:val="en-GB" w:eastAsia="zh-TW"/>
+        </w:rPr>
+        <w:drawing>
+          <wp:inline distT="0" distB="0" distL="0" distR="0">
+            <wp:extent cx="3371850" cy="1714500"/>
+            <wp:effectExtent l="0" t="0" r="0" b="0"/>
+            <wp:docPr id="4" name="Picture 4"/>
+            <wp:cNvGraphicFramePr>
+              <a:graphicFrameLocks xmlns:a="http://schemas.openxmlformats.org/drawingml/2006/main" noChangeAspect="1"/>
+            </wp:cNvGraphicFramePr>
+            <a:graphic xmlns:a="http://schemas.openxmlformats.org/drawingml/2006/main">
+              <a:graphicData uri="http://schemas.openxmlformats.org/drawingml/2006/picture">
+                <pic:pic xmlns:pic="http://schemas.openxmlformats.org/drawingml/2006/picture">
+                  <pic:nvPicPr>
+                    <pic:cNvPr id="0" name="Picture 4"/>
+                    <pic:cNvPicPr>
+                      <a:picLocks noChangeAspect="1" noChangeArrowheads="1"/>
+                    </pic:cNvPicPr>
+                  </pic:nvPicPr>
+                  <pic:blipFill>
+                    <a:blip r:embed="rId11">
+                      <a:extLst>
+                        <a:ext uri="{28A0092B-C50C-407E-A947-70E740481C1C}">
+                          <a14:useLocalDpi xmlns:a14="http://schemas.microsoft.com/office/drawing/2010/main" val="0"/>
+                        </a:ext>
+                      </a:extLst>
+                    </a:blip>
+                    <a:srcRect/>
+                    <a:stretch>
+                      <a:fillRect/>
+                    </a:stretch>
+                  </pic:blipFill>
+                  <pic:spPr bwMode="auto">
+                    <a:xfrm>
+                      <a:off x="0" y="0"/>
+                      <a:ext cx="3371850" cy="1714500"/>
+                    </a:xfrm>
+                    <a:prstGeom prst="rect">
+                      <a:avLst/>
+                    </a:prstGeom>
+                    <a:noFill/>
+                    <a:ln>
+                      <a:noFill/>
+                    </a:ln>
+                  </pic:spPr>
+                </pic:pic>
+              </a:graphicData>
+            </a:graphic>
+          </wp:inline>
+        </w:drawing>
+      </w:r>
+    </w:p>
+    <w:p>
+      <w:pPr>
+        <w:pStyle w:val="ListParagraph"/>
+        <w:numPr>
+          <w:ilvl w:val="0"/>
           <w:numId w:val="16"/>
         </w:numPr>
         <w:spacing w:after="120" w:line="300" w:lineRule="auto"/>
@@ -3245,8 +3298,12 @@
     <w:p>
       <w:pPr>
         <w:pStyle w:val="ListParagraph"/>
+        <w:numPr>
+          <w:ilvl w:val="0"/>
+          <w:numId w:val="19"/>
+        </w:numPr>
         <w:spacing w:after="120" w:line="300" w:lineRule="auto"/>
-        <w:ind w:left="0"/>
+        <w:ind w:left="567" w:hanging="283"/>
         <w:jc w:val="both"/>
         <w:rPr>
           <w:color w:val="auto"/>
@@ -3260,14 +3317,151 @@
           <w:sz w:val="26"/>
           <w:szCs w:val="26"/>
         </w:rPr>
-        <w:t xml:space="preserve">Markov Chain </w:t>
-      </w:r>
+        <w:t>Markov Chain is sequence of random variables</w:t>
+      </w:r>
+      <w:r>
+        <w:rPr>
+          <w:color w:val="auto"/>
+          <w:sz w:val="26"/>
+          <w:szCs w:val="26"/>
+        </w:rPr>
+        <w:t xml:space="preserve"> </w:t>
+      </w:r>
+      <m:oMath>
+        <m:sSub>
+          <m:sSubPr>
+            <m:ctrlPr>
+              <w:rPr>
+                <w:rFonts w:ascii="Cambria Math" w:hAnsi="Cambria Math"/>
+                <w:i/>
+                <w:color w:val="auto"/>
+                <w:sz w:val="26"/>
+                <w:szCs w:val="26"/>
+              </w:rPr>
+            </m:ctrlPr>
+          </m:sSubPr>
+          <m:e>
+            <m:r>
+              <w:rPr>
+                <w:rFonts w:ascii="Cambria Math" w:hAnsi="Cambria Math"/>
+                <w:color w:val="auto"/>
+                <w:sz w:val="26"/>
+                <w:szCs w:val="26"/>
+              </w:rPr>
+              <m:t>X</m:t>
+            </m:r>
+          </m:e>
+          <m:sub>
+            <m:r>
+              <w:rPr>
+                <w:rFonts w:ascii="Cambria Math" w:hAnsi="Cambria Math"/>
+                <w:color w:val="auto"/>
+                <w:sz w:val="26"/>
+                <w:szCs w:val="26"/>
+              </w:rPr>
+              <m:t>1</m:t>
+            </m:r>
+          </m:sub>
+        </m:sSub>
+        <m:r>
+          <w:rPr>
+            <w:rFonts w:ascii="Cambria Math" w:hAnsi="Cambria Math"/>
+            <w:color w:val="auto"/>
+            <w:sz w:val="26"/>
+            <w:szCs w:val="26"/>
+          </w:rPr>
+          <m:t>,</m:t>
+        </m:r>
+        <m:sSub>
+          <m:sSubPr>
+            <m:ctrlPr>
+              <w:rPr>
+                <w:rFonts w:ascii="Cambria Math" w:hAnsi="Cambria Math"/>
+                <w:i/>
+                <w:color w:val="auto"/>
+                <w:sz w:val="26"/>
+                <w:szCs w:val="26"/>
+              </w:rPr>
+            </m:ctrlPr>
+          </m:sSubPr>
+          <m:e>
+            <m:r>
+              <w:rPr>
+                <w:rFonts w:ascii="Cambria Math" w:hAnsi="Cambria Math"/>
+                <w:color w:val="auto"/>
+                <w:sz w:val="26"/>
+                <w:szCs w:val="26"/>
+              </w:rPr>
+              <m:t>X</m:t>
+            </m:r>
+          </m:e>
+          <m:sub>
+            <m:r>
+              <w:rPr>
+                <w:rFonts w:ascii="Cambria Math" w:hAnsi="Cambria Math"/>
+                <w:color w:val="auto"/>
+                <w:sz w:val="26"/>
+                <w:szCs w:val="26"/>
+              </w:rPr>
+              <m:t>2</m:t>
+            </m:r>
+          </m:sub>
+        </m:sSub>
+        <m:r>
+          <w:rPr>
+            <w:rFonts w:ascii="Cambria Math" w:hAnsi="Cambria Math"/>
+            <w:color w:val="auto"/>
+            <w:sz w:val="26"/>
+            <w:szCs w:val="26"/>
+          </w:rPr>
+          <m:t>,</m:t>
+        </m:r>
+        <m:sSub>
+          <m:sSubPr>
+            <m:ctrlPr>
+              <w:rPr>
+                <w:rFonts w:ascii="Cambria Math" w:hAnsi="Cambria Math"/>
+                <w:i/>
+                <w:color w:val="auto"/>
+                <w:sz w:val="26"/>
+                <w:szCs w:val="26"/>
+              </w:rPr>
+            </m:ctrlPr>
+          </m:sSubPr>
+          <m:e>
+            <m:r>
+              <w:rPr>
+                <w:rFonts w:ascii="Cambria Math" w:hAnsi="Cambria Math"/>
+                <w:color w:val="auto"/>
+                <w:sz w:val="26"/>
+                <w:szCs w:val="26"/>
+              </w:rPr>
+              <m:t>…,X</m:t>
+            </m:r>
+          </m:e>
+          <m:sub>
+            <m:r>
+              <w:rPr>
+                <w:rFonts w:ascii="Cambria Math" w:hAnsi="Cambria Math"/>
+                <w:color w:val="auto"/>
+                <w:sz w:val="26"/>
+                <w:szCs w:val="26"/>
+              </w:rPr>
+              <m:t>n</m:t>
+            </m:r>
+          </m:sub>
+        </m:sSub>
+      </m:oMath>
     </w:p>
     <w:p>
       <w:pPr>
         <w:pStyle w:val="ListParagraph"/>
+        <w:numPr>
+          <w:ilvl w:val="0"/>
+          <w:numId w:val="19"/>
+        </w:numPr>
         <w:spacing w:after="120" w:line="300" w:lineRule="auto"/>
-        <w:ind w:left="0"/>
+        <w:ind w:left="567" w:hanging="283"/>
         <w:jc w:val="both"/>
         <w:rPr>
           <w:color w:val="auto"/>
@@ -3275,20 +3469,288 @@
           <w:szCs w:val="26"/>
         </w:rPr>
       </w:pPr>
-      <w:r>
-        <w:rPr>
-          <w:color w:val="auto"/>
-          <w:sz w:val="26"/>
-          <w:szCs w:val="26"/>
-        </w:rPr>
-        <w:t xml:space="preserve">•a sequence of random variables   x1,… , xn </w:t>
-      </w:r>
+      <m:oMath>
+        <m:sSub>
+          <m:sSubPr>
+            <m:ctrlPr>
+              <w:rPr>
+                <w:rFonts w:ascii="Cambria Math" w:hAnsi="Cambria Math"/>
+                <w:i/>
+                <w:color w:val="auto"/>
+                <w:sz w:val="26"/>
+                <w:szCs w:val="26"/>
+              </w:rPr>
+            </m:ctrlPr>
+          </m:sSubPr>
+          <m:e>
+            <m:r>
+              <w:rPr>
+                <w:rFonts w:ascii="Cambria Math" w:hAnsi="Cambria Math"/>
+                <w:color w:val="auto"/>
+                <w:sz w:val="26"/>
+                <w:szCs w:val="26"/>
+              </w:rPr>
+              <m:t>X</m:t>
+            </m:r>
+          </m:e>
+          <m:sub>
+            <m:r>
+              <w:rPr>
+                <w:rFonts w:ascii="Cambria Math" w:hAnsi="Cambria Math"/>
+                <w:color w:val="auto"/>
+                <w:sz w:val="26"/>
+                <w:szCs w:val="26"/>
+              </w:rPr>
+              <m:t>t</m:t>
+            </m:r>
+          </m:sub>
+        </m:sSub>
+      </m:oMath>
+      <w:r>
+        <w:rPr>
+          <w:i/>
+          <w:color w:val="auto"/>
+          <w:sz w:val="26"/>
+          <w:szCs w:val="26"/>
+        </w:rPr>
+        <w:t xml:space="preserve"> </w:t>
+      </w:r>
+      <w:r>
+        <w:rPr>
+          <w:color w:val="auto"/>
+          <w:sz w:val="26"/>
+          <w:szCs w:val="26"/>
+        </w:rPr>
+        <w:t>is</w:t>
+      </w:r>
+      <w:r>
+        <w:rPr>
+          <w:color w:val="auto"/>
+          <w:sz w:val="26"/>
+          <w:szCs w:val="26"/>
+        </w:rPr>
+        <w:t xml:space="preserve"> the </w:t>
+      </w:r>
+      <w:r>
+        <w:rPr>
+          <w:b/>
+          <w:color w:val="auto"/>
+          <w:sz w:val="26"/>
+          <w:szCs w:val="26"/>
+        </w:rPr>
+        <w:t>state</w:t>
+      </w:r>
+      <w:r>
+        <w:rPr>
+          <w:color w:val="auto"/>
+          <w:sz w:val="26"/>
+          <w:szCs w:val="26"/>
+        </w:rPr>
+        <w:t xml:space="preserve"> of the model at time </w:t>
+      </w:r>
+      <w:r>
+        <w:rPr>
+          <w:color w:val="auto"/>
+          <w:sz w:val="26"/>
+          <w:szCs w:val="26"/>
+        </w:rPr>
+        <w:t>t</w:t>
+      </w:r>
+      <w:r>
+        <w:rPr>
+          <w:color w:val="auto"/>
+          <w:sz w:val="26"/>
+          <w:szCs w:val="26"/>
+        </w:rPr>
+        <w:t>.</w:t>
+      </w:r>
+      <w:r>
+        <w:rPr>
+          <w:color w:val="auto"/>
+          <w:sz w:val="26"/>
+          <w:szCs w:val="26"/>
+        </w:rPr>
+        <w:t xml:space="preserve"> </w:t>
+      </w:r>
+      <m:oMath>
+        <m:sSub>
+          <m:sSubPr>
+            <m:ctrlPr>
+              <w:rPr>
+                <w:rFonts w:ascii="Cambria Math" w:hAnsi="Cambria Math"/>
+                <w:i/>
+                <w:color w:val="auto"/>
+                <w:sz w:val="26"/>
+                <w:szCs w:val="26"/>
+              </w:rPr>
+            </m:ctrlPr>
+          </m:sSubPr>
+          <m:e>
+            <m:r>
+              <w:rPr>
+                <w:rFonts w:ascii="Cambria Math" w:hAnsi="Cambria Math"/>
+                <w:color w:val="auto"/>
+                <w:sz w:val="26"/>
+                <w:szCs w:val="26"/>
+              </w:rPr>
+              <m:t>X</m:t>
+            </m:r>
+          </m:e>
+          <m:sub>
+            <m:r>
+              <w:rPr>
+                <w:rFonts w:ascii="Cambria Math" w:hAnsi="Cambria Math"/>
+                <w:color w:val="auto"/>
+                <w:sz w:val="26"/>
+                <w:szCs w:val="26"/>
+              </w:rPr>
+              <m:t>1</m:t>
+            </m:r>
+          </m:sub>
+        </m:sSub>
+        <m:r>
+          <w:rPr>
+            <w:rFonts w:ascii="Cambria Math" w:hAnsi="Cambria Math"/>
+            <w:color w:val="auto"/>
+            <w:sz w:val="26"/>
+            <w:szCs w:val="26"/>
+          </w:rPr>
+          <m:t xml:space="preserve"> →</m:t>
+        </m:r>
+        <m:sSub>
+          <m:sSubPr>
+            <m:ctrlPr>
+              <w:rPr>
+                <w:rFonts w:ascii="Cambria Math" w:hAnsi="Cambria Math"/>
+                <w:i/>
+                <w:color w:val="auto"/>
+                <w:sz w:val="26"/>
+                <w:szCs w:val="26"/>
+              </w:rPr>
+            </m:ctrlPr>
+          </m:sSubPr>
+          <m:e>
+            <m:r>
+              <w:rPr>
+                <w:rFonts w:ascii="Cambria Math" w:hAnsi="Cambria Math"/>
+                <w:color w:val="auto"/>
+                <w:sz w:val="26"/>
+                <w:szCs w:val="26"/>
+              </w:rPr>
+              <m:t>X</m:t>
+            </m:r>
+          </m:e>
+          <m:sub>
+            <m:r>
+              <w:rPr>
+                <w:rFonts w:ascii="Cambria Math" w:hAnsi="Cambria Math"/>
+                <w:color w:val="auto"/>
+                <w:sz w:val="26"/>
+                <w:szCs w:val="26"/>
+              </w:rPr>
+              <m:t>2</m:t>
+            </m:r>
+          </m:sub>
+        </m:sSub>
+        <m:r>
+          <w:rPr>
+            <w:rFonts w:ascii="Cambria Math" w:hAnsi="Cambria Math"/>
+            <w:color w:val="auto"/>
+            <w:sz w:val="26"/>
+            <w:szCs w:val="26"/>
+          </w:rPr>
+          <m:t>→</m:t>
+        </m:r>
+        <m:sSub>
+          <m:sSubPr>
+            <m:ctrlPr>
+              <w:rPr>
+                <w:rFonts w:ascii="Cambria Math" w:hAnsi="Cambria Math"/>
+                <w:i/>
+                <w:color w:val="auto"/>
+                <w:sz w:val="26"/>
+                <w:szCs w:val="26"/>
+              </w:rPr>
+            </m:ctrlPr>
+          </m:sSubPr>
+          <m:e>
+            <m:r>
+              <w:rPr>
+                <w:rFonts w:ascii="Cambria Math" w:hAnsi="Cambria Math"/>
+                <w:color w:val="auto"/>
+                <w:sz w:val="26"/>
+                <w:szCs w:val="26"/>
+              </w:rPr>
+              <m:t>…→</m:t>
+            </m:r>
+            <m:sSub>
+              <m:sSubPr>
+                <m:ctrlPr>
+                  <w:rPr>
+                    <w:rFonts w:ascii="Cambria Math" w:hAnsi="Cambria Math"/>
+                    <w:i/>
+                    <w:color w:val="auto"/>
+                    <w:sz w:val="26"/>
+                    <w:szCs w:val="26"/>
+                  </w:rPr>
+                </m:ctrlPr>
+              </m:sSubPr>
+              <m:e>
+                <m:r>
+                  <w:rPr>
+                    <w:rFonts w:ascii="Cambria Math" w:hAnsi="Cambria Math"/>
+                    <w:color w:val="auto"/>
+                    <w:sz w:val="26"/>
+                    <w:szCs w:val="26"/>
+                  </w:rPr>
+                  <m:t>X</m:t>
+                </m:r>
+              </m:e>
+              <m:sub>
+                <m:r>
+                  <w:rPr>
+                    <w:rFonts w:ascii="Cambria Math" w:hAnsi="Cambria Math"/>
+                    <w:color w:val="auto"/>
+                    <w:sz w:val="26"/>
+                    <w:szCs w:val="26"/>
+                  </w:rPr>
+                  <m:t>t</m:t>
+                </m:r>
+              </m:sub>
+            </m:sSub>
+            <m:r>
+              <w:rPr>
+                <w:rFonts w:ascii="Cambria Math" w:hAnsi="Cambria Math"/>
+                <w:color w:val="auto"/>
+                <w:sz w:val="26"/>
+                <w:szCs w:val="26"/>
+              </w:rPr>
+              <m:t>…→X</m:t>
+            </m:r>
+          </m:e>
+          <m:sub>
+            <m:r>
+              <w:rPr>
+                <w:rFonts w:ascii="Cambria Math" w:hAnsi="Cambria Math"/>
+                <w:color w:val="auto"/>
+                <w:sz w:val="26"/>
+                <w:szCs w:val="26"/>
+              </w:rPr>
+              <m:t>n</m:t>
+            </m:r>
+          </m:sub>
+        </m:sSub>
+      </m:oMath>
     </w:p>
     <w:p>
       <w:pPr>
         <w:pStyle w:val="ListParagraph"/>
+        <w:numPr>
+          <w:ilvl w:val="0"/>
+          <w:numId w:val="19"/>
+        </w:numPr>
         <w:spacing w:after="120" w:line="300" w:lineRule="auto"/>
-        <w:ind w:left="0"/>
+        <w:ind w:left="567" w:hanging="283"/>
         <w:jc w:val="both"/>
         <w:rPr>
           <w:color w:val="auto"/>
@@ -3302,8 +3764,397 @@
           <w:sz w:val="26"/>
           <w:szCs w:val="26"/>
         </w:rPr>
-        <w:t>• is the state of the model at time t: xt</w:t>
-      </w:r>
+        <w:t>Each state is dep</w:t>
+      </w:r>
+      <w:r>
+        <w:rPr>
+          <w:color w:val="auto"/>
+          <w:sz w:val="26"/>
+          <w:szCs w:val="26"/>
+        </w:rPr>
+        <w:t>endent only on the previous one.</w:t>
+      </w:r>
+    </w:p>
+    <w:p>
+      <w:pPr>
+        <w:pStyle w:val="ListParagraph"/>
+        <w:numPr>
+          <w:ilvl w:val="0"/>
+          <w:numId w:val="19"/>
+        </w:numPr>
+        <w:spacing w:after="120" w:line="300" w:lineRule="auto"/>
+        <w:ind w:left="567" w:hanging="283"/>
+        <w:jc w:val="both"/>
+        <w:rPr>
+          <w:color w:val="auto"/>
+          <w:sz w:val="26"/>
+          <w:szCs w:val="26"/>
+        </w:rPr>
+      </w:pPr>
+      <w:r>
+        <w:rPr>
+          <w:color w:val="auto"/>
+          <w:sz w:val="26"/>
+          <w:szCs w:val="26"/>
+        </w:rPr>
+        <w:t>Dependency given by a conditional probability.</w:t>
+      </w:r>
+    </w:p>
+    <w:p>
+      <w:pPr>
+        <w:pStyle w:val="ListParagraph"/>
+        <w:spacing w:after="120" w:line="300" w:lineRule="auto"/>
+        <w:ind w:left="1440"/>
+        <w:jc w:val="both"/>
+        <w:rPr>
+          <w:color w:val="auto"/>
+          <w:sz w:val="26"/>
+          <w:szCs w:val="26"/>
+        </w:rPr>
+      </w:pPr>
+      <m:oMathPara>
+        <m:oMathParaPr>
+          <m:jc m:val="left"/>
+        </m:oMathParaPr>
+        <m:oMath>
+          <m:r>
+            <w:rPr>
+              <w:rFonts w:ascii="Cambria Math" w:hAnsi="Cambria Math"/>
+              <w:color w:val="auto"/>
+              <w:sz w:val="26"/>
+              <w:szCs w:val="26"/>
+            </w:rPr>
+            <m:t>p</m:t>
+          </m:r>
+          <m:d>
+            <m:dPr>
+              <m:ctrlPr>
+                <w:rPr>
+                  <w:rFonts w:ascii="Cambria Math" w:hAnsi="Cambria Math"/>
+                  <w:i/>
+                  <w:color w:val="auto"/>
+                  <w:sz w:val="26"/>
+                  <w:szCs w:val="26"/>
+                </w:rPr>
+              </m:ctrlPr>
+            </m:dPr>
+            <m:e>
+              <m:sSub>
+                <m:sSubPr>
+                  <m:ctrlPr>
+                    <w:rPr>
+                      <w:rFonts w:ascii="Cambria Math" w:hAnsi="Cambria Math"/>
+                      <w:i/>
+                      <w:color w:val="auto"/>
+                      <w:sz w:val="26"/>
+                      <w:szCs w:val="26"/>
+                    </w:rPr>
+                  </m:ctrlPr>
+                </m:sSubPr>
+                <m:e>
+                  <m:r>
+                    <w:rPr>
+                      <w:rFonts w:ascii="Cambria Math" w:hAnsi="Cambria Math"/>
+                      <w:color w:val="auto"/>
+                      <w:sz w:val="26"/>
+                      <w:szCs w:val="26"/>
+                    </w:rPr>
+                    <m:t>X</m:t>
+                  </m:r>
+                </m:e>
+                <m:sub>
+                  <m:r>
+                    <w:rPr>
+                      <w:rFonts w:ascii="Cambria Math" w:hAnsi="Cambria Math"/>
+                      <w:color w:val="auto"/>
+                      <w:sz w:val="26"/>
+                      <w:szCs w:val="26"/>
+                    </w:rPr>
+                    <m:t>t</m:t>
+                  </m:r>
+                </m:sub>
+              </m:sSub>
+            </m:e>
+            <m:e>
+              <m:sSub>
+                <m:sSubPr>
+                  <m:ctrlPr>
+                    <w:rPr>
+                      <w:rFonts w:ascii="Cambria Math" w:hAnsi="Cambria Math"/>
+                      <w:i/>
+                      <w:color w:val="auto"/>
+                      <w:sz w:val="26"/>
+                      <w:szCs w:val="26"/>
+                    </w:rPr>
+                  </m:ctrlPr>
+                </m:sSubPr>
+                <m:e>
+                  <m:r>
+                    <w:rPr>
+                      <w:rFonts w:ascii="Cambria Math" w:hAnsi="Cambria Math"/>
+                      <w:color w:val="auto"/>
+                      <w:sz w:val="26"/>
+                      <w:szCs w:val="26"/>
+                    </w:rPr>
+                    <m:t>X</m:t>
+                  </m:r>
+                </m:e>
+                <m:sub>
+                  <m:r>
+                    <w:rPr>
+                      <w:rFonts w:ascii="Cambria Math" w:hAnsi="Cambria Math"/>
+                      <w:color w:val="auto"/>
+                      <w:sz w:val="26"/>
+                      <w:szCs w:val="26"/>
+                    </w:rPr>
+                    <m:t>t-1</m:t>
+                  </m:r>
+                </m:sub>
+              </m:sSub>
+            </m:e>
+          </m:d>
+          <m:r>
+            <w:rPr>
+              <w:rFonts w:ascii="Cambria Math" w:hAnsi="Cambria Math"/>
+              <w:color w:val="auto"/>
+              <w:sz w:val="26"/>
+              <w:szCs w:val="26"/>
+            </w:rPr>
+            <m:t xml:space="preserve"> →</m:t>
+          </m:r>
+          <m:r>
+            <w:rPr>
+              <w:rFonts w:ascii="Cambria Math" w:hAnsi="Cambria Math"/>
+              <w:color w:val="auto"/>
+              <w:sz w:val="26"/>
+              <w:szCs w:val="26"/>
+            </w:rPr>
+            <m:t>F</m:t>
+          </m:r>
+          <m:r>
+            <w:rPr>
+              <w:rFonts w:ascii="Cambria Math" w:hAnsi="Cambria Math"/>
+              <w:color w:val="auto"/>
+              <w:sz w:val="26"/>
+              <w:szCs w:val="26"/>
+            </w:rPr>
+            <m:t>irst-oder</m:t>
+          </m:r>
+        </m:oMath>
+      </m:oMathPara>
+    </w:p>
+    <w:p>
+      <w:pPr>
+        <w:pStyle w:val="ListParagraph"/>
+        <w:spacing w:after="120" w:line="300" w:lineRule="auto"/>
+        <w:ind w:left="1440"/>
+        <w:jc w:val="both"/>
+        <w:rPr>
+          <w:color w:val="auto"/>
+          <w:sz w:val="26"/>
+          <w:szCs w:val="26"/>
+        </w:rPr>
+      </w:pPr>
+      <m:oMathPara>
+        <m:oMathParaPr>
+          <m:jc m:val="left"/>
+        </m:oMathParaPr>
+        <m:oMath>
+          <m:r>
+            <w:rPr>
+              <w:rFonts w:ascii="Cambria Math" w:hAnsi="Cambria Math"/>
+              <w:color w:val="auto"/>
+              <w:sz w:val="26"/>
+              <w:szCs w:val="26"/>
+            </w:rPr>
+            <m:t>p</m:t>
+          </m:r>
+          <m:d>
+            <m:dPr>
+              <m:ctrlPr>
+                <w:rPr>
+                  <w:rFonts w:ascii="Cambria Math" w:hAnsi="Cambria Math"/>
+                  <w:i/>
+                  <w:color w:val="auto"/>
+                  <w:sz w:val="26"/>
+                  <w:szCs w:val="26"/>
+                </w:rPr>
+              </m:ctrlPr>
+            </m:dPr>
+            <m:e>
+              <m:sSub>
+                <m:sSubPr>
+                  <m:ctrlPr>
+                    <w:rPr>
+                      <w:rFonts w:ascii="Cambria Math" w:hAnsi="Cambria Math"/>
+                      <w:i/>
+                      <w:color w:val="auto"/>
+                      <w:sz w:val="26"/>
+                      <w:szCs w:val="26"/>
+                    </w:rPr>
+                  </m:ctrlPr>
+                </m:sSubPr>
+                <m:e>
+                  <m:r>
+                    <w:rPr>
+                      <w:rFonts w:ascii="Cambria Math" w:hAnsi="Cambria Math"/>
+                      <w:color w:val="auto"/>
+                      <w:sz w:val="26"/>
+                      <w:szCs w:val="26"/>
+                    </w:rPr>
+                    <m:t>X</m:t>
+                  </m:r>
+                </m:e>
+                <m:sub>
+                  <m:r>
+                    <w:rPr>
+                      <w:rFonts w:ascii="Cambria Math" w:hAnsi="Cambria Math"/>
+                      <w:color w:val="auto"/>
+                      <w:sz w:val="26"/>
+                      <w:szCs w:val="26"/>
+                    </w:rPr>
+                    <m:t>t</m:t>
+                  </m:r>
+                </m:sub>
+              </m:sSub>
+            </m:e>
+            <m:e>
+              <m:sSub>
+                <m:sSubPr>
+                  <m:ctrlPr>
+                    <w:rPr>
+                      <w:rFonts w:ascii="Cambria Math" w:hAnsi="Cambria Math"/>
+                      <w:i/>
+                      <w:color w:val="auto"/>
+                      <w:sz w:val="26"/>
+                      <w:szCs w:val="26"/>
+                    </w:rPr>
+                  </m:ctrlPr>
+                </m:sSubPr>
+                <m:e>
+                  <m:r>
+                    <w:rPr>
+                      <w:rFonts w:ascii="Cambria Math" w:hAnsi="Cambria Math"/>
+                      <w:color w:val="auto"/>
+                      <w:sz w:val="26"/>
+                      <w:szCs w:val="26"/>
+                    </w:rPr>
+                    <m:t>X</m:t>
+                  </m:r>
+                </m:e>
+                <m:sub>
+                  <m:r>
+                    <w:rPr>
+                      <w:rFonts w:ascii="Cambria Math" w:hAnsi="Cambria Math"/>
+                      <w:color w:val="auto"/>
+                      <w:sz w:val="26"/>
+                      <w:szCs w:val="26"/>
+                    </w:rPr>
+                    <m:t>t-1</m:t>
+                  </m:r>
+                </m:sub>
+              </m:sSub>
+              <m:r>
+                <w:rPr>
+                  <w:rFonts w:ascii="Cambria Math" w:hAnsi="Cambria Math"/>
+                  <w:color w:val="auto"/>
+                  <w:sz w:val="26"/>
+                  <w:szCs w:val="26"/>
+                </w:rPr>
+                <m:t>,</m:t>
+              </m:r>
+              <m:sSub>
+                <m:sSubPr>
+                  <m:ctrlPr>
+                    <w:rPr>
+                      <w:rFonts w:ascii="Cambria Math" w:hAnsi="Cambria Math"/>
+                      <w:i/>
+                      <w:color w:val="auto"/>
+                      <w:sz w:val="26"/>
+                      <w:szCs w:val="26"/>
+                    </w:rPr>
+                  </m:ctrlPr>
+                </m:sSubPr>
+                <m:e>
+                  <m:r>
+                    <w:rPr>
+                      <w:rFonts w:ascii="Cambria Math" w:hAnsi="Cambria Math"/>
+                      <w:color w:val="auto"/>
+                      <w:sz w:val="26"/>
+                      <w:szCs w:val="26"/>
+                    </w:rPr>
+                    <m:t>X</m:t>
+                  </m:r>
+                </m:e>
+                <m:sub>
+                  <m:r>
+                    <w:rPr>
+                      <w:rFonts w:ascii="Cambria Math" w:hAnsi="Cambria Math"/>
+                      <w:color w:val="auto"/>
+                      <w:sz w:val="26"/>
+                      <w:szCs w:val="26"/>
+                    </w:rPr>
+                    <m:t>t-2</m:t>
+                  </m:r>
+                </m:sub>
+              </m:sSub>
+              <m:r>
+                <w:rPr>
+                  <w:rFonts w:ascii="Cambria Math" w:hAnsi="Cambria Math"/>
+                  <w:color w:val="auto"/>
+                  <w:sz w:val="26"/>
+                  <w:szCs w:val="26"/>
+                </w:rPr>
+                <m:t>,…,</m:t>
+              </m:r>
+              <m:sSub>
+                <m:sSubPr>
+                  <m:ctrlPr>
+                    <w:rPr>
+                      <w:rFonts w:ascii="Cambria Math" w:hAnsi="Cambria Math"/>
+                      <w:i/>
+                      <w:color w:val="auto"/>
+                      <w:sz w:val="26"/>
+                      <w:szCs w:val="26"/>
+                    </w:rPr>
+                  </m:ctrlPr>
+                </m:sSubPr>
+                <m:e>
+                  <m:r>
+                    <w:rPr>
+                      <w:rFonts w:ascii="Cambria Math" w:hAnsi="Cambria Math"/>
+                      <w:color w:val="auto"/>
+                      <w:sz w:val="26"/>
+                      <w:szCs w:val="26"/>
+                    </w:rPr>
+                    <m:t>X</m:t>
+                  </m:r>
+                </m:e>
+                <m:sub>
+                  <m:r>
+                    <w:rPr>
+                      <w:rFonts w:ascii="Cambria Math" w:hAnsi="Cambria Math"/>
+                      <w:color w:val="auto"/>
+                      <w:sz w:val="26"/>
+                      <w:szCs w:val="26"/>
+                    </w:rPr>
+                    <m:t>t-N</m:t>
+                  </m:r>
+                </m:sub>
+              </m:sSub>
+            </m:e>
+          </m:d>
+          <m:r>
+            <w:rPr>
+              <w:rFonts w:ascii="Cambria Math" w:hAnsi="Cambria Math"/>
+              <w:color w:val="auto"/>
+              <w:sz w:val="26"/>
+              <w:szCs w:val="26"/>
+            </w:rPr>
+            <m:t xml:space="preserve"> →N-oder</m:t>
+          </m:r>
+        </m:oMath>
+      </m:oMathPara>
     </w:p>
     <w:p>
       <w:pPr>
@@ -3317,11 +4168,39 @@
         <w:jc w:val="both"/>
         <w:outlineLvl w:val="0"/>
         <w:rPr>
-          <w:color w:val="auto"/>
-          <w:sz w:val="26"/>
-          <w:szCs w:val="26"/>
-        </w:rPr>
-      </w:pPr>
+          <w:b/>
+          <w:color w:val="auto"/>
+          <w:sz w:val="26"/>
+          <w:szCs w:val="26"/>
+        </w:rPr>
+      </w:pPr>
+      <w:r>
+        <w:rPr>
+          <w:b/>
+          <w:color w:val="auto"/>
+          <w:sz w:val="26"/>
+          <w:szCs w:val="26"/>
+        </w:rPr>
+        <w:t xml:space="preserve">Texture </w:t>
+      </w:r>
+      <w:r>
+        <w:rPr>
+          <w:b/>
+          <w:color w:val="auto"/>
+          <w:sz w:val="26"/>
+          <w:szCs w:val="26"/>
+        </w:rPr>
+        <w:t>S</w:t>
+      </w:r>
+      <w:r>
+        <w:rPr>
+          <w:b/>
+          <w:color w:val="auto"/>
+          <w:sz w:val="26"/>
+          <w:szCs w:val="26"/>
+        </w:rPr>
+        <w:t>ynthesis</w:t>
+      </w:r>
     </w:p>
     <w:p>
       <w:pPr>
@@ -3348,7 +4227,7 @@
           <w:sz w:val="26"/>
           <w:szCs w:val="26"/>
         </w:rPr>
-        <w:t xml:space="preserve">Texture synthesis: </w:t>
+        <w:t>Texture synthesis</w:t>
       </w:r>
     </w:p>
     <w:p>
@@ -3366,22 +4245,47 @@
       <w:r>
         <w:rPr>
           <w:b/>
+          <w:color w:val="auto"/>
+          <w:sz w:val="26"/>
+          <w:szCs w:val="26"/>
+        </w:rPr>
+        <w:t>Goal:</w:t>
+      </w:r>
+      <w:r>
+        <w:rPr>
+          <w:b/>
           <w:i/>
           <w:color w:val="auto"/>
           <w:sz w:val="26"/>
           <w:szCs w:val="26"/>
         </w:rPr>
-        <w:t xml:space="preserve">Goal: create new samples of a given texture </w:t>
+        <w:t xml:space="preserve"> </w:t>
+      </w:r>
+      <w:r>
+        <w:rPr>
+          <w:color w:val="auto"/>
+          <w:sz w:val="26"/>
+          <w:szCs w:val="26"/>
+        </w:rPr>
+        <w:t>create new samples of a given texture</w:t>
+      </w:r>
+      <w:r>
+        <w:rPr>
+          <w:b/>
+          <w:i/>
+          <w:color w:val="auto"/>
+          <w:sz w:val="26"/>
+          <w:szCs w:val="26"/>
+        </w:rPr>
+        <w:t xml:space="preserve"> </w:t>
       </w:r>
     </w:p>
     <w:p>
       <w:pPr>
         <w:spacing w:after="120" w:line="300" w:lineRule="auto"/>
-        <w:ind w:firstLine="720"/>
         <w:jc w:val="both"/>
         <w:rPr>
           <w:b/>
-          <w:i/>
           <w:color w:val="auto"/>
           <w:sz w:val="26"/>
           <w:szCs w:val="26"/>
@@ -3390,32 +4294,11 @@
       <w:r>
         <w:rPr>
           <w:b/>
-          <w:i/>
           <w:color w:val="auto"/>
           <w:sz w:val="26"/>
           <w:szCs w:val="26"/>
         </w:rPr>
         <w:t xml:space="preserve">Most basic algorithm </w:t>
-      </w:r>
-    </w:p>
-    <w:p>
-      <w:pPr>
-        <w:spacing w:after="120" w:line="300" w:lineRule="auto"/>
-        <w:ind w:firstLine="720"/>
-        <w:jc w:val="both"/>
-        <w:rPr>
-          <w:color w:val="auto"/>
-          <w:sz w:val="26"/>
-          <w:szCs w:val="26"/>
-        </w:rPr>
-      </w:pPr>
-      <w:r>
-        <w:rPr>
-          <w:color w:val="auto"/>
-          <w:sz w:val="26"/>
-          <w:szCs w:val="26"/>
-        </w:rPr>
-        <w:t xml:space="preserve">Build probability histogram </w:t>
       </w:r>
     </w:p>
     <w:p>
@@ -3423,10 +4306,10 @@
         <w:pStyle w:val="ListParagraph"/>
         <w:numPr>
           <w:ilvl w:val="0"/>
-          <w:numId w:val="11"/>
+          <w:numId w:val="19"/>
         </w:numPr>
         <w:spacing w:after="120" w:line="300" w:lineRule="auto"/>
-        <w:ind w:left="720"/>
+        <w:ind w:left="567" w:hanging="283"/>
         <w:jc w:val="both"/>
         <w:rPr>
           <w:color w:val="auto"/>
@@ -3440,7 +4323,7 @@
           <w:sz w:val="26"/>
           <w:szCs w:val="26"/>
         </w:rPr>
-        <w:t xml:space="preserve">find all blocks of N consecutive words/letters in training documents </w:t>
+        <w:t xml:space="preserve">Build probability histogram </w:t>
       </w:r>
     </w:p>
     <w:p>
@@ -3448,10 +4331,9 @@
         <w:pStyle w:val="ListParagraph"/>
         <w:numPr>
           <w:ilvl w:val="0"/>
-          <w:numId w:val="11"/>
+          <w:numId w:val="23"/>
         </w:numPr>
         <w:spacing w:after="120" w:line="300" w:lineRule="auto"/>
-        <w:ind w:left="720"/>
         <w:jc w:val="both"/>
         <w:rPr>
           <w:color w:val="auto"/>
@@ -3465,8 +4347,631 @@
           <w:sz w:val="26"/>
           <w:szCs w:val="26"/>
         </w:rPr>
+        <w:t xml:space="preserve">find all blocks of N consecutive words/letters in training documents </w:t>
+      </w:r>
+    </w:p>
+    <w:p>
+      <w:pPr>
+        <w:pStyle w:val="ListParagraph"/>
+        <w:numPr>
+          <w:ilvl w:val="0"/>
+          <w:numId w:val="23"/>
+        </w:numPr>
+        <w:spacing w:after="120" w:line="300" w:lineRule="auto"/>
+        <w:jc w:val="both"/>
+        <w:rPr>
+          <w:color w:val="auto"/>
+          <w:sz w:val="26"/>
+          <w:szCs w:val="26"/>
+        </w:rPr>
+      </w:pPr>
+      <w:r>
+        <w:rPr>
+          <w:color w:val="auto"/>
+          <w:sz w:val="26"/>
+          <w:szCs w:val="26"/>
+        </w:rPr>
         <w:t xml:space="preserve">compute probability of occurrence </w:t>
       </w:r>
+      <m:oMath>
+        <m:r>
+          <w:rPr>
+            <w:rFonts w:ascii="Cambria Math" w:hAnsi="Cambria Math"/>
+            <w:color w:val="auto"/>
+            <w:sz w:val="26"/>
+            <w:szCs w:val="26"/>
+          </w:rPr>
+          <m:t>p</m:t>
+        </m:r>
+        <m:d>
+          <m:dPr>
+            <m:ctrlPr>
+              <w:rPr>
+                <w:rFonts w:ascii="Cambria Math" w:hAnsi="Cambria Math"/>
+                <w:i/>
+                <w:color w:val="auto"/>
+                <w:sz w:val="26"/>
+                <w:szCs w:val="26"/>
+              </w:rPr>
+            </m:ctrlPr>
+          </m:dPr>
+          <m:e>
+            <m:sSub>
+              <m:sSubPr>
+                <m:ctrlPr>
+                  <w:rPr>
+                    <w:rFonts w:ascii="Cambria Math" w:hAnsi="Cambria Math"/>
+                    <w:i/>
+                    <w:color w:val="auto"/>
+                    <w:sz w:val="26"/>
+                    <w:szCs w:val="26"/>
+                  </w:rPr>
+                </m:ctrlPr>
+              </m:sSubPr>
+              <m:e>
+                <m:r>
+                  <w:rPr>
+                    <w:rFonts w:ascii="Cambria Math" w:hAnsi="Cambria Math"/>
+                    <w:color w:val="auto"/>
+                    <w:sz w:val="26"/>
+                    <w:szCs w:val="26"/>
+                  </w:rPr>
+                  <m:t>X</m:t>
+                </m:r>
+              </m:e>
+              <m:sub>
+                <m:r>
+                  <w:rPr>
+                    <w:rFonts w:ascii="Cambria Math" w:hAnsi="Cambria Math"/>
+                    <w:color w:val="auto"/>
+                    <w:sz w:val="26"/>
+                    <w:szCs w:val="26"/>
+                  </w:rPr>
+                  <m:t>t</m:t>
+                </m:r>
+              </m:sub>
+            </m:sSub>
+          </m:e>
+          <m:e>
+            <m:sSub>
+              <m:sSubPr>
+                <m:ctrlPr>
+                  <w:rPr>
+                    <w:rFonts w:ascii="Cambria Math" w:hAnsi="Cambria Math"/>
+                    <w:i/>
+                    <w:color w:val="auto"/>
+                    <w:sz w:val="26"/>
+                    <w:szCs w:val="26"/>
+                  </w:rPr>
+                </m:ctrlPr>
+              </m:sSubPr>
+              <m:e>
+                <m:r>
+                  <w:rPr>
+                    <w:rFonts w:ascii="Cambria Math" w:hAnsi="Cambria Math"/>
+                    <w:color w:val="auto"/>
+                    <w:sz w:val="26"/>
+                    <w:szCs w:val="26"/>
+                  </w:rPr>
+                  <m:t>X</m:t>
+                </m:r>
+              </m:e>
+              <m:sub>
+                <m:r>
+                  <w:rPr>
+                    <w:rFonts w:ascii="Cambria Math" w:hAnsi="Cambria Math"/>
+                    <w:color w:val="auto"/>
+                    <w:sz w:val="26"/>
+                    <w:szCs w:val="26"/>
+                  </w:rPr>
+                  <m:t>t-1</m:t>
+                </m:r>
+              </m:sub>
+            </m:sSub>
+            <m:r>
+              <w:rPr>
+                <w:rFonts w:ascii="Cambria Math" w:hAnsi="Cambria Math"/>
+                <w:color w:val="auto"/>
+                <w:sz w:val="26"/>
+                <w:szCs w:val="26"/>
+              </w:rPr>
+              <m:t>,</m:t>
+            </m:r>
+            <m:sSub>
+              <m:sSubPr>
+                <m:ctrlPr>
+                  <w:rPr>
+                    <w:rFonts w:ascii="Cambria Math" w:hAnsi="Cambria Math"/>
+                    <w:i/>
+                    <w:color w:val="auto"/>
+                    <w:sz w:val="26"/>
+                    <w:szCs w:val="26"/>
+                  </w:rPr>
+                </m:ctrlPr>
+              </m:sSubPr>
+              <m:e>
+                <m:r>
+                  <w:rPr>
+                    <w:rFonts w:ascii="Cambria Math" w:hAnsi="Cambria Math"/>
+                    <w:color w:val="auto"/>
+                    <w:sz w:val="26"/>
+                    <w:szCs w:val="26"/>
+                  </w:rPr>
+                  <m:t>X</m:t>
+                </m:r>
+              </m:e>
+              <m:sub>
+                <m:r>
+                  <w:rPr>
+                    <w:rFonts w:ascii="Cambria Math" w:hAnsi="Cambria Math"/>
+                    <w:color w:val="auto"/>
+                    <w:sz w:val="26"/>
+                    <w:szCs w:val="26"/>
+                  </w:rPr>
+                  <m:t>t-2</m:t>
+                </m:r>
+              </m:sub>
+            </m:sSub>
+            <m:r>
+              <w:rPr>
+                <w:rFonts w:ascii="Cambria Math" w:hAnsi="Cambria Math"/>
+                <w:color w:val="auto"/>
+                <w:sz w:val="26"/>
+                <w:szCs w:val="26"/>
+              </w:rPr>
+              <m:t>,…,</m:t>
+            </m:r>
+            <m:sSub>
+              <m:sSubPr>
+                <m:ctrlPr>
+                  <w:rPr>
+                    <w:rFonts w:ascii="Cambria Math" w:hAnsi="Cambria Math"/>
+                    <w:i/>
+                    <w:color w:val="auto"/>
+                    <w:sz w:val="26"/>
+                    <w:szCs w:val="26"/>
+                  </w:rPr>
+                </m:ctrlPr>
+              </m:sSubPr>
+              <m:e>
+                <m:r>
+                  <w:rPr>
+                    <w:rFonts w:ascii="Cambria Math" w:hAnsi="Cambria Math"/>
+                    <w:color w:val="auto"/>
+                    <w:sz w:val="26"/>
+                    <w:szCs w:val="26"/>
+                  </w:rPr>
+                  <m:t>X</m:t>
+                </m:r>
+              </m:e>
+              <m:sub>
+                <m:r>
+                  <w:rPr>
+                    <w:rFonts w:ascii="Cambria Math" w:hAnsi="Cambria Math"/>
+                    <w:color w:val="auto"/>
+                    <w:sz w:val="26"/>
+                    <w:szCs w:val="26"/>
+                  </w:rPr>
+                  <m:t>t-(n-1)</m:t>
+                </m:r>
+              </m:sub>
+            </m:sSub>
+          </m:e>
+        </m:d>
+      </m:oMath>
+    </w:p>
+    <w:p>
+      <w:pPr>
+        <w:pStyle w:val="ListParagraph"/>
+        <w:numPr>
+          <w:ilvl w:val="0"/>
+          <w:numId w:val="19"/>
+        </w:numPr>
+        <w:spacing w:after="120" w:line="300" w:lineRule="auto"/>
+        <w:ind w:left="567" w:hanging="283"/>
+        <w:jc w:val="both"/>
+        <w:rPr>
+          <w:color w:val="auto"/>
+          <w:sz w:val="26"/>
+          <w:szCs w:val="26"/>
+        </w:rPr>
+      </w:pPr>
+      <w:r>
+        <w:rPr>
+          <w:color w:val="auto"/>
+          <w:sz w:val="26"/>
+          <w:szCs w:val="26"/>
+        </w:rPr>
+        <w:t>Given words</w:t>
+      </w:r>
+      <w:r>
+        <w:rPr>
+          <w:color w:val="auto"/>
+          <w:sz w:val="26"/>
+          <w:szCs w:val="26"/>
+        </w:rPr>
+        <w:t xml:space="preserve"> </w:t>
+      </w:r>
+      <m:oMath>
+        <m:sSub>
+          <m:sSubPr>
+            <m:ctrlPr>
+              <w:rPr>
+                <w:rFonts w:ascii="Cambria Math" w:hAnsi="Cambria Math"/>
+                <w:i/>
+                <w:color w:val="auto"/>
+                <w:sz w:val="26"/>
+                <w:szCs w:val="26"/>
+              </w:rPr>
+            </m:ctrlPr>
+          </m:sSubPr>
+          <m:e>
+            <m:r>
+              <w:rPr>
+                <w:rFonts w:ascii="Cambria Math" w:hAnsi="Cambria Math"/>
+                <w:color w:val="auto"/>
+                <w:sz w:val="26"/>
+                <w:szCs w:val="26"/>
+              </w:rPr>
+              <m:t>X</m:t>
+            </m:r>
+          </m:e>
+          <m:sub>
+            <m:r>
+              <w:rPr>
+                <w:rFonts w:ascii="Cambria Math" w:hAnsi="Cambria Math"/>
+                <w:color w:val="auto"/>
+                <w:sz w:val="26"/>
+                <w:szCs w:val="26"/>
+              </w:rPr>
+              <m:t>1</m:t>
+            </m:r>
+          </m:sub>
+        </m:sSub>
+        <m:r>
+          <w:rPr>
+            <w:rFonts w:ascii="Cambria Math" w:hAnsi="Cambria Math"/>
+            <w:color w:val="auto"/>
+            <w:sz w:val="26"/>
+            <w:szCs w:val="26"/>
+          </w:rPr>
+          <m:t>,</m:t>
+        </m:r>
+        <m:sSub>
+          <m:sSubPr>
+            <m:ctrlPr>
+              <w:rPr>
+                <w:rFonts w:ascii="Cambria Math" w:hAnsi="Cambria Math"/>
+                <w:i/>
+                <w:color w:val="auto"/>
+                <w:sz w:val="26"/>
+                <w:szCs w:val="26"/>
+              </w:rPr>
+            </m:ctrlPr>
+          </m:sSubPr>
+          <m:e>
+            <m:r>
+              <w:rPr>
+                <w:rFonts w:ascii="Cambria Math" w:hAnsi="Cambria Math"/>
+                <w:color w:val="auto"/>
+                <w:sz w:val="26"/>
+                <w:szCs w:val="26"/>
+              </w:rPr>
+              <m:t>X</m:t>
+            </m:r>
+          </m:e>
+          <m:sub>
+            <m:r>
+              <w:rPr>
+                <w:rFonts w:ascii="Cambria Math" w:hAnsi="Cambria Math"/>
+                <w:color w:val="auto"/>
+                <w:sz w:val="26"/>
+                <w:szCs w:val="26"/>
+              </w:rPr>
+              <m:t>2</m:t>
+            </m:r>
+          </m:sub>
+        </m:sSub>
+        <m:r>
+          <w:rPr>
+            <w:rFonts w:ascii="Cambria Math" w:hAnsi="Cambria Math"/>
+            <w:color w:val="auto"/>
+            <w:sz w:val="26"/>
+            <w:szCs w:val="26"/>
+          </w:rPr>
+          <m:t>,</m:t>
+        </m:r>
+        <m:sSub>
+          <m:sSubPr>
+            <m:ctrlPr>
+              <w:rPr>
+                <w:rFonts w:ascii="Cambria Math" w:hAnsi="Cambria Math"/>
+                <w:i/>
+                <w:color w:val="auto"/>
+                <w:sz w:val="26"/>
+                <w:szCs w:val="26"/>
+              </w:rPr>
+            </m:ctrlPr>
+          </m:sSubPr>
+          <m:e>
+            <m:r>
+              <w:rPr>
+                <w:rFonts w:ascii="Cambria Math" w:hAnsi="Cambria Math"/>
+                <w:color w:val="auto"/>
+                <w:sz w:val="26"/>
+                <w:szCs w:val="26"/>
+              </w:rPr>
+              <m:t>…,X</m:t>
+            </m:r>
+          </m:e>
+          <m:sub>
+            <m:r>
+              <w:rPr>
+                <w:rFonts w:ascii="Cambria Math" w:hAnsi="Cambria Math"/>
+                <w:color w:val="auto"/>
+                <w:sz w:val="26"/>
+                <w:szCs w:val="26"/>
+              </w:rPr>
+              <m:t>k-1</m:t>
+            </m:r>
+          </m:sub>
+        </m:sSub>
+      </m:oMath>
+    </w:p>
+    <w:p>
+      <w:pPr>
+        <w:pStyle w:val="ListParagraph"/>
+        <w:numPr>
+          <w:ilvl w:val="0"/>
+          <w:numId w:val="23"/>
+        </w:numPr>
+        <w:spacing w:after="120" w:line="300" w:lineRule="auto"/>
+        <w:jc w:val="both"/>
+        <w:rPr>
+          <w:color w:val="auto"/>
+          <w:sz w:val="26"/>
+          <w:szCs w:val="26"/>
+        </w:rPr>
+      </w:pPr>
+      <w:r>
+        <w:rPr>
+          <w:color w:val="auto"/>
+          <w:sz w:val="26"/>
+          <w:szCs w:val="26"/>
+        </w:rPr>
+        <w:t xml:space="preserve">compute </w:t>
+      </w:r>
+      <m:oMath>
+        <m:sSub>
+          <m:sSubPr>
+            <m:ctrlPr>
+              <w:rPr>
+                <w:rFonts w:ascii="Cambria Math" w:hAnsi="Cambria Math"/>
+                <w:i/>
+                <w:color w:val="auto"/>
+                <w:sz w:val="26"/>
+                <w:szCs w:val="26"/>
+              </w:rPr>
+            </m:ctrlPr>
+          </m:sSubPr>
+          <m:e>
+            <m:r>
+              <w:rPr>
+                <w:rFonts w:ascii="Cambria Math" w:hAnsi="Cambria Math"/>
+                <w:color w:val="auto"/>
+                <w:sz w:val="26"/>
+                <w:szCs w:val="26"/>
+              </w:rPr>
+              <m:t>X</m:t>
+            </m:r>
+          </m:e>
+          <m:sub>
+            <m:r>
+              <w:rPr>
+                <w:rFonts w:ascii="Cambria Math" w:hAnsi="Cambria Math"/>
+                <w:color w:val="auto"/>
+                <w:sz w:val="26"/>
+                <w:szCs w:val="26"/>
+              </w:rPr>
+              <m:t>k</m:t>
+            </m:r>
+          </m:sub>
+        </m:sSub>
+      </m:oMath>
+      <w:r>
+        <w:rPr>
+          <w:color w:val="auto"/>
+          <w:sz w:val="26"/>
+          <w:szCs w:val="26"/>
+        </w:rPr>
+        <w:t xml:space="preserve"> by sampling from </w:t>
+      </w:r>
+      <m:oMath>
+        <m:r>
+          <w:rPr>
+            <w:rFonts w:ascii="Cambria Math" w:hAnsi="Cambria Math"/>
+            <w:color w:val="auto"/>
+            <w:sz w:val="26"/>
+            <w:szCs w:val="26"/>
+          </w:rPr>
+          <m:t>p</m:t>
+        </m:r>
+        <m:d>
+          <m:dPr>
+            <m:ctrlPr>
+              <w:rPr>
+                <w:rFonts w:ascii="Cambria Math" w:hAnsi="Cambria Math"/>
+                <w:i/>
+                <w:color w:val="auto"/>
+                <w:sz w:val="26"/>
+                <w:szCs w:val="26"/>
+              </w:rPr>
+            </m:ctrlPr>
+          </m:dPr>
+          <m:e>
+            <m:sSub>
+              <m:sSubPr>
+                <m:ctrlPr>
+                  <w:rPr>
+                    <w:rFonts w:ascii="Cambria Math" w:hAnsi="Cambria Math"/>
+                    <w:i/>
+                    <w:color w:val="auto"/>
+                    <w:sz w:val="26"/>
+                    <w:szCs w:val="26"/>
+                  </w:rPr>
+                </m:ctrlPr>
+              </m:sSubPr>
+              <m:e>
+                <m:r>
+                  <w:rPr>
+                    <w:rFonts w:ascii="Cambria Math" w:hAnsi="Cambria Math"/>
+                    <w:color w:val="auto"/>
+                    <w:sz w:val="26"/>
+                    <w:szCs w:val="26"/>
+                  </w:rPr>
+                  <m:t>X</m:t>
+                </m:r>
+              </m:e>
+              <m:sub>
+                <m:r>
+                  <w:rPr>
+                    <w:rFonts w:ascii="Cambria Math" w:hAnsi="Cambria Math"/>
+                    <w:color w:val="auto"/>
+                    <w:sz w:val="26"/>
+                    <w:szCs w:val="26"/>
+                  </w:rPr>
+                  <m:t>t</m:t>
+                </m:r>
+              </m:sub>
+            </m:sSub>
+          </m:e>
+          <m:e>
+            <m:sSub>
+              <m:sSubPr>
+                <m:ctrlPr>
+                  <w:rPr>
+                    <w:rFonts w:ascii="Cambria Math" w:hAnsi="Cambria Math"/>
+                    <w:i/>
+                    <w:color w:val="auto"/>
+                    <w:sz w:val="26"/>
+                    <w:szCs w:val="26"/>
+                  </w:rPr>
+                </m:ctrlPr>
+              </m:sSubPr>
+              <m:e>
+                <m:r>
+                  <w:rPr>
+                    <w:rFonts w:ascii="Cambria Math" w:hAnsi="Cambria Math"/>
+                    <w:color w:val="auto"/>
+                    <w:sz w:val="26"/>
+                    <w:szCs w:val="26"/>
+                  </w:rPr>
+                  <m:t>X</m:t>
+                </m:r>
+              </m:e>
+              <m:sub>
+                <m:r>
+                  <w:rPr>
+                    <w:rFonts w:ascii="Cambria Math" w:hAnsi="Cambria Math"/>
+                    <w:color w:val="auto"/>
+                    <w:sz w:val="26"/>
+                    <w:szCs w:val="26"/>
+                  </w:rPr>
+                  <m:t>t-1</m:t>
+                </m:r>
+              </m:sub>
+            </m:sSub>
+            <m:r>
+              <w:rPr>
+                <w:rFonts w:ascii="Cambria Math" w:hAnsi="Cambria Math"/>
+                <w:color w:val="auto"/>
+                <w:sz w:val="26"/>
+                <w:szCs w:val="26"/>
+              </w:rPr>
+              <m:t>,</m:t>
+            </m:r>
+            <m:sSub>
+              <m:sSubPr>
+                <m:ctrlPr>
+                  <w:rPr>
+                    <w:rFonts w:ascii="Cambria Math" w:hAnsi="Cambria Math"/>
+                    <w:i/>
+                    <w:color w:val="auto"/>
+                    <w:sz w:val="26"/>
+                    <w:szCs w:val="26"/>
+                  </w:rPr>
+                </m:ctrlPr>
+              </m:sSubPr>
+              <m:e>
+                <m:r>
+                  <w:rPr>
+                    <w:rFonts w:ascii="Cambria Math" w:hAnsi="Cambria Math"/>
+                    <w:color w:val="auto"/>
+                    <w:sz w:val="26"/>
+                    <w:szCs w:val="26"/>
+                  </w:rPr>
+                  <m:t>X</m:t>
+                </m:r>
+              </m:e>
+              <m:sub>
+                <m:r>
+                  <w:rPr>
+                    <w:rFonts w:ascii="Cambria Math" w:hAnsi="Cambria Math"/>
+                    <w:color w:val="auto"/>
+                    <w:sz w:val="26"/>
+                    <w:szCs w:val="26"/>
+                  </w:rPr>
+                  <m:t>t-2</m:t>
+                </m:r>
+              </m:sub>
+            </m:sSub>
+            <m:r>
+              <w:rPr>
+                <w:rFonts w:ascii="Cambria Math" w:hAnsi="Cambria Math"/>
+                <w:color w:val="auto"/>
+                <w:sz w:val="26"/>
+                <w:szCs w:val="26"/>
+              </w:rPr>
+              <m:t>,…,</m:t>
+            </m:r>
+            <m:sSub>
+              <m:sSubPr>
+                <m:ctrlPr>
+                  <w:rPr>
+                    <w:rFonts w:ascii="Cambria Math" w:hAnsi="Cambria Math"/>
+                    <w:i/>
+                    <w:color w:val="auto"/>
+                    <w:sz w:val="26"/>
+                    <w:szCs w:val="26"/>
+                  </w:rPr>
+                </m:ctrlPr>
+              </m:sSubPr>
+              <m:e>
+                <m:r>
+                  <w:rPr>
+                    <w:rFonts w:ascii="Cambria Math" w:hAnsi="Cambria Math"/>
+                    <w:color w:val="auto"/>
+                    <w:sz w:val="26"/>
+                    <w:szCs w:val="26"/>
+                  </w:rPr>
+                  <m:t>X</m:t>
+                </m:r>
+              </m:e>
+              <m:sub>
+                <m:r>
+                  <w:rPr>
+                    <w:rFonts w:ascii="Cambria Math" w:hAnsi="Cambria Math"/>
+                    <w:color w:val="auto"/>
+                    <w:sz w:val="26"/>
+                    <w:szCs w:val="26"/>
+                  </w:rPr>
+                  <m:t>t-(n-1)</m:t>
+                </m:r>
+              </m:sub>
+            </m:sSub>
+          </m:e>
+        </m:d>
+      </m:oMath>
     </w:p>
     <w:p>
       <w:pPr>
@@ -3476,7 +4981,6 @@
         <w:jc w:val="both"/>
         <w:rPr>
           <w:b/>
-          <w:i/>
           <w:color w:val="auto"/>
           <w:sz w:val="26"/>
           <w:szCs w:val="26"/>
@@ -3485,7 +4989,6 @@
       <w:r>
         <w:rPr>
           <w:b/>
-          <w:i/>
           <w:color w:val="auto"/>
           <w:sz w:val="26"/>
           <w:szCs w:val="26"/>
@@ -3496,8 +4999,12 @@
     <w:p>
       <w:pPr>
         <w:pStyle w:val="ListParagraph"/>
+        <w:numPr>
+          <w:ilvl w:val="0"/>
+          <w:numId w:val="19"/>
+        </w:numPr>
         <w:spacing w:after="120" w:line="300" w:lineRule="auto"/>
-        <w:ind w:left="0"/>
+        <w:ind w:left="567" w:hanging="283"/>
         <w:jc w:val="both"/>
         <w:rPr>
           <w:color w:val="auto"/>
@@ -3517,8 +5024,12 @@
     <w:p>
       <w:pPr>
         <w:pStyle w:val="ListParagraph"/>
+        <w:numPr>
+          <w:ilvl w:val="0"/>
+          <w:numId w:val="19"/>
+        </w:numPr>
         <w:spacing w:after="120" w:line="300" w:lineRule="auto"/>
-        <w:ind w:left="0" w:firstLine="360"/>
+        <w:ind w:left="567" w:hanging="283"/>
         <w:jc w:val="both"/>
         <w:rPr>
           <w:color w:val="auto"/>
@@ -3532,7 +5043,24 @@
           <w:sz w:val="26"/>
           <w:szCs w:val="26"/>
         </w:rPr>
-        <w:t>Now we want to insert pixel intensities based on existing nearby pixel values.</w:t>
+        <w:t xml:space="preserve">Now we want to insert </w:t>
+      </w:r>
+      <w:r>
+        <w:rPr>
+          <w:b/>
+          <w:color w:val="auto"/>
+          <w:sz w:val="26"/>
+          <w:szCs w:val="26"/>
+        </w:rPr>
+        <w:t>pixel intensities</w:t>
+      </w:r>
+      <w:r>
+        <w:rPr>
+          <w:color w:val="auto"/>
+          <w:sz w:val="26"/>
+          <w:szCs w:val="26"/>
+        </w:rPr>
+        <w:t xml:space="preserve"> based on existing nearby pixel values.</w:t>
       </w:r>
     </w:p>
     <w:p>
@@ -3554,7 +5082,9 @@
           <w:color w:val="auto"/>
           <w:sz w:val="26"/>
           <w:szCs w:val="26"/>
-        </w:rPr>
+          <w:lang w:val="en-GB" w:eastAsia="zh-TW"/>
+        </w:rPr>
+        <w:lastRenderedPageBreak/>
         <w:drawing>
           <wp:inline distT="0" distB="0" distL="0" distR="0" wp14:anchorId="31A204BD" wp14:editId="2F9C9D5B">
             <wp:extent cx="3862800" cy="1566000"/>
@@ -3607,258 +5137,322 @@
     </w:p>
     <w:p>
       <w:pPr>
-        <w:pStyle w:val="Default"/>
+        <w:pStyle w:val="ListParagraph"/>
+        <w:numPr>
+          <w:ilvl w:val="0"/>
+          <w:numId w:val="19"/>
+        </w:numPr>
         <w:spacing w:after="120" w:line="300" w:lineRule="auto"/>
-        <w:ind w:firstLine="720"/>
+        <w:ind w:left="567" w:hanging="283"/>
         <w:jc w:val="both"/>
         <w:rPr>
-          <w:rFonts w:ascii="Times New Roman" w:hAnsi="Times New Roman" w:cs="Times New Roman"/>
-          <w:b/>
-          <w:i/>
-          <w:color w:val="auto"/>
-          <w:sz w:val="26"/>
-          <w:szCs w:val="26"/>
-        </w:rPr>
-      </w:pPr>
-      <w:r>
-        <w:rPr>
-          <w:rFonts w:ascii="Times New Roman" w:hAnsi="Times New Roman" w:cs="Times New Roman"/>
-          <w:b/>
-          <w:i/>
-          <w:color w:val="auto"/>
-          <w:sz w:val="26"/>
-          <w:szCs w:val="26"/>
-        </w:rPr>
-        <w:t xml:space="preserve">Synthesizing One Pixel </w:t>
+          <w:color w:val="auto"/>
+          <w:sz w:val="26"/>
+          <w:szCs w:val="26"/>
+        </w:rPr>
+      </w:pPr>
+      <w:r>
+        <w:rPr>
+          <w:color w:val="auto"/>
+          <w:sz w:val="26"/>
+          <w:szCs w:val="26"/>
+        </w:rPr>
+        <w:t>Distribution of a value of a pixel is conditioned on its neighbors alone.</w:t>
       </w:r>
     </w:p>
     <w:p>
       <w:pPr>
-        <w:pStyle w:val="Default"/>
+        <w:pStyle w:val="ListParagraph"/>
         <w:spacing w:after="120" w:line="300" w:lineRule="auto"/>
-        <w:ind w:firstLine="720"/>
+        <w:ind w:left="0"/>
         <w:jc w:val="both"/>
         <w:rPr>
-          <w:rFonts w:ascii="Times New Roman" w:hAnsi="Times New Roman" w:cs="Times New Roman"/>
-          <w:color w:val="auto"/>
-          <w:sz w:val="26"/>
-          <w:szCs w:val="26"/>
-        </w:rPr>
-      </w:pPr>
-      <w:r>
-        <w:rPr>
-          <w:rFonts w:ascii="Times New Roman" w:hAnsi="Times New Roman" w:cs="Times New Roman"/>
-          <w:color w:val="auto"/>
-          <w:sz w:val="26"/>
-          <w:szCs w:val="26"/>
-        </w:rPr>
-        <w:t xml:space="preserve">-  </w:t>
-      </w:r>
-      <w:r>
-        <w:rPr>
-          <w:rFonts w:ascii="Times New Roman" w:hAnsi="Times New Roman" w:cs="Times New Roman"/>
-          <w:color w:val="auto"/>
-          <w:sz w:val="26"/>
-          <w:szCs w:val="26"/>
-        </w:rPr>
-        <w:t>What is P</w:t>
-      </w:r>
-      <w:r>
-        <w:rPr>
-          <w:rFonts w:ascii="Times New Roman" w:hAnsi="Times New Roman" w:cs="Times New Roman"/>
-          <w:color w:val="auto"/>
-          <w:sz w:val="26"/>
-          <w:szCs w:val="26"/>
-        </w:rPr>
-        <w:t xml:space="preserve"> </w:t>
-      </w:r>
-      <w:r>
-        <w:rPr>
-          <w:rFonts w:ascii="Times New Roman" w:hAnsi="Times New Roman" w:cs="Times New Roman"/>
-          <w:color w:val="auto"/>
-          <w:sz w:val="26"/>
-          <w:szCs w:val="26"/>
-        </w:rPr>
-        <w:t>(</w:t>
-      </w:r>
-      <w:r>
-        <w:rPr>
-          <w:rFonts w:ascii="Times New Roman" w:hAnsi="Times New Roman" w:cs="Times New Roman"/>
-          <w:color w:val="auto"/>
-          <w:sz w:val="26"/>
-          <w:szCs w:val="26"/>
-        </w:rPr>
-        <w:t>x| neighborhood of pixels around x</w:t>
-      </w:r>
-      <w:r>
-        <w:rPr>
-          <w:rFonts w:ascii="Times New Roman" w:hAnsi="Times New Roman" w:cs="Times New Roman"/>
-          <w:color w:val="auto"/>
-          <w:sz w:val="26"/>
-          <w:szCs w:val="26"/>
-        </w:rPr>
-        <w:t xml:space="preserve">)? </w:t>
+          <w:b/>
+          <w:color w:val="auto"/>
+          <w:sz w:val="26"/>
+          <w:szCs w:val="26"/>
+        </w:rPr>
+      </w:pPr>
+      <w:r>
+        <w:rPr>
+          <w:b/>
+          <w:color w:val="auto"/>
+          <w:sz w:val="26"/>
+          <w:szCs w:val="26"/>
+        </w:rPr>
+        <w:t xml:space="preserve">Synthesizing One Pixel </w:t>
       </w:r>
     </w:p>
     <w:p>
       <w:pPr>
-        <w:pStyle w:val="Default"/>
+        <w:pStyle w:val="ListParagraph"/>
+        <w:numPr>
+          <w:ilvl w:val="0"/>
+          <w:numId w:val="19"/>
+        </w:numPr>
         <w:spacing w:after="120" w:line="300" w:lineRule="auto"/>
-        <w:ind w:firstLine="720"/>
+        <w:ind w:left="567" w:hanging="283"/>
         <w:jc w:val="both"/>
         <w:rPr>
-          <w:rFonts w:ascii="Times New Roman" w:hAnsi="Times New Roman" w:cs="Times New Roman"/>
-          <w:color w:val="auto"/>
-          <w:sz w:val="26"/>
-          <w:szCs w:val="26"/>
-        </w:rPr>
-      </w:pPr>
-      <w:r>
-        <w:rPr>
-          <w:rFonts w:ascii="Times New Roman" w:hAnsi="Times New Roman" w:cs="Times New Roman"/>
-          <w:color w:val="auto"/>
-          <w:sz w:val="26"/>
-          <w:szCs w:val="26"/>
-        </w:rPr>
-        <w:t xml:space="preserve">- </w:t>
-      </w:r>
-      <w:r>
-        <w:rPr>
-          <w:rFonts w:ascii="Times New Roman" w:hAnsi="Times New Roman" w:cs="Times New Roman"/>
-          <w:color w:val="auto"/>
-          <w:sz w:val="26"/>
-          <w:szCs w:val="26"/>
-        </w:rPr>
-        <w:t xml:space="preserve">Find all the windows in the image that match the neighborhood </w:t>
+          <w:color w:val="auto"/>
+          <w:sz w:val="26"/>
+          <w:szCs w:val="26"/>
+        </w:rPr>
+      </w:pPr>
+      <w:r>
+        <w:rPr>
+          <w:color w:val="auto"/>
+          <w:sz w:val="26"/>
+          <w:szCs w:val="26"/>
+        </w:rPr>
+        <w:t>What is P</w:t>
+      </w:r>
+      <w:r>
+        <w:rPr>
+          <w:color w:val="auto"/>
+          <w:sz w:val="26"/>
+          <w:szCs w:val="26"/>
+        </w:rPr>
+        <w:t xml:space="preserve"> </w:t>
+      </w:r>
+      <w:r>
+        <w:rPr>
+          <w:color w:val="auto"/>
+          <w:sz w:val="26"/>
+          <w:szCs w:val="26"/>
+        </w:rPr>
+        <w:t>(</w:t>
+      </w:r>
+      <w:r>
+        <w:rPr>
+          <w:color w:val="auto"/>
+          <w:sz w:val="26"/>
+          <w:szCs w:val="26"/>
+        </w:rPr>
+        <w:t>x| neighborhood of pixels around x</w:t>
+      </w:r>
+      <w:r>
+        <w:rPr>
+          <w:color w:val="auto"/>
+          <w:sz w:val="26"/>
+          <w:szCs w:val="26"/>
+        </w:rPr>
+        <w:t xml:space="preserve">)? </w:t>
       </w:r>
     </w:p>
     <w:p>
       <w:pPr>
-        <w:pStyle w:val="Default"/>
+        <w:pStyle w:val="ListParagraph"/>
+        <w:numPr>
+          <w:ilvl w:val="0"/>
+          <w:numId w:val="19"/>
+        </w:numPr>
         <w:spacing w:after="120" w:line="300" w:lineRule="auto"/>
-        <w:ind w:firstLine="720"/>
+        <w:ind w:left="567" w:hanging="283"/>
         <w:jc w:val="both"/>
         <w:rPr>
-          <w:rFonts w:ascii="Times New Roman" w:hAnsi="Times New Roman" w:cs="Times New Roman"/>
-          <w:color w:val="auto"/>
-          <w:sz w:val="26"/>
-          <w:szCs w:val="26"/>
-        </w:rPr>
-      </w:pPr>
-      <w:r>
-        <w:rPr>
-          <w:rFonts w:ascii="Times New Roman" w:hAnsi="Times New Roman" w:cs="Times New Roman"/>
-          <w:color w:val="auto"/>
-          <w:sz w:val="26"/>
-          <w:szCs w:val="26"/>
-        </w:rPr>
-        <w:t xml:space="preserve">- </w:t>
-      </w:r>
-      <w:r>
-        <w:rPr>
-          <w:rFonts w:ascii="Times New Roman" w:hAnsi="Times New Roman" w:cs="Times New Roman"/>
-          <w:color w:val="auto"/>
-          <w:sz w:val="26"/>
-          <w:szCs w:val="26"/>
-        </w:rPr>
-        <w:t xml:space="preserve">To synthesize x </w:t>
+          <w:color w:val="auto"/>
+          <w:sz w:val="26"/>
+          <w:szCs w:val="26"/>
+        </w:rPr>
+      </w:pPr>
+      <w:r>
+        <w:rPr>
+          <w:color w:val="auto"/>
+          <w:sz w:val="26"/>
+          <w:szCs w:val="26"/>
+        </w:rPr>
+        <w:t xml:space="preserve">Find all the windows in the image that match the neighborhood </w:t>
       </w:r>
     </w:p>
     <w:p>
       <w:pPr>
-        <w:pStyle w:val="Default"/>
+        <w:pStyle w:val="ListParagraph"/>
+        <w:numPr>
+          <w:ilvl w:val="0"/>
+          <w:numId w:val="19"/>
+        </w:numPr>
         <w:spacing w:after="120" w:line="300" w:lineRule="auto"/>
-        <w:ind w:firstLine="720"/>
+        <w:ind w:left="567" w:hanging="283"/>
         <w:jc w:val="both"/>
         <w:rPr>
-          <w:rFonts w:ascii="Times New Roman" w:hAnsi="Times New Roman" w:cs="Times New Roman"/>
-          <w:color w:val="auto"/>
-          <w:sz w:val="26"/>
-          <w:szCs w:val="26"/>
-        </w:rPr>
-      </w:pPr>
-      <w:r>
-        <w:rPr>
-          <w:rFonts w:ascii="Times New Roman" w:hAnsi="Times New Roman" w:cs="Times New Roman"/>
-          <w:color w:val="auto"/>
-          <w:sz w:val="26"/>
-          <w:szCs w:val="26"/>
-        </w:rPr>
-        <w:t xml:space="preserve">+ </w:t>
-      </w:r>
-      <w:r>
-        <w:rPr>
-          <w:rFonts w:ascii="Times New Roman" w:hAnsi="Times New Roman" w:cs="Times New Roman"/>
-          <w:color w:val="auto"/>
-          <w:sz w:val="26"/>
-          <w:szCs w:val="26"/>
-        </w:rPr>
-        <w:t xml:space="preserve">pick one matching window at random </w:t>
+          <w:color w:val="auto"/>
+          <w:sz w:val="26"/>
+          <w:szCs w:val="26"/>
+        </w:rPr>
+      </w:pPr>
+      <w:r>
+        <w:rPr>
+          <w:color w:val="auto"/>
+          <w:sz w:val="26"/>
+          <w:szCs w:val="26"/>
+        </w:rPr>
+        <w:t xml:space="preserve">To synthesize </w:t>
+      </w:r>
+      <w:r>
+        <w:rPr>
+          <w:b/>
+          <w:color w:val="auto"/>
+          <w:sz w:val="26"/>
+          <w:szCs w:val="26"/>
+        </w:rPr>
+        <w:t>x</w:t>
+      </w:r>
+      <w:r>
+        <w:rPr>
+          <w:color w:val="auto"/>
+          <w:sz w:val="26"/>
+          <w:szCs w:val="26"/>
+        </w:rPr>
+        <w:t xml:space="preserve"> </w:t>
       </w:r>
     </w:p>
     <w:p>
       <w:pPr>
-        <w:pStyle w:val="Default"/>
+        <w:pStyle w:val="ListParagraph"/>
+        <w:numPr>
+          <w:ilvl w:val="0"/>
+          <w:numId w:val="23"/>
+        </w:numPr>
         <w:spacing w:after="120" w:line="300" w:lineRule="auto"/>
-        <w:ind w:firstLine="720"/>
         <w:jc w:val="both"/>
         <w:rPr>
-          <w:rFonts w:ascii="Times New Roman" w:hAnsi="Times New Roman" w:cs="Times New Roman"/>
-          <w:color w:val="auto"/>
-          <w:sz w:val="26"/>
-          <w:szCs w:val="26"/>
-        </w:rPr>
-      </w:pPr>
-      <w:r>
-        <w:rPr>
-          <w:rFonts w:ascii="Times New Roman" w:hAnsi="Times New Roman" w:cs="Times New Roman"/>
-          <w:color w:val="auto"/>
-          <w:sz w:val="26"/>
-          <w:szCs w:val="26"/>
-        </w:rPr>
-        <w:t xml:space="preserve">+ </w:t>
-      </w:r>
-      <w:r>
-        <w:rPr>
-          <w:rFonts w:ascii="Times New Roman" w:hAnsi="Times New Roman" w:cs="Times New Roman"/>
-          <w:color w:val="auto"/>
-          <w:sz w:val="26"/>
-          <w:szCs w:val="26"/>
-        </w:rPr>
-        <w:t>assign x to be the center pixel of that window</w:t>
+          <w:color w:val="auto"/>
+          <w:sz w:val="26"/>
+          <w:szCs w:val="26"/>
+        </w:rPr>
+      </w:pPr>
+      <w:r>
+        <w:rPr>
+          <w:color w:val="auto"/>
+          <w:sz w:val="26"/>
+          <w:szCs w:val="26"/>
+        </w:rPr>
+        <w:t xml:space="preserve">pick one matching window at random </w:t>
       </w:r>
     </w:p>
     <w:p>
       <w:pPr>
-        <w:pStyle w:val="Default"/>
+        <w:pStyle w:val="ListParagraph"/>
+        <w:numPr>
+          <w:ilvl w:val="0"/>
+          <w:numId w:val="23"/>
+        </w:numPr>
         <w:spacing w:after="120" w:line="300" w:lineRule="auto"/>
-        <w:ind w:firstLine="720"/>
         <w:jc w:val="both"/>
         <w:rPr>
-          <w:rFonts w:ascii="Times New Roman" w:hAnsi="Times New Roman" w:cs="Times New Roman"/>
-          <w:color w:val="auto"/>
-          <w:sz w:val="26"/>
-          <w:szCs w:val="26"/>
-        </w:rPr>
-      </w:pPr>
-      <w:r>
-        <w:rPr>
-          <w:rFonts w:ascii="Times New Roman" w:hAnsi="Times New Roman" w:cs="Times New Roman"/>
-          <w:color w:val="auto"/>
-          <w:sz w:val="26"/>
-          <w:szCs w:val="26"/>
-        </w:rPr>
-        <w:lastRenderedPageBreak/>
-        <w:t>An exact neighbo</w:t>
-      </w:r>
-      <w:r>
-        <w:rPr>
-          <w:rFonts w:ascii="Times New Roman" w:hAnsi="Times New Roman" w:cs="Times New Roman"/>
-          <w:color w:val="auto"/>
-          <w:sz w:val="26"/>
-          <w:szCs w:val="26"/>
-        </w:rPr>
-        <w:t>rhood match might not be present, so find the best matches using SSD error and randomly choose between them, preferring better matches with higher probability</w:t>
+          <w:color w:val="auto"/>
+          <w:sz w:val="26"/>
+          <w:szCs w:val="26"/>
+        </w:rPr>
+      </w:pPr>
+      <w:r>
+        <w:rPr>
+          <w:color w:val="auto"/>
+          <w:sz w:val="26"/>
+          <w:szCs w:val="26"/>
+        </w:rPr>
+        <w:t xml:space="preserve">assign </w:t>
+      </w:r>
+      <w:r>
+        <w:rPr>
+          <w:color w:val="auto"/>
+          <w:sz w:val="26"/>
+          <w:szCs w:val="26"/>
+        </w:rPr>
+        <w:t>x</w:t>
+      </w:r>
+      <w:r>
+        <w:rPr>
+          <w:color w:val="auto"/>
+          <w:sz w:val="26"/>
+          <w:szCs w:val="26"/>
+        </w:rPr>
+        <w:t xml:space="preserve"> to be the center pixel of that window</w:t>
+      </w:r>
+    </w:p>
+    <w:p>
+      <w:pPr>
+        <w:pStyle w:val="ListParagraph"/>
+        <w:numPr>
+          <w:ilvl w:val="0"/>
+          <w:numId w:val="19"/>
+        </w:numPr>
+        <w:spacing w:after="120" w:line="300" w:lineRule="auto"/>
+        <w:ind w:left="567" w:hanging="283"/>
+        <w:jc w:val="both"/>
+        <w:rPr>
+          <w:color w:val="auto"/>
+          <w:sz w:val="26"/>
+          <w:szCs w:val="26"/>
+        </w:rPr>
+      </w:pPr>
+      <w:r>
+        <w:rPr>
+          <w:color w:val="auto"/>
+          <w:sz w:val="26"/>
+          <w:szCs w:val="26"/>
+        </w:rPr>
+        <w:t xml:space="preserve">An </w:t>
+      </w:r>
+      <w:r>
+        <w:rPr>
+          <w:b/>
+          <w:color w:val="auto"/>
+          <w:sz w:val="26"/>
+          <w:szCs w:val="26"/>
+        </w:rPr>
+        <w:t>exact</w:t>
+      </w:r>
+      <w:r>
+        <w:rPr>
+          <w:color w:val="auto"/>
+          <w:sz w:val="26"/>
+          <w:szCs w:val="26"/>
+        </w:rPr>
+        <w:t xml:space="preserve"> neighbo</w:t>
+      </w:r>
+      <w:r>
+        <w:rPr>
+          <w:color w:val="auto"/>
+          <w:sz w:val="26"/>
+          <w:szCs w:val="26"/>
+        </w:rPr>
+        <w:t xml:space="preserve">rhood match might not be present, so find the </w:t>
+      </w:r>
+      <w:r>
+        <w:rPr>
+          <w:b/>
+          <w:color w:val="auto"/>
+          <w:sz w:val="26"/>
+          <w:szCs w:val="26"/>
+        </w:rPr>
+        <w:t>best</w:t>
+      </w:r>
+      <w:r>
+        <w:rPr>
+          <w:color w:val="auto"/>
+          <w:sz w:val="26"/>
+          <w:szCs w:val="26"/>
+        </w:rPr>
+        <w:t xml:space="preserve"> matches using </w:t>
+      </w:r>
+      <w:r>
+        <w:rPr>
+          <w:b/>
+          <w:color w:val="auto"/>
+          <w:sz w:val="26"/>
+          <w:szCs w:val="26"/>
+        </w:rPr>
+        <w:t>SSD error</w:t>
+      </w:r>
+      <w:r>
+        <w:rPr>
+          <w:color w:val="auto"/>
+          <w:sz w:val="26"/>
+          <w:szCs w:val="26"/>
+        </w:rPr>
+        <w:t xml:space="preserve"> and randomly choose between them, preferring better matches with higher probability</w:t>
       </w:r>
     </w:p>
     <w:p>
@@ -3896,13 +5490,15 @@
         <w:ind w:left="0"/>
         <w:jc w:val="both"/>
         <w:rPr>
-          <w:color w:val="auto"/>
-          <w:sz w:val="26"/>
-          <w:szCs w:val="26"/>
-        </w:rPr>
-      </w:pPr>
-      <w:r>
-        <w:rPr>
+          <w:b/>
+          <w:color w:val="auto"/>
+          <w:sz w:val="26"/>
+          <w:szCs w:val="26"/>
+        </w:rPr>
+      </w:pPr>
+      <w:r>
+        <w:rPr>
+          <w:b/>
           <w:color w:val="auto"/>
           <w:sz w:val="26"/>
           <w:szCs w:val="26"/>
@@ -3913,8 +5509,12 @@
     <w:p>
       <w:pPr>
         <w:pStyle w:val="ListParagraph"/>
+        <w:numPr>
+          <w:ilvl w:val="0"/>
+          <w:numId w:val="19"/>
+        </w:numPr>
         <w:spacing w:after="120" w:line="300" w:lineRule="auto"/>
-        <w:ind w:left="0"/>
+        <w:ind w:left="567" w:hanging="283"/>
         <w:jc w:val="both"/>
         <w:rPr>
           <w:color w:val="auto"/>
@@ -3928,14 +5528,26 @@
           <w:sz w:val="26"/>
           <w:szCs w:val="26"/>
         </w:rPr>
-        <w:t xml:space="preserve">Observation: neighbor pixels are highly correlated </w:t>
+        <w:t>Observation:</w:t>
+      </w:r>
+      <w:r>
+        <w:rPr>
+          <w:color w:val="auto"/>
+          <w:sz w:val="26"/>
+          <w:szCs w:val="26"/>
+        </w:rPr>
+        <w:t xml:space="preserve"> neighbor pixels are highly correlated </w:t>
       </w:r>
     </w:p>
     <w:p>
       <w:pPr>
         <w:pStyle w:val="ListParagraph"/>
+        <w:numPr>
+          <w:ilvl w:val="0"/>
+          <w:numId w:val="19"/>
+        </w:numPr>
         <w:spacing w:after="120" w:line="300" w:lineRule="auto"/>
-        <w:ind w:left="0"/>
+        <w:ind w:left="567" w:hanging="283"/>
         <w:jc w:val="both"/>
         <w:rPr>
           <w:color w:val="auto"/>
@@ -3949,14 +5561,25 @@
           <w:sz w:val="26"/>
           <w:szCs w:val="26"/>
         </w:rPr>
-        <w:t xml:space="preserve">Idea: unit of synthesis = block </w:t>
+        <w:t>Idea:</w:t>
+      </w:r>
+      <w:r>
+        <w:rPr>
+          <w:color w:val="auto"/>
+          <w:sz w:val="26"/>
+          <w:szCs w:val="26"/>
+        </w:rPr>
+        <w:t xml:space="preserve"> unit of synthesis = block </w:t>
       </w:r>
     </w:p>
     <w:p>
       <w:pPr>
         <w:pStyle w:val="ListParagraph"/>
+        <w:numPr>
+          <w:ilvl w:val="0"/>
+          <w:numId w:val="23"/>
+        </w:numPr>
         <w:spacing w:after="120" w:line="300" w:lineRule="auto"/>
-        <w:ind w:left="0"/>
         <w:jc w:val="both"/>
         <w:rPr>
           <w:color w:val="auto"/>
@@ -3986,14 +5609,49 @@
           <w:sz w:val="26"/>
           <w:szCs w:val="26"/>
         </w:rPr>
-        <w:t xml:space="preserve">(B|N(B)) </w:t>
+        <w:t>(B</w:t>
+      </w:r>
+      <w:r>
+        <w:rPr>
+          <w:color w:val="auto"/>
+          <w:sz w:val="26"/>
+          <w:szCs w:val="26"/>
+        </w:rPr>
+        <w:t xml:space="preserve"> </w:t>
+      </w:r>
+      <w:r>
+        <w:rPr>
+          <w:color w:val="auto"/>
+          <w:sz w:val="26"/>
+          <w:szCs w:val="26"/>
+        </w:rPr>
+        <w:t>|</w:t>
+      </w:r>
+      <w:r>
+        <w:rPr>
+          <w:color w:val="auto"/>
+          <w:sz w:val="26"/>
+          <w:szCs w:val="26"/>
+        </w:rPr>
+        <w:t xml:space="preserve"> </w:t>
+      </w:r>
+      <w:r>
+        <w:rPr>
+          <w:color w:val="auto"/>
+          <w:sz w:val="26"/>
+          <w:szCs w:val="26"/>
+        </w:rPr>
+        <w:t xml:space="preserve">N(B)) </w:t>
       </w:r>
     </w:p>
     <w:p>
       <w:pPr>
         <w:pStyle w:val="ListParagraph"/>
+        <w:numPr>
+          <w:ilvl w:val="0"/>
+          <w:numId w:val="23"/>
+        </w:numPr>
         <w:spacing w:after="120" w:line="300" w:lineRule="auto"/>
-        <w:ind w:left="0"/>
         <w:jc w:val="both"/>
         <w:rPr>
           <w:color w:val="auto"/>
@@ -4013,8 +5671,12 @@
     <w:p>
       <w:pPr>
         <w:pStyle w:val="ListParagraph"/>
+        <w:numPr>
+          <w:ilvl w:val="0"/>
+          <w:numId w:val="19"/>
+        </w:numPr>
         <w:spacing w:after="120" w:line="300" w:lineRule="auto"/>
-        <w:ind w:left="0"/>
+        <w:ind w:left="567" w:hanging="283"/>
         <w:jc w:val="both"/>
         <w:rPr>
           <w:color w:val="auto"/>
@@ -4085,6 +5747,14 @@
           <w:szCs w:val="26"/>
         </w:rPr>
         <w:t>inimal error boundary cut</w:t>
+      </w:r>
+      <w:r>
+        <w:rPr>
+          <w:color w:val="auto"/>
+          <w:sz w:val="26"/>
+          <w:szCs w:val="26"/>
+        </w:rPr>
+        <w:t>.</w:t>
       </w:r>
     </w:p>
     <w:p>
@@ -4114,6 +5784,15 @@
         </w:rPr>
         <w:t>How to detect circle?</w:t>
       </w:r>
+      <w:r>
+        <w:rPr>
+          <w:b/>
+          <w:color w:val="auto"/>
+          <w:sz w:val="26"/>
+          <w:szCs w:val="26"/>
+        </w:rPr>
+        <w:t xml:space="preserve"> (Hough Trasform)</w:t>
+      </w:r>
     </w:p>
     <w:p>
       <w:pPr>
@@ -4183,7 +5862,9 @@
           <w:color w:val="auto"/>
           <w:sz w:val="26"/>
           <w:szCs w:val="26"/>
-        </w:rPr>
+          <w:lang w:val="en-GB" w:eastAsia="zh-TW"/>
+        </w:rPr>
+        <w:lastRenderedPageBreak/>
         <w:drawing>
           <wp:inline distT="0" distB="0" distL="0" distR="0" wp14:anchorId="264D659B" wp14:editId="023FB1F8">
             <wp:extent cx="5962650" cy="3543300"/>
@@ -4325,8 +6006,8 @@
           <w:color w:val="auto"/>
           <w:sz w:val="26"/>
           <w:szCs w:val="26"/>
-        </w:rPr>
-        <w:lastRenderedPageBreak/>
+          <w:lang w:val="en-GB" w:eastAsia="zh-TW"/>
+        </w:rPr>
         <w:drawing>
           <wp:inline distT="0" distB="0" distL="0" distR="0" wp14:anchorId="609B3595" wp14:editId="3D6381B4">
             <wp:extent cx="5972175" cy="2657475"/>
@@ -4422,6 +6103,15 @@
         </w:rPr>
         <w:t xml:space="preserve"> line?</w:t>
       </w:r>
+      <w:r>
+        <w:rPr>
+          <w:b/>
+          <w:color w:val="auto"/>
+          <w:sz w:val="26"/>
+          <w:szCs w:val="26"/>
+        </w:rPr>
+        <w:t xml:space="preserve"> (Hough Trasform)</w:t>
+      </w:r>
     </w:p>
     <w:p>
       <w:pPr>
@@ -4443,17 +6133,6 @@
         </w:rPr>
         <w:t>* In (m,b) space:</w:t>
       </w:r>
-    </w:p>
-    <w:p>
-      <w:pPr>
-        <w:spacing w:after="120" w:line="300" w:lineRule="auto"/>
-        <w:jc w:val="both"/>
-        <w:rPr>
-          <w:color w:val="auto"/>
-          <w:sz w:val="26"/>
-          <w:szCs w:val="26"/>
-        </w:rPr>
-      </w:pPr>
     </w:p>
     <w:p>
       <w:pPr>
@@ -4497,7 +6176,9 @@
           <w:color w:val="auto"/>
           <w:sz w:val="26"/>
           <w:szCs w:val="26"/>
-        </w:rPr>
+          <w:lang w:val="en-GB" w:eastAsia="zh-TW"/>
+        </w:rPr>
+        <w:lastRenderedPageBreak/>
         <w:drawing>
           <wp:inline distT="0" distB="0" distL="0" distR="0" wp14:anchorId="2D73A870" wp14:editId="4911A68E">
             <wp:extent cx="5962650" cy="2276475"/>
@@ -4590,8 +6271,8 @@
           <w:color w:val="auto"/>
           <w:sz w:val="26"/>
           <w:szCs w:val="26"/>
-        </w:rPr>
-        <w:lastRenderedPageBreak/>
+          <w:lang w:val="en-GB" w:eastAsia="zh-TW"/>
+        </w:rPr>
         <w:drawing>
           <wp:inline distT="0" distB="0" distL="0" distR="0" wp14:anchorId="452F7592" wp14:editId="48BE2FAA">
             <wp:extent cx="5972175" cy="2257425"/>
@@ -4952,6 +6633,7 @@
           <w:color w:val="auto"/>
           <w:sz w:val="26"/>
           <w:szCs w:val="26"/>
+          <w:lang w:val="en-GB" w:eastAsia="zh-TW"/>
         </w:rPr>
         <w:drawing>
           <wp:inline distT="0" distB="0" distL="0" distR="0" wp14:anchorId="43376D7E" wp14:editId="4070415B">
@@ -5043,6 +6725,7 @@
           <w:sz w:val="26"/>
           <w:szCs w:val="26"/>
         </w:rPr>
+        <w:lastRenderedPageBreak/>
         <w:t>Unbounded parameter domains</w:t>
       </w:r>
     </w:p>
@@ -5114,8 +6797,8 @@
           <w:color w:val="auto"/>
           <w:sz w:val="26"/>
           <w:szCs w:val="26"/>
-        </w:rPr>
-        <w:lastRenderedPageBreak/>
+          <w:lang w:val="en-GB" w:eastAsia="zh-TW"/>
+        </w:rPr>
         <w:drawing>
           <wp:inline distT="0" distB="0" distL="0" distR="0" wp14:anchorId="2D881DF2" wp14:editId="59F1973E">
             <wp:extent cx="4991100" cy="3190875"/>
@@ -5891,6 +7574,7 @@
           <w:sz w:val="26"/>
           <w:szCs w:val="26"/>
         </w:rPr>
+        <w:lastRenderedPageBreak/>
         <w:t>θ</w:t>
       </w:r>
       <w:r>
@@ -6075,7 +7759,6 @@
           <w:szCs w:val="26"/>
           <w:lang w:val="fr-FR"/>
         </w:rPr>
-        <w:lastRenderedPageBreak/>
         <w:t>H(</w:t>
       </w:r>
       <w:r>
@@ -6190,6 +7873,7 @@
           <w:color w:val="auto"/>
           <w:sz w:val="26"/>
           <w:szCs w:val="26"/>
+          <w:lang w:val="en-GB" w:eastAsia="zh-TW"/>
         </w:rPr>
         <w:drawing>
           <wp:inline distT="0" distB="0" distL="0" distR="0" wp14:anchorId="2444068F" wp14:editId="60BC580A">
@@ -8387,6 +10071,7 @@
           <w:color w:val="auto"/>
           <w:sz w:val="26"/>
           <w:szCs w:val="26"/>
+          <w:lang w:val="en-GB" w:eastAsia="zh-TW"/>
         </w:rPr>
         <w:drawing>
           <wp:inline distT="0" distB="0" distL="0" distR="0" wp14:anchorId="5A570CC6" wp14:editId="5891F8EC">
@@ -8478,12 +10163,42 @@
         </w:rPr>
         <w:t>Derivation theorem of convolution</w:t>
       </w:r>
+      <w:r>
+        <w:rPr>
+          <w:b/>
+          <w:color w:val="auto"/>
+          <w:sz w:val="26"/>
+          <w:szCs w:val="26"/>
+        </w:rPr>
+        <w:t xml:space="preserve"> </w:t>
+      </w:r>
+      <w:r>
+        <w:rPr>
+          <w:i/>
+          <w:color w:val="auto"/>
+          <w:sz w:val="26"/>
+          <w:szCs w:val="26"/>
+        </w:rPr>
+        <w:t>(Mask Operation Edge Detection</w:t>
+      </w:r>
+      <w:r>
+        <w:rPr>
+          <w:i/>
+          <w:color w:val="auto"/>
+          <w:sz w:val="26"/>
+          <w:szCs w:val="26"/>
+        </w:rPr>
+        <w:t>)</w:t>
+      </w:r>
     </w:p>
     <w:p>
       <w:pPr>
         <w:pStyle w:val="ListParagraph"/>
+        <w:numPr>
+          <w:ilvl w:val="0"/>
+          <w:numId w:val="20"/>
+        </w:numPr>
         <w:spacing w:after="120" w:line="300" w:lineRule="auto"/>
-        <w:ind w:left="284"/>
         <w:jc w:val="both"/>
         <w:rPr>
           <w:color w:val="auto"/>
@@ -8497,6 +10212,7 @@
           <w:sz w:val="26"/>
           <w:szCs w:val="26"/>
         </w:rPr>
+        <w:lastRenderedPageBreak/>
         <w:t>Consider a single row or column of the image</w:t>
       </w:r>
       <w:r>
@@ -8511,8 +10227,11 @@
     <w:p>
       <w:pPr>
         <w:pStyle w:val="ListParagraph"/>
+        <w:numPr>
+          <w:ilvl w:val="0"/>
+          <w:numId w:val="20"/>
+        </w:numPr>
         <w:spacing w:after="120" w:line="300" w:lineRule="auto"/>
-        <w:ind w:left="284"/>
         <w:jc w:val="both"/>
         <w:rPr>
           <w:color w:val="auto"/>
@@ -8540,13 +10259,16 @@
     <w:p>
       <w:pPr>
         <w:pStyle w:val="ListParagraph"/>
+        <w:numPr>
+          <w:ilvl w:val="0"/>
+          <w:numId w:val="20"/>
+        </w:numPr>
         <w:spacing w:after="120" w:line="300" w:lineRule="auto"/>
-        <w:ind w:left="284"/>
         <w:jc w:val="both"/>
         <w:rPr>
           <w:color w:val="auto"/>
-          <w:sz w:val="28"/>
-          <w:szCs w:val="28"/>
+          <w:sz w:val="26"/>
+          <w:szCs w:val="26"/>
         </w:rPr>
       </w:pPr>
       <w:r>
@@ -8579,10 +10301,9 @@
             <m:ctrlPr>
               <w:rPr>
                 <w:rFonts w:ascii="Cambria Math" w:hAnsi="Cambria Math"/>
-                <w:i/>
                 <w:color w:val="auto"/>
-                <w:sz w:val="28"/>
-                <w:szCs w:val="28"/>
+                <w:sz w:val="26"/>
+                <w:szCs w:val="26"/>
               </w:rPr>
             </m:ctrlPr>
           </m:fPr>
@@ -8591,8 +10312,8 @@
               <w:rPr>
                 <w:rFonts w:ascii="Cambria Math" w:hAnsi="Cambria Math"/>
                 <w:color w:val="auto"/>
-                <w:sz w:val="28"/>
-                <w:szCs w:val="28"/>
+                <w:sz w:val="26"/>
+                <w:szCs w:val="26"/>
               </w:rPr>
               <m:t>d</m:t>
             </m:r>
@@ -8602,118 +10323,105 @@
               <w:rPr>
                 <w:rFonts w:ascii="Cambria Math" w:hAnsi="Cambria Math"/>
                 <w:color w:val="auto"/>
-                <w:sz w:val="28"/>
-                <w:szCs w:val="28"/>
+                <w:sz w:val="26"/>
+                <w:szCs w:val="26"/>
               </w:rPr>
               <m:t>dx</m:t>
             </m:r>
           </m:den>
         </m:f>
         <m:r>
+          <m:rPr>
+            <m:sty m:val="p"/>
+          </m:rPr>
           <w:rPr>
             <w:rFonts w:ascii="Cambria Math" w:hAnsi="Cambria Math"/>
             <w:color w:val="auto"/>
-            <w:sz w:val="28"/>
-            <w:szCs w:val="28"/>
+            <w:sz w:val="26"/>
+            <w:szCs w:val="26"/>
           </w:rPr>
-          <m:t>(f*g)</m:t>
+          <m:t>(</m:t>
+        </m:r>
+        <m:r>
+          <w:rPr>
+            <w:rFonts w:ascii="Cambria Math" w:hAnsi="Cambria Math"/>
+            <w:color w:val="auto"/>
+            <w:sz w:val="26"/>
+            <w:szCs w:val="26"/>
+          </w:rPr>
+          <m:t>f</m:t>
+        </m:r>
+        <m:r>
+          <m:rPr>
+            <m:sty m:val="p"/>
+          </m:rPr>
+          <w:rPr>
+            <w:rFonts w:ascii="Cambria Math" w:hAnsi="Cambria Math"/>
+            <w:color w:val="auto"/>
+            <w:sz w:val="26"/>
+            <w:szCs w:val="26"/>
+          </w:rPr>
+          <m:t>*</m:t>
+        </m:r>
+        <m:r>
+          <w:rPr>
+            <w:rFonts w:ascii="Cambria Math" w:hAnsi="Cambria Math"/>
+            <w:color w:val="auto"/>
+            <w:sz w:val="26"/>
+            <w:szCs w:val="26"/>
+          </w:rPr>
+          <m:t>g</m:t>
+        </m:r>
+        <m:r>
+          <m:rPr>
+            <m:sty m:val="p"/>
+          </m:rPr>
+          <w:rPr>
+            <w:rFonts w:ascii="Cambria Math" w:hAnsi="Cambria Math"/>
+            <w:color w:val="auto"/>
+            <w:sz w:val="26"/>
+            <w:szCs w:val="26"/>
+          </w:rPr>
+          <m:t>)</m:t>
         </m:r>
       </m:oMath>
     </w:p>
     <w:p>
       <w:pPr>
         <w:pStyle w:val="ListParagraph"/>
+        <w:numPr>
+          <w:ilvl w:val="0"/>
+          <w:numId w:val="20"/>
+        </w:numPr>
         <w:spacing w:after="120" w:line="300" w:lineRule="auto"/>
-        <w:ind w:left="284"/>
         <w:jc w:val="both"/>
         <w:rPr>
           <w:color w:val="auto"/>
-          <w:sz w:val="28"/>
-          <w:szCs w:val="28"/>
-        </w:rPr>
-      </w:pPr>
-      <w:r>
-        <w:rPr>
-          <w:color w:val="auto"/>
-          <w:sz w:val="28"/>
-          <w:szCs w:val="28"/>
-        </w:rPr>
-        <w:lastRenderedPageBreak/>
+          <w:sz w:val="26"/>
+          <w:szCs w:val="26"/>
+        </w:rPr>
+      </w:pPr>
+      <w:r>
+        <w:rPr>
+          <w:color w:val="auto"/>
+          <w:sz w:val="26"/>
+          <w:szCs w:val="26"/>
+        </w:rPr>
         <w:t>We need 4 operations:</w:t>
       </w:r>
       <w:r>
         <w:rPr>
           <w:color w:val="auto"/>
-          <w:sz w:val="28"/>
-          <w:szCs w:val="28"/>
-        </w:rPr>
-        <w:t xml:space="preserve"> signal </w:t>
-      </w:r>
-      <w:r>
-        <w:rPr>
-          <w:i/>
-          <w:color w:val="auto"/>
-          <w:sz w:val="28"/>
-          <w:szCs w:val="28"/>
-        </w:rPr>
-        <w:t>f</w:t>
-      </w:r>
-      <w:r>
-        <w:rPr>
-          <w:color w:val="auto"/>
-          <w:sz w:val="28"/>
-          <w:szCs w:val="28"/>
-        </w:rPr>
-        <w:t xml:space="preserve">, kernel </w:t>
-      </w:r>
-      <w:r>
-        <w:rPr>
-          <w:i/>
-          <w:color w:val="auto"/>
-          <w:sz w:val="28"/>
-          <w:szCs w:val="28"/>
-        </w:rPr>
-        <w:t>g</w:t>
-      </w:r>
-      <w:r>
-        <w:rPr>
-          <w:color w:val="auto"/>
-          <w:sz w:val="28"/>
-          <w:szCs w:val="28"/>
-        </w:rPr>
-        <w:t>, convolution (</w:t>
-      </w:r>
-      <w:r>
-        <w:rPr>
-          <w:i/>
-          <w:color w:val="auto"/>
-          <w:sz w:val="28"/>
-          <w:szCs w:val="28"/>
-        </w:rPr>
-        <w:t xml:space="preserve">f * </w:t>
-      </w:r>
-      <w:r>
-        <w:rPr>
-          <w:i/>
-          <w:color w:val="auto"/>
-          <w:sz w:val="28"/>
-          <w:szCs w:val="28"/>
-        </w:rPr>
-        <w:t>g</w:t>
-      </w:r>
-      <w:r>
-        <w:rPr>
-          <w:color w:val="auto"/>
-          <w:sz w:val="28"/>
-          <w:szCs w:val="28"/>
-        </w:rPr>
-        <w:t>), and differentiations</w:t>
-      </w:r>
-      <w:r>
-        <w:rPr>
-          <w:color w:val="auto"/>
-          <w:sz w:val="28"/>
-          <w:szCs w:val="28"/>
+          <w:sz w:val="26"/>
+          <w:szCs w:val="26"/>
+        </w:rPr>
+        <w:t xml:space="preserve"> signal f, kernel g, convolution (f * g), and differentiations</w:t>
+      </w:r>
+      <w:r>
+        <w:rPr>
+          <w:color w:val="auto"/>
+          <w:sz w:val="26"/>
+          <w:szCs w:val="26"/>
         </w:rPr>
         <w:t xml:space="preserve"> </w:t>
       </w:r>
@@ -8723,10 +10431,9 @@
             <m:ctrlPr>
               <w:rPr>
                 <w:rFonts w:ascii="Cambria Math" w:hAnsi="Cambria Math"/>
-                <w:i/>
                 <w:color w:val="auto"/>
-                <w:sz w:val="28"/>
-                <w:szCs w:val="28"/>
+                <w:sz w:val="26"/>
+                <w:szCs w:val="26"/>
               </w:rPr>
             </m:ctrlPr>
           </m:fPr>
@@ -8735,8 +10442,8 @@
               <w:rPr>
                 <w:rFonts w:ascii="Cambria Math" w:hAnsi="Cambria Math"/>
                 <w:color w:val="auto"/>
-                <w:sz w:val="28"/>
-                <w:szCs w:val="28"/>
+                <w:sz w:val="26"/>
+                <w:szCs w:val="26"/>
               </w:rPr>
               <m:t>d</m:t>
             </m:r>
@@ -8746,28 +10453,73 @@
               <w:rPr>
                 <w:rFonts w:ascii="Cambria Math" w:hAnsi="Cambria Math"/>
                 <w:color w:val="auto"/>
-                <w:sz w:val="28"/>
-                <w:szCs w:val="28"/>
+                <w:sz w:val="26"/>
+                <w:szCs w:val="26"/>
               </w:rPr>
               <m:t>dx</m:t>
             </m:r>
           </m:den>
         </m:f>
         <m:r>
+          <m:rPr>
+            <m:sty m:val="p"/>
+          </m:rPr>
           <w:rPr>
             <w:rFonts w:ascii="Cambria Math" w:hAnsi="Cambria Math"/>
             <w:color w:val="auto"/>
-            <w:sz w:val="28"/>
-            <w:szCs w:val="28"/>
+            <w:sz w:val="26"/>
+            <w:szCs w:val="26"/>
           </w:rPr>
-          <m:t>(f*g)</m:t>
+          <m:t>(</m:t>
+        </m:r>
+        <m:r>
+          <w:rPr>
+            <w:rFonts w:ascii="Cambria Math" w:hAnsi="Cambria Math"/>
+            <w:color w:val="auto"/>
+            <w:sz w:val="26"/>
+            <w:szCs w:val="26"/>
+          </w:rPr>
+          <m:t>f</m:t>
+        </m:r>
+        <m:r>
+          <m:rPr>
+            <m:sty m:val="p"/>
+          </m:rPr>
+          <w:rPr>
+            <w:rFonts w:ascii="Cambria Math" w:hAnsi="Cambria Math"/>
+            <w:color w:val="auto"/>
+            <w:sz w:val="26"/>
+            <w:szCs w:val="26"/>
+          </w:rPr>
+          <m:t>*</m:t>
+        </m:r>
+        <m:r>
+          <w:rPr>
+            <w:rFonts w:ascii="Cambria Math" w:hAnsi="Cambria Math"/>
+            <w:color w:val="auto"/>
+            <w:sz w:val="26"/>
+            <w:szCs w:val="26"/>
+          </w:rPr>
+          <m:t>g</m:t>
+        </m:r>
+        <m:r>
+          <m:rPr>
+            <m:sty m:val="p"/>
+          </m:rPr>
+          <w:rPr>
+            <w:rFonts w:ascii="Cambria Math" w:hAnsi="Cambria Math"/>
+            <w:color w:val="auto"/>
+            <w:sz w:val="26"/>
+            <w:szCs w:val="26"/>
+          </w:rPr>
+          <m:t>)</m:t>
         </m:r>
       </m:oMath>
       <w:r>
         <w:rPr>
           <w:color w:val="auto"/>
-          <w:sz w:val="28"/>
-          <w:szCs w:val="28"/>
+          <w:sz w:val="26"/>
+          <w:szCs w:val="26"/>
         </w:rPr>
         <w:t>.</w:t>
       </w:r>
@@ -8775,13 +10527,16 @@
     <w:p>
       <w:pPr>
         <w:pStyle w:val="ListParagraph"/>
+        <w:numPr>
+          <w:ilvl w:val="0"/>
+          <w:numId w:val="20"/>
+        </w:numPr>
         <w:spacing w:after="120" w:line="300" w:lineRule="auto"/>
-        <w:ind w:left="284"/>
         <w:jc w:val="both"/>
         <w:rPr>
           <w:color w:val="auto"/>
-          <w:sz w:val="28"/>
-          <w:szCs w:val="28"/>
+          <w:sz w:val="26"/>
+          <w:szCs w:val="26"/>
         </w:rPr>
       </w:pPr>
       <w:r>
@@ -8822,10 +10577,9 @@
             <m:ctrlPr>
               <w:rPr>
                 <w:rFonts w:ascii="Cambria Math" w:hAnsi="Cambria Math"/>
-                <w:i/>
                 <w:color w:val="auto"/>
-                <w:sz w:val="28"/>
-                <w:szCs w:val="28"/>
+                <w:sz w:val="26"/>
+                <w:szCs w:val="26"/>
               </w:rPr>
             </m:ctrlPr>
           </m:fPr>
@@ -8834,8 +10588,8 @@
               <w:rPr>
                 <w:rFonts w:ascii="Cambria Math" w:hAnsi="Cambria Math"/>
                 <w:color w:val="auto"/>
-                <w:sz w:val="28"/>
-                <w:szCs w:val="28"/>
+                <w:sz w:val="26"/>
+                <w:szCs w:val="26"/>
               </w:rPr>
               <m:t>d</m:t>
             </m:r>
@@ -8845,8 +10599,8 @@
               <w:rPr>
                 <w:rFonts w:ascii="Cambria Math" w:hAnsi="Cambria Math"/>
                 <w:color w:val="auto"/>
-                <w:sz w:val="28"/>
-                <w:szCs w:val="28"/>
+                <w:sz w:val="26"/>
+                <w:szCs w:val="26"/>
               </w:rPr>
               <m:t>dx</m:t>
             </m:r>
@@ -8857,10 +10611,9 @@
             <m:ctrlPr>
               <w:rPr>
                 <w:rFonts w:ascii="Cambria Math" w:hAnsi="Cambria Math"/>
-                <w:i/>
                 <w:color w:val="auto"/>
-                <w:sz w:val="28"/>
-                <w:szCs w:val="28"/>
+                <w:sz w:val="26"/>
+                <w:szCs w:val="26"/>
               </w:rPr>
             </m:ctrlPr>
           </m:dPr>
@@ -8869,31 +10622,75 @@
               <w:rPr>
                 <w:rFonts w:ascii="Cambria Math" w:hAnsi="Cambria Math"/>
                 <w:color w:val="auto"/>
-                <w:sz w:val="28"/>
-                <w:szCs w:val="28"/>
+                <w:sz w:val="26"/>
+                <w:szCs w:val="26"/>
               </w:rPr>
-              <m:t>f*g</m:t>
+              <m:t>f</m:t>
+            </m:r>
+            <m:r>
+              <m:rPr>
+                <m:sty m:val="p"/>
+              </m:rPr>
+              <w:rPr>
+                <w:rFonts w:ascii="Cambria Math" w:hAnsi="Cambria Math"/>
+                <w:color w:val="auto"/>
+                <w:sz w:val="26"/>
+                <w:szCs w:val="26"/>
+              </w:rPr>
+              <m:t>*</m:t>
+            </m:r>
+            <m:r>
+              <w:rPr>
+                <w:rFonts w:ascii="Cambria Math" w:hAnsi="Cambria Math"/>
+                <w:color w:val="auto"/>
+                <w:sz w:val="26"/>
+                <w:szCs w:val="26"/>
+              </w:rPr>
+              <m:t>g</m:t>
             </m:r>
           </m:e>
         </m:d>
         <m:r>
+          <m:rPr>
+            <m:sty m:val="p"/>
+          </m:rPr>
           <w:rPr>
             <w:rFonts w:ascii="Cambria Math" w:hAnsi="Cambria Math"/>
             <w:color w:val="auto"/>
-            <w:sz w:val="28"/>
-            <w:szCs w:val="28"/>
+            <w:sz w:val="26"/>
+            <w:szCs w:val="26"/>
           </w:rPr>
-          <m:t>=f*</m:t>
+          <m:t>=</m:t>
+        </m:r>
+        <m:r>
+          <w:rPr>
+            <w:rFonts w:ascii="Cambria Math" w:hAnsi="Cambria Math"/>
+            <w:color w:val="auto"/>
+            <w:sz w:val="26"/>
+            <w:szCs w:val="26"/>
+          </w:rPr>
+          <m:t>f</m:t>
+        </m:r>
+        <m:r>
+          <m:rPr>
+            <m:sty m:val="p"/>
+          </m:rPr>
+          <w:rPr>
+            <w:rFonts w:ascii="Cambria Math" w:hAnsi="Cambria Math"/>
+            <w:color w:val="auto"/>
+            <w:sz w:val="26"/>
+            <w:szCs w:val="26"/>
+          </w:rPr>
+          <m:t>*</m:t>
         </m:r>
         <m:f>
           <m:fPr>
             <m:ctrlPr>
               <w:rPr>
                 <w:rFonts w:ascii="Cambria Math" w:hAnsi="Cambria Math"/>
-                <w:i/>
                 <w:color w:val="auto"/>
-                <w:sz w:val="28"/>
-                <w:szCs w:val="28"/>
+                <w:sz w:val="26"/>
+                <w:szCs w:val="26"/>
               </w:rPr>
             </m:ctrlPr>
           </m:fPr>
@@ -8902,8 +10699,8 @@
               <w:rPr>
                 <w:rFonts w:ascii="Cambria Math" w:hAnsi="Cambria Math"/>
                 <w:color w:val="auto"/>
-                <w:sz w:val="28"/>
-                <w:szCs w:val="28"/>
+                <w:sz w:val="26"/>
+                <w:szCs w:val="26"/>
               </w:rPr>
               <m:t>d</m:t>
             </m:r>
@@ -8913,8 +10710,8 @@
               <w:rPr>
                 <w:rFonts w:ascii="Cambria Math" w:hAnsi="Cambria Math"/>
                 <w:color w:val="auto"/>
-                <w:sz w:val="28"/>
-                <w:szCs w:val="28"/>
+                <w:sz w:val="26"/>
+                <w:szCs w:val="26"/>
               </w:rPr>
               <m:t>dx</m:t>
             </m:r>
@@ -8924,8 +10721,8 @@
           <w:rPr>
             <w:rFonts w:ascii="Cambria Math" w:hAnsi="Cambria Math"/>
             <w:color w:val="auto"/>
-            <w:sz w:val="28"/>
-            <w:szCs w:val="28"/>
+            <w:sz w:val="26"/>
+            <w:szCs w:val="26"/>
           </w:rPr>
           <m:t>g</m:t>
         </m:r>
@@ -8933,8 +10730,8 @@
       <w:r>
         <w:rPr>
           <w:color w:val="auto"/>
-          <w:sz w:val="28"/>
-          <w:szCs w:val="28"/>
+          <w:sz w:val="26"/>
+          <w:szCs w:val="26"/>
         </w:rPr>
         <w:t>.</w:t>
       </w:r>
@@ -8942,8 +10739,11 @@
     <w:p>
       <w:pPr>
         <w:pStyle w:val="ListParagraph"/>
+        <w:numPr>
+          <w:ilvl w:val="0"/>
+          <w:numId w:val="20"/>
+        </w:numPr>
         <w:spacing w:after="120" w:line="300" w:lineRule="auto"/>
-        <w:ind w:left="284"/>
         <w:jc w:val="both"/>
         <w:rPr>
           <w:color w:val="auto"/>
@@ -8986,27 +10786,10 @@
       <w:r>
         <w:rPr>
           <w:color w:val="auto"/>
-          <w:sz w:val="28"/>
-          <w:szCs w:val="28"/>
-        </w:rPr>
-        <w:t xml:space="preserve">signal </w:t>
-      </w:r>
-      <w:r>
-        <w:rPr>
-          <w:i/>
-          <w:color w:val="auto"/>
-          <w:sz w:val="28"/>
-          <w:szCs w:val="28"/>
-        </w:rPr>
-        <w:t>f</w:t>
-      </w:r>
-      <w:r>
-        <w:rPr>
-          <w:color w:val="auto"/>
-          <w:sz w:val="28"/>
-          <w:szCs w:val="28"/>
-        </w:rPr>
-        <w:t xml:space="preserve">, kernel </w:t>
+          <w:sz w:val="26"/>
+          <w:szCs w:val="26"/>
+        </w:rPr>
+        <w:t xml:space="preserve">signal f, kernel </w:t>
       </w:r>
       <m:oMath>
         <m:f>
@@ -9014,10 +10797,9 @@
             <m:ctrlPr>
               <w:rPr>
                 <w:rFonts w:ascii="Cambria Math" w:hAnsi="Cambria Math"/>
-                <w:i/>
                 <w:color w:val="auto"/>
-                <w:sz w:val="28"/>
-                <w:szCs w:val="28"/>
+                <w:sz w:val="26"/>
+                <w:szCs w:val="26"/>
               </w:rPr>
             </m:ctrlPr>
           </m:fPr>
@@ -9026,8 +10808,8 @@
               <w:rPr>
                 <w:rFonts w:ascii="Cambria Math" w:hAnsi="Cambria Math"/>
                 <w:color w:val="auto"/>
-                <w:sz w:val="28"/>
-                <w:szCs w:val="28"/>
+                <w:sz w:val="26"/>
+                <w:szCs w:val="26"/>
               </w:rPr>
               <m:t>d</m:t>
             </m:r>
@@ -9037,8 +10819,8 @@
               <w:rPr>
                 <w:rFonts w:ascii="Cambria Math" w:hAnsi="Cambria Math"/>
                 <w:color w:val="auto"/>
-                <w:sz w:val="28"/>
-                <w:szCs w:val="28"/>
+                <w:sz w:val="26"/>
+                <w:szCs w:val="26"/>
               </w:rPr>
               <m:t>dx</m:t>
             </m:r>
@@ -9048,8 +10830,8 @@
           <w:rPr>
             <w:rFonts w:ascii="Cambria Math" w:hAnsi="Cambria Math"/>
             <w:color w:val="auto"/>
-            <w:sz w:val="28"/>
-            <w:szCs w:val="28"/>
+            <w:sz w:val="26"/>
+            <w:szCs w:val="26"/>
           </w:rPr>
           <m:t>g</m:t>
         </m:r>
@@ -9057,8 +10839,8 @@
       <w:r>
         <w:rPr>
           <w:color w:val="auto"/>
-          <w:sz w:val="28"/>
-          <w:szCs w:val="28"/>
+          <w:sz w:val="26"/>
+          <w:szCs w:val="26"/>
         </w:rPr>
         <w:t xml:space="preserve">, and convolution </w:t>
       </w:r>
@@ -9067,20 +10849,31 @@
           <w:rPr>
             <w:rFonts w:ascii="Cambria Math" w:hAnsi="Cambria Math"/>
             <w:color w:val="auto"/>
-            <w:sz w:val="28"/>
-            <w:szCs w:val="28"/>
+            <w:sz w:val="26"/>
+            <w:szCs w:val="26"/>
           </w:rPr>
-          <m:t>f*</m:t>
+          <m:t>f</m:t>
+        </m:r>
+        <m:r>
+          <m:rPr>
+            <m:sty m:val="p"/>
+          </m:rPr>
+          <w:rPr>
+            <w:rFonts w:ascii="Cambria Math" w:hAnsi="Cambria Math"/>
+            <w:color w:val="auto"/>
+            <w:sz w:val="26"/>
+            <w:szCs w:val="26"/>
+          </w:rPr>
+          <m:t>*</m:t>
         </m:r>
         <m:f>
           <m:fPr>
             <m:ctrlPr>
               <w:rPr>
                 <w:rFonts w:ascii="Cambria Math" w:hAnsi="Cambria Math"/>
-                <w:i/>
                 <w:color w:val="auto"/>
-                <w:sz w:val="28"/>
-                <w:szCs w:val="28"/>
+                <w:sz w:val="26"/>
+                <w:szCs w:val="26"/>
               </w:rPr>
             </m:ctrlPr>
           </m:fPr>
@@ -9089,8 +10882,8 @@
               <w:rPr>
                 <w:rFonts w:ascii="Cambria Math" w:hAnsi="Cambria Math"/>
                 <w:color w:val="auto"/>
-                <w:sz w:val="28"/>
-                <w:szCs w:val="28"/>
+                <w:sz w:val="26"/>
+                <w:szCs w:val="26"/>
               </w:rPr>
               <m:t>d</m:t>
             </m:r>
@@ -9100,8 +10893,8 @@
               <w:rPr>
                 <w:rFonts w:ascii="Cambria Math" w:hAnsi="Cambria Math"/>
                 <w:color w:val="auto"/>
-                <w:sz w:val="28"/>
-                <w:szCs w:val="28"/>
+                <w:sz w:val="26"/>
+                <w:szCs w:val="26"/>
               </w:rPr>
               <m:t>dx</m:t>
             </m:r>
@@ -9111,8 +10904,8 @@
           <w:rPr>
             <w:rFonts w:ascii="Cambria Math" w:hAnsi="Cambria Math"/>
             <w:color w:val="auto"/>
-            <w:sz w:val="28"/>
-            <w:szCs w:val="28"/>
+            <w:sz w:val="26"/>
+            <w:szCs w:val="26"/>
           </w:rPr>
           <m:t>g</m:t>
         </m:r>
@@ -9120,8 +10913,8 @@
       <w:r>
         <w:rPr>
           <w:color w:val="auto"/>
-          <w:sz w:val="28"/>
-          <w:szCs w:val="28"/>
+          <w:sz w:val="26"/>
+          <w:szCs w:val="26"/>
         </w:rPr>
         <w:t>.</w:t>
       </w:r>
@@ -9138,18 +10931,82 @@
         <w:jc w:val="both"/>
         <w:outlineLvl w:val="0"/>
         <w:rPr>
-          <w:color w:val="auto"/>
-          <w:sz w:val="26"/>
-          <w:szCs w:val="26"/>
-        </w:rPr>
-      </w:pPr>
+          <w:b/>
+          <w:color w:val="auto"/>
+          <w:sz w:val="26"/>
+          <w:szCs w:val="26"/>
+        </w:rPr>
+      </w:pPr>
+      <w:r>
+        <w:rPr>
+          <w:b/>
+          <w:color w:val="auto"/>
+          <w:sz w:val="26"/>
+          <w:szCs w:val="26"/>
+        </w:rPr>
+        <w:t>Mask</w:t>
+      </w:r>
+      <w:r>
+        <w:rPr>
+          <w:b/>
+          <w:color w:val="auto"/>
+          <w:sz w:val="26"/>
+          <w:szCs w:val="26"/>
+        </w:rPr>
+        <w:t xml:space="preserve"> </w:t>
+      </w:r>
+      <w:r>
+        <w:rPr>
+          <w:b/>
+          <w:color w:val="auto"/>
+          <w:sz w:val="26"/>
+          <w:szCs w:val="26"/>
+        </w:rPr>
+        <w:t>Operation</w:t>
+      </w:r>
+      <w:r>
+        <w:rPr>
+          <w:b/>
+          <w:color w:val="auto"/>
+          <w:sz w:val="26"/>
+          <w:szCs w:val="26"/>
+        </w:rPr>
+        <w:t xml:space="preserve"> </w:t>
+      </w:r>
+      <w:r>
+        <w:rPr>
+          <w:b/>
+          <w:color w:val="auto"/>
+          <w:sz w:val="26"/>
+          <w:szCs w:val="26"/>
+        </w:rPr>
+        <w:t>Edge</w:t>
+      </w:r>
+      <w:r>
+        <w:rPr>
+          <w:b/>
+          <w:color w:val="auto"/>
+          <w:sz w:val="26"/>
+          <w:szCs w:val="26"/>
+        </w:rPr>
+        <w:t xml:space="preserve"> </w:t>
+      </w:r>
+      <w:r>
+        <w:rPr>
+          <w:b/>
+          <w:color w:val="auto"/>
+          <w:sz w:val="26"/>
+          <w:szCs w:val="26"/>
+        </w:rPr>
+        <w:t>Detection</w:t>
+      </w:r>
     </w:p>
     <w:p>
       <w:pPr>
         <w:pStyle w:val="ListParagraph"/>
         <w:numPr>
           <w:ilvl w:val="0"/>
-          <w:numId w:val="18"/>
+          <w:numId w:val="25"/>
         </w:numPr>
         <w:spacing w:after="120" w:line="300" w:lineRule="auto"/>
         <w:ind w:left="284" w:hanging="284"/>
@@ -9175,8 +11032,11 @@
     <w:p>
       <w:pPr>
         <w:pStyle w:val="ListParagraph"/>
+        <w:numPr>
+          <w:ilvl w:val="0"/>
+          <w:numId w:val="20"/>
+        </w:numPr>
         <w:spacing w:after="120" w:line="300" w:lineRule="auto"/>
-        <w:ind w:left="284"/>
         <w:jc w:val="both"/>
         <w:rPr>
           <w:color w:val="auto"/>
@@ -9209,7 +11069,6 @@
             <m:ctrlPr>
               <w:rPr>
                 <w:rFonts w:ascii="Cambria Math" w:hAnsi="Cambria Math"/>
-                <w:i/>
                 <w:color w:val="auto"/>
                 <w:sz w:val="26"/>
                 <w:szCs w:val="26"/>
@@ -9224,11 +11083,35 @@
                 <w:sz w:val="26"/>
                 <w:szCs w:val="26"/>
               </w:rPr>
-              <m:t>i,j</m:t>
+              <m:t>i</m:t>
+            </m:r>
+            <m:r>
+              <m:rPr>
+                <m:sty m:val="p"/>
+              </m:rPr>
+              <w:rPr>
+                <w:rFonts w:ascii="Cambria Math" w:hAnsi="Cambria Math"/>
+                <w:color w:val="auto"/>
+                <w:sz w:val="26"/>
+                <w:szCs w:val="26"/>
+              </w:rPr>
+              <m:t>,</m:t>
+            </m:r>
+            <m:r>
+              <w:rPr>
+                <w:rFonts w:ascii="Cambria Math" w:hAnsi="Cambria Math"/>
+                <w:color w:val="auto"/>
+                <w:sz w:val="26"/>
+                <w:szCs w:val="26"/>
+              </w:rPr>
+              <m:t>j</m:t>
             </m:r>
           </m:e>
         </m:d>
         <m:r>
+          <m:rPr>
+            <m:sty m:val="p"/>
+          </m:rPr>
           <w:rPr>
             <w:rFonts w:ascii="Cambria Math" w:hAnsi="Cambria Math"/>
             <w:color w:val="auto"/>
@@ -9261,6 +11144,9 @@
           </m:e>
           <m:sup>
             <m:r>
+              <m:rPr>
+                <m:sty m:val="p"/>
+              </m:rPr>
               <w:rPr>
                 <w:rFonts w:ascii="Cambria Math" w:hAnsi="Cambria Math"/>
                 <w:color w:val="auto"/>
@@ -9274,7 +11160,6 @@
                 <m:ctrlPr>
                   <w:rPr>
                     <w:rFonts w:ascii="Cambria Math" w:hAnsi="Cambria Math"/>
-                    <w:i/>
                     <w:color w:val="auto"/>
                     <w:sz w:val="26"/>
                     <w:szCs w:val="26"/>
@@ -9283,6 +11168,9 @@
               </m:fPr>
               <m:num>
                 <m:r>
+                  <m:rPr>
+                    <m:sty m:val="p"/>
+                  </m:rPr>
                   <w:rPr>
                     <w:rFonts w:ascii="Cambria Math" w:hAnsi="Cambria Math"/>
                     <w:color w:val="auto"/>
@@ -9296,7 +11184,6 @@
                     <m:ctrlPr>
                       <w:rPr>
                         <w:rFonts w:ascii="Cambria Math" w:hAnsi="Cambria Math"/>
-                        <w:i/>
                         <w:color w:val="auto"/>
                         <w:sz w:val="26"/>
                         <w:szCs w:val="26"/>
@@ -9316,6 +11203,9 @@
                   </m:e>
                   <m:sup>
                     <m:r>
+                      <m:rPr>
+                        <m:sty m:val="p"/>
+                      </m:rPr>
                       <w:rPr>
                         <w:rFonts w:ascii="Cambria Math" w:hAnsi="Cambria Math"/>
                         <w:color w:val="auto"/>
@@ -9327,6 +11217,9 @@
                   </m:sup>
                 </m:sSup>
                 <m:r>
+                  <m:rPr>
+                    <m:sty m:val="p"/>
+                  </m:rPr>
                   <w:rPr>
                     <w:rFonts w:ascii="Cambria Math" w:hAnsi="Cambria Math"/>
                     <w:color w:val="auto"/>
@@ -9340,7 +11233,6 @@
                     <m:ctrlPr>
                       <w:rPr>
                         <w:rFonts w:ascii="Cambria Math" w:hAnsi="Cambria Math"/>
-                        <w:i/>
                         <w:color w:val="auto"/>
                         <w:sz w:val="26"/>
                         <w:szCs w:val="26"/>
@@ -9360,6 +11252,9 @@
                   </m:e>
                   <m:sup>
                     <m:r>
+                      <m:rPr>
+                        <m:sty m:val="p"/>
+                      </m:rPr>
                       <w:rPr>
                         <w:rFonts w:ascii="Cambria Math" w:hAnsi="Cambria Math"/>
                         <w:color w:val="auto"/>
@@ -9371,6 +11266,9 @@
                   </m:sup>
                 </m:sSup>
                 <m:r>
+                  <m:rPr>
+                    <m:sty m:val="p"/>
+                  </m:rPr>
                   <w:rPr>
                     <w:rFonts w:ascii="Cambria Math" w:hAnsi="Cambria Math"/>
                     <w:color w:val="auto"/>
@@ -9382,6 +11280,9 @@
               </m:num>
               <m:den>
                 <m:r>
+                  <m:rPr>
+                    <m:sty m:val="p"/>
+                  </m:rPr>
                   <w:rPr>
                     <w:rFonts w:ascii="Cambria Math" w:hAnsi="Cambria Math"/>
                     <w:color w:val="auto"/>
@@ -9395,7 +11296,6 @@
                     <m:ctrlPr>
                       <w:rPr>
                         <w:rFonts w:ascii="Cambria Math" w:hAnsi="Cambria Math"/>
-                        <w:i/>
                         <w:color w:val="auto"/>
                         <w:sz w:val="26"/>
                         <w:szCs w:val="26"/>
@@ -9415,6 +11315,9 @@
                   </m:e>
                   <m:sup>
                     <m:r>
+                      <m:rPr>
+                        <m:sty m:val="p"/>
+                      </m:rPr>
                       <w:rPr>
                         <w:rFonts w:ascii="Cambria Math" w:hAnsi="Cambria Math"/>
                         <w:color w:val="auto"/>
@@ -9440,7 +11343,6 @@
       </w:r>
       <w:r>
         <w:rPr>
-          <w:i/>
           <w:color w:val="auto"/>
           <w:sz w:val="26"/>
           <w:szCs w:val="26"/>
@@ -9475,8 +11377,11 @@
     <w:p>
       <w:pPr>
         <w:pStyle w:val="ListParagraph"/>
+        <w:numPr>
+          <w:ilvl w:val="0"/>
+          <w:numId w:val="20"/>
+        </w:numPr>
         <w:spacing w:after="120" w:line="300" w:lineRule="auto"/>
-        <w:ind w:left="284"/>
         <w:jc w:val="both"/>
         <w:rPr>
           <w:color w:val="auto"/>
@@ -9494,7 +11399,6 @@
       </w:r>
       <w:r>
         <w:rPr>
-          <w:i/>
           <w:color w:val="auto"/>
           <w:sz w:val="26"/>
           <w:szCs w:val="26"/>
@@ -9526,7 +11430,6 @@
             <m:ctrlPr>
               <w:rPr>
                 <w:rFonts w:ascii="Cambria Math" w:hAnsi="Cambria Math"/>
-                <w:i/>
                 <w:color w:val="auto"/>
                 <w:sz w:val="26"/>
                 <w:szCs w:val="26"/>
@@ -9541,11 +11444,35 @@
                 <w:sz w:val="26"/>
                 <w:szCs w:val="26"/>
               </w:rPr>
-              <m:t>i,j</m:t>
+              <m:t>i</m:t>
+            </m:r>
+            <m:r>
+              <m:rPr>
+                <m:sty m:val="p"/>
+              </m:rPr>
+              <w:rPr>
+                <w:rFonts w:ascii="Cambria Math" w:hAnsi="Cambria Math"/>
+                <w:color w:val="auto"/>
+                <w:sz w:val="26"/>
+                <w:szCs w:val="26"/>
+              </w:rPr>
+              <m:t>,</m:t>
+            </m:r>
+            <m:r>
+              <w:rPr>
+                <w:rFonts w:ascii="Cambria Math" w:hAnsi="Cambria Math"/>
+                <w:color w:val="auto"/>
+                <w:sz w:val="26"/>
+                <w:szCs w:val="26"/>
+              </w:rPr>
+              <m:t>j</m:t>
             </m:r>
           </m:e>
         </m:d>
         <m:r>
+          <m:rPr>
+            <m:sty m:val="p"/>
+          </m:rPr>
           <w:rPr>
             <w:rFonts w:ascii="Cambria Math" w:hAnsi="Cambria Math"/>
             <w:color w:val="auto"/>
@@ -9578,6 +11505,9 @@
           </m:e>
           <m:sup>
             <m:r>
+              <m:rPr>
+                <m:sty m:val="p"/>
+              </m:rPr>
               <w:rPr>
                 <w:rFonts w:ascii="Cambria Math" w:hAnsi="Cambria Math"/>
                 <w:color w:val="auto"/>
@@ -9591,7 +11521,6 @@
                 <m:ctrlPr>
                   <w:rPr>
                     <w:rFonts w:ascii="Cambria Math" w:hAnsi="Cambria Math"/>
-                    <w:i/>
                     <w:color w:val="auto"/>
                     <w:sz w:val="26"/>
                     <w:szCs w:val="26"/>
@@ -9604,7 +11533,6 @@
                     <m:ctrlPr>
                       <w:rPr>
                         <w:rFonts w:ascii="Cambria Math" w:hAnsi="Cambria Math"/>
-                        <w:i/>
                         <w:color w:val="auto"/>
                         <w:sz w:val="26"/>
                         <w:szCs w:val="26"/>
@@ -9613,17 +11541,32 @@
                   </m:sSupPr>
                   <m:e>
                     <m:r>
+                      <m:rPr>
+                        <m:sty m:val="p"/>
+                      </m:rPr>
                       <w:rPr>
                         <w:rFonts w:ascii="Cambria Math" w:hAnsi="Cambria Math"/>
                         <w:color w:val="auto"/>
                         <w:sz w:val="26"/>
                         <w:szCs w:val="26"/>
                       </w:rPr>
-                      <m:t>(i</m:t>
+                      <m:t>(</m:t>
+                    </m:r>
+                    <m:r>
+                      <w:rPr>
+                        <w:rFonts w:ascii="Cambria Math" w:hAnsi="Cambria Math"/>
+                        <w:color w:val="auto"/>
+                        <w:sz w:val="26"/>
+                        <w:szCs w:val="26"/>
+                      </w:rPr>
+                      <m:t>i</m:t>
                     </m:r>
                   </m:e>
                   <m:sup>
                     <m:r>
+                      <m:rPr>
+                        <m:sty m:val="p"/>
+                      </m:rPr>
                       <w:rPr>
                         <w:rFonts w:ascii="Cambria Math" w:hAnsi="Cambria Math"/>
                         <w:color w:val="auto"/>
@@ -9635,6 +11578,9 @@
                   </m:sup>
                 </m:sSup>
                 <m:r>
+                  <m:rPr>
+                    <m:sty m:val="p"/>
+                  </m:rPr>
                   <w:rPr>
                     <w:rFonts w:ascii="Cambria Math" w:hAnsi="Cambria Math"/>
                     <w:color w:val="auto"/>
@@ -9648,7 +11594,6 @@
                     <m:ctrlPr>
                       <w:rPr>
                         <w:rFonts w:ascii="Cambria Math" w:hAnsi="Cambria Math"/>
-                        <w:i/>
                         <w:color w:val="auto"/>
                         <w:sz w:val="26"/>
                         <w:szCs w:val="26"/>
@@ -9668,6 +11613,9 @@
                   </m:e>
                   <m:sup>
                     <m:r>
+                      <m:rPr>
+                        <m:sty m:val="p"/>
+                      </m:rPr>
                       <w:rPr>
                         <w:rFonts w:ascii="Cambria Math" w:hAnsi="Cambria Math"/>
                         <w:color w:val="auto"/>
@@ -9679,6 +11627,9 @@
                   </m:sup>
                 </m:sSup>
                 <m:r>
+                  <m:rPr>
+                    <m:sty m:val="p"/>
+                  </m:rPr>
                   <w:rPr>
                     <w:rFonts w:ascii="Cambria Math" w:hAnsi="Cambria Math"/>
                     <w:color w:val="auto"/>
@@ -9690,6 +11641,9 @@
               </m:num>
               <m:den>
                 <m:r>
+                  <m:rPr>
+                    <m:sty m:val="p"/>
+                  </m:rPr>
                   <w:rPr>
                     <w:rFonts w:ascii="Cambria Math" w:hAnsi="Cambria Math"/>
                     <w:color w:val="auto"/>
@@ -9792,16 +11746,16 @@
         <w:t xml:space="preserve"> = {-2, -1, 0, 1, 2}</w:t>
       </w:r>
     </w:p>
-    <w:bookmarkStart w:id="1" w:name="_MON_1451124256"/>
-    <w:bookmarkStart w:id="2" w:name="_MON_1451124554"/>
-    <w:bookmarkStart w:id="3" w:name="_MON_1451124813"/>
-    <w:bookmarkStart w:id="4" w:name="_MON_1451123962"/>
+    <w:bookmarkStart w:id="0" w:name="_MON_1451124554"/>
+    <w:bookmarkStart w:id="1" w:name="_MON_1451124813"/>
+    <w:bookmarkStart w:id="2" w:name="_MON_1451123962"/>
+    <w:bookmarkStart w:id="3" w:name="_MON_1451124004"/>
+    <w:bookmarkEnd w:id="0"/>
     <w:bookmarkEnd w:id="1"/>
     <w:bookmarkEnd w:id="2"/>
     <w:bookmarkEnd w:id="3"/>
+    <w:bookmarkStart w:id="4" w:name="_MON_1451124256"/>
     <w:bookmarkEnd w:id="4"/>
-    <w:bookmarkStart w:id="5" w:name="_MON_1451124004"/>
-    <w:bookmarkEnd w:id="5"/>
     <w:p>
       <w:pPr>
         <w:pStyle w:val="ListParagraph"/>
@@ -9845,15 +11799,18 @@
           <v:shape id="_x0000_i1025" type="#_x0000_t75" style="width:312pt;height:87.75pt" o:ole="">
             <v:imagedata r:id="rId21" o:title=""/>
           </v:shape>
-          <o:OLEObject Type="Embed" ProgID="Excel.Sheet.12" ShapeID="_x0000_i1025" DrawAspect="Content" ObjectID="_1451167755" r:id="rId22"/>
+          <o:OLEObject Type="Embed" ProgID="Excel.Sheet.12" ShapeID="_x0000_i1025" DrawAspect="Content" ObjectID="_1451203637" r:id="rId22"/>
         </w:object>
       </w:r>
     </w:p>
     <w:p>
       <w:pPr>
         <w:pStyle w:val="ListParagraph"/>
+        <w:numPr>
+          <w:ilvl w:val="0"/>
+          <w:numId w:val="20"/>
+        </w:numPr>
         <w:spacing w:after="120" w:line="300" w:lineRule="auto"/>
-        <w:ind w:left="284"/>
         <w:jc w:val="both"/>
         <w:rPr>
           <w:color w:val="auto"/>
@@ -9873,8 +11830,11 @@
     <w:p>
       <w:pPr>
         <w:pStyle w:val="ListParagraph"/>
+        <w:numPr>
+          <w:ilvl w:val="0"/>
+          <w:numId w:val="20"/>
+        </w:numPr>
         <w:spacing w:after="120" w:line="300" w:lineRule="auto"/>
-        <w:ind w:left="284"/>
         <w:jc w:val="both"/>
         <w:rPr>
           <w:color w:val="auto"/>
@@ -9892,7 +11852,6 @@
       </w:r>
       <w:r>
         <w:rPr>
-          <w:i/>
           <w:color w:val="auto"/>
           <w:sz w:val="26"/>
           <w:szCs w:val="26"/>
@@ -9909,7 +11868,6 @@
       </w:r>
       <w:r>
         <w:rPr>
-          <w:i/>
           <w:color w:val="auto"/>
           <w:sz w:val="26"/>
           <w:szCs w:val="26"/>
@@ -10056,12 +12014,12 @@
         <w:t>Integer mask for Gaussian function</w:t>
       </w:r>
     </w:p>
-    <w:bookmarkStart w:id="6" w:name="_MON_1451124833"/>
-    <w:bookmarkStart w:id="7" w:name="_MON_1451124793"/>
+    <w:bookmarkStart w:id="5" w:name="_MON_1451124793"/>
+    <w:bookmarkStart w:id="6" w:name="_MON_1451124829"/>
+    <w:bookmarkEnd w:id="5"/>
     <w:bookmarkEnd w:id="6"/>
+    <w:bookmarkStart w:id="7" w:name="_MON_1451124833"/>
     <w:bookmarkEnd w:id="7"/>
-    <w:bookmarkStart w:id="8" w:name="_MON_1451124829"/>
-    <w:bookmarkEnd w:id="8"/>
     <w:p>
       <w:pPr>
         <w:spacing w:after="120" w:line="300" w:lineRule="auto"/>
@@ -10084,15 +12042,18 @@
           <v:shape id="_x0000_i1026" type="#_x0000_t75" style="width:312pt;height:87.75pt" o:ole="">
             <v:imagedata r:id="rId23" o:title=""/>
           </v:shape>
-          <o:OLEObject Type="Embed" ProgID="Excel.Sheet.12" ShapeID="_x0000_i1026" DrawAspect="Content" ObjectID="_1451167756" r:id="rId24"/>
+          <o:OLEObject Type="Embed" ProgID="Excel.Sheet.12" ShapeID="_x0000_i1026" DrawAspect="Content" ObjectID="_1451203638" r:id="rId24"/>
         </w:object>
       </w:r>
     </w:p>
     <w:p>
       <w:pPr>
         <w:pStyle w:val="ListParagraph"/>
+        <w:numPr>
+          <w:ilvl w:val="0"/>
+          <w:numId w:val="20"/>
+        </w:numPr>
         <w:spacing w:after="120" w:line="300" w:lineRule="auto"/>
-        <w:ind w:left="284"/>
         <w:jc w:val="both"/>
         <w:rPr>
           <w:color w:val="auto"/>
@@ -10112,8 +12073,11 @@
     <w:p>
       <w:pPr>
         <w:pStyle w:val="ListParagraph"/>
+        <w:numPr>
+          <w:ilvl w:val="0"/>
+          <w:numId w:val="20"/>
+        </w:numPr>
         <w:spacing w:after="120" w:line="300" w:lineRule="auto"/>
-        <w:ind w:left="284"/>
         <w:jc w:val="both"/>
         <w:rPr>
           <w:color w:val="auto"/>
@@ -10151,11 +12115,26 @@
                 <w:sz w:val="26"/>
                 <w:szCs w:val="26"/>
               </w:rPr>
-              <m:t>i=-2</m:t>
+              <m:t>i</m:t>
+            </m:r>
+            <m:r>
+              <m:rPr>
+                <m:sty m:val="p"/>
+              </m:rPr>
+              <w:rPr>
+                <w:rFonts w:ascii="Cambria Math" w:eastAsia="Cambria Math" w:hAnsi="Cambria Math" w:cs="Cambria Math"/>
+                <w:color w:val="auto"/>
+                <w:sz w:val="26"/>
+                <w:szCs w:val="26"/>
+              </w:rPr>
+              <m:t>=-2</m:t>
             </m:r>
           </m:sub>
           <m:sup>
             <m:r>
+              <m:rPr>
+                <m:sty m:val="p"/>
+              </m:rPr>
               <w:rPr>
                 <w:rFonts w:ascii="Cambria Math" w:eastAsia="Cambria Math" w:hAnsi="Cambria Math" w:cs="Cambria Math"/>
                 <w:color w:val="auto"/>
@@ -10188,11 +12167,26 @@
                 <w:sz w:val="26"/>
                 <w:szCs w:val="26"/>
               </w:rPr>
-              <m:t>j=-2</m:t>
+              <m:t>j</m:t>
+            </m:r>
+            <m:r>
+              <m:rPr>
+                <m:sty m:val="p"/>
+              </m:rPr>
+              <w:rPr>
+                <w:rFonts w:ascii="Cambria Math" w:eastAsia="Cambria Math" w:hAnsi="Cambria Math" w:cs="Cambria Math"/>
+                <w:color w:val="auto"/>
+                <w:sz w:val="26"/>
+                <w:szCs w:val="26"/>
+              </w:rPr>
+              <m:t>=-2</m:t>
             </m:r>
           </m:sub>
           <m:sup>
             <m:r>
+              <m:rPr>
+                <m:sty m:val="p"/>
+              </m:rPr>
               <w:rPr>
                 <w:rFonts w:ascii="Cambria Math" w:eastAsia="Cambria Math" w:hAnsi="Cambria Math" w:cs="Cambria Math"/>
                 <w:color w:val="auto"/>
@@ -10219,7 +12213,6 @@
                 <m:ctrlPr>
                   <w:rPr>
                     <w:rFonts w:ascii="Cambria Math" w:hAnsi="Cambria Math"/>
-                    <w:i/>
                     <w:color w:val="auto"/>
                     <w:sz w:val="26"/>
                     <w:szCs w:val="26"/>
@@ -10234,11 +12227,35 @@
                     <w:sz w:val="26"/>
                     <w:szCs w:val="26"/>
                   </w:rPr>
-                  <m:t>i,j</m:t>
+                  <m:t>i</m:t>
+                </m:r>
+                <m:r>
+                  <m:rPr>
+                    <m:sty m:val="p"/>
+                  </m:rPr>
+                  <w:rPr>
+                    <w:rFonts w:ascii="Cambria Math" w:hAnsi="Cambria Math"/>
+                    <w:color w:val="auto"/>
+                    <w:sz w:val="26"/>
+                    <w:szCs w:val="26"/>
+                  </w:rPr>
+                  <m:t>,</m:t>
+                </m:r>
+                <m:r>
+                  <w:rPr>
+                    <w:rFonts w:ascii="Cambria Math" w:hAnsi="Cambria Math"/>
+                    <w:color w:val="auto"/>
+                    <w:sz w:val="26"/>
+                    <w:szCs w:val="26"/>
+                  </w:rPr>
+                  <m:t>j</m:t>
                 </m:r>
               </m:e>
             </m:d>
             <m:r>
+              <m:rPr>
+                <m:sty m:val="p"/>
+              </m:rPr>
               <w:rPr>
                 <w:rFonts w:ascii="Cambria Math" w:hAnsi="Cambria Math"/>
                 <w:color w:val="auto"/>
@@ -10437,7 +12454,7 @@
         <w:pStyle w:val="ListParagraph"/>
         <w:numPr>
           <w:ilvl w:val="0"/>
-          <w:numId w:val="18"/>
+          <w:numId w:val="25"/>
         </w:numPr>
         <w:spacing w:after="120" w:line="300" w:lineRule="auto"/>
         <w:ind w:left="284" w:hanging="284"/>
@@ -10452,10 +12469,12 @@
       </w:pPr>
       <w:r>
         <w:rPr>
-          <w:color w:val="auto"/>
-          <w:sz w:val="26"/>
-          <w:szCs w:val="26"/>
-        </w:rPr>
+          <w:b/>
+          <w:color w:val="auto"/>
+          <w:sz w:val="26"/>
+          <w:szCs w:val="26"/>
+        </w:rPr>
+        <w:lastRenderedPageBreak/>
         <w:t xml:space="preserve"> </w:t>
       </w:r>
       <w:r>
@@ -10470,8 +12489,12 @@
     </w:p>
     <w:p>
       <w:pPr>
+        <w:pStyle w:val="ListParagraph"/>
+        <w:numPr>
+          <w:ilvl w:val="0"/>
+          <w:numId w:val="20"/>
+        </w:numPr>
         <w:spacing w:after="120" w:line="300" w:lineRule="auto"/>
-        <w:ind w:firstLine="284"/>
         <w:jc w:val="both"/>
         <w:rPr>
           <w:color w:val="auto"/>
@@ -10493,7 +12516,17 @@
           <w:sz w:val="26"/>
           <w:szCs w:val="26"/>
         </w:rPr>
-        <w:t>: to enhance line structures or other details in an image</w:t>
+        <w:t>: to en</w:t>
+      </w:r>
+      <w:bookmarkStart w:id="8" w:name="_GoBack"/>
+      <w:bookmarkEnd w:id="8"/>
+      <w:r>
+        <w:rPr>
+          <w:color w:val="auto"/>
+          <w:sz w:val="26"/>
+          <w:szCs w:val="26"/>
+        </w:rPr>
+        <w:t>hance line structures or other details in an image</w:t>
       </w:r>
       <w:r>
         <w:rPr>
@@ -10506,8 +12539,12 @@
     </w:p>
     <w:p>
       <w:pPr>
+        <w:pStyle w:val="ListParagraph"/>
+        <w:numPr>
+          <w:ilvl w:val="0"/>
+          <w:numId w:val="20"/>
+        </w:numPr>
         <w:spacing w:after="120" w:line="300" w:lineRule="auto"/>
-        <w:ind w:firstLine="284"/>
         <w:jc w:val="both"/>
         <w:rPr>
           <w:color w:val="auto"/>
@@ -10559,7 +12596,7 @@
     <w:tbl>
       <w:tblPr>
         <w:tblStyle w:val="TableGrid"/>
-        <w:tblpPr w:leftFromText="180" w:rightFromText="180" w:vertAnchor="text" w:tblpY="1"/>
+        <w:tblpPr w:leftFromText="180" w:rightFromText="180" w:vertAnchor="text" w:horzAnchor="page" w:tblpX="3148" w:tblpY="196"/>
         <w:tblOverlap w:val="never"/>
         <w:tblW w:w="0" w:type="auto"/>
         <w:tblLook w:val="04A0" w:firstRow="1" w:lastRow="0" w:firstColumn="1" w:lastColumn="0" w:noHBand="0" w:noVBand="1"/>
@@ -10577,33 +12614,7 @@
           </w:tcPr>
           <w:p>
             <w:pPr>
-              <w:spacing w:after="120" w:line="300" w:lineRule="auto"/>
-              <w:jc w:val="center"/>
-              <w:rPr>
-                <w:color w:val="auto"/>
-                <w:sz w:val="26"/>
-                <w:szCs w:val="26"/>
-              </w:rPr>
-            </w:pPr>
-            <w:r>
-              <w:rPr>
-                <w:color w:val="auto"/>
-                <w:sz w:val="26"/>
-                <w:szCs w:val="26"/>
-              </w:rPr>
-              <w:lastRenderedPageBreak/>
-              <w:t>0</w:t>
-            </w:r>
-          </w:p>
-        </w:tc>
-        <w:tc>
-          <w:tcPr>
-            <w:tcW w:w="567" w:type="dxa"/>
-            <w:vAlign w:val="center"/>
-          </w:tcPr>
-          <w:p>
-            <w:pPr>
-              <w:spacing w:after="120" w:line="300" w:lineRule="auto"/>
+              <w:spacing w:before="60" w:after="60" w:line="300" w:lineRule="auto"/>
               <w:jc w:val="center"/>
               <w:rPr>
                 <w:color w:val="auto"/>
@@ -10628,7 +12639,32 @@
           </w:tcPr>
           <w:p>
             <w:pPr>
-              <w:spacing w:after="120" w:line="300" w:lineRule="auto"/>
+              <w:spacing w:before="60" w:after="60" w:line="300" w:lineRule="auto"/>
+              <w:jc w:val="center"/>
+              <w:rPr>
+                <w:color w:val="auto"/>
+                <w:sz w:val="26"/>
+                <w:szCs w:val="26"/>
+              </w:rPr>
+            </w:pPr>
+            <w:r>
+              <w:rPr>
+                <w:color w:val="auto"/>
+                <w:sz w:val="26"/>
+                <w:szCs w:val="26"/>
+              </w:rPr>
+              <w:t>0</w:t>
+            </w:r>
+          </w:p>
+        </w:tc>
+        <w:tc>
+          <w:tcPr>
+            <w:tcW w:w="567" w:type="dxa"/>
+            <w:vAlign w:val="center"/>
+          </w:tcPr>
+          <w:p>
+            <w:pPr>
+              <w:spacing w:before="60" w:after="60" w:line="300" w:lineRule="auto"/>
               <w:jc w:val="center"/>
               <w:rPr>
                 <w:color w:val="auto"/>
@@ -10655,7 +12691,7 @@
           </w:tcPr>
           <w:p>
             <w:pPr>
-              <w:spacing w:after="120" w:line="300" w:lineRule="auto"/>
+              <w:spacing w:before="60" w:after="60" w:line="300" w:lineRule="auto"/>
               <w:jc w:val="center"/>
               <w:rPr>
                 <w:color w:val="auto"/>
@@ -10680,7 +12716,7 @@
           </w:tcPr>
           <w:p>
             <w:pPr>
-              <w:spacing w:after="120" w:line="300" w:lineRule="auto"/>
+              <w:spacing w:before="60" w:after="60" w:line="300" w:lineRule="auto"/>
               <w:jc w:val="center"/>
               <w:rPr>
                 <w:color w:val="auto"/>
@@ -10705,7 +12741,7 @@
           </w:tcPr>
           <w:p>
             <w:pPr>
-              <w:spacing w:after="120" w:line="300" w:lineRule="auto"/>
+              <w:spacing w:before="60" w:after="60" w:line="300" w:lineRule="auto"/>
               <w:jc w:val="center"/>
               <w:rPr>
                 <w:color w:val="auto"/>
@@ -10732,7 +12768,7 @@
           </w:tcPr>
           <w:p>
             <w:pPr>
-              <w:spacing w:after="120" w:line="300" w:lineRule="auto"/>
+              <w:spacing w:before="60" w:after="60" w:line="300" w:lineRule="auto"/>
               <w:jc w:val="center"/>
               <w:rPr>
                 <w:color w:val="auto"/>
@@ -10757,7 +12793,7 @@
           </w:tcPr>
           <w:p>
             <w:pPr>
-              <w:spacing w:after="120" w:line="300" w:lineRule="auto"/>
+              <w:spacing w:before="60" w:after="60" w:line="300" w:lineRule="auto"/>
               <w:jc w:val="center"/>
               <w:rPr>
                 <w:color w:val="auto"/>
@@ -10782,7 +12818,7 @@
           </w:tcPr>
           <w:p>
             <w:pPr>
-              <w:spacing w:after="120" w:line="300" w:lineRule="auto"/>
+              <w:spacing w:before="60" w:after="60" w:line="300" w:lineRule="auto"/>
               <w:jc w:val="center"/>
               <w:rPr>
                 <w:color w:val="auto"/>
@@ -10805,7 +12841,7 @@
     <w:tbl>
       <w:tblPr>
         <w:tblStyle w:val="TableGrid"/>
-        <w:tblpPr w:leftFromText="180" w:rightFromText="180" w:vertAnchor="text" w:tblpX="4254" w:tblpY="1"/>
+        <w:tblpPr w:leftFromText="180" w:rightFromText="180" w:vertAnchor="text" w:horzAnchor="page" w:tblpX="5803" w:tblpY="181"/>
         <w:tblOverlap w:val="never"/>
         <w:tblW w:w="0" w:type="auto"/>
         <w:tblLook w:val="04A0" w:firstRow="1" w:lastRow="0" w:firstColumn="1" w:lastColumn="0" w:noHBand="0" w:noVBand="1"/>
@@ -10823,7 +12859,7 @@
           </w:tcPr>
           <w:p>
             <w:pPr>
-              <w:spacing w:after="120" w:line="300" w:lineRule="auto"/>
+              <w:spacing w:before="60" w:after="60" w:line="300" w:lineRule="auto"/>
               <w:jc w:val="center"/>
               <w:rPr>
                 <w:color w:val="auto"/>
@@ -10848,7 +12884,7 @@
           </w:tcPr>
           <w:p>
             <w:pPr>
-              <w:spacing w:after="120" w:line="300" w:lineRule="auto"/>
+              <w:spacing w:before="60" w:after="60" w:line="300" w:lineRule="auto"/>
               <w:jc w:val="center"/>
               <w:rPr>
                 <w:color w:val="auto"/>
@@ -10873,7 +12909,7 @@
           </w:tcPr>
           <w:p>
             <w:pPr>
-              <w:spacing w:after="120" w:line="300" w:lineRule="auto"/>
+              <w:spacing w:before="60" w:after="60" w:line="300" w:lineRule="auto"/>
               <w:jc w:val="center"/>
               <w:rPr>
                 <w:color w:val="auto"/>
@@ -10900,7 +12936,7 @@
           </w:tcPr>
           <w:p>
             <w:pPr>
-              <w:spacing w:after="120" w:line="300" w:lineRule="auto"/>
+              <w:spacing w:before="60" w:after="60" w:line="300" w:lineRule="auto"/>
               <w:jc w:val="center"/>
               <w:rPr>
                 <w:color w:val="auto"/>
@@ -10925,7 +12961,7 @@
           </w:tcPr>
           <w:p>
             <w:pPr>
-              <w:spacing w:after="120" w:line="300" w:lineRule="auto"/>
+              <w:spacing w:before="60" w:after="60" w:line="300" w:lineRule="auto"/>
               <w:jc w:val="center"/>
               <w:rPr>
                 <w:color w:val="auto"/>
@@ -10950,7 +12986,7 @@
           </w:tcPr>
           <w:p>
             <w:pPr>
-              <w:spacing w:after="120" w:line="300" w:lineRule="auto"/>
+              <w:spacing w:before="60" w:after="60" w:line="300" w:lineRule="auto"/>
               <w:jc w:val="center"/>
               <w:rPr>
                 <w:color w:val="auto"/>
@@ -10977,7 +13013,7 @@
           </w:tcPr>
           <w:p>
             <w:pPr>
-              <w:spacing w:after="120" w:line="300" w:lineRule="auto"/>
+              <w:spacing w:before="60" w:after="60" w:line="300" w:lineRule="auto"/>
               <w:jc w:val="center"/>
               <w:rPr>
                 <w:color w:val="auto"/>
@@ -11002,7 +13038,7 @@
           </w:tcPr>
           <w:p>
             <w:pPr>
-              <w:spacing w:after="120" w:line="300" w:lineRule="auto"/>
+              <w:spacing w:before="60" w:after="60" w:line="300" w:lineRule="auto"/>
               <w:jc w:val="center"/>
               <w:rPr>
                 <w:color w:val="auto"/>
@@ -11027,7 +13063,7 @@
           </w:tcPr>
           <w:p>
             <w:pPr>
-              <w:spacing w:after="120" w:line="300" w:lineRule="auto"/>
+              <w:spacing w:before="60" w:after="60" w:line="300" w:lineRule="auto"/>
               <w:jc w:val="center"/>
               <w:rPr>
                 <w:color w:val="auto"/>
@@ -11077,6 +13113,14 @@
           <w:szCs w:val="26"/>
         </w:rPr>
         <w:t xml:space="preserve">       </w:t>
+      </w:r>
+      <w:r>
+        <w:rPr>
+          <w:color w:val="auto"/>
+          <w:sz w:val="26"/>
+          <w:szCs w:val="26"/>
+        </w:rPr>
+        <w:t xml:space="preserve">      </w:t>
       </w:r>
       <w:r>
         <w:rPr>
@@ -11143,7 +13187,7 @@
 </file>
 
 <file path=word/endnotes.xml><?xml version="1.0" encoding="utf-8"?>
-<w:endnotes xmlns:wpc="http://schemas.microsoft.com/office/word/2010/wordprocessingCanvas" xmlns:mc="http://schemas.openxmlformats.org/markup-compatibility/2006" xmlns:o="urn:schemas-microsoft-com:office:office" xmlns:r="http://schemas.openxmlformats.org/officeDocument/2006/relationships" xmlns:m="http://schemas.openxmlformats.org/officeDocument/2006/math" xmlns:v="urn:schemas-microsoft-com:vml" xmlns:wp14="http://schemas.microsoft.com/office/word/2010/wordprocessingDrawing" xmlns:wp="http://schemas.openxmlformats.org/drawingml/2006/wordprocessingDrawing" xmlns:w10="urn:schemas-microsoft-com:office:word" xmlns:w="http://schemas.openxmlformats.org/wordprocessingml/2006/main" xmlns:w14="http://schemas.microsoft.com/office/word/2010/wordml" xmlns:wpg="http://schemas.microsoft.com/office/word/2010/wordprocessingGroup" xmlns:wpi="http://schemas.microsoft.com/office/word/2010/wordprocessingInk" xmlns:wne="http://schemas.microsoft.com/office/word/2006/wordml" xmlns:wps="http://schemas.microsoft.com/office/word/2010/wordprocessingShape" mc:Ignorable="w14 wp14">
+<w:endnotes xmlns:wpc="http://schemas.microsoft.com/office/word/2010/wordprocessingCanvas" xmlns:mc="http://schemas.openxmlformats.org/markup-compatibility/2006" xmlns:o="urn:schemas-microsoft-com:office:office" xmlns:r="http://schemas.openxmlformats.org/officeDocument/2006/relationships" xmlns:m="http://schemas.openxmlformats.org/officeDocument/2006/math" xmlns:v="urn:schemas-microsoft-com:vml" xmlns:wp14="http://schemas.microsoft.com/office/word/2010/wordprocessingDrawing" xmlns:wp="http://schemas.openxmlformats.org/drawingml/2006/wordprocessingDrawing" xmlns:w10="urn:schemas-microsoft-com:office:word" xmlns:w="http://schemas.openxmlformats.org/wordprocessingml/2006/main" xmlns:w14="http://schemas.microsoft.com/office/word/2010/wordml" xmlns:w15="http://schemas.microsoft.com/office/word/2012/wordml" xmlns:wpg="http://schemas.microsoft.com/office/word/2010/wordprocessingGroup" xmlns:wpi="http://schemas.microsoft.com/office/word/2010/wordprocessingInk" xmlns:wne="http://schemas.microsoft.com/office/word/2006/wordml" xmlns:wps="http://schemas.microsoft.com/office/word/2010/wordprocessingShape" mc:Ignorable="w14 w15 wp14">
   <w:endnote w:type="separator" w:id="-1">
     <w:p>
       <w:pPr>
@@ -11168,7 +13212,7 @@
 </file>
 
 <file path=word/footnotes.xml><?xml version="1.0" encoding="utf-8"?>
-<w:footnotes xmlns:wpc="http://schemas.microsoft.com/office/word/2010/wordprocessingCanvas" xmlns:mc="http://schemas.openxmlformats.org/markup-compatibility/2006" xmlns:o="urn:schemas-microsoft-com:office:office" xmlns:r="http://schemas.openxmlformats.org/officeDocument/2006/relationships" xmlns:m="http://schemas.openxmlformats.org/officeDocument/2006/math" xmlns:v="urn:schemas-microsoft-com:vml" xmlns:wp14="http://schemas.microsoft.com/office/word/2010/wordprocessingDrawing" xmlns:wp="http://schemas.openxmlformats.org/drawingml/2006/wordprocessingDrawing" xmlns:w10="urn:schemas-microsoft-com:office:word" xmlns:w="http://schemas.openxmlformats.org/wordprocessingml/2006/main" xmlns:w14="http://schemas.microsoft.com/office/word/2010/wordml" xmlns:wpg="http://schemas.microsoft.com/office/word/2010/wordprocessingGroup" xmlns:wpi="http://schemas.microsoft.com/office/word/2010/wordprocessingInk" xmlns:wne="http://schemas.microsoft.com/office/word/2006/wordml" xmlns:wps="http://schemas.microsoft.com/office/word/2010/wordprocessingShape" mc:Ignorable="w14 wp14">
+<w:footnotes xmlns:wpc="http://schemas.microsoft.com/office/word/2010/wordprocessingCanvas" xmlns:mc="http://schemas.openxmlformats.org/markup-compatibility/2006" xmlns:o="urn:schemas-microsoft-com:office:office" xmlns:r="http://schemas.openxmlformats.org/officeDocument/2006/relationships" xmlns:m="http://schemas.openxmlformats.org/officeDocument/2006/math" xmlns:v="urn:schemas-microsoft-com:vml" xmlns:wp14="http://schemas.microsoft.com/office/word/2010/wordprocessingDrawing" xmlns:wp="http://schemas.openxmlformats.org/drawingml/2006/wordprocessingDrawing" xmlns:w10="urn:schemas-microsoft-com:office:word" xmlns:w="http://schemas.openxmlformats.org/wordprocessingml/2006/main" xmlns:w14="http://schemas.microsoft.com/office/word/2010/wordml" xmlns:w15="http://schemas.microsoft.com/office/word/2012/wordml" xmlns:wpg="http://schemas.microsoft.com/office/word/2010/wordprocessingGroup" xmlns:wpi="http://schemas.microsoft.com/office/word/2010/wordprocessingInk" xmlns:wne="http://schemas.microsoft.com/office/word/2006/wordml" xmlns:wps="http://schemas.microsoft.com/office/word/2010/wordprocessingShape" mc:Ignorable="w14 w15 wp14">
   <w:footnote w:type="separator" w:id="-1">
     <w:p>
       <w:pPr>
@@ -11193,7 +13237,7 @@
 </file>
 
 <file path=word/numbering.xml><?xml version="1.0" encoding="utf-8"?>
-<w:numbering xmlns:wpc="http://schemas.microsoft.com/office/word/2010/wordprocessingCanvas" xmlns:mc="http://schemas.openxmlformats.org/markup-compatibility/2006" xmlns:o="urn:schemas-microsoft-com:office:office" xmlns:r="http://schemas.openxmlformats.org/officeDocument/2006/relationships" xmlns:m="http://schemas.openxmlformats.org/officeDocument/2006/math" xmlns:v="urn:schemas-microsoft-com:vml" xmlns:wp14="http://schemas.microsoft.com/office/word/2010/wordprocessingDrawing" xmlns:wp="http://schemas.openxmlformats.org/drawingml/2006/wordprocessingDrawing" xmlns:w10="urn:schemas-microsoft-com:office:word" xmlns:w="http://schemas.openxmlformats.org/wordprocessingml/2006/main" xmlns:w14="http://schemas.microsoft.com/office/word/2010/wordml" xmlns:wpg="http://schemas.microsoft.com/office/word/2010/wordprocessingGroup" xmlns:wpi="http://schemas.microsoft.com/office/word/2010/wordprocessingInk" xmlns:wne="http://schemas.microsoft.com/office/word/2006/wordml" xmlns:wps="http://schemas.microsoft.com/office/word/2010/wordprocessingShape" mc:Ignorable="w14 wp14">
+<w:numbering xmlns:wpc="http://schemas.microsoft.com/office/word/2010/wordprocessingCanvas" xmlns:mc="http://schemas.openxmlformats.org/markup-compatibility/2006" xmlns:o="urn:schemas-microsoft-com:office:office" xmlns:r="http://schemas.openxmlformats.org/officeDocument/2006/relationships" xmlns:m="http://schemas.openxmlformats.org/officeDocument/2006/math" xmlns:v="urn:schemas-microsoft-com:vml" xmlns:wp14="http://schemas.microsoft.com/office/word/2010/wordprocessingDrawing" xmlns:wp="http://schemas.openxmlformats.org/drawingml/2006/wordprocessingDrawing" xmlns:w10="urn:schemas-microsoft-com:office:word" xmlns:w="http://schemas.openxmlformats.org/wordprocessingml/2006/main" xmlns:w14="http://schemas.microsoft.com/office/word/2010/wordml" xmlns:w15="http://schemas.microsoft.com/office/word/2012/wordml" xmlns:wpg="http://schemas.microsoft.com/office/word/2010/wordprocessingGroup" xmlns:wpi="http://schemas.microsoft.com/office/word/2010/wordprocessingInk" xmlns:wne="http://schemas.microsoft.com/office/word/2006/wordml" xmlns:wps="http://schemas.microsoft.com/office/word/2010/wordprocessingShape" mc:Ignorable="w14 w15 wp14">
   <w:abstractNum w:abstractNumId="0">
     <w:nsid w:val="00294495"/>
     <w:multiLevelType w:val="hybridMultilevel"/>
@@ -12095,6 +14139,119 @@
     </w:lvl>
   </w:abstractNum>
   <w:abstractNum w:abstractNumId="9">
+    <w:nsid w:val="2AC173E3"/>
+    <w:multiLevelType w:val="hybridMultilevel"/>
+    <w:tmpl w:val="352C56C4"/>
+    <w:lvl w:ilvl="0" w:tplc="CCEAB012">
+      <w:start w:val="1"/>
+      <w:numFmt w:val="bullet"/>
+      <w:lvlText w:val=""/>
+      <w:lvlJc w:val="left"/>
+      <w:pPr>
+        <w:ind w:left="1004" w:hanging="360"/>
+      </w:pPr>
+      <w:rPr>
+        <w:rFonts w:ascii="Symbol" w:hAnsi="Symbol" w:hint="default"/>
+      </w:rPr>
+    </w:lvl>
+    <w:lvl w:ilvl="1" w:tplc="08090003" w:tentative="1">
+      <w:start w:val="1"/>
+      <w:numFmt w:val="bullet"/>
+      <w:lvlText w:val="o"/>
+      <w:lvlJc w:val="left"/>
+      <w:pPr>
+        <w:ind w:left="1440" w:hanging="360"/>
+      </w:pPr>
+      <w:rPr>
+        <w:rFonts w:ascii="Courier New" w:hAnsi="Courier New" w:cs="Courier New" w:hint="default"/>
+      </w:rPr>
+    </w:lvl>
+    <w:lvl w:ilvl="2" w:tplc="08090005" w:tentative="1">
+      <w:start w:val="1"/>
+      <w:numFmt w:val="bullet"/>
+      <w:lvlText w:val=""/>
+      <w:lvlJc w:val="left"/>
+      <w:pPr>
+        <w:ind w:left="2160" w:hanging="360"/>
+      </w:pPr>
+      <w:rPr>
+        <w:rFonts w:ascii="Wingdings" w:hAnsi="Wingdings" w:hint="default"/>
+      </w:rPr>
+    </w:lvl>
+    <w:lvl w:ilvl="3" w:tplc="08090001" w:tentative="1">
+      <w:start w:val="1"/>
+      <w:numFmt w:val="bullet"/>
+      <w:lvlText w:val=""/>
+      <w:lvlJc w:val="left"/>
+      <w:pPr>
+        <w:ind w:left="2880" w:hanging="360"/>
+      </w:pPr>
+      <w:rPr>
+        <w:rFonts w:ascii="Symbol" w:hAnsi="Symbol" w:hint="default"/>
+      </w:rPr>
+    </w:lvl>
+    <w:lvl w:ilvl="4" w:tplc="08090003" w:tentative="1">
+      <w:start w:val="1"/>
+      <w:numFmt w:val="bullet"/>
+      <w:lvlText w:val="o"/>
+      <w:lvlJc w:val="left"/>
+      <w:pPr>
+        <w:ind w:left="3600" w:hanging="360"/>
+      </w:pPr>
+      <w:rPr>
+        <w:rFonts w:ascii="Courier New" w:hAnsi="Courier New" w:cs="Courier New" w:hint="default"/>
+      </w:rPr>
+    </w:lvl>
+    <w:lvl w:ilvl="5" w:tplc="08090005" w:tentative="1">
+      <w:start w:val="1"/>
+      <w:numFmt w:val="bullet"/>
+      <w:lvlText w:val=""/>
+      <w:lvlJc w:val="left"/>
+      <w:pPr>
+        <w:ind w:left="4320" w:hanging="360"/>
+      </w:pPr>
+      <w:rPr>
+        <w:rFonts w:ascii="Wingdings" w:hAnsi="Wingdings" w:hint="default"/>
+      </w:rPr>
+    </w:lvl>
+    <w:lvl w:ilvl="6" w:tplc="08090001" w:tentative="1">
+      <w:start w:val="1"/>
+      <w:numFmt w:val="bullet"/>
+      <w:lvlText w:val=""/>
+      <w:lvlJc w:val="left"/>
+      <w:pPr>
+        <w:ind w:left="5040" w:hanging="360"/>
+      </w:pPr>
+      <w:rPr>
+        <w:rFonts w:ascii="Symbol" w:hAnsi="Symbol" w:hint="default"/>
+      </w:rPr>
+    </w:lvl>
+    <w:lvl w:ilvl="7" w:tplc="08090003" w:tentative="1">
+      <w:start w:val="1"/>
+      <w:numFmt w:val="bullet"/>
+      <w:lvlText w:val="o"/>
+      <w:lvlJc w:val="left"/>
+      <w:pPr>
+        <w:ind w:left="5760" w:hanging="360"/>
+      </w:pPr>
+      <w:rPr>
+        <w:rFonts w:ascii="Courier New" w:hAnsi="Courier New" w:cs="Courier New" w:hint="default"/>
+      </w:rPr>
+    </w:lvl>
+    <w:lvl w:ilvl="8" w:tplc="08090005" w:tentative="1">
+      <w:start w:val="1"/>
+      <w:numFmt w:val="bullet"/>
+      <w:lvlText w:val=""/>
+      <w:lvlJc w:val="left"/>
+      <w:pPr>
+        <w:ind w:left="6480" w:hanging="360"/>
+      </w:pPr>
+      <w:rPr>
+        <w:rFonts w:ascii="Wingdings" w:hAnsi="Wingdings" w:hint="default"/>
+      </w:rPr>
+    </w:lvl>
+  </w:abstractNum>
+  <w:abstractNum w:abstractNumId="10">
     <w:nsid w:val="32505B06"/>
     <w:multiLevelType w:val="hybridMultilevel"/>
     <w:tmpl w:val="907C55C0"/>
@@ -12183,7 +14340,7 @@
       </w:pPr>
     </w:lvl>
   </w:abstractNum>
-  <w:abstractNum w:abstractNumId="10">
+  <w:abstractNum w:abstractNumId="11">
     <w:nsid w:val="377C504C"/>
     <w:multiLevelType w:val="hybridMultilevel"/>
     <w:tmpl w:val="35DA6AC6"/>
@@ -12272,7 +14429,7 @@
       </w:pPr>
     </w:lvl>
   </w:abstractNum>
-  <w:abstractNum w:abstractNumId="11">
+  <w:abstractNum w:abstractNumId="12">
     <w:nsid w:val="3846173F"/>
     <w:multiLevelType w:val="hybridMultilevel"/>
     <w:tmpl w:val="2C82BEF8"/>
@@ -12361,7 +14518,7 @@
       </w:pPr>
     </w:lvl>
   </w:abstractNum>
-  <w:abstractNum w:abstractNumId="12">
+  <w:abstractNum w:abstractNumId="13">
     <w:nsid w:val="3A8B2C9E"/>
     <w:multiLevelType w:val="hybridMultilevel"/>
     <w:tmpl w:val="6EE48BB6"/>
@@ -12451,7 +14608,7 @@
       </w:pPr>
     </w:lvl>
   </w:abstractNum>
-  <w:abstractNum w:abstractNumId="13">
+  <w:abstractNum w:abstractNumId="14">
     <w:nsid w:val="3AFD4107"/>
     <w:multiLevelType w:val="hybridMultilevel"/>
     <w:tmpl w:val="2916ACCC"/>
@@ -12540,7 +14697,7 @@
       </w:pPr>
     </w:lvl>
   </w:abstractNum>
-  <w:abstractNum w:abstractNumId="14">
+  <w:abstractNum w:abstractNumId="15">
     <w:nsid w:val="41410E0C"/>
     <w:multiLevelType w:val="hybridMultilevel"/>
     <w:tmpl w:val="6308BB8A"/>
@@ -12629,7 +14786,7 @@
       </w:pPr>
     </w:lvl>
   </w:abstractNum>
-  <w:abstractNum w:abstractNumId="15">
+  <w:abstractNum w:abstractNumId="16">
     <w:nsid w:val="48286037"/>
     <w:multiLevelType w:val="hybridMultilevel"/>
     <w:tmpl w:val="3EB8A9D0"/>
@@ -12719,7 +14876,7 @@
       </w:pPr>
     </w:lvl>
   </w:abstractNum>
-  <w:abstractNum w:abstractNumId="16">
+  <w:abstractNum w:abstractNumId="17">
     <w:nsid w:val="4F2F7C86"/>
     <w:multiLevelType w:val="hybridMultilevel"/>
     <w:tmpl w:val="3EB8A9D0"/>
@@ -12809,7 +14966,7 @@
       </w:pPr>
     </w:lvl>
   </w:abstractNum>
-  <w:abstractNum w:abstractNumId="17">
+  <w:abstractNum w:abstractNumId="18">
     <w:nsid w:val="5063214D"/>
     <w:multiLevelType w:val="hybridMultilevel"/>
     <w:tmpl w:val="B7222850"/>
@@ -12898,7 +15055,7 @@
       </w:pPr>
     </w:lvl>
   </w:abstractNum>
-  <w:abstractNum w:abstractNumId="18">
+  <w:abstractNum w:abstractNumId="19">
     <w:nsid w:val="586307B0"/>
     <w:multiLevelType w:val="hybridMultilevel"/>
     <w:tmpl w:val="EE96B570"/>
@@ -12987,7 +15144,7 @@
       </w:pPr>
     </w:lvl>
   </w:abstractNum>
-  <w:abstractNum w:abstractNumId="19">
+  <w:abstractNum w:abstractNumId="20">
     <w:nsid w:val="5B48230C"/>
     <w:multiLevelType w:val="hybridMultilevel"/>
     <w:tmpl w:val="0740A230"/>
@@ -13099,7 +15256,7 @@
       </w:rPr>
     </w:lvl>
   </w:abstractNum>
-  <w:abstractNum w:abstractNumId="20">
+  <w:abstractNum w:abstractNumId="21">
     <w:nsid w:val="6F252E64"/>
     <w:multiLevelType w:val="hybridMultilevel"/>
     <w:tmpl w:val="86B67D28"/>
@@ -13211,7 +15368,7 @@
       </w:rPr>
     </w:lvl>
   </w:abstractNum>
-  <w:abstractNum w:abstractNumId="21">
+  <w:abstractNum w:abstractNumId="22">
     <w:nsid w:val="7026395E"/>
     <w:multiLevelType w:val="hybridMultilevel"/>
     <w:tmpl w:val="F558C342"/>
@@ -13324,53 +15481,233 @@
       </w:rPr>
     </w:lvl>
   </w:abstractNum>
+  <w:abstractNum w:abstractNumId="23">
+    <w:nsid w:val="7074670D"/>
+    <w:multiLevelType w:val="hybridMultilevel"/>
+    <w:tmpl w:val="3EB8A9D0"/>
+    <w:lvl w:ilvl="0" w:tplc="2EF48D42">
+      <w:start w:val="1"/>
+      <w:numFmt w:val="lowerLetter"/>
+      <w:lvlText w:val="%1."/>
+      <w:lvlJc w:val="left"/>
+      <w:pPr>
+        <w:ind w:left="1080" w:hanging="360"/>
+      </w:pPr>
+      <w:rPr>
+        <w:rFonts w:hint="default"/>
+        <w:b/>
+      </w:rPr>
+    </w:lvl>
+    <w:lvl w:ilvl="1" w:tplc="04090019" w:tentative="1">
+      <w:start w:val="1"/>
+      <w:numFmt w:val="lowerLetter"/>
+      <w:lvlText w:val="%2."/>
+      <w:lvlJc w:val="left"/>
+      <w:pPr>
+        <w:ind w:left="1800" w:hanging="360"/>
+      </w:pPr>
+    </w:lvl>
+    <w:lvl w:ilvl="2" w:tplc="0409001B" w:tentative="1">
+      <w:start w:val="1"/>
+      <w:numFmt w:val="lowerRoman"/>
+      <w:lvlText w:val="%3."/>
+      <w:lvlJc w:val="right"/>
+      <w:pPr>
+        <w:ind w:left="2520" w:hanging="180"/>
+      </w:pPr>
+    </w:lvl>
+    <w:lvl w:ilvl="3" w:tplc="0409000F" w:tentative="1">
+      <w:start w:val="1"/>
+      <w:numFmt w:val="decimal"/>
+      <w:lvlText w:val="%4."/>
+      <w:lvlJc w:val="left"/>
+      <w:pPr>
+        <w:ind w:left="3240" w:hanging="360"/>
+      </w:pPr>
+    </w:lvl>
+    <w:lvl w:ilvl="4" w:tplc="04090019" w:tentative="1">
+      <w:start w:val="1"/>
+      <w:numFmt w:val="lowerLetter"/>
+      <w:lvlText w:val="%5."/>
+      <w:lvlJc w:val="left"/>
+      <w:pPr>
+        <w:ind w:left="3960" w:hanging="360"/>
+      </w:pPr>
+    </w:lvl>
+    <w:lvl w:ilvl="5" w:tplc="0409001B" w:tentative="1">
+      <w:start w:val="1"/>
+      <w:numFmt w:val="lowerRoman"/>
+      <w:lvlText w:val="%6."/>
+      <w:lvlJc w:val="right"/>
+      <w:pPr>
+        <w:ind w:left="4680" w:hanging="180"/>
+      </w:pPr>
+    </w:lvl>
+    <w:lvl w:ilvl="6" w:tplc="0409000F" w:tentative="1">
+      <w:start w:val="1"/>
+      <w:numFmt w:val="decimal"/>
+      <w:lvlText w:val="%7."/>
+      <w:lvlJc w:val="left"/>
+      <w:pPr>
+        <w:ind w:left="5400" w:hanging="360"/>
+      </w:pPr>
+    </w:lvl>
+    <w:lvl w:ilvl="7" w:tplc="04090019" w:tentative="1">
+      <w:start w:val="1"/>
+      <w:numFmt w:val="lowerLetter"/>
+      <w:lvlText w:val="%8."/>
+      <w:lvlJc w:val="left"/>
+      <w:pPr>
+        <w:ind w:left="6120" w:hanging="360"/>
+      </w:pPr>
+    </w:lvl>
+    <w:lvl w:ilvl="8" w:tplc="0409001B" w:tentative="1">
+      <w:start w:val="1"/>
+      <w:numFmt w:val="lowerRoman"/>
+      <w:lvlText w:val="%9."/>
+      <w:lvlJc w:val="right"/>
+      <w:pPr>
+        <w:ind w:left="6840" w:hanging="180"/>
+      </w:pPr>
+    </w:lvl>
+  </w:abstractNum>
+  <w:abstractNum w:abstractNumId="24">
+    <w:nsid w:val="7A794B59"/>
+    <w:multiLevelType w:val="hybridMultilevel"/>
+    <w:tmpl w:val="3EB8A9D0"/>
+    <w:lvl w:ilvl="0" w:tplc="2EF48D42">
+      <w:start w:val="1"/>
+      <w:numFmt w:val="lowerLetter"/>
+      <w:lvlText w:val="%1."/>
+      <w:lvlJc w:val="left"/>
+      <w:pPr>
+        <w:ind w:left="1080" w:hanging="360"/>
+      </w:pPr>
+      <w:rPr>
+        <w:rFonts w:hint="default"/>
+        <w:b/>
+      </w:rPr>
+    </w:lvl>
+    <w:lvl w:ilvl="1" w:tplc="04090019" w:tentative="1">
+      <w:start w:val="1"/>
+      <w:numFmt w:val="lowerLetter"/>
+      <w:lvlText w:val="%2."/>
+      <w:lvlJc w:val="left"/>
+      <w:pPr>
+        <w:ind w:left="1800" w:hanging="360"/>
+      </w:pPr>
+    </w:lvl>
+    <w:lvl w:ilvl="2" w:tplc="0409001B" w:tentative="1">
+      <w:start w:val="1"/>
+      <w:numFmt w:val="lowerRoman"/>
+      <w:lvlText w:val="%3."/>
+      <w:lvlJc w:val="right"/>
+      <w:pPr>
+        <w:ind w:left="2520" w:hanging="180"/>
+      </w:pPr>
+    </w:lvl>
+    <w:lvl w:ilvl="3" w:tplc="0409000F" w:tentative="1">
+      <w:start w:val="1"/>
+      <w:numFmt w:val="decimal"/>
+      <w:lvlText w:val="%4."/>
+      <w:lvlJc w:val="left"/>
+      <w:pPr>
+        <w:ind w:left="3240" w:hanging="360"/>
+      </w:pPr>
+    </w:lvl>
+    <w:lvl w:ilvl="4" w:tplc="04090019" w:tentative="1">
+      <w:start w:val="1"/>
+      <w:numFmt w:val="lowerLetter"/>
+      <w:lvlText w:val="%5."/>
+      <w:lvlJc w:val="left"/>
+      <w:pPr>
+        <w:ind w:left="3960" w:hanging="360"/>
+      </w:pPr>
+    </w:lvl>
+    <w:lvl w:ilvl="5" w:tplc="0409001B" w:tentative="1">
+      <w:start w:val="1"/>
+      <w:numFmt w:val="lowerRoman"/>
+      <w:lvlText w:val="%6."/>
+      <w:lvlJc w:val="right"/>
+      <w:pPr>
+        <w:ind w:left="4680" w:hanging="180"/>
+      </w:pPr>
+    </w:lvl>
+    <w:lvl w:ilvl="6" w:tplc="0409000F" w:tentative="1">
+      <w:start w:val="1"/>
+      <w:numFmt w:val="decimal"/>
+      <w:lvlText w:val="%7."/>
+      <w:lvlJc w:val="left"/>
+      <w:pPr>
+        <w:ind w:left="5400" w:hanging="360"/>
+      </w:pPr>
+    </w:lvl>
+    <w:lvl w:ilvl="7" w:tplc="04090019" w:tentative="1">
+      <w:start w:val="1"/>
+      <w:numFmt w:val="lowerLetter"/>
+      <w:lvlText w:val="%8."/>
+      <w:lvlJc w:val="left"/>
+      <w:pPr>
+        <w:ind w:left="6120" w:hanging="360"/>
+      </w:pPr>
+    </w:lvl>
+    <w:lvl w:ilvl="8" w:tplc="0409001B" w:tentative="1">
+      <w:start w:val="1"/>
+      <w:numFmt w:val="lowerRoman"/>
+      <w:lvlText w:val="%9."/>
+      <w:lvlJc w:val="right"/>
+      <w:pPr>
+        <w:ind w:left="6840" w:hanging="180"/>
+      </w:pPr>
+    </w:lvl>
+  </w:abstractNum>
   <w:num w:numId="1">
-    <w:abstractNumId w:val="12"/>
+    <w:abstractNumId w:val="13"/>
   </w:num>
   <w:num w:numId="2">
     <w:abstractNumId w:val="8"/>
   </w:num>
   <w:num w:numId="3">
-    <w:abstractNumId w:val="11"/>
+    <w:abstractNumId w:val="12"/>
   </w:num>
   <w:num w:numId="4">
-    <w:abstractNumId w:val="14"/>
+    <w:abstractNumId w:val="15"/>
   </w:num>
   <w:num w:numId="5">
-    <w:abstractNumId w:val="9"/>
+    <w:abstractNumId w:val="10"/>
   </w:num>
   <w:num w:numId="6">
     <w:abstractNumId w:val="3"/>
   </w:num>
   <w:num w:numId="7">
-    <w:abstractNumId w:val="18"/>
+    <w:abstractNumId w:val="19"/>
   </w:num>
   <w:num w:numId="8">
-    <w:abstractNumId w:val="10"/>
+    <w:abstractNumId w:val="11"/>
   </w:num>
   <w:num w:numId="9">
-    <w:abstractNumId w:val="17"/>
+    <w:abstractNumId w:val="18"/>
   </w:num>
   <w:num w:numId="10">
     <w:abstractNumId w:val="7"/>
   </w:num>
   <w:num w:numId="11">
-    <w:abstractNumId w:val="19"/>
+    <w:abstractNumId w:val="20"/>
   </w:num>
   <w:num w:numId="12">
-    <w:abstractNumId w:val="13"/>
+    <w:abstractNumId w:val="14"/>
   </w:num>
   <w:num w:numId="13">
     <w:abstractNumId w:val="6"/>
   </w:num>
   <w:num w:numId="14">
-    <w:abstractNumId w:val="15"/>
+    <w:abstractNumId w:val="16"/>
   </w:num>
   <w:num w:numId="15">
     <w:abstractNumId w:val="1"/>
   </w:num>
   <w:num w:numId="16">
-    <w:abstractNumId w:val="16"/>
+    <w:abstractNumId w:val="17"/>
   </w:num>
   <w:num w:numId="17">
     <w:abstractNumId w:val="4"/>
@@ -13382,19 +15719,28 @@
     <w:abstractNumId w:val="2"/>
   </w:num>
   <w:num w:numId="20">
-    <w:abstractNumId w:val="20"/>
+    <w:abstractNumId w:val="21"/>
   </w:num>
   <w:num w:numId="21">
-    <w:abstractNumId w:val="21"/>
+    <w:abstractNumId w:val="22"/>
   </w:num>
   <w:num w:numId="22">
     <w:abstractNumId w:val="5"/>
+  </w:num>
+  <w:num w:numId="23">
+    <w:abstractNumId w:val="9"/>
+  </w:num>
+  <w:num w:numId="24">
+    <w:abstractNumId w:val="23"/>
+  </w:num>
+  <w:num w:numId="25">
+    <w:abstractNumId w:val="24"/>
   </w:num>
 </w:numbering>
 </file>
 
 <file path=word/styles.xml><?xml version="1.0" encoding="utf-8"?>
-<w:styles xmlns:mc="http://schemas.openxmlformats.org/markup-compatibility/2006" xmlns:r="http://schemas.openxmlformats.org/officeDocument/2006/relationships" xmlns:w="http://schemas.openxmlformats.org/wordprocessingml/2006/main" xmlns:w14="http://schemas.microsoft.com/office/word/2010/wordml" mc:Ignorable="w14">
+<w:styles xmlns:mc="http://schemas.openxmlformats.org/markup-compatibility/2006" xmlns:r="http://schemas.openxmlformats.org/officeDocument/2006/relationships" xmlns:w="http://schemas.openxmlformats.org/wordprocessingml/2006/main" xmlns:w14="http://schemas.microsoft.com/office/word/2010/wordml" xmlns:w15="http://schemas.microsoft.com/office/word/2012/wordml" mc:Ignorable="w14 w15">
   <w:docDefaults>
     <w:rPrDefault>
       <w:rPr>
@@ -13411,465 +15757,378 @@
       </w:pPr>
     </w:pPrDefault>
   </w:docDefaults>
-  <w:latentStyles w:defLockedState="0" w:defUIPriority="99" w:defSemiHidden="1" w:defUnhideWhenUsed="1" w:defQFormat="0" w:count="267">
-    <w:lsdException w:name="Normal" w:semiHidden="0" w:uiPriority="0" w:unhideWhenUsed="0" w:qFormat="1"/>
-    <w:lsdException w:name="heading 1" w:semiHidden="0" w:uiPriority="9" w:unhideWhenUsed="0" w:qFormat="1"/>
-    <w:lsdException w:name="heading 2" w:uiPriority="9" w:qFormat="1"/>
-    <w:lsdException w:name="heading 3" w:uiPriority="9" w:qFormat="1"/>
-    <w:lsdException w:name="heading 4" w:uiPriority="9" w:qFormat="1"/>
-    <w:lsdException w:name="heading 5" w:uiPriority="9" w:qFormat="1"/>
-    <w:lsdException w:name="heading 6" w:uiPriority="9" w:qFormat="1"/>
-    <w:lsdException w:name="heading 7" w:uiPriority="9" w:qFormat="1"/>
-    <w:lsdException w:name="heading 8" w:uiPriority="9" w:qFormat="1"/>
-    <w:lsdException w:name="heading 9" w:uiPriority="9" w:qFormat="1"/>
-    <w:lsdException w:name="toc 1" w:uiPriority="39"/>
-    <w:lsdException w:name="toc 2" w:uiPriority="39"/>
-    <w:lsdException w:name="toc 3" w:uiPriority="39"/>
-    <w:lsdException w:name="toc 4" w:uiPriority="39"/>
-    <w:lsdException w:name="toc 5" w:uiPriority="39"/>
-    <w:lsdException w:name="toc 6" w:uiPriority="39"/>
-    <w:lsdException w:name="toc 7" w:uiPriority="39"/>
-    <w:lsdException w:name="toc 8" w:uiPriority="39"/>
-    <w:lsdException w:name="toc 9" w:uiPriority="39"/>
-    <w:lsdException w:name="caption" w:uiPriority="35" w:qFormat="1"/>
-    <w:lsdException w:name="Title" w:semiHidden="0" w:uiPriority="10" w:unhideWhenUsed="0" w:qFormat="1"/>
-    <w:lsdException w:name="Default Paragraph Font" w:uiPriority="1"/>
-    <w:lsdException w:name="Subtitle" w:semiHidden="0" w:uiPriority="11" w:unhideWhenUsed="0" w:qFormat="1"/>
-    <w:lsdException w:name="Strong" w:semiHidden="0" w:uiPriority="22" w:unhideWhenUsed="0" w:qFormat="1"/>
-    <w:lsdException w:name="Emphasis" w:semiHidden="0" w:uiPriority="20" w:unhideWhenUsed="0" w:qFormat="1"/>
-    <w:lsdException w:name="Table Grid" w:semiHidden="0" w:uiPriority="59" w:unhideWhenUsed="0"/>
-    <w:lsdException w:name="Placeholder Text" w:unhideWhenUsed="0"/>
-    <w:lsdException w:name="No Spacing" w:semiHidden="0" w:uiPriority="1" w:unhideWhenUsed="0" w:qFormat="1"/>
-    <w:lsdException w:name="Light Shading" w:semiHidden="0" w:uiPriority="60" w:unhideWhenUsed="0"/>
-    <w:lsdException w:name="Light List" w:semiHidden="0" w:uiPriority="61" w:unhideWhenUsed="0"/>
-    <w:lsdException w:name="Light Grid" w:semiHidden="0" w:uiPriority="62" w:unhideWhenUsed="0"/>
-    <w:lsdException w:name="Medium Shading 1" w:semiHidden="0" w:uiPriority="63" w:unhideWhenUsed="0"/>
-    <w:lsdException w:name="Medium Shading 2" w:semiHidden="0" w:uiPriority="64" w:unhideWhenUsed="0"/>
-    <w:lsdException w:name="Medium List 1" w:semiHidden="0" w:uiPriority="65" w:unhideWhenUsed="0"/>
-    <w:lsdException w:name="Medium List 2" w:semiHidden="0" w:uiPriority="66" w:unhideWhenUsed="0"/>
-    <w:lsdException w:name="Medium Grid 1" w:semiHidden="0" w:uiPriority="67" w:unhideWhenUsed="0"/>
-    <w:lsdException w:name="Medium Grid 2" w:semiHidden="0" w:uiPriority="68" w:unhideWhenUsed="0"/>
-    <w:lsdException w:name="Medium Grid 3" w:semiHidden="0" w:uiPriority="69" w:unhideWhenUsed="0"/>
-    <w:lsdException w:name="Dark List" w:semiHidden="0" w:uiPriority="70" w:unhideWhenUsed="0"/>
-    <w:lsdException w:name="Colorful Shading" w:semiHidden="0" w:uiPriority="71" w:unhideWhenUsed="0"/>
-    <w:lsdException w:name="Colorful List" w:semiHidden="0" w:uiPriority="72" w:unhideWhenUsed="0"/>
-    <w:lsdException w:name="Colorful Grid" w:semiHidden="0" w:uiPriority="73" w:unhideWhenUsed="0"/>
-    <w:lsdException w:name="Light Shading Accent 1" w:semiHidden="0" w:uiPriority="60" w:unhideWhenUsed="0"/>
-    <w:lsdException w:name="Light List Accent 1" w:semiHidden="0" w:uiPriority="61" w:unhideWhenUsed="0"/>
-    <w:lsdException w:name="Light Grid Accent 1" w:semiHidden="0" w:uiPriority="62" w:unhideWhenUsed="0"/>
-    <w:lsdException w:name="Medium Shading 1 Accent 1" w:semiHidden="0" w:uiPriority="63" w:unhideWhenUsed="0"/>
-    <w:lsdException w:name="Medium Shading 2 Accent 1" w:semiHidden="0" w:uiPriority="64" w:unhideWhenUsed="0"/>
-    <w:lsdException w:name="Medium List 1 Accent 1" w:semiHidden="0" w:uiPriority="65" w:unhideWhenUsed="0"/>
-    <w:lsdException w:name="Revision" w:unhideWhenUsed="0"/>
-    <w:lsdException w:name="List Paragraph" w:semiHidden="0" w:uiPriority="34" w:unhideWhenUsed="0" w:qFormat="1"/>
-    <w:lsdException w:name="Quote" w:semiHidden="0" w:uiPriority="29" w:unhideWhenUsed="0" w:qFormat="1"/>
-    <w:lsdException w:name="Intense Quote" w:semiHidden="0" w:uiPriority="30" w:unhideWhenUsed="0" w:qFormat="1"/>
-    <w:lsdException w:name="Medium List 2 Accent 1" w:semiHidden="0" w:uiPriority="66" w:unhideWhenUsed="0"/>
-    <w:lsdException w:name="Medium Grid 1 Accent 1" w:semiHidden="0" w:uiPriority="67" w:unhideWhenUsed="0"/>
-    <w:lsdException w:name="Medium Grid 2 Accent 1" w:semiHidden="0" w:uiPriority="68" w:unhideWhenUsed="0"/>
-    <w:lsdException w:name="Medium Grid 3 Accent 1" w:semiHidden="0" w:uiPriority="69" w:unhideWhenUsed="0"/>
-    <w:lsdException w:name="Dark List Accent 1" w:semiHidden="0" w:uiPriority="70" w:unhideWhenUsed="0"/>
-    <w:lsdException w:name="Colorful Shading Accent 1" w:semiHidden="0" w:uiPriority="71" w:unhideWhenUsed="0"/>
-    <w:lsdException w:name="Colorful List Accent 1" w:semiHidden="0" w:uiPriority="72" w:unhideWhenUsed="0"/>
-    <w:lsdException w:name="Colorful Grid Accent 1" w:semiHidden="0" w:uiPriority="73" w:unhideWhenUsed="0"/>
-    <w:lsdException w:name="Light Shading Accent 2" w:semiHidden="0" w:uiPriority="60" w:unhideWhenUsed="0"/>
-    <w:lsdException w:name="Light List Accent 2" w:semiHidden="0" w:uiPriority="61" w:unhideWhenUsed="0"/>
-    <w:lsdException w:name="Light Grid Accent 2" w:semiHidden="0" w:uiPriority="62" w:unhideWhenUsed="0"/>
-    <w:lsdException w:name="Medium Shading 1 Accent 2" w:semiHidden="0" w:uiPriority="63" w:unhideWhenUsed="0"/>
-    <w:lsdException w:name="Medium Shading 2 Accent 2" w:semiHidden="0" w:uiPriority="64" w:unhideWhenUsed="0"/>
-    <w:lsdException w:name="Medium List 1 Accent 2" w:semiHidden="0" w:uiPriority="65" w:unhideWhenUsed="0"/>
-    <w:lsdException w:name="Medium List 2 Accent 2" w:semiHidden="0" w:uiPriority="66" w:unhideWhenUsed="0"/>
-    <w:lsdException w:name="Medium Grid 1 Accent 2" w:semiHidden="0" w:uiPriority="67" w:unhideWhenUsed="0"/>
-    <w:lsdException w:name="Medium Grid 2 Accent 2" w:semiHidden="0" w:uiPriority="68" w:unhideWhenUsed="0"/>
-    <w:lsdException w:name="Medium Grid 3 Accent 2" w:semiHidden="0" w:uiPriority="69" w:unhideWhenUsed="0"/>
-    <w:lsdException w:name="Dark List Accent 2" w:semiHidden="0" w:uiPriority="70" w:unhideWhenUsed="0"/>
-    <w:lsdException w:name="Colorful Shading Accent 2" w:semiHidden="0" w:uiPriority="71" w:unhideWhenUsed="0"/>
-    <w:lsdException w:name="Colorful List Accent 2" w:semiHidden="0" w:uiPriority="72" w:unhideWhenUsed="0"/>
-    <w:lsdException w:name="Colorful Grid Accent 2" w:semiHidden="0" w:uiPriority="73" w:unhideWhenUsed="0"/>
-    <w:lsdException w:name="Light Shading Accent 3" w:semiHidden="0" w:uiPriority="60" w:unhideWhenUsed="0"/>
-    <w:lsdException w:name="Light List Accent 3" w:semiHidden="0" w:uiPriority="61" w:unhideWhenUsed="0"/>
-    <w:lsdException w:name="Light Grid Accent 3" w:semiHidden="0" w:uiPriority="62" w:unhideWhenUsed="0"/>
-    <w:lsdException w:name="Medium Shading 1 Accent 3" w:semiHidden="0" w:uiPriority="63" w:unhideWhenUsed="0"/>
-    <w:lsdException w:name="Medium Shading 2 Accent 3" w:semiHidden="0" w:uiPriority="64" w:unhideWhenUsed="0"/>
-    <w:lsdException w:name="Medium List 1 Accent 3" w:semiHidden="0" w:uiPriority="65" w:unhideWhenUsed="0"/>
-    <w:lsdException w:name="Medium List 2 Accent 3" w:semiHidden="0" w:uiPriority="66" w:unhideWhenUsed="0"/>
-    <w:lsdException w:name="Medium Grid 1 Accent 3" w:semiHidden="0" w:uiPriority="67" w:unhideWhenUsed="0"/>
-    <w:lsdException w:name="Medium Grid 2 Accent 3" w:semiHidden="0" w:uiPriority="68" w:unhideWhenUsed="0"/>
-    <w:lsdException w:name="Medium Grid 3 Accent 3" w:semiHidden="0" w:uiPriority="69" w:unhideWhenUsed="0"/>
-    <w:lsdException w:name="Dark List Accent 3" w:semiHidden="0" w:uiPriority="70" w:unhideWhenUsed="0"/>
-    <w:lsdException w:name="Colorful Shading Accent 3" w:semiHidden="0" w:uiPriority="71" w:unhideWhenUsed="0"/>
-    <w:lsdException w:name="Colorful List Accent 3" w:semiHidden="0" w:uiPriority="72" w:unhideWhenUsed="0"/>
-    <w:lsdException w:name="Colorful Grid Accent 3" w:semiHidden="0" w:uiPriority="73" w:unhideWhenUsed="0"/>
-    <w:lsdException w:name="Light Shading Accent 4" w:semiHidden="0" w:uiPriority="60" w:unhideWhenUsed="0"/>
-    <w:lsdException w:name="Light List Accent 4" w:semiHidden="0" w:uiPriority="61" w:unhideWhenUsed="0"/>
-    <w:lsdException w:name="Light Grid Accent 4" w:semiHidden="0" w:uiPriority="62" w:unhideWhenUsed="0"/>
-    <w:lsdException w:name="Medium Shading 1 Accent 4" w:semiHidden="0" w:uiPriority="63" w:unhideWhenUsed="0"/>
-    <w:lsdException w:name="Medium Shading 2 Accent 4" w:semiHidden="0" w:uiPriority="64" w:unhideWhenUsed="0"/>
-    <w:lsdException w:name="Medium List 1 Accent 4" w:semiHidden="0" w:uiPriority="65" w:unhideWhenUsed="0"/>
-    <w:lsdException w:name="Medium List 2 Accent 4" w:semiHidden="0" w:uiPriority="66" w:unhideWhenUsed="0"/>
-    <w:lsdException w:name="Medium Grid 1 Accent 4" w:semiHidden="0" w:uiPriority="67" w:unhideWhenUsed="0"/>
-    <w:lsdException w:name="Medium Grid 2 Accent 4" w:semiHidden="0" w:uiPriority="68" w:unhideWhenUsed="0"/>
-    <w:lsdException w:name="Medium Grid 3 Accent 4" w:semiHidden="0" w:uiPriority="69" w:unhideWhenUsed="0"/>
-    <w:lsdException w:name="Dark List Accent 4" w:semiHidden="0" w:uiPriority="70" w:unhideWhenUsed="0"/>
-    <w:lsdException w:name="Colorful Shading Accent 4" w:semiHidden="0" w:uiPriority="71" w:unhideWhenUsed="0"/>
-    <w:lsdException w:name="Colorful List Accent 4" w:semiHidden="0" w:uiPriority="72" w:unhideWhenUsed="0"/>
-    <w:lsdException w:name="Colorful Grid Accent 4" w:semiHidden="0" w:uiPriority="73" w:unhideWhenUsed="0"/>
-    <w:lsdException w:name="Light Shading Accent 5" w:semiHidden="0" w:uiPriority="60" w:unhideWhenUsed="0"/>
-    <w:lsdException w:name="Light List Accent 5" w:semiHidden="0" w:uiPriority="61" w:unhideWhenUsed="0"/>
-    <w:lsdException w:name="Light Grid Accent 5" w:semiHidden="0" w:uiPriority="62" w:unhideWhenUsed="0"/>
-    <w:lsdException w:name="Medium Shading 1 Accent 5" w:semiHidden="0" w:uiPriority="63" w:unhideWhenUsed="0"/>
-    <w:lsdException w:name="Medium Shading 2 Accent 5" w:semiHidden="0" w:uiPriority="64" w:unhideWhenUsed="0"/>
-    <w:lsdException w:name="Medium List 1 Accent 5" w:semiHidden="0" w:uiPriority="65" w:unhideWhenUsed="0"/>
-    <w:lsdException w:name="Medium List 2 Accent 5" w:semiHidden="0" w:uiPriority="66" w:unhideWhenUsed="0"/>
-    <w:lsdException w:name="Medium Grid 1 Accent 5" w:semiHidden="0" w:uiPriority="67" w:unhideWhenUsed="0"/>
-    <w:lsdException w:name="Medium Grid 2 Accent 5" w:semiHidden="0" w:uiPriority="68" w:unhideWhenUsed="0"/>
-    <w:lsdException w:name="Medium Grid 3 Accent 5" w:semiHidden="0" w:uiPriority="69" w:unhideWhenUsed="0"/>
-    <w:lsdException w:name="Dark List Accent 5" w:semiHidden="0" w:uiPriority="70" w:unhideWhenUsed="0"/>
-    <w:lsdException w:name="Colorful Shading Accent 5" w:semiHidden="0" w:uiPriority="71" w:unhideWhenUsed="0"/>
-    <w:lsdException w:name="Colorful List Accent 5" w:semiHidden="0" w:uiPriority="72" w:unhideWhenUsed="0"/>
-    <w:lsdException w:name="Colorful Grid Accent 5" w:semiHidden="0" w:uiPriority="73" w:unhideWhenUsed="0"/>
-    <w:lsdException w:name="Light Shading Accent 6" w:semiHidden="0" w:uiPriority="60" w:unhideWhenUsed="0"/>
-    <w:lsdException w:name="Light List Accent 6" w:semiHidden="0" w:uiPriority="61" w:unhideWhenUsed="0"/>
-    <w:lsdException w:name="Light Grid Accent 6" w:semiHidden="0" w:uiPriority="62" w:unhideWhenUsed="0"/>
-    <w:lsdException w:name="Medium Shading 1 Accent 6" w:semiHidden="0" w:uiPriority="63" w:unhideWhenUsed="0"/>
-    <w:lsdException w:name="Medium Shading 2 Accent 6" w:semiHidden="0" w:uiPriority="64" w:unhideWhenUsed="0"/>
-    <w:lsdException w:name="Medium List 1 Accent 6" w:semiHidden="0" w:uiPriority="65" w:unhideWhenUsed="0"/>
-    <w:lsdException w:name="Medium List 2 Accent 6" w:semiHidden="0" w:uiPriority="66" w:unhideWhenUsed="0"/>
-    <w:lsdException w:name="Medium Grid 1 Accent 6" w:semiHidden="0" w:uiPriority="67" w:unhideWhenUsed="0"/>
-    <w:lsdException w:name="Medium Grid 2 Accent 6" w:semiHidden="0" w:uiPriority="68" w:unhideWhenUsed="0"/>
-    <w:lsdException w:name="Medium Grid 3 Accent 6" w:semiHidden="0" w:uiPriority="69" w:unhideWhenUsed="0"/>
-    <w:lsdException w:name="Dark List Accent 6" w:semiHidden="0" w:uiPriority="70" w:unhideWhenUsed="0"/>
-    <w:lsdException w:name="Colorful Shading Accent 6" w:semiHidden="0" w:uiPriority="71" w:unhideWhenUsed="0"/>
-    <w:lsdException w:name="Colorful List Accent 6" w:semiHidden="0" w:uiPriority="72" w:unhideWhenUsed="0"/>
-    <w:lsdException w:name="Colorful Grid Accent 6" w:semiHidden="0" w:uiPriority="73" w:unhideWhenUsed="0"/>
-    <w:lsdException w:name="Subtle Emphasis" w:semiHidden="0" w:uiPriority="19" w:unhideWhenUsed="0" w:qFormat="1"/>
-    <w:lsdException w:name="Intense Emphasis" w:semiHidden="0" w:uiPriority="21" w:unhideWhenUsed="0" w:qFormat="1"/>
-    <w:lsdException w:name="Subtle Reference" w:semiHidden="0" w:uiPriority="31" w:unhideWhenUsed="0" w:qFormat="1"/>
-    <w:lsdException w:name="Intense Reference" w:semiHidden="0" w:uiPriority="32" w:unhideWhenUsed="0" w:qFormat="1"/>
-    <w:lsdException w:name="Book Title" w:semiHidden="0" w:uiPriority="33" w:unhideWhenUsed="0" w:qFormat="1"/>
-    <w:lsdException w:name="Bibliography" w:uiPriority="37"/>
-    <w:lsdException w:name="TOC Heading" w:uiPriority="39" w:qFormat="1"/>
-  </w:latentStyles>
-  <w:style w:type="paragraph" w:default="1" w:styleId="Normal">
-    <w:name w:val="Normal"/>
-    <w:qFormat/>
-  </w:style>
-  <w:style w:type="character" w:default="1" w:styleId="DefaultParagraphFont">
-    <w:name w:val="Default Paragraph Font"/>
-    <w:uiPriority w:val="1"/>
-    <w:semiHidden/>
-    <w:unhideWhenUsed/>
-  </w:style>
-  <w:style w:type="table" w:default="1" w:styleId="TableNormal">
-    <w:name w:val="Normal Table"/>
-    <w:uiPriority w:val="99"/>
-    <w:semiHidden/>
-    <w:unhideWhenUsed/>
-    <w:tblPr>
-      <w:tblInd w:w="0" w:type="dxa"/>
-      <w:tblCellMar>
-        <w:top w:w="0" w:type="dxa"/>
-        <w:left w:w="108" w:type="dxa"/>
-        <w:bottom w:w="0" w:type="dxa"/>
-        <w:right w:w="108" w:type="dxa"/>
-      </w:tblCellMar>
-    </w:tblPr>
-  </w:style>
-  <w:style w:type="numbering" w:default="1" w:styleId="NoList">
-    <w:name w:val="No List"/>
-    <w:uiPriority w:val="99"/>
-    <w:semiHidden/>
-    <w:unhideWhenUsed/>
-  </w:style>
-  <w:style w:type="paragraph" w:styleId="ListParagraph">
-    <w:name w:val="List Paragraph"/>
-    <w:basedOn w:val="Normal"/>
-    <w:uiPriority w:val="34"/>
-    <w:qFormat/>
-    <w:rsid w:val="006E13BC"/>
-    <w:pPr>
-      <w:ind w:left="720"/>
-      <w:contextualSpacing/>
-    </w:pPr>
-  </w:style>
-  <w:style w:type="paragraph" w:customStyle="1" w:styleId="Default">
-    <w:name w:val="Default"/>
-    <w:rsid w:val="00120209"/>
-    <w:pPr>
-      <w:autoSpaceDE w:val="0"/>
-      <w:autoSpaceDN w:val="0"/>
-      <w:adjustRightInd w:val="0"/>
-      <w:spacing w:after="0"/>
-    </w:pPr>
-    <w:rPr>
-      <w:rFonts w:ascii="Arial" w:hAnsi="Arial" w:cs="Arial"/>
-      <w:color w:val="000000"/>
-    </w:rPr>
-  </w:style>
-  <w:style w:type="character" w:styleId="PlaceholderText">
-    <w:name w:val="Placeholder Text"/>
-    <w:basedOn w:val="DefaultParagraphFont"/>
-    <w:uiPriority w:val="99"/>
-    <w:semiHidden/>
-    <w:rsid w:val="00ED4C38"/>
-    <w:rPr>
-      <w:color w:val="808080"/>
-    </w:rPr>
-  </w:style>
-  <w:style w:type="paragraph" w:styleId="BalloonText">
-    <w:name w:val="Balloon Text"/>
-    <w:basedOn w:val="Normal"/>
-    <w:link w:val="BalloonTextChar"/>
-    <w:uiPriority w:val="99"/>
-    <w:semiHidden/>
-    <w:unhideWhenUsed/>
-    <w:rsid w:val="00ED4C38"/>
-    <w:pPr>
-      <w:spacing w:after="0"/>
-    </w:pPr>
-    <w:rPr>
-      <w:rFonts w:ascii="Tahoma" w:hAnsi="Tahoma" w:cs="Tahoma"/>
-      <w:sz w:val="16"/>
-      <w:szCs w:val="16"/>
-    </w:rPr>
-  </w:style>
-  <w:style w:type="character" w:customStyle="1" w:styleId="BalloonTextChar">
-    <w:name w:val="Balloon Text Char"/>
-    <w:basedOn w:val="DefaultParagraphFont"/>
-    <w:link w:val="BalloonText"/>
-    <w:uiPriority w:val="99"/>
-    <w:semiHidden/>
-    <w:rsid w:val="00ED4C38"/>
-    <w:rPr>
-      <w:rFonts w:ascii="Tahoma" w:hAnsi="Tahoma" w:cs="Tahoma"/>
-      <w:sz w:val="16"/>
-      <w:szCs w:val="16"/>
-    </w:rPr>
-  </w:style>
-  <w:style w:type="table" w:styleId="TableGrid">
-    <w:name w:val="Table Grid"/>
-    <w:basedOn w:val="TableNormal"/>
-    <w:uiPriority w:val="59"/>
-    <w:rsid w:val="00C27C7F"/>
-    <w:pPr>
-      <w:spacing w:after="0"/>
-    </w:pPr>
-    <w:tblPr>
-      <w:tblInd w:w="0" w:type="dxa"/>
-      <w:tblBorders>
-        <w:top w:val="single" w:sz="4" w:space="0" w:color="auto"/>
-        <w:left w:val="single" w:sz="4" w:space="0" w:color="auto"/>
-        <w:bottom w:val="single" w:sz="4" w:space="0" w:color="auto"/>
-        <w:right w:val="single" w:sz="4" w:space="0" w:color="auto"/>
-        <w:insideH w:val="single" w:sz="4" w:space="0" w:color="auto"/>
-        <w:insideV w:val="single" w:sz="4" w:space="0" w:color="auto"/>
-      </w:tblBorders>
-      <w:tblCellMar>
-        <w:top w:w="0" w:type="dxa"/>
-        <w:left w:w="108" w:type="dxa"/>
-        <w:bottom w:w="0" w:type="dxa"/>
-        <w:right w:w="108" w:type="dxa"/>
-      </w:tblCellMar>
-    </w:tblPr>
-  </w:style>
-  <w:style w:type="paragraph" w:styleId="EndnoteText">
-    <w:name w:val="endnote text"/>
-    <w:basedOn w:val="Normal"/>
-    <w:link w:val="EndnoteTextChar"/>
-    <w:uiPriority w:val="99"/>
-    <w:semiHidden/>
-    <w:unhideWhenUsed/>
-    <w:rsid w:val="00062AB1"/>
-    <w:pPr>
-      <w:spacing w:after="0"/>
-    </w:pPr>
-    <w:rPr>
-      <w:sz w:val="20"/>
-      <w:szCs w:val="20"/>
-    </w:rPr>
-  </w:style>
-  <w:style w:type="character" w:customStyle="1" w:styleId="EndnoteTextChar">
-    <w:name w:val="Endnote Text Char"/>
-    <w:basedOn w:val="DefaultParagraphFont"/>
-    <w:link w:val="EndnoteText"/>
-    <w:uiPriority w:val="99"/>
-    <w:semiHidden/>
-    <w:rsid w:val="00062AB1"/>
-    <w:rPr>
-      <w:sz w:val="20"/>
-      <w:szCs w:val="20"/>
-    </w:rPr>
-  </w:style>
-  <w:style w:type="character" w:styleId="EndnoteReference">
-    <w:name w:val="endnote reference"/>
-    <w:basedOn w:val="DefaultParagraphFont"/>
-    <w:uiPriority w:val="99"/>
-    <w:semiHidden/>
-    <w:unhideWhenUsed/>
-    <w:rsid w:val="00062AB1"/>
-    <w:rPr>
-      <w:vertAlign w:val="superscript"/>
-    </w:rPr>
-  </w:style>
-</w:styles>
-</file>
-
-<file path=word/stylesWithEffects.xml><?xml version="1.0" encoding="utf-8"?>
-<w:styles xmlns:wpc="http://schemas.microsoft.com/office/word/2010/wordprocessingCanvas" xmlns:mc="http://schemas.openxmlformats.org/markup-compatibility/2006" xmlns:o="urn:schemas-microsoft-com:office:office" xmlns:r="http://schemas.openxmlformats.org/officeDocument/2006/relationships" xmlns:m="http://schemas.openxmlformats.org/officeDocument/2006/math" xmlns:v="urn:schemas-microsoft-com:vml" xmlns:wp14="http://schemas.microsoft.com/office/word/2010/wordprocessingDrawing" xmlns:wp="http://schemas.openxmlformats.org/drawingml/2006/wordprocessingDrawing" xmlns:w10="urn:schemas-microsoft-com:office:word" xmlns:w="http://schemas.openxmlformats.org/wordprocessingml/2006/main" xmlns:w14="http://schemas.microsoft.com/office/word/2010/wordml" xmlns:wpg="http://schemas.microsoft.com/office/word/2010/wordprocessingGroup" xmlns:wpi="http://schemas.microsoft.com/office/word/2010/wordprocessingInk" xmlns:wne="http://schemas.microsoft.com/office/word/2006/wordml" xmlns:wps="http://schemas.microsoft.com/office/word/2010/wordprocessingShape" mc:Ignorable="w14 wp14">
-  <w:docDefaults>
-    <w:rPrDefault>
-      <w:rPr>
-        <w:rFonts w:ascii="Times New Roman" w:eastAsiaTheme="minorEastAsia" w:hAnsi="Times New Roman" w:cs="Times New Roman"/>
-        <w:color w:val="0B0080"/>
-        <w:sz w:val="24"/>
-        <w:szCs w:val="24"/>
-        <w:lang w:val="en-US" w:eastAsia="zh-CN" w:bidi="ar-SA"/>
-      </w:rPr>
-    </w:rPrDefault>
-    <w:pPrDefault>
-      <w:pPr>
-        <w:spacing w:after="60"/>
-      </w:pPr>
-    </w:pPrDefault>
-  </w:docDefaults>
-  <w:latentStyles w:defLockedState="0" w:defUIPriority="99" w:defSemiHidden="1" w:defUnhideWhenUsed="1" w:defQFormat="0" w:count="267">
-    <w:lsdException w:name="Normal" w:semiHidden="0" w:uiPriority="0" w:unhideWhenUsed="0" w:qFormat="1"/>
-    <w:lsdException w:name="heading 1" w:semiHidden="0" w:uiPriority="9" w:unhideWhenUsed="0" w:qFormat="1"/>
-    <w:lsdException w:name="heading 2" w:uiPriority="9" w:qFormat="1"/>
-    <w:lsdException w:name="heading 3" w:uiPriority="9" w:qFormat="1"/>
-    <w:lsdException w:name="heading 4" w:uiPriority="9" w:qFormat="1"/>
-    <w:lsdException w:name="heading 5" w:uiPriority="9" w:qFormat="1"/>
-    <w:lsdException w:name="heading 6" w:uiPriority="9" w:qFormat="1"/>
-    <w:lsdException w:name="heading 7" w:uiPriority="9" w:qFormat="1"/>
-    <w:lsdException w:name="heading 8" w:uiPriority="9" w:qFormat="1"/>
-    <w:lsdException w:name="heading 9" w:uiPriority="9" w:qFormat="1"/>
-    <w:lsdException w:name="toc 1" w:uiPriority="39"/>
-    <w:lsdException w:name="toc 2" w:uiPriority="39"/>
-    <w:lsdException w:name="toc 3" w:uiPriority="39"/>
-    <w:lsdException w:name="toc 4" w:uiPriority="39"/>
-    <w:lsdException w:name="toc 5" w:uiPriority="39"/>
-    <w:lsdException w:name="toc 6" w:uiPriority="39"/>
-    <w:lsdException w:name="toc 7" w:uiPriority="39"/>
-    <w:lsdException w:name="toc 8" w:uiPriority="39"/>
-    <w:lsdException w:name="toc 9" w:uiPriority="39"/>
-    <w:lsdException w:name="caption" w:uiPriority="35" w:qFormat="1"/>
-    <w:lsdException w:name="Title" w:semiHidden="0" w:uiPriority="10" w:unhideWhenUsed="0" w:qFormat="1"/>
-    <w:lsdException w:name="Default Paragraph Font" w:uiPriority="1"/>
-    <w:lsdException w:name="Subtitle" w:semiHidden="0" w:uiPriority="11" w:unhideWhenUsed="0" w:qFormat="1"/>
-    <w:lsdException w:name="Strong" w:semiHidden="0" w:uiPriority="22" w:unhideWhenUsed="0" w:qFormat="1"/>
-    <w:lsdException w:name="Emphasis" w:semiHidden="0" w:uiPriority="20" w:unhideWhenUsed="0" w:qFormat="1"/>
-    <w:lsdException w:name="Table Grid" w:semiHidden="0" w:uiPriority="59" w:unhideWhenUsed="0"/>
-    <w:lsdException w:name="Placeholder Text" w:unhideWhenUsed="0"/>
-    <w:lsdException w:name="No Spacing" w:semiHidden="0" w:uiPriority="1" w:unhideWhenUsed="0" w:qFormat="1"/>
-    <w:lsdException w:name="Light Shading" w:semiHidden="0" w:uiPriority="60" w:unhideWhenUsed="0"/>
-    <w:lsdException w:name="Light List" w:semiHidden="0" w:uiPriority="61" w:unhideWhenUsed="0"/>
-    <w:lsdException w:name="Light Grid" w:semiHidden="0" w:uiPriority="62" w:unhideWhenUsed="0"/>
-    <w:lsdException w:name="Medium Shading 1" w:semiHidden="0" w:uiPriority="63" w:unhideWhenUsed="0"/>
-    <w:lsdException w:name="Medium Shading 2" w:semiHidden="0" w:uiPriority="64" w:unhideWhenUsed="0"/>
-    <w:lsdException w:name="Medium List 1" w:semiHidden="0" w:uiPriority="65" w:unhideWhenUsed="0"/>
-    <w:lsdException w:name="Medium List 2" w:semiHidden="0" w:uiPriority="66" w:unhideWhenUsed="0"/>
-    <w:lsdException w:name="Medium Grid 1" w:semiHidden="0" w:uiPriority="67" w:unhideWhenUsed="0"/>
-    <w:lsdException w:name="Medium Grid 2" w:semiHidden="0" w:uiPriority="68" w:unhideWhenUsed="0"/>
-    <w:lsdException w:name="Medium Grid 3" w:semiHidden="0" w:uiPriority="69" w:unhideWhenUsed="0"/>
-    <w:lsdException w:name="Dark List" w:semiHidden="0" w:uiPriority="70" w:unhideWhenUsed="0"/>
-    <w:lsdException w:name="Colorful Shading" w:semiHidden="0" w:uiPriority="71" w:unhideWhenUsed="0"/>
-    <w:lsdException w:name="Colorful List" w:semiHidden="0" w:uiPriority="72" w:unhideWhenUsed="0"/>
-    <w:lsdException w:name="Colorful Grid" w:semiHidden="0" w:uiPriority="73" w:unhideWhenUsed="0"/>
-    <w:lsdException w:name="Light Shading Accent 1" w:semiHidden="0" w:uiPriority="60" w:unhideWhenUsed="0"/>
-    <w:lsdException w:name="Light List Accent 1" w:semiHidden="0" w:uiPriority="61" w:unhideWhenUsed="0"/>
-    <w:lsdException w:name="Light Grid Accent 1" w:semiHidden="0" w:uiPriority="62" w:unhideWhenUsed="0"/>
-    <w:lsdException w:name="Medium Shading 1 Accent 1" w:semiHidden="0" w:uiPriority="63" w:unhideWhenUsed="0"/>
-    <w:lsdException w:name="Medium Shading 2 Accent 1" w:semiHidden="0" w:uiPriority="64" w:unhideWhenUsed="0"/>
-    <w:lsdException w:name="Medium List 1 Accent 1" w:semiHidden="0" w:uiPriority="65" w:unhideWhenUsed="0"/>
-    <w:lsdException w:name="Revision" w:unhideWhenUsed="0"/>
-    <w:lsdException w:name="List Paragraph" w:semiHidden="0" w:uiPriority="34" w:unhideWhenUsed="0" w:qFormat="1"/>
-    <w:lsdException w:name="Quote" w:semiHidden="0" w:uiPriority="29" w:unhideWhenUsed="0" w:qFormat="1"/>
-    <w:lsdException w:name="Intense Quote" w:semiHidden="0" w:uiPriority="30" w:unhideWhenUsed="0" w:qFormat="1"/>
-    <w:lsdException w:name="Medium List 2 Accent 1" w:semiHidden="0" w:uiPriority="66" w:unhideWhenUsed="0"/>
-    <w:lsdException w:name="Medium Grid 1 Accent 1" w:semiHidden="0" w:uiPriority="67" w:unhideWhenUsed="0"/>
-    <w:lsdException w:name="Medium Grid 2 Accent 1" w:semiHidden="0" w:uiPriority="68" w:unhideWhenUsed="0"/>
-    <w:lsdException w:name="Medium Grid 3 Accent 1" w:semiHidden="0" w:uiPriority="69" w:unhideWhenUsed="0"/>
-    <w:lsdException w:name="Dark List Accent 1" w:semiHidden="0" w:uiPriority="70" w:unhideWhenUsed="0"/>
-    <w:lsdException w:name="Colorful Shading Accent 1" w:semiHidden="0" w:uiPriority="71" w:unhideWhenUsed="0"/>
-    <w:lsdException w:name="Colorful List Accent 1" w:semiHidden="0" w:uiPriority="72" w:unhideWhenUsed="0"/>
-    <w:lsdException w:name="Colorful Grid Accent 1" w:semiHidden="0" w:uiPriority="73" w:unhideWhenUsed="0"/>
-    <w:lsdException w:name="Light Shading Accent 2" w:semiHidden="0" w:uiPriority="60" w:unhideWhenUsed="0"/>
-    <w:lsdException w:name="Light List Accent 2" w:semiHidden="0" w:uiPriority="61" w:unhideWhenUsed="0"/>
-    <w:lsdException w:name="Light Grid Accent 2" w:semiHidden="0" w:uiPriority="62" w:unhideWhenUsed="0"/>
-    <w:lsdException w:name="Medium Shading 1 Accent 2" w:semiHidden="0" w:uiPriority="63" w:unhideWhenUsed="0"/>
-    <w:lsdException w:name="Medium Shading 2 Accent 2" w:semiHidden="0" w:uiPriority="64" w:unhideWhenUsed="0"/>
-    <w:lsdException w:name="Medium List 1 Accent 2" w:semiHidden="0" w:uiPriority="65" w:unhideWhenUsed="0"/>
-    <w:lsdException w:name="Medium List 2 Accent 2" w:semiHidden="0" w:uiPriority="66" w:unhideWhenUsed="0"/>
-    <w:lsdException w:name="Medium Grid 1 Accent 2" w:semiHidden="0" w:uiPriority="67" w:unhideWhenUsed="0"/>
-    <w:lsdException w:name="Medium Grid 2 Accent 2" w:semiHidden="0" w:uiPriority="68" w:unhideWhenUsed="0"/>
-    <w:lsdException w:name="Medium Grid 3 Accent 2" w:semiHidden="0" w:uiPriority="69" w:unhideWhenUsed="0"/>
-    <w:lsdException w:name="Dark List Accent 2" w:semiHidden="0" w:uiPriority="70" w:unhideWhenUsed="0"/>
-    <w:lsdException w:name="Colorful Shading Accent 2" w:semiHidden="0" w:uiPriority="71" w:unhideWhenUsed="0"/>
-    <w:lsdException w:name="Colorful List Accent 2" w:semiHidden="0" w:uiPriority="72" w:unhideWhenUsed="0"/>
-    <w:lsdException w:name="Colorful Grid Accent 2" w:semiHidden="0" w:uiPriority="73" w:unhideWhenUsed="0"/>
-    <w:lsdException w:name="Light Shading Accent 3" w:semiHidden="0" w:uiPriority="60" w:unhideWhenUsed="0"/>
-    <w:lsdException w:name="Light List Accent 3" w:semiHidden="0" w:uiPriority="61" w:unhideWhenUsed="0"/>
-    <w:lsdException w:name="Light Grid Accent 3" w:semiHidden="0" w:uiPriority="62" w:unhideWhenUsed="0"/>
-    <w:lsdException w:name="Medium Shading 1 Accent 3" w:semiHidden="0" w:uiPriority="63" w:unhideWhenUsed="0"/>
-    <w:lsdException w:name="Medium Shading 2 Accent 3" w:semiHidden="0" w:uiPriority="64" w:unhideWhenUsed="0"/>
-    <w:lsdException w:name="Medium List 1 Accent 3" w:semiHidden="0" w:uiPriority="65" w:unhideWhenUsed="0"/>
-    <w:lsdException w:name="Medium List 2 Accent 3" w:semiHidden="0" w:uiPriority="66" w:unhideWhenUsed="0"/>
-    <w:lsdException w:name="Medium Grid 1 Accent 3" w:semiHidden="0" w:uiPriority="67" w:unhideWhenUsed="0"/>
-    <w:lsdException w:name="Medium Grid 2 Accent 3" w:semiHidden="0" w:uiPriority="68" w:unhideWhenUsed="0"/>
-    <w:lsdException w:name="Medium Grid 3 Accent 3" w:semiHidden="0" w:uiPriority="69" w:unhideWhenUsed="0"/>
-    <w:lsdException w:name="Dark List Accent 3" w:semiHidden="0" w:uiPriority="70" w:unhideWhenUsed="0"/>
-    <w:lsdException w:name="Colorful Shading Accent 3" w:semiHidden="0" w:uiPriority="71" w:unhideWhenUsed="0"/>
-    <w:lsdException w:name="Colorful List Accent 3" w:semiHidden="0" w:uiPriority="72" w:unhideWhenUsed="0"/>
-    <w:lsdException w:name="Colorful Grid Accent 3" w:semiHidden="0" w:uiPriority="73" w:unhideWhenUsed="0"/>
-    <w:lsdException w:name="Light Shading Accent 4" w:semiHidden="0" w:uiPriority="60" w:unhideWhenUsed="0"/>
-    <w:lsdException w:name="Light List Accent 4" w:semiHidden="0" w:uiPriority="61" w:unhideWhenUsed="0"/>
-    <w:lsdException w:name="Light Grid Accent 4" w:semiHidden="0" w:uiPriority="62" w:unhideWhenUsed="0"/>
-    <w:lsdException w:name="Medium Shading 1 Accent 4" w:semiHidden="0" w:uiPriority="63" w:unhideWhenUsed="0"/>
-    <w:lsdException w:name="Medium Shading 2 Accent 4" w:semiHidden="0" w:uiPriority="64" w:unhideWhenUsed="0"/>
-    <w:lsdException w:name="Medium List 1 Accent 4" w:semiHidden="0" w:uiPriority="65" w:unhideWhenUsed="0"/>
-    <w:lsdException w:name="Medium List 2 Accent 4" w:semiHidden="0" w:uiPriority="66" w:unhideWhenUsed="0"/>
-    <w:lsdException w:name="Medium Grid 1 Accent 4" w:semiHidden="0" w:uiPriority="67" w:unhideWhenUsed="0"/>
-    <w:lsdException w:name="Medium Grid 2 Accent 4" w:semiHidden="0" w:uiPriority="68" w:unhideWhenUsed="0"/>
-    <w:lsdException w:name="Medium Grid 3 Accent 4" w:semiHidden="0" w:uiPriority="69" w:unhideWhenUsed="0"/>
-    <w:lsdException w:name="Dark List Accent 4" w:semiHidden="0" w:uiPriority="70" w:unhideWhenUsed="0"/>
-    <w:lsdException w:name="Colorful Shading Accent 4" w:semiHidden="0" w:uiPriority="71" w:unhideWhenUsed="0"/>
-    <w:lsdException w:name="Colorful List Accent 4" w:semiHidden="0" w:uiPriority="72" w:unhideWhenUsed="0"/>
-    <w:lsdException w:name="Colorful Grid Accent 4" w:semiHidden="0" w:uiPriority="73" w:unhideWhenUsed="0"/>
-    <w:lsdException w:name="Light Shading Accent 5" w:semiHidden="0" w:uiPriority="60" w:unhideWhenUsed="0"/>
-    <w:lsdException w:name="Light List Accent 5" w:semiHidden="0" w:uiPriority="61" w:unhideWhenUsed="0"/>
-    <w:lsdException w:name="Light Grid Accent 5" w:semiHidden="0" w:uiPriority="62" w:unhideWhenUsed="0"/>
-    <w:lsdException w:name="Medium Shading 1 Accent 5" w:semiHidden="0" w:uiPriority="63" w:unhideWhenUsed="0"/>
-    <w:lsdException w:name="Medium Shading 2 Accent 5" w:semiHidden="0" w:uiPriority="64" w:unhideWhenUsed="0"/>
-    <w:lsdException w:name="Medium List 1 Accent 5" w:semiHidden="0" w:uiPriority="65" w:unhideWhenUsed="0"/>
-    <w:lsdException w:name="Medium List 2 Accent 5" w:semiHidden="0" w:uiPriority="66" w:unhideWhenUsed="0"/>
-    <w:lsdException w:name="Medium Grid 1 Accent 5" w:semiHidden="0" w:uiPriority="67" w:unhideWhenUsed="0"/>
-    <w:lsdException w:name="Medium Grid 2 Accent 5" w:semiHidden="0" w:uiPriority="68" w:unhideWhenUsed="0"/>
-    <w:lsdException w:name="Medium Grid 3 Accent 5" w:semiHidden="0" w:uiPriority="69" w:unhideWhenUsed="0"/>
-    <w:lsdException w:name="Dark List Accent 5" w:semiHidden="0" w:uiPriority="70" w:unhideWhenUsed="0"/>
-    <w:lsdException w:name="Colorful Shading Accent 5" w:semiHidden="0" w:uiPriority="71" w:unhideWhenUsed="0"/>
-    <w:lsdException w:name="Colorful List Accent 5" w:semiHidden="0" w:uiPriority="72" w:unhideWhenUsed="0"/>
-    <w:lsdException w:name="Colorful Grid Accent 5" w:semiHidden="0" w:uiPriority="73" w:unhideWhenUsed="0"/>
-    <w:lsdException w:name="Light Shading Accent 6" w:semiHidden="0" w:uiPriority="60" w:unhideWhenUsed="0"/>
-    <w:lsdException w:name="Light List Accent 6" w:semiHidden="0" w:uiPriority="61" w:unhideWhenUsed="0"/>
-    <w:lsdException w:name="Light Grid Accent 6" w:semiHidden="0" w:uiPriority="62" w:unhideWhenUsed="0"/>
-    <w:lsdException w:name="Medium Shading 1 Accent 6" w:semiHidden="0" w:uiPriority="63" w:unhideWhenUsed="0"/>
-    <w:lsdException w:name="Medium Shading 2 Accent 6" w:semiHidden="0" w:uiPriority="64" w:unhideWhenUsed="0"/>
-    <w:lsdException w:name="Medium List 1 Accent 6" w:semiHidden="0" w:uiPriority="65" w:unhideWhenUsed="0"/>
-    <w:lsdException w:name="Medium List 2 Accent 6" w:semiHidden="0" w:uiPriority="66" w:unhideWhenUsed="0"/>
-    <w:lsdException w:name="Medium Grid 1 Accent 6" w:semiHidden="0" w:uiPriority="67" w:unhideWhenUsed="0"/>
-    <w:lsdException w:name="Medium Grid 2 Accent 6" w:semiHidden="0" w:uiPriority="68" w:unhideWhenUsed="0"/>
-    <w:lsdException w:name="Medium Grid 3 Accent 6" w:semiHidden="0" w:uiPriority="69" w:unhideWhenUsed="0"/>
-    <w:lsdException w:name="Dark List Accent 6" w:semiHidden="0" w:uiPriority="70" w:unhideWhenUsed="0"/>
-    <w:lsdException w:name="Colorful Shading Accent 6" w:semiHidden="0" w:uiPriority="71" w:unhideWhenUsed="0"/>
-    <w:lsdException w:name="Colorful List Accent 6" w:semiHidden="0" w:uiPriority="72" w:unhideWhenUsed="0"/>
-    <w:lsdException w:name="Colorful Grid Accent 6" w:semiHidden="0" w:uiPriority="73" w:unhideWhenUsed="0"/>
-    <w:lsdException w:name="Subtle Emphasis" w:semiHidden="0" w:uiPriority="19" w:unhideWhenUsed="0" w:qFormat="1"/>
-    <w:lsdException w:name="Intense Emphasis" w:semiHidden="0" w:uiPriority="21" w:unhideWhenUsed="0" w:qFormat="1"/>
-    <w:lsdException w:name="Subtle Reference" w:semiHidden="0" w:uiPriority="31" w:unhideWhenUsed="0" w:qFormat="1"/>
-    <w:lsdException w:name="Intense Reference" w:semiHidden="0" w:uiPriority="32" w:unhideWhenUsed="0" w:qFormat="1"/>
-    <w:lsdException w:name="Book Title" w:semiHidden="0" w:uiPriority="33" w:unhideWhenUsed="0" w:qFormat="1"/>
-    <w:lsdException w:name="Bibliography" w:uiPriority="37"/>
-    <w:lsdException w:name="TOC Heading" w:uiPriority="39" w:qFormat="1"/>
+  <w:latentStyles w:defLockedState="0" w:defUIPriority="99" w:defSemiHidden="0" w:defUnhideWhenUsed="0" w:defQFormat="0" w:count="371">
+    <w:lsdException w:name="Normal" w:uiPriority="0" w:qFormat="1"/>
+    <w:lsdException w:name="heading 1" w:uiPriority="9" w:qFormat="1"/>
+    <w:lsdException w:name="heading 2" w:semiHidden="1" w:uiPriority="9" w:unhideWhenUsed="1" w:qFormat="1"/>
+    <w:lsdException w:name="heading 3" w:semiHidden="1" w:uiPriority="9" w:unhideWhenUsed="1" w:qFormat="1"/>
+    <w:lsdException w:name="heading 4" w:semiHidden="1" w:uiPriority="9" w:unhideWhenUsed="1" w:qFormat="1"/>
+    <w:lsdException w:name="heading 5" w:semiHidden="1" w:uiPriority="9" w:unhideWhenUsed="1" w:qFormat="1"/>
+    <w:lsdException w:name="heading 6" w:semiHidden="1" w:uiPriority="9" w:unhideWhenUsed="1" w:qFormat="1"/>
+    <w:lsdException w:name="heading 7" w:semiHidden="1" w:uiPriority="9" w:unhideWhenUsed="1" w:qFormat="1"/>
+    <w:lsdException w:name="heading 8" w:semiHidden="1" w:uiPriority="9" w:unhideWhenUsed="1" w:qFormat="1"/>
+    <w:lsdException w:name="heading 9" w:semiHidden="1" w:uiPriority="9" w:unhideWhenUsed="1" w:qFormat="1"/>
+    <w:lsdException w:name="index 1" w:semiHidden="1" w:unhideWhenUsed="1"/>
+    <w:lsdException w:name="index 2" w:semiHidden="1" w:unhideWhenUsed="1"/>
+    <w:lsdException w:name="index 3" w:semiHidden="1" w:unhideWhenUsed="1"/>
+    <w:lsdException w:name="index 4" w:semiHidden="1" w:unhideWhenUsed="1"/>
+    <w:lsdException w:name="index 5" w:semiHidden="1" w:unhideWhenUsed="1"/>
+    <w:lsdException w:name="index 6" w:semiHidden="1" w:unhideWhenUsed="1"/>
+    <w:lsdException w:name="index 7" w:semiHidden="1" w:unhideWhenUsed="1"/>
+    <w:lsdException w:name="index 8" w:semiHidden="1" w:unhideWhenUsed="1"/>
+    <w:lsdException w:name="index 9" w:semiHidden="1" w:unhideWhenUsed="1"/>
+    <w:lsdException w:name="toc 1" w:semiHidden="1" w:uiPriority="39" w:unhideWhenUsed="1"/>
+    <w:lsdException w:name="toc 2" w:semiHidden="1" w:uiPriority="39" w:unhideWhenUsed="1"/>
+    <w:lsdException w:name="toc 3" w:semiHidden="1" w:uiPriority="39" w:unhideWhenUsed="1"/>
+    <w:lsdException w:name="toc 4" w:semiHidden="1" w:uiPriority="39" w:unhideWhenUsed="1"/>
+    <w:lsdException w:name="toc 5" w:semiHidden="1" w:uiPriority="39" w:unhideWhenUsed="1"/>
+    <w:lsdException w:name="toc 6" w:semiHidden="1" w:uiPriority="39" w:unhideWhenUsed="1"/>
+    <w:lsdException w:name="toc 7" w:semiHidden="1" w:uiPriority="39" w:unhideWhenUsed="1"/>
+    <w:lsdException w:name="toc 8" w:semiHidden="1" w:uiPriority="39" w:unhideWhenUsed="1"/>
+    <w:lsdException w:name="toc 9" w:semiHidden="1" w:uiPriority="39" w:unhideWhenUsed="1"/>
+    <w:lsdException w:name="Normal Indent" w:semiHidden="1" w:unhideWhenUsed="1"/>
+    <w:lsdException w:name="footnote text" w:semiHidden="1" w:unhideWhenUsed="1"/>
+    <w:lsdException w:name="annotation text" w:semiHidden="1" w:unhideWhenUsed="1"/>
+    <w:lsdException w:name="header" w:semiHidden="1" w:unhideWhenUsed="1"/>
+    <w:lsdException w:name="footer" w:semiHidden="1" w:unhideWhenUsed="1"/>
+    <w:lsdException w:name="index heading" w:semiHidden="1" w:unhideWhenUsed="1"/>
+    <w:lsdException w:name="caption" w:semiHidden="1" w:uiPriority="35" w:unhideWhenUsed="1" w:qFormat="1"/>
+    <w:lsdException w:name="table of figures" w:semiHidden="1" w:unhideWhenUsed="1"/>
+    <w:lsdException w:name="envelope address" w:semiHidden="1" w:unhideWhenUsed="1"/>
+    <w:lsdException w:name="envelope return" w:semiHidden="1" w:unhideWhenUsed="1"/>
+    <w:lsdException w:name="footnote reference" w:semiHidden="1" w:unhideWhenUsed="1"/>
+    <w:lsdException w:name="annotation reference" w:semiHidden="1" w:unhideWhenUsed="1"/>
+    <w:lsdException w:name="line number" w:semiHidden="1" w:unhideWhenUsed="1"/>
+    <w:lsdException w:name="page number" w:semiHidden="1" w:unhideWhenUsed="1"/>
+    <w:lsdException w:name="endnote reference" w:semiHidden="1" w:unhideWhenUsed="1"/>
+    <w:lsdException w:name="endnote text" w:semiHidden="1" w:unhideWhenUsed="1"/>
+    <w:lsdException w:name="table of authorities" w:semiHidden="1" w:unhideWhenUsed="1"/>
+    <w:lsdException w:name="macro" w:semiHidden="1" w:unhideWhenUsed="1"/>
+    <w:lsdException w:name="toa heading" w:semiHidden="1" w:unhideWhenUsed="1"/>
+    <w:lsdException w:name="List" w:semiHidden="1" w:unhideWhenUsed="1"/>
+    <w:lsdException w:name="List Bullet" w:semiHidden="1" w:unhideWhenUsed="1"/>
+    <w:lsdException w:name="List Number" w:semiHidden="1" w:unhideWhenUsed="1"/>
+    <w:lsdException w:name="List 2" w:semiHidden="1" w:unhideWhenUsed="1"/>
+    <w:lsdException w:name="List 3" w:semiHidden="1" w:unhideWhenUsed="1"/>
+    <w:lsdException w:name="List 4" w:semiHidden="1" w:unhideWhenUsed="1"/>
+    <w:lsdException w:name="List 5" w:semiHidden="1" w:unhideWhenUsed="1"/>
+    <w:lsdException w:name="List Bullet 2" w:semiHidden="1" w:unhideWhenUsed="1"/>
+    <w:lsdException w:name="List Bullet 3" w:semiHidden="1" w:unhideWhenUsed="1"/>
+    <w:lsdException w:name="List Bullet 4" w:semiHidden="1" w:unhideWhenUsed="1"/>
+    <w:lsdException w:name="List Bullet 5" w:semiHidden="1" w:unhideWhenUsed="1"/>
+    <w:lsdException w:name="List Number 2" w:semiHidden="1" w:unhideWhenUsed="1"/>
+    <w:lsdException w:name="List Number 3" w:semiHidden="1" w:unhideWhenUsed="1"/>
+    <w:lsdException w:name="List Number 4" w:semiHidden="1" w:unhideWhenUsed="1"/>
+    <w:lsdException w:name="List Number 5" w:semiHidden="1" w:unhideWhenUsed="1"/>
+    <w:lsdException w:name="Title" w:uiPriority="10" w:qFormat="1"/>
+    <w:lsdException w:name="Closing" w:semiHidden="1" w:unhideWhenUsed="1"/>
+    <w:lsdException w:name="Signature" w:semiHidden="1" w:unhideWhenUsed="1"/>
+    <w:lsdException w:name="Default Paragraph Font" w:semiHidden="1" w:uiPriority="1" w:unhideWhenUsed="1"/>
+    <w:lsdException w:name="Body Text" w:semiHidden="1" w:unhideWhenUsed="1"/>
+    <w:lsdException w:name="Body Text Indent" w:semiHidden="1" w:unhideWhenUsed="1"/>
+    <w:lsdException w:name="List Continue" w:semiHidden="1" w:unhideWhenUsed="1"/>
+    <w:lsdException w:name="List Continue 2" w:semiHidden="1" w:unhideWhenUsed="1"/>
+    <w:lsdException w:name="List Continue 3" w:semiHidden="1" w:unhideWhenUsed="1"/>
+    <w:lsdException w:name="List Continue 4" w:semiHidden="1" w:unhideWhenUsed="1"/>
+    <w:lsdException w:name="List Continue 5" w:semiHidden="1" w:unhideWhenUsed="1"/>
+    <w:lsdException w:name="Message Header" w:semiHidden="1" w:unhideWhenUsed="1"/>
+    <w:lsdException w:name="Subtitle" w:uiPriority="11" w:qFormat="1"/>
+    <w:lsdException w:name="Salutation" w:semiHidden="1" w:unhideWhenUsed="1"/>
+    <w:lsdException w:name="Date" w:semiHidden="1" w:unhideWhenUsed="1"/>
+    <w:lsdException w:name="Body Text First Indent" w:semiHidden="1" w:unhideWhenUsed="1"/>
+    <w:lsdException w:name="Body Text First Indent 2" w:semiHidden="1" w:unhideWhenUsed="1"/>
+    <w:lsdException w:name="Note Heading" w:semiHidden="1" w:unhideWhenUsed="1"/>
+    <w:lsdException w:name="Body Text 2" w:semiHidden="1" w:unhideWhenUsed="1"/>
+    <w:lsdException w:name="Body Text 3" w:semiHidden="1" w:unhideWhenUsed="1"/>
+    <w:lsdException w:name="Body Text Indent 2" w:semiHidden="1" w:unhideWhenUsed="1"/>
+    <w:lsdException w:name="Body Text Indent 3" w:semiHidden="1" w:unhideWhenUsed="1"/>
+    <w:lsdException w:name="Block Text" w:semiHidden="1" w:unhideWhenUsed="1"/>
+    <w:lsdException w:name="Hyperlink" w:semiHidden="1" w:unhideWhenUsed="1"/>
+    <w:lsdException w:name="FollowedHyperlink" w:semiHidden="1" w:unhideWhenUsed="1"/>
+    <w:lsdException w:name="Strong" w:uiPriority="22" w:qFormat="1"/>
+    <w:lsdException w:name="Emphasis" w:uiPriority="20" w:qFormat="1"/>
+    <w:lsdException w:name="Document Map" w:semiHidden="1" w:unhideWhenUsed="1"/>
+    <w:lsdException w:name="Plain Text" w:semiHidden="1" w:unhideWhenUsed="1"/>
+    <w:lsdException w:name="E-mail Signature" w:semiHidden="1" w:unhideWhenUsed="1"/>
+    <w:lsdException w:name="HTML Top of Form" w:semiHidden="1" w:unhideWhenUsed="1"/>
+    <w:lsdException w:name="HTML Bottom of Form" w:semiHidden="1" w:unhideWhenUsed="1"/>
+    <w:lsdException w:name="Normal (Web)" w:semiHidden="1" w:unhideWhenUsed="1"/>
+    <w:lsdException w:name="HTML Acronym" w:semiHidden="1" w:unhideWhenUsed="1"/>
+    <w:lsdException w:name="HTML Address" w:semiHidden="1" w:unhideWhenUsed="1"/>
+    <w:lsdException w:name="HTML Cite" w:semiHidden="1" w:unhideWhenUsed="1"/>
+    <w:lsdException w:name="HTML Code" w:semiHidden="1" w:unhideWhenUsed="1"/>
+    <w:lsdException w:name="HTML Definition" w:semiHidden="1" w:unhideWhenUsed="1"/>
+    <w:lsdException w:name="HTML Keyboard" w:semiHidden="1" w:unhideWhenUsed="1"/>
+    <w:lsdException w:name="HTML Preformatted" w:semiHidden="1" w:unhideWhenUsed="1"/>
+    <w:lsdException w:name="HTML Sample" w:semiHidden="1" w:unhideWhenUsed="1"/>
+    <w:lsdException w:name="HTML Typewriter" w:semiHidden="1" w:unhideWhenUsed="1"/>
+    <w:lsdException w:name="HTML Variable" w:semiHidden="1" w:unhideWhenUsed="1"/>
+    <w:lsdException w:name="Normal Table" w:semiHidden="1" w:unhideWhenUsed="1"/>
+    <w:lsdException w:name="annotation subject" w:semiHidden="1" w:unhideWhenUsed="1"/>
+    <w:lsdException w:name="No List" w:semiHidden="1" w:unhideWhenUsed="1"/>
+    <w:lsdException w:name="Outline List 1" w:semiHidden="1" w:unhideWhenUsed="1"/>
+    <w:lsdException w:name="Outline List 2" w:semiHidden="1" w:unhideWhenUsed="1"/>
+    <w:lsdException w:name="Outline List 3" w:semiHidden="1" w:unhideWhenUsed="1"/>
+    <w:lsdException w:name="Table Simple 1" w:semiHidden="1" w:unhideWhenUsed="1"/>
+    <w:lsdException w:name="Table Simple 2" w:semiHidden="1" w:unhideWhenUsed="1"/>
+    <w:lsdException w:name="Table Simple 3" w:semiHidden="1" w:unhideWhenUsed="1"/>
+    <w:lsdException w:name="Table Classic 1" w:semiHidden="1" w:unhideWhenUsed="1"/>
+    <w:lsdException w:name="Table Classic 2" w:semiHidden="1" w:unhideWhenUsed="1"/>
+    <w:lsdException w:name="Table Classic 3" w:semiHidden="1" w:unhideWhenUsed="1"/>
+    <w:lsdException w:name="Table Classic 4" w:semiHidden="1" w:unhideWhenUsed="1"/>
+    <w:lsdException w:name="Table Colorful 1" w:semiHidden="1" w:unhideWhenUsed="1"/>
+    <w:lsdException w:name="Table Colorful 2" w:semiHidden="1" w:unhideWhenUsed="1"/>
+    <w:lsdException w:name="Table Colorful 3" w:semiHidden="1" w:unhideWhenUsed="1"/>
+    <w:lsdException w:name="Table Columns 1" w:semiHidden="1" w:unhideWhenUsed="1"/>
+    <w:lsdException w:name="Table Columns 2" w:semiHidden="1" w:unhideWhenUsed="1"/>
+    <w:lsdException w:name="Table Columns 3" w:semiHidden="1" w:unhideWhenUsed="1"/>
+    <w:lsdException w:name="Table Columns 4" w:semiHidden="1" w:unhideWhenUsed="1"/>
+    <w:lsdException w:name="Table Columns 5" w:semiHidden="1" w:unhideWhenUsed="1"/>
+    <w:lsdException w:name="Table Grid 1" w:semiHidden="1" w:unhideWhenUsed="1"/>
+    <w:lsdException w:name="Table Grid 2" w:semiHidden="1" w:unhideWhenUsed="1"/>
+    <w:lsdException w:name="Table Grid 3" w:semiHidden="1" w:unhideWhenUsed="1"/>
+    <w:lsdException w:name="Table Grid 4" w:semiHidden="1" w:unhideWhenUsed="1"/>
+    <w:lsdException w:name="Table Grid 5" w:semiHidden="1" w:unhideWhenUsed="1"/>
+    <w:lsdException w:name="Table Grid 6" w:semiHidden="1" w:unhideWhenUsed="1"/>
+    <w:lsdException w:name="Table Grid 7" w:semiHidden="1" w:unhideWhenUsed="1"/>
+    <w:lsdException w:name="Table Grid 8" w:semiHidden="1" w:unhideWhenUsed="1"/>
+    <w:lsdException w:name="Table List 1" w:semiHidden="1" w:unhideWhenUsed="1"/>
+    <w:lsdException w:name="Table List 2" w:semiHidden="1" w:unhideWhenUsed="1"/>
+    <w:lsdException w:name="Table List 3" w:semiHidden="1" w:unhideWhenUsed="1"/>
+    <w:lsdException w:name="Table List 4" w:semiHidden="1" w:unhideWhenUsed="1"/>
+    <w:lsdException w:name="Table List 5" w:semiHidden="1" w:unhideWhenUsed="1"/>
+    <w:lsdException w:name="Table List 6" w:semiHidden="1" w:unhideWhenUsed="1"/>
+    <w:lsdException w:name="Table List 7" w:semiHidden="1" w:unhideWhenUsed="1"/>
+    <w:lsdException w:name="Table List 8" w:semiHidden="1" w:unhideWhenUsed="1"/>
+    <w:lsdException w:name="Table 3D effects 1" w:semiHidden="1" w:unhideWhenUsed="1"/>
+    <w:lsdException w:name="Table 3D effects 2" w:semiHidden="1" w:unhideWhenUsed="1"/>
+    <w:lsdException w:name="Table 3D effects 3" w:semiHidden="1" w:unhideWhenUsed="1"/>
+    <w:lsdException w:name="Table Contemporary" w:semiHidden="1" w:unhideWhenUsed="1"/>
+    <w:lsdException w:name="Table Elegant" w:semiHidden="1" w:unhideWhenUsed="1"/>
+    <w:lsdException w:name="Table Professional" w:semiHidden="1" w:unhideWhenUsed="1"/>
+    <w:lsdException w:name="Table Subtle 1" w:semiHidden="1" w:unhideWhenUsed="1"/>
+    <w:lsdException w:name="Table Subtle 2" w:semiHidden="1" w:unhideWhenUsed="1"/>
+    <w:lsdException w:name="Table Web 1" w:semiHidden="1" w:unhideWhenUsed="1"/>
+    <w:lsdException w:name="Table Web 2" w:semiHidden="1" w:unhideWhenUsed="1"/>
+    <w:lsdException w:name="Table Web 3" w:semiHidden="1" w:unhideWhenUsed="1"/>
+    <w:lsdException w:name="Balloon Text" w:semiHidden="1" w:unhideWhenUsed="1"/>
+    <w:lsdException w:name="Table Grid" w:uiPriority="59"/>
+    <w:lsdException w:name="Table Theme" w:semiHidden="1" w:unhideWhenUsed="1"/>
+    <w:lsdException w:name="Placeholder Text" w:semiHidden="1"/>
+    <w:lsdException w:name="No Spacing" w:uiPriority="1" w:qFormat="1"/>
+    <w:lsdException w:name="Light Shading" w:uiPriority="60"/>
+    <w:lsdException w:name="Light List" w:uiPriority="61"/>
+    <w:lsdException w:name="Light Grid" w:uiPriority="62"/>
+    <w:lsdException w:name="Medium Shading 1" w:uiPriority="63"/>
+    <w:lsdException w:name="Medium Shading 2" w:uiPriority="64"/>
+    <w:lsdException w:name="Medium List 1" w:uiPriority="65"/>
+    <w:lsdException w:name="Medium List 2" w:uiPriority="66"/>
+    <w:lsdException w:name="Medium Grid 1" w:uiPriority="67"/>
+    <w:lsdException w:name="Medium Grid 2" w:uiPriority="68"/>
+    <w:lsdException w:name="Medium Grid 3" w:uiPriority="69"/>
+    <w:lsdException w:name="Dark List" w:uiPriority="70"/>
+    <w:lsdException w:name="Colorful Shading" w:uiPriority="71"/>
+    <w:lsdException w:name="Colorful List" w:uiPriority="72"/>
+    <w:lsdException w:name="Colorful Grid" w:uiPriority="73"/>
+    <w:lsdException w:name="Light Shading Accent 1" w:uiPriority="60"/>
+    <w:lsdException w:name="Light List Accent 1" w:uiPriority="61"/>
+    <w:lsdException w:name="Light Grid Accent 1" w:uiPriority="62"/>
+    <w:lsdException w:name="Medium Shading 1 Accent 1" w:uiPriority="63"/>
+    <w:lsdException w:name="Medium Shading 2 Accent 1" w:uiPriority="64"/>
+    <w:lsdException w:name="Medium List 1 Accent 1" w:uiPriority="65"/>
+    <w:lsdException w:name="Revision" w:semiHidden="1"/>
+    <w:lsdException w:name="List Paragraph" w:uiPriority="34" w:qFormat="1"/>
+    <w:lsdException w:name="Quote" w:uiPriority="29" w:qFormat="1"/>
+    <w:lsdException w:name="Intense Quote" w:uiPriority="30" w:qFormat="1"/>
+    <w:lsdException w:name="Medium List 2 Accent 1" w:uiPriority="66"/>
+    <w:lsdException w:name="Medium Grid 1 Accent 1" w:uiPriority="67"/>
+    <w:lsdException w:name="Medium Grid 2 Accent 1" w:uiPriority="68"/>
+    <w:lsdException w:name="Medium Grid 3 Accent 1" w:uiPriority="69"/>
+    <w:lsdException w:name="Dark List Accent 1" w:uiPriority="70"/>
+    <w:lsdException w:name="Colorful Shading Accent 1" w:uiPriority="71"/>
+    <w:lsdException w:name="Colorful List Accent 1" w:uiPriority="72"/>
+    <w:lsdException w:name="Colorful Grid Accent 1" w:uiPriority="73"/>
+    <w:lsdException w:name="Light Shading Accent 2" w:uiPriority="60"/>
+    <w:lsdException w:name="Light List Accent 2" w:uiPriority="61"/>
+    <w:lsdException w:name="Light Grid Accent 2" w:uiPriority="62"/>
+    <w:lsdException w:name="Medium Shading 1 Accent 2" w:uiPriority="63"/>
+    <w:lsdException w:name="Medium Shading 2 Accent 2" w:uiPriority="64"/>
+    <w:lsdException w:name="Medium List 1 Accent 2" w:uiPriority="65"/>
+    <w:lsdException w:name="Medium List 2 Accent 2" w:uiPriority="66"/>
+    <w:lsdException w:name="Medium Grid 1 Accent 2" w:uiPriority="67"/>
+    <w:lsdException w:name="Medium Grid 2 Accent 2" w:uiPriority="68"/>
+    <w:lsdException w:name="Medium Grid 3 Accent 2" w:uiPriority="69"/>
+    <w:lsdException w:name="Dark List Accent 2" w:uiPriority="70"/>
+    <w:lsdException w:name="Colorful Shading Accent 2" w:uiPriority="71"/>
+    <w:lsdException w:name="Colorful List Accent 2" w:uiPriority="72"/>
+    <w:lsdException w:name="Colorful Grid Accent 2" w:uiPriority="73"/>
+    <w:lsdException w:name="Light Shading Accent 3" w:uiPriority="60"/>
+    <w:lsdException w:name="Light List Accent 3" w:uiPriority="61"/>
+    <w:lsdException w:name="Light Grid Accent 3" w:uiPriority="62"/>
+    <w:lsdException w:name="Medium Shading 1 Accent 3" w:uiPriority="63"/>
+    <w:lsdException w:name="Medium Shading 2 Accent 3" w:uiPriority="64"/>
+    <w:lsdException w:name="Medium List 1 Accent 3" w:uiPriority="65"/>
+    <w:lsdException w:name="Medium List 2 Accent 3" w:uiPriority="66"/>
+    <w:lsdException w:name="Medium Grid 1 Accent 3" w:uiPriority="67"/>
+    <w:lsdException w:name="Medium Grid 2 Accent 3" w:uiPriority="68"/>
+    <w:lsdException w:name="Medium Grid 3 Accent 3" w:uiPriority="69"/>
+    <w:lsdException w:name="Dark List Accent 3" w:uiPriority="70"/>
+    <w:lsdException w:name="Colorful Shading Accent 3" w:uiPriority="71"/>
+    <w:lsdException w:name="Colorful List Accent 3" w:uiPriority="72"/>
+    <w:lsdException w:name="Colorful Grid Accent 3" w:uiPriority="73"/>
+    <w:lsdException w:name="Light Shading Accent 4" w:uiPriority="60"/>
+    <w:lsdException w:name="Light List Accent 4" w:uiPriority="61"/>
+    <w:lsdException w:name="Light Grid Accent 4" w:uiPriority="62"/>
+    <w:lsdException w:name="Medium Shading 1 Accent 4" w:uiPriority="63"/>
+    <w:lsdException w:name="Medium Shading 2 Accent 4" w:uiPriority="64"/>
+    <w:lsdException w:name="Medium List 1 Accent 4" w:uiPriority="65"/>
+    <w:lsdException w:name="Medium List 2 Accent 4" w:uiPriority="66"/>
+    <w:lsdException w:name="Medium Grid 1 Accent 4" w:uiPriority="67"/>
+    <w:lsdException w:name="Medium Grid 2 Accent 4" w:uiPriority="68"/>
+    <w:lsdException w:name="Medium Grid 3 Accent 4" w:uiPriority="69"/>
+    <w:lsdException w:name="Dark List Accent 4" w:uiPriority="70"/>
+    <w:lsdException w:name="Colorful Shading Accent 4" w:uiPriority="71"/>
+    <w:lsdException w:name="Colorful List Accent 4" w:uiPriority="72"/>
+    <w:lsdException w:name="Colorful Grid Accent 4" w:uiPriority="73"/>
+    <w:lsdException w:name="Light Shading Accent 5" w:uiPriority="60"/>
+    <w:lsdException w:name="Light List Accent 5" w:uiPriority="61"/>
+    <w:lsdException w:name="Light Grid Accent 5" w:uiPriority="62"/>
+    <w:lsdException w:name="Medium Shading 1 Accent 5" w:uiPriority="63"/>
+    <w:lsdException w:name="Medium Shading 2 Accent 5" w:uiPriority="64"/>
+    <w:lsdException w:name="Medium List 1 Accent 5" w:uiPriority="65"/>
+    <w:lsdException w:name="Medium List 2 Accent 5" w:uiPriority="66"/>
+    <w:lsdException w:name="Medium Grid 1 Accent 5" w:uiPriority="67"/>
+    <w:lsdException w:name="Medium Grid 2 Accent 5" w:uiPriority="68"/>
+    <w:lsdException w:name="Medium Grid 3 Accent 5" w:uiPriority="69"/>
+    <w:lsdException w:name="Dark List Accent 5" w:uiPriority="70"/>
+    <w:lsdException w:name="Colorful Shading Accent 5" w:uiPriority="71"/>
+    <w:lsdException w:name="Colorful List Accent 5" w:uiPriority="72"/>
+    <w:lsdException w:name="Colorful Grid Accent 5" w:uiPriority="73"/>
+    <w:lsdException w:name="Light Shading Accent 6" w:uiPriority="60"/>
+    <w:lsdException w:name="Light List Accent 6" w:uiPriority="61"/>
+    <w:lsdException w:name="Light Grid Accent 6" w:uiPriority="62"/>
+    <w:lsdException w:name="Medium Shading 1 Accent 6" w:uiPriority="63"/>
+    <w:lsdException w:name="Medium Shading 2 Accent 6" w:uiPriority="64"/>
+    <w:lsdException w:name="Medium List 1 Accent 6" w:uiPriority="65"/>
+    <w:lsdException w:name="Medium List 2 Accent 6" w:uiPriority="66"/>
+    <w:lsdException w:name="Medium Grid 1 Accent 6" w:uiPriority="67"/>
+    <w:lsdException w:name="Medium Grid 2 Accent 6" w:uiPriority="68"/>
+    <w:lsdException w:name="Medium Grid 3 Accent 6" w:uiPriority="69"/>
+    <w:lsdException w:name="Dark List Accent 6" w:uiPriority="70"/>
+    <w:lsdException w:name="Colorful Shading Accent 6" w:uiPriority="71"/>
+    <w:lsdException w:name="Colorful List Accent 6" w:uiPriority="72"/>
+    <w:lsdException w:name="Colorful Grid Accent 6" w:uiPriority="73"/>
+    <w:lsdException w:name="Subtle Emphasis" w:uiPriority="19" w:qFormat="1"/>
+    <w:lsdException w:name="Intense Emphasis" w:uiPriority="21" w:qFormat="1"/>
+    <w:lsdException w:name="Subtle Reference" w:uiPriority="31" w:qFormat="1"/>
+    <w:lsdException w:name="Intense Reference" w:uiPriority="32" w:qFormat="1"/>
+    <w:lsdException w:name="Book Title" w:uiPriority="33" w:qFormat="1"/>
+    <w:lsdException w:name="Bibliography" w:semiHidden="1" w:uiPriority="37" w:unhideWhenUsed="1"/>
+    <w:lsdException w:name="TOC Heading" w:semiHidden="1" w:uiPriority="39" w:unhideWhenUsed="1" w:qFormat="1"/>
+    <w:lsdException w:name="Plain Table 1" w:uiPriority="41"/>
+    <w:lsdException w:name="Plain Table 2" w:uiPriority="42"/>
+    <w:lsdException w:name="Plain Table 3" w:uiPriority="43"/>
+    <w:lsdException w:name="Plain Table 4" w:uiPriority="44"/>
+    <w:lsdException w:name="Plain Table 5" w:uiPriority="45"/>
+    <w:lsdException w:name="Grid Table Light" w:uiPriority="40"/>
+    <w:lsdException w:name="Grid Table 1 Light" w:uiPriority="46"/>
+    <w:lsdException w:name="Grid Table 2" w:uiPriority="47"/>
+    <w:lsdException w:name="Grid Table 3" w:uiPriority="48"/>
+    <w:lsdException w:name="Grid Table 4" w:uiPriority="49"/>
+    <w:lsdException w:name="Grid Table 5 Dark" w:uiPriority="50"/>
+    <w:lsdException w:name="Grid Table 6 Colorful" w:uiPriority="51"/>
+    <w:lsdException w:name="Grid Table 7 Colorful" w:uiPriority="52"/>
+    <w:lsdException w:name="Grid Table 1 Light Accent 1" w:uiPriority="46"/>
+    <w:lsdException w:name="Grid Table 2 Accent 1" w:uiPriority="47"/>
+    <w:lsdException w:name="Grid Table 3 Accent 1" w:uiPriority="48"/>
+    <w:lsdException w:name="Grid Table 4 Accent 1" w:uiPriority="49"/>
+    <w:lsdException w:name="Grid Table 5 Dark Accent 1" w:uiPriority="50"/>
+    <w:lsdException w:name="Grid Table 6 Colorful Accent 1" w:uiPriority="51"/>
+    <w:lsdException w:name="Grid Table 7 Colorful Accent 1" w:uiPriority="52"/>
+    <w:lsdException w:name="Grid Table 1 Light Accent 2" w:uiPriority="46"/>
+    <w:lsdException w:name="Grid Table 2 Accent 2" w:uiPriority="47"/>
+    <w:lsdException w:name="Grid Table 3 Accent 2" w:uiPriority="48"/>
+    <w:lsdException w:name="Grid Table 4 Accent 2" w:uiPriority="49"/>
+    <w:lsdException w:name="Grid Table 5 Dark Accent 2" w:uiPriority="50"/>
+    <w:lsdException w:name="Grid Table 6 Colorful Accent 2" w:uiPriority="51"/>
+    <w:lsdException w:name="Grid Table 7 Colorful Accent 2" w:uiPriority="52"/>
+    <w:lsdException w:name="Grid Table 1 Light Accent 3" w:uiPriority="46"/>
+    <w:lsdException w:name="Grid Table 2 Accent 3" w:uiPriority="47"/>
+    <w:lsdException w:name="Grid Table 3 Accent 3" w:uiPriority="48"/>
+    <w:lsdException w:name="Grid Table 4 Accent 3" w:uiPriority="49"/>
+    <w:lsdException w:name="Grid Table 5 Dark Accent 3" w:uiPriority="50"/>
+    <w:lsdException w:name="Grid Table 6 Colorful Accent 3" w:uiPriority="51"/>
+    <w:lsdException w:name="Grid Table 7 Colorful Accent 3" w:uiPriority="52"/>
+    <w:lsdException w:name="Grid Table 1 Light Accent 4" w:uiPriority="46"/>
+    <w:lsdException w:name="Grid Table 2 Accent 4" w:uiPriority="47"/>
+    <w:lsdException w:name="Grid Table 3 Accent 4" w:uiPriority="48"/>
+    <w:lsdException w:name="Grid Table 4 Accent 4" w:uiPriority="49"/>
+    <w:lsdException w:name="Grid Table 5 Dark Accent 4" w:uiPriority="50"/>
+    <w:lsdException w:name="Grid Table 6 Colorful Accent 4" w:uiPriority="51"/>
+    <w:lsdException w:name="Grid Table 7 Colorful Accent 4" w:uiPriority="52"/>
+    <w:lsdException w:name="Grid Table 1 Light Accent 5" w:uiPriority="46"/>
+    <w:lsdException w:name="Grid Table 2 Accent 5" w:uiPriority="47"/>
+    <w:lsdException w:name="Grid Table 3 Accent 5" w:uiPriority="48"/>
+    <w:lsdException w:name="Grid Table 4 Accent 5" w:uiPriority="49"/>
+    <w:lsdException w:name="Grid Table 5 Dark Accent 5" w:uiPriority="50"/>
+    <w:lsdException w:name="Grid Table 6 Colorful Accent 5" w:uiPriority="51"/>
+    <w:lsdException w:name="Grid Table 7 Colorful Accent 5" w:uiPriority="52"/>
+    <w:lsdException w:name="Grid Table 1 Light Accent 6" w:uiPriority="46"/>
+    <w:lsdException w:name="Grid Table 2 Accent 6" w:uiPriority="47"/>
+    <w:lsdException w:name="Grid Table 3 Accent 6" w:uiPriority="48"/>
+    <w:lsdException w:name="Grid Table 4 Accent 6" w:uiPriority="49"/>
+    <w:lsdException w:name="Grid Table 5 Dark Accent 6" w:uiPriority="50"/>
+    <w:lsdException w:name="Grid Table 6 Colorful Accent 6" w:uiPriority="51"/>
+    <w:lsdException w:name="Grid Table 7 Colorful Accent 6" w:uiPriority="52"/>
+    <w:lsdException w:name="List Table 1 Light" w:uiPriority="46"/>
+    <w:lsdException w:name="List Table 2" w:uiPriority="47"/>
+    <w:lsdException w:name="List Table 3" w:uiPriority="48"/>
+    <w:lsdException w:name="List Table 4" w:uiPriority="49"/>
+    <w:lsdException w:name="List Table 5 Dark" w:uiPriority="50"/>
+    <w:lsdException w:name="List Table 6 Colorful" w:uiPriority="51"/>
+    <w:lsdException w:name="List Table 7 Colorful" w:uiPriority="52"/>
+    <w:lsdException w:name="List Table 1 Light Accent 1" w:uiPriority="46"/>
+    <w:lsdException w:name="List Table 2 Accent 1" w:uiPriority="47"/>
+    <w:lsdException w:name="List Table 3 Accent 1" w:uiPriority="48"/>
+    <w:lsdException w:name="List Table 4 Accent 1" w:uiPriority="49"/>
+    <w:lsdException w:name="List Table 5 Dark Accent 1" w:uiPriority="50"/>
+    <w:lsdException w:name="List Table 6 Colorful Accent 1" w:uiPriority="51"/>
+    <w:lsdException w:name="List Table 7 Colorful Accent 1" w:uiPriority="52"/>
+    <w:lsdException w:name="List Table 1 Light Accent 2" w:uiPriority="46"/>
+    <w:lsdException w:name="List Table 2 Accent 2" w:uiPriority="47"/>
+    <w:lsdException w:name="List Table 3 Accent 2" w:uiPriority="48"/>
+    <w:lsdException w:name="List Table 4 Accent 2" w:uiPriority="49"/>
+    <w:lsdException w:name="List Table 5 Dark Accent 2" w:uiPriority="50"/>
+    <w:lsdException w:name="List Table 6 Colorful Accent 2" w:uiPriority="51"/>
+    <w:lsdException w:name="List Table 7 Colorful Accent 2" w:uiPriority="52"/>
+    <w:lsdException w:name="List Table 1 Light Accent 3" w:uiPriority="46"/>
+    <w:lsdException w:name="List Table 2 Accent 3" w:uiPriority="47"/>
+    <w:lsdException w:name="List Table 3 Accent 3" w:uiPriority="48"/>
+    <w:lsdException w:name="List Table 4 Accent 3" w:uiPriority="49"/>
+    <w:lsdException w:name="List Table 5 Dark Accent 3" w:uiPriority="50"/>
+    <w:lsdException w:name="List Table 6 Colorful Accent 3" w:uiPriority="51"/>
+    <w:lsdException w:name="List Table 7 Colorful Accent 3" w:uiPriority="52"/>
+    <w:lsdException w:name="List Table 1 Light Accent 4" w:uiPriority="46"/>
+    <w:lsdException w:name="List Table 2 Accent 4" w:uiPriority="47"/>
+    <w:lsdException w:name="List Table 3 Accent 4" w:uiPriority="48"/>
+    <w:lsdException w:name="List Table 4 Accent 4" w:uiPriority="49"/>
+    <w:lsdException w:name="List Table 5 Dark Accent 4" w:uiPriority="50"/>
+    <w:lsdException w:name="List Table 6 Colorful Accent 4" w:uiPriority="51"/>
+    <w:lsdException w:name="List Table 7 Colorful Accent 4" w:uiPriority="52"/>
+    <w:lsdException w:name="List Table 1 Light Accent 5" w:uiPriority="46"/>
+    <w:lsdException w:name="List Table 2 Accent 5" w:uiPriority="47"/>
+    <w:lsdException w:name="List Table 3 Accent 5" w:uiPriority="48"/>
+    <w:lsdException w:name="List Table 4 Accent 5" w:uiPriority="49"/>
+    <w:lsdException w:name="List Table 5 Dark Accent 5" w:uiPriority="50"/>
+    <w:lsdException w:name="List Table 6 Colorful Accent 5" w:uiPriority="51"/>
+    <w:lsdException w:name="List Table 7 Colorful Accent 5" w:uiPriority="52"/>
+    <w:lsdException w:name="List Table 1 Light Accent 6" w:uiPriority="46"/>
+    <w:lsdException w:name="List Table 2 Accent 6" w:uiPriority="47"/>
+    <w:lsdException w:name="List Table 3 Accent 6" w:uiPriority="48"/>
+    <w:lsdException w:name="List Table 4 Accent 6" w:uiPriority="49"/>
+    <w:lsdException w:name="List Table 5 Dark Accent 6" w:uiPriority="50"/>
+    <w:lsdException w:name="List Table 6 Colorful Accent 6" w:uiPriority="51"/>
+    <w:lsdException w:name="List Table 7 Colorful Accent 6" w:uiPriority="52"/>
   </w:latentStyles>
   <w:style w:type="paragraph" w:default="1" w:styleId="Normal">
     <w:name w:val="Normal"/>
@@ -14325,7 +16584,7 @@
 </file>
 
 <file path=customXml/itemProps1.xml><?xml version="1.0" encoding="utf-8"?>
-<ds:datastoreItem xmlns:ds="http://schemas.openxmlformats.org/officeDocument/2006/customXml" ds:itemID="{86BECB5E-BCBB-4632-B588-49AA050FA969}">
+<ds:datastoreItem xmlns:ds="http://schemas.openxmlformats.org/officeDocument/2006/customXml" ds:itemID="{F111F171-4E6A-40D1-828C-128B6F9F6FD7}">
   <ds:schemaRefs>
     <ds:schemaRef ds:uri="http://schemas.openxmlformats.org/officeDocument/2006/bibliography"/>
   </ds:schemaRefs>

--- a/Computer Vision/Final/ComputerVision-Final.docx
+++ b/Computer Vision/Final/ComputerVision-Final.docx
@@ -943,1331 +943,6 @@
           <w:szCs w:val="26"/>
         </w:rPr>
         <w:t>Multivariate Gaussian:</w:t>
-      </w:r>
-    </w:p>
-    <w:p>
-      <w:pPr>
-        <w:pStyle w:val="ListParagraph"/>
-        <w:spacing w:after="120" w:line="300" w:lineRule="auto"/>
-        <w:ind w:left="567"/>
-        <w:jc w:val="both"/>
-        <w:rPr>
-          <w:color w:val="auto"/>
-          <w:sz w:val="26"/>
-          <w:szCs w:val="26"/>
-        </w:rPr>
-      </w:pPr>
-      <m:oMath>
-        <m:r>
-          <w:rPr>
-            <w:rFonts w:ascii="Cambria Math" w:hAnsi="Cambria Math" w:cs="Cambria Math"/>
-            <w:color w:val="auto"/>
-            <w:sz w:val="26"/>
-            <w:szCs w:val="26"/>
-          </w:rPr>
-          <m:t>g</m:t>
-        </m:r>
-        <m:d>
-          <m:dPr>
-            <m:ctrlPr>
-              <w:rPr>
-                <w:rFonts w:ascii="Cambria Math" w:hAnsi="Cambria Math" w:cs="Cambria Math"/>
-                <w:i/>
-                <w:color w:val="auto"/>
-                <w:sz w:val="26"/>
-                <w:szCs w:val="26"/>
-              </w:rPr>
-            </m:ctrlPr>
-          </m:dPr>
-          <m:e>
-            <m:r>
-              <w:rPr>
-                <w:rFonts w:ascii="Cambria Math" w:hAnsi="Cambria Math" w:cs="Cambria Math"/>
-                <w:color w:val="auto"/>
-                <w:sz w:val="26"/>
-                <w:szCs w:val="26"/>
-              </w:rPr>
-              <m:t>x,y;a,b</m:t>
-            </m:r>
-          </m:e>
-        </m:d>
-        <m:r>
-          <m:rPr>
-            <m:sty m:val="p"/>
-          </m:rPr>
-          <w:rPr>
-            <w:rFonts w:ascii="Cambria Math" w:hAnsi="Cambria Math"/>
-            <w:color w:val="auto"/>
-            <w:sz w:val="26"/>
-            <w:szCs w:val="26"/>
-          </w:rPr>
-          <m:t xml:space="preserve"> = exp⁡</m:t>
-        </m:r>
-        <m:d>
-          <m:dPr>
-            <m:ctrlPr>
-              <w:rPr>
-                <w:rFonts w:ascii="Cambria Math" w:hAnsi="Cambria Math"/>
-                <w:color w:val="auto"/>
-                <w:sz w:val="26"/>
-                <w:szCs w:val="26"/>
-              </w:rPr>
-            </m:ctrlPr>
-          </m:dPr>
-          <m:e>
-            <m:r>
-              <m:rPr>
-                <m:sty m:val="p"/>
-              </m:rPr>
-              <w:rPr>
-                <w:rFonts w:ascii="Cambria Math" w:hAnsi="Cambria Math"/>
-                <w:color w:val="auto"/>
-                <w:sz w:val="26"/>
-                <w:szCs w:val="26"/>
-              </w:rPr>
-              <m:t>-</m:t>
-            </m:r>
-            <m:f>
-              <m:fPr>
-                <m:ctrlPr>
-                  <w:rPr>
-                    <w:rFonts w:ascii="Cambria Math" w:hAnsi="Cambria Math"/>
-                    <w:color w:val="auto"/>
-                    <w:sz w:val="26"/>
-                    <w:szCs w:val="26"/>
-                  </w:rPr>
-                </m:ctrlPr>
-              </m:fPr>
-              <m:num>
-                <m:r>
-                  <w:rPr>
-                    <w:rFonts w:ascii="Cambria Math" w:hAnsi="Cambria Math"/>
-                    <w:color w:val="auto"/>
-                    <w:sz w:val="26"/>
-                    <w:szCs w:val="26"/>
-                  </w:rPr>
-                  <m:t>1</m:t>
-                </m:r>
-              </m:num>
-              <m:den>
-                <m:r>
-                  <w:rPr>
-                    <w:rFonts w:ascii="Cambria Math" w:hAnsi="Cambria Math"/>
-                    <w:color w:val="auto"/>
-                    <w:sz w:val="26"/>
-                    <w:szCs w:val="26"/>
-                  </w:rPr>
-                  <m:t>2</m:t>
-                </m:r>
-              </m:den>
-            </m:f>
-            <m:d>
-              <m:dPr>
-                <m:ctrlPr>
-                  <w:rPr>
-                    <w:rFonts w:ascii="Cambria Math" w:hAnsi="Cambria Math"/>
-                    <w:i/>
-                    <w:color w:val="auto"/>
-                    <w:sz w:val="26"/>
-                    <w:szCs w:val="26"/>
-                  </w:rPr>
-                </m:ctrlPr>
-              </m:dPr>
-              <m:e>
-                <m:f>
-                  <m:fPr>
-                    <m:ctrlPr>
-                      <w:rPr>
-                        <w:rFonts w:ascii="Cambria Math" w:hAnsi="Cambria Math"/>
-                        <w:i/>
-                        <w:color w:val="auto"/>
-                        <w:sz w:val="26"/>
-                        <w:szCs w:val="26"/>
-                      </w:rPr>
-                    </m:ctrlPr>
-                  </m:fPr>
-                  <m:num>
-                    <m:sSup>
-                      <m:sSupPr>
-                        <m:ctrlPr>
-                          <w:rPr>
-                            <w:rFonts w:ascii="Cambria Math" w:hAnsi="Cambria Math"/>
-                            <w:i/>
-                            <w:color w:val="auto"/>
-                            <w:sz w:val="26"/>
-                            <w:szCs w:val="26"/>
-                          </w:rPr>
-                        </m:ctrlPr>
-                      </m:sSupPr>
-                      <m:e>
-                        <m:d>
-                          <m:dPr>
-                            <m:ctrlPr>
-                              <w:rPr>
-                                <w:rFonts w:ascii="Cambria Math" w:hAnsi="Cambria Math"/>
-                                <w:i/>
-                                <w:color w:val="auto"/>
-                                <w:sz w:val="26"/>
-                                <w:szCs w:val="26"/>
-                              </w:rPr>
-                            </m:ctrlPr>
-                          </m:dPr>
-                          <m:e>
-                            <m:r>
-                              <w:rPr>
-                                <w:rFonts w:ascii="Cambria Math" w:hAnsi="Cambria Math"/>
-                                <w:color w:val="auto"/>
-                                <w:sz w:val="26"/>
-                                <w:szCs w:val="26"/>
-                              </w:rPr>
-                              <m:t>x-a</m:t>
-                            </m:r>
-                          </m:e>
-                        </m:d>
-                      </m:e>
-                      <m:sup>
-                        <m:r>
-                          <w:rPr>
-                            <w:rFonts w:ascii="Cambria Math" w:hAnsi="Cambria Math"/>
-                            <w:color w:val="auto"/>
-                            <w:sz w:val="26"/>
-                            <w:szCs w:val="26"/>
-                          </w:rPr>
-                          <m:t>2</m:t>
-                        </m:r>
-                      </m:sup>
-                    </m:sSup>
-                  </m:num>
-                  <m:den>
-                    <m:sSubSup>
-                      <m:sSubSupPr>
-                        <m:ctrlPr>
-                          <w:rPr>
-                            <w:rFonts w:ascii="Cambria Math" w:hAnsi="Cambria Math"/>
-                            <w:i/>
-                            <w:color w:val="auto"/>
-                            <w:sz w:val="26"/>
-                            <w:szCs w:val="26"/>
-                          </w:rPr>
-                        </m:ctrlPr>
-                      </m:sSubSupPr>
-                      <m:e>
-                        <m:r>
-                          <w:rPr>
-                            <w:rFonts w:ascii="Cambria Math" w:hAnsi="Cambria Math"/>
-                            <w:color w:val="auto"/>
-                            <w:sz w:val="26"/>
-                            <w:szCs w:val="26"/>
-                          </w:rPr>
-                          <m:t>σ</m:t>
-                        </m:r>
-                      </m:e>
-                      <m:sub>
-                        <m:r>
-                          <w:rPr>
-                            <w:rFonts w:ascii="Cambria Math" w:hAnsi="Cambria Math"/>
-                            <w:color w:val="auto"/>
-                            <w:sz w:val="26"/>
-                            <w:szCs w:val="26"/>
-                          </w:rPr>
-                          <m:t>x</m:t>
-                        </m:r>
-                      </m:sub>
-                      <m:sup>
-                        <m:r>
-                          <w:rPr>
-                            <w:rFonts w:ascii="Cambria Math" w:hAnsi="Cambria Math"/>
-                            <w:color w:val="auto"/>
-                            <w:sz w:val="26"/>
-                            <w:szCs w:val="26"/>
-                          </w:rPr>
-                          <m:t>2</m:t>
-                        </m:r>
-                      </m:sup>
-                    </m:sSubSup>
-                  </m:den>
-                </m:f>
-                <m:r>
-                  <w:rPr>
-                    <w:rFonts w:ascii="Cambria Math" w:hAnsi="Cambria Math"/>
-                    <w:color w:val="auto"/>
-                    <w:sz w:val="26"/>
-                    <w:szCs w:val="26"/>
-                  </w:rPr>
-                  <m:t>+</m:t>
-                </m:r>
-                <m:f>
-                  <m:fPr>
-                    <m:ctrlPr>
-                      <w:rPr>
-                        <w:rFonts w:ascii="Cambria Math" w:hAnsi="Cambria Math"/>
-                        <w:i/>
-                        <w:color w:val="auto"/>
-                        <w:sz w:val="26"/>
-                        <w:szCs w:val="26"/>
-                      </w:rPr>
-                    </m:ctrlPr>
-                  </m:fPr>
-                  <m:num>
-                    <m:sSup>
-                      <m:sSupPr>
-                        <m:ctrlPr>
-                          <w:rPr>
-                            <w:rFonts w:ascii="Cambria Math" w:hAnsi="Cambria Math"/>
-                            <w:i/>
-                            <w:color w:val="auto"/>
-                            <w:sz w:val="26"/>
-                            <w:szCs w:val="26"/>
-                          </w:rPr>
-                        </m:ctrlPr>
-                      </m:sSupPr>
-                      <m:e>
-                        <m:d>
-                          <m:dPr>
-                            <m:ctrlPr>
-                              <w:rPr>
-                                <w:rFonts w:ascii="Cambria Math" w:hAnsi="Cambria Math"/>
-                                <w:i/>
-                                <w:color w:val="auto"/>
-                                <w:sz w:val="26"/>
-                                <w:szCs w:val="26"/>
-                              </w:rPr>
-                            </m:ctrlPr>
-                          </m:dPr>
-                          <m:e>
-                            <m:r>
-                              <w:rPr>
-                                <w:rFonts w:ascii="Cambria Math" w:hAnsi="Cambria Math"/>
-                                <w:color w:val="auto"/>
-                                <w:sz w:val="26"/>
-                                <w:szCs w:val="26"/>
-                              </w:rPr>
-                              <m:t>y-b</m:t>
-                            </m:r>
-                          </m:e>
-                        </m:d>
-                      </m:e>
-                      <m:sup>
-                        <m:r>
-                          <w:rPr>
-                            <w:rFonts w:ascii="Cambria Math" w:hAnsi="Cambria Math"/>
-                            <w:color w:val="auto"/>
-                            <w:sz w:val="26"/>
-                            <w:szCs w:val="26"/>
-                          </w:rPr>
-                          <m:t>2</m:t>
-                        </m:r>
-                      </m:sup>
-                    </m:sSup>
-                  </m:num>
-                  <m:den>
-                    <m:sSubSup>
-                      <m:sSubSupPr>
-                        <m:ctrlPr>
-                          <w:rPr>
-                            <w:rFonts w:ascii="Cambria Math" w:hAnsi="Cambria Math"/>
-                            <w:i/>
-                            <w:color w:val="auto"/>
-                            <w:sz w:val="26"/>
-                            <w:szCs w:val="26"/>
-                          </w:rPr>
-                        </m:ctrlPr>
-                      </m:sSubSupPr>
-                      <m:e>
-                        <m:r>
-                          <w:rPr>
-                            <w:rFonts w:ascii="Cambria Math" w:hAnsi="Cambria Math"/>
-                            <w:color w:val="auto"/>
-                            <w:sz w:val="26"/>
-                            <w:szCs w:val="26"/>
-                          </w:rPr>
-                          <m:t>σ</m:t>
-                        </m:r>
-                      </m:e>
-                      <m:sub>
-                        <m:r>
-                          <w:rPr>
-                            <w:rFonts w:ascii="Cambria Math" w:hAnsi="Cambria Math"/>
-                            <w:color w:val="auto"/>
-                            <w:sz w:val="26"/>
-                            <w:szCs w:val="26"/>
-                          </w:rPr>
-                          <m:t>y</m:t>
-                        </m:r>
-                      </m:sub>
-                      <m:sup>
-                        <m:r>
-                          <w:rPr>
-                            <w:rFonts w:ascii="Cambria Math" w:hAnsi="Cambria Math"/>
-                            <w:color w:val="auto"/>
-                            <w:sz w:val="26"/>
-                            <w:szCs w:val="26"/>
-                          </w:rPr>
-                          <m:t>2</m:t>
-                        </m:r>
-                      </m:sup>
-                    </m:sSubSup>
-                  </m:den>
-                </m:f>
-              </m:e>
-            </m:d>
-          </m:e>
-        </m:d>
-      </m:oMath>
-      <w:r>
-        <w:rPr>
-          <w:color w:val="auto"/>
-          <w:sz w:val="26"/>
-          <w:szCs w:val="26"/>
-        </w:rPr>
-        <w:t xml:space="preserve"> </w:t>
-      </w:r>
-    </w:p>
-    <w:p>
-      <w:pPr>
-        <w:pStyle w:val="ListParagraph"/>
-        <w:spacing w:after="120" w:line="300" w:lineRule="auto"/>
-        <w:ind w:left="567"/>
-        <w:jc w:val="both"/>
-        <w:rPr>
-          <w:rFonts w:ascii="Cambria Math" w:hAnsi="Cambria Math" w:cs="Cambria Math" w:hint="eastAsia"/>
-          <w:color w:val="auto"/>
-          <w:sz w:val="26"/>
-          <w:szCs w:val="26"/>
-        </w:rPr>
-      </w:pPr>
-      <w:r>
-        <w:rPr>
-          <w:color w:val="auto"/>
-          <w:sz w:val="26"/>
-          <w:szCs w:val="26"/>
-        </w:rPr>
-        <w:t xml:space="preserve">Set </w:t>
-      </w:r>
-      <m:oMath>
-        <m:r>
-          <w:rPr>
-            <w:rFonts w:ascii="Cambria Math" w:hAnsi="Cambria Math"/>
-            <w:color w:val="auto"/>
-            <w:sz w:val="26"/>
-            <w:szCs w:val="26"/>
-          </w:rPr>
-          <m:t>x=</m:t>
-        </m:r>
-        <m:d>
-          <m:dPr>
-            <m:begChr m:val="["/>
-            <m:endChr m:val="]"/>
-            <m:ctrlPr>
-              <w:rPr>
-                <w:rFonts w:ascii="Cambria Math" w:hAnsi="Cambria Math"/>
-                <w:i/>
-                <w:color w:val="auto"/>
-                <w:sz w:val="26"/>
-                <w:szCs w:val="26"/>
-              </w:rPr>
-            </m:ctrlPr>
-          </m:dPr>
-          <m:e>
-            <m:m>
-              <m:mPr>
-                <m:mcs>
-                  <m:mc>
-                    <m:mcPr>
-                      <m:count m:val="1"/>
-                      <m:mcJc m:val="center"/>
-                    </m:mcPr>
-                  </m:mc>
-                </m:mcs>
-                <m:ctrlPr>
-                  <w:rPr>
-                    <w:rFonts w:ascii="Cambria Math" w:hAnsi="Cambria Math"/>
-                    <w:i/>
-                    <w:color w:val="auto"/>
-                    <w:sz w:val="26"/>
-                    <w:szCs w:val="26"/>
-                  </w:rPr>
-                </m:ctrlPr>
-              </m:mPr>
-              <m:mr>
-                <m:e>
-                  <m:r>
-                    <w:rPr>
-                      <w:rFonts w:ascii="Cambria Math" w:hAnsi="Cambria Math"/>
-                      <w:color w:val="auto"/>
-                      <w:sz w:val="26"/>
-                      <w:szCs w:val="26"/>
-                    </w:rPr>
-                    <m:t>x</m:t>
-                  </m:r>
-                </m:e>
-              </m:mr>
-              <m:mr>
-                <m:e>
-                  <m:r>
-                    <w:rPr>
-                      <w:rFonts w:ascii="Cambria Math" w:hAnsi="Cambria Math"/>
-                      <w:color w:val="auto"/>
-                      <w:sz w:val="26"/>
-                      <w:szCs w:val="26"/>
-                    </w:rPr>
-                    <m:t>y</m:t>
-                  </m:r>
-                </m:e>
-              </m:mr>
-            </m:m>
-          </m:e>
-        </m:d>
-      </m:oMath>
-      <w:r>
-        <w:rPr>
-          <w:color w:val="auto"/>
-          <w:sz w:val="26"/>
-          <w:szCs w:val="26"/>
-        </w:rPr>
-        <w:t xml:space="preserve">, and </w:t>
-      </w:r>
-      <m:oMath>
-        <m:r>
-          <w:rPr>
-            <w:rFonts w:ascii="Cambria Math" w:hAnsi="Cambria Math"/>
-            <w:color w:val="auto"/>
-            <w:sz w:val="26"/>
-            <w:szCs w:val="26"/>
-          </w:rPr>
-          <m:t>μ=</m:t>
-        </m:r>
-        <m:d>
-          <m:dPr>
-            <m:begChr m:val="["/>
-            <m:endChr m:val="]"/>
-            <m:ctrlPr>
-              <w:rPr>
-                <w:rFonts w:ascii="Cambria Math" w:hAnsi="Cambria Math"/>
-                <w:i/>
-                <w:color w:val="auto"/>
-                <w:sz w:val="26"/>
-                <w:szCs w:val="26"/>
-              </w:rPr>
-            </m:ctrlPr>
-          </m:dPr>
-          <m:e>
-            <m:m>
-              <m:mPr>
-                <m:mcs>
-                  <m:mc>
-                    <m:mcPr>
-                      <m:count m:val="1"/>
-                      <m:mcJc m:val="center"/>
-                    </m:mcPr>
-                  </m:mc>
-                </m:mcs>
-                <m:ctrlPr>
-                  <w:rPr>
-                    <w:rFonts w:ascii="Cambria Math" w:hAnsi="Cambria Math"/>
-                    <w:i/>
-                    <w:color w:val="auto"/>
-                    <w:sz w:val="26"/>
-                    <w:szCs w:val="26"/>
-                  </w:rPr>
-                </m:ctrlPr>
-              </m:mPr>
-              <m:mr>
-                <m:e>
-                  <m:r>
-                    <w:rPr>
-                      <w:rFonts w:ascii="Cambria Math" w:hAnsi="Cambria Math"/>
-                      <w:color w:val="auto"/>
-                      <w:sz w:val="26"/>
-                      <w:szCs w:val="26"/>
-                    </w:rPr>
-                    <m:t>a</m:t>
-                  </m:r>
-                </m:e>
-              </m:mr>
-              <m:mr>
-                <m:e>
-                  <m:r>
-                    <w:rPr>
-                      <w:rFonts w:ascii="Cambria Math" w:hAnsi="Cambria Math"/>
-                      <w:color w:val="auto"/>
-                      <w:sz w:val="26"/>
-                      <w:szCs w:val="26"/>
-                    </w:rPr>
-                    <m:t>b</m:t>
-                  </m:r>
-                </m:e>
-              </m:mr>
-            </m:m>
-          </m:e>
-        </m:d>
-      </m:oMath>
-      <w:r>
-        <w:rPr>
-          <w:color w:val="auto"/>
-          <w:sz w:val="26"/>
-          <w:szCs w:val="26"/>
-        </w:rPr>
-        <w:t xml:space="preserve"> </w:t>
-      </w:r>
-      <w:r>
-        <w:rPr>
-          <w:rFonts w:ascii="Cambria Math" w:hAnsi="Cambria Math" w:cs="Cambria Math"/>
-          <w:color w:val="auto"/>
-          <w:sz w:val="26"/>
-          <w:szCs w:val="26"/>
-        </w:rPr>
-        <w:t>⇒</w:t>
-      </w:r>
-      <w:r>
-        <w:rPr>
-          <w:rFonts w:ascii="Cambria Math" w:hAnsi="Cambria Math" w:cs="Cambria Math"/>
-          <w:color w:val="auto"/>
-          <w:sz w:val="26"/>
-          <w:szCs w:val="26"/>
-        </w:rPr>
-        <w:t xml:space="preserve"> </w:t>
-      </w:r>
-      <m:oMath>
-        <m:r>
-          <w:rPr>
-            <w:rFonts w:ascii="Cambria Math" w:hAnsi="Cambria Math" w:cs="Cambria Math"/>
-            <w:color w:val="auto"/>
-            <w:sz w:val="26"/>
-            <w:szCs w:val="26"/>
-          </w:rPr>
-          <m:t>x-μ=</m:t>
-        </m:r>
-        <m:d>
-          <m:dPr>
-            <m:begChr m:val="["/>
-            <m:endChr m:val="]"/>
-            <m:ctrlPr>
-              <w:rPr>
-                <w:rFonts w:ascii="Cambria Math" w:hAnsi="Cambria Math" w:cs="Cambria Math"/>
-                <w:i/>
-                <w:color w:val="auto"/>
-                <w:sz w:val="26"/>
-                <w:szCs w:val="26"/>
-              </w:rPr>
-            </m:ctrlPr>
-          </m:dPr>
-          <m:e>
-            <m:m>
-              <m:mPr>
-                <m:mcs>
-                  <m:mc>
-                    <m:mcPr>
-                      <m:count m:val="1"/>
-                      <m:mcJc m:val="center"/>
-                    </m:mcPr>
-                  </m:mc>
-                </m:mcs>
-                <m:ctrlPr>
-                  <w:rPr>
-                    <w:rFonts w:ascii="Cambria Math" w:hAnsi="Cambria Math" w:cs="Cambria Math"/>
-                    <w:i/>
-                    <w:color w:val="auto"/>
-                    <w:sz w:val="26"/>
-                    <w:szCs w:val="26"/>
-                  </w:rPr>
-                </m:ctrlPr>
-              </m:mPr>
-              <m:mr>
-                <m:e>
-                  <m:r>
-                    <w:rPr>
-                      <w:rFonts w:ascii="Cambria Math" w:hAnsi="Cambria Math" w:cs="Cambria Math"/>
-                      <w:color w:val="auto"/>
-                      <w:sz w:val="26"/>
-                      <w:szCs w:val="26"/>
-                    </w:rPr>
-                    <m:t>x-a</m:t>
-                  </m:r>
-                </m:e>
-              </m:mr>
-              <m:mr>
-                <m:e>
-                  <m:r>
-                    <w:rPr>
-                      <w:rFonts w:ascii="Cambria Math" w:hAnsi="Cambria Math" w:cs="Cambria Math"/>
-                      <w:color w:val="auto"/>
-                      <w:sz w:val="26"/>
-                      <w:szCs w:val="26"/>
-                    </w:rPr>
-                    <m:t>y-b</m:t>
-                  </m:r>
-                </m:e>
-              </m:mr>
-            </m:m>
-          </m:e>
-        </m:d>
-      </m:oMath>
-      <w:r>
-        <w:rPr>
-          <w:rFonts w:ascii="Cambria Math" w:hAnsi="Cambria Math" w:cs="Cambria Math"/>
-          <w:color w:val="auto"/>
-          <w:sz w:val="26"/>
-          <w:szCs w:val="26"/>
-        </w:rPr>
-        <w:t xml:space="preserve">, and </w:t>
-      </w:r>
-      <m:oMath>
-        <m:sSup>
-          <m:sSupPr>
-            <m:ctrlPr>
-              <w:rPr>
-                <w:rFonts w:ascii="Cambria Math" w:hAnsi="Cambria Math" w:cs="Cambria Math"/>
-                <w:i/>
-                <w:color w:val="auto"/>
-                <w:sz w:val="26"/>
-                <w:szCs w:val="26"/>
-              </w:rPr>
-            </m:ctrlPr>
-          </m:sSupPr>
-          <m:e>
-            <m:r>
-              <w:rPr>
-                <w:rFonts w:ascii="Cambria Math" w:hAnsi="Cambria Math" w:cs="Cambria Math"/>
-                <w:color w:val="auto"/>
-                <w:sz w:val="26"/>
-                <w:szCs w:val="26"/>
-              </w:rPr>
-              <m:t>(x-μ)</m:t>
-            </m:r>
-          </m:e>
-          <m:sup>
-            <m:r>
-              <w:rPr>
-                <w:rFonts w:ascii="Cambria Math" w:hAnsi="Cambria Math" w:cs="Cambria Math"/>
-                <w:color w:val="auto"/>
-                <w:sz w:val="26"/>
-                <w:szCs w:val="26"/>
-              </w:rPr>
-              <m:t>T</m:t>
-            </m:r>
-          </m:sup>
-        </m:sSup>
-        <m:r>
-          <w:rPr>
-            <w:rFonts w:ascii="Cambria Math" w:hAnsi="Cambria Math" w:cs="Cambria Math"/>
-            <w:color w:val="auto"/>
-            <w:sz w:val="26"/>
-            <w:szCs w:val="26"/>
-          </w:rPr>
-          <m:t>=</m:t>
-        </m:r>
-        <m:d>
-          <m:dPr>
-            <m:begChr m:val="["/>
-            <m:endChr m:val="]"/>
-            <m:ctrlPr>
-              <w:rPr>
-                <w:rFonts w:ascii="Cambria Math" w:hAnsi="Cambria Math" w:cs="Cambria Math"/>
-                <w:i/>
-                <w:color w:val="auto"/>
-                <w:sz w:val="26"/>
-                <w:szCs w:val="26"/>
-              </w:rPr>
-            </m:ctrlPr>
-          </m:dPr>
-          <m:e>
-            <m:m>
-              <m:mPr>
-                <m:mcs>
-                  <m:mc>
-                    <m:mcPr>
-                      <m:count m:val="2"/>
-                      <m:mcJc m:val="center"/>
-                    </m:mcPr>
-                  </m:mc>
-                </m:mcs>
-                <m:ctrlPr>
-                  <w:rPr>
-                    <w:rFonts w:ascii="Cambria Math" w:hAnsi="Cambria Math" w:cs="Cambria Math"/>
-                    <w:i/>
-                    <w:color w:val="auto"/>
-                    <w:sz w:val="26"/>
-                    <w:szCs w:val="26"/>
-                  </w:rPr>
-                </m:ctrlPr>
-              </m:mPr>
-              <m:mr>
-                <m:e>
-                  <m:r>
-                    <w:rPr>
-                      <w:rFonts w:ascii="Cambria Math" w:hAnsi="Cambria Math" w:cs="Cambria Math"/>
-                      <w:color w:val="auto"/>
-                      <w:sz w:val="26"/>
-                      <w:szCs w:val="26"/>
-                    </w:rPr>
-                    <m:t>x-a</m:t>
-                  </m:r>
-                </m:e>
-                <m:e>
-                  <m:r>
-                    <w:rPr>
-                      <w:rFonts w:ascii="Cambria Math" w:hAnsi="Cambria Math" w:cs="Cambria Math"/>
-                      <w:color w:val="auto"/>
-                      <w:sz w:val="26"/>
-                      <w:szCs w:val="26"/>
-                    </w:rPr>
-                    <m:t>y-b</m:t>
-                  </m:r>
-                </m:e>
-              </m:mr>
-            </m:m>
-          </m:e>
-        </m:d>
-      </m:oMath>
-    </w:p>
-    <w:p>
-      <w:pPr>
-        <w:pStyle w:val="ListParagraph"/>
-        <w:spacing w:after="120" w:line="300" w:lineRule="auto"/>
-        <w:ind w:left="567"/>
-        <w:jc w:val="both"/>
-        <w:rPr>
-          <w:color w:val="auto"/>
-          <w:sz w:val="26"/>
-          <w:szCs w:val="26"/>
-        </w:rPr>
-      </w:pPr>
-      <w:r>
-        <w:rPr>
-          <w:rFonts w:ascii="Cambria Math" w:hAnsi="Cambria Math" w:cs="Cambria Math"/>
-          <w:color w:val="auto"/>
-          <w:sz w:val="26"/>
-          <w:szCs w:val="26"/>
-        </w:rPr>
-        <w:t xml:space="preserve">Set </w:t>
-      </w:r>
-      <m:oMath>
-        <m:sSup>
-          <m:sSupPr>
-            <m:ctrlPr>
-              <w:rPr>
-                <w:rFonts w:ascii="Cambria Math" w:hAnsi="Cambria Math" w:cs="Cambria Math"/>
-                <w:i/>
-                <w:color w:val="auto"/>
-                <w:sz w:val="26"/>
-                <w:szCs w:val="26"/>
-              </w:rPr>
-            </m:ctrlPr>
-          </m:sSupPr>
-          <m:e>
-            <m:r>
-              <w:rPr>
-                <w:rFonts w:ascii="Cambria Math" w:hAnsi="Cambria Math" w:cs="Cambria Math" w:hint="eastAsia"/>
-                <w:color w:val="auto"/>
-                <w:sz w:val="26"/>
-                <w:szCs w:val="26"/>
-              </w:rPr>
-              <m:t>∑</m:t>
-            </m:r>
-          </m:e>
-          <m:sup>
-            <m:r>
-              <w:rPr>
-                <w:rFonts w:ascii="Cambria Math" w:hAnsi="Cambria Math" w:cs="Cambria Math"/>
-                <w:color w:val="auto"/>
-                <w:sz w:val="26"/>
-                <w:szCs w:val="26"/>
-              </w:rPr>
-              <m:t>-1</m:t>
-            </m:r>
-          </m:sup>
-        </m:sSup>
-        <m:r>
-          <w:rPr>
-            <w:rFonts w:ascii="Cambria Math" w:hAnsi="Cambria Math" w:cs="Cambria Math"/>
-            <w:color w:val="auto"/>
-            <w:sz w:val="26"/>
-            <w:szCs w:val="26"/>
-          </w:rPr>
-          <m:t>=</m:t>
-        </m:r>
-        <m:d>
-          <m:dPr>
-            <m:begChr m:val="["/>
-            <m:endChr m:val="]"/>
-            <m:ctrlPr>
-              <w:rPr>
-                <w:rFonts w:ascii="Cambria Math" w:hAnsi="Cambria Math" w:cs="Cambria Math"/>
-                <w:i/>
-                <w:color w:val="auto"/>
-                <w:sz w:val="26"/>
-                <w:szCs w:val="26"/>
-              </w:rPr>
-            </m:ctrlPr>
-          </m:dPr>
-          <m:e>
-            <m:m>
-              <m:mPr>
-                <m:mcs>
-                  <m:mc>
-                    <m:mcPr>
-                      <m:count m:val="2"/>
-                      <m:mcJc m:val="center"/>
-                    </m:mcPr>
-                  </m:mc>
-                </m:mcs>
-                <m:ctrlPr>
-                  <w:rPr>
-                    <w:rFonts w:ascii="Cambria Math" w:hAnsi="Cambria Math" w:cs="Cambria Math"/>
-                    <w:i/>
-                    <w:color w:val="auto"/>
-                    <w:sz w:val="26"/>
-                    <w:szCs w:val="26"/>
-                  </w:rPr>
-                </m:ctrlPr>
-              </m:mPr>
-              <m:mr>
-                <m:e>
-                  <m:f>
-                    <m:fPr>
-                      <m:ctrlPr>
-                        <w:rPr>
-                          <w:rFonts w:ascii="Cambria Math" w:hAnsi="Cambria Math"/>
-                          <w:i/>
-                          <w:color w:val="auto"/>
-                          <w:sz w:val="26"/>
-                          <w:szCs w:val="26"/>
-                        </w:rPr>
-                      </m:ctrlPr>
-                    </m:fPr>
-                    <m:num>
-                      <m:r>
-                        <w:rPr>
-                          <w:rFonts w:ascii="Cambria Math" w:hAnsi="Cambria Math"/>
-                          <w:color w:val="auto"/>
-                          <w:sz w:val="26"/>
-                          <w:szCs w:val="26"/>
-                        </w:rPr>
-                        <m:t>1</m:t>
-                      </m:r>
-                    </m:num>
-                    <m:den>
-                      <m:sSubSup>
-                        <m:sSubSupPr>
-                          <m:ctrlPr>
-                            <w:rPr>
-                              <w:rFonts w:ascii="Cambria Math" w:hAnsi="Cambria Math"/>
-                              <w:i/>
-                              <w:color w:val="auto"/>
-                              <w:sz w:val="26"/>
-                              <w:szCs w:val="26"/>
-                            </w:rPr>
-                          </m:ctrlPr>
-                        </m:sSubSupPr>
-                        <m:e>
-                          <m:r>
-                            <w:rPr>
-                              <w:rFonts w:ascii="Cambria Math" w:hAnsi="Cambria Math"/>
-                              <w:color w:val="auto"/>
-                              <w:sz w:val="26"/>
-                              <w:szCs w:val="26"/>
-                            </w:rPr>
-                            <m:t>σ</m:t>
-                          </m:r>
-                        </m:e>
-                        <m:sub>
-                          <m:r>
-                            <w:rPr>
-                              <w:rFonts w:ascii="Cambria Math" w:hAnsi="Cambria Math"/>
-                              <w:color w:val="auto"/>
-                              <w:sz w:val="26"/>
-                              <w:szCs w:val="26"/>
-                            </w:rPr>
-                            <m:t>x</m:t>
-                          </m:r>
-                        </m:sub>
-                        <m:sup>
-                          <m:r>
-                            <w:rPr>
-                              <w:rFonts w:ascii="Cambria Math" w:hAnsi="Cambria Math"/>
-                              <w:color w:val="auto"/>
-                              <w:sz w:val="26"/>
-                              <w:szCs w:val="26"/>
-                            </w:rPr>
-                            <m:t>2</m:t>
-                          </m:r>
-                        </m:sup>
-                      </m:sSubSup>
-                    </m:den>
-                  </m:f>
-                </m:e>
-                <m:e>
-                  <m:r>
-                    <w:rPr>
-                      <w:rFonts w:ascii="Cambria Math" w:hAnsi="Cambria Math" w:cs="Cambria Math"/>
-                      <w:color w:val="auto"/>
-                      <w:sz w:val="26"/>
-                      <w:szCs w:val="26"/>
-                    </w:rPr>
-                    <m:t>0</m:t>
-                  </m:r>
-                </m:e>
-              </m:mr>
-              <m:mr>
-                <m:e>
-                  <m:r>
-                    <w:rPr>
-                      <w:rFonts w:ascii="Cambria Math" w:hAnsi="Cambria Math" w:cs="Cambria Math"/>
-                      <w:color w:val="auto"/>
-                      <w:sz w:val="26"/>
-                      <w:szCs w:val="26"/>
-                    </w:rPr>
-                    <m:t>0</m:t>
-                  </m:r>
-                </m:e>
-                <m:e>
-                  <m:f>
-                    <m:fPr>
-                      <m:ctrlPr>
-                        <w:rPr>
-                          <w:rFonts w:ascii="Cambria Math" w:hAnsi="Cambria Math"/>
-                          <w:i/>
-                          <w:color w:val="auto"/>
-                          <w:sz w:val="26"/>
-                          <w:szCs w:val="26"/>
-                        </w:rPr>
-                      </m:ctrlPr>
-                    </m:fPr>
-                    <m:num>
-                      <m:r>
-                        <w:rPr>
-                          <w:rFonts w:ascii="Cambria Math" w:hAnsi="Cambria Math"/>
-                          <w:color w:val="auto"/>
-                          <w:sz w:val="26"/>
-                          <w:szCs w:val="26"/>
-                        </w:rPr>
-                        <m:t>1</m:t>
-                      </m:r>
-                    </m:num>
-                    <m:den>
-                      <m:sSubSup>
-                        <m:sSubSupPr>
-                          <m:ctrlPr>
-                            <w:rPr>
-                              <w:rFonts w:ascii="Cambria Math" w:hAnsi="Cambria Math"/>
-                              <w:i/>
-                              <w:color w:val="auto"/>
-                              <w:sz w:val="26"/>
-                              <w:szCs w:val="26"/>
-                            </w:rPr>
-                          </m:ctrlPr>
-                        </m:sSubSupPr>
-                        <m:e>
-                          <m:r>
-                            <w:rPr>
-                              <w:rFonts w:ascii="Cambria Math" w:hAnsi="Cambria Math"/>
-                              <w:color w:val="auto"/>
-                              <w:sz w:val="26"/>
-                              <w:szCs w:val="26"/>
-                            </w:rPr>
-                            <m:t>σ</m:t>
-                          </m:r>
-                        </m:e>
-                        <m:sub>
-                          <m:r>
-                            <w:rPr>
-                              <w:rFonts w:ascii="Cambria Math" w:hAnsi="Cambria Math"/>
-                              <w:color w:val="auto"/>
-                              <w:sz w:val="26"/>
-                              <w:szCs w:val="26"/>
-                            </w:rPr>
-                            <m:t>x</m:t>
-                          </m:r>
-                        </m:sub>
-                        <m:sup>
-                          <m:r>
-                            <w:rPr>
-                              <w:rFonts w:ascii="Cambria Math" w:hAnsi="Cambria Math"/>
-                              <w:color w:val="auto"/>
-                              <w:sz w:val="26"/>
-                              <w:szCs w:val="26"/>
-                            </w:rPr>
-                            <m:t>2</m:t>
-                          </m:r>
-                        </m:sup>
-                      </m:sSubSup>
-                    </m:den>
-                  </m:f>
-                </m:e>
-              </m:mr>
-            </m:m>
-          </m:e>
-        </m:d>
-      </m:oMath>
-      <w:r>
-        <w:rPr>
-          <w:rFonts w:ascii="Cambria Math" w:hAnsi="Cambria Math" w:cs="Cambria Math"/>
-          <w:color w:val="auto"/>
-          <w:sz w:val="26"/>
-          <w:szCs w:val="26"/>
-        </w:rPr>
-        <w:t xml:space="preserve"> </w:t>
-      </w:r>
-      <w:r>
-        <w:rPr>
-          <w:rFonts w:ascii="Cambria Math" w:hAnsi="Cambria Math" w:cs="Cambria Math"/>
-          <w:color w:val="auto"/>
-          <w:sz w:val="26"/>
-          <w:szCs w:val="26"/>
-        </w:rPr>
-        <w:t>⇒</w:t>
-      </w:r>
-      <w:r>
-        <w:rPr>
-          <w:rFonts w:ascii="Cambria Math" w:hAnsi="Cambria Math" w:cs="Cambria Math"/>
-          <w:color w:val="auto"/>
-          <w:sz w:val="26"/>
-          <w:szCs w:val="26"/>
-        </w:rPr>
-        <w:t xml:space="preserve"> </w:t>
-      </w:r>
-      <m:oMath>
-        <m:r>
-          <w:rPr>
-            <w:rFonts w:ascii="Cambria Math" w:hAnsi="Cambria Math" w:cs="Cambria Math"/>
-            <w:color w:val="auto"/>
-            <w:sz w:val="26"/>
-            <w:szCs w:val="26"/>
-          </w:rPr>
-          <m:t>g</m:t>
-        </m:r>
-        <m:d>
-          <m:dPr>
-            <m:ctrlPr>
-              <w:rPr>
-                <w:rFonts w:ascii="Cambria Math" w:hAnsi="Cambria Math" w:cs="Cambria Math"/>
-                <w:i/>
-                <w:color w:val="auto"/>
-                <w:sz w:val="26"/>
-                <w:szCs w:val="26"/>
-              </w:rPr>
-            </m:ctrlPr>
-          </m:dPr>
-          <m:e>
-            <m:r>
-              <w:rPr>
-                <w:rFonts w:ascii="Cambria Math" w:hAnsi="Cambria Math" w:cs="Cambria Math"/>
-                <w:color w:val="auto"/>
-                <w:sz w:val="26"/>
-                <w:szCs w:val="26"/>
-              </w:rPr>
-              <m:t>x;μ,</m:t>
-            </m:r>
-            <m:r>
-              <w:rPr>
-                <w:rFonts w:ascii="Cambria Math" w:hAnsi="Cambria Math" w:cs="Cambria Math" w:hint="eastAsia"/>
-                <w:color w:val="auto"/>
-                <w:sz w:val="26"/>
-                <w:szCs w:val="26"/>
-              </w:rPr>
-              <m:t>∑</m:t>
-            </m:r>
-          </m:e>
-        </m:d>
-        <m:r>
-          <w:rPr>
-            <w:rFonts w:ascii="Cambria Math" w:hAnsi="Cambria Math" w:cs="Cambria Math"/>
-            <w:color w:val="auto"/>
-            <w:sz w:val="26"/>
-            <w:szCs w:val="26"/>
-          </w:rPr>
-          <m:t>=</m:t>
-        </m:r>
-        <m:r>
-          <m:rPr>
-            <m:sty m:val="p"/>
-          </m:rPr>
-          <w:rPr>
-            <w:rFonts w:ascii="Cambria Math" w:hAnsi="Cambria Math"/>
-            <w:color w:val="auto"/>
-            <w:sz w:val="26"/>
-            <w:szCs w:val="26"/>
-          </w:rPr>
-          <m:t>exp⁡</m:t>
-        </m:r>
-        <m:d>
-          <m:dPr>
-            <m:ctrlPr>
-              <w:rPr>
-                <w:rFonts w:ascii="Cambria Math" w:hAnsi="Cambria Math"/>
-                <w:color w:val="auto"/>
-                <w:sz w:val="26"/>
-                <w:szCs w:val="26"/>
-              </w:rPr>
-            </m:ctrlPr>
-          </m:dPr>
-          <m:e>
-            <m:r>
-              <m:rPr>
-                <m:sty m:val="p"/>
-              </m:rPr>
-              <w:rPr>
-                <w:rFonts w:ascii="Cambria Math" w:hAnsi="Cambria Math"/>
-                <w:color w:val="auto"/>
-                <w:sz w:val="26"/>
-                <w:szCs w:val="26"/>
-              </w:rPr>
-              <m:t>-</m:t>
-            </m:r>
-            <m:f>
-              <m:fPr>
-                <m:ctrlPr>
-                  <w:rPr>
-                    <w:rFonts w:ascii="Cambria Math" w:hAnsi="Cambria Math"/>
-                    <w:color w:val="auto"/>
-                    <w:sz w:val="26"/>
-                    <w:szCs w:val="26"/>
-                  </w:rPr>
-                </m:ctrlPr>
-              </m:fPr>
-              <m:num>
-                <m:r>
-                  <w:rPr>
-                    <w:rFonts w:ascii="Cambria Math" w:hAnsi="Cambria Math"/>
-                    <w:color w:val="auto"/>
-                    <w:sz w:val="26"/>
-                    <w:szCs w:val="26"/>
-                  </w:rPr>
-                  <m:t>1</m:t>
-                </m:r>
-              </m:num>
-              <m:den>
-                <m:r>
-                  <w:rPr>
-                    <w:rFonts w:ascii="Cambria Math" w:hAnsi="Cambria Math"/>
-                    <w:color w:val="auto"/>
-                    <w:sz w:val="26"/>
-                    <w:szCs w:val="26"/>
-                  </w:rPr>
-                  <m:t>2</m:t>
-                </m:r>
-              </m:den>
-            </m:f>
-            <m:sSup>
-              <m:sSupPr>
-                <m:ctrlPr>
-                  <w:rPr>
-                    <w:rFonts w:ascii="Cambria Math" w:hAnsi="Cambria Math" w:cs="Cambria Math"/>
-                    <w:i/>
-                    <w:color w:val="auto"/>
-                    <w:sz w:val="26"/>
-                    <w:szCs w:val="26"/>
-                  </w:rPr>
-                </m:ctrlPr>
-              </m:sSupPr>
-              <m:e>
-                <m:d>
-                  <m:dPr>
-                    <m:ctrlPr>
-                      <w:rPr>
-                        <w:rFonts w:ascii="Cambria Math" w:hAnsi="Cambria Math"/>
-                        <w:i/>
-                        <w:color w:val="auto"/>
-                        <w:sz w:val="26"/>
-                        <w:szCs w:val="26"/>
-                      </w:rPr>
-                    </m:ctrlPr>
-                  </m:dPr>
-                  <m:e>
-                    <m:r>
-                      <w:rPr>
-                        <w:rFonts w:ascii="Cambria Math" w:hAnsi="Cambria Math" w:cs="Cambria Math"/>
-                        <w:color w:val="auto"/>
-                        <w:sz w:val="26"/>
-                        <w:szCs w:val="26"/>
-                      </w:rPr>
-                      <m:t>x-μ</m:t>
-                    </m:r>
-                  </m:e>
-                </m:d>
-              </m:e>
-              <m:sup>
-                <m:r>
-                  <w:rPr>
-                    <w:rFonts w:ascii="Cambria Math" w:hAnsi="Cambria Math" w:cs="Cambria Math"/>
-                    <w:color w:val="auto"/>
-                    <w:sz w:val="26"/>
-                    <w:szCs w:val="26"/>
-                  </w:rPr>
-                  <m:t>T</m:t>
-                </m:r>
-              </m:sup>
-            </m:sSup>
-            <m:sSup>
-              <m:sSupPr>
-                <m:ctrlPr>
-                  <w:rPr>
-                    <w:rFonts w:ascii="Cambria Math" w:hAnsi="Cambria Math" w:cs="Cambria Math"/>
-                    <w:i/>
-                    <w:color w:val="auto"/>
-                    <w:sz w:val="26"/>
-                    <w:szCs w:val="26"/>
-                  </w:rPr>
-                </m:ctrlPr>
-              </m:sSupPr>
-              <m:e>
-                <m:r>
-                  <w:rPr>
-                    <w:rFonts w:ascii="Cambria Math" w:hAnsi="Cambria Math" w:cs="Cambria Math" w:hint="eastAsia"/>
-                    <w:color w:val="auto"/>
-                    <w:sz w:val="26"/>
-                    <w:szCs w:val="26"/>
-                  </w:rPr>
-                  <m:t>∑</m:t>
-                </m:r>
-              </m:e>
-              <m:sup>
-                <m:r>
-                  <w:rPr>
-                    <w:rFonts w:ascii="Cambria Math" w:hAnsi="Cambria Math" w:cs="Cambria Math"/>
-                    <w:color w:val="auto"/>
-                    <w:sz w:val="26"/>
-                    <w:szCs w:val="26"/>
-                  </w:rPr>
-                  <m:t>-1</m:t>
-                </m:r>
-              </m:sup>
-            </m:sSup>
-            <m:d>
-              <m:dPr>
-                <m:ctrlPr>
-                  <w:rPr>
-                    <w:rFonts w:ascii="Cambria Math" w:hAnsi="Cambria Math"/>
-                    <w:i/>
-                    <w:color w:val="auto"/>
-                    <w:sz w:val="26"/>
-                    <w:szCs w:val="26"/>
-                  </w:rPr>
-                </m:ctrlPr>
-              </m:dPr>
-              <m:e>
-                <m:r>
-                  <w:rPr>
-                    <w:rFonts w:ascii="Cambria Math" w:hAnsi="Cambria Math"/>
-                    <w:color w:val="auto"/>
-                    <w:sz w:val="26"/>
-                    <w:szCs w:val="26"/>
-                  </w:rPr>
-                  <m:t>x-μ</m:t>
-                </m:r>
-              </m:e>
-            </m:d>
-          </m:e>
-        </m:d>
-      </m:oMath>
-      <w:r>
-        <w:rPr>
-          <w:color w:val="auto"/>
-          <w:sz w:val="26"/>
-          <w:szCs w:val="26"/>
-        </w:rPr>
-        <w:t xml:space="preserve"> </w:t>
       </w:r>
     </w:p>
     <w:p>
@@ -2761,16 +1436,2265 @@
           <w:sz w:val="26"/>
           <w:szCs w:val="26"/>
         </w:rPr>
-        <w:t>, where n = 2</w:t>
-      </w:r>
-      <w:r>
-        <w:rPr>
-          <w:color w:val="auto"/>
-          <w:sz w:val="26"/>
-          <w:szCs w:val="26"/>
-        </w:rPr>
-        <w:t>.</w:t>
-      </w:r>
+        <w:t>, where</w:t>
+      </w:r>
+      <w:r>
+        <w:rPr>
+          <w:color w:val="auto"/>
+          <w:sz w:val="26"/>
+          <w:szCs w:val="26"/>
+        </w:rPr>
+        <w:t xml:space="preserve"> </w:t>
+      </w:r>
+      <m:oMath>
+        <m:r>
+          <w:rPr>
+            <w:rFonts w:ascii="Cambria Math" w:hAnsi="Cambria Math" w:cs="Cambria Math"/>
+            <w:color w:val="auto"/>
+            <w:sz w:val="26"/>
+            <w:szCs w:val="26"/>
+          </w:rPr>
+          <m:t>g</m:t>
+        </m:r>
+        <m:d>
+          <m:dPr>
+            <m:ctrlPr>
+              <w:rPr>
+                <w:rFonts w:ascii="Cambria Math" w:hAnsi="Cambria Math" w:cs="Cambria Math"/>
+                <w:i/>
+                <w:color w:val="auto"/>
+                <w:sz w:val="26"/>
+                <w:szCs w:val="26"/>
+              </w:rPr>
+            </m:ctrlPr>
+          </m:dPr>
+          <m:e>
+            <m:r>
+              <w:rPr>
+                <w:rFonts w:ascii="Cambria Math" w:hAnsi="Cambria Math" w:cs="Cambria Math"/>
+                <w:color w:val="auto"/>
+                <w:sz w:val="26"/>
+                <w:szCs w:val="26"/>
+              </w:rPr>
+              <m:t>x;μ,</m:t>
+            </m:r>
+            <m:r>
+              <w:rPr>
+                <w:rFonts w:ascii="Cambria Math" w:hAnsi="Cambria Math" w:cs="Cambria Math" w:hint="eastAsia"/>
+                <w:color w:val="auto"/>
+                <w:sz w:val="26"/>
+                <w:szCs w:val="26"/>
+              </w:rPr>
+              <m:t>∑</m:t>
+            </m:r>
+          </m:e>
+        </m:d>
+        <m:r>
+          <w:rPr>
+            <w:rFonts w:ascii="Cambria Math" w:hAnsi="Cambria Math" w:cs="Cambria Math"/>
+            <w:color w:val="auto"/>
+            <w:sz w:val="26"/>
+            <w:szCs w:val="26"/>
+          </w:rPr>
+          <m:t>=</m:t>
+        </m:r>
+        <m:r>
+          <m:rPr>
+            <m:sty m:val="p"/>
+          </m:rPr>
+          <w:rPr>
+            <w:rFonts w:ascii="Cambria Math" w:hAnsi="Cambria Math"/>
+            <w:color w:val="auto"/>
+            <w:sz w:val="26"/>
+            <w:szCs w:val="26"/>
+          </w:rPr>
+          <m:t>exp⁡</m:t>
+        </m:r>
+        <m:d>
+          <m:dPr>
+            <m:ctrlPr>
+              <w:rPr>
+                <w:rFonts w:ascii="Cambria Math" w:hAnsi="Cambria Math"/>
+                <w:color w:val="auto"/>
+                <w:sz w:val="26"/>
+                <w:szCs w:val="26"/>
+              </w:rPr>
+            </m:ctrlPr>
+          </m:dPr>
+          <m:e>
+            <m:r>
+              <m:rPr>
+                <m:sty m:val="p"/>
+              </m:rPr>
+              <w:rPr>
+                <w:rFonts w:ascii="Cambria Math" w:hAnsi="Cambria Math"/>
+                <w:color w:val="auto"/>
+                <w:sz w:val="26"/>
+                <w:szCs w:val="26"/>
+              </w:rPr>
+              <m:t>-</m:t>
+            </m:r>
+            <m:f>
+              <m:fPr>
+                <m:ctrlPr>
+                  <w:rPr>
+                    <w:rFonts w:ascii="Cambria Math" w:hAnsi="Cambria Math"/>
+                    <w:color w:val="auto"/>
+                    <w:sz w:val="26"/>
+                    <w:szCs w:val="26"/>
+                  </w:rPr>
+                </m:ctrlPr>
+              </m:fPr>
+              <m:num>
+                <m:r>
+                  <w:rPr>
+                    <w:rFonts w:ascii="Cambria Math" w:hAnsi="Cambria Math"/>
+                    <w:color w:val="auto"/>
+                    <w:sz w:val="26"/>
+                    <w:szCs w:val="26"/>
+                  </w:rPr>
+                  <m:t>1</m:t>
+                </m:r>
+              </m:num>
+              <m:den>
+                <m:r>
+                  <w:rPr>
+                    <w:rFonts w:ascii="Cambria Math" w:hAnsi="Cambria Math"/>
+                    <w:color w:val="auto"/>
+                    <w:sz w:val="26"/>
+                    <w:szCs w:val="26"/>
+                  </w:rPr>
+                  <m:t>2</m:t>
+                </m:r>
+              </m:den>
+            </m:f>
+            <m:sSup>
+              <m:sSupPr>
+                <m:ctrlPr>
+                  <w:rPr>
+                    <w:rFonts w:ascii="Cambria Math" w:hAnsi="Cambria Math" w:cs="Cambria Math"/>
+                    <w:i/>
+                    <w:color w:val="auto"/>
+                    <w:sz w:val="26"/>
+                    <w:szCs w:val="26"/>
+                  </w:rPr>
+                </m:ctrlPr>
+              </m:sSupPr>
+              <m:e>
+                <m:d>
+                  <m:dPr>
+                    <m:ctrlPr>
+                      <w:rPr>
+                        <w:rFonts w:ascii="Cambria Math" w:hAnsi="Cambria Math"/>
+                        <w:i/>
+                        <w:color w:val="auto"/>
+                        <w:sz w:val="26"/>
+                        <w:szCs w:val="26"/>
+                      </w:rPr>
+                    </m:ctrlPr>
+                  </m:dPr>
+                  <m:e>
+                    <m:r>
+                      <w:rPr>
+                        <w:rFonts w:ascii="Cambria Math" w:hAnsi="Cambria Math" w:cs="Cambria Math"/>
+                        <w:color w:val="auto"/>
+                        <w:sz w:val="26"/>
+                        <w:szCs w:val="26"/>
+                      </w:rPr>
+                      <m:t>x-μ</m:t>
+                    </m:r>
+                  </m:e>
+                </m:d>
+              </m:e>
+              <m:sup>
+                <m:r>
+                  <w:rPr>
+                    <w:rFonts w:ascii="Cambria Math" w:hAnsi="Cambria Math" w:cs="Cambria Math"/>
+                    <w:color w:val="auto"/>
+                    <w:sz w:val="26"/>
+                    <w:szCs w:val="26"/>
+                  </w:rPr>
+                  <m:t>T</m:t>
+                </m:r>
+              </m:sup>
+            </m:sSup>
+            <m:sSup>
+              <m:sSupPr>
+                <m:ctrlPr>
+                  <w:rPr>
+                    <w:rFonts w:ascii="Cambria Math" w:hAnsi="Cambria Math" w:cs="Cambria Math"/>
+                    <w:i/>
+                    <w:color w:val="auto"/>
+                    <w:sz w:val="26"/>
+                    <w:szCs w:val="26"/>
+                  </w:rPr>
+                </m:ctrlPr>
+              </m:sSupPr>
+              <m:e>
+                <m:r>
+                  <w:rPr>
+                    <w:rFonts w:ascii="Cambria Math" w:hAnsi="Cambria Math" w:cs="Cambria Math" w:hint="eastAsia"/>
+                    <w:color w:val="auto"/>
+                    <w:sz w:val="26"/>
+                    <w:szCs w:val="26"/>
+                  </w:rPr>
+                  <m:t>∑</m:t>
+                </m:r>
+              </m:e>
+              <m:sup>
+                <m:r>
+                  <w:rPr>
+                    <w:rFonts w:ascii="Cambria Math" w:hAnsi="Cambria Math" w:cs="Cambria Math"/>
+                    <w:color w:val="auto"/>
+                    <w:sz w:val="26"/>
+                    <w:szCs w:val="26"/>
+                  </w:rPr>
+                  <m:t>-1</m:t>
+                </m:r>
+              </m:sup>
+            </m:sSup>
+            <m:d>
+              <m:dPr>
+                <m:ctrlPr>
+                  <w:rPr>
+                    <w:rFonts w:ascii="Cambria Math" w:hAnsi="Cambria Math"/>
+                    <w:i/>
+                    <w:color w:val="auto"/>
+                    <w:sz w:val="26"/>
+                    <w:szCs w:val="26"/>
+                  </w:rPr>
+                </m:ctrlPr>
+              </m:dPr>
+              <m:e>
+                <m:r>
+                  <w:rPr>
+                    <w:rFonts w:ascii="Cambria Math" w:hAnsi="Cambria Math"/>
+                    <w:color w:val="auto"/>
+                    <w:sz w:val="26"/>
+                    <w:szCs w:val="26"/>
+                  </w:rPr>
+                  <m:t>x-μ</m:t>
+                </m:r>
+              </m:e>
+            </m:d>
+          </m:e>
+        </m:d>
+      </m:oMath>
+      <w:r>
+        <w:rPr>
+          <w:color w:val="auto"/>
+          <w:sz w:val="26"/>
+          <w:szCs w:val="26"/>
+        </w:rPr>
+        <w:t xml:space="preserve"> </w:t>
+      </w:r>
+    </w:p>
+    <w:p>
+      <w:pPr>
+        <w:pStyle w:val="ListParagraph"/>
+        <w:spacing w:after="120" w:line="300" w:lineRule="auto"/>
+        <w:ind w:left="567"/>
+        <w:jc w:val="both"/>
+        <w:rPr>
+          <w:rFonts w:hint="eastAsia"/>
+          <w:color w:val="auto"/>
+          <w:sz w:val="26"/>
+          <w:szCs w:val="26"/>
+        </w:rPr>
+      </w:pPr>
+      <w:r>
+        <w:rPr>
+          <w:color w:val="auto"/>
+          <w:sz w:val="26"/>
+          <w:szCs w:val="26"/>
+        </w:rPr>
+        <w:t xml:space="preserve">When </w:t>
+      </w:r>
+      <w:r>
+        <w:rPr>
+          <w:i/>
+          <w:color w:val="auto"/>
+          <w:sz w:val="26"/>
+          <w:szCs w:val="26"/>
+        </w:rPr>
+        <w:t xml:space="preserve">n </w:t>
+      </w:r>
+      <w:r>
+        <w:rPr>
+          <w:color w:val="auto"/>
+          <w:sz w:val="26"/>
+          <w:szCs w:val="26"/>
+        </w:rPr>
+        <w:t>= 2, we set</w:t>
+      </w:r>
+      <w:r>
+        <w:rPr>
+          <w:color w:val="auto"/>
+          <w:sz w:val="26"/>
+          <w:szCs w:val="26"/>
+        </w:rPr>
+        <w:t xml:space="preserve"> </w:t>
+      </w:r>
+      <m:oMath>
+        <m:r>
+          <w:rPr>
+            <w:rFonts w:ascii="Cambria Math" w:hAnsi="Cambria Math"/>
+            <w:color w:val="auto"/>
+            <w:sz w:val="26"/>
+            <w:szCs w:val="26"/>
+          </w:rPr>
+          <m:t>x=</m:t>
+        </m:r>
+        <m:d>
+          <m:dPr>
+            <m:begChr m:val="["/>
+            <m:endChr m:val="]"/>
+            <m:ctrlPr>
+              <w:rPr>
+                <w:rFonts w:ascii="Cambria Math" w:hAnsi="Cambria Math"/>
+                <w:i/>
+                <w:color w:val="auto"/>
+                <w:sz w:val="26"/>
+                <w:szCs w:val="26"/>
+              </w:rPr>
+            </m:ctrlPr>
+          </m:dPr>
+          <m:e>
+            <m:m>
+              <m:mPr>
+                <m:mcs>
+                  <m:mc>
+                    <m:mcPr>
+                      <m:count m:val="1"/>
+                      <m:mcJc m:val="center"/>
+                    </m:mcPr>
+                  </m:mc>
+                </m:mcs>
+                <m:ctrlPr>
+                  <w:rPr>
+                    <w:rFonts w:ascii="Cambria Math" w:hAnsi="Cambria Math"/>
+                    <w:i/>
+                    <w:color w:val="auto"/>
+                    <w:sz w:val="26"/>
+                    <w:szCs w:val="26"/>
+                  </w:rPr>
+                </m:ctrlPr>
+              </m:mPr>
+              <m:mr>
+                <m:e>
+                  <m:r>
+                    <w:rPr>
+                      <w:rFonts w:ascii="Cambria Math" w:hAnsi="Cambria Math"/>
+                      <w:color w:val="auto"/>
+                      <w:sz w:val="26"/>
+                      <w:szCs w:val="26"/>
+                    </w:rPr>
+                    <m:t>x</m:t>
+                  </m:r>
+                </m:e>
+              </m:mr>
+              <m:mr>
+                <m:e>
+                  <m:r>
+                    <w:rPr>
+                      <w:rFonts w:ascii="Cambria Math" w:hAnsi="Cambria Math"/>
+                      <w:color w:val="auto"/>
+                      <w:sz w:val="26"/>
+                      <w:szCs w:val="26"/>
+                    </w:rPr>
+                    <m:t>y</m:t>
+                  </m:r>
+                </m:e>
+              </m:mr>
+            </m:m>
+          </m:e>
+        </m:d>
+      </m:oMath>
+      <w:r>
+        <w:rPr>
+          <w:color w:val="auto"/>
+          <w:sz w:val="26"/>
+          <w:szCs w:val="26"/>
+        </w:rPr>
+        <w:t>,</w:t>
+      </w:r>
+      <w:r>
+        <w:rPr>
+          <w:color w:val="auto"/>
+          <w:sz w:val="26"/>
+          <w:szCs w:val="26"/>
+        </w:rPr>
+        <w:t xml:space="preserve"> </w:t>
+      </w:r>
+      <m:oMath>
+        <m:r>
+          <w:rPr>
+            <w:rFonts w:ascii="Cambria Math" w:hAnsi="Cambria Math"/>
+            <w:color w:val="auto"/>
+            <w:sz w:val="26"/>
+            <w:szCs w:val="26"/>
+          </w:rPr>
+          <m:t>μ=</m:t>
+        </m:r>
+        <m:d>
+          <m:dPr>
+            <m:begChr m:val="["/>
+            <m:endChr m:val="]"/>
+            <m:ctrlPr>
+              <w:rPr>
+                <w:rFonts w:ascii="Cambria Math" w:hAnsi="Cambria Math"/>
+                <w:i/>
+                <w:color w:val="auto"/>
+                <w:sz w:val="26"/>
+                <w:szCs w:val="26"/>
+              </w:rPr>
+            </m:ctrlPr>
+          </m:dPr>
+          <m:e>
+            <m:m>
+              <m:mPr>
+                <m:mcs>
+                  <m:mc>
+                    <m:mcPr>
+                      <m:count m:val="1"/>
+                      <m:mcJc m:val="center"/>
+                    </m:mcPr>
+                  </m:mc>
+                </m:mcs>
+                <m:ctrlPr>
+                  <w:rPr>
+                    <w:rFonts w:ascii="Cambria Math" w:hAnsi="Cambria Math"/>
+                    <w:i/>
+                    <w:color w:val="auto"/>
+                    <w:sz w:val="26"/>
+                    <w:szCs w:val="26"/>
+                  </w:rPr>
+                </m:ctrlPr>
+              </m:mPr>
+              <m:mr>
+                <m:e>
+                  <m:r>
+                    <w:rPr>
+                      <w:rFonts w:ascii="Cambria Math" w:hAnsi="Cambria Math"/>
+                      <w:color w:val="auto"/>
+                      <w:sz w:val="26"/>
+                      <w:szCs w:val="26"/>
+                    </w:rPr>
+                    <m:t>a</m:t>
+                  </m:r>
+                </m:e>
+              </m:mr>
+              <m:mr>
+                <m:e>
+                  <m:r>
+                    <w:rPr>
+                      <w:rFonts w:ascii="Cambria Math" w:hAnsi="Cambria Math"/>
+                      <w:color w:val="auto"/>
+                      <w:sz w:val="26"/>
+                      <w:szCs w:val="26"/>
+                    </w:rPr>
+                    <m:t>b</m:t>
+                  </m:r>
+                </m:e>
+              </m:mr>
+            </m:m>
+          </m:e>
+        </m:d>
+      </m:oMath>
+      <w:r>
+        <w:rPr>
+          <w:color w:val="auto"/>
+          <w:sz w:val="26"/>
+          <w:szCs w:val="26"/>
+        </w:rPr>
+        <w:t xml:space="preserve">, and </w:t>
+      </w:r>
+      <m:oMath>
+        <m:sSup>
+          <m:sSupPr>
+            <m:ctrlPr>
+              <w:rPr>
+                <w:rFonts w:ascii="Cambria Math" w:hAnsi="Cambria Math" w:cs="Cambria Math"/>
+                <w:i/>
+                <w:color w:val="auto"/>
+                <w:sz w:val="26"/>
+                <w:szCs w:val="26"/>
+              </w:rPr>
+            </m:ctrlPr>
+          </m:sSupPr>
+          <m:e>
+            <m:r>
+              <w:rPr>
+                <w:rFonts w:ascii="Cambria Math" w:hAnsi="Cambria Math" w:cs="Cambria Math" w:hint="eastAsia"/>
+                <w:color w:val="auto"/>
+                <w:sz w:val="26"/>
+                <w:szCs w:val="26"/>
+              </w:rPr>
+              <m:t>∑</m:t>
+            </m:r>
+          </m:e>
+          <m:sup>
+            <m:r>
+              <w:rPr>
+                <w:rFonts w:ascii="Cambria Math" w:hAnsi="Cambria Math" w:cs="Cambria Math"/>
+                <w:color w:val="auto"/>
+                <w:sz w:val="26"/>
+                <w:szCs w:val="26"/>
+              </w:rPr>
+              <m:t>-1</m:t>
+            </m:r>
+          </m:sup>
+        </m:sSup>
+        <m:r>
+          <w:rPr>
+            <w:rFonts w:ascii="Cambria Math" w:hAnsi="Cambria Math" w:cs="Cambria Math"/>
+            <w:color w:val="auto"/>
+            <w:sz w:val="26"/>
+            <w:szCs w:val="26"/>
+          </w:rPr>
+          <m:t>=</m:t>
+        </m:r>
+        <m:d>
+          <m:dPr>
+            <m:begChr m:val="["/>
+            <m:endChr m:val="]"/>
+            <m:ctrlPr>
+              <w:rPr>
+                <w:rFonts w:ascii="Cambria Math" w:hAnsi="Cambria Math" w:cs="Cambria Math"/>
+                <w:i/>
+                <w:color w:val="auto"/>
+                <w:sz w:val="26"/>
+                <w:szCs w:val="26"/>
+              </w:rPr>
+            </m:ctrlPr>
+          </m:dPr>
+          <m:e>
+            <m:m>
+              <m:mPr>
+                <m:mcs>
+                  <m:mc>
+                    <m:mcPr>
+                      <m:count m:val="2"/>
+                      <m:mcJc m:val="center"/>
+                    </m:mcPr>
+                  </m:mc>
+                </m:mcs>
+                <m:ctrlPr>
+                  <w:rPr>
+                    <w:rFonts w:ascii="Cambria Math" w:hAnsi="Cambria Math" w:cs="Cambria Math"/>
+                    <w:i/>
+                    <w:color w:val="auto"/>
+                    <w:sz w:val="26"/>
+                    <w:szCs w:val="26"/>
+                  </w:rPr>
+                </m:ctrlPr>
+              </m:mPr>
+              <m:mr>
+                <m:e>
+                  <m:f>
+                    <m:fPr>
+                      <m:ctrlPr>
+                        <w:rPr>
+                          <w:rFonts w:ascii="Cambria Math" w:hAnsi="Cambria Math"/>
+                          <w:i/>
+                          <w:color w:val="auto"/>
+                          <w:sz w:val="26"/>
+                          <w:szCs w:val="26"/>
+                        </w:rPr>
+                      </m:ctrlPr>
+                    </m:fPr>
+                    <m:num>
+                      <m:r>
+                        <w:rPr>
+                          <w:rFonts w:ascii="Cambria Math" w:hAnsi="Cambria Math"/>
+                          <w:color w:val="auto"/>
+                          <w:sz w:val="26"/>
+                          <w:szCs w:val="26"/>
+                        </w:rPr>
+                        <m:t>1</m:t>
+                      </m:r>
+                    </m:num>
+                    <m:den>
+                      <m:sSubSup>
+                        <m:sSubSupPr>
+                          <m:ctrlPr>
+                            <w:rPr>
+                              <w:rFonts w:ascii="Cambria Math" w:hAnsi="Cambria Math"/>
+                              <w:i/>
+                              <w:color w:val="auto"/>
+                              <w:sz w:val="26"/>
+                              <w:szCs w:val="26"/>
+                            </w:rPr>
+                          </m:ctrlPr>
+                        </m:sSubSupPr>
+                        <m:e>
+                          <m:r>
+                            <w:rPr>
+                              <w:rFonts w:ascii="Cambria Math" w:hAnsi="Cambria Math"/>
+                              <w:color w:val="auto"/>
+                              <w:sz w:val="26"/>
+                              <w:szCs w:val="26"/>
+                            </w:rPr>
+                            <m:t>σ</m:t>
+                          </m:r>
+                        </m:e>
+                        <m:sub>
+                          <m:r>
+                            <w:rPr>
+                              <w:rFonts w:ascii="Cambria Math" w:hAnsi="Cambria Math"/>
+                              <w:color w:val="auto"/>
+                              <w:sz w:val="26"/>
+                              <w:szCs w:val="26"/>
+                            </w:rPr>
+                            <m:t>x</m:t>
+                          </m:r>
+                        </m:sub>
+                        <m:sup>
+                          <m:r>
+                            <w:rPr>
+                              <w:rFonts w:ascii="Cambria Math" w:hAnsi="Cambria Math"/>
+                              <w:color w:val="auto"/>
+                              <w:sz w:val="26"/>
+                              <w:szCs w:val="26"/>
+                            </w:rPr>
+                            <m:t>2</m:t>
+                          </m:r>
+                        </m:sup>
+                      </m:sSubSup>
+                    </m:den>
+                  </m:f>
+                </m:e>
+                <m:e>
+                  <m:r>
+                    <w:rPr>
+                      <w:rFonts w:ascii="Cambria Math" w:hAnsi="Cambria Math" w:cs="Cambria Math"/>
+                      <w:color w:val="auto"/>
+                      <w:sz w:val="26"/>
+                      <w:szCs w:val="26"/>
+                    </w:rPr>
+                    <m:t>0</m:t>
+                  </m:r>
+                </m:e>
+              </m:mr>
+              <m:mr>
+                <m:e>
+                  <m:r>
+                    <w:rPr>
+                      <w:rFonts w:ascii="Cambria Math" w:hAnsi="Cambria Math" w:cs="Cambria Math"/>
+                      <w:color w:val="auto"/>
+                      <w:sz w:val="26"/>
+                      <w:szCs w:val="26"/>
+                    </w:rPr>
+                    <m:t>0</m:t>
+                  </m:r>
+                </m:e>
+                <m:e>
+                  <m:f>
+                    <m:fPr>
+                      <m:ctrlPr>
+                        <w:rPr>
+                          <w:rFonts w:ascii="Cambria Math" w:hAnsi="Cambria Math"/>
+                          <w:i/>
+                          <w:color w:val="auto"/>
+                          <w:sz w:val="26"/>
+                          <w:szCs w:val="26"/>
+                        </w:rPr>
+                      </m:ctrlPr>
+                    </m:fPr>
+                    <m:num>
+                      <m:r>
+                        <w:rPr>
+                          <w:rFonts w:ascii="Cambria Math" w:hAnsi="Cambria Math"/>
+                          <w:color w:val="auto"/>
+                          <w:sz w:val="26"/>
+                          <w:szCs w:val="26"/>
+                        </w:rPr>
+                        <m:t>1</m:t>
+                      </m:r>
+                    </m:num>
+                    <m:den>
+                      <m:sSubSup>
+                        <m:sSubSupPr>
+                          <m:ctrlPr>
+                            <w:rPr>
+                              <w:rFonts w:ascii="Cambria Math" w:hAnsi="Cambria Math"/>
+                              <w:i/>
+                              <w:color w:val="auto"/>
+                              <w:sz w:val="26"/>
+                              <w:szCs w:val="26"/>
+                            </w:rPr>
+                          </m:ctrlPr>
+                        </m:sSubSupPr>
+                        <m:e>
+                          <m:r>
+                            <w:rPr>
+                              <w:rFonts w:ascii="Cambria Math" w:hAnsi="Cambria Math"/>
+                              <w:color w:val="auto"/>
+                              <w:sz w:val="26"/>
+                              <w:szCs w:val="26"/>
+                            </w:rPr>
+                            <m:t>σ</m:t>
+                          </m:r>
+                        </m:e>
+                        <m:sub>
+                          <m:r>
+                            <w:rPr>
+                              <w:rFonts w:ascii="Cambria Math" w:hAnsi="Cambria Math"/>
+                              <w:color w:val="auto"/>
+                              <w:sz w:val="26"/>
+                              <w:szCs w:val="26"/>
+                            </w:rPr>
+                            <m:t>y</m:t>
+                          </m:r>
+                        </m:sub>
+                        <m:sup>
+                          <m:r>
+                            <w:rPr>
+                              <w:rFonts w:ascii="Cambria Math" w:hAnsi="Cambria Math"/>
+                              <w:color w:val="auto"/>
+                              <w:sz w:val="26"/>
+                              <w:szCs w:val="26"/>
+                            </w:rPr>
+                            <m:t>2</m:t>
+                          </m:r>
+                        </m:sup>
+                      </m:sSubSup>
+                    </m:den>
+                  </m:f>
+                </m:e>
+              </m:mr>
+            </m:m>
+          </m:e>
+        </m:d>
+      </m:oMath>
+      <w:r>
+        <w:rPr>
+          <w:color w:val="auto"/>
+          <w:sz w:val="26"/>
+          <w:szCs w:val="26"/>
+        </w:rPr>
+        <w:t xml:space="preserve"> </w:t>
+      </w:r>
+      <w:r>
+        <w:rPr>
+          <w:rFonts w:ascii="Cambria Math" w:hAnsi="Cambria Math" w:cs="Cambria Math"/>
+          <w:color w:val="auto"/>
+          <w:sz w:val="26"/>
+          <w:szCs w:val="26"/>
+        </w:rPr>
+        <w:t>⇒</w:t>
+      </w:r>
+      <w:r>
+        <w:rPr>
+          <w:rFonts w:ascii="Cambria Math" w:hAnsi="Cambria Math" w:cs="Cambria Math"/>
+          <w:color w:val="auto"/>
+          <w:sz w:val="26"/>
+          <w:szCs w:val="26"/>
+        </w:rPr>
+        <w:t xml:space="preserve"> </w:t>
+      </w:r>
+      <m:oMath>
+        <m:r>
+          <w:rPr>
+            <w:rFonts w:ascii="Cambria Math" w:hAnsi="Cambria Math" w:cs="Cambria Math"/>
+            <w:color w:val="auto"/>
+            <w:sz w:val="26"/>
+            <w:szCs w:val="26"/>
+          </w:rPr>
+          <m:t>x-μ=</m:t>
+        </m:r>
+        <m:d>
+          <m:dPr>
+            <m:begChr m:val="["/>
+            <m:endChr m:val="]"/>
+            <m:ctrlPr>
+              <w:rPr>
+                <w:rFonts w:ascii="Cambria Math" w:hAnsi="Cambria Math" w:cs="Cambria Math"/>
+                <w:i/>
+                <w:color w:val="auto"/>
+                <w:sz w:val="26"/>
+                <w:szCs w:val="26"/>
+              </w:rPr>
+            </m:ctrlPr>
+          </m:dPr>
+          <m:e>
+            <m:m>
+              <m:mPr>
+                <m:mcs>
+                  <m:mc>
+                    <m:mcPr>
+                      <m:count m:val="1"/>
+                      <m:mcJc m:val="center"/>
+                    </m:mcPr>
+                  </m:mc>
+                </m:mcs>
+                <m:ctrlPr>
+                  <w:rPr>
+                    <w:rFonts w:ascii="Cambria Math" w:hAnsi="Cambria Math" w:cs="Cambria Math"/>
+                    <w:i/>
+                    <w:color w:val="auto"/>
+                    <w:sz w:val="26"/>
+                    <w:szCs w:val="26"/>
+                  </w:rPr>
+                </m:ctrlPr>
+              </m:mPr>
+              <m:mr>
+                <m:e>
+                  <m:r>
+                    <w:rPr>
+                      <w:rFonts w:ascii="Cambria Math" w:hAnsi="Cambria Math" w:cs="Cambria Math"/>
+                      <w:color w:val="auto"/>
+                      <w:sz w:val="26"/>
+                      <w:szCs w:val="26"/>
+                    </w:rPr>
+                    <m:t>x-a</m:t>
+                  </m:r>
+                </m:e>
+              </m:mr>
+              <m:mr>
+                <m:e>
+                  <m:r>
+                    <w:rPr>
+                      <w:rFonts w:ascii="Cambria Math" w:hAnsi="Cambria Math" w:cs="Cambria Math"/>
+                      <w:color w:val="auto"/>
+                      <w:sz w:val="26"/>
+                      <w:szCs w:val="26"/>
+                    </w:rPr>
+                    <m:t>y-b</m:t>
+                  </m:r>
+                </m:e>
+              </m:mr>
+            </m:m>
+          </m:e>
+        </m:d>
+      </m:oMath>
+      <w:r>
+        <w:rPr>
+          <w:rFonts w:ascii="Cambria Math" w:hAnsi="Cambria Math" w:cs="Cambria Math"/>
+          <w:color w:val="auto"/>
+          <w:sz w:val="26"/>
+          <w:szCs w:val="26"/>
+        </w:rPr>
+        <w:t xml:space="preserve"> </w:t>
+      </w:r>
+      <w:r>
+        <w:rPr>
+          <w:color w:val="auto"/>
+          <w:sz w:val="26"/>
+          <w:szCs w:val="26"/>
+        </w:rPr>
+        <w:t>,</w:t>
+      </w:r>
+      <w:r>
+        <w:rPr>
+          <w:rFonts w:ascii="Cambria Math" w:hAnsi="Cambria Math" w:cs="Cambria Math"/>
+          <w:color w:val="auto"/>
+          <w:sz w:val="26"/>
+          <w:szCs w:val="26"/>
+        </w:rPr>
+        <w:t xml:space="preserve"> </w:t>
+      </w:r>
+      <m:oMath>
+        <m:sSup>
+          <m:sSupPr>
+            <m:ctrlPr>
+              <w:rPr>
+                <w:rFonts w:ascii="Cambria Math" w:hAnsi="Cambria Math" w:cs="Cambria Math"/>
+                <w:i/>
+                <w:color w:val="auto"/>
+                <w:sz w:val="26"/>
+                <w:szCs w:val="26"/>
+              </w:rPr>
+            </m:ctrlPr>
+          </m:sSupPr>
+          <m:e>
+            <m:r>
+              <w:rPr>
+                <w:rFonts w:ascii="Cambria Math" w:hAnsi="Cambria Math" w:cs="Cambria Math"/>
+                <w:color w:val="auto"/>
+                <w:sz w:val="26"/>
+                <w:szCs w:val="26"/>
+              </w:rPr>
+              <m:t>(x-μ)</m:t>
+            </m:r>
+          </m:e>
+          <m:sup>
+            <m:r>
+              <w:rPr>
+                <w:rFonts w:ascii="Cambria Math" w:hAnsi="Cambria Math" w:cs="Cambria Math"/>
+                <w:color w:val="auto"/>
+                <w:sz w:val="26"/>
+                <w:szCs w:val="26"/>
+              </w:rPr>
+              <m:t>T</m:t>
+            </m:r>
+          </m:sup>
+        </m:sSup>
+        <m:r>
+          <w:rPr>
+            <w:rFonts w:ascii="Cambria Math" w:hAnsi="Cambria Math" w:cs="Cambria Math"/>
+            <w:color w:val="auto"/>
+            <w:sz w:val="26"/>
+            <w:szCs w:val="26"/>
+          </w:rPr>
+          <m:t>=</m:t>
+        </m:r>
+        <m:d>
+          <m:dPr>
+            <m:begChr m:val="["/>
+            <m:endChr m:val="]"/>
+            <m:ctrlPr>
+              <w:rPr>
+                <w:rFonts w:ascii="Cambria Math" w:hAnsi="Cambria Math" w:cs="Cambria Math"/>
+                <w:i/>
+                <w:color w:val="auto"/>
+                <w:sz w:val="26"/>
+                <w:szCs w:val="26"/>
+              </w:rPr>
+            </m:ctrlPr>
+          </m:dPr>
+          <m:e>
+            <m:m>
+              <m:mPr>
+                <m:mcs>
+                  <m:mc>
+                    <m:mcPr>
+                      <m:count m:val="2"/>
+                      <m:mcJc m:val="center"/>
+                    </m:mcPr>
+                  </m:mc>
+                </m:mcs>
+                <m:ctrlPr>
+                  <w:rPr>
+                    <w:rFonts w:ascii="Cambria Math" w:hAnsi="Cambria Math" w:cs="Cambria Math"/>
+                    <w:i/>
+                    <w:color w:val="auto"/>
+                    <w:sz w:val="26"/>
+                    <w:szCs w:val="26"/>
+                  </w:rPr>
+                </m:ctrlPr>
+              </m:mPr>
+              <m:mr>
+                <m:e>
+                  <m:r>
+                    <w:rPr>
+                      <w:rFonts w:ascii="Cambria Math" w:hAnsi="Cambria Math" w:cs="Cambria Math"/>
+                      <w:color w:val="auto"/>
+                      <w:sz w:val="26"/>
+                      <w:szCs w:val="26"/>
+                    </w:rPr>
+                    <m:t>x-a</m:t>
+                  </m:r>
+                </m:e>
+                <m:e>
+                  <m:r>
+                    <w:rPr>
+                      <w:rFonts w:ascii="Cambria Math" w:hAnsi="Cambria Math" w:cs="Cambria Math"/>
+                      <w:color w:val="auto"/>
+                      <w:sz w:val="26"/>
+                      <w:szCs w:val="26"/>
+                    </w:rPr>
+                    <m:t>y-b</m:t>
+                  </m:r>
+                </m:e>
+              </m:mr>
+            </m:m>
+          </m:e>
+        </m:d>
+      </m:oMath>
+      <w:r>
+        <w:rPr>
+          <w:color w:val="auto"/>
+          <w:sz w:val="26"/>
+          <w:szCs w:val="26"/>
+        </w:rPr>
+        <w:t xml:space="preserve">, and  </w:t>
+      </w:r>
+      <m:oMath>
+        <m:d>
+          <m:dPr>
+            <m:begChr m:val="|"/>
+            <m:endChr m:val="|"/>
+            <m:ctrlPr>
+              <w:rPr>
+                <w:rFonts w:ascii="Cambria Math" w:hAnsi="Cambria Math"/>
+                <w:i/>
+                <w:color w:val="auto"/>
+                <w:sz w:val="26"/>
+                <w:szCs w:val="26"/>
+              </w:rPr>
+            </m:ctrlPr>
+          </m:dPr>
+          <m:e>
+            <m:r>
+              <w:rPr>
+                <w:rFonts w:ascii="Cambria Math" w:hAnsi="Cambria Math"/>
+                <w:color w:val="auto"/>
+                <w:sz w:val="26"/>
+                <w:szCs w:val="26"/>
+              </w:rPr>
+              <m:t>∑</m:t>
+            </m:r>
+          </m:e>
+        </m:d>
+        <m:r>
+          <w:rPr>
+            <w:rFonts w:ascii="Cambria Math" w:hAnsi="Cambria Math"/>
+            <w:color w:val="auto"/>
+            <w:sz w:val="26"/>
+            <w:szCs w:val="26"/>
+          </w:rPr>
+          <m:t>=</m:t>
+        </m:r>
+        <m:f>
+          <m:fPr>
+            <m:ctrlPr>
+              <w:rPr>
+                <w:rFonts w:ascii="Cambria Math" w:hAnsi="Cambria Math"/>
+                <w:i/>
+                <w:color w:val="auto"/>
+                <w:sz w:val="26"/>
+                <w:szCs w:val="26"/>
+              </w:rPr>
+            </m:ctrlPr>
+          </m:fPr>
+          <m:num>
+            <m:r>
+              <w:rPr>
+                <w:rFonts w:ascii="Cambria Math" w:hAnsi="Cambria Math"/>
+                <w:color w:val="auto"/>
+                <w:sz w:val="26"/>
+                <w:szCs w:val="26"/>
+              </w:rPr>
+              <m:t>1</m:t>
+            </m:r>
+          </m:num>
+          <m:den>
+            <m:sSubSup>
+              <m:sSubSupPr>
+                <m:ctrlPr>
+                  <w:rPr>
+                    <w:rFonts w:ascii="Cambria Math" w:hAnsi="Cambria Math"/>
+                    <w:i/>
+                    <w:color w:val="auto"/>
+                    <w:sz w:val="26"/>
+                    <w:szCs w:val="26"/>
+                  </w:rPr>
+                </m:ctrlPr>
+              </m:sSubSupPr>
+              <m:e>
+                <m:r>
+                  <w:rPr>
+                    <w:rFonts w:ascii="Cambria Math" w:hAnsi="Cambria Math"/>
+                    <w:color w:val="auto"/>
+                    <w:sz w:val="26"/>
+                    <w:szCs w:val="26"/>
+                  </w:rPr>
+                  <m:t>σ</m:t>
+                </m:r>
+              </m:e>
+              <m:sub>
+                <m:r>
+                  <w:rPr>
+                    <w:rFonts w:ascii="Cambria Math" w:hAnsi="Cambria Math"/>
+                    <w:color w:val="auto"/>
+                    <w:sz w:val="26"/>
+                    <w:szCs w:val="26"/>
+                  </w:rPr>
+                  <m:t>x</m:t>
+                </m:r>
+              </m:sub>
+              <m:sup>
+                <m:r>
+                  <w:rPr>
+                    <w:rFonts w:ascii="Cambria Math" w:hAnsi="Cambria Math"/>
+                    <w:color w:val="auto"/>
+                    <w:sz w:val="26"/>
+                    <w:szCs w:val="26"/>
+                  </w:rPr>
+                  <m:t>2</m:t>
+                </m:r>
+              </m:sup>
+            </m:sSubSup>
+          </m:den>
+        </m:f>
+        <m:r>
+          <w:rPr>
+            <w:rFonts w:ascii="Cambria Math" w:hAnsi="Cambria Math"/>
+            <w:color w:val="auto"/>
+            <w:sz w:val="26"/>
+            <w:szCs w:val="26"/>
+          </w:rPr>
+          <m:t>×</m:t>
+        </m:r>
+        <m:f>
+          <m:fPr>
+            <m:ctrlPr>
+              <w:rPr>
+                <w:rFonts w:ascii="Cambria Math" w:hAnsi="Cambria Math"/>
+                <w:i/>
+                <w:color w:val="auto"/>
+                <w:sz w:val="26"/>
+                <w:szCs w:val="26"/>
+              </w:rPr>
+            </m:ctrlPr>
+          </m:fPr>
+          <m:num>
+            <m:r>
+              <w:rPr>
+                <w:rFonts w:ascii="Cambria Math" w:hAnsi="Cambria Math"/>
+                <w:color w:val="auto"/>
+                <w:sz w:val="26"/>
+                <w:szCs w:val="26"/>
+              </w:rPr>
+              <m:t>1</m:t>
+            </m:r>
+          </m:num>
+          <m:den>
+            <m:sSubSup>
+              <m:sSubSupPr>
+                <m:ctrlPr>
+                  <w:rPr>
+                    <w:rFonts w:ascii="Cambria Math" w:hAnsi="Cambria Math"/>
+                    <w:i/>
+                    <w:color w:val="auto"/>
+                    <w:sz w:val="26"/>
+                    <w:szCs w:val="26"/>
+                  </w:rPr>
+                </m:ctrlPr>
+              </m:sSubSupPr>
+              <m:e>
+                <m:r>
+                  <w:rPr>
+                    <w:rFonts w:ascii="Cambria Math" w:hAnsi="Cambria Math"/>
+                    <w:color w:val="auto"/>
+                    <w:sz w:val="26"/>
+                    <w:szCs w:val="26"/>
+                  </w:rPr>
+                  <m:t>σ</m:t>
+                </m:r>
+              </m:e>
+              <m:sub>
+                <m:r>
+                  <w:rPr>
+                    <w:rFonts w:ascii="Cambria Math" w:hAnsi="Cambria Math"/>
+                    <w:color w:val="auto"/>
+                    <w:sz w:val="26"/>
+                    <w:szCs w:val="26"/>
+                  </w:rPr>
+                  <m:t>y</m:t>
+                </m:r>
+              </m:sub>
+              <m:sup>
+                <m:r>
+                  <w:rPr>
+                    <w:rFonts w:ascii="Cambria Math" w:hAnsi="Cambria Math"/>
+                    <w:color w:val="auto"/>
+                    <w:sz w:val="26"/>
+                    <w:szCs w:val="26"/>
+                  </w:rPr>
+                  <m:t>2</m:t>
+                </m:r>
+              </m:sup>
+            </m:sSubSup>
+          </m:den>
+        </m:f>
+        <m:r>
+          <w:rPr>
+            <w:rFonts w:ascii="Cambria Math" w:hAnsi="Cambria Math"/>
+            <w:color w:val="auto"/>
+            <w:sz w:val="26"/>
+            <w:szCs w:val="26"/>
+          </w:rPr>
+          <m:t>-0×0=</m:t>
+        </m:r>
+        <m:f>
+          <m:fPr>
+            <m:ctrlPr>
+              <w:rPr>
+                <w:rFonts w:ascii="Cambria Math" w:hAnsi="Cambria Math"/>
+                <w:i/>
+                <w:color w:val="auto"/>
+                <w:sz w:val="26"/>
+                <w:szCs w:val="26"/>
+              </w:rPr>
+            </m:ctrlPr>
+          </m:fPr>
+          <m:num>
+            <m:r>
+              <w:rPr>
+                <w:rFonts w:ascii="Cambria Math" w:hAnsi="Cambria Math"/>
+                <w:color w:val="auto"/>
+                <w:sz w:val="26"/>
+                <w:szCs w:val="26"/>
+              </w:rPr>
+              <m:t>1</m:t>
+            </m:r>
+          </m:num>
+          <m:den>
+            <m:sSubSup>
+              <m:sSubSupPr>
+                <m:ctrlPr>
+                  <w:rPr>
+                    <w:rFonts w:ascii="Cambria Math" w:hAnsi="Cambria Math"/>
+                    <w:i/>
+                    <w:color w:val="auto"/>
+                    <w:sz w:val="26"/>
+                    <w:szCs w:val="26"/>
+                  </w:rPr>
+                </m:ctrlPr>
+              </m:sSubSupPr>
+              <m:e>
+                <m:r>
+                  <w:rPr>
+                    <w:rFonts w:ascii="Cambria Math" w:hAnsi="Cambria Math"/>
+                    <w:color w:val="auto"/>
+                    <w:sz w:val="26"/>
+                    <w:szCs w:val="26"/>
+                  </w:rPr>
+                  <m:t>σ</m:t>
+                </m:r>
+              </m:e>
+              <m:sub>
+                <m:r>
+                  <w:rPr>
+                    <w:rFonts w:ascii="Cambria Math" w:hAnsi="Cambria Math"/>
+                    <w:color w:val="auto"/>
+                    <w:sz w:val="26"/>
+                    <w:szCs w:val="26"/>
+                  </w:rPr>
+                  <m:t>x</m:t>
+                </m:r>
+              </m:sub>
+              <m:sup>
+                <m:r>
+                  <w:rPr>
+                    <w:rFonts w:ascii="Cambria Math" w:hAnsi="Cambria Math"/>
+                    <w:color w:val="auto"/>
+                    <w:sz w:val="26"/>
+                    <w:szCs w:val="26"/>
+                  </w:rPr>
+                  <m:t>2</m:t>
+                </m:r>
+              </m:sup>
+            </m:sSubSup>
+            <m:sSubSup>
+              <m:sSubSupPr>
+                <m:ctrlPr>
+                  <w:rPr>
+                    <w:rFonts w:ascii="Cambria Math" w:hAnsi="Cambria Math"/>
+                    <w:i/>
+                    <w:color w:val="auto"/>
+                    <w:sz w:val="26"/>
+                    <w:szCs w:val="26"/>
+                  </w:rPr>
+                </m:ctrlPr>
+              </m:sSubSupPr>
+              <m:e>
+                <m:r>
+                  <w:rPr>
+                    <w:rFonts w:ascii="Cambria Math" w:hAnsi="Cambria Math"/>
+                    <w:color w:val="auto"/>
+                    <w:sz w:val="26"/>
+                    <w:szCs w:val="26"/>
+                  </w:rPr>
+                  <m:t>σ</m:t>
+                </m:r>
+              </m:e>
+              <m:sub>
+                <m:r>
+                  <w:rPr>
+                    <w:rFonts w:ascii="Cambria Math" w:hAnsi="Cambria Math"/>
+                    <w:color w:val="auto"/>
+                    <w:sz w:val="26"/>
+                    <w:szCs w:val="26"/>
+                  </w:rPr>
+                  <m:t>y</m:t>
+                </m:r>
+              </m:sub>
+              <m:sup>
+                <m:r>
+                  <w:rPr>
+                    <w:rFonts w:ascii="Cambria Math" w:hAnsi="Cambria Math"/>
+                    <w:color w:val="auto"/>
+                    <w:sz w:val="26"/>
+                    <w:szCs w:val="26"/>
+                  </w:rPr>
+                  <m:t>2</m:t>
+                </m:r>
+              </m:sup>
+            </m:sSubSup>
+          </m:den>
+        </m:f>
+      </m:oMath>
+      <w:r>
+        <w:rPr>
+          <w:color w:val="auto"/>
+          <w:sz w:val="26"/>
+          <w:szCs w:val="26"/>
+        </w:rPr>
+        <w:t xml:space="preserve"> </w:t>
+      </w:r>
+    </w:p>
+    <w:p>
+      <w:pPr>
+        <w:pStyle w:val="ListParagraph"/>
+        <w:spacing w:after="120" w:line="300" w:lineRule="auto"/>
+        <w:ind w:left="567"/>
+        <w:jc w:val="both"/>
+        <w:rPr>
+          <w:color w:val="auto"/>
+          <w:sz w:val="26"/>
+          <w:szCs w:val="26"/>
+        </w:rPr>
+      </w:pPr>
+      <w:r>
+        <w:rPr>
+          <w:rFonts w:ascii="Cambria Math" w:hAnsi="Cambria Math" w:cs="Cambria Math"/>
+          <w:color w:val="auto"/>
+          <w:sz w:val="26"/>
+          <w:szCs w:val="26"/>
+        </w:rPr>
+        <w:t>⇒</w:t>
+      </w:r>
+      <w:r>
+        <w:rPr>
+          <w:rFonts w:ascii="Cambria Math" w:hAnsi="Cambria Math" w:cs="Cambria Math"/>
+          <w:color w:val="auto"/>
+          <w:sz w:val="26"/>
+          <w:szCs w:val="26"/>
+        </w:rPr>
+        <w:t xml:space="preserve"> </w:t>
+      </w:r>
+      <m:oMath>
+        <m:r>
+          <w:rPr>
+            <w:rFonts w:ascii="Cambria Math" w:hAnsi="Cambria Math" w:cs="Cambria Math"/>
+            <w:color w:val="auto"/>
+            <w:sz w:val="26"/>
+            <w:szCs w:val="26"/>
+          </w:rPr>
+          <m:t>g</m:t>
+        </m:r>
+        <m:d>
+          <m:dPr>
+            <m:ctrlPr>
+              <w:rPr>
+                <w:rFonts w:ascii="Cambria Math" w:hAnsi="Cambria Math" w:cs="Cambria Math"/>
+                <w:i/>
+                <w:color w:val="auto"/>
+                <w:sz w:val="26"/>
+                <w:szCs w:val="26"/>
+              </w:rPr>
+            </m:ctrlPr>
+          </m:dPr>
+          <m:e>
+            <m:r>
+              <w:rPr>
+                <w:rFonts w:ascii="Cambria Math" w:hAnsi="Cambria Math" w:cs="Cambria Math"/>
+                <w:color w:val="auto"/>
+                <w:sz w:val="26"/>
+                <w:szCs w:val="26"/>
+              </w:rPr>
+              <m:t>x,y;a,b</m:t>
+            </m:r>
+          </m:e>
+        </m:d>
+        <m:r>
+          <m:rPr>
+            <m:sty m:val="p"/>
+          </m:rPr>
+          <w:rPr>
+            <w:rFonts w:ascii="Cambria Math" w:hAnsi="Cambria Math"/>
+            <w:color w:val="auto"/>
+            <w:sz w:val="26"/>
+            <w:szCs w:val="26"/>
+          </w:rPr>
+          <m:t xml:space="preserve"> = exp⁡</m:t>
+        </m:r>
+        <m:d>
+          <m:dPr>
+            <m:ctrlPr>
+              <w:rPr>
+                <w:rFonts w:ascii="Cambria Math" w:hAnsi="Cambria Math"/>
+                <w:color w:val="auto"/>
+                <w:sz w:val="26"/>
+                <w:szCs w:val="26"/>
+              </w:rPr>
+            </m:ctrlPr>
+          </m:dPr>
+          <m:e>
+            <m:r>
+              <m:rPr>
+                <m:sty m:val="p"/>
+              </m:rPr>
+              <w:rPr>
+                <w:rFonts w:ascii="Cambria Math" w:hAnsi="Cambria Math"/>
+                <w:color w:val="auto"/>
+                <w:sz w:val="26"/>
+                <w:szCs w:val="26"/>
+              </w:rPr>
+              <m:t>-</m:t>
+            </m:r>
+            <m:f>
+              <m:fPr>
+                <m:ctrlPr>
+                  <w:rPr>
+                    <w:rFonts w:ascii="Cambria Math" w:hAnsi="Cambria Math"/>
+                    <w:color w:val="auto"/>
+                    <w:sz w:val="26"/>
+                    <w:szCs w:val="26"/>
+                  </w:rPr>
+                </m:ctrlPr>
+              </m:fPr>
+              <m:num>
+                <m:r>
+                  <w:rPr>
+                    <w:rFonts w:ascii="Cambria Math" w:hAnsi="Cambria Math"/>
+                    <w:color w:val="auto"/>
+                    <w:sz w:val="26"/>
+                    <w:szCs w:val="26"/>
+                  </w:rPr>
+                  <m:t>1</m:t>
+                </m:r>
+              </m:num>
+              <m:den>
+                <m:r>
+                  <w:rPr>
+                    <w:rFonts w:ascii="Cambria Math" w:hAnsi="Cambria Math"/>
+                    <w:color w:val="auto"/>
+                    <w:sz w:val="26"/>
+                    <w:szCs w:val="26"/>
+                  </w:rPr>
+                  <m:t>2</m:t>
+                </m:r>
+              </m:den>
+            </m:f>
+            <m:d>
+              <m:dPr>
+                <m:ctrlPr>
+                  <w:rPr>
+                    <w:rFonts w:ascii="Cambria Math" w:hAnsi="Cambria Math"/>
+                    <w:i/>
+                    <w:color w:val="auto"/>
+                    <w:sz w:val="26"/>
+                    <w:szCs w:val="26"/>
+                  </w:rPr>
+                </m:ctrlPr>
+              </m:dPr>
+              <m:e>
+                <m:f>
+                  <m:fPr>
+                    <m:ctrlPr>
+                      <w:rPr>
+                        <w:rFonts w:ascii="Cambria Math" w:hAnsi="Cambria Math"/>
+                        <w:i/>
+                        <w:color w:val="auto"/>
+                        <w:sz w:val="26"/>
+                        <w:szCs w:val="26"/>
+                      </w:rPr>
+                    </m:ctrlPr>
+                  </m:fPr>
+                  <m:num>
+                    <m:sSup>
+                      <m:sSupPr>
+                        <m:ctrlPr>
+                          <w:rPr>
+                            <w:rFonts w:ascii="Cambria Math" w:hAnsi="Cambria Math"/>
+                            <w:i/>
+                            <w:color w:val="auto"/>
+                            <w:sz w:val="26"/>
+                            <w:szCs w:val="26"/>
+                          </w:rPr>
+                        </m:ctrlPr>
+                      </m:sSupPr>
+                      <m:e>
+                        <m:d>
+                          <m:dPr>
+                            <m:ctrlPr>
+                              <w:rPr>
+                                <w:rFonts w:ascii="Cambria Math" w:hAnsi="Cambria Math"/>
+                                <w:i/>
+                                <w:color w:val="auto"/>
+                                <w:sz w:val="26"/>
+                                <w:szCs w:val="26"/>
+                              </w:rPr>
+                            </m:ctrlPr>
+                          </m:dPr>
+                          <m:e>
+                            <m:r>
+                              <w:rPr>
+                                <w:rFonts w:ascii="Cambria Math" w:hAnsi="Cambria Math"/>
+                                <w:color w:val="auto"/>
+                                <w:sz w:val="26"/>
+                                <w:szCs w:val="26"/>
+                              </w:rPr>
+                              <m:t>x-a</m:t>
+                            </m:r>
+                          </m:e>
+                        </m:d>
+                      </m:e>
+                      <m:sup>
+                        <m:r>
+                          <w:rPr>
+                            <w:rFonts w:ascii="Cambria Math" w:hAnsi="Cambria Math"/>
+                            <w:color w:val="auto"/>
+                            <w:sz w:val="26"/>
+                            <w:szCs w:val="26"/>
+                          </w:rPr>
+                          <m:t>2</m:t>
+                        </m:r>
+                      </m:sup>
+                    </m:sSup>
+                  </m:num>
+                  <m:den>
+                    <m:sSubSup>
+                      <m:sSubSupPr>
+                        <m:ctrlPr>
+                          <w:rPr>
+                            <w:rFonts w:ascii="Cambria Math" w:hAnsi="Cambria Math"/>
+                            <w:i/>
+                            <w:color w:val="auto"/>
+                            <w:sz w:val="26"/>
+                            <w:szCs w:val="26"/>
+                          </w:rPr>
+                        </m:ctrlPr>
+                      </m:sSubSupPr>
+                      <m:e>
+                        <m:r>
+                          <w:rPr>
+                            <w:rFonts w:ascii="Cambria Math" w:hAnsi="Cambria Math"/>
+                            <w:color w:val="auto"/>
+                            <w:sz w:val="26"/>
+                            <w:szCs w:val="26"/>
+                          </w:rPr>
+                          <m:t>σ</m:t>
+                        </m:r>
+                      </m:e>
+                      <m:sub>
+                        <m:r>
+                          <w:rPr>
+                            <w:rFonts w:ascii="Cambria Math" w:hAnsi="Cambria Math"/>
+                            <w:color w:val="auto"/>
+                            <w:sz w:val="26"/>
+                            <w:szCs w:val="26"/>
+                          </w:rPr>
+                          <m:t>x</m:t>
+                        </m:r>
+                      </m:sub>
+                      <m:sup>
+                        <m:r>
+                          <w:rPr>
+                            <w:rFonts w:ascii="Cambria Math" w:hAnsi="Cambria Math"/>
+                            <w:color w:val="auto"/>
+                            <w:sz w:val="26"/>
+                            <w:szCs w:val="26"/>
+                          </w:rPr>
+                          <m:t>2</m:t>
+                        </m:r>
+                      </m:sup>
+                    </m:sSubSup>
+                  </m:den>
+                </m:f>
+                <m:r>
+                  <w:rPr>
+                    <w:rFonts w:ascii="Cambria Math" w:hAnsi="Cambria Math"/>
+                    <w:color w:val="auto"/>
+                    <w:sz w:val="26"/>
+                    <w:szCs w:val="26"/>
+                  </w:rPr>
+                  <m:t>+</m:t>
+                </m:r>
+                <m:f>
+                  <m:fPr>
+                    <m:ctrlPr>
+                      <w:rPr>
+                        <w:rFonts w:ascii="Cambria Math" w:hAnsi="Cambria Math"/>
+                        <w:i/>
+                        <w:color w:val="auto"/>
+                        <w:sz w:val="26"/>
+                        <w:szCs w:val="26"/>
+                      </w:rPr>
+                    </m:ctrlPr>
+                  </m:fPr>
+                  <m:num>
+                    <m:sSup>
+                      <m:sSupPr>
+                        <m:ctrlPr>
+                          <w:rPr>
+                            <w:rFonts w:ascii="Cambria Math" w:hAnsi="Cambria Math"/>
+                            <w:i/>
+                            <w:color w:val="auto"/>
+                            <w:sz w:val="26"/>
+                            <w:szCs w:val="26"/>
+                          </w:rPr>
+                        </m:ctrlPr>
+                      </m:sSupPr>
+                      <m:e>
+                        <m:d>
+                          <m:dPr>
+                            <m:ctrlPr>
+                              <w:rPr>
+                                <w:rFonts w:ascii="Cambria Math" w:hAnsi="Cambria Math"/>
+                                <w:i/>
+                                <w:color w:val="auto"/>
+                                <w:sz w:val="26"/>
+                                <w:szCs w:val="26"/>
+                              </w:rPr>
+                            </m:ctrlPr>
+                          </m:dPr>
+                          <m:e>
+                            <m:r>
+                              <w:rPr>
+                                <w:rFonts w:ascii="Cambria Math" w:hAnsi="Cambria Math"/>
+                                <w:color w:val="auto"/>
+                                <w:sz w:val="26"/>
+                                <w:szCs w:val="26"/>
+                              </w:rPr>
+                              <m:t>y-b</m:t>
+                            </m:r>
+                          </m:e>
+                        </m:d>
+                      </m:e>
+                      <m:sup>
+                        <m:r>
+                          <w:rPr>
+                            <w:rFonts w:ascii="Cambria Math" w:hAnsi="Cambria Math"/>
+                            <w:color w:val="auto"/>
+                            <w:sz w:val="26"/>
+                            <w:szCs w:val="26"/>
+                          </w:rPr>
+                          <m:t>2</m:t>
+                        </m:r>
+                      </m:sup>
+                    </m:sSup>
+                  </m:num>
+                  <m:den>
+                    <m:sSubSup>
+                      <m:sSubSupPr>
+                        <m:ctrlPr>
+                          <w:rPr>
+                            <w:rFonts w:ascii="Cambria Math" w:hAnsi="Cambria Math"/>
+                            <w:i/>
+                            <w:color w:val="auto"/>
+                            <w:sz w:val="26"/>
+                            <w:szCs w:val="26"/>
+                          </w:rPr>
+                        </m:ctrlPr>
+                      </m:sSubSupPr>
+                      <m:e>
+                        <m:r>
+                          <w:rPr>
+                            <w:rFonts w:ascii="Cambria Math" w:hAnsi="Cambria Math"/>
+                            <w:color w:val="auto"/>
+                            <w:sz w:val="26"/>
+                            <w:szCs w:val="26"/>
+                          </w:rPr>
+                          <m:t>σ</m:t>
+                        </m:r>
+                      </m:e>
+                      <m:sub>
+                        <m:r>
+                          <w:rPr>
+                            <w:rFonts w:ascii="Cambria Math" w:hAnsi="Cambria Math"/>
+                            <w:color w:val="auto"/>
+                            <w:sz w:val="26"/>
+                            <w:szCs w:val="26"/>
+                          </w:rPr>
+                          <m:t>y</m:t>
+                        </m:r>
+                      </m:sub>
+                      <m:sup>
+                        <m:r>
+                          <w:rPr>
+                            <w:rFonts w:ascii="Cambria Math" w:hAnsi="Cambria Math"/>
+                            <w:color w:val="auto"/>
+                            <w:sz w:val="26"/>
+                            <w:szCs w:val="26"/>
+                          </w:rPr>
+                          <m:t>2</m:t>
+                        </m:r>
+                      </m:sup>
+                    </m:sSubSup>
+                  </m:den>
+                </m:f>
+              </m:e>
+            </m:d>
+          </m:e>
+        </m:d>
+      </m:oMath>
+      <w:r>
+        <w:rPr>
+          <w:color w:val="auto"/>
+          <w:sz w:val="26"/>
+          <w:szCs w:val="26"/>
+        </w:rPr>
+        <w:t xml:space="preserve"> </w:t>
+      </w:r>
+    </w:p>
+    <w:p>
+      <w:pPr>
+        <w:pStyle w:val="ListParagraph"/>
+        <w:spacing w:after="120" w:line="300" w:lineRule="auto"/>
+        <w:ind w:left="567"/>
+        <w:jc w:val="both"/>
+        <w:rPr>
+          <w:color w:val="auto"/>
+          <w:sz w:val="26"/>
+          <w:szCs w:val="26"/>
+        </w:rPr>
+      </w:pPr>
+      <w:r>
+        <w:rPr>
+          <w:rFonts w:ascii="Cambria Math" w:hAnsi="Cambria Math" w:cs="Cambria Math"/>
+          <w:color w:val="auto"/>
+          <w:sz w:val="26"/>
+          <w:szCs w:val="26"/>
+        </w:rPr>
+        <w:t>⇒</w:t>
+      </w:r>
+      <w:r>
+        <w:rPr>
+          <w:rFonts w:ascii="Cambria Math" w:hAnsi="Cambria Math" w:cs="Cambria Math"/>
+          <w:color w:val="auto"/>
+          <w:sz w:val="26"/>
+          <w:szCs w:val="26"/>
+        </w:rPr>
+        <w:t xml:space="preserve"> </w:t>
+      </w:r>
+      <m:oMath>
+        <m:r>
+          <w:rPr>
+            <w:rFonts w:ascii="Cambria Math" w:hAnsi="Cambria Math"/>
+            <w:color w:val="auto"/>
+            <w:sz w:val="26"/>
+            <w:szCs w:val="26"/>
+          </w:rPr>
+          <m:t>p</m:t>
+        </m:r>
+        <m:d>
+          <m:dPr>
+            <m:ctrlPr>
+              <w:rPr>
+                <w:rFonts w:ascii="Cambria Math" w:hAnsi="Cambria Math" w:cs="Cambria Math"/>
+                <w:i/>
+                <w:color w:val="auto"/>
+                <w:sz w:val="26"/>
+                <w:szCs w:val="26"/>
+              </w:rPr>
+            </m:ctrlPr>
+          </m:dPr>
+          <m:e>
+            <m:r>
+              <w:rPr>
+                <w:rFonts w:ascii="Cambria Math" w:hAnsi="Cambria Math" w:cs="Cambria Math"/>
+                <w:color w:val="auto"/>
+                <w:sz w:val="26"/>
+                <w:szCs w:val="26"/>
+              </w:rPr>
+              <m:t>x,y;a,b</m:t>
+            </m:r>
+          </m:e>
+        </m:d>
+        <m:r>
+          <w:rPr>
+            <w:rFonts w:ascii="Cambria Math" w:hAnsi="Cambria Math" w:cs="Cambria Math"/>
+            <w:color w:val="auto"/>
+            <w:sz w:val="26"/>
+            <w:szCs w:val="26"/>
+          </w:rPr>
+          <m:t>=</m:t>
+        </m:r>
+        <m:nary>
+          <m:naryPr>
+            <m:limLoc m:val="undOvr"/>
+            <m:subHide m:val="1"/>
+            <m:supHide m:val="1"/>
+            <m:ctrlPr>
+              <w:rPr>
+                <w:rFonts w:ascii="Cambria Math" w:hAnsi="Cambria Math"/>
+                <w:i/>
+                <w:color w:val="auto"/>
+                <w:sz w:val="26"/>
+                <w:szCs w:val="26"/>
+              </w:rPr>
+            </m:ctrlPr>
+          </m:naryPr>
+          <m:sub/>
+          <m:sup/>
+          <m:e>
+            <m:r>
+              <w:rPr>
+                <w:rFonts w:ascii="Cambria Math" w:hAnsi="Cambria Math" w:cs="Cambria Math"/>
+                <w:color w:val="auto"/>
+                <w:sz w:val="26"/>
+                <w:szCs w:val="26"/>
+              </w:rPr>
+              <m:t>g</m:t>
+            </m:r>
+            <m:d>
+              <m:dPr>
+                <m:ctrlPr>
+                  <w:rPr>
+                    <w:rFonts w:ascii="Cambria Math" w:hAnsi="Cambria Math" w:cs="Cambria Math"/>
+                    <w:i/>
+                    <w:color w:val="auto"/>
+                    <w:sz w:val="26"/>
+                    <w:szCs w:val="26"/>
+                  </w:rPr>
+                </m:ctrlPr>
+              </m:dPr>
+              <m:e>
+                <m:r>
+                  <w:rPr>
+                    <w:rFonts w:ascii="Cambria Math" w:hAnsi="Cambria Math" w:cs="Cambria Math"/>
+                    <w:color w:val="auto"/>
+                    <w:sz w:val="26"/>
+                    <w:szCs w:val="26"/>
+                  </w:rPr>
+                  <m:t>x,y;a,b</m:t>
+                </m:r>
+              </m:e>
+            </m:d>
+            <m:r>
+              <w:rPr>
+                <w:rFonts w:ascii="Cambria Math" w:hAnsi="Cambria Math" w:cs="Cambria Math"/>
+                <w:color w:val="auto"/>
+                <w:sz w:val="26"/>
+                <w:szCs w:val="26"/>
+              </w:rPr>
+              <m:t>dxdy=</m:t>
+            </m:r>
+          </m:e>
+        </m:nary>
+        <m:f>
+          <m:fPr>
+            <m:ctrlPr>
+              <w:rPr>
+                <w:rFonts w:ascii="Cambria Math" w:hAnsi="Cambria Math"/>
+                <w:i/>
+                <w:color w:val="auto"/>
+                <w:sz w:val="26"/>
+                <w:szCs w:val="26"/>
+              </w:rPr>
+            </m:ctrlPr>
+          </m:fPr>
+          <m:num>
+            <m:r>
+              <w:rPr>
+                <w:rFonts w:ascii="Cambria Math" w:hAnsi="Cambria Math"/>
+                <w:color w:val="auto"/>
+                <w:sz w:val="26"/>
+                <w:szCs w:val="26"/>
+              </w:rPr>
+              <m:t>1</m:t>
+            </m:r>
+          </m:num>
+          <m:den>
+            <m:r>
+              <w:rPr>
+                <w:rFonts w:ascii="Cambria Math" w:hAnsi="Cambria Math"/>
+                <w:color w:val="auto"/>
+                <w:sz w:val="26"/>
+                <w:szCs w:val="26"/>
+              </w:rPr>
+              <m:t>2π</m:t>
+            </m:r>
+            <m:sSub>
+              <m:sSubPr>
+                <m:ctrlPr>
+                  <w:rPr>
+                    <w:rFonts w:ascii="Cambria Math" w:hAnsi="Cambria Math"/>
+                    <w:i/>
+                    <w:color w:val="auto"/>
+                    <w:sz w:val="26"/>
+                    <w:szCs w:val="26"/>
+                  </w:rPr>
+                </m:ctrlPr>
+              </m:sSubPr>
+              <m:e>
+                <m:r>
+                  <w:rPr>
+                    <w:rFonts w:ascii="Cambria Math" w:hAnsi="Cambria Math"/>
+                    <w:color w:val="auto"/>
+                    <w:sz w:val="26"/>
+                    <w:szCs w:val="26"/>
+                  </w:rPr>
+                  <m:t>σ</m:t>
+                </m:r>
+              </m:e>
+              <m:sub>
+                <m:r>
+                  <w:rPr>
+                    <w:rFonts w:ascii="Cambria Math" w:hAnsi="Cambria Math"/>
+                    <w:color w:val="auto"/>
+                    <w:sz w:val="26"/>
+                    <w:szCs w:val="26"/>
+                  </w:rPr>
+                  <m:t>x</m:t>
+                </m:r>
+              </m:sub>
+            </m:sSub>
+            <m:sSub>
+              <m:sSubPr>
+                <m:ctrlPr>
+                  <w:rPr>
+                    <w:rFonts w:ascii="Cambria Math" w:hAnsi="Cambria Math"/>
+                    <w:i/>
+                    <w:color w:val="auto"/>
+                    <w:sz w:val="26"/>
+                    <w:szCs w:val="26"/>
+                  </w:rPr>
+                </m:ctrlPr>
+              </m:sSubPr>
+              <m:e>
+                <m:r>
+                  <w:rPr>
+                    <w:rFonts w:ascii="Cambria Math" w:hAnsi="Cambria Math"/>
+                    <w:color w:val="auto"/>
+                    <w:sz w:val="26"/>
+                    <w:szCs w:val="26"/>
+                  </w:rPr>
+                  <m:t>σ</m:t>
+                </m:r>
+              </m:e>
+              <m:sub>
+                <m:r>
+                  <w:rPr>
+                    <w:rFonts w:ascii="Cambria Math" w:hAnsi="Cambria Math"/>
+                    <w:color w:val="auto"/>
+                    <w:sz w:val="26"/>
+                    <w:szCs w:val="26"/>
+                  </w:rPr>
+                  <m:t>y</m:t>
+                </m:r>
+              </m:sub>
+            </m:sSub>
+          </m:den>
+        </m:f>
+        <m:r>
+          <m:rPr>
+            <m:sty m:val="p"/>
+          </m:rPr>
+          <w:rPr>
+            <w:rFonts w:ascii="Cambria Math" w:hAnsi="Cambria Math"/>
+            <w:color w:val="auto"/>
+            <w:sz w:val="26"/>
+            <w:szCs w:val="26"/>
+          </w:rPr>
+          <m:t>exp⁡</m:t>
+        </m:r>
+        <m:d>
+          <m:dPr>
+            <m:ctrlPr>
+              <w:rPr>
+                <w:rFonts w:ascii="Cambria Math" w:hAnsi="Cambria Math"/>
+                <w:color w:val="auto"/>
+                <w:sz w:val="26"/>
+                <w:szCs w:val="26"/>
+              </w:rPr>
+            </m:ctrlPr>
+          </m:dPr>
+          <m:e>
+            <m:r>
+              <m:rPr>
+                <m:sty m:val="p"/>
+              </m:rPr>
+              <w:rPr>
+                <w:rFonts w:ascii="Cambria Math" w:hAnsi="Cambria Math"/>
+                <w:color w:val="auto"/>
+                <w:sz w:val="26"/>
+                <w:szCs w:val="26"/>
+              </w:rPr>
+              <m:t>-</m:t>
+            </m:r>
+            <m:f>
+              <m:fPr>
+                <m:ctrlPr>
+                  <w:rPr>
+                    <w:rFonts w:ascii="Cambria Math" w:hAnsi="Cambria Math"/>
+                    <w:color w:val="auto"/>
+                    <w:sz w:val="26"/>
+                    <w:szCs w:val="26"/>
+                  </w:rPr>
+                </m:ctrlPr>
+              </m:fPr>
+              <m:num>
+                <m:r>
+                  <w:rPr>
+                    <w:rFonts w:ascii="Cambria Math" w:hAnsi="Cambria Math"/>
+                    <w:color w:val="auto"/>
+                    <w:sz w:val="26"/>
+                    <w:szCs w:val="26"/>
+                  </w:rPr>
+                  <m:t>1</m:t>
+                </m:r>
+              </m:num>
+              <m:den>
+                <m:r>
+                  <w:rPr>
+                    <w:rFonts w:ascii="Cambria Math" w:hAnsi="Cambria Math"/>
+                    <w:color w:val="auto"/>
+                    <w:sz w:val="26"/>
+                    <w:szCs w:val="26"/>
+                  </w:rPr>
+                  <m:t>2</m:t>
+                </m:r>
+              </m:den>
+            </m:f>
+            <m:d>
+              <m:dPr>
+                <m:ctrlPr>
+                  <w:rPr>
+                    <w:rFonts w:ascii="Cambria Math" w:hAnsi="Cambria Math"/>
+                    <w:i/>
+                    <w:color w:val="auto"/>
+                    <w:sz w:val="26"/>
+                    <w:szCs w:val="26"/>
+                  </w:rPr>
+                </m:ctrlPr>
+              </m:dPr>
+              <m:e>
+                <m:f>
+                  <m:fPr>
+                    <m:ctrlPr>
+                      <w:rPr>
+                        <w:rFonts w:ascii="Cambria Math" w:hAnsi="Cambria Math"/>
+                        <w:i/>
+                        <w:color w:val="auto"/>
+                        <w:sz w:val="26"/>
+                        <w:szCs w:val="26"/>
+                      </w:rPr>
+                    </m:ctrlPr>
+                  </m:fPr>
+                  <m:num>
+                    <m:sSup>
+                      <m:sSupPr>
+                        <m:ctrlPr>
+                          <w:rPr>
+                            <w:rFonts w:ascii="Cambria Math" w:hAnsi="Cambria Math"/>
+                            <w:i/>
+                            <w:color w:val="auto"/>
+                            <w:sz w:val="26"/>
+                            <w:szCs w:val="26"/>
+                          </w:rPr>
+                        </m:ctrlPr>
+                      </m:sSupPr>
+                      <m:e>
+                        <m:d>
+                          <m:dPr>
+                            <m:ctrlPr>
+                              <w:rPr>
+                                <w:rFonts w:ascii="Cambria Math" w:hAnsi="Cambria Math"/>
+                                <w:i/>
+                                <w:color w:val="auto"/>
+                                <w:sz w:val="26"/>
+                                <w:szCs w:val="26"/>
+                              </w:rPr>
+                            </m:ctrlPr>
+                          </m:dPr>
+                          <m:e>
+                            <m:r>
+                              <w:rPr>
+                                <w:rFonts w:ascii="Cambria Math" w:hAnsi="Cambria Math"/>
+                                <w:color w:val="auto"/>
+                                <w:sz w:val="26"/>
+                                <w:szCs w:val="26"/>
+                              </w:rPr>
+                              <m:t>x-a</m:t>
+                            </m:r>
+                          </m:e>
+                        </m:d>
+                      </m:e>
+                      <m:sup>
+                        <m:r>
+                          <w:rPr>
+                            <w:rFonts w:ascii="Cambria Math" w:hAnsi="Cambria Math"/>
+                            <w:color w:val="auto"/>
+                            <w:sz w:val="26"/>
+                            <w:szCs w:val="26"/>
+                          </w:rPr>
+                          <m:t>2</m:t>
+                        </m:r>
+                      </m:sup>
+                    </m:sSup>
+                  </m:num>
+                  <m:den>
+                    <m:sSubSup>
+                      <m:sSubSupPr>
+                        <m:ctrlPr>
+                          <w:rPr>
+                            <w:rFonts w:ascii="Cambria Math" w:hAnsi="Cambria Math"/>
+                            <w:i/>
+                            <w:color w:val="auto"/>
+                            <w:sz w:val="26"/>
+                            <w:szCs w:val="26"/>
+                          </w:rPr>
+                        </m:ctrlPr>
+                      </m:sSubSupPr>
+                      <m:e>
+                        <m:r>
+                          <w:rPr>
+                            <w:rFonts w:ascii="Cambria Math" w:hAnsi="Cambria Math"/>
+                            <w:color w:val="auto"/>
+                            <w:sz w:val="26"/>
+                            <w:szCs w:val="26"/>
+                          </w:rPr>
+                          <m:t>σ</m:t>
+                        </m:r>
+                      </m:e>
+                      <m:sub>
+                        <m:r>
+                          <w:rPr>
+                            <w:rFonts w:ascii="Cambria Math" w:hAnsi="Cambria Math"/>
+                            <w:color w:val="auto"/>
+                            <w:sz w:val="26"/>
+                            <w:szCs w:val="26"/>
+                          </w:rPr>
+                          <m:t>x</m:t>
+                        </m:r>
+                      </m:sub>
+                      <m:sup>
+                        <m:r>
+                          <w:rPr>
+                            <w:rFonts w:ascii="Cambria Math" w:hAnsi="Cambria Math"/>
+                            <w:color w:val="auto"/>
+                            <w:sz w:val="26"/>
+                            <w:szCs w:val="26"/>
+                          </w:rPr>
+                          <m:t>2</m:t>
+                        </m:r>
+                      </m:sup>
+                    </m:sSubSup>
+                  </m:den>
+                </m:f>
+                <m:r>
+                  <w:rPr>
+                    <w:rFonts w:ascii="Cambria Math" w:hAnsi="Cambria Math"/>
+                    <w:color w:val="auto"/>
+                    <w:sz w:val="26"/>
+                    <w:szCs w:val="26"/>
+                  </w:rPr>
+                  <m:t>+</m:t>
+                </m:r>
+                <m:f>
+                  <m:fPr>
+                    <m:ctrlPr>
+                      <w:rPr>
+                        <w:rFonts w:ascii="Cambria Math" w:hAnsi="Cambria Math"/>
+                        <w:i/>
+                        <w:color w:val="auto"/>
+                        <w:sz w:val="26"/>
+                        <w:szCs w:val="26"/>
+                      </w:rPr>
+                    </m:ctrlPr>
+                  </m:fPr>
+                  <m:num>
+                    <m:sSup>
+                      <m:sSupPr>
+                        <m:ctrlPr>
+                          <w:rPr>
+                            <w:rFonts w:ascii="Cambria Math" w:hAnsi="Cambria Math"/>
+                            <w:i/>
+                            <w:color w:val="auto"/>
+                            <w:sz w:val="26"/>
+                            <w:szCs w:val="26"/>
+                          </w:rPr>
+                        </m:ctrlPr>
+                      </m:sSupPr>
+                      <m:e>
+                        <m:d>
+                          <m:dPr>
+                            <m:ctrlPr>
+                              <w:rPr>
+                                <w:rFonts w:ascii="Cambria Math" w:hAnsi="Cambria Math"/>
+                                <w:i/>
+                                <w:color w:val="auto"/>
+                                <w:sz w:val="26"/>
+                                <w:szCs w:val="26"/>
+                              </w:rPr>
+                            </m:ctrlPr>
+                          </m:dPr>
+                          <m:e>
+                            <m:r>
+                              <w:rPr>
+                                <w:rFonts w:ascii="Cambria Math" w:hAnsi="Cambria Math"/>
+                                <w:color w:val="auto"/>
+                                <w:sz w:val="26"/>
+                                <w:szCs w:val="26"/>
+                              </w:rPr>
+                              <m:t>y-b</m:t>
+                            </m:r>
+                          </m:e>
+                        </m:d>
+                      </m:e>
+                      <m:sup>
+                        <m:r>
+                          <w:rPr>
+                            <w:rFonts w:ascii="Cambria Math" w:hAnsi="Cambria Math"/>
+                            <w:color w:val="auto"/>
+                            <w:sz w:val="26"/>
+                            <w:szCs w:val="26"/>
+                          </w:rPr>
+                          <m:t>2</m:t>
+                        </m:r>
+                      </m:sup>
+                    </m:sSup>
+                  </m:num>
+                  <m:den>
+                    <m:sSubSup>
+                      <m:sSubSupPr>
+                        <m:ctrlPr>
+                          <w:rPr>
+                            <w:rFonts w:ascii="Cambria Math" w:hAnsi="Cambria Math"/>
+                            <w:i/>
+                            <w:color w:val="auto"/>
+                            <w:sz w:val="26"/>
+                            <w:szCs w:val="26"/>
+                          </w:rPr>
+                        </m:ctrlPr>
+                      </m:sSubSupPr>
+                      <m:e>
+                        <m:r>
+                          <w:rPr>
+                            <w:rFonts w:ascii="Cambria Math" w:hAnsi="Cambria Math"/>
+                            <w:color w:val="auto"/>
+                            <w:sz w:val="26"/>
+                            <w:szCs w:val="26"/>
+                          </w:rPr>
+                          <m:t>σ</m:t>
+                        </m:r>
+                      </m:e>
+                      <m:sub>
+                        <m:r>
+                          <w:rPr>
+                            <w:rFonts w:ascii="Cambria Math" w:hAnsi="Cambria Math"/>
+                            <w:color w:val="auto"/>
+                            <w:sz w:val="26"/>
+                            <w:szCs w:val="26"/>
+                          </w:rPr>
+                          <m:t>y</m:t>
+                        </m:r>
+                      </m:sub>
+                      <m:sup>
+                        <m:r>
+                          <w:rPr>
+                            <w:rFonts w:ascii="Cambria Math" w:hAnsi="Cambria Math"/>
+                            <w:color w:val="auto"/>
+                            <w:sz w:val="26"/>
+                            <w:szCs w:val="26"/>
+                          </w:rPr>
+                          <m:t>2</m:t>
+                        </m:r>
+                      </m:sup>
+                    </m:sSubSup>
+                  </m:den>
+                </m:f>
+              </m:e>
+            </m:d>
+          </m:e>
+        </m:d>
+      </m:oMath>
     </w:p>
     <w:p>
       <w:pPr>
@@ -3050,6 +3974,7 @@
           <w:sz w:val="26"/>
           <w:szCs w:val="26"/>
         </w:rPr>
+        <w:lastRenderedPageBreak/>
         <w:t xml:space="preserve">First-order MRF: probability that pixel X takes a certain value given the values of neighbors A, B, C, and D: </w:t>
       </w:r>
     </w:p>
@@ -3073,7 +3998,6 @@
           <w:szCs w:val="26"/>
           <w:lang w:val="en-GB" w:eastAsia="zh-TW"/>
         </w:rPr>
-        <w:lastRenderedPageBreak/>
         <w:drawing>
           <wp:inline distT="0" distB="0" distL="0" distR="0">
             <wp:extent cx="4125600" cy="1342800"/>
@@ -3920,25 +4844,7 @@
               <w:sz w:val="26"/>
               <w:szCs w:val="26"/>
             </w:rPr>
-            <m:t xml:space="preserve"> →</m:t>
-          </m:r>
-          <m:r>
-            <w:rPr>
-              <w:rFonts w:ascii="Cambria Math" w:hAnsi="Cambria Math"/>
-              <w:color w:val="auto"/>
-              <w:sz w:val="26"/>
-              <w:szCs w:val="26"/>
-            </w:rPr>
-            <m:t>F</m:t>
-          </m:r>
-          <m:r>
-            <w:rPr>
-              <w:rFonts w:ascii="Cambria Math" w:hAnsi="Cambria Math"/>
-              <w:color w:val="auto"/>
-              <w:sz w:val="26"/>
-              <w:szCs w:val="26"/>
-            </w:rPr>
-            <m:t>irst-oder</m:t>
+            <m:t xml:space="preserve"> →First-oder</m:t>
           </m:r>
         </m:oMath>
       </m:oMathPara>
@@ -4712,7 +5618,16 @@
                 <w:sz w:val="26"/>
                 <w:szCs w:val="26"/>
               </w:rPr>
-              <m:t>k-1</m:t>
+              <m:t>t</m:t>
+            </m:r>
+            <m:r>
+              <w:rPr>
+                <w:rFonts w:ascii="Cambria Math" w:hAnsi="Cambria Math"/>
+                <w:color w:val="auto"/>
+                <w:sz w:val="26"/>
+                <w:szCs w:val="26"/>
+              </w:rPr>
+              <m:t>-1</m:t>
             </m:r>
           </m:sub>
         </m:sSub>
@@ -4773,7 +5688,7 @@
                 <w:sz w:val="26"/>
                 <w:szCs w:val="26"/>
               </w:rPr>
-              <m:t>k</m:t>
+              <m:t>t</m:t>
             </m:r>
           </m:sub>
         </m:sSub>
@@ -4993,7 +5908,7 @@
           <w:sz w:val="26"/>
           <w:szCs w:val="26"/>
         </w:rPr>
-        <w:t xml:space="preserve">Texture synthesis: intuition </w:t>
+        <w:t>Texture synthesis: intuition</w:t>
       </w:r>
     </w:p>
     <w:p>
@@ -5043,6 +5958,7 @@
           <w:sz w:val="26"/>
           <w:szCs w:val="26"/>
         </w:rPr>
+        <w:lastRenderedPageBreak/>
         <w:t xml:space="preserve">Now we want to insert </w:t>
       </w:r>
       <w:r>
@@ -5084,7 +6000,6 @@
           <w:szCs w:val="26"/>
           <w:lang w:val="en-GB" w:eastAsia="zh-TW"/>
         </w:rPr>
-        <w:lastRenderedPageBreak/>
         <w:drawing>
           <wp:inline distT="0" distB="0" distL="0" distR="0" wp14:anchorId="31A204BD" wp14:editId="2F9C9D5B">
             <wp:extent cx="3862800" cy="1566000"/>
@@ -11721,20 +12636,19 @@
       </w:r>
       <w:r>
         <w:rPr>
+          <w:color w:val="auto"/>
+          <w:sz w:val="26"/>
+          <w:szCs w:val="26"/>
+        </w:rPr>
+        <w:t xml:space="preserve"> </w:t>
+      </w:r>
+      <w:r>
+        <w:rPr>
           <w:i/>
           <w:color w:val="auto"/>
           <w:sz w:val="26"/>
           <w:szCs w:val="26"/>
         </w:rPr>
-        <w:t xml:space="preserve"> </w:t>
-      </w:r>
-      <w:r>
-        <w:rPr>
-          <w:i/>
-          <w:color w:val="auto"/>
-          <w:sz w:val="26"/>
-          <w:szCs w:val="26"/>
-        </w:rPr>
         <w:t>j</w:t>
       </w:r>
       <w:r>
@@ -11746,15 +12660,15 @@
         <w:t xml:space="preserve"> = {-2, -1, 0, 1, 2}</w:t>
       </w:r>
     </w:p>
-    <w:bookmarkStart w:id="0" w:name="_MON_1451124554"/>
-    <w:bookmarkStart w:id="1" w:name="_MON_1451124813"/>
-    <w:bookmarkStart w:id="2" w:name="_MON_1451123962"/>
-    <w:bookmarkStart w:id="3" w:name="_MON_1451124004"/>
+    <w:bookmarkStart w:id="0" w:name="_MON_1451124813"/>
+    <w:bookmarkStart w:id="1" w:name="_MON_1451123962"/>
+    <w:bookmarkStart w:id="2" w:name="_MON_1451124004"/>
+    <w:bookmarkStart w:id="3" w:name="_MON_1451124256"/>
     <w:bookmarkEnd w:id="0"/>
     <w:bookmarkEnd w:id="1"/>
     <w:bookmarkEnd w:id="2"/>
     <w:bookmarkEnd w:id="3"/>
-    <w:bookmarkStart w:id="4" w:name="_MON_1451124256"/>
+    <w:bookmarkStart w:id="4" w:name="_MON_1451124554"/>
     <w:bookmarkEnd w:id="4"/>
     <w:p>
       <w:pPr>
@@ -11776,7 +12690,7 @@
           <w:sz w:val="26"/>
           <w:szCs w:val="26"/>
         </w:rPr>
-        <w:object w:dxaOrig="6234" w:dyaOrig="1760">
+        <w:object w:dxaOrig="6275" w:dyaOrig="1765">
           <v:shapetype id="_x0000_t75" coordsize="21600,21600" o:spt="75" o:preferrelative="t" path="m@4@5l@4@11@9@11@9@5xe" filled="f" stroked="f">
             <v:stroke joinstyle="miter"/>
             <v:formulas>
@@ -11796,10 +12710,10 @@
             <v:path o:extrusionok="f" gradientshapeok="t" o:connecttype="rect"/>
             <o:lock v:ext="edit" aspectratio="t"/>
           </v:shapetype>
-          <v:shape id="_x0000_i1025" type="#_x0000_t75" style="width:312pt;height:87.75pt" o:ole="">
+          <v:shape id="_x0000_i1026" type="#_x0000_t75" style="width:314.25pt;height:87.75pt" o:ole="">
             <v:imagedata r:id="rId21" o:title=""/>
           </v:shape>
-          <o:OLEObject Type="Embed" ProgID="Excel.Sheet.12" ShapeID="_x0000_i1025" DrawAspect="Content" ObjectID="_1451203637" r:id="rId22"/>
+          <o:OLEObject Type="Embed" ProgID="Excel.Sheet.12" ShapeID="_x0000_i1026" DrawAspect="Content" ObjectID="_1451216873" r:id="rId22"/>
         </w:object>
       </w:r>
     </w:p>
@@ -12013,13 +12927,15 @@
         </w:rPr>
         <w:t>Integer mask for Gaussian function</w:t>
       </w:r>
+      <w:bookmarkStart w:id="5" w:name="_GoBack"/>
+      <w:bookmarkEnd w:id="5"/>
     </w:p>
-    <w:bookmarkStart w:id="5" w:name="_MON_1451124793"/>
     <w:bookmarkStart w:id="6" w:name="_MON_1451124829"/>
-    <w:bookmarkEnd w:id="5"/>
+    <w:bookmarkStart w:id="7" w:name="_MON_1451124833"/>
     <w:bookmarkEnd w:id="6"/>
-    <w:bookmarkStart w:id="7" w:name="_MON_1451124833"/>
     <w:bookmarkEnd w:id="7"/>
+    <w:bookmarkStart w:id="8" w:name="_MON_1451124793"/>
+    <w:bookmarkEnd w:id="8"/>
     <w:p>
       <w:pPr>
         <w:spacing w:after="120" w:line="300" w:lineRule="auto"/>
@@ -12039,10 +12955,10 @@
           <w:szCs w:val="26"/>
         </w:rPr>
         <w:object w:dxaOrig="6234" w:dyaOrig="1760">
-          <v:shape id="_x0000_i1026" type="#_x0000_t75" style="width:312pt;height:87.75pt" o:ole="">
+          <v:shape id="_x0000_i1025" type="#_x0000_t75" style="width:312pt;height:90pt" o:ole="">
             <v:imagedata r:id="rId23" o:title=""/>
           </v:shape>
-          <o:OLEObject Type="Embed" ProgID="Excel.Sheet.12" ShapeID="_x0000_i1026" DrawAspect="Content" ObjectID="_1451203638" r:id="rId24"/>
+          <o:OLEObject Type="Embed" ProgID="Excel.Sheet.12" ShapeID="_x0000_i1025" DrawAspect="Content" ObjectID="_1451216874" r:id="rId24"/>
         </w:object>
       </w:r>
     </w:p>
@@ -12516,17 +13432,7 @@
           <w:sz w:val="26"/>
           <w:szCs w:val="26"/>
         </w:rPr>
-        <w:t>: to en</w:t>
-      </w:r>
-      <w:bookmarkStart w:id="8" w:name="_GoBack"/>
-      <w:bookmarkEnd w:id="8"/>
-      <w:r>
-        <w:rPr>
-          <w:color w:val="auto"/>
-          <w:sz w:val="26"/>
-          <w:szCs w:val="26"/>
-        </w:rPr>
-        <w:t>hance line structures or other details in an image</w:t>
+        <w:t>: to enhance line structures or other details in an image</w:t>
       </w:r>
       <w:r>
         <w:rPr>
@@ -16584,7 +17490,7 @@
 </file>
 
 <file path=customXml/itemProps1.xml><?xml version="1.0" encoding="utf-8"?>
-<ds:datastoreItem xmlns:ds="http://schemas.openxmlformats.org/officeDocument/2006/customXml" ds:itemID="{F111F171-4E6A-40D1-828C-128B6F9F6FD7}">
+<ds:datastoreItem xmlns:ds="http://schemas.openxmlformats.org/officeDocument/2006/customXml" ds:itemID="{55C0F9F8-B124-4E5A-95AE-2636CA9181B7}">
   <ds:schemaRefs>
     <ds:schemaRef ds:uri="http://schemas.openxmlformats.org/officeDocument/2006/bibliography"/>
   </ds:schemaRefs>

--- a/Computer Vision/Final/ComputerVision-Final.docx
+++ b/Computer Vision/Final/ComputerVision-Final.docx
@@ -567,6 +567,30 @@
     </w:p>
     <w:p>
       <w:pPr>
+        <w:spacing w:after="120" w:line="300" w:lineRule="auto"/>
+        <w:ind w:left="284"/>
+        <w:jc w:val="center"/>
+        <w:rPr>
+          <w:color w:val="auto"/>
+          <w:sz w:val="26"/>
+          <w:szCs w:val="26"/>
+        </w:rPr>
+      </w:pPr>
+    </w:p>
+    <w:p>
+      <w:pPr>
+        <w:spacing w:after="120" w:line="300" w:lineRule="auto"/>
+        <w:ind w:left="284"/>
+        <w:jc w:val="center"/>
+        <w:rPr>
+          <w:color w:val="auto"/>
+          <w:sz w:val="26"/>
+          <w:szCs w:val="26"/>
+        </w:rPr>
+      </w:pPr>
+    </w:p>
+    <w:p>
+      <w:pPr>
         <w:pStyle w:val="ListParagraph"/>
         <w:numPr>
           <w:ilvl w:val="0"/>
@@ -590,6 +614,7 @@
           <w:sz w:val="26"/>
           <w:szCs w:val="26"/>
         </w:rPr>
+        <w:lastRenderedPageBreak/>
         <w:t>Texture Filters</w:t>
       </w:r>
     </w:p>
@@ -643,7 +668,6 @@
           <w:sz w:val="26"/>
           <w:szCs w:val="26"/>
         </w:rPr>
-        <w:lastRenderedPageBreak/>
         <w:t xml:space="preserve">Before, </w:t>
       </w:r>
       <w:r>
@@ -1696,7 +1720,6 @@
         <w:ind w:left="567"/>
         <w:jc w:val="both"/>
         <w:rPr>
-          <w:rFonts w:hint="eastAsia"/>
           <w:color w:val="auto"/>
           <w:sz w:val="26"/>
           <w:szCs w:val="26"/>
@@ -3831,6 +3854,39 @@
     </w:p>
     <w:p>
       <w:pPr>
+        <w:ind w:firstLine="284"/>
+        <w:jc w:val="center"/>
+        <w:rPr>
+          <w:color w:val="auto"/>
+          <w:sz w:val="26"/>
+          <w:szCs w:val="26"/>
+        </w:rPr>
+      </w:pPr>
+    </w:p>
+    <w:p>
+      <w:pPr>
+        <w:ind w:firstLine="284"/>
+        <w:jc w:val="center"/>
+        <w:rPr>
+          <w:color w:val="auto"/>
+          <w:sz w:val="26"/>
+          <w:szCs w:val="26"/>
+        </w:rPr>
+      </w:pPr>
+    </w:p>
+    <w:p>
+      <w:pPr>
+        <w:ind w:firstLine="284"/>
+        <w:jc w:val="center"/>
+        <w:rPr>
+          <w:color w:val="auto"/>
+          <w:sz w:val="26"/>
+          <w:szCs w:val="26"/>
+        </w:rPr>
+      </w:pPr>
+    </w:p>
+    <w:p>
+      <w:pPr>
         <w:pStyle w:val="ListParagraph"/>
         <w:numPr>
           <w:ilvl w:val="0"/>
@@ -3853,6 +3909,7 @@
           <w:sz w:val="26"/>
           <w:szCs w:val="26"/>
         </w:rPr>
+        <w:lastRenderedPageBreak/>
         <w:t xml:space="preserve">Texture - </w:t>
       </w:r>
       <w:r>
@@ -3974,7 +4031,6 @@
           <w:sz w:val="26"/>
           <w:szCs w:val="26"/>
         </w:rPr>
-        <w:lastRenderedPageBreak/>
         <w:t xml:space="preserve">First-order MRF: probability that pixel X takes a certain value given the values of neighbors A, B, C, and D: </w:t>
       </w:r>
     </w:p>
@@ -5488,6 +5544,7 @@
           <w:sz w:val="26"/>
           <w:szCs w:val="26"/>
         </w:rPr>
+        <w:lastRenderedPageBreak/>
         <w:t>Given words</w:t>
       </w:r>
       <w:r>
@@ -5618,16 +5675,7 @@
                 <w:sz w:val="26"/>
                 <w:szCs w:val="26"/>
               </w:rPr>
-              <m:t>t</m:t>
-            </m:r>
-            <m:r>
-              <w:rPr>
-                <w:rFonts w:ascii="Cambria Math" w:hAnsi="Cambria Math"/>
-                <w:color w:val="auto"/>
-                <w:sz w:val="26"/>
-                <w:szCs w:val="26"/>
-              </w:rPr>
-              <m:t>-1</m:t>
+              <m:t>t-1</m:t>
             </m:r>
           </m:sub>
         </m:sSub>
@@ -5958,7 +6006,6 @@
           <w:sz w:val="26"/>
           <w:szCs w:val="26"/>
         </w:rPr>
-        <w:lastRenderedPageBreak/>
         <w:t xml:space="preserve">Now we want to insert </w:t>
       </w:r>
       <w:r>
@@ -6674,6 +6721,39 @@
     </w:p>
     <w:p>
       <w:pPr>
+        <w:spacing w:after="120" w:line="300" w:lineRule="auto"/>
+        <w:jc w:val="both"/>
+        <w:rPr>
+          <w:color w:val="auto"/>
+          <w:sz w:val="26"/>
+          <w:szCs w:val="26"/>
+        </w:rPr>
+      </w:pPr>
+    </w:p>
+    <w:p>
+      <w:pPr>
+        <w:spacing w:after="120" w:line="300" w:lineRule="auto"/>
+        <w:jc w:val="both"/>
+        <w:rPr>
+          <w:color w:val="auto"/>
+          <w:sz w:val="26"/>
+          <w:szCs w:val="26"/>
+        </w:rPr>
+      </w:pPr>
+    </w:p>
+    <w:p>
+      <w:pPr>
+        <w:spacing w:after="120" w:line="300" w:lineRule="auto"/>
+        <w:jc w:val="both"/>
+        <w:rPr>
+          <w:color w:val="auto"/>
+          <w:sz w:val="26"/>
+          <w:szCs w:val="26"/>
+        </w:rPr>
+      </w:pPr>
+    </w:p>
+    <w:p>
+      <w:pPr>
         <w:pStyle w:val="ListParagraph"/>
         <w:numPr>
           <w:ilvl w:val="0"/>
@@ -6697,6 +6777,7 @@
           <w:sz w:val="26"/>
           <w:szCs w:val="26"/>
         </w:rPr>
+        <w:lastRenderedPageBreak/>
         <w:t>How to detect circle?</w:t>
       </w:r>
       <w:r>
@@ -6779,7 +6860,6 @@
           <w:szCs w:val="26"/>
           <w:lang w:val="en-GB" w:eastAsia="zh-TW"/>
         </w:rPr>
-        <w:lastRenderedPageBreak/>
         <w:drawing>
           <wp:inline distT="0" distB="0" distL="0" distR="0" wp14:anchorId="264D659B" wp14:editId="023FB1F8">
             <wp:extent cx="5962650" cy="3543300"/>
@@ -6998,6 +7078,7 @@
           <w:sz w:val="26"/>
           <w:szCs w:val="26"/>
         </w:rPr>
+        <w:lastRenderedPageBreak/>
         <w:t xml:space="preserve">How to </w:t>
       </w:r>
       <w:r>
@@ -7093,7 +7174,6 @@
           <w:szCs w:val="26"/>
           <w:lang w:val="en-GB" w:eastAsia="zh-TW"/>
         </w:rPr>
-        <w:lastRenderedPageBreak/>
         <w:drawing>
           <wp:inline distT="0" distB="0" distL="0" distR="0" wp14:anchorId="2D73A870" wp14:editId="4911A68E">
             <wp:extent cx="5962650" cy="2276475"/>
@@ -7550,6 +7630,7 @@
           <w:szCs w:val="26"/>
           <w:lang w:val="en-GB" w:eastAsia="zh-TW"/>
         </w:rPr>
+        <w:lastRenderedPageBreak/>
         <w:drawing>
           <wp:inline distT="0" distB="0" distL="0" distR="0" wp14:anchorId="43376D7E" wp14:editId="4070415B">
             <wp:extent cx="5962650" cy="2324100"/>
@@ -7640,7 +7721,6 @@
           <w:sz w:val="26"/>
           <w:szCs w:val="26"/>
         </w:rPr>
-        <w:lastRenderedPageBreak/>
         <w:t>Unbounded parameter domains</w:t>
       </w:r>
     </w:p>
@@ -7820,6 +7900,16 @@
     <w:p>
       <w:pPr>
         <w:spacing w:after="120" w:line="300" w:lineRule="auto"/>
+        <w:rPr>
+          <w:color w:val="auto"/>
+          <w:sz w:val="26"/>
+          <w:szCs w:val="26"/>
+        </w:rPr>
+      </w:pPr>
+    </w:p>
+    <w:p>
+      <w:pPr>
+        <w:spacing w:after="120" w:line="300" w:lineRule="auto"/>
         <w:jc w:val="both"/>
         <w:rPr>
           <w:b/>
@@ -7920,6 +8010,7 @@
           <w:sz w:val="26"/>
           <w:szCs w:val="26"/>
         </w:rPr>
+        <w:lastRenderedPageBreak/>
         <w:t xml:space="preserve">For </w:t>
       </w:r>
       <w:r>
@@ -8489,7 +8580,6 @@
           <w:sz w:val="26"/>
           <w:szCs w:val="26"/>
         </w:rPr>
-        <w:lastRenderedPageBreak/>
         <w:t>θ</w:t>
       </w:r>
       <w:r>
@@ -10988,6 +11078,7 @@
           <w:szCs w:val="26"/>
           <w:lang w:val="en-GB" w:eastAsia="zh-TW"/>
         </w:rPr>
+        <w:lastRenderedPageBreak/>
         <w:drawing>
           <wp:inline distT="0" distB="0" distL="0" distR="0" wp14:anchorId="5A570CC6" wp14:editId="5891F8EC">
             <wp:extent cx="5032800" cy="2844000"/>
@@ -11127,7 +11218,6 @@
           <w:sz w:val="26"/>
           <w:szCs w:val="26"/>
         </w:rPr>
-        <w:lastRenderedPageBreak/>
         <w:t>Consider a single row or column of the image</w:t>
       </w:r>
       <w:r>
@@ -12660,15 +12750,15 @@
         <w:t xml:space="preserve"> = {-2, -1, 0, 1, 2}</w:t>
       </w:r>
     </w:p>
-    <w:bookmarkStart w:id="0" w:name="_MON_1451124813"/>
-    <w:bookmarkStart w:id="1" w:name="_MON_1451123962"/>
-    <w:bookmarkStart w:id="2" w:name="_MON_1451124004"/>
-    <w:bookmarkStart w:id="3" w:name="_MON_1451124256"/>
+    <w:bookmarkStart w:id="0" w:name="_MON_1451123962"/>
+    <w:bookmarkStart w:id="1" w:name="_MON_1451124004"/>
+    <w:bookmarkStart w:id="2" w:name="_MON_1451124256"/>
+    <w:bookmarkStart w:id="3" w:name="_MON_1451124554"/>
     <w:bookmarkEnd w:id="0"/>
     <w:bookmarkEnd w:id="1"/>
     <w:bookmarkEnd w:id="2"/>
     <w:bookmarkEnd w:id="3"/>
-    <w:bookmarkStart w:id="4" w:name="_MON_1451124554"/>
+    <w:bookmarkStart w:id="4" w:name="_MON_1451124813"/>
     <w:bookmarkEnd w:id="4"/>
     <w:p>
       <w:pPr>
@@ -12710,12 +12800,28 @@
             <v:path o:extrusionok="f" gradientshapeok="t" o:connecttype="rect"/>
             <o:lock v:ext="edit" aspectratio="t"/>
           </v:shapetype>
-          <v:shape id="_x0000_i1026" type="#_x0000_t75" style="width:314.25pt;height:87.75pt" o:ole="">
+          <v:shape id="_x0000_i1025" type="#_x0000_t75" style="width:314.25pt;height:87.75pt" o:ole="">
             <v:imagedata r:id="rId21" o:title=""/>
           </v:shape>
-          <o:OLEObject Type="Embed" ProgID="Excel.Sheet.12" ShapeID="_x0000_i1026" DrawAspect="Content" ObjectID="_1451216873" r:id="rId22"/>
+          <o:OLEObject Type="Embed" ProgID="Excel.Sheet.12" ShapeID="_x0000_i1025" DrawAspect="Content" ObjectID="_1451305092" r:id="rId22"/>
         </w:object>
       </w:r>
+    </w:p>
+    <w:p>
+      <w:pPr>
+        <w:pStyle w:val="ListParagraph"/>
+        <w:spacing w:after="120" w:line="300" w:lineRule="auto"/>
+        <w:ind w:left="284"/>
+        <w:jc w:val="center"/>
+        <w:rPr>
+          <w:b/>
+          <w:color w:val="auto"/>
+          <w:sz w:val="26"/>
+          <w:szCs w:val="26"/>
+        </w:rPr>
+      </w:pPr>
+      <w:bookmarkStart w:id="5" w:name="_GoBack"/>
+      <w:bookmarkEnd w:id="5"/>
     </w:p>
     <w:p>
       <w:pPr>
@@ -12738,6 +12844,7 @@
           <w:sz w:val="26"/>
           <w:szCs w:val="26"/>
         </w:rPr>
+        <w:lastRenderedPageBreak/>
         <w:t>Integer mask will be better for computation.</w:t>
       </w:r>
     </w:p>
@@ -12927,14 +13034,12 @@
         </w:rPr>
         <w:t>Integer mask for Gaussian function</w:t>
       </w:r>
-      <w:bookmarkStart w:id="5" w:name="_GoBack"/>
-      <w:bookmarkEnd w:id="5"/>
     </w:p>
-    <w:bookmarkStart w:id="6" w:name="_MON_1451124829"/>
-    <w:bookmarkStart w:id="7" w:name="_MON_1451124833"/>
+    <w:bookmarkStart w:id="6" w:name="_MON_1451124833"/>
+    <w:bookmarkStart w:id="7" w:name="_MON_1451124793"/>
     <w:bookmarkEnd w:id="6"/>
     <w:bookmarkEnd w:id="7"/>
-    <w:bookmarkStart w:id="8" w:name="_MON_1451124793"/>
+    <w:bookmarkStart w:id="8" w:name="_MON_1451124829"/>
     <w:bookmarkEnd w:id="8"/>
     <w:p>
       <w:pPr>
@@ -12955,10 +13060,10 @@
           <w:szCs w:val="26"/>
         </w:rPr>
         <w:object w:dxaOrig="6234" w:dyaOrig="1760">
-          <v:shape id="_x0000_i1025" type="#_x0000_t75" style="width:312pt;height:90pt" o:ole="">
+          <v:shape id="_x0000_i1026" type="#_x0000_t75" style="width:312pt;height:90pt" o:ole="">
             <v:imagedata r:id="rId23" o:title=""/>
           </v:shape>
-          <o:OLEObject Type="Embed" ProgID="Excel.Sheet.12" ShapeID="_x0000_i1025" DrawAspect="Content" ObjectID="_1451216874" r:id="rId24"/>
+          <o:OLEObject Type="Embed" ProgID="Excel.Sheet.12" ShapeID="_x0000_i1026" DrawAspect="Content" ObjectID="_1451305093" r:id="rId24"/>
         </w:object>
       </w:r>
     </w:p>
@@ -13390,7 +13495,6 @@
           <w:sz w:val="26"/>
           <w:szCs w:val="26"/>
         </w:rPr>
-        <w:lastRenderedPageBreak/>
         <w:t xml:space="preserve"> </w:t>
       </w:r>
       <w:r>
@@ -17490,7 +17594,7 @@
 </file>
 
 <file path=customXml/itemProps1.xml><?xml version="1.0" encoding="utf-8"?>
-<ds:datastoreItem xmlns:ds="http://schemas.openxmlformats.org/officeDocument/2006/customXml" ds:itemID="{55C0F9F8-B124-4E5A-95AE-2636CA9181B7}">
+<ds:datastoreItem xmlns:ds="http://schemas.openxmlformats.org/officeDocument/2006/customXml" ds:itemID="{EAF797CF-D877-47FA-ADC7-23AB5A1EF671}">
   <ds:schemaRefs>
     <ds:schemaRef ds:uri="http://schemas.openxmlformats.org/officeDocument/2006/bibliography"/>
   </ds:schemaRefs>
